--- a/_memoria/05_API Deep dive/Les dades de FamilySearch i com s'accedeixen.docx
+++ b/_memoria/05_API Deep dive/Les dades de FamilySearch i com s'accedeixen.docx
@@ -1775,6 +1775,23 @@
           <w:lang w:val="ca-ES"/>
         </w:rPr>
         <w:t xml:space="preserve"> i és el punt d'origen de tota la informació disponible sobre un individu, ja sigui perquè aquesta es trobi inclosa en el recurs o sigui accessible a través dels enllaços hypermedia.</w:t>
+      </w:r>
+    </w:p>
+    <w:p>
+      <w:pPr>
+        <w:rPr>
+          <w:sz w:val="24"/>
+          <w:szCs w:val="24"/>
+          <w:lang w:val="ca-ES"/>
+        </w:rPr>
+      </w:pPr>
+      <w:r>
+        <w:rPr>
+          <w:sz w:val="24"/>
+          <w:szCs w:val="24"/>
+          <w:lang w:val="ca-ES"/>
+        </w:rPr>
+        <w:t>Els enllaços hypermedia del recurs 'Persona' permeten llegir els seus avantpassats, descendents, artefactes, historial de canvis, fills, parelles, discussions, notes, pares i fonts de dades.</w:t>
       </w:r>
     </w:p>
     <w:p>
@@ -3010,7 +3027,6 @@
           <w:u w:val="single"/>
           <w:lang w:val="ca-ES"/>
         </w:rPr>
-        <w:lastRenderedPageBreak/>
         <w:t xml:space="preserve">- Recurs </w:t>
       </w:r>
       <w:r>
@@ -4741,6 +4757,7 @@
                 <w:szCs w:val="24"/>
                 <w:lang w:val="ca-ES"/>
               </w:rPr>
+              <w:lastRenderedPageBreak/>
               <w:t>BirthName</w:t>
             </w:r>
             <w:proofErr w:type="spellEnd"/>
@@ -4946,7 +4963,6 @@
           <w:szCs w:val="24"/>
           <w:lang w:val="ca-ES"/>
         </w:rPr>
-        <w:lastRenderedPageBreak/>
         <w:t>Dades heretades</w:t>
       </w:r>
     </w:p>
@@ -6745,6 +6761,7 @@
           <w:szCs w:val="24"/>
           <w:lang w:val="ca-ES"/>
         </w:rPr>
+        <w:lastRenderedPageBreak/>
         <w:br/>
       </w:r>
       <w:r>
@@ -6774,7 +6791,6 @@
           <w:szCs w:val="24"/>
           <w:lang w:val="ca-ES"/>
         </w:rPr>
-        <w:lastRenderedPageBreak/>
         <w:t>El recurs 'Part del Nom' conté les dades heretades del recurs 'Dades Extensibles' que es pot trobar en la secció 'Altres recursos interessants'.</w:t>
       </w:r>
       <w:r>
@@ -9555,6 +9571,7 @@
                 <w:color w:val="000000"/>
                 <w:lang w:val="es-ES" w:eastAsia="ko-KR"/>
               </w:rPr>
+              <w:lastRenderedPageBreak/>
               <w:t>MilitaryInduction</w:t>
             </w:r>
             <w:proofErr w:type="spellEnd"/>
@@ -9990,7 +10007,6 @@
                 <w:color w:val="000000"/>
                 <w:lang w:val="es-ES" w:eastAsia="ko-KR"/>
               </w:rPr>
-              <w:lastRenderedPageBreak/>
               <w:t>Ordination</w:t>
             </w:r>
             <w:proofErr w:type="spellEnd"/>
@@ -12507,6 +12523,7 @@
                 <w:color w:val="000000"/>
                 <w:lang w:val="ca-ES" w:eastAsia="ko-KR"/>
               </w:rPr>
+              <w:lastRenderedPageBreak/>
               <w:t>normalized</w:t>
             </w:r>
             <w:proofErr w:type="spellEnd"/>
@@ -12774,7 +12791,6 @@
           <w:u w:val="single"/>
           <w:lang w:val="ca-ES"/>
         </w:rPr>
-        <w:lastRenderedPageBreak/>
         <w:t xml:space="preserve">- Recurs 'Camps bàsics' (Display </w:t>
       </w:r>
       <w:proofErr w:type="spellStart"/>
@@ -14555,7 +14571,16 @@
           <w:szCs w:val="24"/>
           <w:lang w:val="ca-ES"/>
         </w:rPr>
-        <w:t xml:space="preserve">Informació bàsica de les relacions entre pares i fills. El recurs 'Relacions' conté la informació canònica respecte aquestes i és el recurs que ha de ser utilitzat si es vol extreure més informació d'aquestes relacions. No obstant, si només es desitja el punt d'informació bàsica, aquest recurs pot resultar convenient. </w:t>
+        <w:t xml:space="preserve">Informació bàsica de les relacions entre pares i fills. El recurs 'Relacions' conté la informació canònica respecte aquestes i és el recurs que ha de ser utilitzat si es vol </w:t>
+      </w:r>
+      <w:r>
+        <w:rPr>
+          <w:sz w:val="24"/>
+          <w:szCs w:val="24"/>
+          <w:lang w:val="ca-ES"/>
+        </w:rPr>
+        <w:lastRenderedPageBreak/>
+        <w:t xml:space="preserve">extreure més informació d'aquestes relacions. No obstant, si només es desitja el punt d'informació bàsica, aquest recurs pot resultar convenient. </w:t>
       </w:r>
     </w:p>
     <w:p>
@@ -14573,7 +14598,6 @@
           <w:szCs w:val="24"/>
           <w:lang w:val="ca-ES"/>
         </w:rPr>
-        <w:lastRenderedPageBreak/>
         <w:t>Aquest recurs conté les dades pròpies que es mostren a la taula ______</w:t>
       </w:r>
       <w:r>
@@ -15523,6 +15547,7 @@
                 <w:color w:val="000000"/>
                 <w:lang w:val="ca-ES" w:eastAsia="ko-KR"/>
               </w:rPr>
+              <w:lastRenderedPageBreak/>
               <w:t>type</w:t>
             </w:r>
             <w:proofErr w:type="spellEnd"/>
@@ -15766,7 +15791,6 @@
                 <w:color w:val="000000"/>
                 <w:lang w:val="ca-ES" w:eastAsia="ko-KR"/>
               </w:rPr>
-              <w:lastRenderedPageBreak/>
               <w:t>person2</w:t>
             </w:r>
           </w:p>
@@ -17311,6 +17335,7 @@
           <w:szCs w:val="24"/>
           <w:lang w:val="ca-ES"/>
         </w:rPr>
+        <w:lastRenderedPageBreak/>
         <w:t>El contingut d'aquestes discussions pot variar però són generalment utilitzats per discutir entre usuaris sobre les dades relatives a una persona, les fonts de dades, etcètera, etcètera.</w:t>
       </w:r>
     </w:p>
@@ -17328,7 +17353,6 @@
           <w:szCs w:val="24"/>
           <w:lang w:val="ca-ES"/>
         </w:rPr>
-        <w:lastRenderedPageBreak/>
         <w:t>La figura ___ mostra com es troben relacionats els recursos que formen el bloc de discussions.</w:t>
       </w:r>
     </w:p>
@@ -18617,7 +18641,16 @@
                 <w:color w:val="000000"/>
                 <w:lang w:val="ca-ES" w:eastAsia="ko-KR"/>
               </w:rPr>
-              <w:t>Referència al recurs del contribuïdor que va crear la discussió.</w:t>
+              <w:t xml:space="preserve">Referència al recurs del contribuïdor que va </w:t>
+            </w:r>
+            <w:r>
+              <w:rPr>
+                <w:rFonts w:ascii="Calibri" w:eastAsia="Times New Roman" w:hAnsi="Calibri" w:cs="Times New Roman"/>
+                <w:color w:val="000000"/>
+                <w:lang w:val="ca-ES" w:eastAsia="ko-KR"/>
+              </w:rPr>
+              <w:lastRenderedPageBreak/>
+              <w:t>crear la discussió.</w:t>
             </w:r>
           </w:p>
         </w:tc>
@@ -18656,6 +18689,7 @@
                 <w:color w:val="000000"/>
                 <w:lang w:val="ca-ES" w:eastAsia="ko-KR"/>
               </w:rPr>
+              <w:lastRenderedPageBreak/>
               <w:t>modified</w:t>
             </w:r>
             <w:proofErr w:type="spellEnd"/>
@@ -18996,7 +19030,6 @@
           <w:u w:val="single"/>
           <w:lang w:val="ca-ES"/>
         </w:rPr>
-        <w:lastRenderedPageBreak/>
         <w:t>-</w:t>
       </w:r>
       <w:r>
@@ -19769,6 +19802,7 @@
           <w:szCs w:val="24"/>
           <w:lang w:val="ca-ES"/>
         </w:rPr>
+        <w:lastRenderedPageBreak/>
         <w:t xml:space="preserve">Aquest recurs es utilitzat com a pont del recurs 'Persona' al contingut de les memòries. Existirà un enllaç diferent per cada una de les memòries a les que el recurs 'Persona' hagi de tenir accés. </w:t>
       </w:r>
     </w:p>
@@ -19786,7 +19820,6 @@
           <w:szCs w:val="24"/>
           <w:lang w:val="ca-ES"/>
         </w:rPr>
-        <w:lastRenderedPageBreak/>
         <w:t>Les dades contingudes per aquest recurs es poden trobar a la taula ____ i també hereten les dades dels recursos 'Enllaços Hypermedia' i 'Dades Extensibles' que poden ser trobats a la secció 'Altres recursos interessants'.</w:t>
       </w:r>
     </w:p>
@@ -21334,7 +21367,6 @@
           <w:szCs w:val="28"/>
           <w:lang w:val="ca-ES"/>
         </w:rPr>
-        <w:lastRenderedPageBreak/>
         <w:t>Recursos al voltant de les Fonts de Dades</w:t>
       </w:r>
     </w:p>
@@ -22449,7 +22481,6 @@
           <w:u w:val="single"/>
           <w:lang w:val="ca-ES"/>
         </w:rPr>
-        <w:lastRenderedPageBreak/>
         <w:t>- Recurs 'Contingut de la col·lecció' (</w:t>
       </w:r>
       <w:proofErr w:type="spellStart"/>
@@ -23924,7 +23955,6 @@
           <w:u w:val="single"/>
           <w:lang w:val="ca-ES"/>
         </w:rPr>
-        <w:lastRenderedPageBreak/>
         <w:t xml:space="preserve">- Recurs 'Descripció </w:t>
       </w:r>
       <w:r>
@@ -26751,6 +26781,7 @@
                 <w:color w:val="000000"/>
                 <w:lang w:val="ca-ES" w:eastAsia="ko-KR"/>
               </w:rPr>
+              <w:lastRenderedPageBreak/>
               <w:t>fields</w:t>
             </w:r>
             <w:proofErr w:type="spellEnd"/>
@@ -27022,7 +27053,6 @@
                 <w:color w:val="000000"/>
                 <w:lang w:val="ca-ES" w:eastAsia="ko-KR"/>
               </w:rPr>
-              <w:lastRenderedPageBreak/>
               <w:t>descriptor</w:t>
             </w:r>
           </w:p>
@@ -28270,6 +28300,7 @@
                 <w:color w:val="000000"/>
                 <w:lang w:val="ca-ES" w:eastAsia="ko-KR"/>
               </w:rPr>
+              <w:lastRenderedPageBreak/>
               <w:t>attribution</w:t>
             </w:r>
             <w:proofErr w:type="spellEnd"/>
@@ -28518,14 +28549,23 @@
           <w:lang w:val="ca-ES"/>
         </w:rPr>
       </w:pPr>
-      <w:r>
+    </w:p>
+    <w:p>
+      <w:pPr>
         <w:rPr>
           <w:b/>
           <w:sz w:val="28"/>
           <w:szCs w:val="28"/>
           <w:lang w:val="ca-ES"/>
         </w:rPr>
-        <w:lastRenderedPageBreak/>
+      </w:pPr>
+      <w:r>
+        <w:rPr>
+          <w:b/>
+          <w:sz w:val="28"/>
+          <w:szCs w:val="28"/>
+          <w:lang w:val="ca-ES"/>
+        </w:rPr>
         <w:t>Altres recursos interessants</w:t>
       </w:r>
     </w:p>
@@ -29029,7 +29069,16 @@
                 <w:color w:val="000000"/>
                 <w:lang w:val="ca-ES" w:eastAsia="ko-KR"/>
               </w:rPr>
-              <w:t>esta marcada com "extreta". S'utilitza aquesta denominació quan la informació d'una persona</w:t>
+              <w:t xml:space="preserve">esta marcada com "extreta". S'utilitza aquesta </w:t>
+            </w:r>
+            <w:r>
+              <w:rPr>
+                <w:rFonts w:ascii="Calibri" w:eastAsia="Times New Roman" w:hAnsi="Calibri" w:cs="Times New Roman"/>
+                <w:color w:val="000000"/>
+                <w:lang w:val="ca-ES" w:eastAsia="ko-KR"/>
+              </w:rPr>
+              <w:lastRenderedPageBreak/>
+              <w:t>denominació quan la informació d'una persona</w:t>
             </w:r>
             <w:r>
               <w:rPr>
@@ -29084,6 +29133,7 @@
                 <w:color w:val="000000"/>
                 <w:lang w:val="ca-ES" w:eastAsia="ko-KR"/>
               </w:rPr>
+              <w:lastRenderedPageBreak/>
               <w:t>evidence</w:t>
             </w:r>
             <w:proofErr w:type="spellEnd"/>
@@ -29343,16 +29393,7 @@
                 <w:color w:val="000000"/>
                 <w:lang w:val="ca-ES" w:eastAsia="ko-KR"/>
               </w:rPr>
-              <w:t xml:space="preserve">Referències als arxius multimèdia associats al </w:t>
-            </w:r>
-            <w:r>
-              <w:rPr>
-                <w:rFonts w:ascii="Calibri" w:eastAsia="Times New Roman" w:hAnsi="Calibri" w:cs="Times New Roman"/>
-                <w:color w:val="000000"/>
-                <w:lang w:val="ca-ES" w:eastAsia="ko-KR"/>
-              </w:rPr>
-              <w:lastRenderedPageBreak/>
-              <w:t>subjecte.</w:t>
+              <w:t>Referències als arxius multimèdia associats al subjecte.</w:t>
             </w:r>
             <w:r>
               <w:rPr>
@@ -29399,7 +29440,6 @@
                 <w:color w:val="000000"/>
                 <w:lang w:val="ca-ES" w:eastAsia="ko-KR"/>
               </w:rPr>
-              <w:lastRenderedPageBreak/>
               <w:t>identifiers</w:t>
             </w:r>
             <w:proofErr w:type="spellEnd"/>
@@ -31169,7 +31209,16 @@
                 <w:color w:val="000000"/>
                 <w:lang w:val="ca-ES" w:eastAsia="ko-KR"/>
               </w:rPr>
-              <w:t xml:space="preserve"> Aquests enllaços són els que ens permeten navegar entre recursos sense haver de posar-los al codi de forma explícita. </w:t>
+              <w:t xml:space="preserve"> Aquests enllaços són els que ens permeten navegar </w:t>
+            </w:r>
+            <w:r>
+              <w:rPr>
+                <w:rFonts w:ascii="Calibri" w:eastAsia="Times New Roman" w:hAnsi="Calibri" w:cs="Times New Roman"/>
+                <w:color w:val="000000"/>
+                <w:lang w:val="ca-ES" w:eastAsia="ko-KR"/>
+              </w:rPr>
+              <w:lastRenderedPageBreak/>
+              <w:t xml:space="preserve">entre recursos sense haver de posar-los al codi de forma explícita. </w:t>
             </w:r>
           </w:p>
         </w:tc>
@@ -31213,7 +31262,6 @@
           <w:u w:val="single"/>
           <w:lang w:val="ca-ES"/>
         </w:rPr>
-        <w:lastRenderedPageBreak/>
         <w:t>- Recurs 'Enllaç' (</w:t>
       </w:r>
       <w:proofErr w:type="spellStart"/>
@@ -33049,6 +33097,7 @@
           <w:u w:val="single"/>
           <w:lang w:val="ca-ES"/>
         </w:rPr>
+        <w:lastRenderedPageBreak/>
         <w:t>- Recurs 'Nota' (</w:t>
       </w:r>
       <w:proofErr w:type="spellStart"/>
@@ -33105,7 +33154,6 @@
           <w:szCs w:val="24"/>
           <w:lang w:val="ca-ES"/>
         </w:rPr>
-        <w:lastRenderedPageBreak/>
         <w:t xml:space="preserve">El recurs 'Nota' hereta els paràmetres dels recursos 'Enllaços Hypermedia' i 'Dades Extensibles' </w:t>
       </w:r>
       <w:r>
@@ -34614,6 +34662,7 @@
                 <w:color w:val="000000"/>
                 <w:lang w:val="ca-ES" w:eastAsia="ko-KR"/>
               </w:rPr>
+              <w:lastRenderedPageBreak/>
               <w:t>contactName</w:t>
             </w:r>
             <w:proofErr w:type="spellEnd"/>
@@ -35262,7 +35311,6 @@
                 <w:color w:val="000000"/>
                 <w:lang w:val="ca-ES" w:eastAsia="ko-KR"/>
               </w:rPr>
-              <w:lastRenderedPageBreak/>
               <w:t>gender</w:t>
             </w:r>
             <w:proofErr w:type="spellEnd"/>
@@ -37494,6 +37542,17 @@
           <w:lang w:val="ca-ES"/>
         </w:rPr>
       </w:pPr>
+    </w:p>
+    <w:p>
+      <w:pPr>
+        <w:rPr>
+          <w:b/>
+          <w:i/>
+          <w:sz w:val="24"/>
+          <w:szCs w:val="24"/>
+          <w:lang w:val="ca-ES"/>
+        </w:rPr>
+      </w:pPr>
       <w:r>
         <w:rPr>
           <w:b/>
@@ -37576,7 +37635,6 @@
           <w:szCs w:val="24"/>
           <w:lang w:val="ca-ES"/>
         </w:rPr>
-        <w:lastRenderedPageBreak/>
         <w:t xml:space="preserve">A la següent taula mostrem els valors possibles de l'enumeració </w:t>
       </w:r>
       <w:proofErr w:type="spellStart"/>
@@ -40058,6 +40116,7 @@
                 <w:color w:val="000000"/>
                 <w:lang w:val="es-ES" w:eastAsia="ko-KR"/>
               </w:rPr>
+              <w:lastRenderedPageBreak/>
               <w:t>LifeSketch</w:t>
             </w:r>
             <w:proofErr w:type="spellEnd"/>
@@ -40180,32 +40239,14 @@
     <w:p>
       <w:pPr>
         <w:rPr>
-          <w:sz w:val="24"/>
-          <w:szCs w:val="24"/>
+          <w:b/>
+          <w:sz w:val="24"/>
+          <w:szCs w:val="24"/>
+          <w:u w:val="single"/>
           <w:lang w:val="ca-ES"/>
         </w:rPr>
       </w:pPr>
-    </w:p>
-    <w:p>
-      <w:pPr>
-        <w:rPr>
-          <w:sz w:val="24"/>
-          <w:szCs w:val="24"/>
-          <w:lang w:val="ca-ES"/>
-        </w:rPr>
-      </w:pPr>
-    </w:p>
-    <w:p>
-      <w:pPr>
-        <w:rPr>
-          <w:sz w:val="24"/>
-          <w:szCs w:val="24"/>
-          <w:lang w:val="ca-ES"/>
-        </w:rPr>
-      </w:pPr>
-    </w:p>
-    <w:p>
-      <w:pPr>
+      <w:r>
         <w:rPr>
           <w:b/>
           <w:sz w:val="24"/>
@@ -40213,16 +40254,6 @@
           <w:u w:val="single"/>
           <w:lang w:val="ca-ES"/>
         </w:rPr>
-      </w:pPr>
-      <w:r>
-        <w:rPr>
-          <w:b/>
-          <w:sz w:val="24"/>
-          <w:szCs w:val="24"/>
-          <w:u w:val="single"/>
-          <w:lang w:val="ca-ES"/>
-        </w:rPr>
-        <w:lastRenderedPageBreak/>
         <w:t>- Recurs 'Agent' (Agent)</w:t>
       </w:r>
     </w:p>
@@ -41483,17 +41514,3637 @@
           <w:szCs w:val="28"/>
           <w:lang w:val="ca-ES"/>
         </w:rPr>
-        <w:t>i operacions de lectura</w:t>
+        <w:t xml:space="preserve">i operacions de </w:t>
+      </w:r>
+      <w:r>
+        <w:rPr>
+          <w:b/>
+          <w:sz w:val="28"/>
+          <w:szCs w:val="28"/>
+          <w:lang w:val="ca-ES"/>
+        </w:rPr>
+        <w:t>cerca</w:t>
       </w:r>
     </w:p>
     <w:p>
       <w:pPr>
         <w:rPr>
+          <w:sz w:val="24"/>
+          <w:szCs w:val="24"/>
+          <w:lang w:val="ca-ES"/>
+        </w:rPr>
+      </w:pPr>
+      <w:r>
+        <w:rPr>
+          <w:sz w:val="24"/>
+          <w:szCs w:val="24"/>
+          <w:lang w:val="ca-ES"/>
+        </w:rPr>
+        <w:t xml:space="preserve">L'accés a les dades contingudes a la API de </w:t>
+      </w:r>
+      <w:proofErr w:type="spellStart"/>
+      <w:r>
+        <w:rPr>
+          <w:sz w:val="24"/>
+          <w:szCs w:val="24"/>
+          <w:lang w:val="ca-ES"/>
+        </w:rPr>
+        <w:t>FamilySearch</w:t>
+      </w:r>
+      <w:proofErr w:type="spellEnd"/>
+      <w:r>
+        <w:rPr>
+          <w:sz w:val="24"/>
+          <w:szCs w:val="24"/>
+          <w:lang w:val="ca-ES"/>
+        </w:rPr>
+        <w:t xml:space="preserve"> es pot realitzar de diferents formes segons la informació que es conegui en el moment inicial.</w:t>
+      </w:r>
+    </w:p>
+    <w:p>
+      <w:pPr>
+        <w:rPr>
+          <w:sz w:val="24"/>
+          <w:szCs w:val="24"/>
+          <w:lang w:val="ca-ES"/>
+        </w:rPr>
+      </w:pPr>
+      <w:r>
+        <w:rPr>
+          <w:sz w:val="24"/>
+          <w:szCs w:val="24"/>
+          <w:lang w:val="ca-ES"/>
+        </w:rPr>
+        <w:t>Podríem dir que tot procés de cerca passa per dues fases simples que després es poden dividir en més nivells.</w:t>
+      </w:r>
+    </w:p>
+    <w:p>
+      <w:pPr>
+        <w:pStyle w:val="Prrafodelista"/>
+        <w:numPr>
+          <w:ilvl w:val="0"/>
+          <w:numId w:val="4"/>
+        </w:numPr>
+        <w:rPr>
+          <w:sz w:val="24"/>
+          <w:szCs w:val="24"/>
+          <w:lang w:val="ca-ES"/>
+        </w:rPr>
+      </w:pPr>
+      <w:r>
+        <w:rPr>
+          <w:sz w:val="24"/>
+          <w:szCs w:val="24"/>
+          <w:lang w:val="ca-ES"/>
+        </w:rPr>
+        <w:t xml:space="preserve">Accedir al sistema de </w:t>
+      </w:r>
+      <w:proofErr w:type="spellStart"/>
+      <w:r>
+        <w:rPr>
+          <w:sz w:val="24"/>
+          <w:szCs w:val="24"/>
+          <w:lang w:val="ca-ES"/>
+        </w:rPr>
+        <w:t>FamilySearch</w:t>
+      </w:r>
+      <w:proofErr w:type="spellEnd"/>
+      <w:r>
+        <w:rPr>
+          <w:sz w:val="24"/>
+          <w:szCs w:val="24"/>
+          <w:lang w:val="ca-ES"/>
+        </w:rPr>
+        <w:t xml:space="preserve"> mitjançant un usuari i contrasenya.</w:t>
+      </w:r>
+    </w:p>
+    <w:p>
+      <w:pPr>
+        <w:pStyle w:val="Prrafodelista"/>
+        <w:numPr>
+          <w:ilvl w:val="0"/>
+          <w:numId w:val="4"/>
+        </w:numPr>
+        <w:rPr>
+          <w:sz w:val="24"/>
+          <w:szCs w:val="24"/>
+          <w:lang w:val="ca-ES"/>
+        </w:rPr>
+      </w:pPr>
+      <w:r>
+        <w:rPr>
+          <w:sz w:val="24"/>
+          <w:szCs w:val="24"/>
+          <w:lang w:val="ca-ES"/>
+        </w:rPr>
+        <w:t>Accedir a les dades de forma directa o indirecta segons la informació coneguda.</w:t>
+      </w:r>
+    </w:p>
+    <w:p>
+      <w:pPr>
+        <w:rPr>
+          <w:sz w:val="24"/>
+          <w:szCs w:val="24"/>
+          <w:lang w:val="ca-ES"/>
+        </w:rPr>
+      </w:pPr>
+      <w:r>
+        <w:rPr>
+          <w:sz w:val="24"/>
+          <w:szCs w:val="24"/>
+          <w:lang w:val="ca-ES"/>
+        </w:rPr>
+        <w:t>La imatge ____ ofereix una vista preliminar de les diferents opcions a les que ens estem referint, però entrarem en més detall en les següents seccions.</w:t>
+      </w:r>
+    </w:p>
+    <w:p>
+      <w:pPr>
+        <w:rPr>
           <w:b/>
+          <w:sz w:val="24"/>
+          <w:szCs w:val="24"/>
+          <w:lang w:val="ca-ES"/>
+        </w:rPr>
+      </w:pPr>
+      <w:r>
+        <w:rPr>
+          <w:b/>
+          <w:sz w:val="24"/>
+          <w:szCs w:val="24"/>
+          <w:lang w:val="ca-ES"/>
+        </w:rPr>
+        <w:br/>
+        <w:t>L'accés directe a les dades</w:t>
+      </w:r>
+    </w:p>
+    <w:p>
+      <w:pPr>
+        <w:rPr>
+          <w:sz w:val="24"/>
+          <w:szCs w:val="24"/>
+          <w:lang w:val="ca-ES"/>
+        </w:rPr>
+      </w:pPr>
+      <w:r>
+        <w:rPr>
+          <w:sz w:val="24"/>
+          <w:szCs w:val="24"/>
+          <w:lang w:val="ca-ES"/>
+        </w:rPr>
+        <w:t xml:space="preserve">L'accés directe a les dades es pot realitzar si es coneix l'identificador del recurs que és vol consultar. </w:t>
+      </w:r>
+    </w:p>
+    <w:p>
+      <w:pPr>
+        <w:rPr>
+          <w:sz w:val="24"/>
+          <w:szCs w:val="24"/>
+          <w:lang w:val="ca-ES"/>
+        </w:rPr>
+      </w:pPr>
+      <w:r>
+        <w:rPr>
+          <w:sz w:val="24"/>
+          <w:szCs w:val="24"/>
+          <w:lang w:val="ca-ES"/>
+        </w:rPr>
+        <w:t xml:space="preserve">Per exemple, si es coneix el PID de la persona a consultar es poden codificar les </w:t>
+      </w:r>
+      <w:proofErr w:type="spellStart"/>
+      <w:r>
+        <w:rPr>
+          <w:sz w:val="24"/>
+          <w:szCs w:val="24"/>
+          <w:lang w:val="ca-ES"/>
+        </w:rPr>
+        <w:t>URIs</w:t>
+      </w:r>
+      <w:proofErr w:type="spellEnd"/>
+      <w:r>
+        <w:rPr>
+          <w:sz w:val="24"/>
+          <w:szCs w:val="24"/>
+          <w:lang w:val="ca-ES"/>
+        </w:rPr>
+        <w:t xml:space="preserve"> de la API sense necessitat d'accedir al sistema per obtenir-les i accedir així als recursos que proporcionen informació sobre la persona, memòries, discussions, fills, pares, parelles, avantpassats i descendència.</w:t>
+      </w:r>
+    </w:p>
+    <w:p>
+      <w:pPr>
+        <w:rPr>
+          <w:sz w:val="24"/>
+          <w:szCs w:val="24"/>
+          <w:lang w:val="ca-ES"/>
+        </w:rPr>
+      </w:pPr>
+      <w:r>
+        <w:rPr>
+          <w:sz w:val="24"/>
+          <w:szCs w:val="24"/>
+          <w:lang w:val="ca-ES"/>
+        </w:rPr>
+        <w:t xml:space="preserve">Un cas d'ús típic d'aquest exemple seria si es coneix el PID del usuari </w:t>
+      </w:r>
+      <w:r>
+        <w:rPr>
+          <w:sz w:val="24"/>
+          <w:szCs w:val="24"/>
+          <w:lang w:val="ca-ES"/>
+        </w:rPr>
+        <w:t>que ha accedit al sistema</w:t>
+      </w:r>
+      <w:r>
+        <w:rPr>
+          <w:sz w:val="24"/>
+          <w:szCs w:val="24"/>
+          <w:lang w:val="ca-ES"/>
+        </w:rPr>
+        <w:t xml:space="preserve"> i volem oferir</w:t>
+      </w:r>
+      <w:r>
+        <w:rPr>
+          <w:sz w:val="24"/>
+          <w:szCs w:val="24"/>
+          <w:lang w:val="ca-ES"/>
+        </w:rPr>
+        <w:t>-li</w:t>
+      </w:r>
+      <w:r>
+        <w:rPr>
+          <w:sz w:val="24"/>
+          <w:szCs w:val="24"/>
+          <w:lang w:val="ca-ES"/>
+        </w:rPr>
+        <w:t xml:space="preserve"> una informació concreta relacionada amb la seva persona.</w:t>
+      </w:r>
+    </w:p>
+    <w:p>
+      <w:pPr>
+        <w:rPr>
+          <w:b/>
+          <w:sz w:val="24"/>
+          <w:szCs w:val="24"/>
+          <w:lang w:val="ca-ES"/>
+        </w:rPr>
+      </w:pPr>
+      <w:r>
+        <w:rPr>
+          <w:sz w:val="24"/>
+          <w:szCs w:val="24"/>
+          <w:lang w:val="ca-ES"/>
+        </w:rPr>
+        <w:br/>
+      </w:r>
+      <w:r>
+        <w:rPr>
+          <w:b/>
+          <w:sz w:val="24"/>
+          <w:szCs w:val="24"/>
+          <w:lang w:val="ca-ES"/>
+        </w:rPr>
+        <w:t>L'accés indirecte a les dades</w:t>
+      </w:r>
+    </w:p>
+    <w:p>
+      <w:pPr>
+        <w:rPr>
+          <w:sz w:val="24"/>
+          <w:szCs w:val="24"/>
+          <w:lang w:val="ca-ES"/>
+        </w:rPr>
+      </w:pPr>
+      <w:r>
+        <w:rPr>
+          <w:sz w:val="24"/>
+          <w:szCs w:val="24"/>
+          <w:lang w:val="ca-ES"/>
+        </w:rPr>
+        <w:t>A pesar de que el cas anterior pot semblar ideal, el més normal és que ens trobem en el cas de que necessitem realitzar un accés indirecte a les dades. En altres paraules, accedir en primera instància als recursos del sistema per obtenir els enllaços URI de les peticions que realment es volen realitzar.</w:t>
+      </w:r>
+    </w:p>
+    <w:p>
+      <w:pPr>
+        <w:rPr>
+          <w:sz w:val="24"/>
+          <w:szCs w:val="24"/>
+          <w:lang w:val="ca-ES"/>
+        </w:rPr>
+      </w:pPr>
+      <w:r>
+        <w:rPr>
+          <w:sz w:val="24"/>
+          <w:szCs w:val="24"/>
+          <w:lang w:val="ca-ES"/>
+        </w:rPr>
+        <w:t>Al conèixer la URI del recurs exacte que és vol consultar existeixen tres opcions diferents:</w:t>
+      </w:r>
+    </w:p>
+    <w:p>
+      <w:pPr>
+        <w:pStyle w:val="Prrafodelista"/>
+        <w:numPr>
+          <w:ilvl w:val="0"/>
+          <w:numId w:val="5"/>
+        </w:numPr>
+        <w:rPr>
+          <w:sz w:val="24"/>
+          <w:szCs w:val="24"/>
+          <w:lang w:val="ca-ES"/>
+        </w:rPr>
+      </w:pPr>
+      <w:r>
+        <w:rPr>
+          <w:sz w:val="24"/>
+          <w:szCs w:val="24"/>
+          <w:lang w:val="ca-ES"/>
+        </w:rPr>
+        <w:t xml:space="preserve">Llegir la col·lecció Arrel que representa la descripció de la col·lecció que conté totes les dades de </w:t>
+      </w:r>
+      <w:proofErr w:type="spellStart"/>
+      <w:r>
+        <w:rPr>
+          <w:sz w:val="24"/>
+          <w:szCs w:val="24"/>
+          <w:lang w:val="ca-ES"/>
+        </w:rPr>
+        <w:t>FamilySearch</w:t>
+      </w:r>
+      <w:proofErr w:type="spellEnd"/>
+      <w:r>
+        <w:rPr>
+          <w:sz w:val="24"/>
+          <w:szCs w:val="24"/>
+          <w:lang w:val="ca-ES"/>
+        </w:rPr>
+        <w:t xml:space="preserve"> i seguir-la per obtenir l'usuari identificat que es troba utilitzant la API. Un cop es disposa de la persona, es pot accedir a qualsevol altre recurs mitjançant els enllaços hypermedia de la resposta i simular de forma dinàmica al mateix que podríem realitzar amb l'accés directe.</w:t>
+      </w:r>
+    </w:p>
+    <w:p>
+      <w:pPr>
+        <w:pStyle w:val="Prrafodelista"/>
+        <w:numPr>
+          <w:ilvl w:val="0"/>
+          <w:numId w:val="5"/>
+        </w:numPr>
+        <w:rPr>
+          <w:sz w:val="24"/>
+          <w:szCs w:val="24"/>
+          <w:lang w:val="ca-ES"/>
+        </w:rPr>
+      </w:pPr>
+      <w:r>
+        <w:rPr>
+          <w:sz w:val="24"/>
+          <w:szCs w:val="24"/>
+          <w:lang w:val="ca-ES"/>
+        </w:rPr>
+        <w:t>Llegir la llista de col·leccions disponibl</w:t>
+      </w:r>
+      <w:r>
+        <w:rPr>
+          <w:sz w:val="24"/>
+          <w:szCs w:val="24"/>
+          <w:lang w:val="ca-ES"/>
+        </w:rPr>
+        <w:t xml:space="preserve">es per tal d'accedir al Arbre Familiar o accedir a ell de forma directa. Un cop es te l'Arbre Familiar es pot llegit l'usuari </w:t>
+      </w:r>
+      <w:r>
+        <w:rPr>
+          <w:sz w:val="24"/>
+          <w:szCs w:val="24"/>
+          <w:lang w:val="ca-ES"/>
+        </w:rPr>
+        <w:lastRenderedPageBreak/>
+        <w:t>actual, la persona de l'usuari i d'aquí procedir com es desitgi, o bé és pot accedir mitjançant els enllaços o plantilles URL als recursos generals de Memòries, Discussions, Relacions, etcètera i consultar la informació general d'aquestes fonts de dades mitjançant els seus identificadors retornats.</w:t>
+      </w:r>
+    </w:p>
+    <w:p>
+      <w:pPr>
+        <w:pStyle w:val="Prrafodelista"/>
+        <w:numPr>
+          <w:ilvl w:val="0"/>
+          <w:numId w:val="5"/>
+        </w:numPr>
+        <w:rPr>
+          <w:sz w:val="24"/>
+          <w:szCs w:val="24"/>
+          <w:lang w:val="ca-ES"/>
+        </w:rPr>
+      </w:pPr>
+      <w:r>
+        <w:rPr>
+          <w:sz w:val="24"/>
+          <w:szCs w:val="24"/>
+          <w:lang w:val="ca-ES"/>
+        </w:rPr>
+        <w:t>Llegir l'usuari actual o</w:t>
+      </w:r>
+      <w:r>
+        <w:rPr>
+          <w:sz w:val="24"/>
+          <w:szCs w:val="24"/>
+          <w:lang w:val="ca-ES"/>
+        </w:rPr>
+        <w:t xml:space="preserve"> la persona relacionada a l'usuari </w:t>
+      </w:r>
+      <w:r>
+        <w:rPr>
+          <w:sz w:val="24"/>
+          <w:szCs w:val="24"/>
+          <w:lang w:val="ca-ES"/>
+        </w:rPr>
+        <w:t>identificat mitjançant els recursos directes, o bé r</w:t>
+      </w:r>
+      <w:r>
+        <w:rPr>
+          <w:sz w:val="24"/>
+          <w:szCs w:val="24"/>
+          <w:lang w:val="ca-ES"/>
+        </w:rPr>
+        <w:t xml:space="preserve">ealitzar una cerca contra la base de dades de </w:t>
+      </w:r>
+      <w:proofErr w:type="spellStart"/>
+      <w:r>
+        <w:rPr>
+          <w:sz w:val="24"/>
+          <w:szCs w:val="24"/>
+          <w:lang w:val="ca-ES"/>
+        </w:rPr>
+        <w:t>FamilySearch</w:t>
+      </w:r>
+      <w:proofErr w:type="spellEnd"/>
+      <w:r>
+        <w:rPr>
+          <w:sz w:val="24"/>
+          <w:szCs w:val="24"/>
+          <w:lang w:val="ca-ES"/>
+        </w:rPr>
+        <w:t xml:space="preserve"> per tal d'obtenir una Persona o Localització i </w:t>
+      </w:r>
+      <w:r>
+        <w:rPr>
+          <w:sz w:val="24"/>
+          <w:szCs w:val="24"/>
+          <w:lang w:val="ca-ES"/>
+        </w:rPr>
+        <w:t xml:space="preserve">poder així, </w:t>
+      </w:r>
+      <w:r>
+        <w:rPr>
+          <w:sz w:val="24"/>
+          <w:szCs w:val="24"/>
+          <w:lang w:val="ca-ES"/>
+        </w:rPr>
+        <w:t>navegar des de la resposta</w:t>
+      </w:r>
+      <w:r>
+        <w:rPr>
+          <w:sz w:val="24"/>
+          <w:szCs w:val="24"/>
+          <w:lang w:val="ca-ES"/>
+        </w:rPr>
+        <w:t>,</w:t>
+      </w:r>
+      <w:r>
+        <w:rPr>
+          <w:sz w:val="24"/>
+          <w:szCs w:val="24"/>
+          <w:lang w:val="ca-ES"/>
+        </w:rPr>
+        <w:t xml:space="preserve"> </w:t>
+      </w:r>
+      <w:r>
+        <w:rPr>
+          <w:sz w:val="24"/>
+          <w:szCs w:val="24"/>
+          <w:lang w:val="ca-ES"/>
+        </w:rPr>
+        <w:t>a qualsevol de les peces d'informació desitjades relacionades als recursos consultats</w:t>
+      </w:r>
+      <w:r>
+        <w:rPr>
+          <w:sz w:val="24"/>
+          <w:szCs w:val="24"/>
+          <w:lang w:val="ca-ES"/>
+        </w:rPr>
+        <w:t xml:space="preserve"> mitjançant les URI i enllaços hypermedia de les respostes.</w:t>
+      </w:r>
+    </w:p>
+    <w:p>
+      <w:pPr>
+        <w:rPr>
+          <w:sz w:val="24"/>
+          <w:szCs w:val="24"/>
+          <w:lang w:val="ca-ES"/>
+        </w:rPr>
+      </w:pPr>
+      <w:r>
+        <w:rPr>
+          <w:sz w:val="24"/>
+          <w:szCs w:val="24"/>
+          <w:lang w:val="ca-ES"/>
+        </w:rPr>
+        <w:br/>
+        <w:t xml:space="preserve">El procés descrit en el punt tres serà el més comú de cara a accedir a la informació, ja que les altres </w:t>
+      </w:r>
+      <w:r>
+        <w:rPr>
+          <w:sz w:val="24"/>
+          <w:szCs w:val="24"/>
+          <w:lang w:val="ca-ES"/>
+        </w:rPr>
+        <w:t xml:space="preserve">no permeten gaire filtratge de les dades excepte que coneguem exactament la col·lecció específica sobre la que volem realitzar una investigació genealògica. </w:t>
+      </w:r>
+    </w:p>
+    <w:p>
+      <w:pPr>
+        <w:rPr>
+          <w:sz w:val="24"/>
+          <w:szCs w:val="24"/>
+          <w:lang w:val="ca-ES"/>
+        </w:rPr>
+      </w:pPr>
+      <w:r>
+        <w:rPr>
+          <w:sz w:val="24"/>
+          <w:szCs w:val="24"/>
+          <w:lang w:val="ca-ES"/>
+        </w:rPr>
+        <w:t xml:space="preserve">Com hem comentat doncs són quatre les principals opcions de </w:t>
+      </w:r>
+      <w:proofErr w:type="spellStart"/>
+      <w:r>
+        <w:rPr>
+          <w:sz w:val="24"/>
+          <w:szCs w:val="24"/>
+          <w:lang w:val="ca-ES"/>
+        </w:rPr>
+        <w:t>búsqueda</w:t>
+      </w:r>
+      <w:proofErr w:type="spellEnd"/>
+      <w:r>
+        <w:rPr>
+          <w:sz w:val="24"/>
+          <w:szCs w:val="24"/>
+          <w:lang w:val="ca-ES"/>
+        </w:rPr>
+        <w:t xml:space="preserve"> que permeten obtenir persones concretes de l'arbre i començar a navegar des de la resposta d'aquestes per les dades genealògiques.</w:t>
+      </w:r>
+    </w:p>
+    <w:p>
+      <w:pPr>
+        <w:rPr>
+          <w:sz w:val="24"/>
+          <w:szCs w:val="24"/>
+          <w:lang w:val="ca-ES"/>
+        </w:rPr>
+      </w:pPr>
+      <w:r>
+        <w:rPr>
+          <w:sz w:val="24"/>
+          <w:szCs w:val="24"/>
+          <w:lang w:val="ca-ES"/>
+        </w:rPr>
+        <w:t>En les seccions següents s'explicarà en més detall com poden ser configurades cada una d'aquestes operacions.</w:t>
+      </w:r>
+    </w:p>
+    <w:p>
+      <w:pPr>
+        <w:rPr>
+          <w:b/>
+          <w:sz w:val="24"/>
+          <w:szCs w:val="24"/>
+          <w:lang w:val="ca-ES"/>
+        </w:rPr>
+      </w:pPr>
+      <w:r>
+        <w:rPr>
+          <w:sz w:val="24"/>
+          <w:szCs w:val="24"/>
+          <w:lang w:val="ca-ES"/>
+        </w:rPr>
+        <w:br/>
+      </w:r>
+      <w:r>
+        <w:rPr>
+          <w:b/>
+          <w:sz w:val="24"/>
+          <w:szCs w:val="24"/>
+          <w:lang w:val="ca-ES"/>
+        </w:rPr>
+        <w:t>Lectura de l'usuari actual</w:t>
+      </w:r>
+    </w:p>
+    <w:p>
+      <w:pPr>
+        <w:rPr>
+          <w:i/>
+          <w:sz w:val="24"/>
+          <w:szCs w:val="24"/>
+          <w:lang w:val="ca-ES"/>
+        </w:rPr>
+      </w:pPr>
+      <w:r>
+        <w:rPr>
+          <w:sz w:val="24"/>
+          <w:szCs w:val="24"/>
+          <w:lang w:val="ca-ES"/>
+        </w:rPr>
+        <w:t xml:space="preserve">Aquesta operació realitzable directament mitjançant la URI </w:t>
+      </w:r>
+      <w:r>
+        <w:rPr>
+          <w:i/>
+          <w:sz w:val="24"/>
+          <w:szCs w:val="24"/>
+          <w:lang w:val="ca-ES"/>
+        </w:rPr>
+        <w:t>'/</w:t>
+      </w:r>
+      <w:proofErr w:type="spellStart"/>
+      <w:r>
+        <w:rPr>
+          <w:i/>
+          <w:sz w:val="24"/>
+          <w:szCs w:val="24"/>
+          <w:lang w:val="ca-ES"/>
+        </w:rPr>
+        <w:t>platform</w:t>
+      </w:r>
+      <w:proofErr w:type="spellEnd"/>
+      <w:r>
+        <w:rPr>
+          <w:i/>
+          <w:sz w:val="24"/>
+          <w:szCs w:val="24"/>
+          <w:lang w:val="ca-ES"/>
+        </w:rPr>
+        <w:t>/</w:t>
+      </w:r>
+      <w:proofErr w:type="spellStart"/>
+      <w:r>
+        <w:rPr>
+          <w:i/>
+          <w:sz w:val="24"/>
+          <w:szCs w:val="24"/>
+          <w:lang w:val="ca-ES"/>
+        </w:rPr>
+        <w:t>users</w:t>
+      </w:r>
+      <w:proofErr w:type="spellEnd"/>
+      <w:r>
+        <w:rPr>
+          <w:i/>
+          <w:sz w:val="24"/>
+          <w:szCs w:val="24"/>
+          <w:lang w:val="ca-ES"/>
+        </w:rPr>
+        <w:t>/</w:t>
+      </w:r>
+      <w:proofErr w:type="spellStart"/>
+      <w:r>
+        <w:rPr>
+          <w:i/>
+          <w:sz w:val="24"/>
+          <w:szCs w:val="24"/>
+          <w:lang w:val="ca-ES"/>
+        </w:rPr>
+        <w:t>current</w:t>
+      </w:r>
+      <w:proofErr w:type="spellEnd"/>
+      <w:r>
+        <w:rPr>
+          <w:i/>
+          <w:sz w:val="24"/>
+          <w:szCs w:val="24"/>
+          <w:lang w:val="ca-ES"/>
+        </w:rPr>
+        <w:t>'</w:t>
+      </w:r>
+      <w:r>
+        <w:rPr>
+          <w:i/>
+          <w:sz w:val="24"/>
+          <w:szCs w:val="24"/>
+          <w:lang w:val="ca-ES"/>
+        </w:rPr>
+        <w:t>.</w:t>
+      </w:r>
+      <w:r>
+        <w:rPr>
+          <w:i/>
+          <w:sz w:val="24"/>
+          <w:szCs w:val="24"/>
+          <w:lang w:val="ca-ES"/>
+        </w:rPr>
+        <w:t xml:space="preserve"> </w:t>
+      </w:r>
+    </w:p>
+    <w:p>
+      <w:pPr>
+        <w:rPr>
+          <w:sz w:val="24"/>
+          <w:szCs w:val="24"/>
+          <w:lang w:val="ca-ES"/>
+        </w:rPr>
+      </w:pPr>
+      <w:r>
+        <w:rPr>
+          <w:sz w:val="24"/>
+          <w:szCs w:val="24"/>
+          <w:lang w:val="ca-ES"/>
+        </w:rPr>
+        <w:t xml:space="preserve">La crida </w:t>
+      </w:r>
+      <w:r>
+        <w:rPr>
+          <w:sz w:val="24"/>
+          <w:szCs w:val="24"/>
+          <w:lang w:val="ca-ES"/>
+        </w:rPr>
+        <w:t>retorna la informació específica del recurs 'Usuari' descrita en les seccions anteriors de la memòria.</w:t>
+      </w:r>
+      <w:r>
+        <w:rPr>
+          <w:sz w:val="24"/>
+          <w:szCs w:val="24"/>
+          <w:lang w:val="ca-ES"/>
+        </w:rPr>
+        <w:t xml:space="preserve"> D</w:t>
+      </w:r>
+      <w:r>
+        <w:rPr>
+          <w:sz w:val="24"/>
+          <w:szCs w:val="24"/>
+          <w:lang w:val="ca-ES"/>
+        </w:rPr>
+        <w:t>es d'aquest, és pot accedir a la persona de l'arbre del usuari i des de allà a qualsevol altre peça d'informació genealògica relacionada amb la persona de l'usuari.</w:t>
+      </w:r>
+    </w:p>
+    <w:p>
+      <w:pPr>
+        <w:rPr>
+          <w:b/>
+          <w:sz w:val="24"/>
+          <w:szCs w:val="24"/>
+          <w:lang w:val="ca-ES"/>
+        </w:rPr>
+      </w:pPr>
+      <w:r>
+        <w:rPr>
+          <w:sz w:val="24"/>
+          <w:szCs w:val="24"/>
+          <w:lang w:val="ca-ES"/>
+        </w:rPr>
+        <w:br/>
+      </w:r>
+      <w:r>
+        <w:rPr>
+          <w:b/>
+          <w:sz w:val="24"/>
+          <w:szCs w:val="24"/>
+          <w:lang w:val="ca-ES"/>
+        </w:rPr>
+        <w:t>Lectura de la persona relacionada amb l'usuari identificat.</w:t>
+      </w:r>
+    </w:p>
+    <w:p>
+      <w:pPr>
+        <w:rPr>
+          <w:i/>
+          <w:sz w:val="24"/>
+          <w:szCs w:val="24"/>
+          <w:lang w:val="ca-ES"/>
+        </w:rPr>
+      </w:pPr>
+      <w:r>
+        <w:rPr>
+          <w:sz w:val="24"/>
+          <w:szCs w:val="24"/>
+          <w:lang w:val="ca-ES"/>
+        </w:rPr>
+        <w:t xml:space="preserve">Aquesta operació és realitzable a través de la URI fixa </w:t>
+      </w:r>
+      <w:r>
+        <w:rPr>
+          <w:i/>
+          <w:sz w:val="24"/>
+          <w:szCs w:val="24"/>
+          <w:lang w:val="ca-ES"/>
+        </w:rPr>
+        <w:t>'</w:t>
+      </w:r>
+      <w:r>
+        <w:rPr>
+          <w:i/>
+          <w:sz w:val="24"/>
+          <w:szCs w:val="24"/>
+          <w:lang w:val="ca-ES"/>
+        </w:rPr>
+        <w:t>/</w:t>
+      </w:r>
+      <w:proofErr w:type="spellStart"/>
+      <w:r>
+        <w:rPr>
+          <w:i/>
+          <w:sz w:val="24"/>
+          <w:szCs w:val="24"/>
+          <w:lang w:val="ca-ES"/>
+        </w:rPr>
+        <w:t>platform</w:t>
+      </w:r>
+      <w:proofErr w:type="spellEnd"/>
+      <w:r>
+        <w:rPr>
+          <w:i/>
+          <w:sz w:val="24"/>
+          <w:szCs w:val="24"/>
+          <w:lang w:val="ca-ES"/>
+        </w:rPr>
+        <w:t>/</w:t>
+      </w:r>
+      <w:proofErr w:type="spellStart"/>
+      <w:r>
+        <w:rPr>
+          <w:i/>
+          <w:sz w:val="24"/>
+          <w:szCs w:val="24"/>
+          <w:lang w:val="ca-ES"/>
+        </w:rPr>
+        <w:t>tree</w:t>
+      </w:r>
+      <w:proofErr w:type="spellEnd"/>
+      <w:r>
+        <w:rPr>
+          <w:i/>
+          <w:sz w:val="24"/>
+          <w:szCs w:val="24"/>
+          <w:lang w:val="ca-ES"/>
+        </w:rPr>
+        <w:t>/</w:t>
+      </w:r>
+      <w:proofErr w:type="spellStart"/>
+      <w:r>
+        <w:rPr>
+          <w:i/>
+          <w:sz w:val="24"/>
+          <w:szCs w:val="24"/>
+          <w:lang w:val="ca-ES"/>
+        </w:rPr>
+        <w:t>current-person</w:t>
+      </w:r>
+      <w:proofErr w:type="spellEnd"/>
+      <w:r>
+        <w:rPr>
+          <w:i/>
+          <w:sz w:val="24"/>
+          <w:szCs w:val="24"/>
+          <w:lang w:val="ca-ES"/>
+        </w:rPr>
+        <w:t xml:space="preserve">'. </w:t>
+      </w:r>
+    </w:p>
+    <w:p>
+      <w:pPr>
+        <w:rPr>
+          <w:sz w:val="24"/>
+          <w:szCs w:val="24"/>
+          <w:lang w:val="ca-ES"/>
+        </w:rPr>
+      </w:pPr>
+      <w:r>
+        <w:rPr>
+          <w:sz w:val="24"/>
+          <w:szCs w:val="24"/>
+          <w:lang w:val="ca-ES"/>
+        </w:rPr>
+        <w:t>L'operació en qüestió retorna el recurs 'Persona' de l'usuari identificat amb tota la informació descrita en els apartats anteriors de la memòria. Des d'aquest és pot navegar a qualsevol recurs relacionat.</w:t>
+      </w:r>
+    </w:p>
+    <w:p>
+      <w:pPr>
+        <w:rPr>
+          <w:sz w:val="24"/>
+          <w:szCs w:val="24"/>
+          <w:lang w:val="ca-ES"/>
+        </w:rPr>
+      </w:pPr>
+    </w:p>
+    <w:p>
+      <w:pPr>
+        <w:rPr>
+          <w:b/>
+          <w:sz w:val="24"/>
+          <w:szCs w:val="24"/>
+          <w:lang w:val="ca-ES"/>
+        </w:rPr>
+      </w:pPr>
+    </w:p>
+    <w:p>
+      <w:pPr>
+        <w:rPr>
+          <w:b/>
+          <w:sz w:val="24"/>
+          <w:szCs w:val="24"/>
+          <w:lang w:val="ca-ES"/>
+        </w:rPr>
+      </w:pPr>
+      <w:r>
+        <w:rPr>
+          <w:b/>
+          <w:sz w:val="24"/>
+          <w:szCs w:val="24"/>
+          <w:lang w:val="ca-ES"/>
+        </w:rPr>
+        <w:lastRenderedPageBreak/>
+        <w:t>Cerca de Persones a l'Arbre Familiar</w:t>
+      </w:r>
+    </w:p>
+    <w:p>
+      <w:pPr>
+        <w:rPr>
+          <w:sz w:val="24"/>
+          <w:szCs w:val="24"/>
+          <w:lang w:val="ca-ES"/>
+        </w:rPr>
+      </w:pPr>
+      <w:r>
+        <w:rPr>
+          <w:sz w:val="24"/>
+          <w:szCs w:val="24"/>
+          <w:lang w:val="ca-ES"/>
+        </w:rPr>
+        <w:t>La operació de cerca de persones a l'Arbre Familiar és sens dubte la més interessant de totes les funcionalitats que ofereix la API.</w:t>
+      </w:r>
+    </w:p>
+    <w:p>
+      <w:pPr>
+        <w:rPr>
+          <w:sz w:val="24"/>
+          <w:szCs w:val="24"/>
+          <w:lang w:val="ca-ES"/>
+        </w:rPr>
+      </w:pPr>
+      <w:r>
+        <w:rPr>
+          <w:sz w:val="24"/>
+          <w:szCs w:val="24"/>
+          <w:lang w:val="ca-ES"/>
+        </w:rPr>
+        <w:t xml:space="preserve">Aquesta operació es pot dur a terme mitjançant una petició a la URI </w:t>
+      </w:r>
+      <w:r>
+        <w:rPr>
+          <w:i/>
+          <w:sz w:val="24"/>
+          <w:szCs w:val="24"/>
+          <w:lang w:val="ca-ES"/>
+        </w:rPr>
+        <w:t>'</w:t>
+      </w:r>
+      <w:r>
+        <w:rPr>
+          <w:i/>
+          <w:sz w:val="24"/>
+          <w:szCs w:val="24"/>
+          <w:lang w:val="ca-ES"/>
+        </w:rPr>
+        <w:t>/</w:t>
+      </w:r>
+      <w:proofErr w:type="spellStart"/>
+      <w:r>
+        <w:rPr>
+          <w:i/>
+          <w:sz w:val="24"/>
+          <w:szCs w:val="24"/>
+          <w:lang w:val="ca-ES"/>
+        </w:rPr>
+        <w:t>platform</w:t>
+      </w:r>
+      <w:proofErr w:type="spellEnd"/>
+      <w:r>
+        <w:rPr>
+          <w:i/>
+          <w:sz w:val="24"/>
+          <w:szCs w:val="24"/>
+          <w:lang w:val="ca-ES"/>
+        </w:rPr>
+        <w:t>/</w:t>
+      </w:r>
+      <w:proofErr w:type="spellStart"/>
+      <w:r>
+        <w:rPr>
+          <w:i/>
+          <w:sz w:val="24"/>
+          <w:szCs w:val="24"/>
+          <w:lang w:val="ca-ES"/>
+        </w:rPr>
+        <w:t>tree</w:t>
+      </w:r>
+      <w:proofErr w:type="spellEnd"/>
+      <w:r>
+        <w:rPr>
+          <w:i/>
+          <w:sz w:val="24"/>
+          <w:szCs w:val="24"/>
+          <w:lang w:val="ca-ES"/>
+        </w:rPr>
+        <w:t>/</w:t>
+      </w:r>
+      <w:proofErr w:type="spellStart"/>
+      <w:r>
+        <w:rPr>
+          <w:i/>
+          <w:sz w:val="24"/>
+          <w:szCs w:val="24"/>
+          <w:lang w:val="ca-ES"/>
+        </w:rPr>
+        <w:t>search</w:t>
+      </w:r>
+      <w:proofErr w:type="spellEnd"/>
+      <w:r>
+        <w:rPr>
+          <w:i/>
+          <w:sz w:val="24"/>
+          <w:szCs w:val="24"/>
+          <w:lang w:val="ca-ES"/>
+        </w:rPr>
+        <w:t xml:space="preserve">' </w:t>
+      </w:r>
+      <w:r>
+        <w:rPr>
+          <w:sz w:val="24"/>
+          <w:szCs w:val="24"/>
+          <w:lang w:val="ca-ES"/>
+        </w:rPr>
+        <w:t>que a més a més, pot ser configurada amb una sèrie de paràmetres diferents.</w:t>
+      </w:r>
+    </w:p>
+    <w:p>
+      <w:pPr>
+        <w:rPr>
+          <w:sz w:val="24"/>
+          <w:szCs w:val="24"/>
+          <w:lang w:val="ca-ES"/>
+        </w:rPr>
+      </w:pPr>
+      <w:r>
+        <w:rPr>
+          <w:sz w:val="24"/>
+          <w:szCs w:val="24"/>
+          <w:lang w:val="ca-ES"/>
+        </w:rPr>
+        <w:t>Un cop efectuada, aquesta retorna instàncies de totes les persones que compleixen les condicions imposades en la cerca i l'usuari pot començar a navegar per la resposta, accedint a aquelles persones que li resultin de més interès i a tots els altres recursos des d'elles.</w:t>
+      </w:r>
+    </w:p>
+    <w:p>
+      <w:pPr>
+        <w:rPr>
+          <w:sz w:val="24"/>
+          <w:szCs w:val="24"/>
+          <w:lang w:val="ca-ES"/>
+        </w:rPr>
+      </w:pPr>
+      <w:r>
+        <w:rPr>
+          <w:sz w:val="24"/>
+          <w:szCs w:val="24"/>
+          <w:lang w:val="ca-ES"/>
+        </w:rPr>
+        <w:t>La cerca pot ser controlada mitjançant tres paràmetres principals i molts de secundaris.</w:t>
+      </w:r>
+    </w:p>
+    <w:p>
+      <w:pPr>
+        <w:rPr>
+          <w:sz w:val="24"/>
+          <w:szCs w:val="24"/>
+          <w:lang w:val="ca-ES"/>
+        </w:rPr>
+      </w:pPr>
+      <w:r>
+        <w:rPr>
+          <w:sz w:val="24"/>
+          <w:szCs w:val="24"/>
+          <w:lang w:val="ca-ES"/>
+        </w:rPr>
+        <w:t>Els tres paràmetres principals es descriuen a la taula que segueix.</w:t>
+      </w:r>
+    </w:p>
+    <w:tbl>
+      <w:tblPr>
+        <w:tblStyle w:val="Tablaconcuadrcula"/>
+        <w:tblW w:w="0" w:type="auto"/>
+        <w:tblLook w:val="04A0"/>
+      </w:tblPr>
+      <w:tblGrid>
+        <w:gridCol w:w="1022"/>
+        <w:gridCol w:w="7698"/>
+      </w:tblGrid>
+      <w:tr>
+        <w:tc>
+          <w:tcPr>
+            <w:tcW w:w="0" w:type="auto"/>
+          </w:tcPr>
+          <w:p>
+            <w:pPr>
+              <w:rPr>
+                <w:sz w:val="24"/>
+                <w:szCs w:val="24"/>
+                <w:lang w:val="ca-ES"/>
+              </w:rPr>
+            </w:pPr>
+            <w:r>
+              <w:rPr>
+                <w:sz w:val="24"/>
+                <w:szCs w:val="24"/>
+                <w:lang w:val="ca-ES"/>
+              </w:rPr>
+              <w:t>Variable</w:t>
+            </w:r>
+          </w:p>
+        </w:tc>
+        <w:tc>
+          <w:tcPr>
+            <w:tcW w:w="0" w:type="auto"/>
+          </w:tcPr>
+          <w:p>
+            <w:pPr>
+              <w:rPr>
+                <w:sz w:val="24"/>
+                <w:szCs w:val="24"/>
+                <w:lang w:val="ca-ES"/>
+              </w:rPr>
+            </w:pPr>
+            <w:r>
+              <w:rPr>
+                <w:sz w:val="24"/>
+                <w:szCs w:val="24"/>
+                <w:lang w:val="ca-ES"/>
+              </w:rPr>
+              <w:t>Descripció</w:t>
+            </w:r>
+          </w:p>
+        </w:tc>
+      </w:tr>
+      <w:tr>
+        <w:tc>
+          <w:tcPr>
+            <w:tcW w:w="0" w:type="auto"/>
+          </w:tcPr>
+          <w:p>
+            <w:pPr>
+              <w:rPr>
+                <w:sz w:val="24"/>
+                <w:szCs w:val="24"/>
+                <w:lang w:val="ca-ES"/>
+              </w:rPr>
+            </w:pPr>
+            <w:proofErr w:type="spellStart"/>
+            <w:r>
+              <w:rPr>
+                <w:sz w:val="24"/>
+                <w:szCs w:val="24"/>
+                <w:lang w:val="ca-ES"/>
+              </w:rPr>
+              <w:t>start</w:t>
+            </w:r>
+            <w:proofErr w:type="spellEnd"/>
+          </w:p>
+        </w:tc>
+        <w:tc>
+          <w:tcPr>
+            <w:tcW w:w="0" w:type="auto"/>
+          </w:tcPr>
+          <w:p>
+            <w:pPr>
+              <w:rPr>
+                <w:sz w:val="24"/>
+                <w:szCs w:val="24"/>
+                <w:lang w:val="ca-ES"/>
+              </w:rPr>
+            </w:pPr>
+            <w:r>
+              <w:rPr>
+                <w:sz w:val="24"/>
+                <w:szCs w:val="24"/>
+                <w:lang w:val="ca-ES"/>
+              </w:rPr>
+              <w:t>Indica l'índex del primer resultat desitjat de cara a la pàgina de resultats que serà retornada.</w:t>
+            </w:r>
+          </w:p>
+        </w:tc>
+      </w:tr>
+      <w:tr>
+        <w:tc>
+          <w:tcPr>
+            <w:tcW w:w="0" w:type="auto"/>
+          </w:tcPr>
+          <w:p>
+            <w:pPr>
+              <w:rPr>
+                <w:sz w:val="24"/>
+                <w:szCs w:val="24"/>
+                <w:lang w:val="ca-ES"/>
+              </w:rPr>
+            </w:pPr>
+            <w:proofErr w:type="spellStart"/>
+            <w:r>
+              <w:rPr>
+                <w:sz w:val="24"/>
+                <w:szCs w:val="24"/>
+                <w:lang w:val="ca-ES"/>
+              </w:rPr>
+              <w:t>count</w:t>
+            </w:r>
+            <w:proofErr w:type="spellEnd"/>
+          </w:p>
+        </w:tc>
+        <w:tc>
+          <w:tcPr>
+            <w:tcW w:w="0" w:type="auto"/>
+          </w:tcPr>
+          <w:p>
+            <w:pPr>
+              <w:rPr>
+                <w:sz w:val="24"/>
+                <w:szCs w:val="24"/>
+                <w:lang w:val="ca-ES"/>
+              </w:rPr>
+            </w:pPr>
+            <w:r>
+              <w:rPr>
+                <w:sz w:val="24"/>
+                <w:szCs w:val="24"/>
+                <w:lang w:val="ca-ES"/>
+              </w:rPr>
+              <w:t>El número de resultats de cerca desitjats per pàgina.</w:t>
+            </w:r>
+          </w:p>
+        </w:tc>
+      </w:tr>
+      <w:tr>
+        <w:tc>
+          <w:tcPr>
+            <w:tcW w:w="0" w:type="auto"/>
+          </w:tcPr>
+          <w:p>
+            <w:pPr>
+              <w:rPr>
+                <w:sz w:val="24"/>
+                <w:szCs w:val="24"/>
+                <w:lang w:val="ca-ES"/>
+              </w:rPr>
+            </w:pPr>
+            <w:r>
+              <w:rPr>
+                <w:sz w:val="24"/>
+                <w:szCs w:val="24"/>
+                <w:lang w:val="ca-ES"/>
+              </w:rPr>
+              <w:t>q</w:t>
+            </w:r>
+          </w:p>
+        </w:tc>
+        <w:tc>
+          <w:tcPr>
+            <w:tcW w:w="0" w:type="auto"/>
+          </w:tcPr>
+          <w:p>
+            <w:pPr>
+              <w:rPr>
+                <w:sz w:val="24"/>
+                <w:szCs w:val="24"/>
+                <w:lang w:val="ca-ES"/>
+              </w:rPr>
+            </w:pPr>
+            <w:r>
+              <w:rPr>
+                <w:sz w:val="24"/>
+                <w:szCs w:val="24"/>
+                <w:lang w:val="ca-ES"/>
+              </w:rPr>
+              <w:t>Aquest paràmetre és el que descriu les condicions de cerca. El nom del paràmetre i el valor de</w:t>
+            </w:r>
+            <w:r>
+              <w:rPr>
+                <w:sz w:val="24"/>
+                <w:szCs w:val="24"/>
+                <w:lang w:val="ca-ES"/>
+              </w:rPr>
+              <w:t>sitjat es separen mitjançant els</w:t>
+            </w:r>
+            <w:r>
+              <w:rPr>
+                <w:sz w:val="24"/>
+                <w:szCs w:val="24"/>
+                <w:lang w:val="ca-ES"/>
+              </w:rPr>
+              <w:t xml:space="preserve"> dos punts (':'), mentre que els diferents parells de </w:t>
+            </w:r>
+            <w:proofErr w:type="spellStart"/>
+            <w:r>
+              <w:rPr>
+                <w:sz w:val="24"/>
+                <w:szCs w:val="24"/>
+                <w:lang w:val="ca-ES"/>
+              </w:rPr>
+              <w:t>clau-valor</w:t>
+            </w:r>
+            <w:proofErr w:type="spellEnd"/>
+            <w:r>
+              <w:rPr>
+                <w:sz w:val="24"/>
+                <w:szCs w:val="24"/>
+                <w:lang w:val="ca-ES"/>
+              </w:rPr>
+              <w:t xml:space="preserve"> són separats per un caràcter en blanc (' ').</w:t>
+            </w:r>
+            <w:r>
+              <w:rPr>
+                <w:sz w:val="24"/>
+                <w:szCs w:val="24"/>
+                <w:lang w:val="ca-ES"/>
+              </w:rPr>
+              <w:t xml:space="preserve"> També es pot indicar que no busquem els valors exactes d'un paràmetre mitjançant el caràcter '~'. D'aquesta forma</w:t>
+            </w:r>
+            <w:r>
+              <w:rPr>
+                <w:sz w:val="24"/>
+                <w:szCs w:val="24"/>
+                <w:lang w:val="ca-ES"/>
+              </w:rPr>
+              <w:t>,</w:t>
+            </w:r>
+            <w:r>
+              <w:rPr>
+                <w:sz w:val="24"/>
+                <w:szCs w:val="24"/>
+                <w:lang w:val="ca-ES"/>
+              </w:rPr>
+              <w:t xml:space="preserve"> s'inclouran en la resposta persones amb valors similars</w:t>
+            </w:r>
+            <w:r>
+              <w:rPr>
+                <w:sz w:val="24"/>
+                <w:szCs w:val="24"/>
+                <w:lang w:val="ca-ES"/>
+              </w:rPr>
+              <w:t xml:space="preserve"> i no només exactes dels paràmetres seguits d'aquest caràcter.</w:t>
+            </w:r>
+          </w:p>
+        </w:tc>
+      </w:tr>
+    </w:tbl>
+    <w:p>
+      <w:pPr>
+        <w:rPr>
+          <w:sz w:val="24"/>
+          <w:szCs w:val="24"/>
+          <w:lang w:val="ca-ES"/>
+        </w:rPr>
+      </w:pPr>
+    </w:p>
+    <w:p>
+      <w:pPr>
+        <w:rPr>
+          <w:vanish/>
+          <w:sz w:val="24"/>
+          <w:szCs w:val="24"/>
+          <w:lang w:val="ca-ES"/>
+          <w:specVanish/>
+        </w:rPr>
+      </w:pPr>
+      <w:r>
+        <w:rPr>
+          <w:sz w:val="24"/>
+          <w:szCs w:val="24"/>
+          <w:lang w:val="ca-ES"/>
+        </w:rPr>
+        <w:t xml:space="preserve">El paràmetre 'q' pot ser configurat a la vegada, mitjançant els següents paràmetres. L'etiqueta </w:t>
+      </w:r>
+      <w:r>
+        <w:rPr>
+          <w:i/>
+          <w:sz w:val="24"/>
+          <w:szCs w:val="24"/>
+          <w:lang w:val="ca-ES"/>
+        </w:rPr>
+        <w:t>{</w:t>
+      </w:r>
+      <w:proofErr w:type="spellStart"/>
+      <w:r>
+        <w:rPr>
+          <w:i/>
+          <w:sz w:val="24"/>
+          <w:szCs w:val="24"/>
+          <w:lang w:val="ca-ES"/>
+        </w:rPr>
+        <w:t>relation</w:t>
+      </w:r>
+      <w:proofErr w:type="spellEnd"/>
+      <w:r>
+        <w:rPr>
+          <w:i/>
+          <w:sz w:val="24"/>
+          <w:szCs w:val="24"/>
+          <w:lang w:val="ca-ES"/>
+        </w:rPr>
+        <w:t>}</w:t>
+      </w:r>
+      <w:r>
+        <w:rPr>
+          <w:sz w:val="24"/>
+          <w:szCs w:val="24"/>
+          <w:lang w:val="ca-ES"/>
+        </w:rPr>
+        <w:t xml:space="preserve"> </w:t>
+      </w:r>
+    </w:p>
+    <w:p>
+      <w:pPr>
+        <w:rPr>
+          <w:sz w:val="24"/>
+          <w:szCs w:val="24"/>
+          <w:lang w:val="ca-ES"/>
+        </w:rPr>
+      </w:pPr>
+      <w:r>
+        <w:rPr>
+          <w:sz w:val="24"/>
+          <w:szCs w:val="24"/>
+          <w:lang w:val="ca-ES"/>
+        </w:rPr>
+        <w:t xml:space="preserve"> dels següents camps pot ser reemplaçada per qualsevol dels valors de l'enumeració següent: </w:t>
+      </w:r>
+      <w:r>
+        <w:rPr>
+          <w:i/>
+          <w:sz w:val="24"/>
+          <w:szCs w:val="24"/>
+          <w:lang w:val="ca-ES"/>
+        </w:rPr>
+        <w:t>{</w:t>
+      </w:r>
+      <w:proofErr w:type="spellStart"/>
+      <w:r>
+        <w:rPr>
+          <w:i/>
+          <w:sz w:val="24"/>
+          <w:szCs w:val="24"/>
+          <w:lang w:val="ca-ES"/>
+        </w:rPr>
+        <w:t>father</w:t>
+      </w:r>
+      <w:proofErr w:type="spellEnd"/>
+      <w:r>
+        <w:rPr>
+          <w:i/>
+          <w:sz w:val="24"/>
+          <w:szCs w:val="24"/>
+          <w:lang w:val="ca-ES"/>
+        </w:rPr>
+        <w:t xml:space="preserve">, </w:t>
+      </w:r>
+      <w:proofErr w:type="spellStart"/>
+      <w:r>
+        <w:rPr>
+          <w:i/>
+          <w:sz w:val="24"/>
+          <w:szCs w:val="24"/>
+          <w:lang w:val="ca-ES"/>
+        </w:rPr>
+        <w:t>mother</w:t>
+      </w:r>
+      <w:proofErr w:type="spellEnd"/>
+      <w:r>
+        <w:rPr>
+          <w:i/>
+          <w:sz w:val="24"/>
+          <w:szCs w:val="24"/>
+          <w:lang w:val="ca-ES"/>
+        </w:rPr>
+        <w:t xml:space="preserve">, </w:t>
+      </w:r>
+      <w:proofErr w:type="spellStart"/>
+      <w:r>
+        <w:rPr>
+          <w:i/>
+          <w:sz w:val="24"/>
+          <w:szCs w:val="24"/>
+          <w:lang w:val="ca-ES"/>
+        </w:rPr>
+        <w:t>spouse</w:t>
+      </w:r>
+      <w:proofErr w:type="spellEnd"/>
+      <w:r>
+        <w:rPr>
+          <w:i/>
+          <w:sz w:val="24"/>
+          <w:szCs w:val="24"/>
+          <w:lang w:val="ca-ES"/>
+        </w:rPr>
+        <w:t xml:space="preserve">} (Pare, Mare, Parella). </w:t>
+      </w:r>
+      <w:r>
+        <w:rPr>
+          <w:i/>
+          <w:sz w:val="24"/>
+          <w:szCs w:val="24"/>
+          <w:lang w:val="ca-ES"/>
+        </w:rPr>
+        <w:br/>
+      </w:r>
+    </w:p>
+    <w:tbl>
+      <w:tblPr>
+        <w:tblW w:w="5000" w:type="pct"/>
+        <w:tblCellMar>
+          <w:left w:w="70" w:type="dxa"/>
+          <w:right w:w="70" w:type="dxa"/>
+        </w:tblCellMar>
+        <w:tblLook w:val="04A0"/>
+      </w:tblPr>
+      <w:tblGrid>
+        <w:gridCol w:w="2264"/>
+        <w:gridCol w:w="6380"/>
+      </w:tblGrid>
+      <w:tr>
+        <w:trPr>
+          <w:trHeight w:val="300"/>
+        </w:trPr>
+        <w:tc>
+          <w:tcPr>
+            <w:tcW w:w="1246" w:type="pct"/>
+            <w:tcBorders>
+              <w:top w:val="single" w:sz="4" w:space="0" w:color="auto"/>
+              <w:left w:val="single" w:sz="4" w:space="0" w:color="auto"/>
+              <w:bottom w:val="single" w:sz="4" w:space="0" w:color="auto"/>
+              <w:right w:val="single" w:sz="4" w:space="0" w:color="auto"/>
+            </w:tcBorders>
+            <w:shd w:val="clear" w:color="auto" w:fill="auto"/>
+            <w:noWrap/>
+            <w:vAlign w:val="bottom"/>
+            <w:hideMark/>
+          </w:tcPr>
+          <w:p>
+            <w:pPr>
+              <w:spacing w:after="0" w:line="240" w:lineRule="auto"/>
+              <w:rPr>
+                <w:rFonts w:ascii="Calibri" w:eastAsia="Times New Roman" w:hAnsi="Calibri" w:cs="Times New Roman"/>
+                <w:b/>
+                <w:bCs/>
+                <w:color w:val="000000"/>
+                <w:lang w:val="ca-ES" w:eastAsia="ko-KR"/>
+              </w:rPr>
+            </w:pPr>
+            <w:r>
+              <w:rPr>
+                <w:rFonts w:ascii="Calibri" w:eastAsia="Times New Roman" w:hAnsi="Calibri" w:cs="Times New Roman"/>
+                <w:b/>
+                <w:bCs/>
+                <w:color w:val="000000"/>
+                <w:lang w:val="ca-ES" w:eastAsia="ko-KR"/>
+              </w:rPr>
+              <w:t>Nom</w:t>
+            </w:r>
+          </w:p>
+        </w:tc>
+        <w:tc>
+          <w:tcPr>
+            <w:tcW w:w="3754" w:type="pct"/>
+            <w:tcBorders>
+              <w:top w:val="single" w:sz="4" w:space="0" w:color="auto"/>
+              <w:left w:val="nil"/>
+              <w:bottom w:val="single" w:sz="4" w:space="0" w:color="auto"/>
+              <w:right w:val="single" w:sz="4" w:space="0" w:color="auto"/>
+            </w:tcBorders>
+            <w:shd w:val="clear" w:color="auto" w:fill="auto"/>
+            <w:vAlign w:val="bottom"/>
+            <w:hideMark/>
+          </w:tcPr>
+          <w:p>
+            <w:pPr>
+              <w:spacing w:after="0" w:line="240" w:lineRule="auto"/>
+              <w:rPr>
+                <w:rFonts w:ascii="Calibri" w:eastAsia="Times New Roman" w:hAnsi="Calibri" w:cs="Times New Roman"/>
+                <w:b/>
+                <w:bCs/>
+                <w:color w:val="000000"/>
+                <w:lang w:val="ca-ES" w:eastAsia="ko-KR"/>
+              </w:rPr>
+            </w:pPr>
+            <w:r>
+              <w:rPr>
+                <w:rFonts w:ascii="Calibri" w:eastAsia="Times New Roman" w:hAnsi="Calibri" w:cs="Times New Roman"/>
+                <w:b/>
+                <w:bCs/>
+                <w:color w:val="000000"/>
+                <w:lang w:val="ca-ES" w:eastAsia="ko-KR"/>
+              </w:rPr>
+              <w:t>Descripció</w:t>
+            </w:r>
+          </w:p>
+        </w:tc>
+      </w:tr>
+      <w:tr>
+        <w:trPr>
+          <w:trHeight w:val="300"/>
+        </w:trPr>
+        <w:tc>
+          <w:tcPr>
+            <w:tcW w:w="1246" w:type="pct"/>
+            <w:tcBorders>
+              <w:top w:val="nil"/>
+              <w:left w:val="single" w:sz="4" w:space="0" w:color="auto"/>
+              <w:bottom w:val="single" w:sz="4" w:space="0" w:color="auto"/>
+              <w:right w:val="single" w:sz="4" w:space="0" w:color="auto"/>
+            </w:tcBorders>
+            <w:shd w:val="clear" w:color="auto" w:fill="auto"/>
+            <w:noWrap/>
+            <w:vAlign w:val="bottom"/>
+            <w:hideMark/>
+          </w:tcPr>
+          <w:p>
+            <w:pPr>
+              <w:spacing w:after="0" w:line="240" w:lineRule="auto"/>
+              <w:rPr>
+                <w:rFonts w:ascii="Calibri" w:eastAsia="Times New Roman" w:hAnsi="Calibri" w:cs="Times New Roman"/>
+                <w:color w:val="000000"/>
+                <w:lang w:val="ca-ES" w:eastAsia="ko-KR"/>
+              </w:rPr>
+            </w:pPr>
+            <w:proofErr w:type="spellStart"/>
+            <w:r>
+              <w:rPr>
+                <w:rFonts w:ascii="Calibri" w:eastAsia="Times New Roman" w:hAnsi="Calibri" w:cs="Times New Roman"/>
+                <w:color w:val="000000"/>
+                <w:lang w:val="ca-ES" w:eastAsia="ko-KR"/>
+              </w:rPr>
+              <w:t>name</w:t>
+            </w:r>
+            <w:proofErr w:type="spellEnd"/>
+          </w:p>
+        </w:tc>
+        <w:tc>
+          <w:tcPr>
+            <w:tcW w:w="3754" w:type="pct"/>
+            <w:tcBorders>
+              <w:top w:val="nil"/>
+              <w:left w:val="nil"/>
+              <w:bottom w:val="single" w:sz="4" w:space="0" w:color="auto"/>
+              <w:right w:val="single" w:sz="4" w:space="0" w:color="auto"/>
+            </w:tcBorders>
+            <w:shd w:val="clear" w:color="auto" w:fill="auto"/>
+            <w:vAlign w:val="bottom"/>
+            <w:hideMark/>
+          </w:tcPr>
+          <w:p>
+            <w:pPr>
+              <w:spacing w:after="0" w:line="240" w:lineRule="auto"/>
+              <w:rPr>
+                <w:rFonts w:ascii="Calibri" w:eastAsia="Times New Roman" w:hAnsi="Calibri" w:cs="Times New Roman"/>
+                <w:color w:val="000000"/>
+                <w:lang w:val="ca-ES" w:eastAsia="ko-KR"/>
+              </w:rPr>
+            </w:pPr>
+            <w:r>
+              <w:rPr>
+                <w:rFonts w:ascii="Calibri" w:eastAsia="Times New Roman" w:hAnsi="Calibri" w:cs="Times New Roman"/>
+                <w:color w:val="000000"/>
+                <w:lang w:val="ca-ES" w:eastAsia="ko-KR"/>
+              </w:rPr>
+              <w:t>El nom complert de la persona cercada.</w:t>
+            </w:r>
+          </w:p>
+        </w:tc>
+      </w:tr>
+      <w:tr>
+        <w:trPr>
+          <w:trHeight w:val="300"/>
+        </w:trPr>
+        <w:tc>
+          <w:tcPr>
+            <w:tcW w:w="1246" w:type="pct"/>
+            <w:tcBorders>
+              <w:top w:val="nil"/>
+              <w:left w:val="single" w:sz="4" w:space="0" w:color="auto"/>
+              <w:bottom w:val="single" w:sz="4" w:space="0" w:color="auto"/>
+              <w:right w:val="single" w:sz="4" w:space="0" w:color="auto"/>
+            </w:tcBorders>
+            <w:shd w:val="clear" w:color="auto" w:fill="auto"/>
+            <w:noWrap/>
+            <w:vAlign w:val="bottom"/>
+            <w:hideMark/>
+          </w:tcPr>
+          <w:p>
+            <w:pPr>
+              <w:spacing w:after="0" w:line="240" w:lineRule="auto"/>
+              <w:rPr>
+                <w:rFonts w:ascii="Calibri" w:eastAsia="Times New Roman" w:hAnsi="Calibri" w:cs="Times New Roman"/>
+                <w:color w:val="000000"/>
+                <w:lang w:val="ca-ES" w:eastAsia="ko-KR"/>
+              </w:rPr>
+            </w:pPr>
+            <w:proofErr w:type="spellStart"/>
+            <w:r>
+              <w:rPr>
+                <w:rFonts w:ascii="Calibri" w:eastAsia="Times New Roman" w:hAnsi="Calibri" w:cs="Times New Roman"/>
+                <w:color w:val="000000"/>
+                <w:lang w:val="ca-ES" w:eastAsia="ko-KR"/>
+              </w:rPr>
+              <w:t>givenName</w:t>
+            </w:r>
+            <w:proofErr w:type="spellEnd"/>
+          </w:p>
+        </w:tc>
+        <w:tc>
+          <w:tcPr>
+            <w:tcW w:w="3754" w:type="pct"/>
+            <w:tcBorders>
+              <w:top w:val="nil"/>
+              <w:left w:val="nil"/>
+              <w:bottom w:val="single" w:sz="4" w:space="0" w:color="auto"/>
+              <w:right w:val="single" w:sz="4" w:space="0" w:color="auto"/>
+            </w:tcBorders>
+            <w:shd w:val="clear" w:color="auto" w:fill="auto"/>
+            <w:vAlign w:val="bottom"/>
+            <w:hideMark/>
+          </w:tcPr>
+          <w:p>
+            <w:pPr>
+              <w:spacing w:after="0" w:line="240" w:lineRule="auto"/>
+              <w:rPr>
+                <w:rFonts w:ascii="Calibri" w:eastAsia="Times New Roman" w:hAnsi="Calibri" w:cs="Times New Roman"/>
+                <w:color w:val="000000"/>
+                <w:lang w:val="ca-ES" w:eastAsia="ko-KR"/>
+              </w:rPr>
+            </w:pPr>
+            <w:r>
+              <w:rPr>
+                <w:rFonts w:ascii="Calibri" w:eastAsia="Times New Roman" w:hAnsi="Calibri" w:cs="Times New Roman"/>
+                <w:color w:val="000000"/>
+                <w:lang w:val="ca-ES" w:eastAsia="ko-KR"/>
+              </w:rPr>
+              <w:t>El nom de la persona cercada.</w:t>
+            </w:r>
+          </w:p>
+        </w:tc>
+      </w:tr>
+      <w:tr>
+        <w:trPr>
+          <w:trHeight w:val="300"/>
+        </w:trPr>
+        <w:tc>
+          <w:tcPr>
+            <w:tcW w:w="1246" w:type="pct"/>
+            <w:tcBorders>
+              <w:top w:val="nil"/>
+              <w:left w:val="single" w:sz="4" w:space="0" w:color="auto"/>
+              <w:bottom w:val="single" w:sz="4" w:space="0" w:color="auto"/>
+              <w:right w:val="single" w:sz="4" w:space="0" w:color="auto"/>
+            </w:tcBorders>
+            <w:shd w:val="clear" w:color="auto" w:fill="auto"/>
+            <w:noWrap/>
+            <w:vAlign w:val="bottom"/>
+            <w:hideMark/>
+          </w:tcPr>
+          <w:p>
+            <w:pPr>
+              <w:spacing w:after="0" w:line="240" w:lineRule="auto"/>
+              <w:rPr>
+                <w:rFonts w:ascii="Calibri" w:eastAsia="Times New Roman" w:hAnsi="Calibri" w:cs="Times New Roman"/>
+                <w:color w:val="000000"/>
+                <w:lang w:val="ca-ES" w:eastAsia="ko-KR"/>
+              </w:rPr>
+            </w:pPr>
+            <w:proofErr w:type="spellStart"/>
+            <w:r>
+              <w:rPr>
+                <w:rFonts w:ascii="Calibri" w:eastAsia="Times New Roman" w:hAnsi="Calibri" w:cs="Times New Roman"/>
+                <w:color w:val="000000"/>
+                <w:lang w:val="ca-ES" w:eastAsia="ko-KR"/>
+              </w:rPr>
+              <w:t>surname</w:t>
+            </w:r>
+            <w:proofErr w:type="spellEnd"/>
+          </w:p>
+        </w:tc>
+        <w:tc>
+          <w:tcPr>
+            <w:tcW w:w="3754" w:type="pct"/>
+            <w:tcBorders>
+              <w:top w:val="nil"/>
+              <w:left w:val="nil"/>
+              <w:bottom w:val="single" w:sz="4" w:space="0" w:color="auto"/>
+              <w:right w:val="single" w:sz="4" w:space="0" w:color="auto"/>
+            </w:tcBorders>
+            <w:shd w:val="clear" w:color="auto" w:fill="auto"/>
+            <w:vAlign w:val="bottom"/>
+            <w:hideMark/>
+          </w:tcPr>
+          <w:p>
+            <w:pPr>
+              <w:spacing w:after="0" w:line="240" w:lineRule="auto"/>
+              <w:rPr>
+                <w:rFonts w:ascii="Calibri" w:eastAsia="Times New Roman" w:hAnsi="Calibri" w:cs="Times New Roman"/>
+                <w:color w:val="000000"/>
+                <w:lang w:val="ca-ES" w:eastAsia="ko-KR"/>
+              </w:rPr>
+            </w:pPr>
+            <w:r>
+              <w:rPr>
+                <w:rFonts w:ascii="Calibri" w:eastAsia="Times New Roman" w:hAnsi="Calibri" w:cs="Times New Roman"/>
+                <w:color w:val="000000"/>
+                <w:lang w:val="ca-ES" w:eastAsia="ko-KR"/>
+              </w:rPr>
+              <w:t>El cognom o nom de família de la persona cercada.</w:t>
+            </w:r>
+          </w:p>
+        </w:tc>
+      </w:tr>
+      <w:tr>
+        <w:trPr>
+          <w:trHeight w:val="300"/>
+        </w:trPr>
+        <w:tc>
+          <w:tcPr>
+            <w:tcW w:w="1246" w:type="pct"/>
+            <w:tcBorders>
+              <w:top w:val="nil"/>
+              <w:left w:val="single" w:sz="4" w:space="0" w:color="auto"/>
+              <w:bottom w:val="single" w:sz="4" w:space="0" w:color="auto"/>
+              <w:right w:val="single" w:sz="4" w:space="0" w:color="auto"/>
+            </w:tcBorders>
+            <w:shd w:val="clear" w:color="auto" w:fill="auto"/>
+            <w:noWrap/>
+            <w:vAlign w:val="bottom"/>
+            <w:hideMark/>
+          </w:tcPr>
+          <w:p>
+            <w:pPr>
+              <w:spacing w:after="0" w:line="240" w:lineRule="auto"/>
+              <w:rPr>
+                <w:rFonts w:ascii="Calibri" w:eastAsia="Times New Roman" w:hAnsi="Calibri" w:cs="Times New Roman"/>
+                <w:color w:val="000000"/>
+                <w:lang w:val="ca-ES" w:eastAsia="ko-KR"/>
+              </w:rPr>
+            </w:pPr>
+            <w:proofErr w:type="spellStart"/>
+            <w:r>
+              <w:rPr>
+                <w:rFonts w:ascii="Calibri" w:eastAsia="Times New Roman" w:hAnsi="Calibri" w:cs="Times New Roman"/>
+                <w:color w:val="000000"/>
+                <w:lang w:val="ca-ES" w:eastAsia="ko-KR"/>
+              </w:rPr>
+              <w:t>gender</w:t>
+            </w:r>
+            <w:proofErr w:type="spellEnd"/>
+          </w:p>
+        </w:tc>
+        <w:tc>
+          <w:tcPr>
+            <w:tcW w:w="3754" w:type="pct"/>
+            <w:tcBorders>
+              <w:top w:val="nil"/>
+              <w:left w:val="nil"/>
+              <w:bottom w:val="single" w:sz="4" w:space="0" w:color="auto"/>
+              <w:right w:val="single" w:sz="4" w:space="0" w:color="auto"/>
+            </w:tcBorders>
+            <w:shd w:val="clear" w:color="auto" w:fill="auto"/>
+            <w:vAlign w:val="bottom"/>
+            <w:hideMark/>
+          </w:tcPr>
+          <w:p>
+            <w:pPr>
+              <w:spacing w:after="0" w:line="240" w:lineRule="auto"/>
+              <w:rPr>
+                <w:rFonts w:ascii="Calibri" w:eastAsia="Times New Roman" w:hAnsi="Calibri" w:cs="Times New Roman"/>
+                <w:color w:val="000000"/>
+                <w:lang w:val="ca-ES" w:eastAsia="ko-KR"/>
+              </w:rPr>
+            </w:pPr>
+            <w:r>
+              <w:rPr>
+                <w:rFonts w:ascii="Calibri" w:eastAsia="Times New Roman" w:hAnsi="Calibri" w:cs="Times New Roman"/>
+                <w:color w:val="000000"/>
+                <w:lang w:val="ca-ES" w:eastAsia="ko-KR"/>
+              </w:rPr>
+              <w:t>El gènere de la persona cercada.</w:t>
+            </w:r>
+          </w:p>
+        </w:tc>
+      </w:tr>
+      <w:tr>
+        <w:trPr>
+          <w:trHeight w:val="300"/>
+        </w:trPr>
+        <w:tc>
+          <w:tcPr>
+            <w:tcW w:w="1246" w:type="pct"/>
+            <w:tcBorders>
+              <w:top w:val="nil"/>
+              <w:left w:val="single" w:sz="4" w:space="0" w:color="auto"/>
+              <w:bottom w:val="single" w:sz="4" w:space="0" w:color="auto"/>
+              <w:right w:val="single" w:sz="4" w:space="0" w:color="auto"/>
+            </w:tcBorders>
+            <w:shd w:val="clear" w:color="auto" w:fill="auto"/>
+            <w:noWrap/>
+            <w:vAlign w:val="bottom"/>
+            <w:hideMark/>
+          </w:tcPr>
+          <w:p>
+            <w:pPr>
+              <w:spacing w:after="0" w:line="240" w:lineRule="auto"/>
+              <w:rPr>
+                <w:rFonts w:ascii="Calibri" w:eastAsia="Times New Roman" w:hAnsi="Calibri" w:cs="Times New Roman"/>
+                <w:color w:val="000000"/>
+                <w:lang w:val="ca-ES" w:eastAsia="ko-KR"/>
+              </w:rPr>
+            </w:pPr>
+            <w:proofErr w:type="spellStart"/>
+            <w:r>
+              <w:rPr>
+                <w:rFonts w:ascii="Calibri" w:eastAsia="Times New Roman" w:hAnsi="Calibri" w:cs="Times New Roman"/>
+                <w:color w:val="000000"/>
+                <w:lang w:val="ca-ES" w:eastAsia="ko-KR"/>
+              </w:rPr>
+              <w:t>birthDate</w:t>
+            </w:r>
+            <w:proofErr w:type="spellEnd"/>
+          </w:p>
+        </w:tc>
+        <w:tc>
+          <w:tcPr>
+            <w:tcW w:w="3754" w:type="pct"/>
+            <w:tcBorders>
+              <w:top w:val="nil"/>
+              <w:left w:val="nil"/>
+              <w:bottom w:val="single" w:sz="4" w:space="0" w:color="auto"/>
+              <w:right w:val="single" w:sz="4" w:space="0" w:color="auto"/>
+            </w:tcBorders>
+            <w:shd w:val="clear" w:color="auto" w:fill="auto"/>
+            <w:vAlign w:val="bottom"/>
+            <w:hideMark/>
+          </w:tcPr>
+          <w:p>
+            <w:pPr>
+              <w:spacing w:after="0" w:line="240" w:lineRule="auto"/>
+              <w:rPr>
+                <w:rFonts w:ascii="Calibri" w:eastAsia="Times New Roman" w:hAnsi="Calibri" w:cs="Times New Roman"/>
+                <w:color w:val="000000"/>
+                <w:lang w:val="ca-ES" w:eastAsia="ko-KR"/>
+              </w:rPr>
+            </w:pPr>
+            <w:r>
+              <w:rPr>
+                <w:rFonts w:ascii="Calibri" w:eastAsia="Times New Roman" w:hAnsi="Calibri" w:cs="Times New Roman"/>
+                <w:color w:val="000000"/>
+                <w:lang w:val="ca-ES" w:eastAsia="ko-KR"/>
+              </w:rPr>
+              <w:t>La data en la que la persona va néixer. S'accepten rangs de dates mitjançant el caràcter '-' entremig.</w:t>
+            </w:r>
+          </w:p>
+        </w:tc>
+      </w:tr>
+      <w:tr>
+        <w:trPr>
+          <w:trHeight w:val="300"/>
+        </w:trPr>
+        <w:tc>
+          <w:tcPr>
+            <w:tcW w:w="1246" w:type="pct"/>
+            <w:tcBorders>
+              <w:top w:val="nil"/>
+              <w:left w:val="single" w:sz="4" w:space="0" w:color="auto"/>
+              <w:bottom w:val="single" w:sz="4" w:space="0" w:color="auto"/>
+              <w:right w:val="single" w:sz="4" w:space="0" w:color="auto"/>
+            </w:tcBorders>
+            <w:shd w:val="clear" w:color="auto" w:fill="auto"/>
+            <w:noWrap/>
+            <w:vAlign w:val="bottom"/>
+            <w:hideMark/>
+          </w:tcPr>
+          <w:p>
+            <w:pPr>
+              <w:spacing w:after="0" w:line="240" w:lineRule="auto"/>
+              <w:rPr>
+                <w:rFonts w:ascii="Calibri" w:eastAsia="Times New Roman" w:hAnsi="Calibri" w:cs="Times New Roman"/>
+                <w:color w:val="000000"/>
+                <w:lang w:val="ca-ES" w:eastAsia="ko-KR"/>
+              </w:rPr>
+            </w:pPr>
+            <w:proofErr w:type="spellStart"/>
+            <w:r>
+              <w:rPr>
+                <w:rFonts w:ascii="Calibri" w:eastAsia="Times New Roman" w:hAnsi="Calibri" w:cs="Times New Roman"/>
+                <w:color w:val="000000"/>
+                <w:lang w:val="ca-ES" w:eastAsia="ko-KR"/>
+              </w:rPr>
+              <w:t>birthPlace</w:t>
+            </w:r>
+            <w:proofErr w:type="spellEnd"/>
+          </w:p>
+        </w:tc>
+        <w:tc>
+          <w:tcPr>
+            <w:tcW w:w="3754" w:type="pct"/>
+            <w:tcBorders>
+              <w:top w:val="nil"/>
+              <w:left w:val="nil"/>
+              <w:bottom w:val="single" w:sz="4" w:space="0" w:color="auto"/>
+              <w:right w:val="single" w:sz="4" w:space="0" w:color="auto"/>
+            </w:tcBorders>
+            <w:shd w:val="clear" w:color="auto" w:fill="auto"/>
+            <w:vAlign w:val="bottom"/>
+            <w:hideMark/>
+          </w:tcPr>
+          <w:p>
+            <w:pPr>
+              <w:spacing w:after="0" w:line="240" w:lineRule="auto"/>
+              <w:rPr>
+                <w:rFonts w:ascii="Calibri" w:eastAsia="Times New Roman" w:hAnsi="Calibri" w:cs="Times New Roman"/>
+                <w:color w:val="000000"/>
+                <w:lang w:val="ca-ES" w:eastAsia="ko-KR"/>
+              </w:rPr>
+            </w:pPr>
+            <w:r>
+              <w:rPr>
+                <w:rFonts w:ascii="Calibri" w:eastAsia="Times New Roman" w:hAnsi="Calibri" w:cs="Times New Roman"/>
+                <w:color w:val="000000"/>
+                <w:lang w:val="ca-ES" w:eastAsia="ko-KR"/>
+              </w:rPr>
+              <w:t>La localització en la que la persona va néixer.</w:t>
+            </w:r>
+          </w:p>
+        </w:tc>
+      </w:tr>
+      <w:tr>
+        <w:trPr>
+          <w:trHeight w:val="600"/>
+        </w:trPr>
+        <w:tc>
+          <w:tcPr>
+            <w:tcW w:w="1246" w:type="pct"/>
+            <w:tcBorders>
+              <w:top w:val="nil"/>
+              <w:left w:val="single" w:sz="4" w:space="0" w:color="auto"/>
+              <w:bottom w:val="single" w:sz="4" w:space="0" w:color="auto"/>
+              <w:right w:val="single" w:sz="4" w:space="0" w:color="auto"/>
+            </w:tcBorders>
+            <w:shd w:val="clear" w:color="auto" w:fill="auto"/>
+            <w:noWrap/>
+            <w:vAlign w:val="bottom"/>
+            <w:hideMark/>
+          </w:tcPr>
+          <w:p>
+            <w:pPr>
+              <w:spacing w:after="0" w:line="240" w:lineRule="auto"/>
+              <w:rPr>
+                <w:rFonts w:ascii="Calibri" w:eastAsia="Times New Roman" w:hAnsi="Calibri" w:cs="Times New Roman"/>
+                <w:color w:val="000000"/>
+                <w:lang w:val="ca-ES" w:eastAsia="ko-KR"/>
+              </w:rPr>
+            </w:pPr>
+            <w:proofErr w:type="spellStart"/>
+            <w:r>
+              <w:rPr>
+                <w:rFonts w:ascii="Calibri" w:eastAsia="Times New Roman" w:hAnsi="Calibri" w:cs="Times New Roman"/>
+                <w:color w:val="000000"/>
+                <w:lang w:val="ca-ES" w:eastAsia="ko-KR"/>
+              </w:rPr>
+              <w:t>christeningDate</w:t>
+            </w:r>
+            <w:proofErr w:type="spellEnd"/>
+          </w:p>
+        </w:tc>
+        <w:tc>
+          <w:tcPr>
+            <w:tcW w:w="3754" w:type="pct"/>
+            <w:tcBorders>
+              <w:top w:val="nil"/>
+              <w:left w:val="nil"/>
+              <w:bottom w:val="single" w:sz="4" w:space="0" w:color="auto"/>
+              <w:right w:val="single" w:sz="4" w:space="0" w:color="auto"/>
+            </w:tcBorders>
+            <w:shd w:val="clear" w:color="auto" w:fill="auto"/>
+            <w:vAlign w:val="bottom"/>
+            <w:hideMark/>
+          </w:tcPr>
+          <w:p>
+            <w:pPr>
+              <w:spacing w:after="0" w:line="240" w:lineRule="auto"/>
+              <w:rPr>
+                <w:rFonts w:ascii="Calibri" w:eastAsia="Times New Roman" w:hAnsi="Calibri" w:cs="Times New Roman"/>
+                <w:color w:val="000000"/>
+                <w:lang w:val="ca-ES" w:eastAsia="ko-KR"/>
+              </w:rPr>
+            </w:pPr>
+            <w:r>
+              <w:rPr>
+                <w:rFonts w:ascii="Calibri" w:eastAsia="Times New Roman" w:hAnsi="Calibri" w:cs="Times New Roman"/>
+                <w:color w:val="000000"/>
+                <w:lang w:val="ca-ES" w:eastAsia="ko-KR"/>
+              </w:rPr>
+              <w:t>La data en la que la persona va ser batejada. S'accepten rangs de dates mitjançant el caràcter '-' entremig.</w:t>
+            </w:r>
+          </w:p>
+        </w:tc>
+      </w:tr>
+      <w:tr>
+        <w:trPr>
+          <w:trHeight w:val="300"/>
+        </w:trPr>
+        <w:tc>
+          <w:tcPr>
+            <w:tcW w:w="1246" w:type="pct"/>
+            <w:tcBorders>
+              <w:top w:val="nil"/>
+              <w:left w:val="single" w:sz="4" w:space="0" w:color="auto"/>
+              <w:bottom w:val="single" w:sz="4" w:space="0" w:color="auto"/>
+              <w:right w:val="single" w:sz="4" w:space="0" w:color="auto"/>
+            </w:tcBorders>
+            <w:shd w:val="clear" w:color="auto" w:fill="auto"/>
+            <w:noWrap/>
+            <w:vAlign w:val="bottom"/>
+            <w:hideMark/>
+          </w:tcPr>
+          <w:p>
+            <w:pPr>
+              <w:spacing w:after="0" w:line="240" w:lineRule="auto"/>
+              <w:rPr>
+                <w:rFonts w:ascii="Calibri" w:eastAsia="Times New Roman" w:hAnsi="Calibri" w:cs="Times New Roman"/>
+                <w:color w:val="000000"/>
+                <w:lang w:val="ca-ES" w:eastAsia="ko-KR"/>
+              </w:rPr>
+            </w:pPr>
+            <w:proofErr w:type="spellStart"/>
+            <w:r>
+              <w:rPr>
+                <w:rFonts w:ascii="Calibri" w:eastAsia="Times New Roman" w:hAnsi="Calibri" w:cs="Times New Roman"/>
+                <w:color w:val="000000"/>
+                <w:lang w:val="ca-ES" w:eastAsia="ko-KR"/>
+              </w:rPr>
+              <w:lastRenderedPageBreak/>
+              <w:t>christeningPlace</w:t>
+            </w:r>
+            <w:proofErr w:type="spellEnd"/>
+          </w:p>
+        </w:tc>
+        <w:tc>
+          <w:tcPr>
+            <w:tcW w:w="3754" w:type="pct"/>
+            <w:tcBorders>
+              <w:top w:val="nil"/>
+              <w:left w:val="nil"/>
+              <w:bottom w:val="single" w:sz="4" w:space="0" w:color="auto"/>
+              <w:right w:val="single" w:sz="4" w:space="0" w:color="auto"/>
+            </w:tcBorders>
+            <w:shd w:val="clear" w:color="auto" w:fill="auto"/>
+            <w:vAlign w:val="bottom"/>
+            <w:hideMark/>
+          </w:tcPr>
+          <w:p>
+            <w:pPr>
+              <w:spacing w:after="0" w:line="240" w:lineRule="auto"/>
+              <w:rPr>
+                <w:rFonts w:ascii="Calibri" w:eastAsia="Times New Roman" w:hAnsi="Calibri" w:cs="Times New Roman"/>
+                <w:color w:val="000000"/>
+                <w:lang w:val="ca-ES" w:eastAsia="ko-KR"/>
+              </w:rPr>
+            </w:pPr>
+            <w:r>
+              <w:rPr>
+                <w:rFonts w:ascii="Calibri" w:eastAsia="Times New Roman" w:hAnsi="Calibri" w:cs="Times New Roman"/>
+                <w:color w:val="000000"/>
+                <w:lang w:val="ca-ES" w:eastAsia="ko-KR"/>
+              </w:rPr>
+              <w:t>La localització en la que la persona va ser batejada.</w:t>
+            </w:r>
+          </w:p>
+        </w:tc>
+      </w:tr>
+      <w:tr>
+        <w:trPr>
+          <w:trHeight w:val="300"/>
+        </w:trPr>
+        <w:tc>
+          <w:tcPr>
+            <w:tcW w:w="1246" w:type="pct"/>
+            <w:tcBorders>
+              <w:top w:val="nil"/>
+              <w:left w:val="single" w:sz="4" w:space="0" w:color="auto"/>
+              <w:bottom w:val="single" w:sz="4" w:space="0" w:color="auto"/>
+              <w:right w:val="single" w:sz="4" w:space="0" w:color="auto"/>
+            </w:tcBorders>
+            <w:shd w:val="clear" w:color="auto" w:fill="auto"/>
+            <w:noWrap/>
+            <w:vAlign w:val="bottom"/>
+            <w:hideMark/>
+          </w:tcPr>
+          <w:p>
+            <w:pPr>
+              <w:spacing w:after="0" w:line="240" w:lineRule="auto"/>
+              <w:rPr>
+                <w:rFonts w:ascii="Calibri" w:eastAsia="Times New Roman" w:hAnsi="Calibri" w:cs="Times New Roman"/>
+                <w:color w:val="000000"/>
+                <w:lang w:val="ca-ES" w:eastAsia="ko-KR"/>
+              </w:rPr>
+            </w:pPr>
+            <w:proofErr w:type="spellStart"/>
+            <w:r>
+              <w:rPr>
+                <w:rFonts w:ascii="Calibri" w:eastAsia="Times New Roman" w:hAnsi="Calibri" w:cs="Times New Roman"/>
+                <w:color w:val="000000"/>
+                <w:lang w:val="ca-ES" w:eastAsia="ko-KR"/>
+              </w:rPr>
+              <w:t>deathDate</w:t>
+            </w:r>
+            <w:proofErr w:type="spellEnd"/>
+          </w:p>
+        </w:tc>
+        <w:tc>
+          <w:tcPr>
+            <w:tcW w:w="3754" w:type="pct"/>
+            <w:tcBorders>
+              <w:top w:val="nil"/>
+              <w:left w:val="nil"/>
+              <w:bottom w:val="single" w:sz="4" w:space="0" w:color="auto"/>
+              <w:right w:val="single" w:sz="4" w:space="0" w:color="auto"/>
+            </w:tcBorders>
+            <w:shd w:val="clear" w:color="auto" w:fill="auto"/>
+            <w:vAlign w:val="bottom"/>
+            <w:hideMark/>
+          </w:tcPr>
+          <w:p>
+            <w:pPr>
+              <w:spacing w:after="0" w:line="240" w:lineRule="auto"/>
+              <w:rPr>
+                <w:rFonts w:ascii="Calibri" w:eastAsia="Times New Roman" w:hAnsi="Calibri" w:cs="Times New Roman"/>
+                <w:color w:val="000000"/>
+                <w:lang w:val="ca-ES" w:eastAsia="ko-KR"/>
+              </w:rPr>
+            </w:pPr>
+            <w:r>
+              <w:rPr>
+                <w:rFonts w:ascii="Calibri" w:eastAsia="Times New Roman" w:hAnsi="Calibri" w:cs="Times New Roman"/>
+                <w:color w:val="000000"/>
+                <w:lang w:val="ca-ES" w:eastAsia="ko-KR"/>
+              </w:rPr>
+              <w:t>La data en la que la persona va morir. S'accepten rangs de dates mitjançant el caràcter '-' entremig.</w:t>
+            </w:r>
+          </w:p>
+        </w:tc>
+      </w:tr>
+      <w:tr>
+        <w:trPr>
+          <w:trHeight w:val="300"/>
+        </w:trPr>
+        <w:tc>
+          <w:tcPr>
+            <w:tcW w:w="1246" w:type="pct"/>
+            <w:tcBorders>
+              <w:top w:val="nil"/>
+              <w:left w:val="single" w:sz="4" w:space="0" w:color="auto"/>
+              <w:bottom w:val="single" w:sz="4" w:space="0" w:color="auto"/>
+              <w:right w:val="single" w:sz="4" w:space="0" w:color="auto"/>
+            </w:tcBorders>
+            <w:shd w:val="clear" w:color="auto" w:fill="auto"/>
+            <w:noWrap/>
+            <w:vAlign w:val="bottom"/>
+            <w:hideMark/>
+          </w:tcPr>
+          <w:p>
+            <w:pPr>
+              <w:spacing w:after="0" w:line="240" w:lineRule="auto"/>
+              <w:rPr>
+                <w:rFonts w:ascii="Calibri" w:eastAsia="Times New Roman" w:hAnsi="Calibri" w:cs="Times New Roman"/>
+                <w:color w:val="000000"/>
+                <w:lang w:val="ca-ES" w:eastAsia="ko-KR"/>
+              </w:rPr>
+            </w:pPr>
+            <w:proofErr w:type="spellStart"/>
+            <w:r>
+              <w:rPr>
+                <w:rFonts w:ascii="Calibri" w:eastAsia="Times New Roman" w:hAnsi="Calibri" w:cs="Times New Roman"/>
+                <w:color w:val="000000"/>
+                <w:lang w:val="ca-ES" w:eastAsia="ko-KR"/>
+              </w:rPr>
+              <w:t>deathPlace</w:t>
+            </w:r>
+            <w:proofErr w:type="spellEnd"/>
+          </w:p>
+        </w:tc>
+        <w:tc>
+          <w:tcPr>
+            <w:tcW w:w="3754" w:type="pct"/>
+            <w:tcBorders>
+              <w:top w:val="nil"/>
+              <w:left w:val="nil"/>
+              <w:bottom w:val="single" w:sz="4" w:space="0" w:color="auto"/>
+              <w:right w:val="single" w:sz="4" w:space="0" w:color="auto"/>
+            </w:tcBorders>
+            <w:shd w:val="clear" w:color="auto" w:fill="auto"/>
+            <w:vAlign w:val="bottom"/>
+            <w:hideMark/>
+          </w:tcPr>
+          <w:p>
+            <w:pPr>
+              <w:spacing w:after="0" w:line="240" w:lineRule="auto"/>
+              <w:rPr>
+                <w:rFonts w:ascii="Calibri" w:eastAsia="Times New Roman" w:hAnsi="Calibri" w:cs="Times New Roman"/>
+                <w:color w:val="000000"/>
+                <w:lang w:val="ca-ES" w:eastAsia="ko-KR"/>
+              </w:rPr>
+            </w:pPr>
+            <w:r>
+              <w:rPr>
+                <w:rFonts w:ascii="Calibri" w:eastAsia="Times New Roman" w:hAnsi="Calibri" w:cs="Times New Roman"/>
+                <w:color w:val="000000"/>
+                <w:lang w:val="ca-ES" w:eastAsia="ko-KR"/>
+              </w:rPr>
+              <w:t>La localització en la que la persona va morir.</w:t>
+            </w:r>
+          </w:p>
+        </w:tc>
+      </w:tr>
+      <w:tr>
+        <w:trPr>
+          <w:trHeight w:val="600"/>
+        </w:trPr>
+        <w:tc>
+          <w:tcPr>
+            <w:tcW w:w="1246" w:type="pct"/>
+            <w:tcBorders>
+              <w:top w:val="nil"/>
+              <w:left w:val="single" w:sz="4" w:space="0" w:color="auto"/>
+              <w:bottom w:val="single" w:sz="4" w:space="0" w:color="auto"/>
+              <w:right w:val="single" w:sz="4" w:space="0" w:color="auto"/>
+            </w:tcBorders>
+            <w:shd w:val="clear" w:color="auto" w:fill="auto"/>
+            <w:noWrap/>
+            <w:vAlign w:val="bottom"/>
+            <w:hideMark/>
+          </w:tcPr>
+          <w:p>
+            <w:pPr>
+              <w:spacing w:after="0" w:line="240" w:lineRule="auto"/>
+              <w:rPr>
+                <w:rFonts w:ascii="Calibri" w:eastAsia="Times New Roman" w:hAnsi="Calibri" w:cs="Times New Roman"/>
+                <w:color w:val="000000"/>
+                <w:lang w:val="ca-ES" w:eastAsia="ko-KR"/>
+              </w:rPr>
+            </w:pPr>
+            <w:proofErr w:type="spellStart"/>
+            <w:r>
+              <w:rPr>
+                <w:rFonts w:ascii="Calibri" w:eastAsia="Times New Roman" w:hAnsi="Calibri" w:cs="Times New Roman"/>
+                <w:color w:val="000000"/>
+                <w:lang w:val="ca-ES" w:eastAsia="ko-KR"/>
+              </w:rPr>
+              <w:t>burialDate</w:t>
+            </w:r>
+            <w:proofErr w:type="spellEnd"/>
+          </w:p>
+        </w:tc>
+        <w:tc>
+          <w:tcPr>
+            <w:tcW w:w="3754" w:type="pct"/>
+            <w:tcBorders>
+              <w:top w:val="nil"/>
+              <w:left w:val="nil"/>
+              <w:bottom w:val="single" w:sz="4" w:space="0" w:color="auto"/>
+              <w:right w:val="single" w:sz="4" w:space="0" w:color="auto"/>
+            </w:tcBorders>
+            <w:shd w:val="clear" w:color="auto" w:fill="auto"/>
+            <w:vAlign w:val="bottom"/>
+            <w:hideMark/>
+          </w:tcPr>
+          <w:p>
+            <w:pPr>
+              <w:spacing w:after="0" w:line="240" w:lineRule="auto"/>
+              <w:rPr>
+                <w:rFonts w:ascii="Calibri" w:eastAsia="Times New Roman" w:hAnsi="Calibri" w:cs="Times New Roman"/>
+                <w:color w:val="000000"/>
+                <w:lang w:val="ca-ES" w:eastAsia="ko-KR"/>
+              </w:rPr>
+            </w:pPr>
+            <w:r>
+              <w:rPr>
+                <w:rFonts w:ascii="Calibri" w:eastAsia="Times New Roman" w:hAnsi="Calibri" w:cs="Times New Roman"/>
+                <w:color w:val="000000"/>
+                <w:lang w:val="ca-ES" w:eastAsia="ko-KR"/>
+              </w:rPr>
+              <w:t>La data en la que la persona va ser enterrada. S'accepten rangs de dates mitjançant el caràcter '-' entremig.</w:t>
+            </w:r>
+          </w:p>
+        </w:tc>
+      </w:tr>
+      <w:tr>
+        <w:trPr>
+          <w:trHeight w:val="300"/>
+        </w:trPr>
+        <w:tc>
+          <w:tcPr>
+            <w:tcW w:w="1246" w:type="pct"/>
+            <w:tcBorders>
+              <w:top w:val="nil"/>
+              <w:left w:val="single" w:sz="4" w:space="0" w:color="auto"/>
+              <w:bottom w:val="single" w:sz="4" w:space="0" w:color="auto"/>
+              <w:right w:val="single" w:sz="4" w:space="0" w:color="auto"/>
+            </w:tcBorders>
+            <w:shd w:val="clear" w:color="auto" w:fill="auto"/>
+            <w:noWrap/>
+            <w:vAlign w:val="bottom"/>
+            <w:hideMark/>
+          </w:tcPr>
+          <w:p>
+            <w:pPr>
+              <w:spacing w:after="0" w:line="240" w:lineRule="auto"/>
+              <w:rPr>
+                <w:rFonts w:ascii="Calibri" w:eastAsia="Times New Roman" w:hAnsi="Calibri" w:cs="Times New Roman"/>
+                <w:color w:val="000000"/>
+                <w:lang w:val="ca-ES" w:eastAsia="ko-KR"/>
+              </w:rPr>
+            </w:pPr>
+            <w:proofErr w:type="spellStart"/>
+            <w:r>
+              <w:rPr>
+                <w:rFonts w:ascii="Calibri" w:eastAsia="Times New Roman" w:hAnsi="Calibri" w:cs="Times New Roman"/>
+                <w:color w:val="000000"/>
+                <w:lang w:val="ca-ES" w:eastAsia="ko-KR"/>
+              </w:rPr>
+              <w:t>burialPlace</w:t>
+            </w:r>
+            <w:proofErr w:type="spellEnd"/>
+          </w:p>
+        </w:tc>
+        <w:tc>
+          <w:tcPr>
+            <w:tcW w:w="3754" w:type="pct"/>
+            <w:tcBorders>
+              <w:top w:val="nil"/>
+              <w:left w:val="nil"/>
+              <w:bottom w:val="single" w:sz="4" w:space="0" w:color="auto"/>
+              <w:right w:val="single" w:sz="4" w:space="0" w:color="auto"/>
+            </w:tcBorders>
+            <w:shd w:val="clear" w:color="auto" w:fill="auto"/>
+            <w:vAlign w:val="bottom"/>
+            <w:hideMark/>
+          </w:tcPr>
+          <w:p>
+            <w:pPr>
+              <w:spacing w:after="0" w:line="240" w:lineRule="auto"/>
+              <w:rPr>
+                <w:rFonts w:ascii="Calibri" w:eastAsia="Times New Roman" w:hAnsi="Calibri" w:cs="Times New Roman"/>
+                <w:color w:val="000000"/>
+                <w:lang w:val="ca-ES" w:eastAsia="ko-KR"/>
+              </w:rPr>
+            </w:pPr>
+            <w:r>
+              <w:rPr>
+                <w:rFonts w:ascii="Calibri" w:eastAsia="Times New Roman" w:hAnsi="Calibri" w:cs="Times New Roman"/>
+                <w:color w:val="000000"/>
+                <w:lang w:val="ca-ES" w:eastAsia="ko-KR"/>
+              </w:rPr>
+              <w:t>La localització en la que la persona va ser enterrada.</w:t>
+            </w:r>
+          </w:p>
+        </w:tc>
+      </w:tr>
+      <w:tr>
+        <w:trPr>
+          <w:trHeight w:val="600"/>
+        </w:trPr>
+        <w:tc>
+          <w:tcPr>
+            <w:tcW w:w="1246" w:type="pct"/>
+            <w:tcBorders>
+              <w:top w:val="nil"/>
+              <w:left w:val="single" w:sz="4" w:space="0" w:color="auto"/>
+              <w:bottom w:val="single" w:sz="4" w:space="0" w:color="auto"/>
+              <w:right w:val="single" w:sz="4" w:space="0" w:color="auto"/>
+            </w:tcBorders>
+            <w:shd w:val="clear" w:color="auto" w:fill="auto"/>
+            <w:noWrap/>
+            <w:vAlign w:val="bottom"/>
+            <w:hideMark/>
+          </w:tcPr>
+          <w:p>
+            <w:pPr>
+              <w:spacing w:after="0" w:line="240" w:lineRule="auto"/>
+              <w:rPr>
+                <w:rFonts w:ascii="Calibri" w:eastAsia="Times New Roman" w:hAnsi="Calibri" w:cs="Times New Roman"/>
+                <w:color w:val="000000"/>
+                <w:lang w:val="ca-ES" w:eastAsia="ko-KR"/>
+              </w:rPr>
+            </w:pPr>
+            <w:proofErr w:type="spellStart"/>
+            <w:r>
+              <w:rPr>
+                <w:rFonts w:ascii="Calibri" w:eastAsia="Times New Roman" w:hAnsi="Calibri" w:cs="Times New Roman"/>
+                <w:color w:val="000000"/>
+                <w:lang w:val="ca-ES" w:eastAsia="ko-KR"/>
+              </w:rPr>
+              <w:t>marriageDate</w:t>
+            </w:r>
+            <w:proofErr w:type="spellEnd"/>
+          </w:p>
+        </w:tc>
+        <w:tc>
+          <w:tcPr>
+            <w:tcW w:w="3754" w:type="pct"/>
+            <w:tcBorders>
+              <w:top w:val="nil"/>
+              <w:left w:val="nil"/>
+              <w:bottom w:val="single" w:sz="4" w:space="0" w:color="auto"/>
+              <w:right w:val="single" w:sz="4" w:space="0" w:color="auto"/>
+            </w:tcBorders>
+            <w:shd w:val="clear" w:color="auto" w:fill="auto"/>
+            <w:vAlign w:val="bottom"/>
+            <w:hideMark/>
+          </w:tcPr>
+          <w:p>
+            <w:pPr>
+              <w:spacing w:after="0" w:line="240" w:lineRule="auto"/>
+              <w:rPr>
+                <w:rFonts w:ascii="Calibri" w:eastAsia="Times New Roman" w:hAnsi="Calibri" w:cs="Times New Roman"/>
+                <w:color w:val="000000"/>
+                <w:lang w:val="ca-ES" w:eastAsia="ko-KR"/>
+              </w:rPr>
+            </w:pPr>
+            <w:r>
+              <w:rPr>
+                <w:rFonts w:ascii="Calibri" w:eastAsia="Times New Roman" w:hAnsi="Calibri" w:cs="Times New Roman"/>
+                <w:color w:val="000000"/>
+                <w:lang w:val="ca-ES" w:eastAsia="ko-KR"/>
+              </w:rPr>
+              <w:t>La data en la que la persona es va casar. S'accepten rangs de dates mitjançant el caràcter '-' entremig.</w:t>
+            </w:r>
+          </w:p>
+        </w:tc>
+      </w:tr>
+      <w:tr>
+        <w:trPr>
+          <w:trHeight w:val="300"/>
+        </w:trPr>
+        <w:tc>
+          <w:tcPr>
+            <w:tcW w:w="1246" w:type="pct"/>
+            <w:tcBorders>
+              <w:top w:val="nil"/>
+              <w:left w:val="single" w:sz="4" w:space="0" w:color="auto"/>
+              <w:bottom w:val="single" w:sz="4" w:space="0" w:color="auto"/>
+              <w:right w:val="single" w:sz="4" w:space="0" w:color="auto"/>
+            </w:tcBorders>
+            <w:shd w:val="clear" w:color="auto" w:fill="auto"/>
+            <w:noWrap/>
+            <w:vAlign w:val="bottom"/>
+            <w:hideMark/>
+          </w:tcPr>
+          <w:p>
+            <w:pPr>
+              <w:spacing w:after="0" w:line="240" w:lineRule="auto"/>
+              <w:rPr>
+                <w:rFonts w:ascii="Calibri" w:eastAsia="Times New Roman" w:hAnsi="Calibri" w:cs="Times New Roman"/>
+                <w:color w:val="000000"/>
+                <w:lang w:val="ca-ES" w:eastAsia="ko-KR"/>
+              </w:rPr>
+            </w:pPr>
+            <w:proofErr w:type="spellStart"/>
+            <w:r>
+              <w:rPr>
+                <w:rFonts w:ascii="Calibri" w:eastAsia="Times New Roman" w:hAnsi="Calibri" w:cs="Times New Roman"/>
+                <w:color w:val="000000"/>
+                <w:lang w:val="ca-ES" w:eastAsia="ko-KR"/>
+              </w:rPr>
+              <w:t>marriagePlace</w:t>
+            </w:r>
+            <w:proofErr w:type="spellEnd"/>
+          </w:p>
+        </w:tc>
+        <w:tc>
+          <w:tcPr>
+            <w:tcW w:w="3754" w:type="pct"/>
+            <w:tcBorders>
+              <w:top w:val="nil"/>
+              <w:left w:val="nil"/>
+              <w:bottom w:val="single" w:sz="4" w:space="0" w:color="auto"/>
+              <w:right w:val="single" w:sz="4" w:space="0" w:color="auto"/>
+            </w:tcBorders>
+            <w:shd w:val="clear" w:color="auto" w:fill="auto"/>
+            <w:vAlign w:val="bottom"/>
+            <w:hideMark/>
+          </w:tcPr>
+          <w:p>
+            <w:pPr>
+              <w:spacing w:after="0" w:line="240" w:lineRule="auto"/>
+              <w:rPr>
+                <w:rFonts w:ascii="Calibri" w:eastAsia="Times New Roman" w:hAnsi="Calibri" w:cs="Times New Roman"/>
+                <w:color w:val="000000"/>
+                <w:lang w:val="ca-ES" w:eastAsia="ko-KR"/>
+              </w:rPr>
+            </w:pPr>
+            <w:r>
+              <w:rPr>
+                <w:rFonts w:ascii="Calibri" w:eastAsia="Times New Roman" w:hAnsi="Calibri" w:cs="Times New Roman"/>
+                <w:color w:val="000000"/>
+                <w:lang w:val="ca-ES" w:eastAsia="ko-KR"/>
+              </w:rPr>
+              <w:t>La localització en la que la persona es va casar.</w:t>
+            </w:r>
+          </w:p>
+        </w:tc>
+      </w:tr>
+      <w:tr>
+        <w:trPr>
+          <w:trHeight w:val="300"/>
+        </w:trPr>
+        <w:tc>
+          <w:tcPr>
+            <w:tcW w:w="1246" w:type="pct"/>
+            <w:tcBorders>
+              <w:top w:val="nil"/>
+              <w:left w:val="single" w:sz="4" w:space="0" w:color="auto"/>
+              <w:bottom w:val="single" w:sz="4" w:space="0" w:color="auto"/>
+              <w:right w:val="single" w:sz="4" w:space="0" w:color="auto"/>
+            </w:tcBorders>
+            <w:shd w:val="clear" w:color="auto" w:fill="auto"/>
+            <w:noWrap/>
+            <w:vAlign w:val="bottom"/>
+            <w:hideMark/>
+          </w:tcPr>
+          <w:p>
+            <w:pPr>
+              <w:spacing w:after="0" w:line="240" w:lineRule="auto"/>
+              <w:rPr>
+                <w:rFonts w:ascii="Calibri" w:eastAsia="Times New Roman" w:hAnsi="Calibri" w:cs="Times New Roman"/>
+                <w:color w:val="000000"/>
+                <w:lang w:val="ca-ES" w:eastAsia="ko-KR"/>
+              </w:rPr>
+            </w:pPr>
+            <w:r>
+              <w:rPr>
+                <w:rFonts w:ascii="Calibri" w:eastAsia="Times New Roman" w:hAnsi="Calibri" w:cs="Times New Roman"/>
+                <w:color w:val="000000"/>
+                <w:lang w:val="ca-ES" w:eastAsia="ko-KR"/>
+              </w:rPr>
+              <w:t>{</w:t>
+            </w:r>
+            <w:proofErr w:type="spellStart"/>
+            <w:r>
+              <w:rPr>
+                <w:rFonts w:ascii="Calibri" w:eastAsia="Times New Roman" w:hAnsi="Calibri" w:cs="Times New Roman"/>
+                <w:color w:val="000000"/>
+                <w:lang w:val="ca-ES" w:eastAsia="ko-KR"/>
+              </w:rPr>
+              <w:t>relation</w:t>
+            </w:r>
+            <w:proofErr w:type="spellEnd"/>
+            <w:r>
+              <w:rPr>
+                <w:rFonts w:ascii="Calibri" w:eastAsia="Times New Roman" w:hAnsi="Calibri" w:cs="Times New Roman"/>
+                <w:color w:val="000000"/>
+                <w:lang w:val="ca-ES" w:eastAsia="ko-KR"/>
+              </w:rPr>
+              <w:t>}</w:t>
+            </w:r>
+            <w:proofErr w:type="spellStart"/>
+            <w:r>
+              <w:rPr>
+                <w:rFonts w:ascii="Calibri" w:eastAsia="Times New Roman" w:hAnsi="Calibri" w:cs="Times New Roman"/>
+                <w:color w:val="000000"/>
+                <w:lang w:val="ca-ES" w:eastAsia="ko-KR"/>
+              </w:rPr>
+              <w:t>Name</w:t>
+            </w:r>
+            <w:proofErr w:type="spellEnd"/>
+          </w:p>
+        </w:tc>
+        <w:tc>
+          <w:tcPr>
+            <w:tcW w:w="3754" w:type="pct"/>
+            <w:tcBorders>
+              <w:top w:val="nil"/>
+              <w:left w:val="nil"/>
+              <w:bottom w:val="single" w:sz="4" w:space="0" w:color="auto"/>
+              <w:right w:val="single" w:sz="4" w:space="0" w:color="auto"/>
+            </w:tcBorders>
+            <w:shd w:val="clear" w:color="auto" w:fill="auto"/>
+            <w:vAlign w:val="bottom"/>
+            <w:hideMark/>
+          </w:tcPr>
+          <w:p>
+            <w:pPr>
+              <w:spacing w:after="0" w:line="240" w:lineRule="auto"/>
+              <w:rPr>
+                <w:rFonts w:ascii="Calibri" w:eastAsia="Times New Roman" w:hAnsi="Calibri" w:cs="Times New Roman"/>
+                <w:color w:val="000000"/>
+                <w:lang w:val="ca-ES" w:eastAsia="ko-KR"/>
+              </w:rPr>
+            </w:pPr>
+            <w:r>
+              <w:rPr>
+                <w:rFonts w:ascii="Calibri" w:eastAsia="Times New Roman" w:hAnsi="Calibri" w:cs="Times New Roman"/>
+                <w:color w:val="000000"/>
+                <w:lang w:val="ca-ES" w:eastAsia="ko-KR"/>
+              </w:rPr>
+              <w:t>El nom complert de la {relació} de la persona cercada.</w:t>
+            </w:r>
+          </w:p>
+        </w:tc>
+      </w:tr>
+      <w:tr>
+        <w:trPr>
+          <w:trHeight w:val="300"/>
+        </w:trPr>
+        <w:tc>
+          <w:tcPr>
+            <w:tcW w:w="1246" w:type="pct"/>
+            <w:tcBorders>
+              <w:top w:val="nil"/>
+              <w:left w:val="single" w:sz="4" w:space="0" w:color="auto"/>
+              <w:bottom w:val="single" w:sz="4" w:space="0" w:color="auto"/>
+              <w:right w:val="single" w:sz="4" w:space="0" w:color="auto"/>
+            </w:tcBorders>
+            <w:shd w:val="clear" w:color="auto" w:fill="auto"/>
+            <w:noWrap/>
+            <w:vAlign w:val="bottom"/>
+            <w:hideMark/>
+          </w:tcPr>
+          <w:p>
+            <w:pPr>
+              <w:spacing w:after="0" w:line="240" w:lineRule="auto"/>
+              <w:rPr>
+                <w:rFonts w:ascii="Calibri" w:eastAsia="Times New Roman" w:hAnsi="Calibri" w:cs="Times New Roman"/>
+                <w:color w:val="000000"/>
+                <w:lang w:val="ca-ES" w:eastAsia="ko-KR"/>
+              </w:rPr>
+            </w:pPr>
+            <w:r>
+              <w:rPr>
+                <w:rFonts w:ascii="Calibri" w:eastAsia="Times New Roman" w:hAnsi="Calibri" w:cs="Times New Roman"/>
+                <w:color w:val="000000"/>
+                <w:lang w:val="ca-ES" w:eastAsia="ko-KR"/>
+              </w:rPr>
+              <w:t>{</w:t>
+            </w:r>
+            <w:proofErr w:type="spellStart"/>
+            <w:r>
+              <w:rPr>
+                <w:rFonts w:ascii="Calibri" w:eastAsia="Times New Roman" w:hAnsi="Calibri" w:cs="Times New Roman"/>
+                <w:color w:val="000000"/>
+                <w:lang w:val="ca-ES" w:eastAsia="ko-KR"/>
+              </w:rPr>
+              <w:t>relation</w:t>
+            </w:r>
+            <w:proofErr w:type="spellEnd"/>
+            <w:r>
+              <w:rPr>
+                <w:rFonts w:ascii="Calibri" w:eastAsia="Times New Roman" w:hAnsi="Calibri" w:cs="Times New Roman"/>
+                <w:color w:val="000000"/>
+                <w:lang w:val="ca-ES" w:eastAsia="ko-KR"/>
+              </w:rPr>
+              <w:t>}</w:t>
+            </w:r>
+            <w:proofErr w:type="spellStart"/>
+            <w:r>
+              <w:rPr>
+                <w:rFonts w:ascii="Calibri" w:eastAsia="Times New Roman" w:hAnsi="Calibri" w:cs="Times New Roman"/>
+                <w:color w:val="000000"/>
+                <w:lang w:val="ca-ES" w:eastAsia="ko-KR"/>
+              </w:rPr>
+              <w:t>GivenName</w:t>
+            </w:r>
+            <w:proofErr w:type="spellEnd"/>
+          </w:p>
+        </w:tc>
+        <w:tc>
+          <w:tcPr>
+            <w:tcW w:w="3754" w:type="pct"/>
+            <w:tcBorders>
+              <w:top w:val="nil"/>
+              <w:left w:val="nil"/>
+              <w:bottom w:val="single" w:sz="4" w:space="0" w:color="auto"/>
+              <w:right w:val="single" w:sz="4" w:space="0" w:color="auto"/>
+            </w:tcBorders>
+            <w:shd w:val="clear" w:color="auto" w:fill="auto"/>
+            <w:vAlign w:val="bottom"/>
+            <w:hideMark/>
+          </w:tcPr>
+          <w:p>
+            <w:pPr>
+              <w:spacing w:after="0" w:line="240" w:lineRule="auto"/>
+              <w:rPr>
+                <w:rFonts w:ascii="Calibri" w:eastAsia="Times New Roman" w:hAnsi="Calibri" w:cs="Times New Roman"/>
+                <w:color w:val="000000"/>
+                <w:lang w:val="ca-ES" w:eastAsia="ko-KR"/>
+              </w:rPr>
+            </w:pPr>
+            <w:r>
+              <w:rPr>
+                <w:rFonts w:ascii="Calibri" w:eastAsia="Times New Roman" w:hAnsi="Calibri" w:cs="Times New Roman"/>
+                <w:color w:val="000000"/>
+                <w:lang w:val="ca-ES" w:eastAsia="ko-KR"/>
+              </w:rPr>
+              <w:t>El nom de la {relació} de la persona cercada.</w:t>
+            </w:r>
+          </w:p>
+        </w:tc>
+      </w:tr>
+      <w:tr>
+        <w:trPr>
+          <w:trHeight w:val="300"/>
+        </w:trPr>
+        <w:tc>
+          <w:tcPr>
+            <w:tcW w:w="1246" w:type="pct"/>
+            <w:tcBorders>
+              <w:top w:val="nil"/>
+              <w:left w:val="single" w:sz="4" w:space="0" w:color="auto"/>
+              <w:bottom w:val="single" w:sz="4" w:space="0" w:color="auto"/>
+              <w:right w:val="single" w:sz="4" w:space="0" w:color="auto"/>
+            </w:tcBorders>
+            <w:shd w:val="clear" w:color="auto" w:fill="auto"/>
+            <w:noWrap/>
+            <w:vAlign w:val="bottom"/>
+            <w:hideMark/>
+          </w:tcPr>
+          <w:p>
+            <w:pPr>
+              <w:spacing w:after="0" w:line="240" w:lineRule="auto"/>
+              <w:rPr>
+                <w:rFonts w:ascii="Calibri" w:eastAsia="Times New Roman" w:hAnsi="Calibri" w:cs="Times New Roman"/>
+                <w:color w:val="000000"/>
+                <w:lang w:val="ca-ES" w:eastAsia="ko-KR"/>
+              </w:rPr>
+            </w:pPr>
+            <w:r>
+              <w:rPr>
+                <w:rFonts w:ascii="Calibri" w:eastAsia="Times New Roman" w:hAnsi="Calibri" w:cs="Times New Roman"/>
+                <w:color w:val="000000"/>
+                <w:lang w:val="ca-ES" w:eastAsia="ko-KR"/>
+              </w:rPr>
+              <w:t>{</w:t>
+            </w:r>
+            <w:proofErr w:type="spellStart"/>
+            <w:r>
+              <w:rPr>
+                <w:rFonts w:ascii="Calibri" w:eastAsia="Times New Roman" w:hAnsi="Calibri" w:cs="Times New Roman"/>
+                <w:color w:val="000000"/>
+                <w:lang w:val="ca-ES" w:eastAsia="ko-KR"/>
+              </w:rPr>
+              <w:t>relation</w:t>
+            </w:r>
+            <w:proofErr w:type="spellEnd"/>
+            <w:r>
+              <w:rPr>
+                <w:rFonts w:ascii="Calibri" w:eastAsia="Times New Roman" w:hAnsi="Calibri" w:cs="Times New Roman"/>
+                <w:color w:val="000000"/>
+                <w:lang w:val="ca-ES" w:eastAsia="ko-KR"/>
+              </w:rPr>
+              <w:t>}</w:t>
+            </w:r>
+            <w:proofErr w:type="spellStart"/>
+            <w:r>
+              <w:rPr>
+                <w:rFonts w:ascii="Calibri" w:eastAsia="Times New Roman" w:hAnsi="Calibri" w:cs="Times New Roman"/>
+                <w:color w:val="000000"/>
+                <w:lang w:val="ca-ES" w:eastAsia="ko-KR"/>
+              </w:rPr>
+              <w:t>Surname</w:t>
+            </w:r>
+            <w:proofErr w:type="spellEnd"/>
+          </w:p>
+        </w:tc>
+        <w:tc>
+          <w:tcPr>
+            <w:tcW w:w="3754" w:type="pct"/>
+            <w:tcBorders>
+              <w:top w:val="nil"/>
+              <w:left w:val="nil"/>
+              <w:bottom w:val="single" w:sz="4" w:space="0" w:color="auto"/>
+              <w:right w:val="single" w:sz="4" w:space="0" w:color="auto"/>
+            </w:tcBorders>
+            <w:shd w:val="clear" w:color="auto" w:fill="auto"/>
+            <w:vAlign w:val="bottom"/>
+            <w:hideMark/>
+          </w:tcPr>
+          <w:p>
+            <w:pPr>
+              <w:spacing w:after="0" w:line="240" w:lineRule="auto"/>
+              <w:rPr>
+                <w:rFonts w:ascii="Calibri" w:eastAsia="Times New Roman" w:hAnsi="Calibri" w:cs="Times New Roman"/>
+                <w:color w:val="000000"/>
+                <w:lang w:val="ca-ES" w:eastAsia="ko-KR"/>
+              </w:rPr>
+            </w:pPr>
+            <w:r>
+              <w:rPr>
+                <w:rFonts w:ascii="Calibri" w:eastAsia="Times New Roman" w:hAnsi="Calibri" w:cs="Times New Roman"/>
+                <w:color w:val="000000"/>
+                <w:lang w:val="ca-ES" w:eastAsia="ko-KR"/>
+              </w:rPr>
+              <w:t>El cognom de la {relació} de la persona cercada.</w:t>
+            </w:r>
+          </w:p>
+        </w:tc>
+      </w:tr>
+      <w:tr>
+        <w:trPr>
+          <w:trHeight w:val="600"/>
+        </w:trPr>
+        <w:tc>
+          <w:tcPr>
+            <w:tcW w:w="1246" w:type="pct"/>
+            <w:tcBorders>
+              <w:top w:val="nil"/>
+              <w:left w:val="single" w:sz="4" w:space="0" w:color="auto"/>
+              <w:bottom w:val="single" w:sz="4" w:space="0" w:color="auto"/>
+              <w:right w:val="single" w:sz="4" w:space="0" w:color="auto"/>
+            </w:tcBorders>
+            <w:shd w:val="clear" w:color="auto" w:fill="auto"/>
+            <w:noWrap/>
+            <w:vAlign w:val="bottom"/>
+            <w:hideMark/>
+          </w:tcPr>
+          <w:p>
+            <w:pPr>
+              <w:spacing w:after="0" w:line="240" w:lineRule="auto"/>
+              <w:rPr>
+                <w:rFonts w:ascii="Calibri" w:eastAsia="Times New Roman" w:hAnsi="Calibri" w:cs="Times New Roman"/>
+                <w:color w:val="000000"/>
+                <w:lang w:val="ca-ES" w:eastAsia="ko-KR"/>
+              </w:rPr>
+            </w:pPr>
+            <w:r>
+              <w:rPr>
+                <w:rFonts w:ascii="Calibri" w:eastAsia="Times New Roman" w:hAnsi="Calibri" w:cs="Times New Roman"/>
+                <w:color w:val="000000"/>
+                <w:lang w:val="ca-ES" w:eastAsia="ko-KR"/>
+              </w:rPr>
+              <w:t>{</w:t>
+            </w:r>
+            <w:proofErr w:type="spellStart"/>
+            <w:r>
+              <w:rPr>
+                <w:rFonts w:ascii="Calibri" w:eastAsia="Times New Roman" w:hAnsi="Calibri" w:cs="Times New Roman"/>
+                <w:color w:val="000000"/>
+                <w:lang w:val="ca-ES" w:eastAsia="ko-KR"/>
+              </w:rPr>
+              <w:t>relation</w:t>
+            </w:r>
+            <w:proofErr w:type="spellEnd"/>
+            <w:r>
+              <w:rPr>
+                <w:rFonts w:ascii="Calibri" w:eastAsia="Times New Roman" w:hAnsi="Calibri" w:cs="Times New Roman"/>
+                <w:color w:val="000000"/>
+                <w:lang w:val="ca-ES" w:eastAsia="ko-KR"/>
+              </w:rPr>
+              <w:t>}</w:t>
+            </w:r>
+            <w:proofErr w:type="spellStart"/>
+            <w:r>
+              <w:rPr>
+                <w:rFonts w:ascii="Calibri" w:eastAsia="Times New Roman" w:hAnsi="Calibri" w:cs="Times New Roman"/>
+                <w:color w:val="000000"/>
+                <w:lang w:val="ca-ES" w:eastAsia="ko-KR"/>
+              </w:rPr>
+              <w:t>BirthDate</w:t>
+            </w:r>
+            <w:proofErr w:type="spellEnd"/>
+          </w:p>
+        </w:tc>
+        <w:tc>
+          <w:tcPr>
+            <w:tcW w:w="3754" w:type="pct"/>
+            <w:tcBorders>
+              <w:top w:val="nil"/>
+              <w:left w:val="nil"/>
+              <w:bottom w:val="single" w:sz="4" w:space="0" w:color="auto"/>
+              <w:right w:val="single" w:sz="4" w:space="0" w:color="auto"/>
+            </w:tcBorders>
+            <w:shd w:val="clear" w:color="auto" w:fill="auto"/>
+            <w:vAlign w:val="bottom"/>
+            <w:hideMark/>
+          </w:tcPr>
+          <w:p>
+            <w:pPr>
+              <w:spacing w:after="0" w:line="240" w:lineRule="auto"/>
+              <w:rPr>
+                <w:rFonts w:ascii="Calibri" w:eastAsia="Times New Roman" w:hAnsi="Calibri" w:cs="Times New Roman"/>
+                <w:color w:val="000000"/>
+                <w:lang w:val="ca-ES" w:eastAsia="ko-KR"/>
+              </w:rPr>
+            </w:pPr>
+            <w:r>
+              <w:rPr>
+                <w:rFonts w:ascii="Calibri" w:eastAsia="Times New Roman" w:hAnsi="Calibri" w:cs="Times New Roman"/>
+                <w:color w:val="000000"/>
+                <w:lang w:val="ca-ES" w:eastAsia="ko-KR"/>
+              </w:rPr>
+              <w:t>La data de naixement de la {relació} de la persona cercada. S'accepten rangs de dates mitjançant el caràcter '-' entremig.</w:t>
+            </w:r>
+          </w:p>
+        </w:tc>
+      </w:tr>
+      <w:tr>
+        <w:trPr>
+          <w:trHeight w:val="300"/>
+        </w:trPr>
+        <w:tc>
+          <w:tcPr>
+            <w:tcW w:w="1246" w:type="pct"/>
+            <w:tcBorders>
+              <w:top w:val="nil"/>
+              <w:left w:val="single" w:sz="4" w:space="0" w:color="auto"/>
+              <w:bottom w:val="single" w:sz="4" w:space="0" w:color="auto"/>
+              <w:right w:val="single" w:sz="4" w:space="0" w:color="auto"/>
+            </w:tcBorders>
+            <w:shd w:val="clear" w:color="auto" w:fill="auto"/>
+            <w:noWrap/>
+            <w:vAlign w:val="bottom"/>
+            <w:hideMark/>
+          </w:tcPr>
+          <w:p>
+            <w:pPr>
+              <w:spacing w:after="0" w:line="240" w:lineRule="auto"/>
+              <w:rPr>
+                <w:rFonts w:ascii="Calibri" w:eastAsia="Times New Roman" w:hAnsi="Calibri" w:cs="Times New Roman"/>
+                <w:color w:val="000000"/>
+                <w:lang w:val="ca-ES" w:eastAsia="ko-KR"/>
+              </w:rPr>
+            </w:pPr>
+            <w:r>
+              <w:rPr>
+                <w:rFonts w:ascii="Calibri" w:eastAsia="Times New Roman" w:hAnsi="Calibri" w:cs="Times New Roman"/>
+                <w:color w:val="000000"/>
+                <w:lang w:val="ca-ES" w:eastAsia="ko-KR"/>
+              </w:rPr>
+              <w:t>{</w:t>
+            </w:r>
+            <w:proofErr w:type="spellStart"/>
+            <w:r>
+              <w:rPr>
+                <w:rFonts w:ascii="Calibri" w:eastAsia="Times New Roman" w:hAnsi="Calibri" w:cs="Times New Roman"/>
+                <w:color w:val="000000"/>
+                <w:lang w:val="ca-ES" w:eastAsia="ko-KR"/>
+              </w:rPr>
+              <w:t>relation</w:t>
+            </w:r>
+            <w:proofErr w:type="spellEnd"/>
+            <w:r>
+              <w:rPr>
+                <w:rFonts w:ascii="Calibri" w:eastAsia="Times New Roman" w:hAnsi="Calibri" w:cs="Times New Roman"/>
+                <w:color w:val="000000"/>
+                <w:lang w:val="ca-ES" w:eastAsia="ko-KR"/>
+              </w:rPr>
+              <w:t>}</w:t>
+            </w:r>
+            <w:proofErr w:type="spellStart"/>
+            <w:r>
+              <w:rPr>
+                <w:rFonts w:ascii="Calibri" w:eastAsia="Times New Roman" w:hAnsi="Calibri" w:cs="Times New Roman"/>
+                <w:color w:val="000000"/>
+                <w:lang w:val="ca-ES" w:eastAsia="ko-KR"/>
+              </w:rPr>
+              <w:t>BirthPlace</w:t>
+            </w:r>
+            <w:proofErr w:type="spellEnd"/>
+          </w:p>
+        </w:tc>
+        <w:tc>
+          <w:tcPr>
+            <w:tcW w:w="3754" w:type="pct"/>
+            <w:tcBorders>
+              <w:top w:val="nil"/>
+              <w:left w:val="nil"/>
+              <w:bottom w:val="single" w:sz="4" w:space="0" w:color="auto"/>
+              <w:right w:val="single" w:sz="4" w:space="0" w:color="auto"/>
+            </w:tcBorders>
+            <w:shd w:val="clear" w:color="auto" w:fill="auto"/>
+            <w:vAlign w:val="bottom"/>
+            <w:hideMark/>
+          </w:tcPr>
+          <w:p>
+            <w:pPr>
+              <w:spacing w:after="0" w:line="240" w:lineRule="auto"/>
+              <w:rPr>
+                <w:rFonts w:ascii="Calibri" w:eastAsia="Times New Roman" w:hAnsi="Calibri" w:cs="Times New Roman"/>
+                <w:color w:val="000000"/>
+                <w:lang w:val="ca-ES" w:eastAsia="ko-KR"/>
+              </w:rPr>
+            </w:pPr>
+            <w:r>
+              <w:rPr>
+                <w:rFonts w:ascii="Calibri" w:eastAsia="Times New Roman" w:hAnsi="Calibri" w:cs="Times New Roman"/>
+                <w:color w:val="000000"/>
+                <w:lang w:val="ca-ES" w:eastAsia="ko-KR"/>
+              </w:rPr>
+              <w:t>El lloc de naixement de la {relació} de la persona cercada.</w:t>
+            </w:r>
+          </w:p>
+        </w:tc>
+      </w:tr>
+      <w:tr>
+        <w:trPr>
+          <w:trHeight w:val="600"/>
+        </w:trPr>
+        <w:tc>
+          <w:tcPr>
+            <w:tcW w:w="1246" w:type="pct"/>
+            <w:tcBorders>
+              <w:top w:val="nil"/>
+              <w:left w:val="single" w:sz="4" w:space="0" w:color="auto"/>
+              <w:bottom w:val="single" w:sz="4" w:space="0" w:color="auto"/>
+              <w:right w:val="single" w:sz="4" w:space="0" w:color="auto"/>
+            </w:tcBorders>
+            <w:shd w:val="clear" w:color="auto" w:fill="auto"/>
+            <w:noWrap/>
+            <w:vAlign w:val="bottom"/>
+            <w:hideMark/>
+          </w:tcPr>
+          <w:p>
+            <w:pPr>
+              <w:spacing w:after="0" w:line="240" w:lineRule="auto"/>
+              <w:rPr>
+                <w:rFonts w:ascii="Calibri" w:eastAsia="Times New Roman" w:hAnsi="Calibri" w:cs="Times New Roman"/>
+                <w:color w:val="000000"/>
+                <w:lang w:val="ca-ES" w:eastAsia="ko-KR"/>
+              </w:rPr>
+            </w:pPr>
+            <w:r>
+              <w:rPr>
+                <w:rFonts w:ascii="Calibri" w:eastAsia="Times New Roman" w:hAnsi="Calibri" w:cs="Times New Roman"/>
+                <w:color w:val="000000"/>
+                <w:lang w:val="ca-ES" w:eastAsia="ko-KR"/>
+              </w:rPr>
+              <w:t>{</w:t>
+            </w:r>
+            <w:proofErr w:type="spellStart"/>
+            <w:r>
+              <w:rPr>
+                <w:rFonts w:ascii="Calibri" w:eastAsia="Times New Roman" w:hAnsi="Calibri" w:cs="Times New Roman"/>
+                <w:color w:val="000000"/>
+                <w:lang w:val="ca-ES" w:eastAsia="ko-KR"/>
+              </w:rPr>
+              <w:t>relation</w:t>
+            </w:r>
+            <w:proofErr w:type="spellEnd"/>
+            <w:r>
+              <w:rPr>
+                <w:rFonts w:ascii="Calibri" w:eastAsia="Times New Roman" w:hAnsi="Calibri" w:cs="Times New Roman"/>
+                <w:color w:val="000000"/>
+                <w:lang w:val="ca-ES" w:eastAsia="ko-KR"/>
+              </w:rPr>
+              <w:t>}</w:t>
+            </w:r>
+            <w:proofErr w:type="spellStart"/>
+            <w:r>
+              <w:rPr>
+                <w:rFonts w:ascii="Calibri" w:eastAsia="Times New Roman" w:hAnsi="Calibri" w:cs="Times New Roman"/>
+                <w:color w:val="000000"/>
+                <w:lang w:val="ca-ES" w:eastAsia="ko-KR"/>
+              </w:rPr>
+              <w:t>DeathDate</w:t>
+            </w:r>
+            <w:proofErr w:type="spellEnd"/>
+          </w:p>
+        </w:tc>
+        <w:tc>
+          <w:tcPr>
+            <w:tcW w:w="3754" w:type="pct"/>
+            <w:tcBorders>
+              <w:top w:val="nil"/>
+              <w:left w:val="nil"/>
+              <w:bottom w:val="single" w:sz="4" w:space="0" w:color="auto"/>
+              <w:right w:val="single" w:sz="4" w:space="0" w:color="auto"/>
+            </w:tcBorders>
+            <w:shd w:val="clear" w:color="auto" w:fill="auto"/>
+            <w:vAlign w:val="bottom"/>
+            <w:hideMark/>
+          </w:tcPr>
+          <w:p>
+            <w:pPr>
+              <w:spacing w:after="0" w:line="240" w:lineRule="auto"/>
+              <w:rPr>
+                <w:rFonts w:ascii="Calibri" w:eastAsia="Times New Roman" w:hAnsi="Calibri" w:cs="Times New Roman"/>
+                <w:color w:val="000000"/>
+                <w:lang w:val="ca-ES" w:eastAsia="ko-KR"/>
+              </w:rPr>
+            </w:pPr>
+            <w:r>
+              <w:rPr>
+                <w:rFonts w:ascii="Calibri" w:eastAsia="Times New Roman" w:hAnsi="Calibri" w:cs="Times New Roman"/>
+                <w:color w:val="000000"/>
+                <w:lang w:val="ca-ES" w:eastAsia="ko-KR"/>
+              </w:rPr>
+              <w:t>La data de defunció de la {relació} de la persona cercada. S'accepten rangs de dates mitjançant el caràcter '-' entremig.</w:t>
+            </w:r>
+          </w:p>
+        </w:tc>
+      </w:tr>
+      <w:tr>
+        <w:trPr>
+          <w:trHeight w:val="300"/>
+        </w:trPr>
+        <w:tc>
+          <w:tcPr>
+            <w:tcW w:w="1246" w:type="pct"/>
+            <w:tcBorders>
+              <w:top w:val="nil"/>
+              <w:left w:val="single" w:sz="4" w:space="0" w:color="auto"/>
+              <w:bottom w:val="single" w:sz="4" w:space="0" w:color="auto"/>
+              <w:right w:val="single" w:sz="4" w:space="0" w:color="auto"/>
+            </w:tcBorders>
+            <w:shd w:val="clear" w:color="auto" w:fill="auto"/>
+            <w:noWrap/>
+            <w:vAlign w:val="bottom"/>
+            <w:hideMark/>
+          </w:tcPr>
+          <w:p>
+            <w:pPr>
+              <w:spacing w:after="0" w:line="240" w:lineRule="auto"/>
+              <w:rPr>
+                <w:rFonts w:ascii="Calibri" w:eastAsia="Times New Roman" w:hAnsi="Calibri" w:cs="Times New Roman"/>
+                <w:color w:val="000000"/>
+                <w:lang w:val="ca-ES" w:eastAsia="ko-KR"/>
+              </w:rPr>
+            </w:pPr>
+            <w:r>
+              <w:rPr>
+                <w:rFonts w:ascii="Calibri" w:eastAsia="Times New Roman" w:hAnsi="Calibri" w:cs="Times New Roman"/>
+                <w:color w:val="000000"/>
+                <w:lang w:val="ca-ES" w:eastAsia="ko-KR"/>
+              </w:rPr>
+              <w:t>{</w:t>
+            </w:r>
+            <w:proofErr w:type="spellStart"/>
+            <w:r>
+              <w:rPr>
+                <w:rFonts w:ascii="Calibri" w:eastAsia="Times New Roman" w:hAnsi="Calibri" w:cs="Times New Roman"/>
+                <w:color w:val="000000"/>
+                <w:lang w:val="ca-ES" w:eastAsia="ko-KR"/>
+              </w:rPr>
+              <w:t>relation</w:t>
+            </w:r>
+            <w:proofErr w:type="spellEnd"/>
+            <w:r>
+              <w:rPr>
+                <w:rFonts w:ascii="Calibri" w:eastAsia="Times New Roman" w:hAnsi="Calibri" w:cs="Times New Roman"/>
+                <w:color w:val="000000"/>
+                <w:lang w:val="ca-ES" w:eastAsia="ko-KR"/>
+              </w:rPr>
+              <w:t>}</w:t>
+            </w:r>
+            <w:proofErr w:type="spellStart"/>
+            <w:r>
+              <w:rPr>
+                <w:rFonts w:ascii="Calibri" w:eastAsia="Times New Roman" w:hAnsi="Calibri" w:cs="Times New Roman"/>
+                <w:color w:val="000000"/>
+                <w:lang w:val="ca-ES" w:eastAsia="ko-KR"/>
+              </w:rPr>
+              <w:t>DeathPlace</w:t>
+            </w:r>
+            <w:proofErr w:type="spellEnd"/>
+          </w:p>
+        </w:tc>
+        <w:tc>
+          <w:tcPr>
+            <w:tcW w:w="3754" w:type="pct"/>
+            <w:tcBorders>
+              <w:top w:val="nil"/>
+              <w:left w:val="nil"/>
+              <w:bottom w:val="single" w:sz="4" w:space="0" w:color="auto"/>
+              <w:right w:val="single" w:sz="4" w:space="0" w:color="auto"/>
+            </w:tcBorders>
+            <w:shd w:val="clear" w:color="auto" w:fill="auto"/>
+            <w:vAlign w:val="bottom"/>
+            <w:hideMark/>
+          </w:tcPr>
+          <w:p>
+            <w:pPr>
+              <w:spacing w:after="0" w:line="240" w:lineRule="auto"/>
+              <w:rPr>
+                <w:rFonts w:ascii="Calibri" w:eastAsia="Times New Roman" w:hAnsi="Calibri" w:cs="Times New Roman"/>
+                <w:color w:val="000000"/>
+                <w:lang w:val="ca-ES" w:eastAsia="ko-KR"/>
+              </w:rPr>
+            </w:pPr>
+            <w:r>
+              <w:rPr>
+                <w:rFonts w:ascii="Calibri" w:eastAsia="Times New Roman" w:hAnsi="Calibri" w:cs="Times New Roman"/>
+                <w:color w:val="000000"/>
+                <w:lang w:val="ca-ES" w:eastAsia="ko-KR"/>
+              </w:rPr>
+              <w:t>El lloc de defunció de la {relació} de la persona cercada.</w:t>
+            </w:r>
+          </w:p>
+        </w:tc>
+      </w:tr>
+      <w:tr>
+        <w:trPr>
+          <w:trHeight w:val="600"/>
+        </w:trPr>
+        <w:tc>
+          <w:tcPr>
+            <w:tcW w:w="1246" w:type="pct"/>
+            <w:tcBorders>
+              <w:top w:val="nil"/>
+              <w:left w:val="single" w:sz="4" w:space="0" w:color="auto"/>
+              <w:bottom w:val="single" w:sz="4" w:space="0" w:color="auto"/>
+              <w:right w:val="single" w:sz="4" w:space="0" w:color="auto"/>
+            </w:tcBorders>
+            <w:shd w:val="clear" w:color="auto" w:fill="auto"/>
+            <w:noWrap/>
+            <w:vAlign w:val="bottom"/>
+            <w:hideMark/>
+          </w:tcPr>
+          <w:p>
+            <w:pPr>
+              <w:spacing w:after="0" w:line="240" w:lineRule="auto"/>
+              <w:rPr>
+                <w:rFonts w:ascii="Calibri" w:eastAsia="Times New Roman" w:hAnsi="Calibri" w:cs="Times New Roman"/>
+                <w:color w:val="000000"/>
+                <w:lang w:val="ca-ES" w:eastAsia="ko-KR"/>
+              </w:rPr>
+            </w:pPr>
+            <w:r>
+              <w:rPr>
+                <w:rFonts w:ascii="Calibri" w:eastAsia="Times New Roman" w:hAnsi="Calibri" w:cs="Times New Roman"/>
+                <w:color w:val="000000"/>
+                <w:lang w:val="ca-ES" w:eastAsia="ko-KR"/>
+              </w:rPr>
+              <w:t>{</w:t>
+            </w:r>
+            <w:proofErr w:type="spellStart"/>
+            <w:r>
+              <w:rPr>
+                <w:rFonts w:ascii="Calibri" w:eastAsia="Times New Roman" w:hAnsi="Calibri" w:cs="Times New Roman"/>
+                <w:color w:val="000000"/>
+                <w:lang w:val="ca-ES" w:eastAsia="ko-KR"/>
+              </w:rPr>
+              <w:t>relation</w:t>
+            </w:r>
+            <w:proofErr w:type="spellEnd"/>
+            <w:r>
+              <w:rPr>
+                <w:rFonts w:ascii="Calibri" w:eastAsia="Times New Roman" w:hAnsi="Calibri" w:cs="Times New Roman"/>
+                <w:color w:val="000000"/>
+                <w:lang w:val="ca-ES" w:eastAsia="ko-KR"/>
+              </w:rPr>
+              <w:t>}</w:t>
+            </w:r>
+            <w:proofErr w:type="spellStart"/>
+            <w:r>
+              <w:rPr>
+                <w:rFonts w:ascii="Calibri" w:eastAsia="Times New Roman" w:hAnsi="Calibri" w:cs="Times New Roman"/>
+                <w:color w:val="000000"/>
+                <w:lang w:val="ca-ES" w:eastAsia="ko-KR"/>
+              </w:rPr>
+              <w:t>MarriageDate</w:t>
+            </w:r>
+            <w:proofErr w:type="spellEnd"/>
+          </w:p>
+        </w:tc>
+        <w:tc>
+          <w:tcPr>
+            <w:tcW w:w="3754" w:type="pct"/>
+            <w:tcBorders>
+              <w:top w:val="nil"/>
+              <w:left w:val="nil"/>
+              <w:bottom w:val="single" w:sz="4" w:space="0" w:color="auto"/>
+              <w:right w:val="single" w:sz="4" w:space="0" w:color="auto"/>
+            </w:tcBorders>
+            <w:shd w:val="clear" w:color="auto" w:fill="auto"/>
+            <w:vAlign w:val="bottom"/>
+            <w:hideMark/>
+          </w:tcPr>
+          <w:p>
+            <w:pPr>
+              <w:spacing w:after="0" w:line="240" w:lineRule="auto"/>
+              <w:rPr>
+                <w:rFonts w:ascii="Calibri" w:eastAsia="Times New Roman" w:hAnsi="Calibri" w:cs="Times New Roman"/>
+                <w:color w:val="000000"/>
+                <w:lang w:val="ca-ES" w:eastAsia="ko-KR"/>
+              </w:rPr>
+            </w:pPr>
+            <w:r>
+              <w:rPr>
+                <w:rFonts w:ascii="Calibri" w:eastAsia="Times New Roman" w:hAnsi="Calibri" w:cs="Times New Roman"/>
+                <w:color w:val="000000"/>
+                <w:lang w:val="ca-ES" w:eastAsia="ko-KR"/>
+              </w:rPr>
+              <w:t>La data de casament de la {relació} de la persona cercada. S'accepten rangs de dates mitjançant el caràcter '-' entremig.</w:t>
+            </w:r>
+          </w:p>
+        </w:tc>
+      </w:tr>
+      <w:tr>
+        <w:trPr>
+          <w:trHeight w:val="300"/>
+        </w:trPr>
+        <w:tc>
+          <w:tcPr>
+            <w:tcW w:w="1246" w:type="pct"/>
+            <w:tcBorders>
+              <w:top w:val="nil"/>
+              <w:left w:val="single" w:sz="4" w:space="0" w:color="auto"/>
+              <w:bottom w:val="single" w:sz="4" w:space="0" w:color="auto"/>
+              <w:right w:val="single" w:sz="4" w:space="0" w:color="auto"/>
+            </w:tcBorders>
+            <w:shd w:val="clear" w:color="auto" w:fill="auto"/>
+            <w:noWrap/>
+            <w:vAlign w:val="bottom"/>
+            <w:hideMark/>
+          </w:tcPr>
+          <w:p>
+            <w:pPr>
+              <w:spacing w:after="0" w:line="240" w:lineRule="auto"/>
+              <w:rPr>
+                <w:rFonts w:ascii="Calibri" w:eastAsia="Times New Roman" w:hAnsi="Calibri" w:cs="Times New Roman"/>
+                <w:color w:val="000000"/>
+                <w:lang w:val="ca-ES" w:eastAsia="ko-KR"/>
+              </w:rPr>
+            </w:pPr>
+            <w:r>
+              <w:rPr>
+                <w:rFonts w:ascii="Calibri" w:eastAsia="Times New Roman" w:hAnsi="Calibri" w:cs="Times New Roman"/>
+                <w:color w:val="000000"/>
+                <w:lang w:val="ca-ES" w:eastAsia="ko-KR"/>
+              </w:rPr>
+              <w:t>{</w:t>
+            </w:r>
+            <w:proofErr w:type="spellStart"/>
+            <w:r>
+              <w:rPr>
+                <w:rFonts w:ascii="Calibri" w:eastAsia="Times New Roman" w:hAnsi="Calibri" w:cs="Times New Roman"/>
+                <w:color w:val="000000"/>
+                <w:lang w:val="ca-ES" w:eastAsia="ko-KR"/>
+              </w:rPr>
+              <w:t>relation</w:t>
+            </w:r>
+            <w:proofErr w:type="spellEnd"/>
+            <w:r>
+              <w:rPr>
+                <w:rFonts w:ascii="Calibri" w:eastAsia="Times New Roman" w:hAnsi="Calibri" w:cs="Times New Roman"/>
+                <w:color w:val="000000"/>
+                <w:lang w:val="ca-ES" w:eastAsia="ko-KR"/>
+              </w:rPr>
+              <w:t>}</w:t>
+            </w:r>
+            <w:proofErr w:type="spellStart"/>
+            <w:r>
+              <w:rPr>
+                <w:rFonts w:ascii="Calibri" w:eastAsia="Times New Roman" w:hAnsi="Calibri" w:cs="Times New Roman"/>
+                <w:color w:val="000000"/>
+                <w:lang w:val="ca-ES" w:eastAsia="ko-KR"/>
+              </w:rPr>
+              <w:t>MarriagePlace</w:t>
+            </w:r>
+            <w:proofErr w:type="spellEnd"/>
+          </w:p>
+        </w:tc>
+        <w:tc>
+          <w:tcPr>
+            <w:tcW w:w="3754" w:type="pct"/>
+            <w:tcBorders>
+              <w:top w:val="nil"/>
+              <w:left w:val="nil"/>
+              <w:bottom w:val="single" w:sz="4" w:space="0" w:color="auto"/>
+              <w:right w:val="single" w:sz="4" w:space="0" w:color="auto"/>
+            </w:tcBorders>
+            <w:shd w:val="clear" w:color="auto" w:fill="auto"/>
+            <w:vAlign w:val="bottom"/>
+            <w:hideMark/>
+          </w:tcPr>
+          <w:p>
+            <w:pPr>
+              <w:spacing w:after="0" w:line="240" w:lineRule="auto"/>
+              <w:rPr>
+                <w:rFonts w:ascii="Calibri" w:eastAsia="Times New Roman" w:hAnsi="Calibri" w:cs="Times New Roman"/>
+                <w:color w:val="000000"/>
+                <w:lang w:val="ca-ES" w:eastAsia="ko-KR"/>
+              </w:rPr>
+            </w:pPr>
+            <w:r>
+              <w:rPr>
+                <w:rFonts w:ascii="Calibri" w:eastAsia="Times New Roman" w:hAnsi="Calibri" w:cs="Times New Roman"/>
+                <w:color w:val="000000"/>
+                <w:lang w:val="ca-ES" w:eastAsia="ko-KR"/>
+              </w:rPr>
+              <w:t>El lloc de casament de la {relació} de la persona cercada.</w:t>
+            </w:r>
+          </w:p>
+        </w:tc>
+      </w:tr>
+    </w:tbl>
+    <w:p>
+      <w:pPr>
+        <w:rPr>
+          <w:sz w:val="24"/>
+          <w:szCs w:val="24"/>
+          <w:lang w:val="ca-ES"/>
+        </w:rPr>
+      </w:pPr>
+    </w:p>
+    <w:p>
+      <w:pPr>
+        <w:rPr>
+          <w:sz w:val="24"/>
+          <w:szCs w:val="24"/>
           <w:u w:val="single"/>
           <w:lang w:val="ca-ES"/>
         </w:rPr>
       </w:pPr>
+      <w:r>
+        <w:rPr>
+          <w:sz w:val="24"/>
+          <w:szCs w:val="24"/>
+          <w:u w:val="single"/>
+          <w:lang w:val="ca-ES"/>
+        </w:rPr>
+        <w:t>Cerca de possibles persones repetides</w:t>
+      </w:r>
+    </w:p>
+    <w:p>
+      <w:pPr>
+        <w:rPr>
+          <w:sz w:val="24"/>
+          <w:szCs w:val="24"/>
+          <w:lang w:val="ca-ES"/>
+        </w:rPr>
+      </w:pPr>
+      <w:r>
+        <w:rPr>
+          <w:sz w:val="24"/>
+          <w:szCs w:val="24"/>
+          <w:lang w:val="ca-ES"/>
+        </w:rPr>
+        <w:t>Una característica interessant de les respostes en la cerca de persones és que per cada persona de la resposta, es pot accedir al conjunt de persones que són candidates a ser la mateixa persona. En altres paraules, persones que de forma probable poden trobar-se duplicades.</w:t>
+      </w:r>
+    </w:p>
+    <w:p>
+      <w:pPr>
+        <w:rPr>
+          <w:sz w:val="24"/>
+          <w:szCs w:val="24"/>
+          <w:lang w:val="ca-ES"/>
+        </w:rPr>
+      </w:pPr>
+      <w:r>
+        <w:rPr>
+          <w:sz w:val="24"/>
+          <w:szCs w:val="24"/>
+          <w:lang w:val="ca-ES"/>
+        </w:rPr>
+        <w:t>Aquesta funcionalitat de 'cerca de persones repetides' també es trobe accessible mitjançant una URI pròpia, si se'n coneix el PID de la persona sobre la que es volen buscar les persones duplicades.</w:t>
+      </w:r>
+    </w:p>
+    <w:p>
+      <w:pPr>
+        <w:rPr>
+          <w:sz w:val="24"/>
+          <w:szCs w:val="24"/>
+          <w:lang w:val="ca-ES"/>
+        </w:rPr>
+      </w:pPr>
+    </w:p>
+    <w:p>
+      <w:pPr>
+        <w:rPr>
+          <w:b/>
+          <w:sz w:val="24"/>
+          <w:szCs w:val="24"/>
+          <w:lang w:val="ca-ES"/>
+        </w:rPr>
+      </w:pPr>
+      <w:r>
+        <w:rPr>
+          <w:b/>
+          <w:sz w:val="24"/>
+          <w:szCs w:val="24"/>
+          <w:lang w:val="ca-ES"/>
+        </w:rPr>
+        <w:t>Cerca de localitzacions</w:t>
+      </w:r>
+    </w:p>
+    <w:p>
+      <w:pPr>
+        <w:rPr>
+          <w:sz w:val="24"/>
+          <w:szCs w:val="24"/>
+          <w:lang w:val="ca-ES"/>
+        </w:rPr>
+      </w:pPr>
+      <w:r>
+        <w:rPr>
+          <w:sz w:val="24"/>
+          <w:szCs w:val="24"/>
+          <w:lang w:val="ca-ES"/>
+        </w:rPr>
+        <w:t>La cerca de localitzacions cobra especial interès si es vol realitzar agregacions sobre</w:t>
+      </w:r>
     </w:p>
     <w:sectPr>
       <w:pgSz w:w="11906" w:h="16838"/>
@@ -41671,6 +45322,178 @@
     </w:lvl>
   </w:abstractNum>
   <w:abstractNum w:abstractNumId="1">
+    <w:nsid w:val="324D70E8"/>
+    <w:multiLevelType w:val="hybridMultilevel"/>
+    <w:tmpl w:val="8312AB6C"/>
+    <w:lvl w:ilvl="0" w:tplc="0C0A000F">
+      <w:start w:val="1"/>
+      <w:numFmt w:val="decimal"/>
+      <w:lvlText w:val="%1."/>
+      <w:lvlJc w:val="left"/>
+      <w:pPr>
+        <w:ind w:left="720" w:hanging="360"/>
+      </w:pPr>
+    </w:lvl>
+    <w:lvl w:ilvl="1" w:tplc="0C0A0019" w:tentative="1">
+      <w:start w:val="1"/>
+      <w:numFmt w:val="lowerLetter"/>
+      <w:lvlText w:val="%2."/>
+      <w:lvlJc w:val="left"/>
+      <w:pPr>
+        <w:ind w:left="1440" w:hanging="360"/>
+      </w:pPr>
+    </w:lvl>
+    <w:lvl w:ilvl="2" w:tplc="0C0A001B" w:tentative="1">
+      <w:start w:val="1"/>
+      <w:numFmt w:val="lowerRoman"/>
+      <w:lvlText w:val="%3."/>
+      <w:lvlJc w:val="right"/>
+      <w:pPr>
+        <w:ind w:left="2160" w:hanging="180"/>
+      </w:pPr>
+    </w:lvl>
+    <w:lvl w:ilvl="3" w:tplc="0C0A000F" w:tentative="1">
+      <w:start w:val="1"/>
+      <w:numFmt w:val="decimal"/>
+      <w:lvlText w:val="%4."/>
+      <w:lvlJc w:val="left"/>
+      <w:pPr>
+        <w:ind w:left="2880" w:hanging="360"/>
+      </w:pPr>
+    </w:lvl>
+    <w:lvl w:ilvl="4" w:tplc="0C0A0019" w:tentative="1">
+      <w:start w:val="1"/>
+      <w:numFmt w:val="lowerLetter"/>
+      <w:lvlText w:val="%5."/>
+      <w:lvlJc w:val="left"/>
+      <w:pPr>
+        <w:ind w:left="3600" w:hanging="360"/>
+      </w:pPr>
+    </w:lvl>
+    <w:lvl w:ilvl="5" w:tplc="0C0A001B" w:tentative="1">
+      <w:start w:val="1"/>
+      <w:numFmt w:val="lowerRoman"/>
+      <w:lvlText w:val="%6."/>
+      <w:lvlJc w:val="right"/>
+      <w:pPr>
+        <w:ind w:left="4320" w:hanging="180"/>
+      </w:pPr>
+    </w:lvl>
+    <w:lvl w:ilvl="6" w:tplc="0C0A000F" w:tentative="1">
+      <w:start w:val="1"/>
+      <w:numFmt w:val="decimal"/>
+      <w:lvlText w:val="%7."/>
+      <w:lvlJc w:val="left"/>
+      <w:pPr>
+        <w:ind w:left="5040" w:hanging="360"/>
+      </w:pPr>
+    </w:lvl>
+    <w:lvl w:ilvl="7" w:tplc="0C0A0019" w:tentative="1">
+      <w:start w:val="1"/>
+      <w:numFmt w:val="lowerLetter"/>
+      <w:lvlText w:val="%8."/>
+      <w:lvlJc w:val="left"/>
+      <w:pPr>
+        <w:ind w:left="5760" w:hanging="360"/>
+      </w:pPr>
+    </w:lvl>
+    <w:lvl w:ilvl="8" w:tplc="0C0A001B" w:tentative="1">
+      <w:start w:val="1"/>
+      <w:numFmt w:val="lowerRoman"/>
+      <w:lvlText w:val="%9."/>
+      <w:lvlJc w:val="right"/>
+      <w:pPr>
+        <w:ind w:left="6480" w:hanging="180"/>
+      </w:pPr>
+    </w:lvl>
+  </w:abstractNum>
+  <w:abstractNum w:abstractNumId="2">
+    <w:nsid w:val="3F526161"/>
+    <w:multiLevelType w:val="hybridMultilevel"/>
+    <w:tmpl w:val="39AC07FE"/>
+    <w:lvl w:ilvl="0" w:tplc="0C0A000F">
+      <w:start w:val="1"/>
+      <w:numFmt w:val="decimal"/>
+      <w:lvlText w:val="%1."/>
+      <w:lvlJc w:val="left"/>
+      <w:pPr>
+        <w:ind w:left="720" w:hanging="360"/>
+      </w:pPr>
+    </w:lvl>
+    <w:lvl w:ilvl="1" w:tplc="0C0A0019" w:tentative="1">
+      <w:start w:val="1"/>
+      <w:numFmt w:val="lowerLetter"/>
+      <w:lvlText w:val="%2."/>
+      <w:lvlJc w:val="left"/>
+      <w:pPr>
+        <w:ind w:left="1440" w:hanging="360"/>
+      </w:pPr>
+    </w:lvl>
+    <w:lvl w:ilvl="2" w:tplc="0C0A001B" w:tentative="1">
+      <w:start w:val="1"/>
+      <w:numFmt w:val="lowerRoman"/>
+      <w:lvlText w:val="%3."/>
+      <w:lvlJc w:val="right"/>
+      <w:pPr>
+        <w:ind w:left="2160" w:hanging="180"/>
+      </w:pPr>
+    </w:lvl>
+    <w:lvl w:ilvl="3" w:tplc="0C0A000F" w:tentative="1">
+      <w:start w:val="1"/>
+      <w:numFmt w:val="decimal"/>
+      <w:lvlText w:val="%4."/>
+      <w:lvlJc w:val="left"/>
+      <w:pPr>
+        <w:ind w:left="2880" w:hanging="360"/>
+      </w:pPr>
+    </w:lvl>
+    <w:lvl w:ilvl="4" w:tplc="0C0A0019" w:tentative="1">
+      <w:start w:val="1"/>
+      <w:numFmt w:val="lowerLetter"/>
+      <w:lvlText w:val="%5."/>
+      <w:lvlJc w:val="left"/>
+      <w:pPr>
+        <w:ind w:left="3600" w:hanging="360"/>
+      </w:pPr>
+    </w:lvl>
+    <w:lvl w:ilvl="5" w:tplc="0C0A001B" w:tentative="1">
+      <w:start w:val="1"/>
+      <w:numFmt w:val="lowerRoman"/>
+      <w:lvlText w:val="%6."/>
+      <w:lvlJc w:val="right"/>
+      <w:pPr>
+        <w:ind w:left="4320" w:hanging="180"/>
+      </w:pPr>
+    </w:lvl>
+    <w:lvl w:ilvl="6" w:tplc="0C0A000F" w:tentative="1">
+      <w:start w:val="1"/>
+      <w:numFmt w:val="decimal"/>
+      <w:lvlText w:val="%7."/>
+      <w:lvlJc w:val="left"/>
+      <w:pPr>
+        <w:ind w:left="5040" w:hanging="360"/>
+      </w:pPr>
+    </w:lvl>
+    <w:lvl w:ilvl="7" w:tplc="0C0A0019" w:tentative="1">
+      <w:start w:val="1"/>
+      <w:numFmt w:val="lowerLetter"/>
+      <w:lvlText w:val="%8."/>
+      <w:lvlJc w:val="left"/>
+      <w:pPr>
+        <w:ind w:left="5760" w:hanging="360"/>
+      </w:pPr>
+    </w:lvl>
+    <w:lvl w:ilvl="8" w:tplc="0C0A001B" w:tentative="1">
+      <w:start w:val="1"/>
+      <w:numFmt w:val="lowerRoman"/>
+      <w:lvlText w:val="%9."/>
+      <w:lvlJc w:val="right"/>
+      <w:pPr>
+        <w:ind w:left="6480" w:hanging="180"/>
+      </w:pPr>
+    </w:lvl>
+  </w:abstractNum>
+  <w:abstractNum w:abstractNumId="3">
     <w:nsid w:val="47CA5627"/>
     <w:multiLevelType w:val="hybridMultilevel"/>
     <w:tmpl w:val="BFDAC300"/>
@@ -41783,7 +45606,7 @@
       </w:rPr>
     </w:lvl>
   </w:abstractNum>
-  <w:abstractNum w:abstractNumId="2">
+  <w:abstractNum w:abstractNumId="4">
     <w:nsid w:val="4D766E7D"/>
     <w:multiLevelType w:val="hybridMultilevel"/>
     <w:tmpl w:val="1F0449C2"/>
@@ -41900,10 +45723,16 @@
     <w:abstractNumId w:val="0"/>
   </w:num>
   <w:num w:numId="2">
-    <w:abstractNumId w:val="1"/>
+    <w:abstractNumId w:val="3"/>
   </w:num>
   <w:num w:numId="3">
+    <w:abstractNumId w:val="4"/>
+  </w:num>
+  <w:num w:numId="4">
     <w:abstractNumId w:val="2"/>
+  </w:num>
+  <w:num w:numId="5">
+    <w:abstractNumId w:val="1"/>
   </w:num>
 </w:numbering>
 </file>
@@ -42663,7 +46492,7 @@
 </file>
 
 <file path=customXml/itemProps1.xml><?xml version="1.0" encoding="utf-8"?>
-<ds:datastoreItem xmlns:ds="http://schemas.openxmlformats.org/officeDocument/2006/customXml" ds:itemID="{BA78D03D-FBBB-4970-BB4A-CBEEA6FF92C0}">
+<ds:datastoreItem xmlns:ds="http://schemas.openxmlformats.org/officeDocument/2006/customXml" ds:itemID="{37EBC285-A7FB-42C9-820C-3FE75509DB82}">
   <ds:schemaRefs>
     <ds:schemaRef ds:uri="http://schemas.openxmlformats.org/officeDocument/2006/bibliography"/>
   </ds:schemaRefs>

--- a/_memoria/05_API Deep dive/Les dades de FamilySearch i com s'accedeixen.docx
+++ b/_memoria/05_API Deep dive/Les dades de FamilySearch i com s'accedeixen.docx
@@ -1797,8 +1797,6 @@
     <w:p>
       <w:pPr>
         <w:rPr>
-          <w:b/>
-          <w:i/>
           <w:sz w:val="24"/>
           <w:szCs w:val="24"/>
           <w:lang w:val="ca-ES"/>
@@ -1806,35 +1804,6 @@
       </w:pPr>
       <w:r>
         <w:rPr>
-          <w:b/>
-          <w:i/>
-          <w:sz w:val="24"/>
-          <w:szCs w:val="24"/>
-          <w:lang w:val="ca-ES"/>
-        </w:rPr>
-        <w:t>Dades p</w:t>
-      </w:r>
-      <w:r>
-        <w:rPr>
-          <w:b/>
-          <w:i/>
-          <w:sz w:val="24"/>
-          <w:szCs w:val="24"/>
-          <w:lang w:val="ca-ES"/>
-        </w:rPr>
-        <w:t>ròpies</w:t>
-      </w:r>
-    </w:p>
-    <w:p>
-      <w:pPr>
-        <w:rPr>
-          <w:sz w:val="24"/>
-          <w:szCs w:val="24"/>
-          <w:lang w:val="ca-ES"/>
-        </w:rPr>
-      </w:pPr>
-      <w:r>
-        <w:rPr>
           <w:sz w:val="24"/>
           <w:szCs w:val="24"/>
           <w:lang w:val="ca-ES"/>
@@ -1847,7 +1816,7 @@
           <w:szCs w:val="24"/>
           <w:lang w:val="ca-ES"/>
         </w:rPr>
-        <w:t>observar a la taula _____</w:t>
+        <w:t>poden ser observats en la següent taula. Cal recordar que aquest recurs també hereta tots els paràmetres dels recursos 'Subjecte', 'Conclusió', 'Enllaços Hypermedia' i 'Dades Extensibles' que poden ser trobats a la secció 'Altres recursos interessants'.</w:t>
       </w:r>
     </w:p>
     <w:tbl>
@@ -2981,52 +2950,21 @@
       <w:pPr>
         <w:rPr>
           <w:b/>
-          <w:i/>
-          <w:sz w:val="24"/>
-          <w:szCs w:val="24"/>
+          <w:sz w:val="24"/>
+          <w:szCs w:val="24"/>
+          <w:u w:val="single"/>
           <w:lang w:val="ca-ES"/>
         </w:rPr>
       </w:pPr>
-    </w:p>
-    <w:p>
-      <w:pPr>
+      <w:r>
         <w:rPr>
           <w:b/>
-          <w:i/>
-          <w:sz w:val="24"/>
-          <w:szCs w:val="24"/>
-          <w:lang w:val="ca-ES"/>
-        </w:rPr>
-      </w:pPr>
-    </w:p>
-    <w:p>
-      <w:pPr>
-        <w:rPr>
-          <w:b/>
-          <w:sz w:val="24"/>
-          <w:szCs w:val="24"/>
-          <w:lang w:val="es-ES"/>
-        </w:rPr>
-      </w:pPr>
-    </w:p>
-    <w:p>
-      <w:pPr>
-        <w:rPr>
-          <w:b/>
           <w:sz w:val="24"/>
           <w:szCs w:val="24"/>
           <w:u w:val="single"/>
           <w:lang w:val="ca-ES"/>
         </w:rPr>
-      </w:pPr>
-      <w:r>
-        <w:rPr>
-          <w:b/>
-          <w:sz w:val="24"/>
-          <w:szCs w:val="24"/>
-          <w:u w:val="single"/>
-          <w:lang w:val="ca-ES"/>
-        </w:rPr>
+        <w:lastRenderedPageBreak/>
         <w:t xml:space="preserve">- Recurs </w:t>
       </w:r>
       <w:r>
@@ -4757,7 +4695,6 @@
                 <w:szCs w:val="24"/>
                 <w:lang w:val="ca-ES"/>
               </w:rPr>
-              <w:lastRenderedPageBreak/>
               <w:t>BirthName</w:t>
             </w:r>
             <w:proofErr w:type="spellEnd"/>
@@ -4963,6 +4900,7 @@
           <w:szCs w:val="24"/>
           <w:lang w:val="ca-ES"/>
         </w:rPr>
+        <w:lastRenderedPageBreak/>
         <w:t>Dades heretades</w:t>
       </w:r>
     </w:p>
@@ -6761,7 +6699,6 @@
           <w:szCs w:val="24"/>
           <w:lang w:val="ca-ES"/>
         </w:rPr>
-        <w:lastRenderedPageBreak/>
         <w:br/>
       </w:r>
       <w:r>
@@ -6791,6 +6728,7 @@
           <w:szCs w:val="24"/>
           <w:lang w:val="ca-ES"/>
         </w:rPr>
+        <w:lastRenderedPageBreak/>
         <w:t>El recurs 'Part del Nom' conté les dades heretades del recurs 'Dades Extensibles' que es pot trobar en la secció 'Altres recursos interessants'.</w:t>
       </w:r>
       <w:r>
@@ -9571,7 +9509,6 @@
                 <w:color w:val="000000"/>
                 <w:lang w:val="es-ES" w:eastAsia="ko-KR"/>
               </w:rPr>
-              <w:lastRenderedPageBreak/>
               <w:t>MilitaryInduction</w:t>
             </w:r>
             <w:proofErr w:type="spellEnd"/>
@@ -10007,6 +9944,7 @@
                 <w:color w:val="000000"/>
                 <w:lang w:val="es-ES" w:eastAsia="ko-KR"/>
               </w:rPr>
+              <w:lastRenderedPageBreak/>
               <w:t>Ordination</w:t>
             </w:r>
             <w:proofErr w:type="spellEnd"/>
@@ -12307,16 +12245,32 @@
                 <w:lang w:val="ca-ES" w:eastAsia="ko-KR"/>
               </w:rPr>
             </w:pPr>
-            <w:proofErr w:type="spellStart"/>
-            <w:r>
-              <w:rPr>
-                <w:rFonts w:ascii="Calibri" w:eastAsia="Times New Roman" w:hAnsi="Calibri" w:cs="Times New Roman"/>
-                <w:color w:val="000000"/>
-                <w:lang w:val="ca-ES" w:eastAsia="ko-KR"/>
-              </w:rPr>
-              <w:t>string</w:t>
-            </w:r>
-            <w:proofErr w:type="spellEnd"/>
+            <w:r>
+              <w:rPr>
+                <w:rFonts w:ascii="Calibri" w:eastAsia="Times New Roman" w:hAnsi="Calibri" w:cs="Times New Roman"/>
+                <w:color w:val="000000"/>
+                <w:lang w:val="ca-ES" w:eastAsia="ko-KR"/>
+              </w:rPr>
+              <w:t>[</w:t>
+            </w:r>
+            <w:proofErr w:type="spellStart"/>
+            <w:r>
+              <w:rPr>
+                <w:rFonts w:ascii="Calibri" w:eastAsia="Times New Roman" w:hAnsi="Calibri" w:cs="Times New Roman"/>
+                <w:color w:val="000000"/>
+                <w:lang w:val="ca-ES" w:eastAsia="ko-KR"/>
+              </w:rPr>
+              <w:t>PlaceDescription</w:t>
+            </w:r>
+            <w:proofErr w:type="spellEnd"/>
+            <w:r>
+              <w:rPr>
+                <w:rFonts w:ascii="Calibri" w:eastAsia="Times New Roman" w:hAnsi="Calibri" w:cs="Times New Roman"/>
+                <w:color w:val="000000"/>
+                <w:lang w:val="ca-ES" w:eastAsia="ko-KR"/>
+              </w:rPr>
+              <w:t>]</w:t>
+            </w:r>
           </w:p>
         </w:tc>
         <w:tc>
@@ -12523,7 +12477,6 @@
                 <w:color w:val="000000"/>
                 <w:lang w:val="ca-ES" w:eastAsia="ko-KR"/>
               </w:rPr>
-              <w:lastRenderedPageBreak/>
               <w:t>normalized</w:t>
             </w:r>
             <w:proofErr w:type="spellEnd"/>
@@ -12773,6 +12726,1410 @@
         </w:tc>
       </w:tr>
     </w:tbl>
+    <w:p>
+      <w:pPr>
+        <w:rPr>
+          <w:b/>
+          <w:sz w:val="24"/>
+          <w:szCs w:val="24"/>
+          <w:u w:val="single"/>
+          <w:lang w:val="ca-ES"/>
+        </w:rPr>
+      </w:pPr>
+      <w:r>
+        <w:rPr>
+          <w:b/>
+          <w:sz w:val="24"/>
+          <w:szCs w:val="24"/>
+          <w:u w:val="single"/>
+          <w:lang w:val="ca-ES"/>
+        </w:rPr>
+        <w:lastRenderedPageBreak/>
+        <w:t>- Recurs 'Descripció de Localització' (</w:t>
+      </w:r>
+      <w:proofErr w:type="spellStart"/>
+      <w:r>
+        <w:rPr>
+          <w:b/>
+          <w:sz w:val="24"/>
+          <w:szCs w:val="24"/>
+          <w:u w:val="single"/>
+          <w:lang w:val="ca-ES"/>
+        </w:rPr>
+        <w:t>PlaceDescription</w:t>
+      </w:r>
+      <w:proofErr w:type="spellEnd"/>
+      <w:r>
+        <w:rPr>
+          <w:b/>
+          <w:sz w:val="24"/>
+          <w:szCs w:val="24"/>
+          <w:u w:val="single"/>
+          <w:lang w:val="ca-ES"/>
+        </w:rPr>
+        <w:t>)</w:t>
+      </w:r>
+    </w:p>
+    <w:p>
+      <w:pPr>
+        <w:rPr>
+          <w:sz w:val="24"/>
+          <w:szCs w:val="24"/>
+          <w:lang w:val="ca-ES"/>
+        </w:rPr>
+      </w:pPr>
+      <w:r>
+        <w:rPr>
+          <w:sz w:val="24"/>
+          <w:szCs w:val="24"/>
+          <w:lang w:val="ca-ES"/>
+        </w:rPr>
+        <w:t xml:space="preserve">Aquest recurs descriu els detalls d'una localització . Pretén representar </w:t>
+      </w:r>
+      <w:r>
+        <w:rPr>
+          <w:sz w:val="24"/>
+          <w:szCs w:val="24"/>
+          <w:lang w:val="ca-ES"/>
+        </w:rPr>
+        <w:t>la</w:t>
+      </w:r>
+      <w:r>
+        <w:rPr>
+          <w:sz w:val="24"/>
+          <w:szCs w:val="24"/>
+          <w:lang w:val="ca-ES"/>
+        </w:rPr>
+        <w:t xml:space="preserve"> fotografia d'un lloc </w:t>
+      </w:r>
+      <w:r>
+        <w:rPr>
+          <w:sz w:val="24"/>
+          <w:szCs w:val="24"/>
+          <w:lang w:val="ca-ES"/>
+        </w:rPr>
+        <w:t>concret donat</w:t>
+      </w:r>
+      <w:r>
+        <w:rPr>
+          <w:sz w:val="24"/>
+          <w:szCs w:val="24"/>
+          <w:lang w:val="ca-ES"/>
+        </w:rPr>
+        <w:t xml:space="preserve"> un període específic en el temps.</w:t>
+      </w:r>
+    </w:p>
+    <w:p>
+      <w:pPr>
+        <w:rPr>
+          <w:sz w:val="24"/>
+          <w:szCs w:val="24"/>
+          <w:lang w:val="ca-ES"/>
+        </w:rPr>
+      </w:pPr>
+      <w:r>
+        <w:rPr>
+          <w:sz w:val="24"/>
+          <w:szCs w:val="24"/>
+          <w:lang w:val="ca-ES"/>
+        </w:rPr>
+        <w:t>Apart dels paràmetres que seran descrits a continuació, aquest recurs també hereta tots els paràmetres dels recursos 'Subjecte', 'Conclusió', 'Enllaços Hypermedia' i 'Dades Extensibles' que poden ser trobats a la secció 'Altres recursos interessants'.</w:t>
+      </w:r>
+    </w:p>
+    <w:tbl>
+      <w:tblPr>
+        <w:tblW w:w="0" w:type="auto"/>
+        <w:tblInd w:w="55" w:type="dxa"/>
+        <w:tblCellMar>
+          <w:left w:w="70" w:type="dxa"/>
+          <w:right w:w="70" w:type="dxa"/>
+        </w:tblCellMar>
+        <w:tblLook w:val="04A0"/>
+      </w:tblPr>
+      <w:tblGrid>
+        <w:gridCol w:w="1986"/>
+        <w:gridCol w:w="2318"/>
+        <w:gridCol w:w="4285"/>
+      </w:tblGrid>
+      <w:tr>
+        <w:trPr>
+          <w:trHeight w:val="300"/>
+        </w:trPr>
+        <w:tc>
+          <w:tcPr>
+            <w:tcW w:w="0" w:type="auto"/>
+            <w:tcBorders>
+              <w:top w:val="single" w:sz="4" w:space="0" w:color="auto"/>
+              <w:left w:val="single" w:sz="4" w:space="0" w:color="auto"/>
+              <w:bottom w:val="single" w:sz="4" w:space="0" w:color="auto"/>
+              <w:right w:val="single" w:sz="4" w:space="0" w:color="auto"/>
+            </w:tcBorders>
+            <w:shd w:val="clear" w:color="auto" w:fill="auto"/>
+            <w:noWrap/>
+            <w:vAlign w:val="bottom"/>
+            <w:hideMark/>
+          </w:tcPr>
+          <w:p>
+            <w:pPr>
+              <w:spacing w:after="0" w:line="240" w:lineRule="auto"/>
+              <w:rPr>
+                <w:rFonts w:ascii="Calibri" w:eastAsia="Times New Roman" w:hAnsi="Calibri" w:cs="Times New Roman"/>
+                <w:b/>
+                <w:bCs/>
+                <w:color w:val="000000"/>
+                <w:lang w:val="ca-ES" w:eastAsia="ko-KR"/>
+              </w:rPr>
+            </w:pPr>
+            <w:r>
+              <w:rPr>
+                <w:rFonts w:ascii="Calibri" w:eastAsia="Times New Roman" w:hAnsi="Calibri" w:cs="Times New Roman"/>
+                <w:b/>
+                <w:bCs/>
+                <w:color w:val="000000"/>
+                <w:lang w:val="ca-ES" w:eastAsia="ko-KR"/>
+              </w:rPr>
+              <w:t>Paràmetre</w:t>
+            </w:r>
+          </w:p>
+        </w:tc>
+        <w:tc>
+          <w:tcPr>
+            <w:tcW w:w="0" w:type="auto"/>
+            <w:tcBorders>
+              <w:top w:val="single" w:sz="4" w:space="0" w:color="auto"/>
+              <w:left w:val="nil"/>
+              <w:bottom w:val="single" w:sz="4" w:space="0" w:color="auto"/>
+              <w:right w:val="single" w:sz="4" w:space="0" w:color="auto"/>
+            </w:tcBorders>
+            <w:shd w:val="clear" w:color="auto" w:fill="auto"/>
+            <w:noWrap/>
+            <w:vAlign w:val="bottom"/>
+            <w:hideMark/>
+          </w:tcPr>
+          <w:p>
+            <w:pPr>
+              <w:spacing w:after="0" w:line="240" w:lineRule="auto"/>
+              <w:rPr>
+                <w:rFonts w:ascii="Calibri" w:eastAsia="Times New Roman" w:hAnsi="Calibri" w:cs="Times New Roman"/>
+                <w:b/>
+                <w:bCs/>
+                <w:color w:val="000000"/>
+                <w:lang w:val="ca-ES" w:eastAsia="ko-KR"/>
+              </w:rPr>
+            </w:pPr>
+            <w:r>
+              <w:rPr>
+                <w:rFonts w:ascii="Calibri" w:eastAsia="Times New Roman" w:hAnsi="Calibri" w:cs="Times New Roman"/>
+                <w:b/>
+                <w:bCs/>
+                <w:color w:val="000000"/>
+                <w:lang w:val="ca-ES" w:eastAsia="ko-KR"/>
+              </w:rPr>
+              <w:t>Format de dades</w:t>
+            </w:r>
+          </w:p>
+        </w:tc>
+        <w:tc>
+          <w:tcPr>
+            <w:tcW w:w="0" w:type="auto"/>
+            <w:tcBorders>
+              <w:top w:val="single" w:sz="4" w:space="0" w:color="auto"/>
+              <w:left w:val="nil"/>
+              <w:bottom w:val="single" w:sz="4" w:space="0" w:color="auto"/>
+              <w:right w:val="single" w:sz="4" w:space="0" w:color="auto"/>
+            </w:tcBorders>
+            <w:shd w:val="clear" w:color="auto" w:fill="auto"/>
+            <w:vAlign w:val="bottom"/>
+            <w:hideMark/>
+          </w:tcPr>
+          <w:p>
+            <w:pPr>
+              <w:spacing w:after="0" w:line="240" w:lineRule="auto"/>
+              <w:rPr>
+                <w:rFonts w:ascii="Calibri" w:eastAsia="Times New Roman" w:hAnsi="Calibri" w:cs="Times New Roman"/>
+                <w:b/>
+                <w:bCs/>
+                <w:color w:val="000000"/>
+                <w:lang w:val="ca-ES" w:eastAsia="ko-KR"/>
+              </w:rPr>
+            </w:pPr>
+            <w:r>
+              <w:rPr>
+                <w:rFonts w:ascii="Calibri" w:eastAsia="Times New Roman" w:hAnsi="Calibri" w:cs="Times New Roman"/>
+                <w:b/>
+                <w:bCs/>
+                <w:color w:val="000000"/>
+                <w:lang w:val="ca-ES" w:eastAsia="ko-KR"/>
+              </w:rPr>
+              <w:t>Descripció</w:t>
+            </w:r>
+          </w:p>
+        </w:tc>
+      </w:tr>
+      <w:tr>
+        <w:trPr>
+          <w:trHeight w:val="600"/>
+        </w:trPr>
+        <w:tc>
+          <w:tcPr>
+            <w:tcW w:w="0" w:type="auto"/>
+            <w:tcBorders>
+              <w:top w:val="nil"/>
+              <w:left w:val="single" w:sz="4" w:space="0" w:color="auto"/>
+              <w:bottom w:val="single" w:sz="4" w:space="0" w:color="auto"/>
+              <w:right w:val="single" w:sz="4" w:space="0" w:color="auto"/>
+            </w:tcBorders>
+            <w:shd w:val="clear" w:color="auto" w:fill="auto"/>
+            <w:noWrap/>
+            <w:vAlign w:val="bottom"/>
+            <w:hideMark/>
+          </w:tcPr>
+          <w:p>
+            <w:pPr>
+              <w:spacing w:after="0" w:line="240" w:lineRule="auto"/>
+              <w:rPr>
+                <w:rFonts w:ascii="Calibri" w:eastAsia="Times New Roman" w:hAnsi="Calibri" w:cs="Times New Roman"/>
+                <w:color w:val="000000"/>
+                <w:lang w:val="ca-ES" w:eastAsia="ko-KR"/>
+              </w:rPr>
+            </w:pPr>
+            <w:proofErr w:type="spellStart"/>
+            <w:r>
+              <w:rPr>
+                <w:rFonts w:ascii="Calibri" w:eastAsia="Times New Roman" w:hAnsi="Calibri" w:cs="Times New Roman"/>
+                <w:color w:val="000000"/>
+                <w:lang w:val="ca-ES" w:eastAsia="ko-KR"/>
+              </w:rPr>
+              <w:t>type</w:t>
+            </w:r>
+            <w:proofErr w:type="spellEnd"/>
+          </w:p>
+        </w:tc>
+        <w:tc>
+          <w:tcPr>
+            <w:tcW w:w="0" w:type="auto"/>
+            <w:tcBorders>
+              <w:top w:val="nil"/>
+              <w:left w:val="nil"/>
+              <w:bottom w:val="single" w:sz="4" w:space="0" w:color="auto"/>
+              <w:right w:val="single" w:sz="4" w:space="0" w:color="auto"/>
+            </w:tcBorders>
+            <w:shd w:val="clear" w:color="auto" w:fill="auto"/>
+            <w:noWrap/>
+            <w:vAlign w:val="bottom"/>
+            <w:hideMark/>
+          </w:tcPr>
+          <w:p>
+            <w:pPr>
+              <w:spacing w:after="0" w:line="240" w:lineRule="auto"/>
+              <w:rPr>
+                <w:rFonts w:ascii="Calibri" w:eastAsia="Times New Roman" w:hAnsi="Calibri" w:cs="Times New Roman"/>
+                <w:color w:val="000000"/>
+                <w:lang w:val="ca-ES" w:eastAsia="ko-KR"/>
+              </w:rPr>
+            </w:pPr>
+            <w:proofErr w:type="spellStart"/>
+            <w:r>
+              <w:rPr>
+                <w:rFonts w:ascii="Calibri" w:eastAsia="Times New Roman" w:hAnsi="Calibri" w:cs="Times New Roman"/>
+                <w:color w:val="000000"/>
+                <w:lang w:val="ca-ES" w:eastAsia="ko-KR"/>
+              </w:rPr>
+              <w:t>string</w:t>
+            </w:r>
+            <w:proofErr w:type="spellEnd"/>
+          </w:p>
+        </w:tc>
+        <w:tc>
+          <w:tcPr>
+            <w:tcW w:w="0" w:type="auto"/>
+            <w:tcBorders>
+              <w:top w:val="nil"/>
+              <w:left w:val="nil"/>
+              <w:bottom w:val="single" w:sz="4" w:space="0" w:color="auto"/>
+              <w:right w:val="single" w:sz="4" w:space="0" w:color="auto"/>
+            </w:tcBorders>
+            <w:shd w:val="clear" w:color="auto" w:fill="auto"/>
+            <w:vAlign w:val="bottom"/>
+            <w:hideMark/>
+          </w:tcPr>
+          <w:p>
+            <w:pPr>
+              <w:spacing w:after="0" w:line="240" w:lineRule="auto"/>
+              <w:rPr>
+                <w:rFonts w:ascii="Calibri" w:eastAsia="Times New Roman" w:hAnsi="Calibri" w:cs="Times New Roman"/>
+                <w:color w:val="000000"/>
+                <w:lang w:val="ca-ES" w:eastAsia="ko-KR"/>
+              </w:rPr>
+            </w:pPr>
+            <w:r>
+              <w:rPr>
+                <w:rFonts w:ascii="Calibri" w:eastAsia="Times New Roman" w:hAnsi="Calibri" w:cs="Times New Roman"/>
+                <w:color w:val="000000"/>
+                <w:lang w:val="ca-ES" w:eastAsia="ko-KR"/>
+              </w:rPr>
+              <w:t>Identificador que expressa el nivell de introduït de la localització. Per exemple, adreça, província, estat, país, etcètera.</w:t>
+            </w:r>
+          </w:p>
+        </w:tc>
+      </w:tr>
+      <w:tr>
+        <w:trPr>
+          <w:trHeight w:val="300"/>
+        </w:trPr>
+        <w:tc>
+          <w:tcPr>
+            <w:tcW w:w="0" w:type="auto"/>
+            <w:tcBorders>
+              <w:top w:val="nil"/>
+              <w:left w:val="single" w:sz="4" w:space="0" w:color="auto"/>
+              <w:bottom w:val="single" w:sz="4" w:space="0" w:color="auto"/>
+              <w:right w:val="single" w:sz="4" w:space="0" w:color="auto"/>
+            </w:tcBorders>
+            <w:shd w:val="clear" w:color="auto" w:fill="auto"/>
+            <w:noWrap/>
+            <w:vAlign w:val="bottom"/>
+            <w:hideMark/>
+          </w:tcPr>
+          <w:p>
+            <w:pPr>
+              <w:spacing w:after="0" w:line="240" w:lineRule="auto"/>
+              <w:rPr>
+                <w:rFonts w:ascii="Calibri" w:eastAsia="Times New Roman" w:hAnsi="Calibri" w:cs="Times New Roman"/>
+                <w:color w:val="000000"/>
+                <w:lang w:val="ca-ES" w:eastAsia="ko-KR"/>
+              </w:rPr>
+            </w:pPr>
+            <w:proofErr w:type="spellStart"/>
+            <w:r>
+              <w:rPr>
+                <w:rFonts w:ascii="Calibri" w:eastAsia="Times New Roman" w:hAnsi="Calibri" w:cs="Times New Roman"/>
+                <w:color w:val="000000"/>
+                <w:lang w:val="ca-ES" w:eastAsia="ko-KR"/>
+              </w:rPr>
+              <w:t>names</w:t>
+            </w:r>
+            <w:proofErr w:type="spellEnd"/>
+          </w:p>
+        </w:tc>
+        <w:tc>
+          <w:tcPr>
+            <w:tcW w:w="0" w:type="auto"/>
+            <w:tcBorders>
+              <w:top w:val="nil"/>
+              <w:left w:val="nil"/>
+              <w:bottom w:val="single" w:sz="4" w:space="0" w:color="auto"/>
+              <w:right w:val="single" w:sz="4" w:space="0" w:color="auto"/>
+            </w:tcBorders>
+            <w:shd w:val="clear" w:color="auto" w:fill="auto"/>
+            <w:noWrap/>
+            <w:vAlign w:val="bottom"/>
+            <w:hideMark/>
+          </w:tcPr>
+          <w:p>
+            <w:pPr>
+              <w:spacing w:after="0" w:line="240" w:lineRule="auto"/>
+              <w:rPr>
+                <w:rFonts w:ascii="Calibri" w:eastAsia="Times New Roman" w:hAnsi="Calibri" w:cs="Times New Roman"/>
+                <w:color w:val="000000"/>
+                <w:lang w:val="ca-ES" w:eastAsia="ko-KR"/>
+              </w:rPr>
+            </w:pPr>
+            <w:r>
+              <w:rPr>
+                <w:rFonts w:ascii="Calibri" w:eastAsia="Times New Roman" w:hAnsi="Calibri" w:cs="Times New Roman"/>
+                <w:color w:val="000000"/>
+                <w:lang w:val="ca-ES" w:eastAsia="ko-KR"/>
+              </w:rPr>
+              <w:t>[</w:t>
+            </w:r>
+            <w:proofErr w:type="spellStart"/>
+            <w:r>
+              <w:rPr>
+                <w:rFonts w:ascii="Calibri" w:eastAsia="Times New Roman" w:hAnsi="Calibri" w:cs="Times New Roman"/>
+                <w:color w:val="000000"/>
+                <w:lang w:val="ca-ES" w:eastAsia="ko-KR"/>
+              </w:rPr>
+              <w:t>array</w:t>
+            </w:r>
+            <w:proofErr w:type="spellEnd"/>
+            <w:r>
+              <w:rPr>
+                <w:rFonts w:ascii="Calibri" w:eastAsia="Times New Roman" w:hAnsi="Calibri" w:cs="Times New Roman"/>
+                <w:color w:val="000000"/>
+                <w:lang w:val="ca-ES" w:eastAsia="ko-KR"/>
+              </w:rPr>
+              <w:t xml:space="preserve"> of </w:t>
+            </w:r>
+            <w:proofErr w:type="spellStart"/>
+            <w:r>
+              <w:rPr>
+                <w:rFonts w:ascii="Calibri" w:eastAsia="Times New Roman" w:hAnsi="Calibri" w:cs="Times New Roman"/>
+                <w:color w:val="000000"/>
+                <w:lang w:val="ca-ES" w:eastAsia="ko-KR"/>
+              </w:rPr>
+              <w:t>TextValue</w:t>
+            </w:r>
+            <w:proofErr w:type="spellEnd"/>
+            <w:r>
+              <w:rPr>
+                <w:rFonts w:ascii="Calibri" w:eastAsia="Times New Roman" w:hAnsi="Calibri" w:cs="Times New Roman"/>
+                <w:color w:val="000000"/>
+                <w:lang w:val="ca-ES" w:eastAsia="ko-KR"/>
+              </w:rPr>
+              <w:t>]</w:t>
+            </w:r>
+          </w:p>
+        </w:tc>
+        <w:tc>
+          <w:tcPr>
+            <w:tcW w:w="0" w:type="auto"/>
+            <w:tcBorders>
+              <w:top w:val="nil"/>
+              <w:left w:val="nil"/>
+              <w:bottom w:val="single" w:sz="4" w:space="0" w:color="auto"/>
+              <w:right w:val="single" w:sz="4" w:space="0" w:color="auto"/>
+            </w:tcBorders>
+            <w:shd w:val="clear" w:color="auto" w:fill="auto"/>
+            <w:vAlign w:val="bottom"/>
+            <w:hideMark/>
+          </w:tcPr>
+          <w:p>
+            <w:pPr>
+              <w:spacing w:after="0" w:line="240" w:lineRule="auto"/>
+              <w:rPr>
+                <w:rFonts w:ascii="Calibri" w:eastAsia="Times New Roman" w:hAnsi="Calibri" w:cs="Times New Roman"/>
+                <w:color w:val="000000"/>
+                <w:lang w:val="ca-ES" w:eastAsia="ko-KR"/>
+              </w:rPr>
+            </w:pPr>
+            <w:r>
+              <w:rPr>
+                <w:rFonts w:ascii="Calibri" w:eastAsia="Times New Roman" w:hAnsi="Calibri" w:cs="Times New Roman"/>
+                <w:color w:val="000000"/>
+                <w:lang w:val="ca-ES" w:eastAsia="ko-KR"/>
+              </w:rPr>
+              <w:t>Una llista ordenada de valors estandarditzats o normalitzats que descriuen la localització.</w:t>
+            </w:r>
+          </w:p>
+        </w:tc>
+      </w:tr>
+      <w:tr>
+        <w:trPr>
+          <w:trHeight w:val="300"/>
+        </w:trPr>
+        <w:tc>
+          <w:tcPr>
+            <w:tcW w:w="0" w:type="auto"/>
+            <w:tcBorders>
+              <w:top w:val="nil"/>
+              <w:left w:val="single" w:sz="4" w:space="0" w:color="auto"/>
+              <w:bottom w:val="single" w:sz="4" w:space="0" w:color="auto"/>
+              <w:right w:val="single" w:sz="4" w:space="0" w:color="auto"/>
+            </w:tcBorders>
+            <w:shd w:val="clear" w:color="auto" w:fill="auto"/>
+            <w:noWrap/>
+            <w:vAlign w:val="bottom"/>
+            <w:hideMark/>
+          </w:tcPr>
+          <w:p>
+            <w:pPr>
+              <w:spacing w:after="0" w:line="240" w:lineRule="auto"/>
+              <w:rPr>
+                <w:rFonts w:ascii="Calibri" w:eastAsia="Times New Roman" w:hAnsi="Calibri" w:cs="Times New Roman"/>
+                <w:color w:val="000000"/>
+                <w:lang w:val="ca-ES" w:eastAsia="ko-KR"/>
+              </w:rPr>
+            </w:pPr>
+            <w:proofErr w:type="spellStart"/>
+            <w:r>
+              <w:rPr>
+                <w:rFonts w:ascii="Calibri" w:eastAsia="Times New Roman" w:hAnsi="Calibri" w:cs="Times New Roman"/>
+                <w:color w:val="000000"/>
+                <w:lang w:val="ca-ES" w:eastAsia="ko-KR"/>
+              </w:rPr>
+              <w:t>temporalDescription</w:t>
+            </w:r>
+            <w:proofErr w:type="spellEnd"/>
+          </w:p>
+        </w:tc>
+        <w:tc>
+          <w:tcPr>
+            <w:tcW w:w="0" w:type="auto"/>
+            <w:tcBorders>
+              <w:top w:val="nil"/>
+              <w:left w:val="nil"/>
+              <w:bottom w:val="single" w:sz="4" w:space="0" w:color="auto"/>
+              <w:right w:val="single" w:sz="4" w:space="0" w:color="auto"/>
+            </w:tcBorders>
+            <w:shd w:val="clear" w:color="auto" w:fill="auto"/>
+            <w:noWrap/>
+            <w:vAlign w:val="bottom"/>
+            <w:hideMark/>
+          </w:tcPr>
+          <w:p>
+            <w:pPr>
+              <w:spacing w:after="0" w:line="240" w:lineRule="auto"/>
+              <w:rPr>
+                <w:rFonts w:ascii="Calibri" w:eastAsia="Times New Roman" w:hAnsi="Calibri" w:cs="Times New Roman"/>
+                <w:color w:val="000000"/>
+                <w:lang w:val="ca-ES" w:eastAsia="ko-KR"/>
+              </w:rPr>
+            </w:pPr>
+            <w:r>
+              <w:rPr>
+                <w:rFonts w:ascii="Calibri" w:eastAsia="Times New Roman" w:hAnsi="Calibri" w:cs="Times New Roman"/>
+                <w:color w:val="000000"/>
+                <w:lang w:val="ca-ES" w:eastAsia="ko-KR"/>
+              </w:rPr>
+              <w:t>[</w:t>
+            </w:r>
+            <w:proofErr w:type="spellStart"/>
+            <w:r>
+              <w:rPr>
+                <w:rFonts w:ascii="Calibri" w:eastAsia="Times New Roman" w:hAnsi="Calibri" w:cs="Times New Roman"/>
+                <w:color w:val="000000"/>
+                <w:lang w:val="ca-ES" w:eastAsia="ko-KR"/>
+              </w:rPr>
+              <w:t>Date</w:t>
+            </w:r>
+            <w:proofErr w:type="spellEnd"/>
+            <w:r>
+              <w:rPr>
+                <w:rFonts w:ascii="Calibri" w:eastAsia="Times New Roman" w:hAnsi="Calibri" w:cs="Times New Roman"/>
+                <w:color w:val="000000"/>
+                <w:lang w:val="ca-ES" w:eastAsia="ko-KR"/>
+              </w:rPr>
+              <w:t>]</w:t>
+            </w:r>
+          </w:p>
+        </w:tc>
+        <w:tc>
+          <w:tcPr>
+            <w:tcW w:w="0" w:type="auto"/>
+            <w:tcBorders>
+              <w:top w:val="nil"/>
+              <w:left w:val="nil"/>
+              <w:bottom w:val="single" w:sz="4" w:space="0" w:color="auto"/>
+              <w:right w:val="single" w:sz="4" w:space="0" w:color="auto"/>
+            </w:tcBorders>
+            <w:shd w:val="clear" w:color="auto" w:fill="auto"/>
+            <w:vAlign w:val="bottom"/>
+            <w:hideMark/>
+          </w:tcPr>
+          <w:p>
+            <w:pPr>
+              <w:spacing w:after="0" w:line="240" w:lineRule="auto"/>
+              <w:rPr>
+                <w:rFonts w:ascii="Calibri" w:eastAsia="Times New Roman" w:hAnsi="Calibri" w:cs="Times New Roman"/>
+                <w:color w:val="000000"/>
+                <w:lang w:val="ca-ES" w:eastAsia="ko-KR"/>
+              </w:rPr>
+            </w:pPr>
+            <w:r>
+              <w:rPr>
+                <w:rFonts w:ascii="Calibri" w:eastAsia="Times New Roman" w:hAnsi="Calibri" w:cs="Times New Roman"/>
+                <w:color w:val="000000"/>
+                <w:lang w:val="ca-ES" w:eastAsia="ko-KR"/>
+              </w:rPr>
+              <w:t>Descripció del moment temporal al que aquest nom aplica per la localització.</w:t>
+            </w:r>
+          </w:p>
+        </w:tc>
+      </w:tr>
+      <w:tr>
+        <w:trPr>
+          <w:trHeight w:val="300"/>
+        </w:trPr>
+        <w:tc>
+          <w:tcPr>
+            <w:tcW w:w="0" w:type="auto"/>
+            <w:tcBorders>
+              <w:top w:val="nil"/>
+              <w:left w:val="single" w:sz="4" w:space="0" w:color="auto"/>
+              <w:bottom w:val="single" w:sz="4" w:space="0" w:color="auto"/>
+              <w:right w:val="single" w:sz="4" w:space="0" w:color="auto"/>
+            </w:tcBorders>
+            <w:shd w:val="clear" w:color="auto" w:fill="auto"/>
+            <w:noWrap/>
+            <w:vAlign w:val="bottom"/>
+            <w:hideMark/>
+          </w:tcPr>
+          <w:p>
+            <w:pPr>
+              <w:spacing w:after="0" w:line="240" w:lineRule="auto"/>
+              <w:rPr>
+                <w:rFonts w:ascii="Calibri" w:eastAsia="Times New Roman" w:hAnsi="Calibri" w:cs="Times New Roman"/>
+                <w:color w:val="000000"/>
+                <w:lang w:val="ca-ES" w:eastAsia="ko-KR"/>
+              </w:rPr>
+            </w:pPr>
+            <w:proofErr w:type="spellStart"/>
+            <w:r>
+              <w:rPr>
+                <w:rFonts w:ascii="Calibri" w:eastAsia="Times New Roman" w:hAnsi="Calibri" w:cs="Times New Roman"/>
+                <w:color w:val="000000"/>
+                <w:lang w:val="ca-ES" w:eastAsia="ko-KR"/>
+              </w:rPr>
+              <w:t>latitude</w:t>
+            </w:r>
+            <w:proofErr w:type="spellEnd"/>
+          </w:p>
+        </w:tc>
+        <w:tc>
+          <w:tcPr>
+            <w:tcW w:w="0" w:type="auto"/>
+            <w:tcBorders>
+              <w:top w:val="nil"/>
+              <w:left w:val="nil"/>
+              <w:bottom w:val="single" w:sz="4" w:space="0" w:color="auto"/>
+              <w:right w:val="single" w:sz="4" w:space="0" w:color="auto"/>
+            </w:tcBorders>
+            <w:shd w:val="clear" w:color="auto" w:fill="auto"/>
+            <w:noWrap/>
+            <w:vAlign w:val="bottom"/>
+            <w:hideMark/>
+          </w:tcPr>
+          <w:p>
+            <w:pPr>
+              <w:spacing w:after="0" w:line="240" w:lineRule="auto"/>
+              <w:rPr>
+                <w:rFonts w:ascii="Calibri" w:eastAsia="Times New Roman" w:hAnsi="Calibri" w:cs="Times New Roman"/>
+                <w:color w:val="000000"/>
+                <w:lang w:val="ca-ES" w:eastAsia="ko-KR"/>
+              </w:rPr>
+            </w:pPr>
+            <w:proofErr w:type="spellStart"/>
+            <w:r>
+              <w:rPr>
+                <w:rFonts w:ascii="Calibri" w:eastAsia="Times New Roman" w:hAnsi="Calibri" w:cs="Times New Roman"/>
+                <w:color w:val="000000"/>
+                <w:lang w:val="ca-ES" w:eastAsia="ko-KR"/>
+              </w:rPr>
+              <w:t>double</w:t>
+            </w:r>
+            <w:proofErr w:type="spellEnd"/>
+          </w:p>
+        </w:tc>
+        <w:tc>
+          <w:tcPr>
+            <w:tcW w:w="0" w:type="auto"/>
+            <w:tcBorders>
+              <w:top w:val="nil"/>
+              <w:left w:val="nil"/>
+              <w:bottom w:val="single" w:sz="4" w:space="0" w:color="auto"/>
+              <w:right w:val="single" w:sz="4" w:space="0" w:color="auto"/>
+            </w:tcBorders>
+            <w:shd w:val="clear" w:color="auto" w:fill="auto"/>
+            <w:vAlign w:val="bottom"/>
+            <w:hideMark/>
+          </w:tcPr>
+          <w:p>
+            <w:pPr>
+              <w:spacing w:after="0" w:line="240" w:lineRule="auto"/>
+              <w:rPr>
+                <w:rFonts w:ascii="Calibri" w:eastAsia="Times New Roman" w:hAnsi="Calibri" w:cs="Times New Roman"/>
+                <w:color w:val="000000"/>
+                <w:lang w:val="ca-ES" w:eastAsia="ko-KR"/>
+              </w:rPr>
+            </w:pPr>
+            <w:r>
+              <w:rPr>
+                <w:rFonts w:ascii="Calibri" w:eastAsia="Times New Roman" w:hAnsi="Calibri" w:cs="Times New Roman"/>
+                <w:color w:val="000000"/>
+                <w:lang w:val="ca-ES" w:eastAsia="ko-KR"/>
+              </w:rPr>
+              <w:t xml:space="preserve">Desviació cap al nord o </w:t>
+            </w:r>
+            <w:r>
+              <w:rPr>
+                <w:rFonts w:ascii="Calibri" w:eastAsia="Times New Roman" w:hAnsi="Calibri" w:cs="Times New Roman"/>
+                <w:color w:val="000000"/>
+                <w:lang w:val="ca-ES" w:eastAsia="ko-KR"/>
+              </w:rPr>
+              <w:t>sud</w:t>
+            </w:r>
+            <w:r>
+              <w:rPr>
+                <w:rFonts w:ascii="Calibri" w:eastAsia="Times New Roman" w:hAnsi="Calibri" w:cs="Times New Roman"/>
+                <w:color w:val="000000"/>
+                <w:lang w:val="ca-ES" w:eastAsia="ko-KR"/>
+              </w:rPr>
+              <w:t xml:space="preserve"> respecte l'equador.</w:t>
+            </w:r>
+          </w:p>
+        </w:tc>
+      </w:tr>
+      <w:tr>
+        <w:trPr>
+          <w:trHeight w:val="300"/>
+        </w:trPr>
+        <w:tc>
+          <w:tcPr>
+            <w:tcW w:w="0" w:type="auto"/>
+            <w:tcBorders>
+              <w:top w:val="nil"/>
+              <w:left w:val="single" w:sz="4" w:space="0" w:color="auto"/>
+              <w:bottom w:val="single" w:sz="4" w:space="0" w:color="auto"/>
+              <w:right w:val="single" w:sz="4" w:space="0" w:color="auto"/>
+            </w:tcBorders>
+            <w:shd w:val="clear" w:color="auto" w:fill="auto"/>
+            <w:noWrap/>
+            <w:vAlign w:val="bottom"/>
+            <w:hideMark/>
+          </w:tcPr>
+          <w:p>
+            <w:pPr>
+              <w:spacing w:after="0" w:line="240" w:lineRule="auto"/>
+              <w:rPr>
+                <w:rFonts w:ascii="Calibri" w:eastAsia="Times New Roman" w:hAnsi="Calibri" w:cs="Times New Roman"/>
+                <w:color w:val="000000"/>
+                <w:lang w:val="ca-ES" w:eastAsia="ko-KR"/>
+              </w:rPr>
+            </w:pPr>
+            <w:proofErr w:type="spellStart"/>
+            <w:r>
+              <w:rPr>
+                <w:rFonts w:ascii="Calibri" w:eastAsia="Times New Roman" w:hAnsi="Calibri" w:cs="Times New Roman"/>
+                <w:color w:val="000000"/>
+                <w:lang w:val="ca-ES" w:eastAsia="ko-KR"/>
+              </w:rPr>
+              <w:t>longitude</w:t>
+            </w:r>
+            <w:proofErr w:type="spellEnd"/>
+          </w:p>
+        </w:tc>
+        <w:tc>
+          <w:tcPr>
+            <w:tcW w:w="0" w:type="auto"/>
+            <w:tcBorders>
+              <w:top w:val="nil"/>
+              <w:left w:val="nil"/>
+              <w:bottom w:val="single" w:sz="4" w:space="0" w:color="auto"/>
+              <w:right w:val="single" w:sz="4" w:space="0" w:color="auto"/>
+            </w:tcBorders>
+            <w:shd w:val="clear" w:color="auto" w:fill="auto"/>
+            <w:noWrap/>
+            <w:vAlign w:val="bottom"/>
+            <w:hideMark/>
+          </w:tcPr>
+          <w:p>
+            <w:pPr>
+              <w:spacing w:after="0" w:line="240" w:lineRule="auto"/>
+              <w:rPr>
+                <w:rFonts w:ascii="Calibri" w:eastAsia="Times New Roman" w:hAnsi="Calibri" w:cs="Times New Roman"/>
+                <w:color w:val="000000"/>
+                <w:lang w:val="ca-ES" w:eastAsia="ko-KR"/>
+              </w:rPr>
+            </w:pPr>
+            <w:proofErr w:type="spellStart"/>
+            <w:r>
+              <w:rPr>
+                <w:rFonts w:ascii="Calibri" w:eastAsia="Times New Roman" w:hAnsi="Calibri" w:cs="Times New Roman"/>
+                <w:color w:val="000000"/>
+                <w:lang w:val="ca-ES" w:eastAsia="ko-KR"/>
+              </w:rPr>
+              <w:t>double</w:t>
+            </w:r>
+            <w:proofErr w:type="spellEnd"/>
+          </w:p>
+        </w:tc>
+        <w:tc>
+          <w:tcPr>
+            <w:tcW w:w="0" w:type="auto"/>
+            <w:tcBorders>
+              <w:top w:val="nil"/>
+              <w:left w:val="nil"/>
+              <w:bottom w:val="single" w:sz="4" w:space="0" w:color="auto"/>
+              <w:right w:val="single" w:sz="4" w:space="0" w:color="auto"/>
+            </w:tcBorders>
+            <w:shd w:val="clear" w:color="auto" w:fill="auto"/>
+            <w:vAlign w:val="bottom"/>
+            <w:hideMark/>
+          </w:tcPr>
+          <w:p>
+            <w:pPr>
+              <w:spacing w:after="0" w:line="240" w:lineRule="auto"/>
+              <w:rPr>
+                <w:rFonts w:ascii="Calibri" w:eastAsia="Times New Roman" w:hAnsi="Calibri" w:cs="Times New Roman"/>
+                <w:color w:val="000000"/>
+                <w:lang w:val="ca-ES" w:eastAsia="ko-KR"/>
+              </w:rPr>
+            </w:pPr>
+            <w:r>
+              <w:rPr>
+                <w:rFonts w:ascii="Calibri" w:eastAsia="Times New Roman" w:hAnsi="Calibri" w:cs="Times New Roman"/>
+                <w:color w:val="000000"/>
+                <w:lang w:val="ca-ES" w:eastAsia="ko-KR"/>
+              </w:rPr>
+              <w:t>Desviació cap al oest o est respecte l'equador.</w:t>
+            </w:r>
+          </w:p>
+        </w:tc>
+      </w:tr>
+      <w:tr>
+        <w:trPr>
+          <w:trHeight w:val="300"/>
+        </w:trPr>
+        <w:tc>
+          <w:tcPr>
+            <w:tcW w:w="0" w:type="auto"/>
+            <w:tcBorders>
+              <w:top w:val="nil"/>
+              <w:left w:val="single" w:sz="4" w:space="0" w:color="auto"/>
+              <w:bottom w:val="single" w:sz="4" w:space="0" w:color="auto"/>
+              <w:right w:val="single" w:sz="4" w:space="0" w:color="auto"/>
+            </w:tcBorders>
+            <w:shd w:val="clear" w:color="auto" w:fill="auto"/>
+            <w:noWrap/>
+            <w:vAlign w:val="bottom"/>
+            <w:hideMark/>
+          </w:tcPr>
+          <w:p>
+            <w:pPr>
+              <w:spacing w:after="0" w:line="240" w:lineRule="auto"/>
+              <w:rPr>
+                <w:rFonts w:ascii="Calibri" w:eastAsia="Times New Roman" w:hAnsi="Calibri" w:cs="Times New Roman"/>
+                <w:color w:val="000000"/>
+                <w:lang w:val="ca-ES" w:eastAsia="ko-KR"/>
+              </w:rPr>
+            </w:pPr>
+            <w:proofErr w:type="spellStart"/>
+            <w:r>
+              <w:rPr>
+                <w:rFonts w:ascii="Calibri" w:eastAsia="Times New Roman" w:hAnsi="Calibri" w:cs="Times New Roman"/>
+                <w:color w:val="000000"/>
+                <w:lang w:val="ca-ES" w:eastAsia="ko-KR"/>
+              </w:rPr>
+              <w:t>spatialDescription</w:t>
+            </w:r>
+            <w:proofErr w:type="spellEnd"/>
+          </w:p>
+        </w:tc>
+        <w:tc>
+          <w:tcPr>
+            <w:tcW w:w="0" w:type="auto"/>
+            <w:tcBorders>
+              <w:top w:val="nil"/>
+              <w:left w:val="nil"/>
+              <w:bottom w:val="single" w:sz="4" w:space="0" w:color="auto"/>
+              <w:right w:val="single" w:sz="4" w:space="0" w:color="auto"/>
+            </w:tcBorders>
+            <w:shd w:val="clear" w:color="auto" w:fill="auto"/>
+            <w:noWrap/>
+            <w:vAlign w:val="bottom"/>
+            <w:hideMark/>
+          </w:tcPr>
+          <w:p>
+            <w:pPr>
+              <w:spacing w:after="0" w:line="240" w:lineRule="auto"/>
+              <w:rPr>
+                <w:rFonts w:ascii="Calibri" w:eastAsia="Times New Roman" w:hAnsi="Calibri" w:cs="Times New Roman"/>
+                <w:color w:val="000000"/>
+                <w:lang w:val="ca-ES" w:eastAsia="ko-KR"/>
+              </w:rPr>
+            </w:pPr>
+            <w:r>
+              <w:rPr>
+                <w:rFonts w:ascii="Calibri" w:eastAsia="Times New Roman" w:hAnsi="Calibri" w:cs="Times New Roman"/>
+                <w:color w:val="000000"/>
+                <w:lang w:val="ca-ES" w:eastAsia="ko-KR"/>
+              </w:rPr>
+              <w:t>[</w:t>
+            </w:r>
+            <w:proofErr w:type="spellStart"/>
+            <w:r>
+              <w:rPr>
+                <w:rFonts w:ascii="Calibri" w:eastAsia="Times New Roman" w:hAnsi="Calibri" w:cs="Times New Roman"/>
+                <w:color w:val="000000"/>
+                <w:lang w:val="ca-ES" w:eastAsia="ko-KR"/>
+              </w:rPr>
+              <w:t>ResourceReference</w:t>
+            </w:r>
+            <w:proofErr w:type="spellEnd"/>
+            <w:r>
+              <w:rPr>
+                <w:rFonts w:ascii="Calibri" w:eastAsia="Times New Roman" w:hAnsi="Calibri" w:cs="Times New Roman"/>
+                <w:color w:val="000000"/>
+                <w:lang w:val="ca-ES" w:eastAsia="ko-KR"/>
+              </w:rPr>
+              <w:t>]</w:t>
+            </w:r>
+          </w:p>
+        </w:tc>
+        <w:tc>
+          <w:tcPr>
+            <w:tcW w:w="0" w:type="auto"/>
+            <w:tcBorders>
+              <w:top w:val="nil"/>
+              <w:left w:val="nil"/>
+              <w:bottom w:val="single" w:sz="4" w:space="0" w:color="auto"/>
+              <w:right w:val="single" w:sz="4" w:space="0" w:color="auto"/>
+            </w:tcBorders>
+            <w:shd w:val="clear" w:color="auto" w:fill="auto"/>
+            <w:vAlign w:val="bottom"/>
+            <w:hideMark/>
+          </w:tcPr>
+          <w:p>
+            <w:pPr>
+              <w:spacing w:after="0" w:line="240" w:lineRule="auto"/>
+              <w:rPr>
+                <w:rFonts w:ascii="Calibri" w:eastAsia="Times New Roman" w:hAnsi="Calibri" w:cs="Times New Roman"/>
+                <w:color w:val="000000"/>
+                <w:lang w:val="ca-ES" w:eastAsia="ko-KR"/>
+              </w:rPr>
+            </w:pPr>
+            <w:r>
+              <w:rPr>
+                <w:rFonts w:ascii="Calibri" w:eastAsia="Times New Roman" w:hAnsi="Calibri" w:cs="Times New Roman"/>
+                <w:color w:val="000000"/>
+                <w:lang w:val="ca-ES" w:eastAsia="ko-KR"/>
+              </w:rPr>
+              <w:t xml:space="preserve">Referència a la descripció </w:t>
+            </w:r>
+            <w:proofErr w:type="spellStart"/>
+            <w:r>
+              <w:rPr>
+                <w:rFonts w:ascii="Calibri" w:eastAsia="Times New Roman" w:hAnsi="Calibri" w:cs="Times New Roman"/>
+                <w:color w:val="000000"/>
+                <w:lang w:val="ca-ES" w:eastAsia="ko-KR"/>
+              </w:rPr>
+              <w:t>geoespacial</w:t>
+            </w:r>
+            <w:proofErr w:type="spellEnd"/>
+            <w:r>
+              <w:rPr>
+                <w:rFonts w:ascii="Calibri" w:eastAsia="Times New Roman" w:hAnsi="Calibri" w:cs="Times New Roman"/>
+                <w:color w:val="000000"/>
+                <w:lang w:val="ca-ES" w:eastAsia="ko-KR"/>
+              </w:rPr>
+              <w:t xml:space="preserve"> de la localització.</w:t>
+            </w:r>
+          </w:p>
+        </w:tc>
+      </w:tr>
+      <w:tr>
+        <w:trPr>
+          <w:trHeight w:val="300"/>
+        </w:trPr>
+        <w:tc>
+          <w:tcPr>
+            <w:tcW w:w="0" w:type="auto"/>
+            <w:tcBorders>
+              <w:top w:val="nil"/>
+              <w:left w:val="single" w:sz="4" w:space="0" w:color="auto"/>
+              <w:bottom w:val="single" w:sz="4" w:space="0" w:color="auto"/>
+              <w:right w:val="single" w:sz="4" w:space="0" w:color="auto"/>
+            </w:tcBorders>
+            <w:shd w:val="clear" w:color="auto" w:fill="auto"/>
+            <w:noWrap/>
+            <w:vAlign w:val="bottom"/>
+            <w:hideMark/>
+          </w:tcPr>
+          <w:p>
+            <w:pPr>
+              <w:spacing w:after="0" w:line="240" w:lineRule="auto"/>
+              <w:rPr>
+                <w:rFonts w:ascii="Calibri" w:eastAsia="Times New Roman" w:hAnsi="Calibri" w:cs="Times New Roman"/>
+                <w:color w:val="000000"/>
+                <w:lang w:val="ca-ES" w:eastAsia="ko-KR"/>
+              </w:rPr>
+            </w:pPr>
+            <w:proofErr w:type="spellStart"/>
+            <w:r>
+              <w:rPr>
+                <w:rFonts w:ascii="Calibri" w:eastAsia="Times New Roman" w:hAnsi="Calibri" w:cs="Times New Roman"/>
+                <w:color w:val="000000"/>
+                <w:lang w:val="ca-ES" w:eastAsia="ko-KR"/>
+              </w:rPr>
+              <w:t>place</w:t>
+            </w:r>
+            <w:proofErr w:type="spellEnd"/>
+          </w:p>
+        </w:tc>
+        <w:tc>
+          <w:tcPr>
+            <w:tcW w:w="0" w:type="auto"/>
+            <w:tcBorders>
+              <w:top w:val="nil"/>
+              <w:left w:val="nil"/>
+              <w:bottom w:val="single" w:sz="4" w:space="0" w:color="auto"/>
+              <w:right w:val="single" w:sz="4" w:space="0" w:color="auto"/>
+            </w:tcBorders>
+            <w:shd w:val="clear" w:color="auto" w:fill="auto"/>
+            <w:noWrap/>
+            <w:vAlign w:val="bottom"/>
+            <w:hideMark/>
+          </w:tcPr>
+          <w:p>
+            <w:pPr>
+              <w:spacing w:after="0" w:line="240" w:lineRule="auto"/>
+              <w:rPr>
+                <w:rFonts w:ascii="Calibri" w:eastAsia="Times New Roman" w:hAnsi="Calibri" w:cs="Times New Roman"/>
+                <w:color w:val="000000"/>
+                <w:lang w:val="ca-ES" w:eastAsia="ko-KR"/>
+              </w:rPr>
+            </w:pPr>
+            <w:r>
+              <w:rPr>
+                <w:rFonts w:ascii="Calibri" w:eastAsia="Times New Roman" w:hAnsi="Calibri" w:cs="Times New Roman"/>
+                <w:color w:val="000000"/>
+                <w:lang w:val="ca-ES" w:eastAsia="ko-KR"/>
+              </w:rPr>
+              <w:t>[</w:t>
+            </w:r>
+            <w:proofErr w:type="spellStart"/>
+            <w:r>
+              <w:rPr>
+                <w:rFonts w:ascii="Calibri" w:eastAsia="Times New Roman" w:hAnsi="Calibri" w:cs="Times New Roman"/>
+                <w:color w:val="000000"/>
+                <w:lang w:val="ca-ES" w:eastAsia="ko-KR"/>
+              </w:rPr>
+              <w:t>ResourceReference</w:t>
+            </w:r>
+            <w:proofErr w:type="spellEnd"/>
+            <w:r>
+              <w:rPr>
+                <w:rFonts w:ascii="Calibri" w:eastAsia="Times New Roman" w:hAnsi="Calibri" w:cs="Times New Roman"/>
+                <w:color w:val="000000"/>
+                <w:lang w:val="ca-ES" w:eastAsia="ko-KR"/>
+              </w:rPr>
+              <w:t>]</w:t>
+            </w:r>
+          </w:p>
+        </w:tc>
+        <w:tc>
+          <w:tcPr>
+            <w:tcW w:w="0" w:type="auto"/>
+            <w:tcBorders>
+              <w:top w:val="nil"/>
+              <w:left w:val="nil"/>
+              <w:bottom w:val="single" w:sz="4" w:space="0" w:color="auto"/>
+              <w:right w:val="single" w:sz="4" w:space="0" w:color="auto"/>
+            </w:tcBorders>
+            <w:shd w:val="clear" w:color="auto" w:fill="auto"/>
+            <w:vAlign w:val="bottom"/>
+            <w:hideMark/>
+          </w:tcPr>
+          <w:p>
+            <w:pPr>
+              <w:spacing w:after="0" w:line="240" w:lineRule="auto"/>
+              <w:rPr>
+                <w:rFonts w:ascii="Calibri" w:eastAsia="Times New Roman" w:hAnsi="Calibri" w:cs="Times New Roman"/>
+                <w:color w:val="000000"/>
+                <w:lang w:val="ca-ES" w:eastAsia="ko-KR"/>
+              </w:rPr>
+            </w:pPr>
+            <w:r>
+              <w:rPr>
+                <w:rFonts w:ascii="Calibri" w:eastAsia="Times New Roman" w:hAnsi="Calibri" w:cs="Times New Roman"/>
+                <w:color w:val="000000"/>
+                <w:lang w:val="ca-ES" w:eastAsia="ko-KR"/>
+              </w:rPr>
+              <w:t>Un identificador local per les dades.</w:t>
+            </w:r>
+          </w:p>
+        </w:tc>
+      </w:tr>
+      <w:tr>
+        <w:trPr>
+          <w:trHeight w:val="300"/>
+        </w:trPr>
+        <w:tc>
+          <w:tcPr>
+            <w:tcW w:w="0" w:type="auto"/>
+            <w:tcBorders>
+              <w:top w:val="nil"/>
+              <w:left w:val="single" w:sz="4" w:space="0" w:color="auto"/>
+              <w:bottom w:val="single" w:sz="4" w:space="0" w:color="auto"/>
+              <w:right w:val="single" w:sz="4" w:space="0" w:color="auto"/>
+            </w:tcBorders>
+            <w:shd w:val="clear" w:color="auto" w:fill="auto"/>
+            <w:noWrap/>
+            <w:vAlign w:val="bottom"/>
+            <w:hideMark/>
+          </w:tcPr>
+          <w:p>
+            <w:pPr>
+              <w:spacing w:after="0" w:line="240" w:lineRule="auto"/>
+              <w:rPr>
+                <w:rFonts w:ascii="Calibri" w:eastAsia="Times New Roman" w:hAnsi="Calibri" w:cs="Times New Roman"/>
+                <w:color w:val="000000"/>
+                <w:lang w:val="ca-ES" w:eastAsia="ko-KR"/>
+              </w:rPr>
+            </w:pPr>
+            <w:proofErr w:type="spellStart"/>
+            <w:r>
+              <w:rPr>
+                <w:rFonts w:ascii="Calibri" w:eastAsia="Times New Roman" w:hAnsi="Calibri" w:cs="Times New Roman"/>
+                <w:color w:val="000000"/>
+                <w:lang w:val="ca-ES" w:eastAsia="ko-KR"/>
+              </w:rPr>
+              <w:t>jurisdiction</w:t>
+            </w:r>
+            <w:proofErr w:type="spellEnd"/>
+          </w:p>
+        </w:tc>
+        <w:tc>
+          <w:tcPr>
+            <w:tcW w:w="0" w:type="auto"/>
+            <w:tcBorders>
+              <w:top w:val="nil"/>
+              <w:left w:val="nil"/>
+              <w:bottom w:val="single" w:sz="4" w:space="0" w:color="auto"/>
+              <w:right w:val="single" w:sz="4" w:space="0" w:color="auto"/>
+            </w:tcBorders>
+            <w:shd w:val="clear" w:color="auto" w:fill="auto"/>
+            <w:noWrap/>
+            <w:vAlign w:val="bottom"/>
+            <w:hideMark/>
+          </w:tcPr>
+          <w:p>
+            <w:pPr>
+              <w:spacing w:after="0" w:line="240" w:lineRule="auto"/>
+              <w:rPr>
+                <w:rFonts w:ascii="Calibri" w:eastAsia="Times New Roman" w:hAnsi="Calibri" w:cs="Times New Roman"/>
+                <w:color w:val="000000"/>
+                <w:lang w:val="ca-ES" w:eastAsia="ko-KR"/>
+              </w:rPr>
+            </w:pPr>
+            <w:r>
+              <w:rPr>
+                <w:rFonts w:ascii="Calibri" w:eastAsia="Times New Roman" w:hAnsi="Calibri" w:cs="Times New Roman"/>
+                <w:color w:val="000000"/>
+                <w:lang w:val="ca-ES" w:eastAsia="ko-KR"/>
+              </w:rPr>
+              <w:t>[</w:t>
+            </w:r>
+            <w:proofErr w:type="spellStart"/>
+            <w:r>
+              <w:rPr>
+                <w:rFonts w:ascii="Calibri" w:eastAsia="Times New Roman" w:hAnsi="Calibri" w:cs="Times New Roman"/>
+                <w:color w:val="000000"/>
+                <w:lang w:val="ca-ES" w:eastAsia="ko-KR"/>
+              </w:rPr>
+              <w:t>ResourceReference</w:t>
+            </w:r>
+            <w:proofErr w:type="spellEnd"/>
+            <w:r>
+              <w:rPr>
+                <w:rFonts w:ascii="Calibri" w:eastAsia="Times New Roman" w:hAnsi="Calibri" w:cs="Times New Roman"/>
+                <w:color w:val="000000"/>
+                <w:lang w:val="ca-ES" w:eastAsia="ko-KR"/>
+              </w:rPr>
+              <w:t>]</w:t>
+            </w:r>
+          </w:p>
+        </w:tc>
+        <w:tc>
+          <w:tcPr>
+            <w:tcW w:w="0" w:type="auto"/>
+            <w:tcBorders>
+              <w:top w:val="nil"/>
+              <w:left w:val="nil"/>
+              <w:bottom w:val="single" w:sz="4" w:space="0" w:color="auto"/>
+              <w:right w:val="single" w:sz="4" w:space="0" w:color="auto"/>
+            </w:tcBorders>
+            <w:shd w:val="clear" w:color="auto" w:fill="auto"/>
+            <w:vAlign w:val="bottom"/>
+            <w:hideMark/>
+          </w:tcPr>
+          <w:p>
+            <w:pPr>
+              <w:spacing w:after="0" w:line="240" w:lineRule="auto"/>
+              <w:rPr>
+                <w:rFonts w:ascii="Calibri" w:eastAsia="Times New Roman" w:hAnsi="Calibri" w:cs="Times New Roman"/>
+                <w:color w:val="000000"/>
+                <w:lang w:val="ca-ES" w:eastAsia="ko-KR"/>
+              </w:rPr>
+            </w:pPr>
+            <w:r>
+              <w:rPr>
+                <w:rFonts w:ascii="Calibri" w:eastAsia="Times New Roman" w:hAnsi="Calibri" w:cs="Times New Roman"/>
+                <w:color w:val="000000"/>
+                <w:lang w:val="ca-ES" w:eastAsia="ko-KR"/>
+              </w:rPr>
+              <w:t>Referència a la localització a la que es fa referència.</w:t>
+            </w:r>
+          </w:p>
+        </w:tc>
+      </w:tr>
+      <w:tr>
+        <w:trPr>
+          <w:trHeight w:val="600"/>
+        </w:trPr>
+        <w:tc>
+          <w:tcPr>
+            <w:tcW w:w="0" w:type="auto"/>
+            <w:tcBorders>
+              <w:top w:val="nil"/>
+              <w:left w:val="single" w:sz="4" w:space="0" w:color="auto"/>
+              <w:bottom w:val="single" w:sz="4" w:space="0" w:color="auto"/>
+              <w:right w:val="single" w:sz="4" w:space="0" w:color="auto"/>
+            </w:tcBorders>
+            <w:shd w:val="clear" w:color="auto" w:fill="auto"/>
+            <w:noWrap/>
+            <w:vAlign w:val="bottom"/>
+            <w:hideMark/>
+          </w:tcPr>
+          <w:p>
+            <w:pPr>
+              <w:spacing w:after="0" w:line="240" w:lineRule="auto"/>
+              <w:rPr>
+                <w:rFonts w:ascii="Calibri" w:eastAsia="Times New Roman" w:hAnsi="Calibri" w:cs="Times New Roman"/>
+                <w:color w:val="000000"/>
+                <w:lang w:val="ca-ES" w:eastAsia="ko-KR"/>
+              </w:rPr>
+            </w:pPr>
+            <w:r>
+              <w:rPr>
+                <w:rFonts w:ascii="Calibri" w:eastAsia="Times New Roman" w:hAnsi="Calibri" w:cs="Times New Roman"/>
+                <w:color w:val="000000"/>
+                <w:lang w:val="ca-ES" w:eastAsia="ko-KR"/>
+              </w:rPr>
+              <w:t>display</w:t>
+            </w:r>
+          </w:p>
+        </w:tc>
+        <w:tc>
+          <w:tcPr>
+            <w:tcW w:w="0" w:type="auto"/>
+            <w:tcBorders>
+              <w:top w:val="nil"/>
+              <w:left w:val="nil"/>
+              <w:bottom w:val="single" w:sz="4" w:space="0" w:color="auto"/>
+              <w:right w:val="single" w:sz="4" w:space="0" w:color="auto"/>
+            </w:tcBorders>
+            <w:shd w:val="clear" w:color="auto" w:fill="auto"/>
+            <w:noWrap/>
+            <w:vAlign w:val="bottom"/>
+            <w:hideMark/>
+          </w:tcPr>
+          <w:p>
+            <w:pPr>
+              <w:spacing w:after="0" w:line="240" w:lineRule="auto"/>
+              <w:rPr>
+                <w:rFonts w:ascii="Calibri" w:eastAsia="Times New Roman" w:hAnsi="Calibri" w:cs="Times New Roman"/>
+                <w:color w:val="000000"/>
+                <w:lang w:val="ca-ES" w:eastAsia="ko-KR"/>
+              </w:rPr>
+            </w:pPr>
+            <w:r>
+              <w:rPr>
+                <w:rFonts w:ascii="Calibri" w:eastAsia="Times New Roman" w:hAnsi="Calibri" w:cs="Times New Roman"/>
+                <w:color w:val="000000"/>
+                <w:lang w:val="ca-ES" w:eastAsia="ko-KR"/>
+              </w:rPr>
+              <w:t>[</w:t>
+            </w:r>
+            <w:proofErr w:type="spellStart"/>
+            <w:r>
+              <w:rPr>
+                <w:rFonts w:ascii="Calibri" w:eastAsia="Times New Roman" w:hAnsi="Calibri" w:cs="Times New Roman"/>
+                <w:color w:val="000000"/>
+                <w:lang w:val="ca-ES" w:eastAsia="ko-KR"/>
+              </w:rPr>
+              <w:t>PlaceDisplayProperties</w:t>
+            </w:r>
+            <w:proofErr w:type="spellEnd"/>
+            <w:r>
+              <w:rPr>
+                <w:rFonts w:ascii="Calibri" w:eastAsia="Times New Roman" w:hAnsi="Calibri" w:cs="Times New Roman"/>
+                <w:color w:val="000000"/>
+                <w:lang w:val="ca-ES" w:eastAsia="ko-KR"/>
+              </w:rPr>
+              <w:t>]</w:t>
+            </w:r>
+          </w:p>
+        </w:tc>
+        <w:tc>
+          <w:tcPr>
+            <w:tcW w:w="0" w:type="auto"/>
+            <w:tcBorders>
+              <w:top w:val="nil"/>
+              <w:left w:val="nil"/>
+              <w:bottom w:val="single" w:sz="4" w:space="0" w:color="auto"/>
+              <w:right w:val="single" w:sz="4" w:space="0" w:color="auto"/>
+            </w:tcBorders>
+            <w:shd w:val="clear" w:color="auto" w:fill="auto"/>
+            <w:vAlign w:val="bottom"/>
+            <w:hideMark/>
+          </w:tcPr>
+          <w:p>
+            <w:pPr>
+              <w:spacing w:after="0" w:line="240" w:lineRule="auto"/>
+              <w:rPr>
+                <w:rFonts w:ascii="Calibri" w:eastAsia="Times New Roman" w:hAnsi="Calibri" w:cs="Times New Roman"/>
+                <w:color w:val="000000"/>
+                <w:lang w:val="ca-ES" w:eastAsia="ko-KR"/>
+              </w:rPr>
+            </w:pPr>
+            <w:r>
+              <w:rPr>
+                <w:rFonts w:ascii="Calibri" w:eastAsia="Times New Roman" w:hAnsi="Calibri" w:cs="Times New Roman"/>
+                <w:color w:val="000000"/>
+                <w:lang w:val="ca-ES" w:eastAsia="ko-KR"/>
+              </w:rPr>
+              <w:t xml:space="preserve">Propietats de visualització. Conté paràmetres en format </w:t>
+            </w:r>
+            <w:proofErr w:type="spellStart"/>
+            <w:r>
+              <w:rPr>
+                <w:rFonts w:ascii="Calibri" w:eastAsia="Times New Roman" w:hAnsi="Calibri" w:cs="Times New Roman"/>
+                <w:color w:val="000000"/>
+                <w:lang w:val="ca-ES" w:eastAsia="ko-KR"/>
+              </w:rPr>
+              <w:t>string</w:t>
+            </w:r>
+            <w:proofErr w:type="spellEnd"/>
+            <w:r>
+              <w:rPr>
+                <w:rFonts w:ascii="Calibri" w:eastAsia="Times New Roman" w:hAnsi="Calibri" w:cs="Times New Roman"/>
+                <w:color w:val="000000"/>
+                <w:lang w:val="ca-ES" w:eastAsia="ko-KR"/>
+              </w:rPr>
+              <w:t xml:space="preserve"> per pintar el nom complet de la localització, el nom curt i el '</w:t>
+            </w:r>
+            <w:proofErr w:type="spellStart"/>
+            <w:r>
+              <w:rPr>
+                <w:rFonts w:ascii="Calibri" w:eastAsia="Times New Roman" w:hAnsi="Calibri" w:cs="Times New Roman"/>
+                <w:color w:val="000000"/>
+                <w:lang w:val="ca-ES" w:eastAsia="ko-KR"/>
+              </w:rPr>
+              <w:t>type</w:t>
+            </w:r>
+            <w:proofErr w:type="spellEnd"/>
+            <w:r>
+              <w:rPr>
+                <w:rFonts w:ascii="Calibri" w:eastAsia="Times New Roman" w:hAnsi="Calibri" w:cs="Times New Roman"/>
+                <w:color w:val="000000"/>
+                <w:lang w:val="ca-ES" w:eastAsia="ko-KR"/>
+              </w:rPr>
+              <w:t>'.</w:t>
+            </w:r>
+          </w:p>
+        </w:tc>
+      </w:tr>
+    </w:tbl>
+    <w:p>
+      <w:pPr>
+        <w:rPr>
+          <w:sz w:val="24"/>
+          <w:szCs w:val="24"/>
+          <w:lang w:val="es-ES"/>
+        </w:rPr>
+      </w:pPr>
+    </w:p>
+    <w:p>
+      <w:pPr>
+        <w:rPr>
+          <w:sz w:val="24"/>
+          <w:szCs w:val="24"/>
+          <w:lang w:val="ca-ES"/>
+        </w:rPr>
+      </w:pPr>
+    </w:p>
     <w:p>
       <w:pPr>
         <w:rPr>
@@ -13246,7 +14603,16 @@
                 <w:color w:val="000000"/>
                 <w:lang w:val="ca-ES" w:eastAsia="ko-KR"/>
               </w:rPr>
-              <w:t>El text mostrable per la data de naixement de la persona.</w:t>
+              <w:t xml:space="preserve">El text mostrable per la data de naixement de la </w:t>
+            </w:r>
+            <w:r>
+              <w:rPr>
+                <w:rFonts w:ascii="Calibri" w:eastAsia="Times New Roman" w:hAnsi="Calibri" w:cs="Times New Roman"/>
+                <w:color w:val="000000"/>
+                <w:lang w:val="ca-ES" w:eastAsia="ko-KR"/>
+              </w:rPr>
+              <w:lastRenderedPageBreak/>
+              <w:t>persona.</w:t>
             </w:r>
           </w:p>
         </w:tc>
@@ -13285,6 +14651,7 @@
                 <w:color w:val="000000"/>
                 <w:lang w:val="ca-ES" w:eastAsia="ko-KR"/>
               </w:rPr>
+              <w:lastRenderedPageBreak/>
               <w:t>birthPlace</w:t>
             </w:r>
             <w:proofErr w:type="spellEnd"/>
@@ -14571,16 +15938,7 @@
           <w:szCs w:val="24"/>
           <w:lang w:val="ca-ES"/>
         </w:rPr>
-        <w:t xml:space="preserve">Informació bàsica de les relacions entre pares i fills. El recurs 'Relacions' conté la informació canònica respecte aquestes i és el recurs que ha de ser utilitzat si es vol </w:t>
-      </w:r>
-      <w:r>
-        <w:rPr>
-          <w:sz w:val="24"/>
-          <w:szCs w:val="24"/>
-          <w:lang w:val="ca-ES"/>
-        </w:rPr>
-        <w:lastRenderedPageBreak/>
-        <w:t xml:space="preserve">extreure més informació d'aquestes relacions. No obstant, si només es desitja el punt d'informació bàsica, aquest recurs pot resultar convenient. </w:t>
+        <w:t xml:space="preserve">Informació bàsica de les relacions entre pares i fills. El recurs 'Relacions' conté la informació canònica respecte aquestes i és el recurs que ha de ser utilitzat si es vol extreure més informació d'aquestes relacions. No obstant, si només es desitja el punt d'informació bàsica, aquest recurs pot resultar convenient. </w:t>
       </w:r>
     </w:p>
     <w:p>
@@ -15150,13 +16508,34 @@
           <w:lang w:val="ca-ES"/>
         </w:rPr>
       </w:pPr>
-      <w:r>
+    </w:p>
+    <w:p>
+      <w:pPr>
         <w:rPr>
           <w:b/>
           <w:sz w:val="28"/>
           <w:szCs w:val="28"/>
           <w:lang w:val="ca-ES"/>
         </w:rPr>
+      </w:pPr>
+    </w:p>
+    <w:p>
+      <w:pPr>
+        <w:rPr>
+          <w:b/>
+          <w:sz w:val="28"/>
+          <w:szCs w:val="28"/>
+          <w:lang w:val="ca-ES"/>
+        </w:rPr>
+      </w:pPr>
+      <w:r>
+        <w:rPr>
+          <w:b/>
+          <w:sz w:val="28"/>
+          <w:szCs w:val="28"/>
+          <w:lang w:val="ca-ES"/>
+        </w:rPr>
+        <w:lastRenderedPageBreak/>
         <w:t>R</w:t>
       </w:r>
       <w:r>
@@ -15547,7 +16926,6 @@
                 <w:color w:val="000000"/>
                 <w:lang w:val="ca-ES" w:eastAsia="ko-KR"/>
               </w:rPr>
-              <w:lastRenderedPageBreak/>
               <w:t>type</w:t>
             </w:r>
             <w:proofErr w:type="spellEnd"/>
@@ -16275,6 +17653,7 @@
           <w:szCs w:val="24"/>
           <w:lang w:val="ca-ES"/>
         </w:rPr>
+        <w:lastRenderedPageBreak/>
         <w:t xml:space="preserve">La taula següent mostra els valors possibles de l'enumeració </w:t>
       </w:r>
       <w:proofErr w:type="spellStart"/>
@@ -17335,7 +18714,6 @@
           <w:szCs w:val="24"/>
           <w:lang w:val="ca-ES"/>
         </w:rPr>
-        <w:lastRenderedPageBreak/>
         <w:t>El contingut d'aquestes discussions pot variar però són generalment utilitzats per discutir entre usuaris sobre les dades relatives a una persona, les fonts de dades, etcètera, etcètera.</w:t>
       </w:r>
     </w:p>
@@ -17439,6 +18817,7 @@
           <w:szCs w:val="24"/>
           <w:lang w:val="ca-ES"/>
         </w:rPr>
+        <w:lastRenderedPageBreak/>
         <w:t xml:space="preserve">Les dades contingudes per aquest recurs es poden trobar a la taula ____ i també </w:t>
       </w:r>
       <w:r>
@@ -18641,16 +20020,7 @@
                 <w:color w:val="000000"/>
                 <w:lang w:val="ca-ES" w:eastAsia="ko-KR"/>
               </w:rPr>
-              <w:t xml:space="preserve">Referència al recurs del contribuïdor que va </w:t>
-            </w:r>
-            <w:r>
-              <w:rPr>
-                <w:rFonts w:ascii="Calibri" w:eastAsia="Times New Roman" w:hAnsi="Calibri" w:cs="Times New Roman"/>
-                <w:color w:val="000000"/>
-                <w:lang w:val="ca-ES" w:eastAsia="ko-KR"/>
-              </w:rPr>
-              <w:lastRenderedPageBreak/>
-              <w:t>crear la discussió.</w:t>
+              <w:t>Referència al recurs del contribuïdor que va crear la discussió.</w:t>
             </w:r>
           </w:p>
         </w:tc>
@@ -18689,7 +20059,6 @@
                 <w:color w:val="000000"/>
                 <w:lang w:val="ca-ES" w:eastAsia="ko-KR"/>
               </w:rPr>
-              <w:lastRenderedPageBreak/>
               <w:t>modified</w:t>
             </w:r>
             <w:proofErr w:type="spellEnd"/>
@@ -19261,6 +20630,7 @@
                 <w:color w:val="000000"/>
                 <w:lang w:val="ca-ES" w:eastAsia="ko-KR"/>
               </w:rPr>
+              <w:lastRenderedPageBreak/>
               <w:t>text</w:t>
             </w:r>
           </w:p>
@@ -19802,7 +21172,6 @@
           <w:szCs w:val="24"/>
           <w:lang w:val="ca-ES"/>
         </w:rPr>
-        <w:lastRenderedPageBreak/>
         <w:t xml:space="preserve">Aquest recurs es utilitzat com a pont del recurs 'Persona' al contingut de les memòries. Existirà un enllaç diferent per cada una de les memòries a les que el recurs 'Persona' hagi de tenir accés. </w:t>
       </w:r>
     </w:p>
@@ -20351,6 +21720,7 @@
           <w:szCs w:val="24"/>
           <w:lang w:val="ca-ES"/>
         </w:rPr>
+        <w:lastRenderedPageBreak/>
         <w:t>Aquest recurs s'utilitza com a pont per accedir a totes les persones que han est</w:t>
       </w:r>
       <w:r>
@@ -21453,6 +22823,7 @@
           <w:szCs w:val="24"/>
           <w:lang w:val="ca-ES"/>
         </w:rPr>
+        <w:lastRenderedPageBreak/>
         <w:t>Les fonts de dades s'agrupen i emmagatzemen en col·leccions i cada persona o relació disposa d'un recurs que actua com intermediari per relacionar-los amb les fonts de dades. La imatge ___ ofereix una vista de com s'estructuren aquests recursos i accessos.</w:t>
       </w:r>
     </w:p>
@@ -22847,6 +24218,7 @@
                 <w:color w:val="000000"/>
                 <w:lang w:val="ca-ES" w:eastAsia="ko-KR"/>
               </w:rPr>
+              <w:lastRenderedPageBreak/>
               <w:t>count</w:t>
             </w:r>
             <w:proofErr w:type="spellEnd"/>
@@ -24198,6 +25570,7 @@
                 <w:color w:val="000000"/>
                 <w:lang w:val="ca-ES" w:eastAsia="ko-KR"/>
               </w:rPr>
+              <w:lastRenderedPageBreak/>
               <w:t>about</w:t>
             </w:r>
             <w:proofErr w:type="spellEnd"/>
@@ -26781,7 +28154,6 @@
                 <w:color w:val="000000"/>
                 <w:lang w:val="ca-ES" w:eastAsia="ko-KR"/>
               </w:rPr>
-              <w:lastRenderedPageBreak/>
               <w:t>fields</w:t>
             </w:r>
             <w:proofErr w:type="spellEnd"/>
@@ -27504,8 +28876,9 @@
           <w:lang w:val="es-ES"/>
         </w:rPr>
       </w:pPr>
-      <w:proofErr w:type="spellStart"/>
-      <w:r>
+    </w:p>
+    <w:p>
+      <w:pPr>
         <w:rPr>
           <w:b/>
           <w:i/>
@@ -27513,6 +28886,28 @@
           <w:szCs w:val="24"/>
           <w:lang w:val="es-ES"/>
         </w:rPr>
+      </w:pPr>
+    </w:p>
+    <w:p>
+      <w:pPr>
+        <w:rPr>
+          <w:b/>
+          <w:i/>
+          <w:sz w:val="24"/>
+          <w:szCs w:val="24"/>
+          <w:lang w:val="es-ES"/>
+        </w:rPr>
+      </w:pPr>
+      <w:proofErr w:type="spellStart"/>
+      <w:r>
+        <w:rPr>
+          <w:b/>
+          <w:i/>
+          <w:sz w:val="24"/>
+          <w:szCs w:val="24"/>
+          <w:lang w:val="es-ES"/>
+        </w:rPr>
+        <w:lastRenderedPageBreak/>
         <w:t>L'enumeració</w:t>
       </w:r>
       <w:proofErr w:type="spellEnd"/>
@@ -28300,7 +29695,6 @@
                 <w:color w:val="000000"/>
                 <w:lang w:val="ca-ES" w:eastAsia="ko-KR"/>
               </w:rPr>
-              <w:lastRenderedPageBreak/>
               <w:t>attribution</w:t>
             </w:r>
             <w:proofErr w:type="spellEnd"/>
@@ -28605,6 +29999,7 @@
           <w:szCs w:val="24"/>
           <w:lang w:val="ca-ES"/>
         </w:rPr>
+        <w:lastRenderedPageBreak/>
         <w:t>És un recurs orientat a la manipulació de les dades més que a proporcionar noves dades a l'usuari i per tant no acaba de prendre valor per l'estudi realitzat en les seccions anteriors.</w:t>
       </w:r>
     </w:p>
@@ -29069,16 +30464,7 @@
                 <w:color w:val="000000"/>
                 <w:lang w:val="ca-ES" w:eastAsia="ko-KR"/>
               </w:rPr>
-              <w:t xml:space="preserve">esta marcada com "extreta". S'utilitza aquesta </w:t>
-            </w:r>
-            <w:r>
-              <w:rPr>
-                <w:rFonts w:ascii="Calibri" w:eastAsia="Times New Roman" w:hAnsi="Calibri" w:cs="Times New Roman"/>
-                <w:color w:val="000000"/>
-                <w:lang w:val="ca-ES" w:eastAsia="ko-KR"/>
-              </w:rPr>
-              <w:lastRenderedPageBreak/>
-              <w:t>denominació quan la informació d'una persona</w:t>
+              <w:t>esta marcada com "extreta". S'utilitza aquesta denominació quan la informació d'una persona</w:t>
             </w:r>
             <w:r>
               <w:rPr>
@@ -29133,7 +30519,6 @@
                 <w:color w:val="000000"/>
                 <w:lang w:val="ca-ES" w:eastAsia="ko-KR"/>
               </w:rPr>
-              <w:lastRenderedPageBreak/>
               <w:t>evidence</w:t>
             </w:r>
             <w:proofErr w:type="spellEnd"/>
@@ -29624,6 +31009,7 @@
           <w:szCs w:val="24"/>
           <w:lang w:val="ca-ES"/>
         </w:rPr>
+        <w:lastRenderedPageBreak/>
         <w:t xml:space="preserve">En l'àmbit de la API de </w:t>
       </w:r>
       <w:proofErr w:type="spellStart"/>
@@ -31209,16 +32595,7 @@
                 <w:color w:val="000000"/>
                 <w:lang w:val="ca-ES" w:eastAsia="ko-KR"/>
               </w:rPr>
-              <w:t xml:space="preserve"> Aquests enllaços són els que ens permeten navegar </w:t>
-            </w:r>
-            <w:r>
-              <w:rPr>
-                <w:rFonts w:ascii="Calibri" w:eastAsia="Times New Roman" w:hAnsi="Calibri" w:cs="Times New Roman"/>
-                <w:color w:val="000000"/>
-                <w:lang w:val="ca-ES" w:eastAsia="ko-KR"/>
-              </w:rPr>
-              <w:lastRenderedPageBreak/>
-              <w:t xml:space="preserve">entre recursos sense haver de posar-los al codi de forma explícita. </w:t>
+              <w:t xml:space="preserve"> Aquests enllaços són els que ens permeten navegar entre recursos sense haver de posar-los al codi de forma explícita. </w:t>
             </w:r>
           </w:p>
         </w:tc>
@@ -31372,6 +32749,7 @@
           <w:szCs w:val="24"/>
           <w:lang w:val="ca-ES"/>
         </w:rPr>
+        <w:lastRenderedPageBreak/>
         <w:t>Com ja s'ha comentat diverses vegades aquests enllaços serveixen per navegar d'un recurs a un altre i està format pels paràmetres que s'exposen en la següent taula.</w:t>
       </w:r>
     </w:p>
@@ -33097,7 +34475,6 @@
           <w:u w:val="single"/>
           <w:lang w:val="ca-ES"/>
         </w:rPr>
-        <w:lastRenderedPageBreak/>
         <w:t>- Recurs 'Nota' (</w:t>
       </w:r>
       <w:proofErr w:type="spellStart"/>
@@ -33337,6 +34714,7 @@
                 <w:color w:val="000000"/>
                 <w:lang w:val="ca-ES" w:eastAsia="ko-KR"/>
               </w:rPr>
+              <w:lastRenderedPageBreak/>
               <w:t>lang</w:t>
             </w:r>
             <w:proofErr w:type="spellEnd"/>
@@ -34662,7 +36040,6 @@
                 <w:color w:val="000000"/>
                 <w:lang w:val="ca-ES" w:eastAsia="ko-KR"/>
               </w:rPr>
-              <w:lastRenderedPageBreak/>
               <w:t>contactName</w:t>
             </w:r>
             <w:proofErr w:type="spellEnd"/>
@@ -35739,6 +37116,7 @@
                 <w:color w:val="000000"/>
                 <w:lang w:val="ca-ES" w:eastAsia="ko-KR"/>
               </w:rPr>
+              <w:lastRenderedPageBreak/>
               <w:t>mobilePhoneNumber</w:t>
             </w:r>
             <w:proofErr w:type="spellEnd"/>
@@ -37687,6 +39065,7 @@
                 <w:szCs w:val="24"/>
                 <w:lang w:val="ca-ES"/>
               </w:rPr>
+              <w:lastRenderedPageBreak/>
               <w:t>Person</w:t>
             </w:r>
             <w:proofErr w:type="spellEnd"/>
@@ -40116,7 +41495,6 @@
                 <w:color w:val="000000"/>
                 <w:lang w:val="es-ES" w:eastAsia="ko-KR"/>
               </w:rPr>
-              <w:lastRenderedPageBreak/>
               <w:t>LifeSketch</w:t>
             </w:r>
             <w:proofErr w:type="spellEnd"/>
@@ -40305,6 +41683,7 @@
           <w:szCs w:val="24"/>
           <w:lang w:val="ca-ES"/>
         </w:rPr>
+        <w:lastRenderedPageBreak/>
         <w:t>Aquest recurs conté la informació específica que el detalla juntament amb els paràmetres heretats dels recursos 'Enllaços Hypermedia' i 'Dades Extensibles' que poden trobar-se en aquesta mateixa secció.</w:t>
       </w:r>
     </w:p>
@@ -42577,7 +43956,15 @@
           <w:szCs w:val="24"/>
           <w:lang w:val="ca-ES"/>
         </w:rPr>
-        <w:t>que a més a més, pot ser configurada amb una sèrie de paràmetres diferents.</w:t>
+        <w:t xml:space="preserve">que a més a més, pot ser configurada </w:t>
+      </w:r>
+      <w:r>
+        <w:rPr>
+          <w:sz w:val="24"/>
+          <w:szCs w:val="24"/>
+          <w:lang w:val="ca-ES"/>
+        </w:rPr>
+        <w:t xml:space="preserve">i personalitzada mitjançant la inclusió de diferents paràmetres. </w:t>
       </w:r>
     </w:p>
     <w:p>
@@ -42594,7 +43981,23 @@
           <w:szCs w:val="24"/>
           <w:lang w:val="ca-ES"/>
         </w:rPr>
-        <w:t>Un cop efectuada, aquesta retorna instàncies de totes les persones que compleixen les condicions imposades en la cerca i l'usuari pot començar a navegar per la resposta, accedint a aquelles persones que li resultin de més interès i a tots els altres recursos des d'elles.</w:t>
+        <w:t xml:space="preserve">Un cop efectuada, aquesta retorna instàncies de totes les persones que compleixen les condicions imposades en la cerca i l'usuari pot començar a navegar per la resposta, accedint a aquelles persones que li resultin de més interès i a tots els altres recursos </w:t>
+      </w:r>
+      <w:r>
+        <w:rPr>
+          <w:sz w:val="24"/>
+          <w:szCs w:val="24"/>
+          <w:lang w:val="ca-ES"/>
+        </w:rPr>
+        <w:t xml:space="preserve">disponibles </w:t>
+      </w:r>
+      <w:r>
+        <w:rPr>
+          <w:sz w:val="24"/>
+          <w:szCs w:val="24"/>
+          <w:lang w:val="ca-ES"/>
+        </w:rPr>
+        <w:t>des d'elles.</w:t>
       </w:r>
     </w:p>
     <w:p>
@@ -42611,7 +44014,23 @@
           <w:szCs w:val="24"/>
           <w:lang w:val="ca-ES"/>
         </w:rPr>
-        <w:t>La cerca pot ser controlada mitjançant tres paràmetres principals i molts de secundaris.</w:t>
+        <w:t xml:space="preserve">La cerca pot ser controlada mitjançant tres paràmetres principals i </w:t>
+      </w:r>
+      <w:r>
+        <w:rPr>
+          <w:sz w:val="24"/>
+          <w:szCs w:val="24"/>
+          <w:lang w:val="ca-ES"/>
+        </w:rPr>
+        <w:t>bastants</w:t>
+      </w:r>
+      <w:r>
+        <w:rPr>
+          <w:sz w:val="24"/>
+          <w:szCs w:val="24"/>
+          <w:lang w:val="ca-ES"/>
+        </w:rPr>
+        <w:t xml:space="preserve"> secundaris.</w:t>
       </w:r>
     </w:p>
     <w:p>
@@ -42638,8 +44057,8 @@
         <w:tblLook w:val="04A0"/>
       </w:tblPr>
       <w:tblGrid>
-        <w:gridCol w:w="1022"/>
-        <w:gridCol w:w="7698"/>
+        <w:gridCol w:w="1048"/>
+        <w:gridCol w:w="7672"/>
       </w:tblGrid>
       <w:tr>
         <w:tc>
@@ -42649,6 +44068,7 @@
           <w:p>
             <w:pPr>
               <w:rPr>
+                <w:b/>
                 <w:sz w:val="24"/>
                 <w:szCs w:val="24"/>
                 <w:lang w:val="ca-ES"/>
@@ -42656,6 +44076,7 @@
             </w:pPr>
             <w:r>
               <w:rPr>
+                <w:b/>
                 <w:sz w:val="24"/>
                 <w:szCs w:val="24"/>
                 <w:lang w:val="ca-ES"/>
@@ -42671,6 +44092,7 @@
           <w:p>
             <w:pPr>
               <w:rPr>
+                <w:b/>
                 <w:sz w:val="24"/>
                 <w:szCs w:val="24"/>
                 <w:lang w:val="ca-ES"/>
@@ -42678,6 +44100,7 @@
             </w:pPr>
             <w:r>
               <w:rPr>
+                <w:b/>
                 <w:sz w:val="24"/>
                 <w:szCs w:val="24"/>
                 <w:lang w:val="ca-ES"/>
@@ -42921,7 +44344,23 @@
           <w:szCs w:val="24"/>
           <w:lang w:val="ca-ES"/>
         </w:rPr>
-        <w:t xml:space="preserve">El paràmetre 'q' pot ser configurat a la vegada, mitjançant els següents paràmetres. L'etiqueta </w:t>
+        <w:t>El paràmetre 'q' pot ser configurat</w:t>
+      </w:r>
+      <w:r>
+        <w:rPr>
+          <w:sz w:val="24"/>
+          <w:szCs w:val="24"/>
+          <w:lang w:val="ca-ES"/>
+        </w:rPr>
+        <w:t>,</w:t>
+      </w:r>
+      <w:r>
+        <w:rPr>
+          <w:sz w:val="24"/>
+          <w:szCs w:val="24"/>
+          <w:lang w:val="ca-ES"/>
+        </w:rPr>
+        <w:t xml:space="preserve"> a la vegada, mitjançant els següents paràmetres. L'etiqueta </w:t>
       </w:r>
       <w:r>
         <w:rPr>
@@ -43685,7 +45124,6 @@
                 <w:color w:val="000000"/>
                 <w:lang w:val="ca-ES" w:eastAsia="ko-KR"/>
               </w:rPr>
-              <w:lastRenderedPageBreak/>
               <w:t>christeningPlace</w:t>
             </w:r>
             <w:proofErr w:type="spellEnd"/>
@@ -43758,6 +45196,7 @@
                 <w:color w:val="000000"/>
                 <w:lang w:val="ca-ES" w:eastAsia="ko-KR"/>
               </w:rPr>
+              <w:lastRenderedPageBreak/>
               <w:t>deathDate</w:t>
             </w:r>
             <w:proofErr w:type="spellEnd"/>
@@ -45143,8 +46582,1155 @@
           <w:szCs w:val="24"/>
           <w:lang w:val="ca-ES"/>
         </w:rPr>
-        <w:t>La cerca de localitzacions cobra especial interès si es vol realitzar agregacions sobre</w:t>
-      </w:r>
+        <w:t xml:space="preserve">La cerca de localitzacions cobra especial interès </w:t>
+      </w:r>
+      <w:r>
+        <w:rPr>
+          <w:sz w:val="24"/>
+          <w:szCs w:val="24"/>
+          <w:lang w:val="ca-ES"/>
+        </w:rPr>
+        <w:t xml:space="preserve">quan és necessita consultar informació extra sobre una localització més allà de la informació </w:t>
+      </w:r>
+      <w:r>
+        <w:rPr>
+          <w:sz w:val="24"/>
+          <w:szCs w:val="24"/>
+          <w:lang w:val="ca-ES"/>
+        </w:rPr>
+        <w:t>bàsica de localització introduïda pels usuaris</w:t>
+      </w:r>
+      <w:r>
+        <w:rPr>
+          <w:sz w:val="24"/>
+          <w:szCs w:val="24"/>
+          <w:lang w:val="ca-ES"/>
+        </w:rPr>
+        <w:t xml:space="preserve"> o es vol obtenir informació sobre totes les localitzacions </w:t>
+      </w:r>
+      <w:r>
+        <w:rPr>
+          <w:sz w:val="24"/>
+          <w:szCs w:val="24"/>
+          <w:lang w:val="ca-ES"/>
+        </w:rPr>
+        <w:t xml:space="preserve"> </w:t>
+      </w:r>
+      <w:r>
+        <w:rPr>
+          <w:sz w:val="24"/>
+          <w:szCs w:val="24"/>
+          <w:lang w:val="ca-ES"/>
+        </w:rPr>
+        <w:t xml:space="preserve">que compleixen amb certs criteris, com per exemple tipus de localització o jurisdicció. </w:t>
+      </w:r>
+    </w:p>
+    <w:p>
+      <w:pPr>
+        <w:rPr>
+          <w:i/>
+          <w:sz w:val="24"/>
+          <w:szCs w:val="24"/>
+          <w:lang w:val="ca-ES"/>
+        </w:rPr>
+      </w:pPr>
+      <w:r>
+        <w:rPr>
+          <w:sz w:val="24"/>
+          <w:szCs w:val="24"/>
+          <w:lang w:val="ca-ES"/>
+        </w:rPr>
+        <w:t xml:space="preserve">En resum, la cerca de localitzacions permet doncs relacionar o interpretar el nom d'una localització mitjançant una descripció estandarditzada mitjançant una petició a la URI </w:t>
+      </w:r>
+      <w:r>
+        <w:rPr>
+          <w:i/>
+          <w:sz w:val="24"/>
+          <w:szCs w:val="24"/>
+          <w:lang w:val="ca-ES"/>
+        </w:rPr>
+        <w:t>'</w:t>
+      </w:r>
+      <w:r>
+        <w:rPr>
+          <w:lang w:val="es-ES"/>
+        </w:rPr>
+        <w:t xml:space="preserve"> </w:t>
+      </w:r>
+    </w:p>
+    <w:p>
+      <w:pPr>
+        <w:rPr>
+          <w:i/>
+          <w:sz w:val="24"/>
+          <w:szCs w:val="24"/>
+          <w:lang w:val="ca-ES"/>
+        </w:rPr>
+      </w:pPr>
+      <w:r>
+        <w:rPr>
+          <w:i/>
+          <w:sz w:val="24"/>
+          <w:szCs w:val="24"/>
+          <w:lang w:val="ca-ES"/>
+        </w:rPr>
+        <w:lastRenderedPageBreak/>
+        <w:t>/</w:t>
+      </w:r>
+      <w:proofErr w:type="spellStart"/>
+      <w:r>
+        <w:rPr>
+          <w:i/>
+          <w:sz w:val="24"/>
+          <w:szCs w:val="24"/>
+          <w:lang w:val="ca-ES"/>
+        </w:rPr>
+        <w:t>platform</w:t>
+      </w:r>
+      <w:proofErr w:type="spellEnd"/>
+      <w:r>
+        <w:rPr>
+          <w:i/>
+          <w:sz w:val="24"/>
+          <w:szCs w:val="24"/>
+          <w:lang w:val="ca-ES"/>
+        </w:rPr>
+        <w:t>/places/</w:t>
+      </w:r>
+      <w:proofErr w:type="spellStart"/>
+      <w:r>
+        <w:rPr>
+          <w:i/>
+          <w:sz w:val="24"/>
+          <w:szCs w:val="24"/>
+          <w:lang w:val="ca-ES"/>
+        </w:rPr>
+        <w:t>search</w:t>
+      </w:r>
+      <w:proofErr w:type="spellEnd"/>
+      <w:r>
+        <w:rPr>
+          <w:i/>
+          <w:sz w:val="24"/>
+          <w:szCs w:val="24"/>
+          <w:lang w:val="ca-ES"/>
+        </w:rPr>
+        <w:t>'.</w:t>
+      </w:r>
+    </w:p>
+    <w:p>
+      <w:pPr>
+        <w:rPr>
+          <w:sz w:val="24"/>
+          <w:szCs w:val="24"/>
+          <w:lang w:val="ca-ES"/>
+        </w:rPr>
+      </w:pPr>
+      <w:r>
+        <w:rPr>
+          <w:sz w:val="24"/>
+          <w:szCs w:val="24"/>
+          <w:lang w:val="ca-ES"/>
+        </w:rPr>
+        <w:t>De la mateixa forma que la cerca de persones, la cerca de localitzacions pot ser configurada mitjançant tres paràmetres principals i alguns secundaris.</w:t>
+      </w:r>
+    </w:p>
+    <w:tbl>
+      <w:tblPr>
+        <w:tblStyle w:val="Tablaconcuadrcula"/>
+        <w:tblW w:w="0" w:type="auto"/>
+        <w:tblLook w:val="04A0"/>
+      </w:tblPr>
+      <w:tblGrid>
+        <w:gridCol w:w="1048"/>
+        <w:gridCol w:w="7672"/>
+      </w:tblGrid>
+      <w:tr>
+        <w:tc>
+          <w:tcPr>
+            <w:tcW w:w="0" w:type="auto"/>
+          </w:tcPr>
+          <w:p>
+            <w:pPr>
+              <w:rPr>
+                <w:b/>
+                <w:sz w:val="24"/>
+                <w:szCs w:val="24"/>
+                <w:lang w:val="ca-ES"/>
+              </w:rPr>
+            </w:pPr>
+            <w:r>
+              <w:rPr>
+                <w:b/>
+                <w:sz w:val="24"/>
+                <w:szCs w:val="24"/>
+                <w:lang w:val="ca-ES"/>
+              </w:rPr>
+              <w:t>Variable</w:t>
+            </w:r>
+          </w:p>
+        </w:tc>
+        <w:tc>
+          <w:tcPr>
+            <w:tcW w:w="0" w:type="auto"/>
+          </w:tcPr>
+          <w:p>
+            <w:pPr>
+              <w:rPr>
+                <w:b/>
+                <w:sz w:val="24"/>
+                <w:szCs w:val="24"/>
+                <w:lang w:val="ca-ES"/>
+              </w:rPr>
+            </w:pPr>
+            <w:r>
+              <w:rPr>
+                <w:b/>
+                <w:sz w:val="24"/>
+                <w:szCs w:val="24"/>
+                <w:lang w:val="ca-ES"/>
+              </w:rPr>
+              <w:t>Descripció</w:t>
+            </w:r>
+          </w:p>
+        </w:tc>
+      </w:tr>
+      <w:tr>
+        <w:tc>
+          <w:tcPr>
+            <w:tcW w:w="0" w:type="auto"/>
+          </w:tcPr>
+          <w:p>
+            <w:pPr>
+              <w:rPr>
+                <w:sz w:val="24"/>
+                <w:szCs w:val="24"/>
+                <w:lang w:val="ca-ES"/>
+              </w:rPr>
+            </w:pPr>
+            <w:proofErr w:type="spellStart"/>
+            <w:r>
+              <w:rPr>
+                <w:sz w:val="24"/>
+                <w:szCs w:val="24"/>
+                <w:lang w:val="ca-ES"/>
+              </w:rPr>
+              <w:t>start</w:t>
+            </w:r>
+            <w:proofErr w:type="spellEnd"/>
+          </w:p>
+        </w:tc>
+        <w:tc>
+          <w:tcPr>
+            <w:tcW w:w="0" w:type="auto"/>
+          </w:tcPr>
+          <w:p>
+            <w:pPr>
+              <w:rPr>
+                <w:sz w:val="24"/>
+                <w:szCs w:val="24"/>
+                <w:lang w:val="ca-ES"/>
+              </w:rPr>
+            </w:pPr>
+            <w:r>
+              <w:rPr>
+                <w:sz w:val="24"/>
+                <w:szCs w:val="24"/>
+                <w:lang w:val="ca-ES"/>
+              </w:rPr>
+              <w:t>Indica l'índex del primer resultat desitjat de cara a la pàgina de resultats que serà retornada.</w:t>
+            </w:r>
+          </w:p>
+        </w:tc>
+      </w:tr>
+      <w:tr>
+        <w:tc>
+          <w:tcPr>
+            <w:tcW w:w="0" w:type="auto"/>
+          </w:tcPr>
+          <w:p>
+            <w:pPr>
+              <w:rPr>
+                <w:sz w:val="24"/>
+                <w:szCs w:val="24"/>
+                <w:lang w:val="ca-ES"/>
+              </w:rPr>
+            </w:pPr>
+            <w:proofErr w:type="spellStart"/>
+            <w:r>
+              <w:rPr>
+                <w:sz w:val="24"/>
+                <w:szCs w:val="24"/>
+                <w:lang w:val="ca-ES"/>
+              </w:rPr>
+              <w:t>count</w:t>
+            </w:r>
+            <w:proofErr w:type="spellEnd"/>
+          </w:p>
+        </w:tc>
+        <w:tc>
+          <w:tcPr>
+            <w:tcW w:w="0" w:type="auto"/>
+          </w:tcPr>
+          <w:p>
+            <w:pPr>
+              <w:rPr>
+                <w:sz w:val="24"/>
+                <w:szCs w:val="24"/>
+                <w:lang w:val="ca-ES"/>
+              </w:rPr>
+            </w:pPr>
+            <w:r>
+              <w:rPr>
+                <w:sz w:val="24"/>
+                <w:szCs w:val="24"/>
+                <w:lang w:val="ca-ES"/>
+              </w:rPr>
+              <w:t>El número de resultats de cerca desitjats per pàgina.</w:t>
+            </w:r>
+          </w:p>
+        </w:tc>
+      </w:tr>
+      <w:tr>
+        <w:tc>
+          <w:tcPr>
+            <w:tcW w:w="0" w:type="auto"/>
+          </w:tcPr>
+          <w:p>
+            <w:pPr>
+              <w:rPr>
+                <w:sz w:val="24"/>
+                <w:szCs w:val="24"/>
+                <w:lang w:val="ca-ES"/>
+              </w:rPr>
+            </w:pPr>
+            <w:r>
+              <w:rPr>
+                <w:sz w:val="24"/>
+                <w:szCs w:val="24"/>
+                <w:lang w:val="ca-ES"/>
+              </w:rPr>
+              <w:t>q</w:t>
+            </w:r>
+          </w:p>
+        </w:tc>
+        <w:tc>
+          <w:tcPr>
+            <w:tcW w:w="0" w:type="auto"/>
+          </w:tcPr>
+          <w:p>
+            <w:pPr>
+              <w:rPr>
+                <w:sz w:val="24"/>
+                <w:szCs w:val="24"/>
+                <w:lang w:val="ca-ES"/>
+              </w:rPr>
+            </w:pPr>
+            <w:r>
+              <w:rPr>
+                <w:sz w:val="24"/>
+                <w:szCs w:val="24"/>
+                <w:lang w:val="ca-ES"/>
+              </w:rPr>
+              <w:t xml:space="preserve">Aquest paràmetre és el que descriu les condicions de cerca. El nom del paràmetre i el valor desitjat es separen mitjançant els dos punts (':'), mentre que els diferents parells de </w:t>
+            </w:r>
+            <w:proofErr w:type="spellStart"/>
+            <w:r>
+              <w:rPr>
+                <w:sz w:val="24"/>
+                <w:szCs w:val="24"/>
+                <w:lang w:val="ca-ES"/>
+              </w:rPr>
+              <w:t>clau-valor</w:t>
+            </w:r>
+            <w:proofErr w:type="spellEnd"/>
+            <w:r>
+              <w:rPr>
+                <w:sz w:val="24"/>
+                <w:szCs w:val="24"/>
+                <w:lang w:val="ca-ES"/>
+              </w:rPr>
+              <w:t xml:space="preserve"> són separats per un caràcter en blanc (' '). També es pot indicar que no busquem els valors exactes d'un paràmetre mitjançant el caràcter '~'. D'aquesta forma, s'inclouran en la resposta persones amb valors similars i no només exactes dels paràmetres seguits d'aquest caràcter.</w:t>
+            </w:r>
+          </w:p>
+        </w:tc>
+      </w:tr>
+    </w:tbl>
+    <w:p>
+      <w:pPr>
+        <w:rPr>
+          <w:sz w:val="24"/>
+          <w:szCs w:val="24"/>
+          <w:lang w:val="ca-ES"/>
+        </w:rPr>
+      </w:pPr>
+    </w:p>
+    <w:p>
+      <w:pPr>
+        <w:rPr>
+          <w:sz w:val="24"/>
+          <w:szCs w:val="24"/>
+          <w:lang w:val="ca-ES"/>
+        </w:rPr>
+      </w:pPr>
+      <w:r>
+        <w:rPr>
+          <w:sz w:val="24"/>
+          <w:szCs w:val="24"/>
+          <w:lang w:val="ca-ES"/>
+        </w:rPr>
+        <w:t>El paràmetre 'q' permet ser configurat mitjançant la inclusió dels següents paràmetres.</w:t>
+      </w:r>
+    </w:p>
+    <w:tbl>
+      <w:tblPr>
+        <w:tblW w:w="0" w:type="auto"/>
+        <w:tblInd w:w="55" w:type="dxa"/>
+        <w:tblCellMar>
+          <w:left w:w="70" w:type="dxa"/>
+          <w:right w:w="70" w:type="dxa"/>
+        </w:tblCellMar>
+        <w:tblLook w:val="04A0"/>
+      </w:tblPr>
+      <w:tblGrid>
+        <w:gridCol w:w="1273"/>
+        <w:gridCol w:w="7316"/>
+      </w:tblGrid>
+      <w:tr>
+        <w:trPr>
+          <w:trHeight w:val="300"/>
+        </w:trPr>
+        <w:tc>
+          <w:tcPr>
+            <w:tcW w:w="0" w:type="auto"/>
+            <w:tcBorders>
+              <w:top w:val="single" w:sz="4" w:space="0" w:color="auto"/>
+              <w:left w:val="single" w:sz="4" w:space="0" w:color="auto"/>
+              <w:bottom w:val="single" w:sz="4" w:space="0" w:color="auto"/>
+              <w:right w:val="single" w:sz="4" w:space="0" w:color="auto"/>
+            </w:tcBorders>
+            <w:shd w:val="clear" w:color="auto" w:fill="auto"/>
+            <w:noWrap/>
+            <w:vAlign w:val="bottom"/>
+            <w:hideMark/>
+          </w:tcPr>
+          <w:p>
+            <w:pPr>
+              <w:spacing w:after="0" w:line="240" w:lineRule="auto"/>
+              <w:rPr>
+                <w:rFonts w:ascii="Calibri" w:eastAsia="Times New Roman" w:hAnsi="Calibri" w:cs="Times New Roman"/>
+                <w:b/>
+                <w:bCs/>
+                <w:color w:val="000000"/>
+                <w:lang w:val="ca-ES" w:eastAsia="ko-KR"/>
+              </w:rPr>
+            </w:pPr>
+            <w:r>
+              <w:rPr>
+                <w:rFonts w:ascii="Calibri" w:eastAsia="Times New Roman" w:hAnsi="Calibri" w:cs="Times New Roman"/>
+                <w:b/>
+                <w:bCs/>
+                <w:color w:val="000000"/>
+                <w:lang w:val="ca-ES" w:eastAsia="ko-KR"/>
+              </w:rPr>
+              <w:t>Nom</w:t>
+            </w:r>
+          </w:p>
+        </w:tc>
+        <w:tc>
+          <w:tcPr>
+            <w:tcW w:w="0" w:type="auto"/>
+            <w:tcBorders>
+              <w:top w:val="single" w:sz="4" w:space="0" w:color="auto"/>
+              <w:left w:val="nil"/>
+              <w:bottom w:val="single" w:sz="4" w:space="0" w:color="auto"/>
+              <w:right w:val="single" w:sz="4" w:space="0" w:color="auto"/>
+            </w:tcBorders>
+            <w:shd w:val="clear" w:color="auto" w:fill="auto"/>
+            <w:vAlign w:val="bottom"/>
+            <w:hideMark/>
+          </w:tcPr>
+          <w:p>
+            <w:pPr>
+              <w:spacing w:after="0" w:line="240" w:lineRule="auto"/>
+              <w:rPr>
+                <w:rFonts w:ascii="Calibri" w:eastAsia="Times New Roman" w:hAnsi="Calibri" w:cs="Times New Roman"/>
+                <w:b/>
+                <w:bCs/>
+                <w:color w:val="000000"/>
+                <w:lang w:val="ca-ES" w:eastAsia="ko-KR"/>
+              </w:rPr>
+            </w:pPr>
+            <w:r>
+              <w:rPr>
+                <w:rFonts w:ascii="Calibri" w:eastAsia="Times New Roman" w:hAnsi="Calibri" w:cs="Times New Roman"/>
+                <w:b/>
+                <w:bCs/>
+                <w:color w:val="000000"/>
+                <w:lang w:val="ca-ES" w:eastAsia="ko-KR"/>
+              </w:rPr>
+              <w:t>Descripció</w:t>
+            </w:r>
+          </w:p>
+        </w:tc>
+      </w:tr>
+      <w:tr>
+        <w:trPr>
+          <w:trHeight w:val="900"/>
+        </w:trPr>
+        <w:tc>
+          <w:tcPr>
+            <w:tcW w:w="0" w:type="auto"/>
+            <w:tcBorders>
+              <w:top w:val="nil"/>
+              <w:left w:val="single" w:sz="4" w:space="0" w:color="auto"/>
+              <w:bottom w:val="single" w:sz="4" w:space="0" w:color="auto"/>
+              <w:right w:val="single" w:sz="4" w:space="0" w:color="auto"/>
+            </w:tcBorders>
+            <w:shd w:val="clear" w:color="auto" w:fill="auto"/>
+            <w:noWrap/>
+            <w:vAlign w:val="bottom"/>
+            <w:hideMark/>
+          </w:tcPr>
+          <w:p>
+            <w:pPr>
+              <w:spacing w:after="0" w:line="240" w:lineRule="auto"/>
+              <w:rPr>
+                <w:rFonts w:ascii="Calibri" w:eastAsia="Times New Roman" w:hAnsi="Calibri" w:cs="Times New Roman"/>
+                <w:color w:val="000000"/>
+                <w:lang w:val="ca-ES" w:eastAsia="ko-KR"/>
+              </w:rPr>
+            </w:pPr>
+            <w:proofErr w:type="spellStart"/>
+            <w:r>
+              <w:rPr>
+                <w:rFonts w:ascii="Calibri" w:eastAsia="Times New Roman" w:hAnsi="Calibri" w:cs="Times New Roman"/>
+                <w:color w:val="000000"/>
+                <w:lang w:val="ca-ES" w:eastAsia="ko-KR"/>
+              </w:rPr>
+              <w:t>name</w:t>
+            </w:r>
+            <w:proofErr w:type="spellEnd"/>
+          </w:p>
+        </w:tc>
+        <w:tc>
+          <w:tcPr>
+            <w:tcW w:w="0" w:type="auto"/>
+            <w:tcBorders>
+              <w:top w:val="nil"/>
+              <w:left w:val="nil"/>
+              <w:bottom w:val="single" w:sz="4" w:space="0" w:color="auto"/>
+              <w:right w:val="single" w:sz="4" w:space="0" w:color="auto"/>
+            </w:tcBorders>
+            <w:shd w:val="clear" w:color="auto" w:fill="auto"/>
+            <w:vAlign w:val="bottom"/>
+            <w:hideMark/>
+          </w:tcPr>
+          <w:p>
+            <w:pPr>
+              <w:spacing w:after="0" w:line="240" w:lineRule="auto"/>
+              <w:rPr>
+                <w:rFonts w:ascii="Calibri" w:eastAsia="Times New Roman" w:hAnsi="Calibri" w:cs="Times New Roman"/>
+                <w:color w:val="000000"/>
+                <w:lang w:val="ca-ES" w:eastAsia="ko-KR"/>
+              </w:rPr>
+            </w:pPr>
+            <w:r>
+              <w:rPr>
+                <w:rFonts w:ascii="Calibri" w:eastAsia="Times New Roman" w:hAnsi="Calibri" w:cs="Times New Roman"/>
+                <w:color w:val="000000"/>
+                <w:lang w:val="ca-ES" w:eastAsia="ko-KR"/>
+              </w:rPr>
+              <w:t>El nom de la localització a cercar. Aquest paràmetre es subjecte a interpretació per part del sistema i ordena els resultats segons criteri propi. Permet la utilització dels caràcters '?' i '*' de les expressions regulars, però no en primera posició. En cas de voler utilitzar els caràcters, cal escapar-los mitjançant el caràcter '\'.</w:t>
+            </w:r>
+          </w:p>
+        </w:tc>
+      </w:tr>
+      <w:tr>
+        <w:trPr>
+          <w:trHeight w:val="900"/>
+        </w:trPr>
+        <w:tc>
+          <w:tcPr>
+            <w:tcW w:w="0" w:type="auto"/>
+            <w:tcBorders>
+              <w:top w:val="nil"/>
+              <w:left w:val="single" w:sz="4" w:space="0" w:color="auto"/>
+              <w:bottom w:val="single" w:sz="4" w:space="0" w:color="auto"/>
+              <w:right w:val="single" w:sz="4" w:space="0" w:color="auto"/>
+            </w:tcBorders>
+            <w:shd w:val="clear" w:color="auto" w:fill="auto"/>
+            <w:noWrap/>
+            <w:vAlign w:val="bottom"/>
+            <w:hideMark/>
+          </w:tcPr>
+          <w:p>
+            <w:pPr>
+              <w:spacing w:after="0" w:line="240" w:lineRule="auto"/>
+              <w:rPr>
+                <w:rFonts w:ascii="Calibri" w:eastAsia="Times New Roman" w:hAnsi="Calibri" w:cs="Times New Roman"/>
+                <w:color w:val="000000"/>
+                <w:lang w:val="ca-ES" w:eastAsia="ko-KR"/>
+              </w:rPr>
+            </w:pPr>
+            <w:proofErr w:type="spellStart"/>
+            <w:r>
+              <w:rPr>
+                <w:rFonts w:ascii="Calibri" w:eastAsia="Times New Roman" w:hAnsi="Calibri" w:cs="Times New Roman"/>
+                <w:color w:val="000000"/>
+                <w:lang w:val="ca-ES" w:eastAsia="ko-KR"/>
+              </w:rPr>
+              <w:t>partialName</w:t>
+            </w:r>
+            <w:proofErr w:type="spellEnd"/>
+          </w:p>
+        </w:tc>
+        <w:tc>
+          <w:tcPr>
+            <w:tcW w:w="0" w:type="auto"/>
+            <w:tcBorders>
+              <w:top w:val="nil"/>
+              <w:left w:val="nil"/>
+              <w:bottom w:val="single" w:sz="4" w:space="0" w:color="auto"/>
+              <w:right w:val="single" w:sz="4" w:space="0" w:color="auto"/>
+            </w:tcBorders>
+            <w:shd w:val="clear" w:color="auto" w:fill="auto"/>
+            <w:vAlign w:val="bottom"/>
+            <w:hideMark/>
+          </w:tcPr>
+          <w:p>
+            <w:pPr>
+              <w:spacing w:after="0" w:line="240" w:lineRule="auto"/>
+              <w:rPr>
+                <w:rFonts w:ascii="Calibri" w:eastAsia="Times New Roman" w:hAnsi="Calibri" w:cs="Times New Roman"/>
+                <w:color w:val="000000"/>
+                <w:lang w:val="ca-ES" w:eastAsia="ko-KR"/>
+              </w:rPr>
+            </w:pPr>
+            <w:r>
+              <w:rPr>
+                <w:rFonts w:ascii="Calibri" w:eastAsia="Times New Roman" w:hAnsi="Calibri" w:cs="Times New Roman"/>
+                <w:color w:val="000000"/>
+                <w:lang w:val="ca-ES" w:eastAsia="ko-KR"/>
+              </w:rPr>
+              <w:t>El nom parcial d'una localització. Aquest paràmetre s'utilitza per cercar la part parcial d'una localització. Generalment s'utilitza en els cassos en que es coneix el tipus de localització que es vol cercar. En cas de ser introduït, el paràmetre nom és ignorat.</w:t>
+            </w:r>
+          </w:p>
+        </w:tc>
+      </w:tr>
+      <w:tr>
+        <w:trPr>
+          <w:trHeight w:val="600"/>
+        </w:trPr>
+        <w:tc>
+          <w:tcPr>
+            <w:tcW w:w="0" w:type="auto"/>
+            <w:tcBorders>
+              <w:top w:val="nil"/>
+              <w:left w:val="single" w:sz="4" w:space="0" w:color="auto"/>
+              <w:bottom w:val="single" w:sz="4" w:space="0" w:color="auto"/>
+              <w:right w:val="single" w:sz="4" w:space="0" w:color="auto"/>
+            </w:tcBorders>
+            <w:shd w:val="clear" w:color="auto" w:fill="auto"/>
+            <w:noWrap/>
+            <w:vAlign w:val="bottom"/>
+            <w:hideMark/>
+          </w:tcPr>
+          <w:p>
+            <w:pPr>
+              <w:spacing w:after="0" w:line="240" w:lineRule="auto"/>
+              <w:rPr>
+                <w:rFonts w:ascii="Calibri" w:eastAsia="Times New Roman" w:hAnsi="Calibri" w:cs="Times New Roman"/>
+                <w:color w:val="000000"/>
+                <w:lang w:val="ca-ES" w:eastAsia="ko-KR"/>
+              </w:rPr>
+            </w:pPr>
+            <w:proofErr w:type="spellStart"/>
+            <w:r>
+              <w:rPr>
+                <w:rFonts w:ascii="Calibri" w:eastAsia="Times New Roman" w:hAnsi="Calibri" w:cs="Times New Roman"/>
+                <w:color w:val="000000"/>
+                <w:lang w:val="ca-ES" w:eastAsia="ko-KR"/>
+              </w:rPr>
+              <w:t>date</w:t>
+            </w:r>
+            <w:proofErr w:type="spellEnd"/>
+          </w:p>
+        </w:tc>
+        <w:tc>
+          <w:tcPr>
+            <w:tcW w:w="0" w:type="auto"/>
+            <w:tcBorders>
+              <w:top w:val="nil"/>
+              <w:left w:val="nil"/>
+              <w:bottom w:val="single" w:sz="4" w:space="0" w:color="auto"/>
+              <w:right w:val="single" w:sz="4" w:space="0" w:color="auto"/>
+            </w:tcBorders>
+            <w:shd w:val="clear" w:color="auto" w:fill="auto"/>
+            <w:vAlign w:val="bottom"/>
+            <w:hideMark/>
+          </w:tcPr>
+          <w:p>
+            <w:pPr>
+              <w:spacing w:after="0" w:line="240" w:lineRule="auto"/>
+              <w:rPr>
+                <w:rFonts w:ascii="Calibri" w:eastAsia="Times New Roman" w:hAnsi="Calibri" w:cs="Times New Roman"/>
+                <w:color w:val="000000"/>
+                <w:lang w:val="ca-ES" w:eastAsia="ko-KR"/>
+              </w:rPr>
+            </w:pPr>
+            <w:r>
+              <w:rPr>
+                <w:rFonts w:ascii="Calibri" w:eastAsia="Times New Roman" w:hAnsi="Calibri" w:cs="Times New Roman"/>
+                <w:color w:val="000000"/>
+                <w:lang w:val="ca-ES" w:eastAsia="ko-KR"/>
+              </w:rPr>
+              <w:t>La data, o rang de dates, suporta els operadors '+' i '-' al principi per incloure només resultats que es trobin a priori o posteriori del any indicat.</w:t>
+            </w:r>
+          </w:p>
+        </w:tc>
+      </w:tr>
+      <w:tr>
+        <w:trPr>
+          <w:trHeight w:val="600"/>
+        </w:trPr>
+        <w:tc>
+          <w:tcPr>
+            <w:tcW w:w="0" w:type="auto"/>
+            <w:tcBorders>
+              <w:top w:val="nil"/>
+              <w:left w:val="single" w:sz="4" w:space="0" w:color="auto"/>
+              <w:bottom w:val="single" w:sz="4" w:space="0" w:color="auto"/>
+              <w:right w:val="single" w:sz="4" w:space="0" w:color="auto"/>
+            </w:tcBorders>
+            <w:shd w:val="clear" w:color="auto" w:fill="auto"/>
+            <w:noWrap/>
+            <w:vAlign w:val="bottom"/>
+            <w:hideMark/>
+          </w:tcPr>
+          <w:p>
+            <w:pPr>
+              <w:spacing w:after="0" w:line="240" w:lineRule="auto"/>
+              <w:rPr>
+                <w:rFonts w:ascii="Calibri" w:eastAsia="Times New Roman" w:hAnsi="Calibri" w:cs="Times New Roman"/>
+                <w:color w:val="000000"/>
+                <w:lang w:val="ca-ES" w:eastAsia="ko-KR"/>
+              </w:rPr>
+            </w:pPr>
+            <w:proofErr w:type="spellStart"/>
+            <w:r>
+              <w:rPr>
+                <w:rFonts w:ascii="Calibri" w:eastAsia="Times New Roman" w:hAnsi="Calibri" w:cs="Times New Roman"/>
+                <w:color w:val="000000"/>
+                <w:lang w:val="ca-ES" w:eastAsia="ko-KR"/>
+              </w:rPr>
+              <w:t>typeId</w:t>
+            </w:r>
+            <w:proofErr w:type="spellEnd"/>
+          </w:p>
+        </w:tc>
+        <w:tc>
+          <w:tcPr>
+            <w:tcW w:w="0" w:type="auto"/>
+            <w:tcBorders>
+              <w:top w:val="nil"/>
+              <w:left w:val="nil"/>
+              <w:bottom w:val="single" w:sz="4" w:space="0" w:color="auto"/>
+              <w:right w:val="single" w:sz="4" w:space="0" w:color="auto"/>
+            </w:tcBorders>
+            <w:shd w:val="clear" w:color="auto" w:fill="auto"/>
+            <w:vAlign w:val="bottom"/>
+            <w:hideMark/>
+          </w:tcPr>
+          <w:p>
+            <w:pPr>
+              <w:spacing w:after="0" w:line="240" w:lineRule="auto"/>
+              <w:rPr>
+                <w:rFonts w:ascii="Calibri" w:eastAsia="Times New Roman" w:hAnsi="Calibri" w:cs="Times New Roman"/>
+                <w:color w:val="000000"/>
+                <w:lang w:val="ca-ES" w:eastAsia="ko-KR"/>
+              </w:rPr>
+            </w:pPr>
+            <w:r>
+              <w:rPr>
+                <w:rFonts w:ascii="Calibri" w:eastAsia="Times New Roman" w:hAnsi="Calibri" w:cs="Times New Roman"/>
+                <w:color w:val="000000"/>
+                <w:lang w:val="ca-ES" w:eastAsia="ko-KR"/>
+              </w:rPr>
+              <w:t>El identificador d'una localització. Permet utilitzar els operadors '+' i '-' per obtenir només resultats que incloguin o excloguin els resultats del ID especificat.</w:t>
+            </w:r>
+          </w:p>
+        </w:tc>
+      </w:tr>
+      <w:tr>
+        <w:trPr>
+          <w:trHeight w:val="600"/>
+        </w:trPr>
+        <w:tc>
+          <w:tcPr>
+            <w:tcW w:w="0" w:type="auto"/>
+            <w:tcBorders>
+              <w:top w:val="nil"/>
+              <w:left w:val="single" w:sz="4" w:space="0" w:color="auto"/>
+              <w:bottom w:val="single" w:sz="4" w:space="0" w:color="auto"/>
+              <w:right w:val="single" w:sz="4" w:space="0" w:color="auto"/>
+            </w:tcBorders>
+            <w:shd w:val="clear" w:color="auto" w:fill="auto"/>
+            <w:noWrap/>
+            <w:vAlign w:val="bottom"/>
+            <w:hideMark/>
+          </w:tcPr>
+          <w:p>
+            <w:pPr>
+              <w:spacing w:after="0" w:line="240" w:lineRule="auto"/>
+              <w:rPr>
+                <w:rFonts w:ascii="Calibri" w:eastAsia="Times New Roman" w:hAnsi="Calibri" w:cs="Times New Roman"/>
+                <w:color w:val="000000"/>
+                <w:lang w:val="ca-ES" w:eastAsia="ko-KR"/>
+              </w:rPr>
+            </w:pPr>
+            <w:proofErr w:type="spellStart"/>
+            <w:r>
+              <w:rPr>
+                <w:rFonts w:ascii="Calibri" w:eastAsia="Times New Roman" w:hAnsi="Calibri" w:cs="Times New Roman"/>
+                <w:color w:val="000000"/>
+                <w:lang w:val="ca-ES" w:eastAsia="ko-KR"/>
+              </w:rPr>
+              <w:t>typeGroupId</w:t>
+            </w:r>
+            <w:proofErr w:type="spellEnd"/>
+          </w:p>
+        </w:tc>
+        <w:tc>
+          <w:tcPr>
+            <w:tcW w:w="0" w:type="auto"/>
+            <w:tcBorders>
+              <w:top w:val="nil"/>
+              <w:left w:val="nil"/>
+              <w:bottom w:val="single" w:sz="4" w:space="0" w:color="auto"/>
+              <w:right w:val="single" w:sz="4" w:space="0" w:color="auto"/>
+            </w:tcBorders>
+            <w:shd w:val="clear" w:color="auto" w:fill="auto"/>
+            <w:vAlign w:val="bottom"/>
+            <w:hideMark/>
+          </w:tcPr>
+          <w:p>
+            <w:pPr>
+              <w:spacing w:after="0" w:line="240" w:lineRule="auto"/>
+              <w:rPr>
+                <w:rFonts w:ascii="Calibri" w:eastAsia="Times New Roman" w:hAnsi="Calibri" w:cs="Times New Roman"/>
+                <w:color w:val="000000"/>
+                <w:lang w:val="ca-ES" w:eastAsia="ko-KR"/>
+              </w:rPr>
+            </w:pPr>
+            <w:r>
+              <w:rPr>
+                <w:rFonts w:ascii="Calibri" w:eastAsia="Times New Roman" w:hAnsi="Calibri" w:cs="Times New Roman"/>
+                <w:color w:val="000000"/>
+                <w:lang w:val="ca-ES" w:eastAsia="ko-KR"/>
+              </w:rPr>
+              <w:t>El tipus de localització. Per exemple, país, ciutat, etc. Permet l'ús dels operadors '+' i '-' per incloure o excloure les localitzacions que compleixin els requisits de cerca.</w:t>
+            </w:r>
+          </w:p>
+        </w:tc>
+      </w:tr>
+      <w:tr>
+        <w:trPr>
+          <w:trHeight w:val="600"/>
+        </w:trPr>
+        <w:tc>
+          <w:tcPr>
+            <w:tcW w:w="0" w:type="auto"/>
+            <w:tcBorders>
+              <w:top w:val="nil"/>
+              <w:left w:val="single" w:sz="4" w:space="0" w:color="auto"/>
+              <w:bottom w:val="single" w:sz="4" w:space="0" w:color="auto"/>
+              <w:right w:val="single" w:sz="4" w:space="0" w:color="auto"/>
+            </w:tcBorders>
+            <w:shd w:val="clear" w:color="auto" w:fill="auto"/>
+            <w:noWrap/>
+            <w:vAlign w:val="bottom"/>
+            <w:hideMark/>
+          </w:tcPr>
+          <w:p>
+            <w:pPr>
+              <w:spacing w:after="0" w:line="240" w:lineRule="auto"/>
+              <w:rPr>
+                <w:rFonts w:ascii="Calibri" w:eastAsia="Times New Roman" w:hAnsi="Calibri" w:cs="Times New Roman"/>
+                <w:color w:val="000000"/>
+                <w:lang w:val="ca-ES" w:eastAsia="ko-KR"/>
+              </w:rPr>
+            </w:pPr>
+            <w:proofErr w:type="spellStart"/>
+            <w:r>
+              <w:rPr>
+                <w:rFonts w:ascii="Calibri" w:eastAsia="Times New Roman" w:hAnsi="Calibri" w:cs="Times New Roman"/>
+                <w:color w:val="000000"/>
+                <w:lang w:val="ca-ES" w:eastAsia="ko-KR"/>
+              </w:rPr>
+              <w:t>parentId</w:t>
+            </w:r>
+            <w:proofErr w:type="spellEnd"/>
+          </w:p>
+        </w:tc>
+        <w:tc>
+          <w:tcPr>
+            <w:tcW w:w="0" w:type="auto"/>
+            <w:tcBorders>
+              <w:top w:val="nil"/>
+              <w:left w:val="nil"/>
+              <w:bottom w:val="single" w:sz="4" w:space="0" w:color="auto"/>
+              <w:right w:val="single" w:sz="4" w:space="0" w:color="auto"/>
+            </w:tcBorders>
+            <w:shd w:val="clear" w:color="auto" w:fill="auto"/>
+            <w:vAlign w:val="bottom"/>
+            <w:hideMark/>
+          </w:tcPr>
+          <w:p>
+            <w:pPr>
+              <w:spacing w:after="0" w:line="240" w:lineRule="auto"/>
+              <w:rPr>
+                <w:rFonts w:ascii="Calibri" w:eastAsia="Times New Roman" w:hAnsi="Calibri" w:cs="Times New Roman"/>
+                <w:color w:val="000000"/>
+                <w:lang w:val="ca-ES" w:eastAsia="ko-KR"/>
+              </w:rPr>
+            </w:pPr>
+            <w:r>
+              <w:rPr>
+                <w:rFonts w:ascii="Calibri" w:eastAsia="Times New Roman" w:hAnsi="Calibri" w:cs="Times New Roman"/>
+                <w:color w:val="000000"/>
+                <w:lang w:val="ca-ES" w:eastAsia="ko-KR"/>
+              </w:rPr>
+              <w:t>Paràmetre per indicar, si es coneix, la jurisdicció del pare de la localització. Permet l'ús dels caràcters '+' i '-'  per modificar el set de resultats retornat.</w:t>
+            </w:r>
+          </w:p>
+        </w:tc>
+      </w:tr>
+      <w:tr>
+        <w:trPr>
+          <w:trHeight w:val="300"/>
+        </w:trPr>
+        <w:tc>
+          <w:tcPr>
+            <w:tcW w:w="0" w:type="auto"/>
+            <w:tcBorders>
+              <w:top w:val="nil"/>
+              <w:left w:val="single" w:sz="4" w:space="0" w:color="auto"/>
+              <w:bottom w:val="single" w:sz="4" w:space="0" w:color="auto"/>
+              <w:right w:val="single" w:sz="4" w:space="0" w:color="auto"/>
+            </w:tcBorders>
+            <w:shd w:val="clear" w:color="auto" w:fill="auto"/>
+            <w:noWrap/>
+            <w:vAlign w:val="bottom"/>
+            <w:hideMark/>
+          </w:tcPr>
+          <w:p>
+            <w:pPr>
+              <w:spacing w:after="0" w:line="240" w:lineRule="auto"/>
+              <w:rPr>
+                <w:rFonts w:ascii="Calibri" w:eastAsia="Times New Roman" w:hAnsi="Calibri" w:cs="Times New Roman"/>
+                <w:color w:val="000000"/>
+                <w:lang w:val="ca-ES" w:eastAsia="ko-KR"/>
+              </w:rPr>
+            </w:pPr>
+            <w:proofErr w:type="spellStart"/>
+            <w:r>
+              <w:rPr>
+                <w:rFonts w:ascii="Calibri" w:eastAsia="Times New Roman" w:hAnsi="Calibri" w:cs="Times New Roman"/>
+                <w:color w:val="000000"/>
+                <w:lang w:val="ca-ES" w:eastAsia="ko-KR"/>
+              </w:rPr>
+              <w:t>latitude</w:t>
+            </w:r>
+            <w:proofErr w:type="spellEnd"/>
+          </w:p>
+        </w:tc>
+        <w:tc>
+          <w:tcPr>
+            <w:tcW w:w="0" w:type="auto"/>
+            <w:tcBorders>
+              <w:top w:val="nil"/>
+              <w:left w:val="nil"/>
+              <w:bottom w:val="single" w:sz="4" w:space="0" w:color="auto"/>
+              <w:right w:val="single" w:sz="4" w:space="0" w:color="auto"/>
+            </w:tcBorders>
+            <w:shd w:val="clear" w:color="auto" w:fill="auto"/>
+            <w:vAlign w:val="bottom"/>
+            <w:hideMark/>
+          </w:tcPr>
+          <w:p>
+            <w:pPr>
+              <w:spacing w:after="0" w:line="240" w:lineRule="auto"/>
+              <w:rPr>
+                <w:rFonts w:ascii="Calibri" w:eastAsia="Times New Roman" w:hAnsi="Calibri" w:cs="Times New Roman"/>
+                <w:color w:val="000000"/>
+                <w:lang w:val="ca-ES" w:eastAsia="ko-KR"/>
+              </w:rPr>
+            </w:pPr>
+            <w:r>
+              <w:rPr>
+                <w:rFonts w:ascii="Calibri" w:eastAsia="Times New Roman" w:hAnsi="Calibri" w:cs="Times New Roman"/>
+                <w:color w:val="000000"/>
+                <w:lang w:val="ca-ES" w:eastAsia="ko-KR"/>
+              </w:rPr>
+              <w:t>La latitud del centroide que es vol cercar.</w:t>
+            </w:r>
+          </w:p>
+        </w:tc>
+      </w:tr>
+      <w:tr>
+        <w:trPr>
+          <w:trHeight w:val="300"/>
+        </w:trPr>
+        <w:tc>
+          <w:tcPr>
+            <w:tcW w:w="0" w:type="auto"/>
+            <w:tcBorders>
+              <w:top w:val="nil"/>
+              <w:left w:val="single" w:sz="4" w:space="0" w:color="auto"/>
+              <w:bottom w:val="single" w:sz="4" w:space="0" w:color="auto"/>
+              <w:right w:val="single" w:sz="4" w:space="0" w:color="auto"/>
+            </w:tcBorders>
+            <w:shd w:val="clear" w:color="auto" w:fill="auto"/>
+            <w:noWrap/>
+            <w:vAlign w:val="bottom"/>
+            <w:hideMark/>
+          </w:tcPr>
+          <w:p>
+            <w:pPr>
+              <w:spacing w:after="0" w:line="240" w:lineRule="auto"/>
+              <w:rPr>
+                <w:rFonts w:ascii="Calibri" w:eastAsia="Times New Roman" w:hAnsi="Calibri" w:cs="Times New Roman"/>
+                <w:color w:val="000000"/>
+                <w:lang w:val="ca-ES" w:eastAsia="ko-KR"/>
+              </w:rPr>
+            </w:pPr>
+            <w:proofErr w:type="spellStart"/>
+            <w:r>
+              <w:rPr>
+                <w:rFonts w:ascii="Calibri" w:eastAsia="Times New Roman" w:hAnsi="Calibri" w:cs="Times New Roman"/>
+                <w:color w:val="000000"/>
+                <w:lang w:val="ca-ES" w:eastAsia="ko-KR"/>
+              </w:rPr>
+              <w:t>longitude</w:t>
+            </w:r>
+            <w:proofErr w:type="spellEnd"/>
+          </w:p>
+        </w:tc>
+        <w:tc>
+          <w:tcPr>
+            <w:tcW w:w="0" w:type="auto"/>
+            <w:tcBorders>
+              <w:top w:val="nil"/>
+              <w:left w:val="nil"/>
+              <w:bottom w:val="single" w:sz="4" w:space="0" w:color="auto"/>
+              <w:right w:val="single" w:sz="4" w:space="0" w:color="auto"/>
+            </w:tcBorders>
+            <w:shd w:val="clear" w:color="auto" w:fill="auto"/>
+            <w:vAlign w:val="bottom"/>
+            <w:hideMark/>
+          </w:tcPr>
+          <w:p>
+            <w:pPr>
+              <w:spacing w:after="0" w:line="240" w:lineRule="auto"/>
+              <w:rPr>
+                <w:rFonts w:ascii="Calibri" w:eastAsia="Times New Roman" w:hAnsi="Calibri" w:cs="Times New Roman"/>
+                <w:color w:val="000000"/>
+                <w:lang w:val="ca-ES" w:eastAsia="ko-KR"/>
+              </w:rPr>
+            </w:pPr>
+            <w:r>
+              <w:rPr>
+                <w:rFonts w:ascii="Calibri" w:eastAsia="Times New Roman" w:hAnsi="Calibri" w:cs="Times New Roman"/>
+                <w:color w:val="000000"/>
+                <w:lang w:val="ca-ES" w:eastAsia="ko-KR"/>
+              </w:rPr>
+              <w:t>La longitud del centroide que es vol cercar.</w:t>
+            </w:r>
+          </w:p>
+        </w:tc>
+      </w:tr>
+      <w:tr>
+        <w:trPr>
+          <w:trHeight w:val="300"/>
+        </w:trPr>
+        <w:tc>
+          <w:tcPr>
+            <w:tcW w:w="0" w:type="auto"/>
+            <w:tcBorders>
+              <w:top w:val="nil"/>
+              <w:left w:val="single" w:sz="4" w:space="0" w:color="auto"/>
+              <w:bottom w:val="single" w:sz="4" w:space="0" w:color="auto"/>
+              <w:right w:val="single" w:sz="4" w:space="0" w:color="auto"/>
+            </w:tcBorders>
+            <w:shd w:val="clear" w:color="auto" w:fill="auto"/>
+            <w:noWrap/>
+            <w:vAlign w:val="bottom"/>
+            <w:hideMark/>
+          </w:tcPr>
+          <w:p>
+            <w:pPr>
+              <w:spacing w:after="0" w:line="240" w:lineRule="auto"/>
+              <w:rPr>
+                <w:rFonts w:ascii="Calibri" w:eastAsia="Times New Roman" w:hAnsi="Calibri" w:cs="Times New Roman"/>
+                <w:color w:val="000000"/>
+                <w:lang w:val="ca-ES" w:eastAsia="ko-KR"/>
+              </w:rPr>
+            </w:pPr>
+            <w:proofErr w:type="spellStart"/>
+            <w:r>
+              <w:rPr>
+                <w:rFonts w:ascii="Calibri" w:eastAsia="Times New Roman" w:hAnsi="Calibri" w:cs="Times New Roman"/>
+                <w:color w:val="000000"/>
+                <w:lang w:val="ca-ES" w:eastAsia="ko-KR"/>
+              </w:rPr>
+              <w:t>distance</w:t>
+            </w:r>
+            <w:proofErr w:type="spellEnd"/>
+          </w:p>
+        </w:tc>
+        <w:tc>
+          <w:tcPr>
+            <w:tcW w:w="0" w:type="auto"/>
+            <w:tcBorders>
+              <w:top w:val="nil"/>
+              <w:left w:val="nil"/>
+              <w:bottom w:val="single" w:sz="4" w:space="0" w:color="auto"/>
+              <w:right w:val="single" w:sz="4" w:space="0" w:color="auto"/>
+            </w:tcBorders>
+            <w:shd w:val="clear" w:color="auto" w:fill="auto"/>
+            <w:vAlign w:val="bottom"/>
+            <w:hideMark/>
+          </w:tcPr>
+          <w:p>
+            <w:pPr>
+              <w:spacing w:after="0" w:line="240" w:lineRule="auto"/>
+              <w:rPr>
+                <w:rFonts w:ascii="Calibri" w:eastAsia="Times New Roman" w:hAnsi="Calibri" w:cs="Times New Roman"/>
+                <w:color w:val="000000"/>
+                <w:lang w:val="ca-ES" w:eastAsia="ko-KR"/>
+              </w:rPr>
+            </w:pPr>
+            <w:r>
+              <w:rPr>
+                <w:rFonts w:ascii="Calibri" w:eastAsia="Times New Roman" w:hAnsi="Calibri" w:cs="Times New Roman"/>
+                <w:color w:val="000000"/>
+                <w:lang w:val="ca-ES" w:eastAsia="ko-KR"/>
+              </w:rPr>
+              <w:t>La distancia màxima del centroide a la que es vol cercar. Les unitats poden ser especificades en quilometres o milles.</w:t>
+            </w:r>
+          </w:p>
+        </w:tc>
+      </w:tr>
+    </w:tbl>
+    <w:p>
+      <w:pPr>
+        <w:rPr>
+          <w:sz w:val="24"/>
+          <w:szCs w:val="24"/>
+          <w:lang w:val="es-ES"/>
+        </w:rPr>
+      </w:pPr>
     </w:p>
     <w:sectPr>
       <w:pgSz w:w="11906" w:h="16838"/>
@@ -46492,7 +49078,7 @@
 </file>
 
 <file path=customXml/itemProps1.xml><?xml version="1.0" encoding="utf-8"?>
-<ds:datastoreItem xmlns:ds="http://schemas.openxmlformats.org/officeDocument/2006/customXml" ds:itemID="{37EBC285-A7FB-42C9-820C-3FE75509DB82}">
+<ds:datastoreItem xmlns:ds="http://schemas.openxmlformats.org/officeDocument/2006/customXml" ds:itemID="{A664E1BC-2EC8-40E2-AB7E-A69C71447823}">
   <ds:schemaRefs>
     <ds:schemaRef ds:uri="http://schemas.openxmlformats.org/officeDocument/2006/bibliography"/>
   </ds:schemaRefs>

--- a/_memoria/05_API Deep dive/Les dades de FamilySearch i com s'accedeixen.docx
+++ b/_memoria/05_API Deep dive/Les dades de FamilySearch i com s'accedeixen.docx
@@ -40,24 +40,502 @@
           <w:u w:val="single"/>
           <w:lang w:val="ca-ES"/>
         </w:rPr>
-        <w:t xml:space="preserve">de </w:t>
-      </w:r>
-      <w:proofErr w:type="spellStart"/>
-      <w:r>
+        <w:t>de FamilySearch</w:t>
+      </w:r>
+    </w:p>
+    <w:p>
+      <w:pPr>
         <w:rPr>
           <w:b/>
           <w:sz w:val="28"/>
           <w:szCs w:val="28"/>
-          <w:u w:val="single"/>
-          <w:lang w:val="ca-ES"/>
-        </w:rPr>
-        <w:t>FamilySearch</w:t>
-      </w:r>
-      <w:proofErr w:type="spellEnd"/>
+          <w:lang w:val="ca-ES"/>
+        </w:rPr>
+      </w:pPr>
+      <w:r>
+        <w:rPr>
+          <w:b/>
+          <w:sz w:val="28"/>
+          <w:szCs w:val="28"/>
+          <w:lang w:val="ca-ES"/>
+        </w:rPr>
+        <w:t>Els recursos de FamilySearch</w:t>
+      </w:r>
     </w:p>
     <w:p>
       <w:pPr>
         <w:rPr>
+          <w:sz w:val="24"/>
+          <w:szCs w:val="24"/>
+          <w:lang w:val="ca-ES"/>
+        </w:rPr>
+      </w:pPr>
+      <w:r>
+        <w:rPr>
+          <w:sz w:val="24"/>
+          <w:szCs w:val="24"/>
+          <w:lang w:val="ca-ES"/>
+        </w:rPr>
+        <w:t>L'API</w:t>
+      </w:r>
+      <w:r>
+        <w:rPr>
+          <w:sz w:val="24"/>
+          <w:szCs w:val="24"/>
+          <w:lang w:val="ca-ES"/>
+        </w:rPr>
+        <w:t xml:space="preserve"> de FamilySearch organitza </w:t>
+      </w:r>
+      <w:r>
+        <w:rPr>
+          <w:sz w:val="24"/>
+          <w:szCs w:val="24"/>
+          <w:lang w:val="ca-ES"/>
+        </w:rPr>
+        <w:t xml:space="preserve">tota la informació </w:t>
+      </w:r>
+      <w:r>
+        <w:rPr>
+          <w:sz w:val="24"/>
+          <w:szCs w:val="24"/>
+          <w:lang w:val="ca-ES"/>
+        </w:rPr>
+        <w:t xml:space="preserve">disponible en objectes </w:t>
+      </w:r>
+      <w:r>
+        <w:rPr>
+          <w:sz w:val="24"/>
+          <w:szCs w:val="24"/>
+          <w:lang w:val="ca-ES"/>
+        </w:rPr>
+        <w:t xml:space="preserve">que </w:t>
+      </w:r>
+      <w:r>
+        <w:rPr>
+          <w:sz w:val="24"/>
+          <w:szCs w:val="24"/>
+          <w:lang w:val="ca-ES"/>
+        </w:rPr>
+        <w:t>són anomenats recursos.</w:t>
+      </w:r>
+    </w:p>
+    <w:p>
+      <w:pPr>
+        <w:rPr>
+          <w:sz w:val="24"/>
+          <w:szCs w:val="24"/>
+          <w:lang w:val="ca-ES"/>
+        </w:rPr>
+      </w:pPr>
+      <w:r>
+        <w:rPr>
+          <w:sz w:val="24"/>
+          <w:szCs w:val="24"/>
+          <w:lang w:val="ca-ES"/>
+        </w:rPr>
+        <w:t xml:space="preserve">Cada recurs emmagatzema informació relativa al concepte que representen. </w:t>
+      </w:r>
+      <w:r>
+        <w:rPr>
+          <w:sz w:val="24"/>
+          <w:szCs w:val="24"/>
+          <w:lang w:val="ca-ES"/>
+        </w:rPr>
+        <w:t>Per exemple, el recurs Persona</w:t>
+      </w:r>
+      <w:r>
+        <w:rPr>
+          <w:sz w:val="24"/>
+          <w:szCs w:val="24"/>
+          <w:lang w:val="ca-ES"/>
+        </w:rPr>
+        <w:t xml:space="preserve"> conté informació sobre si aquesta</w:t>
+      </w:r>
+      <w:r>
+        <w:rPr>
+          <w:sz w:val="24"/>
+          <w:szCs w:val="24"/>
+          <w:lang w:val="ca-ES"/>
+        </w:rPr>
+        <w:t xml:space="preserve"> està viva o morta, el seu nom i </w:t>
+      </w:r>
+      <w:r>
+        <w:rPr>
+          <w:sz w:val="24"/>
+          <w:szCs w:val="24"/>
+          <w:lang w:val="ca-ES"/>
+        </w:rPr>
+        <w:t xml:space="preserve">tota mena d'informació </w:t>
+      </w:r>
+      <w:r>
+        <w:rPr>
+          <w:sz w:val="24"/>
+          <w:szCs w:val="24"/>
+          <w:lang w:val="ca-ES"/>
+        </w:rPr>
+        <w:t>i esdeveniments relacionats</w:t>
+      </w:r>
+      <w:r>
+        <w:rPr>
+          <w:sz w:val="24"/>
+          <w:szCs w:val="24"/>
+          <w:lang w:val="ca-ES"/>
+        </w:rPr>
+        <w:t xml:space="preserve"> amb la seva vida.</w:t>
+      </w:r>
+    </w:p>
+    <w:p>
+      <w:pPr>
+        <w:rPr>
+          <w:sz w:val="24"/>
+          <w:szCs w:val="24"/>
+          <w:lang w:val="ca-ES"/>
+        </w:rPr>
+      </w:pPr>
+      <w:r>
+        <w:rPr>
+          <w:sz w:val="24"/>
+          <w:szCs w:val="24"/>
+          <w:lang w:val="ca-ES"/>
+        </w:rPr>
+        <w:t xml:space="preserve">En la taula </w:t>
+      </w:r>
+      <w:r>
+        <w:rPr>
+          <w:sz w:val="24"/>
+          <w:szCs w:val="24"/>
+          <w:lang w:val="ca-ES"/>
+        </w:rPr>
+        <w:t xml:space="preserve">[] </w:t>
+      </w:r>
+      <w:r>
+        <w:rPr>
+          <w:sz w:val="24"/>
+          <w:szCs w:val="24"/>
+          <w:lang w:val="ca-ES"/>
+        </w:rPr>
+        <w:t xml:space="preserve">de </w:t>
+      </w:r>
+      <w:r>
+        <w:rPr>
+          <w:sz w:val="24"/>
+          <w:szCs w:val="24"/>
+          <w:lang w:val="ca-ES"/>
+        </w:rPr>
+        <w:t xml:space="preserve">la secció anterior de la memòria, </w:t>
+      </w:r>
+      <w:r>
+        <w:rPr>
+          <w:sz w:val="24"/>
+          <w:szCs w:val="24"/>
+          <w:lang w:val="ca-ES"/>
+        </w:rPr>
+        <w:t>observàvem ja</w:t>
+      </w:r>
+      <w:r>
+        <w:rPr>
+          <w:sz w:val="24"/>
+          <w:szCs w:val="24"/>
+          <w:lang w:val="ca-ES"/>
+        </w:rPr>
+        <w:t xml:space="preserve"> </w:t>
+      </w:r>
+      <w:r>
+        <w:rPr>
+          <w:sz w:val="24"/>
+          <w:szCs w:val="24"/>
+          <w:lang w:val="ca-ES"/>
+        </w:rPr>
+        <w:t>com a</w:t>
+      </w:r>
+      <w:r>
+        <w:rPr>
+          <w:sz w:val="24"/>
+          <w:szCs w:val="24"/>
+          <w:lang w:val="ca-ES"/>
+        </w:rPr>
+        <w:t xml:space="preserve"> exemple</w:t>
+      </w:r>
+      <w:r>
+        <w:rPr>
+          <w:sz w:val="24"/>
+          <w:szCs w:val="24"/>
+          <w:lang w:val="ca-ES"/>
+        </w:rPr>
+        <w:t xml:space="preserve"> </w:t>
+      </w:r>
+      <w:r>
+        <w:rPr>
+          <w:sz w:val="24"/>
+          <w:szCs w:val="24"/>
+          <w:lang w:val="ca-ES"/>
+        </w:rPr>
+        <w:t>alguns dels</w:t>
+      </w:r>
+      <w:r>
+        <w:rPr>
+          <w:sz w:val="24"/>
+          <w:szCs w:val="24"/>
+          <w:lang w:val="ca-ES"/>
+        </w:rPr>
+        <w:t xml:space="preserve"> paràmetres </w:t>
+      </w:r>
+      <w:r>
+        <w:rPr>
+          <w:sz w:val="24"/>
+          <w:szCs w:val="24"/>
+          <w:lang w:val="ca-ES"/>
+        </w:rPr>
+        <w:t>continguts pel recurs Persona de l'API</w:t>
+      </w:r>
+      <w:r>
+        <w:rPr>
+          <w:sz w:val="24"/>
+          <w:szCs w:val="24"/>
+          <w:lang w:val="ca-ES"/>
+        </w:rPr>
+        <w:t xml:space="preserve"> de FamilySearch.</w:t>
+      </w:r>
+    </w:p>
+    <w:p>
+      <w:pPr>
+        <w:rPr>
+          <w:sz w:val="24"/>
+          <w:szCs w:val="24"/>
+          <w:lang w:val="ca-ES"/>
+        </w:rPr>
+      </w:pPr>
+      <w:r>
+        <w:rPr>
+          <w:sz w:val="24"/>
+          <w:szCs w:val="24"/>
+          <w:lang w:val="ca-ES"/>
+        </w:rPr>
+        <w:t>El recursos també</w:t>
+      </w:r>
+      <w:r>
+        <w:rPr>
+          <w:sz w:val="24"/>
+          <w:szCs w:val="24"/>
+          <w:lang w:val="ca-ES"/>
+        </w:rPr>
+        <w:t xml:space="preserve"> es caracteritzen per emmagatzemar</w:t>
+      </w:r>
+      <w:r>
+        <w:rPr>
+          <w:sz w:val="24"/>
+          <w:szCs w:val="24"/>
+          <w:lang w:val="ca-ES"/>
+        </w:rPr>
+        <w:t xml:space="preserve"> informació </w:t>
+      </w:r>
+      <w:r>
+        <w:rPr>
+          <w:sz w:val="24"/>
+          <w:szCs w:val="24"/>
+          <w:lang w:val="ca-ES"/>
+        </w:rPr>
+        <w:t>relativa a</w:t>
+      </w:r>
+      <w:r>
+        <w:rPr>
+          <w:sz w:val="24"/>
+          <w:szCs w:val="24"/>
+          <w:lang w:val="ca-ES"/>
+        </w:rPr>
+        <w:t xml:space="preserve"> quines operacions es poden realitzar sobre ell</w:t>
+      </w:r>
+      <w:r>
+        <w:rPr>
+          <w:sz w:val="24"/>
+          <w:szCs w:val="24"/>
+          <w:lang w:val="ca-ES"/>
+        </w:rPr>
+        <w:t>s</w:t>
+      </w:r>
+      <w:r>
+        <w:rPr>
+          <w:sz w:val="24"/>
+          <w:szCs w:val="24"/>
+          <w:lang w:val="ca-ES"/>
+        </w:rPr>
+        <w:t>. P</w:t>
+      </w:r>
+      <w:r>
+        <w:rPr>
+          <w:sz w:val="24"/>
+          <w:szCs w:val="24"/>
+          <w:lang w:val="ca-ES"/>
+        </w:rPr>
+        <w:t xml:space="preserve">er exemple, </w:t>
+      </w:r>
+      <w:r>
+        <w:rPr>
+          <w:sz w:val="24"/>
+          <w:szCs w:val="24"/>
+          <w:lang w:val="ca-ES"/>
+        </w:rPr>
+        <w:t>el recurs Per</w:t>
+      </w:r>
+      <w:r>
+        <w:rPr>
+          <w:sz w:val="24"/>
+          <w:szCs w:val="24"/>
+          <w:lang w:val="ca-ES"/>
+        </w:rPr>
+        <w:t xml:space="preserve">sona conté informació sobre com accedir a les operacions </w:t>
+      </w:r>
+      <w:r>
+        <w:rPr>
+          <w:sz w:val="24"/>
+          <w:szCs w:val="24"/>
+          <w:lang w:val="ca-ES"/>
+        </w:rPr>
+        <w:t xml:space="preserve">llegir una persona, editar una persona, </w:t>
+      </w:r>
+      <w:r>
+        <w:rPr>
+          <w:sz w:val="24"/>
+          <w:szCs w:val="24"/>
+          <w:lang w:val="ca-ES"/>
+        </w:rPr>
+        <w:t xml:space="preserve">esborrar una </w:t>
+      </w:r>
+      <w:r>
+        <w:rPr>
+          <w:sz w:val="24"/>
+          <w:szCs w:val="24"/>
+          <w:lang w:val="ca-ES"/>
+        </w:rPr>
+        <w:t>persona</w:t>
+      </w:r>
+      <w:r>
+        <w:rPr>
+          <w:sz w:val="24"/>
+          <w:szCs w:val="24"/>
+          <w:lang w:val="ca-ES"/>
+        </w:rPr>
+        <w:t xml:space="preserve">, </w:t>
+      </w:r>
+      <w:r>
+        <w:rPr>
+          <w:sz w:val="24"/>
+          <w:szCs w:val="24"/>
+          <w:lang w:val="ca-ES"/>
+        </w:rPr>
+        <w:t xml:space="preserve">buscar possibles duplicats de la persona, etcètera. </w:t>
+      </w:r>
+    </w:p>
+    <w:p>
+      <w:pPr>
+        <w:rPr>
+          <w:sz w:val="24"/>
+          <w:szCs w:val="24"/>
+          <w:lang w:val="ca-ES"/>
+        </w:rPr>
+      </w:pPr>
+      <w:r>
+        <w:rPr>
+          <w:sz w:val="24"/>
+          <w:szCs w:val="24"/>
+          <w:lang w:val="ca-ES"/>
+        </w:rPr>
+        <w:t xml:space="preserve">Finalment, els recursos també </w:t>
+      </w:r>
+      <w:r>
+        <w:rPr>
+          <w:sz w:val="24"/>
+          <w:szCs w:val="24"/>
+          <w:lang w:val="ca-ES"/>
+        </w:rPr>
+        <w:t>destaquen per contenir</w:t>
+      </w:r>
+      <w:r>
+        <w:rPr>
+          <w:sz w:val="24"/>
+          <w:szCs w:val="24"/>
+          <w:lang w:val="ca-ES"/>
+        </w:rPr>
+        <w:t xml:space="preserve"> els enllaços o més</w:t>
+      </w:r>
+      <w:r>
+        <w:rPr>
+          <w:sz w:val="24"/>
+          <w:szCs w:val="24"/>
+          <w:lang w:val="ca-ES"/>
+        </w:rPr>
+        <w:t xml:space="preserve"> ben dit</w:t>
+      </w:r>
+      <w:r>
+        <w:rPr>
+          <w:sz w:val="24"/>
+          <w:szCs w:val="24"/>
+          <w:lang w:val="ca-ES"/>
+        </w:rPr>
+        <w:t xml:space="preserve">, les </w:t>
+      </w:r>
+      <w:proofErr w:type="spellStart"/>
+      <w:r>
+        <w:rPr>
+          <w:sz w:val="24"/>
+          <w:szCs w:val="24"/>
+          <w:lang w:val="ca-ES"/>
+        </w:rPr>
+        <w:t>URI</w:t>
+      </w:r>
+      <w:r>
+        <w:rPr>
+          <w:sz w:val="24"/>
+          <w:szCs w:val="24"/>
+          <w:lang w:val="ca-ES"/>
+        </w:rPr>
+        <w:t>s</w:t>
+      </w:r>
+      <w:proofErr w:type="spellEnd"/>
+      <w:r>
+        <w:rPr>
+          <w:sz w:val="24"/>
+          <w:szCs w:val="24"/>
+          <w:lang w:val="ca-ES"/>
+        </w:rPr>
+        <w:t>,</w:t>
+      </w:r>
+      <w:r>
+        <w:rPr>
+          <w:sz w:val="24"/>
+          <w:szCs w:val="24"/>
+          <w:lang w:val="ca-ES"/>
+        </w:rPr>
+        <w:t xml:space="preserve"> als recursos relacionats. </w:t>
+      </w:r>
+      <w:r>
+        <w:rPr>
+          <w:sz w:val="24"/>
+          <w:szCs w:val="24"/>
+          <w:lang w:val="ca-ES"/>
+        </w:rPr>
+        <w:t>Parlarem més en detall d’aquestes URI</w:t>
+      </w:r>
+      <w:r>
+        <w:rPr>
+          <w:sz w:val="24"/>
+          <w:szCs w:val="24"/>
+          <w:lang w:val="ca-ES"/>
+        </w:rPr>
+        <w:t xml:space="preserve"> en </w:t>
+      </w:r>
+      <w:r>
+        <w:rPr>
+          <w:sz w:val="24"/>
+          <w:szCs w:val="24"/>
+          <w:lang w:val="ca-ES"/>
+        </w:rPr>
+        <w:t>el següent apartat de la memòria.</w:t>
+      </w:r>
+    </w:p>
+    <w:p>
+      <w:pPr>
+        <w:rPr>
           <w:b/>
           <w:sz w:val="28"/>
           <w:szCs w:val="28"/>
@@ -67,11 +545,38 @@
       <w:r>
         <w:rPr>
           <w:b/>
+          <w:sz w:val="24"/>
+          <w:szCs w:val="24"/>
+          <w:lang w:val="ca-ES"/>
+        </w:rPr>
+        <w:br/>
+      </w:r>
+      <w:r>
+        <w:rPr>
+          <w:b/>
           <w:sz w:val="28"/>
           <w:szCs w:val="28"/>
           <w:lang w:val="ca-ES"/>
         </w:rPr>
-        <w:t>Els recursos de FamilySearch</w:t>
+        <w:t>Enllaços h</w:t>
+      </w:r>
+      <w:r>
+        <w:rPr>
+          <w:b/>
+          <w:sz w:val="28"/>
+          <w:szCs w:val="28"/>
+          <w:lang w:val="ca-ES"/>
+        </w:rPr>
+        <w:t xml:space="preserve">ypermedia, </w:t>
+      </w:r>
+      <w:r>
+        <w:rPr>
+          <w:b/>
+          <w:sz w:val="28"/>
+          <w:szCs w:val="28"/>
+          <w:lang w:val="ca-ES"/>
+        </w:rPr>
+        <w:t>la navegació entre recursos</w:t>
       </w:r>
     </w:p>
     <w:p>
@@ -88,7 +593,103 @@
           <w:szCs w:val="24"/>
           <w:lang w:val="ca-ES"/>
         </w:rPr>
-        <w:t>La API de FamilySearch organitza les dades en el que anomenen recursos.</w:t>
+        <w:t xml:space="preserve">Com hem comentat en l’apartat anterior, els recursos emmagatzemen </w:t>
+      </w:r>
+      <w:r>
+        <w:rPr>
+          <w:sz w:val="24"/>
+          <w:szCs w:val="24"/>
+          <w:lang w:val="ca-ES"/>
+        </w:rPr>
+        <w:t>informació sobre les URI</w:t>
+      </w:r>
+      <w:r>
+        <w:rPr>
+          <w:sz w:val="24"/>
+          <w:szCs w:val="24"/>
+          <w:lang w:val="ca-ES"/>
+        </w:rPr>
+        <w:t xml:space="preserve"> dels recursos relacionats.</w:t>
+      </w:r>
+      <w:r>
+        <w:rPr>
+          <w:sz w:val="24"/>
+          <w:szCs w:val="24"/>
+          <w:lang w:val="ca-ES"/>
+        </w:rPr>
+        <w:t xml:space="preserve"> Aquestes URI só</w:t>
+      </w:r>
+      <w:r>
+        <w:rPr>
+          <w:sz w:val="24"/>
+          <w:szCs w:val="24"/>
+          <w:lang w:val="ca-ES"/>
+        </w:rPr>
+        <w:t xml:space="preserve">n anomenades </w:t>
+      </w:r>
+      <w:r>
+        <w:rPr>
+          <w:sz w:val="24"/>
+          <w:szCs w:val="24"/>
+          <w:lang w:val="ca-ES"/>
+        </w:rPr>
+        <w:t>e</w:t>
+      </w:r>
+      <w:r>
+        <w:rPr>
+          <w:sz w:val="24"/>
+          <w:szCs w:val="24"/>
+          <w:lang w:val="ca-ES"/>
+        </w:rPr>
+        <w:t xml:space="preserve">nllaços </w:t>
+      </w:r>
+      <w:r>
+        <w:rPr>
+          <w:sz w:val="24"/>
+          <w:szCs w:val="24"/>
+          <w:lang w:val="ca-ES"/>
+        </w:rPr>
+        <w:t>h</w:t>
+      </w:r>
+      <w:r>
+        <w:rPr>
+          <w:sz w:val="24"/>
+          <w:szCs w:val="24"/>
+          <w:lang w:val="ca-ES"/>
+        </w:rPr>
+        <w:t>ypermedia</w:t>
+      </w:r>
+      <w:r>
+        <w:rPr>
+          <w:sz w:val="24"/>
+          <w:szCs w:val="24"/>
+          <w:lang w:val="ca-ES"/>
+        </w:rPr>
+        <w:t xml:space="preserve"> i permeten la navegació  entre </w:t>
+      </w:r>
+      <w:r>
+        <w:rPr>
+          <w:sz w:val="24"/>
+          <w:szCs w:val="24"/>
+          <w:lang w:val="ca-ES"/>
+        </w:rPr>
+        <w:t xml:space="preserve">els diferents </w:t>
+      </w:r>
+      <w:r>
+        <w:rPr>
+          <w:sz w:val="24"/>
+          <w:szCs w:val="24"/>
+          <w:lang w:val="ca-ES"/>
+        </w:rPr>
+        <w:t xml:space="preserve">recursos </w:t>
+      </w:r>
+      <w:r>
+        <w:rPr>
+          <w:sz w:val="24"/>
+          <w:szCs w:val="24"/>
+          <w:lang w:val="ca-ES"/>
+        </w:rPr>
+        <w:t>del model de dades.</w:t>
       </w:r>
     </w:p>
     <w:p>
@@ -105,15 +706,7 @@
           <w:szCs w:val="24"/>
           <w:lang w:val="ca-ES"/>
         </w:rPr>
-        <w:t>Cada recurs emmagatzema informació relativa al concepte que representen. Per exemple, el recurs ‘Persona’, conté informació sobre si aquesta</w:t>
-      </w:r>
-      <w:r>
-        <w:rPr>
-          <w:sz w:val="24"/>
-          <w:szCs w:val="24"/>
-          <w:lang w:val="ca-ES"/>
-        </w:rPr>
-        <w:t xml:space="preserve"> està viva o morta, el seu nom i la informació bàsica relativa a ella.</w:t>
+        <w:t>Per posar un exemple, imaginem el recurs Persona. Aquest conté enllaços hypermedia que apunten als recursos que conformen el concepte Parella, Pares, Fills, Fonts d'informació, Ascendència, Descendència i Memòries. Cada un d'aquests recursos apuntats conté informació específica i d'interès respecte a la persona consultada.</w:t>
       </w:r>
     </w:p>
     <w:p>
@@ -130,55 +723,25 @@
           <w:szCs w:val="24"/>
           <w:lang w:val="ca-ES"/>
         </w:rPr>
-        <w:t>En la taula _____ de l’apartat anterior és pot observar</w:t>
-      </w:r>
-      <w:r>
-        <w:rPr>
-          <w:sz w:val="24"/>
-          <w:szCs w:val="24"/>
-          <w:lang w:val="ca-ES"/>
-        </w:rPr>
-        <w:t xml:space="preserve"> com a exemple</w:t>
-      </w:r>
-      <w:r>
-        <w:rPr>
-          <w:sz w:val="24"/>
-          <w:szCs w:val="24"/>
-          <w:lang w:val="ca-ES"/>
-        </w:rPr>
-        <w:t xml:space="preserve"> quins són els paràmetres continguts pel recurs </w:t>
-      </w:r>
-      <w:r>
-        <w:rPr>
-          <w:sz w:val="24"/>
-          <w:szCs w:val="24"/>
-          <w:lang w:val="ca-ES"/>
-        </w:rPr>
-        <w:t>'</w:t>
-      </w:r>
-      <w:r>
-        <w:rPr>
-          <w:sz w:val="24"/>
-          <w:szCs w:val="24"/>
-          <w:lang w:val="ca-ES"/>
-        </w:rPr>
-        <w:t>Nota</w:t>
-      </w:r>
-      <w:r>
-        <w:rPr>
-          <w:sz w:val="24"/>
-          <w:szCs w:val="24"/>
-          <w:lang w:val="ca-ES"/>
-        </w:rPr>
-        <w:t>'</w:t>
-      </w:r>
-      <w:r>
-        <w:rPr>
-          <w:sz w:val="24"/>
-          <w:szCs w:val="24"/>
-          <w:lang w:val="ca-ES"/>
-        </w:rPr>
-        <w:t xml:space="preserve"> de la API de FamilySearch.</w:t>
+        <w:t xml:space="preserve">La figura [] reflecteix com el recurs Persona és accessible a través de l'Arbre Familiar de </w:t>
+      </w:r>
+      <w:proofErr w:type="spellStart"/>
+      <w:r>
+        <w:rPr>
+          <w:sz w:val="24"/>
+          <w:szCs w:val="24"/>
+          <w:lang w:val="ca-ES"/>
+        </w:rPr>
+        <w:t>FamilySearch</w:t>
+      </w:r>
+      <w:proofErr w:type="spellEnd"/>
+      <w:r>
+        <w:rPr>
+          <w:sz w:val="24"/>
+          <w:szCs w:val="24"/>
+          <w:lang w:val="ca-ES"/>
+        </w:rPr>
+        <w:t xml:space="preserve"> i com les diferents relacions i recursos, associats a una persona, són connectats a través dels enllaços hypermedia d'aquest. </w:t>
       </w:r>
     </w:p>
     <w:p>
@@ -195,7 +758,7 @@
           <w:szCs w:val="24"/>
           <w:lang w:val="ca-ES"/>
         </w:rPr>
-        <w:t xml:space="preserve">El recursos també emmagatzemen informació sobre quines operacions es poden realitzar sobre ell. Per exemple, llegir una persona, editar una persona, borrar una presona, etcètera. </w:t>
+        <w:t>[imatge]</w:t>
       </w:r>
     </w:p>
     <w:p>
@@ -212,28 +775,407 @@
           <w:szCs w:val="24"/>
           <w:lang w:val="ca-ES"/>
         </w:rPr>
-        <w:t xml:space="preserve">Finalment, els recursos també contenen els enllaços o més aviat, les URI als recursos relacionats amb el recurs consultat. </w:t>
-      </w:r>
-      <w:r>
-        <w:rPr>
-          <w:sz w:val="24"/>
-          <w:szCs w:val="24"/>
-          <w:lang w:val="ca-ES"/>
-        </w:rPr>
-        <w:t>Parlarem més en detall d’aquests</w:t>
-      </w:r>
-      <w:r>
-        <w:rPr>
-          <w:sz w:val="24"/>
-          <w:szCs w:val="24"/>
-          <w:lang w:val="ca-ES"/>
-        </w:rPr>
-        <w:t xml:space="preserve"> en la següent secció. </w:t>
+        <w:t xml:space="preserve">Volem aprofitar aquest apartat de la memòria per recordar, que en el moment en què la nova versió del </w:t>
+      </w:r>
+      <w:proofErr w:type="spellStart"/>
+      <w:r>
+        <w:rPr>
+          <w:sz w:val="24"/>
+          <w:szCs w:val="24"/>
+          <w:lang w:val="ca-ES"/>
+        </w:rPr>
+        <w:t>back-end</w:t>
+      </w:r>
+      <w:proofErr w:type="spellEnd"/>
+      <w:r>
+        <w:rPr>
+          <w:sz w:val="24"/>
+          <w:szCs w:val="24"/>
+          <w:lang w:val="ca-ES"/>
+        </w:rPr>
+        <w:t xml:space="preserve">, </w:t>
+      </w:r>
+      <w:proofErr w:type="spellStart"/>
+      <w:r>
+        <w:rPr>
+          <w:sz w:val="24"/>
+          <w:szCs w:val="24"/>
+          <w:lang w:val="ca-ES"/>
+        </w:rPr>
+        <w:t>Family</w:t>
+      </w:r>
+      <w:proofErr w:type="spellEnd"/>
+      <w:r>
+        <w:rPr>
+          <w:sz w:val="24"/>
+          <w:szCs w:val="24"/>
+          <w:lang w:val="ca-ES"/>
+        </w:rPr>
+        <w:t xml:space="preserve"> </w:t>
+      </w:r>
+      <w:proofErr w:type="spellStart"/>
+      <w:r>
+        <w:rPr>
+          <w:sz w:val="24"/>
+          <w:szCs w:val="24"/>
+          <w:lang w:val="ca-ES"/>
+        </w:rPr>
+        <w:t>Tree</w:t>
+      </w:r>
+      <w:proofErr w:type="spellEnd"/>
+      <w:r>
+        <w:rPr>
+          <w:sz w:val="24"/>
+          <w:szCs w:val="24"/>
+          <w:lang w:val="ca-ES"/>
+        </w:rPr>
+        <w:t>, es trobi desplegada per complet a producció, el recurs Persona no contindrà més els enllaços hypermedia a tots aquests recursos, sinó que les relacions de parella o paternals, es trobaran incloses dins del mateix recurs Persona.</w:t>
       </w:r>
     </w:p>
     <w:p>
       <w:pPr>
         <w:rPr>
+          <w:sz w:val="24"/>
+          <w:szCs w:val="24"/>
+          <w:lang w:val="ca-ES"/>
+        </w:rPr>
+      </w:pPr>
+      <w:r>
+        <w:rPr>
+          <w:sz w:val="24"/>
+          <w:szCs w:val="24"/>
+          <w:lang w:val="ca-ES"/>
+        </w:rPr>
+        <w:lastRenderedPageBreak/>
+        <w:t xml:space="preserve">De totes </w:t>
+      </w:r>
+      <w:r>
+        <w:rPr>
+          <w:sz w:val="24"/>
+          <w:szCs w:val="24"/>
+          <w:lang w:val="ca-ES"/>
+        </w:rPr>
+        <w:t>maneres</w:t>
+      </w:r>
+      <w:r>
+        <w:rPr>
+          <w:sz w:val="24"/>
+          <w:szCs w:val="24"/>
+          <w:lang w:val="ca-ES"/>
+        </w:rPr>
+        <w:t xml:space="preserve">, el concepte dels </w:t>
+      </w:r>
+      <w:r>
+        <w:rPr>
+          <w:sz w:val="24"/>
+          <w:szCs w:val="24"/>
+          <w:lang w:val="ca-ES"/>
+        </w:rPr>
+        <w:t>e</w:t>
+      </w:r>
+      <w:r>
+        <w:rPr>
+          <w:sz w:val="24"/>
+          <w:szCs w:val="24"/>
+          <w:lang w:val="ca-ES"/>
+        </w:rPr>
+        <w:t xml:space="preserve">nllaços </w:t>
+      </w:r>
+      <w:r>
+        <w:rPr>
+          <w:sz w:val="24"/>
+          <w:szCs w:val="24"/>
+          <w:lang w:val="ca-ES"/>
+        </w:rPr>
+        <w:t xml:space="preserve">hypermedia </w:t>
+      </w:r>
+      <w:r>
+        <w:rPr>
+          <w:sz w:val="24"/>
+          <w:szCs w:val="24"/>
+          <w:lang w:val="ca-ES"/>
+        </w:rPr>
+        <w:t>seguirà sen</w:t>
+      </w:r>
+      <w:r>
+        <w:rPr>
+          <w:sz w:val="24"/>
+          <w:szCs w:val="24"/>
+          <w:lang w:val="ca-ES"/>
+        </w:rPr>
+        <w:t xml:space="preserve">t vàlid de cara a les relacions del recurs Persona amb la resta de recursos </w:t>
+      </w:r>
+      <w:r>
+        <w:rPr>
+          <w:sz w:val="24"/>
+          <w:szCs w:val="24"/>
+          <w:lang w:val="ca-ES"/>
+        </w:rPr>
+        <w:t>vinculats i per tota la resta de relacions entre els diferents recursos de l'API de FamilySearch.</w:t>
+      </w:r>
+    </w:p>
+    <w:p>
+      <w:pPr>
+        <w:rPr>
+          <w:sz w:val="24"/>
+          <w:szCs w:val="24"/>
+          <w:lang w:val="ca-ES"/>
+        </w:rPr>
+      </w:pPr>
+      <w:r>
+        <w:rPr>
+          <w:sz w:val="24"/>
+          <w:szCs w:val="24"/>
+          <w:lang w:val="ca-ES"/>
+        </w:rPr>
+        <w:t>Els enllaços hypermedia cobren especial interès a l'hora de crear aplicacions robustes que es vegin el menys afectades possible per canvis en la localització o crida dels recursos.</w:t>
+      </w:r>
+    </w:p>
+    <w:p>
+      <w:pPr>
+        <w:rPr>
+          <w:sz w:val="24"/>
+          <w:szCs w:val="24"/>
+          <w:lang w:val="ca-ES"/>
+        </w:rPr>
+      </w:pPr>
+      <w:r>
+        <w:rPr>
+          <w:sz w:val="24"/>
+          <w:szCs w:val="24"/>
+          <w:lang w:val="ca-ES"/>
+        </w:rPr>
+        <w:t>El pr</w:t>
+      </w:r>
+      <w:r>
+        <w:rPr>
+          <w:sz w:val="24"/>
+          <w:szCs w:val="24"/>
+          <w:lang w:val="ca-ES"/>
+        </w:rPr>
+        <w:t>imer gran avantatge d’utilitzar aquests enllaços</w:t>
+      </w:r>
+      <w:r>
+        <w:rPr>
+          <w:sz w:val="24"/>
+          <w:szCs w:val="24"/>
+          <w:lang w:val="ca-ES"/>
+        </w:rPr>
+        <w:t xml:space="preserve"> és que no cal implementar en el codi</w:t>
+      </w:r>
+      <w:r>
+        <w:rPr>
+          <w:sz w:val="24"/>
+          <w:szCs w:val="24"/>
+          <w:lang w:val="ca-ES"/>
+        </w:rPr>
+        <w:t>,</w:t>
+      </w:r>
+      <w:r>
+        <w:rPr>
+          <w:sz w:val="24"/>
+          <w:szCs w:val="24"/>
+          <w:lang w:val="ca-ES"/>
+        </w:rPr>
+        <w:t xml:space="preserve"> de forma específica</w:t>
+      </w:r>
+      <w:r>
+        <w:rPr>
+          <w:sz w:val="24"/>
+          <w:szCs w:val="24"/>
+          <w:lang w:val="ca-ES"/>
+        </w:rPr>
+        <w:t>,</w:t>
+      </w:r>
+      <w:r>
+        <w:rPr>
+          <w:sz w:val="24"/>
+          <w:szCs w:val="24"/>
+          <w:lang w:val="ca-ES"/>
+        </w:rPr>
+        <w:t xml:space="preserve"> les</w:t>
+      </w:r>
+      <w:r>
+        <w:rPr>
+          <w:sz w:val="24"/>
+          <w:szCs w:val="24"/>
+          <w:lang w:val="ca-ES"/>
+        </w:rPr>
+        <w:t xml:space="preserve"> URI d'accés a cada recurs. D'aquesta forma, s'aconsegueix evitar que en cas de canvi</w:t>
+      </w:r>
+      <w:r>
+        <w:rPr>
+          <w:sz w:val="24"/>
+          <w:szCs w:val="24"/>
+          <w:lang w:val="ca-ES"/>
+        </w:rPr>
+        <w:t>s en les URI</w:t>
+      </w:r>
+      <w:r>
+        <w:rPr>
+          <w:sz w:val="24"/>
+          <w:szCs w:val="24"/>
+          <w:lang w:val="ca-ES"/>
+        </w:rPr>
+        <w:t xml:space="preserve">, sigui necessari realitzar </w:t>
+      </w:r>
+      <w:r>
+        <w:rPr>
+          <w:sz w:val="24"/>
+          <w:szCs w:val="24"/>
+          <w:lang w:val="ca-ES"/>
+        </w:rPr>
+        <w:t>modificacions</w:t>
+      </w:r>
+      <w:r>
+        <w:rPr>
+          <w:sz w:val="24"/>
+          <w:szCs w:val="24"/>
+          <w:lang w:val="ca-ES"/>
+        </w:rPr>
+        <w:t xml:space="preserve"> en el codi de les nostres aplicacions. </w:t>
+      </w:r>
+    </w:p>
+    <w:p>
+      <w:pPr>
+        <w:rPr>
+          <w:sz w:val="24"/>
+          <w:szCs w:val="24"/>
+          <w:lang w:val="ca-ES"/>
+        </w:rPr>
+      </w:pPr>
+      <w:r>
+        <w:rPr>
+          <w:sz w:val="24"/>
+          <w:szCs w:val="24"/>
+          <w:lang w:val="ca-ES"/>
+        </w:rPr>
+        <w:t>El segon</w:t>
+      </w:r>
+      <w:r>
+        <w:rPr>
+          <w:sz w:val="24"/>
+          <w:szCs w:val="24"/>
+          <w:lang w:val="ca-ES"/>
+        </w:rPr>
+        <w:t>,</w:t>
+      </w:r>
+      <w:r>
+        <w:rPr>
+          <w:sz w:val="24"/>
+          <w:szCs w:val="24"/>
+          <w:lang w:val="ca-ES"/>
+        </w:rPr>
+        <w:t xml:space="preserve"> és que si es coneix un </w:t>
+      </w:r>
+      <w:r>
+        <w:rPr>
+          <w:sz w:val="24"/>
+          <w:szCs w:val="24"/>
+          <w:lang w:val="ca-ES"/>
+        </w:rPr>
+        <w:t xml:space="preserve">sol </w:t>
+      </w:r>
+      <w:r>
+        <w:rPr>
+          <w:sz w:val="24"/>
+          <w:szCs w:val="24"/>
+          <w:lang w:val="ca-ES"/>
+        </w:rPr>
+        <w:t>punt d’entrada</w:t>
+      </w:r>
+      <w:r>
+        <w:rPr>
+          <w:sz w:val="24"/>
+          <w:szCs w:val="24"/>
+          <w:lang w:val="ca-ES"/>
+        </w:rPr>
+        <w:t xml:space="preserve"> al sistema,</w:t>
+      </w:r>
+      <w:r>
+        <w:rPr>
+          <w:sz w:val="24"/>
+          <w:szCs w:val="24"/>
+          <w:lang w:val="ca-ES"/>
+        </w:rPr>
+        <w:t xml:space="preserve"> </w:t>
+      </w:r>
+      <w:r>
+        <w:rPr>
+          <w:sz w:val="24"/>
+          <w:szCs w:val="24"/>
+          <w:lang w:val="ca-ES"/>
+        </w:rPr>
+        <w:t xml:space="preserve">les aplicacions ja no </w:t>
+      </w:r>
+      <w:r>
+        <w:rPr>
+          <w:sz w:val="24"/>
+          <w:szCs w:val="24"/>
+          <w:lang w:val="ca-ES"/>
+        </w:rPr>
+        <w:t>requeriran</w:t>
+      </w:r>
+      <w:r>
+        <w:rPr>
+          <w:sz w:val="24"/>
+          <w:szCs w:val="24"/>
+          <w:lang w:val="ca-ES"/>
+        </w:rPr>
+        <w:t xml:space="preserve"> més informació</w:t>
+      </w:r>
+      <w:r>
+        <w:rPr>
+          <w:sz w:val="24"/>
+          <w:szCs w:val="24"/>
+          <w:lang w:val="ca-ES"/>
+        </w:rPr>
+        <w:t xml:space="preserve"> per tal de navegar </w:t>
+      </w:r>
+      <w:r>
+        <w:rPr>
+          <w:sz w:val="24"/>
+          <w:szCs w:val="24"/>
+          <w:lang w:val="ca-ES"/>
+        </w:rPr>
+        <w:t>entre els diferents recursos de la resposta</w:t>
+      </w:r>
+      <w:r>
+        <w:rPr>
+          <w:sz w:val="24"/>
+          <w:szCs w:val="24"/>
+          <w:lang w:val="ca-ES"/>
+        </w:rPr>
+        <w:t xml:space="preserve">. </w:t>
+      </w:r>
+      <w:r>
+        <w:rPr>
+          <w:sz w:val="24"/>
+          <w:szCs w:val="24"/>
+          <w:lang w:val="ca-ES"/>
+        </w:rPr>
+        <w:t>D'aquesta forma, podríem de</w:t>
+      </w:r>
+      <w:r>
+        <w:rPr>
+          <w:sz w:val="24"/>
+          <w:szCs w:val="24"/>
+          <w:lang w:val="ca-ES"/>
+        </w:rPr>
+        <w:t>scriure els enllaços hypermedia</w:t>
+      </w:r>
+      <w:r>
+        <w:rPr>
+          <w:sz w:val="24"/>
+          <w:szCs w:val="24"/>
+          <w:lang w:val="ca-ES"/>
+        </w:rPr>
+        <w:t xml:space="preserve"> com una espècie d'índexs que permeten explorar i navegar a través del conjunt de recursos que conformen les respostes de l'API de FamilySearch. </w:t>
+      </w:r>
+    </w:p>
+    <w:p>
+      <w:pPr>
+        <w:rPr>
           <w:b/>
           <w:sz w:val="28"/>
           <w:szCs w:val="28"/>
@@ -243,8 +1185,8 @@
       <w:r>
         <w:rPr>
           <w:b/>
-          <w:sz w:val="24"/>
-          <w:szCs w:val="24"/>
+          <w:sz w:val="28"/>
+          <w:szCs w:val="28"/>
           <w:lang w:val="ca-ES"/>
         </w:rPr>
         <w:br/>
@@ -256,16 +1198,7 @@
           <w:szCs w:val="28"/>
           <w:lang w:val="ca-ES"/>
         </w:rPr>
-        <w:t xml:space="preserve">Hypermedia, </w:t>
-      </w:r>
-      <w:r>
-        <w:rPr>
-          <w:b/>
-          <w:sz w:val="28"/>
-          <w:szCs w:val="28"/>
-          <w:lang w:val="ca-ES"/>
-        </w:rPr>
-        <w:t>l'enllaç entre els recursos</w:t>
+        <w:t>L'arbre genealògic de FamilySearch</w:t>
       </w:r>
     </w:p>
     <w:p>
@@ -282,15 +1215,151 @@
           <w:szCs w:val="24"/>
           <w:lang w:val="ca-ES"/>
         </w:rPr>
-        <w:t>Com hem comentat en l’apartat anterior, els recursos emmagatzemen també les URI dels recursos relacionats.</w:t>
-      </w:r>
-      <w:r>
-        <w:rPr>
-          <w:sz w:val="24"/>
-          <w:szCs w:val="24"/>
-          <w:lang w:val="ca-ES"/>
-        </w:rPr>
-        <w:t xml:space="preserve"> Aquestes URI son anomenades ‘Enllaços Hypermedia’.</w:t>
+        <w:t xml:space="preserve">El model de </w:t>
+      </w:r>
+      <w:r>
+        <w:rPr>
+          <w:sz w:val="24"/>
+          <w:szCs w:val="24"/>
+          <w:lang w:val="ca-ES"/>
+        </w:rPr>
+        <w:t>dades que conform</w:t>
+      </w:r>
+      <w:r>
+        <w:rPr>
+          <w:sz w:val="24"/>
+          <w:szCs w:val="24"/>
+          <w:lang w:val="ca-ES"/>
+        </w:rPr>
+        <w:t>a</w:t>
+      </w:r>
+      <w:r>
+        <w:rPr>
+          <w:sz w:val="24"/>
+          <w:szCs w:val="24"/>
+          <w:lang w:val="ca-ES"/>
+        </w:rPr>
+        <w:t xml:space="preserve"> l'arbre genealògic de FamilySearch,</w:t>
+      </w:r>
+      <w:r>
+        <w:rPr>
+          <w:sz w:val="24"/>
+          <w:szCs w:val="24"/>
+          <w:lang w:val="ca-ES"/>
+        </w:rPr>
+        <w:t xml:space="preserve"> consta de molts recursos i enumeracions diferents. </w:t>
+      </w:r>
+      <w:r>
+        <w:rPr>
+          <w:sz w:val="24"/>
+          <w:szCs w:val="24"/>
+          <w:lang w:val="ca-ES"/>
+        </w:rPr>
+        <w:t xml:space="preserve">No citem </w:t>
+      </w:r>
+      <w:r>
+        <w:rPr>
+          <w:sz w:val="24"/>
+          <w:szCs w:val="24"/>
+          <w:lang w:val="ca-ES"/>
+        </w:rPr>
+        <w:t xml:space="preserve">en la memòria </w:t>
+      </w:r>
+      <w:r>
+        <w:rPr>
+          <w:sz w:val="24"/>
+          <w:szCs w:val="24"/>
+          <w:lang w:val="ca-ES"/>
+        </w:rPr>
+        <w:t>el</w:t>
+      </w:r>
+      <w:r>
+        <w:rPr>
+          <w:sz w:val="24"/>
+          <w:szCs w:val="24"/>
+          <w:lang w:val="ca-ES"/>
+        </w:rPr>
+        <w:t xml:space="preserve"> nombre total</w:t>
+      </w:r>
+      <w:r>
+        <w:rPr>
+          <w:sz w:val="24"/>
+          <w:szCs w:val="24"/>
+          <w:lang w:val="ca-ES"/>
+        </w:rPr>
+        <w:t xml:space="preserve"> de recursos diferents</w:t>
+      </w:r>
+      <w:r>
+        <w:rPr>
+          <w:sz w:val="24"/>
+          <w:szCs w:val="24"/>
+          <w:lang w:val="ca-ES"/>
+        </w:rPr>
+        <w:t>,</w:t>
+      </w:r>
+      <w:r>
+        <w:rPr>
+          <w:sz w:val="24"/>
+          <w:szCs w:val="24"/>
+          <w:lang w:val="ca-ES"/>
+        </w:rPr>
+        <w:t xml:space="preserve"> ja que alguns dels </w:t>
+      </w:r>
+      <w:r>
+        <w:rPr>
+          <w:sz w:val="24"/>
+          <w:szCs w:val="24"/>
+          <w:lang w:val="ca-ES"/>
+        </w:rPr>
+        <w:t>objectes</w:t>
+      </w:r>
+      <w:r>
+        <w:rPr>
+          <w:sz w:val="24"/>
+          <w:szCs w:val="24"/>
+          <w:lang w:val="ca-ES"/>
+        </w:rPr>
+        <w:t xml:space="preserve"> documentats </w:t>
+      </w:r>
+      <w:r>
+        <w:rPr>
+          <w:sz w:val="24"/>
+          <w:szCs w:val="24"/>
+          <w:lang w:val="ca-ES"/>
+        </w:rPr>
+        <w:t xml:space="preserve">de forma oficial </w:t>
+      </w:r>
+      <w:r>
+        <w:rPr>
+          <w:sz w:val="24"/>
+          <w:szCs w:val="24"/>
+          <w:lang w:val="ca-ES"/>
+        </w:rPr>
+        <w:t>e</w:t>
+      </w:r>
+      <w:r>
+        <w:rPr>
+          <w:sz w:val="24"/>
+          <w:szCs w:val="24"/>
+          <w:lang w:val="ca-ES"/>
+        </w:rPr>
+        <w:t>s troben en desús, mentre que alguns objectes nous</w:t>
+      </w:r>
+      <w:r>
+        <w:rPr>
+          <w:sz w:val="24"/>
+          <w:szCs w:val="24"/>
+          <w:lang w:val="ca-ES"/>
+        </w:rPr>
+        <w:t>, encara</w:t>
+      </w:r>
+      <w:r>
+        <w:rPr>
+          <w:sz w:val="24"/>
+          <w:szCs w:val="24"/>
+          <w:lang w:val="ca-ES"/>
+        </w:rPr>
+        <w:t xml:space="preserve"> no han rebut la documentació pertinent.</w:t>
       </w:r>
     </w:p>
     <w:p>
@@ -307,83 +1376,54 @@
           <w:szCs w:val="24"/>
           <w:lang w:val="ca-ES"/>
         </w:rPr>
-        <w:t xml:space="preserve">Per </w:t>
-      </w:r>
-      <w:r>
-        <w:rPr>
-          <w:sz w:val="24"/>
-          <w:szCs w:val="24"/>
-          <w:lang w:val="ca-ES"/>
-        </w:rPr>
-        <w:t>posar</w:t>
-      </w:r>
-      <w:r>
-        <w:rPr>
-          <w:sz w:val="24"/>
-          <w:szCs w:val="24"/>
-          <w:lang w:val="ca-ES"/>
-        </w:rPr>
-        <w:t xml:space="preserve"> un exemple, imaginem el recurs Persona. Aquest conté enllaços hypermedia que apunten als recursos ‘Parella’, ‘Pares’, ‘Fills’, ‘Fonts d’informació’, ‘Ascendència’ i ‘Descendència’. On cada ún d’aquests recursos conté informació específica i d’interès. La figura ____ reflecteix aquest exemple.</w:t>
-      </w:r>
-    </w:p>
-    <w:p>
-      <w:pPr>
-        <w:rPr>
-          <w:sz w:val="24"/>
-          <w:szCs w:val="24"/>
-          <w:lang w:val="ca-ES"/>
-        </w:rPr>
-      </w:pPr>
-      <w:r>
-        <w:rPr>
-          <w:sz w:val="24"/>
-          <w:szCs w:val="24"/>
-          <w:lang w:val="ca-ES"/>
-        </w:rPr>
-        <w:t>[imatge]</w:t>
-      </w:r>
-    </w:p>
-    <w:p>
-      <w:pPr>
-        <w:rPr>
-          <w:sz w:val="24"/>
-          <w:szCs w:val="24"/>
-          <w:lang w:val="ca-ES"/>
-        </w:rPr>
-      </w:pPr>
-      <w:r>
-        <w:rPr>
-          <w:sz w:val="24"/>
-          <w:szCs w:val="24"/>
-          <w:lang w:val="ca-ES"/>
-        </w:rPr>
-        <w:t xml:space="preserve">Cal recordar </w:t>
-      </w:r>
-      <w:r>
-        <w:rPr>
-          <w:sz w:val="24"/>
-          <w:szCs w:val="24"/>
-          <w:lang w:val="ca-ES"/>
-        </w:rPr>
-        <w:t>que quan la nova versió del back-end, Family Tree, és trobi desplegada per complert a producció el recurs Persona no contindrà més els enllaços hypermedia a tots aquestes recursos, sinó que recursos com les relacions de Parella o Paternals quedaràn inclosses dins del mateix recurs Persona. No obstant, el concepte dels enllaços seguirà sent vàlid de cara a les relacions dels altres recursos.</w:t>
-      </w:r>
-    </w:p>
-    <w:p>
-      <w:pPr>
-        <w:rPr>
-          <w:sz w:val="24"/>
-          <w:szCs w:val="24"/>
-          <w:lang w:val="ca-ES"/>
-        </w:rPr>
-      </w:pPr>
-      <w:r>
-        <w:rPr>
-          <w:sz w:val="24"/>
-          <w:szCs w:val="24"/>
-          <w:lang w:val="ca-ES"/>
-        </w:rPr>
-        <w:t>Els enllaços hypermedia</w:t>
-      </w:r>
+        <w:t xml:space="preserve">El conjunt d'objectes o recursos connectats, conformen el que ha estat </w:t>
+      </w:r>
+      <w:proofErr w:type="spellStart"/>
+      <w:r>
+        <w:rPr>
+          <w:sz w:val="24"/>
+          <w:szCs w:val="24"/>
+          <w:lang w:val="ca-ES"/>
+        </w:rPr>
+        <w:t>enomenat</w:t>
+      </w:r>
+      <w:proofErr w:type="spellEnd"/>
+      <w:r>
+        <w:rPr>
+          <w:sz w:val="24"/>
+          <w:szCs w:val="24"/>
+          <w:lang w:val="ca-ES"/>
+        </w:rPr>
+        <w:t xml:space="preserve"> l'arbre familiar de </w:t>
+      </w:r>
+      <w:proofErr w:type="spellStart"/>
+      <w:r>
+        <w:rPr>
+          <w:sz w:val="24"/>
+          <w:szCs w:val="24"/>
+          <w:lang w:val="ca-ES"/>
+        </w:rPr>
+        <w:t>FamilySearch</w:t>
+      </w:r>
+      <w:proofErr w:type="spellEnd"/>
+      <w:r>
+        <w:rPr>
+          <w:sz w:val="24"/>
+          <w:szCs w:val="24"/>
+          <w:lang w:val="ca-ES"/>
+        </w:rPr>
+        <w:t xml:space="preserve"> (</w:t>
+      </w:r>
+      <w:proofErr w:type="spellStart"/>
+      <w:r>
+        <w:rPr>
+          <w:sz w:val="24"/>
+          <w:szCs w:val="24"/>
+          <w:lang w:val="ca-ES"/>
+        </w:rPr>
+        <w:t>Family</w:t>
+      </w:r>
+      <w:proofErr w:type="spellEnd"/>
       <w:r>
         <w:rPr>
           <w:sz w:val="24"/>
@@ -392,110 +1432,6 @@
         </w:rPr>
         <w:t xml:space="preserve"> </w:t>
       </w:r>
-      <w:r>
-        <w:rPr>
-          <w:sz w:val="24"/>
-          <w:szCs w:val="24"/>
-          <w:lang w:val="ca-ES"/>
-        </w:rPr>
-        <w:t>cobren especial interès a l’hora de crear aplicacions robustes que es vegin el menys afectades possible per canvis en la localit</w:t>
-      </w:r>
-      <w:r>
-        <w:rPr>
-          <w:sz w:val="24"/>
-          <w:szCs w:val="24"/>
-          <w:lang w:val="ca-ES"/>
-        </w:rPr>
-        <w:t xml:space="preserve">zació o crida del recurssos. </w:t>
-      </w:r>
-    </w:p>
-    <w:p>
-      <w:pPr>
-        <w:rPr>
-          <w:sz w:val="24"/>
-          <w:szCs w:val="24"/>
-          <w:lang w:val="ca-ES"/>
-        </w:rPr>
-      </w:pPr>
-      <w:r>
-        <w:rPr>
-          <w:sz w:val="24"/>
-          <w:szCs w:val="24"/>
-          <w:lang w:val="ca-ES"/>
-        </w:rPr>
-        <w:lastRenderedPageBreak/>
-        <w:t xml:space="preserve">El primer gran avantatge d’utilitzar-los és que no cal implementar en el codi de forma específica les crides als recursos, evitant que aquest sigui susceptible a errors en cas de que la URI del recurs canvií. </w:t>
-      </w:r>
-    </w:p>
-    <w:p>
-      <w:pPr>
-        <w:rPr>
-          <w:sz w:val="24"/>
-          <w:szCs w:val="24"/>
-          <w:lang w:val="ca-ES"/>
-        </w:rPr>
-      </w:pPr>
-      <w:r>
-        <w:rPr>
-          <w:sz w:val="24"/>
-          <w:szCs w:val="24"/>
-          <w:lang w:val="ca-ES"/>
-        </w:rPr>
-        <w:t>El segon és que si es coneix un punt d’entrada a les dades que es volen consultar, ja no és requereix més informació per tal de navegar per els diferents recursos que conté la resposta. Es pot pensar dels enllaços hypermedia continguts en un recurs com un índex que permet explorar tot el contingut relacionat de forma còmode i fàcil.</w:t>
-      </w:r>
-    </w:p>
-    <w:p>
-      <w:pPr>
-        <w:rPr>
-          <w:sz w:val="24"/>
-          <w:szCs w:val="24"/>
-          <w:lang w:val="ca-ES"/>
-        </w:rPr>
-      </w:pPr>
-    </w:p>
-    <w:p>
-      <w:pPr>
-        <w:rPr>
-          <w:b/>
-          <w:sz w:val="28"/>
-          <w:szCs w:val="28"/>
-          <w:lang w:val="ca-ES"/>
-        </w:rPr>
-      </w:pPr>
-      <w:r>
-        <w:rPr>
-          <w:b/>
-          <w:sz w:val="28"/>
-          <w:szCs w:val="28"/>
-          <w:lang w:val="ca-ES"/>
-        </w:rPr>
-        <w:t>El model de dades de l’arbre genealògic</w:t>
-      </w:r>
-    </w:p>
-    <w:p>
-      <w:pPr>
-        <w:rPr>
-          <w:sz w:val="24"/>
-          <w:szCs w:val="24"/>
-          <w:lang w:val="ca-ES"/>
-        </w:rPr>
-      </w:pPr>
-      <w:r>
-        <w:rPr>
-          <w:sz w:val="24"/>
-          <w:szCs w:val="24"/>
-          <w:lang w:val="ca-ES"/>
-        </w:rPr>
-        <w:t xml:space="preserve">El model de la API de FamilySearch consta de molts recursos i enumeracions diferents. </w:t>
-      </w:r>
-      <w:r>
-        <w:rPr>
-          <w:sz w:val="24"/>
-          <w:szCs w:val="24"/>
-          <w:lang w:val="ca-ES"/>
-        </w:rPr>
-        <w:t xml:space="preserve">No citem els nombres totals ja que alguns dels objectes documentats per part de </w:t>
-      </w:r>
       <w:proofErr w:type="spellStart"/>
       <w:r>
         <w:rPr>
@@ -503,7 +1439,7 @@
           <w:szCs w:val="24"/>
           <w:lang w:val="ca-ES"/>
         </w:rPr>
-        <w:t>FamilySearch</w:t>
+        <w:t>Tree</w:t>
       </w:r>
       <w:proofErr w:type="spellEnd"/>
       <w:r>
@@ -512,126 +1448,7 @@
           <w:szCs w:val="24"/>
           <w:lang w:val="ca-ES"/>
         </w:rPr>
-        <w:t xml:space="preserve"> és troben en desús, mentre que alguns objectes nous no han rebut la documentació pertinent.</w:t>
-      </w:r>
-    </w:p>
-    <w:p>
-      <w:pPr>
-        <w:rPr>
-          <w:sz w:val="24"/>
-          <w:szCs w:val="24"/>
-          <w:lang w:val="ca-ES"/>
-        </w:rPr>
-      </w:pPr>
-      <w:r>
-        <w:rPr>
-          <w:sz w:val="24"/>
-          <w:szCs w:val="24"/>
-          <w:lang w:val="ca-ES"/>
-        </w:rPr>
-        <w:t xml:space="preserve">El conjunt </w:t>
-      </w:r>
-      <w:r>
-        <w:rPr>
-          <w:sz w:val="24"/>
-          <w:szCs w:val="24"/>
-          <w:lang w:val="ca-ES"/>
-        </w:rPr>
-        <w:t xml:space="preserve">d’objectes </w:t>
-      </w:r>
-      <w:r>
-        <w:rPr>
-          <w:sz w:val="24"/>
-          <w:szCs w:val="24"/>
-          <w:lang w:val="ca-ES"/>
-        </w:rPr>
-        <w:t>connectats</w:t>
-      </w:r>
-      <w:r>
-        <w:rPr>
-          <w:sz w:val="24"/>
-          <w:szCs w:val="24"/>
-          <w:lang w:val="ca-ES"/>
-        </w:rPr>
-        <w:t xml:space="preserve"> conforme l’arbre familiar (</w:t>
-      </w:r>
-      <w:proofErr w:type="spellStart"/>
-      <w:r>
-        <w:rPr>
-          <w:sz w:val="24"/>
-          <w:szCs w:val="24"/>
-          <w:lang w:val="ca-ES"/>
-        </w:rPr>
-        <w:t>Family</w:t>
-      </w:r>
-      <w:proofErr w:type="spellEnd"/>
-      <w:r>
-        <w:rPr>
-          <w:sz w:val="24"/>
-          <w:szCs w:val="24"/>
-          <w:lang w:val="ca-ES"/>
-        </w:rPr>
-        <w:t xml:space="preserve"> </w:t>
-      </w:r>
-      <w:proofErr w:type="spellStart"/>
-      <w:r>
-        <w:rPr>
-          <w:sz w:val="24"/>
-          <w:szCs w:val="24"/>
-          <w:lang w:val="ca-ES"/>
-        </w:rPr>
-        <w:t>Tree</w:t>
-      </w:r>
-      <w:proofErr w:type="spellEnd"/>
-      <w:r>
-        <w:rPr>
-          <w:sz w:val="24"/>
-          <w:szCs w:val="24"/>
-          <w:lang w:val="ca-ES"/>
-        </w:rPr>
-        <w:t xml:space="preserve">) de </w:t>
-      </w:r>
-      <w:proofErr w:type="spellStart"/>
-      <w:r>
-        <w:rPr>
-          <w:sz w:val="24"/>
-          <w:szCs w:val="24"/>
-          <w:lang w:val="ca-ES"/>
-        </w:rPr>
-        <w:t>FamilySearch</w:t>
-      </w:r>
-      <w:proofErr w:type="spellEnd"/>
-      <w:r>
-        <w:rPr>
-          <w:sz w:val="24"/>
-          <w:szCs w:val="24"/>
-          <w:lang w:val="ca-ES"/>
-        </w:rPr>
-        <w:t>. Aquest arbre pot ser subdividit</w:t>
-      </w:r>
-      <w:r>
-        <w:rPr>
-          <w:sz w:val="24"/>
-          <w:szCs w:val="24"/>
-          <w:lang w:val="ca-ES"/>
-        </w:rPr>
-        <w:t xml:space="preserve"> en </w:t>
-      </w:r>
-      <w:r>
-        <w:rPr>
-          <w:sz w:val="24"/>
-          <w:szCs w:val="24"/>
-          <w:lang w:val="ca-ES"/>
-        </w:rPr>
-        <w:t>quatre</w:t>
-      </w:r>
-      <w:r>
-        <w:rPr>
-          <w:sz w:val="24"/>
-          <w:szCs w:val="24"/>
-          <w:lang w:val="ca-ES"/>
-        </w:rPr>
-        <w:t xml:space="preserve"> grans blocs:</w:t>
+        <w:t>). Aquest arbre, pot ser subdividit en cinc grans blocs:</w:t>
       </w:r>
     </w:p>
     <w:p>
@@ -655,7 +1472,7 @@
           <w:szCs w:val="24"/>
           <w:lang w:val="ca-ES"/>
         </w:rPr>
-        <w:t>El bloc de Persones:</w:t>
+        <w:t xml:space="preserve">El bloc de </w:t>
       </w:r>
       <w:r>
         <w:rPr>
@@ -664,6 +1481,24 @@
           <w:szCs w:val="24"/>
           <w:lang w:val="ca-ES"/>
         </w:rPr>
+        <w:t>p</w:t>
+      </w:r>
+      <w:r>
+        <w:rPr>
+          <w:b/>
+          <w:sz w:val="24"/>
+          <w:szCs w:val="24"/>
+          <w:lang w:val="ca-ES"/>
+        </w:rPr>
+        <w:t>ersones:</w:t>
+      </w:r>
+      <w:r>
+        <w:rPr>
+          <w:b/>
+          <w:sz w:val="24"/>
+          <w:szCs w:val="24"/>
+          <w:lang w:val="ca-ES"/>
+        </w:rPr>
         <w:t xml:space="preserve"> </w:t>
       </w:r>
       <w:r>
@@ -672,39 +1507,63 @@
           <w:szCs w:val="24"/>
           <w:lang w:val="ca-ES"/>
         </w:rPr>
-        <w:t xml:space="preserve">El bloc de persones conté tota la informació sobre les </w:t>
-      </w:r>
-      <w:r>
-        <w:rPr>
-          <w:sz w:val="24"/>
-          <w:szCs w:val="24"/>
-          <w:lang w:val="ca-ES"/>
-        </w:rPr>
-        <w:t>diferents persones de l'arbre</w:t>
-      </w:r>
-      <w:r>
-        <w:rPr>
-          <w:sz w:val="24"/>
-          <w:szCs w:val="24"/>
-          <w:lang w:val="ca-ES"/>
-        </w:rPr>
-        <w:t xml:space="preserve"> així com</w:t>
-      </w:r>
-      <w:r>
-        <w:rPr>
-          <w:sz w:val="24"/>
-          <w:szCs w:val="24"/>
-          <w:lang w:val="ca-ES"/>
-        </w:rPr>
-        <w:t xml:space="preserve"> de </w:t>
-      </w:r>
-      <w:r>
-        <w:rPr>
-          <w:sz w:val="24"/>
-          <w:szCs w:val="24"/>
-          <w:lang w:val="ca-ES"/>
-        </w:rPr>
-        <w:t xml:space="preserve"> les relacions d’aquestes amb altres individus.</w:t>
+        <w:t xml:space="preserve">Aquest bloc representa al conjunt de recursos que emmagatzemen la informació personal de </w:t>
+      </w:r>
+      <w:r>
+        <w:rPr>
+          <w:sz w:val="24"/>
+          <w:szCs w:val="24"/>
+          <w:lang w:val="ca-ES"/>
+        </w:rPr>
+        <w:t xml:space="preserve">les </w:t>
+      </w:r>
+      <w:r>
+        <w:rPr>
+          <w:sz w:val="24"/>
+          <w:szCs w:val="24"/>
+          <w:lang w:val="ca-ES"/>
+        </w:rPr>
+        <w:t xml:space="preserve">diferents persones </w:t>
+      </w:r>
+      <w:r>
+        <w:rPr>
+          <w:sz w:val="24"/>
+          <w:szCs w:val="24"/>
+          <w:lang w:val="ca-ES"/>
+        </w:rPr>
+        <w:t>representades a</w:t>
+      </w:r>
+      <w:r>
+        <w:rPr>
+          <w:sz w:val="24"/>
+          <w:szCs w:val="24"/>
+          <w:lang w:val="ca-ES"/>
+        </w:rPr>
+        <w:t xml:space="preserve"> l'arbre</w:t>
+      </w:r>
+      <w:r>
+        <w:rPr>
+          <w:sz w:val="24"/>
+          <w:szCs w:val="24"/>
+          <w:lang w:val="ca-ES"/>
+        </w:rPr>
+        <w:t xml:space="preserve"> </w:t>
+      </w:r>
+      <w:r>
+        <w:rPr>
+          <w:sz w:val="24"/>
+          <w:szCs w:val="24"/>
+          <w:lang w:val="ca-ES"/>
+        </w:rPr>
+        <w:t>familiar</w:t>
+      </w:r>
+      <w:r>
+        <w:rPr>
+          <w:sz w:val="24"/>
+          <w:szCs w:val="24"/>
+          <w:lang w:val="ca-ES"/>
+        </w:rPr>
+        <w:t>.</w:t>
       </w:r>
     </w:p>
     <w:p>
@@ -728,15 +1587,31 @@
           <w:szCs w:val="24"/>
           <w:lang w:val="ca-ES"/>
         </w:rPr>
-        <w:t xml:space="preserve">El bloc de col·leccions: </w:t>
-      </w:r>
-      <w:r>
-        <w:rPr>
-          <w:sz w:val="24"/>
-          <w:szCs w:val="24"/>
-          <w:lang w:val="ca-ES"/>
-        </w:rPr>
-        <w:t>Aquest bloc recull la informació relativa a les fonts de dades i les peçes d’informació emmagatzemades.</w:t>
+        <w:t>El bloc de les relacions familiars:</w:t>
+      </w:r>
+      <w:r>
+        <w:rPr>
+          <w:sz w:val="24"/>
+          <w:szCs w:val="24"/>
+          <w:lang w:val="ca-ES"/>
+        </w:rPr>
+        <w:t xml:space="preserve"> </w:t>
+      </w:r>
+      <w:r>
+        <w:rPr>
+          <w:sz w:val="24"/>
+          <w:szCs w:val="24"/>
+          <w:lang w:val="ca-ES"/>
+        </w:rPr>
+        <w:t xml:space="preserve">Aquest bloc està format per aquells recursos que contenen informació sobre les diferents relacions familiars entre les persones </w:t>
+      </w:r>
+      <w:r>
+        <w:rPr>
+          <w:sz w:val="24"/>
+          <w:szCs w:val="24"/>
+          <w:lang w:val="ca-ES"/>
+        </w:rPr>
+        <w:t>emmagatzemades en el sistema.</w:t>
       </w:r>
     </w:p>
     <w:p>
@@ -760,15 +1635,55 @@
           <w:szCs w:val="24"/>
           <w:lang w:val="ca-ES"/>
         </w:rPr>
-        <w:t xml:space="preserve">El bloc de discussions: </w:t>
-      </w:r>
-      <w:r>
-        <w:rPr>
-          <w:sz w:val="24"/>
-          <w:szCs w:val="24"/>
-          <w:lang w:val="ca-ES"/>
-        </w:rPr>
-        <w:t>El conjunt de discussions està format per les converses creades al voltant de les persones per part dels usuaris.</w:t>
+        <w:t xml:space="preserve">El bloc de col·leccions: </w:t>
+      </w:r>
+      <w:r>
+        <w:rPr>
+          <w:sz w:val="24"/>
+          <w:szCs w:val="24"/>
+          <w:lang w:val="ca-ES"/>
+        </w:rPr>
+        <w:t xml:space="preserve">Aquest bloc recull </w:t>
+      </w:r>
+      <w:r>
+        <w:rPr>
+          <w:sz w:val="24"/>
+          <w:szCs w:val="24"/>
+          <w:lang w:val="ca-ES"/>
+        </w:rPr>
+        <w:t xml:space="preserve">els recursos que guarden </w:t>
+      </w:r>
+      <w:r>
+        <w:rPr>
+          <w:sz w:val="24"/>
+          <w:szCs w:val="24"/>
+          <w:lang w:val="ca-ES"/>
+        </w:rPr>
+        <w:t xml:space="preserve">la informació relativa a les fonts de dades </w:t>
+      </w:r>
+      <w:r>
+        <w:rPr>
+          <w:sz w:val="24"/>
+          <w:szCs w:val="24"/>
+          <w:lang w:val="ca-ES"/>
+        </w:rPr>
+        <w:t xml:space="preserve">i documents digitalitzats, </w:t>
+      </w:r>
+      <w:r>
+        <w:rPr>
+          <w:sz w:val="24"/>
+          <w:szCs w:val="24"/>
+          <w:lang w:val="ca-ES"/>
+        </w:rPr>
+        <w:t>que certifiquen la veracitat de les dades.</w:t>
+      </w:r>
+      <w:r>
+        <w:rPr>
+          <w:sz w:val="24"/>
+          <w:szCs w:val="24"/>
+          <w:lang w:val="ca-ES"/>
+        </w:rPr>
+        <w:t xml:space="preserve"> </w:t>
       </w:r>
     </w:p>
     <w:p>
@@ -792,28 +1707,98 @@
           <w:szCs w:val="24"/>
           <w:lang w:val="ca-ES"/>
         </w:rPr>
-        <w:t xml:space="preserve">El bloc de memòries: </w:t>
-      </w:r>
-      <w:r>
-        <w:rPr>
-          <w:sz w:val="24"/>
-          <w:szCs w:val="24"/>
-          <w:lang w:val="ca-ES"/>
-        </w:rPr>
-        <w:t xml:space="preserve">L’apartat de memòries conté tots els documents </w:t>
-      </w:r>
-      <w:r>
-        <w:rPr>
-          <w:sz w:val="24"/>
-          <w:szCs w:val="24"/>
-          <w:lang w:val="ca-ES"/>
-        </w:rPr>
-        <w:t>extra penjats pels usuaris relatius a les diferents persones del arbre.</w:t>
+        <w:t xml:space="preserve">El bloc de discussions: </w:t>
+      </w:r>
+      <w:r>
+        <w:rPr>
+          <w:sz w:val="24"/>
+          <w:szCs w:val="24"/>
+          <w:lang w:val="ca-ES"/>
+        </w:rPr>
+        <w:t xml:space="preserve">El </w:t>
+      </w:r>
+      <w:r>
+        <w:rPr>
+          <w:sz w:val="24"/>
+          <w:szCs w:val="24"/>
+          <w:lang w:val="ca-ES"/>
+        </w:rPr>
+        <w:t>bloc</w:t>
+      </w:r>
+      <w:r>
+        <w:rPr>
+          <w:sz w:val="24"/>
+          <w:szCs w:val="24"/>
+          <w:lang w:val="ca-ES"/>
+        </w:rPr>
+        <w:t xml:space="preserve"> de discussions</w:t>
+      </w:r>
+      <w:r>
+        <w:rPr>
+          <w:sz w:val="24"/>
+          <w:szCs w:val="24"/>
+          <w:lang w:val="ca-ES"/>
+        </w:rPr>
+        <w:t xml:space="preserve"> conté aquells recursos que contenen la informació relativa a </w:t>
+      </w:r>
+      <w:r>
+        <w:rPr>
+          <w:sz w:val="24"/>
+          <w:szCs w:val="24"/>
+          <w:lang w:val="ca-ES"/>
+        </w:rPr>
+        <w:t>les converses</w:t>
+      </w:r>
+      <w:r>
+        <w:rPr>
+          <w:sz w:val="24"/>
+          <w:szCs w:val="24"/>
+          <w:lang w:val="ca-ES"/>
+        </w:rPr>
+        <w:t xml:space="preserve"> o discussions</w:t>
+      </w:r>
+      <w:r>
+        <w:rPr>
+          <w:sz w:val="24"/>
+          <w:szCs w:val="24"/>
+          <w:lang w:val="ca-ES"/>
+        </w:rPr>
+        <w:t xml:space="preserve"> creades</w:t>
+      </w:r>
+      <w:r>
+        <w:rPr>
+          <w:sz w:val="24"/>
+          <w:szCs w:val="24"/>
+          <w:lang w:val="ca-ES"/>
+        </w:rPr>
+        <w:t>, per part dels usuaris,</w:t>
+      </w:r>
+      <w:r>
+        <w:rPr>
+          <w:sz w:val="24"/>
+          <w:szCs w:val="24"/>
+          <w:lang w:val="ca-ES"/>
+        </w:rPr>
+        <w:t xml:space="preserve"> al voltant de les persones</w:t>
+      </w:r>
+      <w:r>
+        <w:rPr>
+          <w:sz w:val="24"/>
+          <w:szCs w:val="24"/>
+          <w:lang w:val="ca-ES"/>
+        </w:rPr>
+        <w:t xml:space="preserve"> de l'arbre familiar.</w:t>
       </w:r>
     </w:p>
     <w:p>
       <w:pPr>
-        <w:rPr>
+        <w:pStyle w:val="Prrafodelista"/>
+        <w:numPr>
+          <w:ilvl w:val="0"/>
+          <w:numId w:val="1"/>
+        </w:numPr>
+        <w:rPr>
+          <w:b/>
           <w:sz w:val="24"/>
           <w:szCs w:val="24"/>
           <w:lang w:val="ca-ES"/>
@@ -826,18 +1811,25 @@
           <w:szCs w:val="24"/>
           <w:lang w:val="ca-ES"/>
         </w:rPr>
-        <w:br/>
-      </w:r>
-      <w:r>
-        <w:rPr>
-          <w:sz w:val="24"/>
-          <w:szCs w:val="24"/>
-          <w:lang w:val="ca-ES"/>
-        </w:rPr>
-        <w:t>La imatge que mostre exactament de que es tracte aquest arbre es la ____</w:t>
-      </w:r>
-      <w:bookmarkStart w:id="0" w:name="_GoBack"/>
-      <w:bookmarkEnd w:id="0"/>
+        <w:lastRenderedPageBreak/>
+        <w:t xml:space="preserve">El bloc de memòries: </w:t>
+      </w:r>
+      <w:r>
+        <w:rPr>
+          <w:sz w:val="24"/>
+          <w:szCs w:val="24"/>
+          <w:lang w:val="ca-ES"/>
+        </w:rPr>
+        <w:t>Aquest últim bloc està format per aquells recursos que emmagatzemen la informació relativa a les memòries descrites en la secció tres d'aquesta memòria.</w:t>
+      </w:r>
+      <w:r>
+        <w:rPr>
+          <w:sz w:val="24"/>
+          <w:szCs w:val="24"/>
+          <w:lang w:val="ca-ES"/>
+        </w:rPr>
+        <w:t xml:space="preserve"> </w:t>
+      </w:r>
     </w:p>
     <w:p>
       <w:pPr>
@@ -849,92 +1841,38 @@
       </w:pPr>
       <w:r>
         <w:rPr>
+          <w:b/>
           <w:sz w:val="24"/>
           <w:szCs w:val="24"/>
           <w:lang w:val="ca-ES"/>
         </w:rPr>
         <w:br/>
-        <w:t>El bloc principal es sens cap mena de dubte</w:t>
-      </w:r>
-      <w:r>
-        <w:rPr>
-          <w:sz w:val="24"/>
-          <w:szCs w:val="24"/>
-          <w:lang w:val="ca-ES"/>
-        </w:rPr>
-        <w:t>s</w:t>
-      </w:r>
-      <w:r>
-        <w:rPr>
-          <w:sz w:val="24"/>
-          <w:szCs w:val="24"/>
-          <w:lang w:val="ca-ES"/>
-        </w:rPr>
-        <w:t xml:space="preserve"> el que fa referència a les persones. </w:t>
-      </w:r>
-      <w:r>
-        <w:rPr>
-          <w:sz w:val="24"/>
-          <w:szCs w:val="24"/>
-          <w:lang w:val="ca-ES"/>
-        </w:rPr>
-        <w:t>Aquest,</w:t>
-      </w:r>
-      <w:r>
-        <w:rPr>
-          <w:sz w:val="24"/>
-          <w:szCs w:val="24"/>
-          <w:lang w:val="ca-ES"/>
-        </w:rPr>
-        <w:t xml:space="preserve"> conté la informació individual </w:t>
-      </w:r>
-      <w:r>
-        <w:rPr>
-          <w:sz w:val="24"/>
-          <w:szCs w:val="24"/>
-          <w:lang w:val="ca-ES"/>
-        </w:rPr>
-        <w:t>de les persones</w:t>
-      </w:r>
-      <w:r>
-        <w:rPr>
-          <w:sz w:val="24"/>
-          <w:szCs w:val="24"/>
-          <w:lang w:val="ca-ES"/>
-        </w:rPr>
-        <w:t xml:space="preserve"> i els enllaços familiars que les lliguen amb altres persones del arbre</w:t>
-      </w:r>
-      <w:r>
-        <w:rPr>
-          <w:sz w:val="24"/>
-          <w:szCs w:val="24"/>
-          <w:lang w:val="ca-ES"/>
-        </w:rPr>
-        <w:t xml:space="preserve">. </w:t>
-      </w:r>
-      <w:r>
-        <w:rPr>
-          <w:sz w:val="24"/>
-          <w:szCs w:val="24"/>
-          <w:lang w:val="ca-ES"/>
-        </w:rPr>
-        <w:t>Aquests dos elements junts formen el característic</w:t>
-      </w:r>
-      <w:r>
-        <w:rPr>
-          <w:sz w:val="24"/>
-          <w:szCs w:val="24"/>
-          <w:lang w:val="ca-ES"/>
-        </w:rPr>
-        <w:t xml:space="preserve"> </w:t>
-      </w:r>
-      <w:r>
-        <w:rPr>
-          <w:sz w:val="24"/>
-          <w:szCs w:val="24"/>
-          <w:lang w:val="ca-ES"/>
-        </w:rPr>
-        <w:t>arbre genealògic.</w:t>
+      </w:r>
+      <w:r>
+        <w:rPr>
+          <w:sz w:val="24"/>
+          <w:szCs w:val="24"/>
+          <w:lang w:val="ca-ES"/>
+        </w:rPr>
+        <w:t xml:space="preserve">La imatge </w:t>
+      </w:r>
+      <w:r>
+        <w:rPr>
+          <w:sz w:val="24"/>
+          <w:szCs w:val="24"/>
+          <w:lang w:val="ca-ES"/>
+        </w:rPr>
+        <w:t xml:space="preserve">[] </w:t>
+      </w:r>
+      <w:bookmarkStart w:id="0" w:name="_GoBack"/>
+      <w:bookmarkEnd w:id="0"/>
+      <w:r>
+        <w:rPr>
+          <w:sz w:val="24"/>
+          <w:szCs w:val="24"/>
+          <w:lang w:val="ca-ES"/>
+        </w:rPr>
+        <w:t>mostra aquests cinc grans blocs que conformen l'arbre familiar de FamilySearch i com es troben relacionats entre ells.</w:t>
       </w:r>
     </w:p>
     <w:p>
@@ -951,39 +1889,7 @@
           <w:szCs w:val="24"/>
           <w:lang w:val="ca-ES"/>
         </w:rPr>
-        <w:t xml:space="preserve">L’objectiu de la resta de blocs de dades és el </w:t>
-      </w:r>
-      <w:r>
-        <w:rPr>
-          <w:sz w:val="24"/>
-          <w:szCs w:val="24"/>
-          <w:lang w:val="ca-ES"/>
-        </w:rPr>
-        <w:t>d</w:t>
-      </w:r>
-      <w:r>
-        <w:rPr>
-          <w:sz w:val="24"/>
-          <w:szCs w:val="24"/>
-          <w:lang w:val="ca-ES"/>
-        </w:rPr>
-        <w:t>e donar suport i</w:t>
-      </w:r>
-      <w:r>
-        <w:rPr>
-          <w:sz w:val="24"/>
-          <w:szCs w:val="24"/>
-          <w:lang w:val="ca-ES"/>
-        </w:rPr>
-        <w:t xml:space="preserve"> proporcionar</w:t>
-      </w:r>
-      <w:r>
-        <w:rPr>
-          <w:sz w:val="24"/>
-          <w:szCs w:val="24"/>
-          <w:lang w:val="ca-ES"/>
-        </w:rPr>
-        <w:t xml:space="preserve"> informació més detallada sobre les persones, relacions familiars i investigacions realitzades sobre l’arbre familiar global.</w:t>
+        <w:t>[]</w:t>
       </w:r>
     </w:p>
     <w:p>
@@ -1000,16 +1906,112 @@
           <w:szCs w:val="24"/>
           <w:lang w:val="ca-ES"/>
         </w:rPr>
-        <w:lastRenderedPageBreak/>
-        <w:t xml:space="preserve">En les següents seccions es dividirà en grups contextuals els recursos principals que és troben accessibles a través de la API. Per cada un d'aquests grups es </w:t>
-      </w:r>
-      <w:r>
-        <w:rPr>
-          <w:sz w:val="24"/>
-          <w:szCs w:val="24"/>
-          <w:lang w:val="ca-ES"/>
-        </w:rPr>
-        <w:t>descriurà les diferents peces d'informació disponibles.</w:t>
+        <w:br/>
+        <w:t>El</w:t>
+      </w:r>
+      <w:r>
+        <w:rPr>
+          <w:sz w:val="24"/>
+          <w:szCs w:val="24"/>
+          <w:lang w:val="ca-ES"/>
+        </w:rPr>
+        <w:t>s</w:t>
+      </w:r>
+      <w:r>
+        <w:rPr>
+          <w:sz w:val="24"/>
+          <w:szCs w:val="24"/>
+          <w:lang w:val="ca-ES"/>
+        </w:rPr>
+        <w:t xml:space="preserve"> bloc</w:t>
+      </w:r>
+      <w:r>
+        <w:rPr>
+          <w:sz w:val="24"/>
+          <w:szCs w:val="24"/>
+          <w:lang w:val="ca-ES"/>
+        </w:rPr>
+        <w:t>s</w:t>
+      </w:r>
+      <w:r>
+        <w:rPr>
+          <w:sz w:val="24"/>
+          <w:szCs w:val="24"/>
+          <w:lang w:val="ca-ES"/>
+        </w:rPr>
+        <w:t xml:space="preserve"> principal</w:t>
+      </w:r>
+      <w:r>
+        <w:rPr>
+          <w:sz w:val="24"/>
+          <w:szCs w:val="24"/>
+          <w:lang w:val="ca-ES"/>
+        </w:rPr>
+        <w:t>s</w:t>
+      </w:r>
+      <w:r>
+        <w:rPr>
+          <w:sz w:val="24"/>
+          <w:szCs w:val="24"/>
+          <w:lang w:val="ca-ES"/>
+        </w:rPr>
+        <w:t xml:space="preserve"> </w:t>
+      </w:r>
+      <w:r>
+        <w:rPr>
+          <w:sz w:val="24"/>
+          <w:szCs w:val="24"/>
+          <w:lang w:val="ca-ES"/>
+        </w:rPr>
+        <w:t>de l'arbre familiar són,</w:t>
+      </w:r>
+      <w:r>
+        <w:rPr>
+          <w:sz w:val="24"/>
+          <w:szCs w:val="24"/>
+          <w:lang w:val="ca-ES"/>
+        </w:rPr>
+        <w:t xml:space="preserve"> sens</w:t>
+      </w:r>
+      <w:r>
+        <w:rPr>
+          <w:sz w:val="24"/>
+          <w:szCs w:val="24"/>
+          <w:lang w:val="ca-ES"/>
+        </w:rPr>
+        <w:t>e</w:t>
+      </w:r>
+      <w:r>
+        <w:rPr>
+          <w:sz w:val="24"/>
+          <w:szCs w:val="24"/>
+          <w:lang w:val="ca-ES"/>
+        </w:rPr>
+        <w:t xml:space="preserve"> cap mena de dubte</w:t>
+      </w:r>
+      <w:r>
+        <w:rPr>
+          <w:sz w:val="24"/>
+          <w:szCs w:val="24"/>
+          <w:lang w:val="ca-ES"/>
+        </w:rPr>
+        <w:t>,</w:t>
+      </w:r>
+      <w:r>
+        <w:rPr>
+          <w:sz w:val="24"/>
+          <w:szCs w:val="24"/>
+          <w:lang w:val="ca-ES"/>
+        </w:rPr>
+        <w:t xml:space="preserve"> </w:t>
+      </w:r>
+      <w:r>
+        <w:rPr>
+          <w:sz w:val="24"/>
+          <w:szCs w:val="24"/>
+          <w:lang w:val="ca-ES"/>
+        </w:rPr>
+        <w:t>els que contenen la informació relativa a les persones i a les relacions familiars que les lliguen.</w:t>
       </w:r>
     </w:p>
     <w:p>
@@ -1026,7 +2028,111 @@
           <w:szCs w:val="24"/>
           <w:lang w:val="ca-ES"/>
         </w:rPr>
-        <w:t xml:space="preserve">No es representarà en aquest projecte de forma exacte totes les peticions diferents que es poden realitzar sobre els recursos i les respostes del sistema en cada situació, ja que aquestes disposen de diversos paràmetres de configuració on la informació retornada depèn en gran mesura d'aquests. Per tant, per conèixer com s'ha d'extraure exactament un paràmetre es recomana mirar sempre la documentació oficial. </w:t>
+        <w:t>L’o</w:t>
+      </w:r>
+      <w:r>
+        <w:rPr>
+          <w:sz w:val="24"/>
+          <w:szCs w:val="24"/>
+          <w:lang w:val="ca-ES"/>
+        </w:rPr>
+        <w:t xml:space="preserve">bjectiu de la resta de blocs que conformen l'arbre familiar </w:t>
+      </w:r>
+      <w:r>
+        <w:rPr>
+          <w:sz w:val="24"/>
+          <w:szCs w:val="24"/>
+          <w:lang w:val="ca-ES"/>
+        </w:rPr>
+        <w:t xml:space="preserve">és el </w:t>
+      </w:r>
+      <w:r>
+        <w:rPr>
+          <w:sz w:val="24"/>
+          <w:szCs w:val="24"/>
+          <w:lang w:val="ca-ES"/>
+        </w:rPr>
+        <w:t>d</w:t>
+      </w:r>
+      <w:r>
+        <w:rPr>
+          <w:sz w:val="24"/>
+          <w:szCs w:val="24"/>
+          <w:lang w:val="ca-ES"/>
+        </w:rPr>
+        <w:t xml:space="preserve">e </w:t>
+      </w:r>
+      <w:r>
+        <w:rPr>
+          <w:sz w:val="24"/>
+          <w:szCs w:val="24"/>
+          <w:lang w:val="ca-ES"/>
+        </w:rPr>
+        <w:t>proporcionar</w:t>
+      </w:r>
+      <w:r>
+        <w:rPr>
+          <w:sz w:val="24"/>
+          <w:szCs w:val="24"/>
+          <w:lang w:val="ca-ES"/>
+        </w:rPr>
+        <w:t xml:space="preserve"> suport i</w:t>
+      </w:r>
+      <w:r>
+        <w:rPr>
+          <w:sz w:val="24"/>
+          <w:szCs w:val="24"/>
+          <w:lang w:val="ca-ES"/>
+        </w:rPr>
+        <w:t xml:space="preserve"> </w:t>
+      </w:r>
+      <w:r>
+        <w:rPr>
+          <w:sz w:val="24"/>
+          <w:szCs w:val="24"/>
+          <w:lang w:val="ca-ES"/>
+        </w:rPr>
+        <w:t xml:space="preserve">informació </w:t>
+      </w:r>
+      <w:r>
+        <w:rPr>
+          <w:sz w:val="24"/>
+          <w:szCs w:val="24"/>
+          <w:lang w:val="ca-ES"/>
+        </w:rPr>
+        <w:t xml:space="preserve">extra </w:t>
+      </w:r>
+      <w:r>
+        <w:rPr>
+          <w:sz w:val="24"/>
+          <w:szCs w:val="24"/>
+          <w:lang w:val="ca-ES"/>
+        </w:rPr>
+        <w:t>més detallada sobre les persones, relacions familiars</w:t>
+      </w:r>
+      <w:r>
+        <w:rPr>
+          <w:sz w:val="24"/>
+          <w:szCs w:val="24"/>
+          <w:lang w:val="ca-ES"/>
+        </w:rPr>
+        <w:t>, veracitat de les dades</w:t>
+      </w:r>
+      <w:r>
+        <w:rPr>
+          <w:sz w:val="24"/>
+          <w:szCs w:val="24"/>
+          <w:lang w:val="ca-ES"/>
+        </w:rPr>
+        <w:t xml:space="preserve"> i investigacions realitzades sobre </w:t>
+      </w:r>
+      <w:r>
+        <w:rPr>
+          <w:sz w:val="24"/>
+          <w:szCs w:val="24"/>
+          <w:lang w:val="ca-ES"/>
+        </w:rPr>
+        <w:t>aquestes persones i línies genealògiques.</w:t>
       </w:r>
     </w:p>
     <w:p>
@@ -1043,31 +2149,171 @@
           <w:szCs w:val="24"/>
           <w:lang w:val="ca-ES"/>
         </w:rPr>
-        <w:t>Finalment, mencionar</w:t>
-      </w:r>
-      <w:r>
-        <w:rPr>
-          <w:sz w:val="24"/>
-          <w:szCs w:val="24"/>
-          <w:lang w:val="ca-ES"/>
-        </w:rPr>
-        <w:t xml:space="preserve"> que tot</w:t>
-      </w:r>
-      <w:r>
-        <w:rPr>
-          <w:sz w:val="24"/>
-          <w:szCs w:val="24"/>
-          <w:lang w:val="ca-ES"/>
-        </w:rPr>
-        <w:t xml:space="preserve">s els recursos que es presentaran </w:t>
-      </w:r>
-      <w:r>
-        <w:rPr>
-          <w:sz w:val="24"/>
-          <w:szCs w:val="24"/>
-          <w:lang w:val="ca-ES"/>
-        </w:rPr>
-        <w:t>a continuació, i també aquells menys destacables que no formen part del conjunt de recursos presentats en les següent seccions, poden ser sotmesos als següents grups d'operacions:</w:t>
+        <w:t xml:space="preserve">En els següents apartats de la memòria s'estudiarà el conjunt de recursos principals que conformen cada bloc de l'arbre familiar i quines són les diferents peces d'informació accessibles a través de cada un d'aquests recursos. </w:t>
+      </w:r>
+    </w:p>
+    <w:p>
+      <w:pPr>
+        <w:rPr>
+          <w:sz w:val="24"/>
+          <w:szCs w:val="24"/>
+          <w:lang w:val="ca-ES"/>
+        </w:rPr>
+      </w:pPr>
+      <w:r>
+        <w:rPr>
+          <w:sz w:val="24"/>
+          <w:szCs w:val="24"/>
+          <w:lang w:val="ca-ES"/>
+        </w:rPr>
+        <w:t xml:space="preserve">No es representarà en aquest projecte </w:t>
+      </w:r>
+      <w:r>
+        <w:rPr>
+          <w:sz w:val="24"/>
+          <w:szCs w:val="24"/>
+          <w:lang w:val="ca-ES"/>
+        </w:rPr>
+        <w:t xml:space="preserve">el conjunt total d'operacions diferents que pot ser realitzat sobre els diferents recursos, </w:t>
+      </w:r>
+      <w:r>
+        <w:rPr>
+          <w:sz w:val="24"/>
+          <w:szCs w:val="24"/>
+          <w:lang w:val="ca-ES"/>
+        </w:rPr>
+        <w:t>ja que</w:t>
+      </w:r>
+      <w:r>
+        <w:rPr>
+          <w:sz w:val="24"/>
+          <w:szCs w:val="24"/>
+          <w:lang w:val="ca-ES"/>
+        </w:rPr>
+        <w:t xml:space="preserve"> les possibilitats de configuraci</w:t>
+      </w:r>
+      <w:r>
+        <w:rPr>
+          <w:sz w:val="24"/>
+          <w:szCs w:val="24"/>
+          <w:lang w:val="ca-ES"/>
+        </w:rPr>
+        <w:t xml:space="preserve">ó d'aquestes són molt elevades i no té gaire sentit duplicar tota </w:t>
+      </w:r>
+      <w:r>
+        <w:rPr>
+          <w:sz w:val="24"/>
+          <w:szCs w:val="24"/>
+          <w:lang w:val="ca-ES"/>
+        </w:rPr>
+        <w:t>la documentació oficial respecte aquest punt.</w:t>
+      </w:r>
+    </w:p>
+    <w:p>
+      <w:pPr>
+        <w:rPr>
+          <w:sz w:val="24"/>
+          <w:szCs w:val="24"/>
+          <w:lang w:val="ca-ES"/>
+        </w:rPr>
+      </w:pPr>
+      <w:r>
+        <w:rPr>
+          <w:sz w:val="24"/>
+          <w:szCs w:val="24"/>
+          <w:lang w:val="ca-ES"/>
+        </w:rPr>
+        <w:t>Tanmateix</w:t>
+      </w:r>
+      <w:r>
+        <w:rPr>
+          <w:sz w:val="24"/>
+          <w:szCs w:val="24"/>
+          <w:lang w:val="ca-ES"/>
+        </w:rPr>
+        <w:t>,</w:t>
+      </w:r>
+      <w:r>
+        <w:rPr>
+          <w:sz w:val="24"/>
+          <w:szCs w:val="24"/>
+          <w:lang w:val="ca-ES"/>
+        </w:rPr>
+        <w:t xml:space="preserve"> sí</w:t>
+      </w:r>
+      <w:r>
+        <w:rPr>
+          <w:sz w:val="24"/>
+          <w:szCs w:val="24"/>
+          <w:lang w:val="ca-ES"/>
+        </w:rPr>
+        <w:t xml:space="preserve"> que volem</w:t>
+      </w:r>
+      <w:r>
+        <w:rPr>
+          <w:sz w:val="24"/>
+          <w:szCs w:val="24"/>
+          <w:lang w:val="ca-ES"/>
+        </w:rPr>
+        <w:t xml:space="preserve"> mencionar</w:t>
+      </w:r>
+      <w:r>
+        <w:rPr>
+          <w:sz w:val="24"/>
+          <w:szCs w:val="24"/>
+          <w:lang w:val="ca-ES"/>
+        </w:rPr>
+        <w:t xml:space="preserve"> que</w:t>
+      </w:r>
+      <w:r>
+        <w:rPr>
+          <w:sz w:val="24"/>
+          <w:szCs w:val="24"/>
+          <w:lang w:val="ca-ES"/>
+        </w:rPr>
+        <w:t xml:space="preserve"> gairebé</w:t>
+      </w:r>
+      <w:r>
+        <w:rPr>
+          <w:sz w:val="24"/>
+          <w:szCs w:val="24"/>
+          <w:lang w:val="ca-ES"/>
+        </w:rPr>
+        <w:t xml:space="preserve"> tot</w:t>
+      </w:r>
+      <w:r>
+        <w:rPr>
+          <w:sz w:val="24"/>
+          <w:szCs w:val="24"/>
+          <w:lang w:val="ca-ES"/>
+        </w:rPr>
+        <w:t xml:space="preserve">s els recursos </w:t>
+      </w:r>
+      <w:r>
+        <w:rPr>
+          <w:sz w:val="24"/>
+          <w:szCs w:val="24"/>
+          <w:lang w:val="ca-ES"/>
+        </w:rPr>
+        <w:t xml:space="preserve">que formen part del model de dades de </w:t>
+      </w:r>
+      <w:proofErr w:type="spellStart"/>
+      <w:r>
+        <w:rPr>
+          <w:sz w:val="24"/>
+          <w:szCs w:val="24"/>
+          <w:lang w:val="ca-ES"/>
+        </w:rPr>
+        <w:t>FamilySearch</w:t>
+      </w:r>
+      <w:proofErr w:type="spellEnd"/>
+      <w:r>
+        <w:rPr>
+          <w:sz w:val="24"/>
+          <w:szCs w:val="24"/>
+          <w:lang w:val="ca-ES"/>
+        </w:rPr>
+        <w:t>, poden ser sotmesos als següents grups d'operacions:</w:t>
       </w:r>
     </w:p>
     <w:p>
@@ -1099,7 +2345,47 @@
           <w:szCs w:val="24"/>
           <w:lang w:val="ca-ES"/>
         </w:rPr>
-        <w:t xml:space="preserve">Tots els recursos són evidentment llegibles. Cada un dels recursos conté operacions de lectura diferents generalment </w:t>
+        <w:t>Tots els recursos són</w:t>
+      </w:r>
+      <w:r>
+        <w:rPr>
+          <w:sz w:val="24"/>
+          <w:szCs w:val="24"/>
+          <w:lang w:val="ca-ES"/>
+        </w:rPr>
+        <w:t>,</w:t>
+      </w:r>
+      <w:r>
+        <w:rPr>
+          <w:sz w:val="24"/>
+          <w:szCs w:val="24"/>
+          <w:lang w:val="ca-ES"/>
+        </w:rPr>
+        <w:t xml:space="preserve"> evidentment</w:t>
+      </w:r>
+      <w:r>
+        <w:rPr>
+          <w:sz w:val="24"/>
+          <w:szCs w:val="24"/>
+          <w:lang w:val="ca-ES"/>
+        </w:rPr>
+        <w:t>,</w:t>
+      </w:r>
+      <w:r>
+        <w:rPr>
+          <w:sz w:val="24"/>
+          <w:szCs w:val="24"/>
+          <w:lang w:val="ca-ES"/>
+        </w:rPr>
+        <w:t xml:space="preserve"> llegibles. Cada un dels recursos conté </w:t>
+      </w:r>
+      <w:r>
+        <w:rPr>
+          <w:sz w:val="24"/>
+          <w:szCs w:val="24"/>
+          <w:lang w:val="ca-ES"/>
+        </w:rPr>
+        <w:t xml:space="preserve">diferents opcions de lectura i generalment, també solen ser </w:t>
       </w:r>
       <w:proofErr w:type="spellStart"/>
       <w:r>
@@ -1117,7 +2403,7 @@
           <w:szCs w:val="24"/>
           <w:lang w:val="ca-ES"/>
         </w:rPr>
-        <w:t xml:space="preserve"> mitjançant paràmetres de cerca. </w:t>
+        <w:t xml:space="preserve"> mitjançant la inclusió de diferents paràmetres.</w:t>
       </w:r>
     </w:p>
     <w:p>
@@ -1141,6 +2427,15 @@
           <w:szCs w:val="24"/>
           <w:lang w:val="ca-ES"/>
         </w:rPr>
+        <w:t xml:space="preserve"> </w:t>
+      </w:r>
+      <w:r>
+        <w:rPr>
+          <w:b/>
+          <w:sz w:val="24"/>
+          <w:szCs w:val="24"/>
+          <w:lang w:val="ca-ES"/>
+        </w:rPr>
         <w:t xml:space="preserve">Actualització: </w:t>
       </w:r>
       <w:r>
@@ -1149,7 +2444,64 @@
           <w:szCs w:val="24"/>
           <w:lang w:val="ca-ES"/>
         </w:rPr>
-        <w:t>Sempre que es disposi dels permisos adequats, els usuaris també poden realitzar operacions d'actualització de dades per tal de corregir errors o afegir nova informació.</w:t>
+        <w:t>Sempre que es disposi dels permisos adequats</w:t>
+      </w:r>
+      <w:r>
+        <w:rPr>
+          <w:sz w:val="24"/>
+          <w:szCs w:val="24"/>
+          <w:lang w:val="ca-ES"/>
+        </w:rPr>
+        <w:t xml:space="preserve"> sobre les dades</w:t>
+      </w:r>
+      <w:r>
+        <w:rPr>
+          <w:sz w:val="24"/>
+          <w:szCs w:val="24"/>
+          <w:lang w:val="ca-ES"/>
+        </w:rPr>
+        <w:t>, els usuaris també poden realit</w:t>
+      </w:r>
+      <w:r>
+        <w:rPr>
+          <w:sz w:val="24"/>
+          <w:szCs w:val="24"/>
+          <w:lang w:val="ca-ES"/>
+        </w:rPr>
+        <w:t xml:space="preserve">zar operacions d'actualització </w:t>
+      </w:r>
+      <w:r>
+        <w:rPr>
+          <w:sz w:val="24"/>
+          <w:szCs w:val="24"/>
+          <w:lang w:val="ca-ES"/>
+        </w:rPr>
+        <w:t>per corregir errors</w:t>
+      </w:r>
+      <w:r>
+        <w:rPr>
+          <w:sz w:val="24"/>
+          <w:szCs w:val="24"/>
+          <w:lang w:val="ca-ES"/>
+        </w:rPr>
+        <w:t xml:space="preserve">, modificar la informació existent o bé </w:t>
+      </w:r>
+      <w:r>
+        <w:rPr>
+          <w:sz w:val="24"/>
+          <w:szCs w:val="24"/>
+          <w:lang w:val="ca-ES"/>
+        </w:rPr>
+        <w:t>afegir nova informació</w:t>
+      </w:r>
+      <w:r>
+        <w:rPr>
+          <w:b/>
+          <w:sz w:val="24"/>
+          <w:szCs w:val="24"/>
+          <w:lang w:val="ca-ES"/>
+        </w:rPr>
+        <w:t>.</w:t>
       </w:r>
     </w:p>
     <w:p>
@@ -1181,7 +2533,39 @@
           <w:szCs w:val="24"/>
           <w:lang w:val="ca-ES"/>
         </w:rPr>
-        <w:t>Si es disposa dels permisos suficients, els usuaris poden esborrar informació incorrecte o duplicada dels diferents recursos mitjançant les operacions de esborrat.</w:t>
+        <w:t>Si es disposa dels permisos suficients, els usuaris pode</w:t>
+      </w:r>
+      <w:r>
+        <w:rPr>
+          <w:sz w:val="24"/>
+          <w:szCs w:val="24"/>
+          <w:lang w:val="ca-ES"/>
+        </w:rPr>
+        <w:t>n esborrar informació incorrecta</w:t>
+      </w:r>
+      <w:r>
+        <w:rPr>
+          <w:sz w:val="24"/>
+          <w:szCs w:val="24"/>
+          <w:lang w:val="ca-ES"/>
+        </w:rPr>
+        <w:t xml:space="preserve"> o duplicada dels diferents recursos</w:t>
+      </w:r>
+      <w:r>
+        <w:rPr>
+          <w:sz w:val="24"/>
+          <w:szCs w:val="24"/>
+          <w:lang w:val="ca-ES"/>
+        </w:rPr>
+        <w:t>, o el recurs sencer, mitjançant les operacions d'</w:t>
+      </w:r>
+      <w:r>
+        <w:rPr>
+          <w:sz w:val="24"/>
+          <w:szCs w:val="24"/>
+          <w:lang w:val="ca-ES"/>
+        </w:rPr>
+        <w:t>esborrat.</w:t>
       </w:r>
     </w:p>
     <w:p>
@@ -1231,7 +2615,7 @@
           <w:szCs w:val="24"/>
           <w:lang w:val="ca-ES"/>
         </w:rPr>
-        <w:t xml:space="preserve">, ja siguin noves persones o informació específica d'alguna persona que ja es trobi en el sistema, això es realitzable a través de les operacions de creació de cada recurs. </w:t>
+        <w:t>, siguin noves persones o informació específica relacionada a alguna persona que ja es troba en el sistema, això és realitzable a través de les operacions de creació de cada recurs.</w:t>
       </w:r>
     </w:p>
     <w:p>
@@ -1249,6 +2633,7 @@
           <w:szCs w:val="24"/>
           <w:lang w:val="ca-ES"/>
         </w:rPr>
+        <w:lastRenderedPageBreak/>
         <w:br/>
       </w:r>
       <w:r>
@@ -1257,7 +2642,87 @@
           <w:szCs w:val="24"/>
           <w:lang w:val="ca-ES"/>
         </w:rPr>
-        <w:t>Dit això, passem ja a analitzar els diferents grans blocs de recursos i les peces d'informació més destacables que els conformen.</w:t>
+        <w:t xml:space="preserve">Dit això, passem </w:t>
+      </w:r>
+      <w:r>
+        <w:rPr>
+          <w:sz w:val="24"/>
+          <w:szCs w:val="24"/>
+          <w:lang w:val="ca-ES"/>
+        </w:rPr>
+        <w:t xml:space="preserve">doncs </w:t>
+      </w:r>
+      <w:r>
+        <w:rPr>
+          <w:sz w:val="24"/>
+          <w:szCs w:val="24"/>
+          <w:lang w:val="ca-ES"/>
+        </w:rPr>
+        <w:t xml:space="preserve">a analitzar els </w:t>
+      </w:r>
+      <w:r>
+        <w:rPr>
+          <w:sz w:val="24"/>
+          <w:szCs w:val="24"/>
+          <w:lang w:val="ca-ES"/>
+        </w:rPr>
+        <w:t>principals</w:t>
+      </w:r>
+      <w:r>
+        <w:rPr>
+          <w:sz w:val="24"/>
+          <w:szCs w:val="24"/>
+          <w:lang w:val="ca-ES"/>
+        </w:rPr>
+        <w:t xml:space="preserve"> </w:t>
+      </w:r>
+      <w:r>
+        <w:rPr>
+          <w:sz w:val="24"/>
+          <w:szCs w:val="24"/>
+          <w:lang w:val="ca-ES"/>
+        </w:rPr>
+        <w:t xml:space="preserve">recursos de cada </w:t>
+      </w:r>
+      <w:r>
+        <w:rPr>
+          <w:sz w:val="24"/>
+          <w:szCs w:val="24"/>
+          <w:lang w:val="ca-ES"/>
+        </w:rPr>
+        <w:t>bloc</w:t>
+      </w:r>
+      <w:r>
+        <w:rPr>
+          <w:sz w:val="24"/>
+          <w:szCs w:val="24"/>
+          <w:lang w:val="ca-ES"/>
+        </w:rPr>
+        <w:t xml:space="preserve"> </w:t>
+      </w:r>
+      <w:r>
+        <w:rPr>
+          <w:sz w:val="24"/>
+          <w:szCs w:val="24"/>
+          <w:lang w:val="ca-ES"/>
+        </w:rPr>
+        <w:t xml:space="preserve">de </w:t>
+      </w:r>
+      <w:r>
+        <w:rPr>
+          <w:sz w:val="24"/>
+          <w:szCs w:val="24"/>
+          <w:lang w:val="ca-ES"/>
+        </w:rPr>
+        <w:t xml:space="preserve">l'arbre familiar </w:t>
+      </w:r>
+      <w:r>
+        <w:rPr>
+          <w:sz w:val="24"/>
+          <w:szCs w:val="24"/>
+          <w:lang w:val="ca-ES"/>
+        </w:rPr>
+        <w:t>i les peces d'informació més destacables que els conformen.</w:t>
       </w:r>
     </w:p>
     <w:p>
@@ -1295,7 +2760,16 @@
           <w:szCs w:val="28"/>
           <w:lang w:val="ca-ES"/>
         </w:rPr>
-        <w:t>ecursos principals al voltant de les Persones.</w:t>
+        <w:t xml:space="preserve">ecursos principals </w:t>
+      </w:r>
+      <w:r>
+        <w:rPr>
+          <w:b/>
+          <w:sz w:val="28"/>
+          <w:szCs w:val="28"/>
+          <w:lang w:val="ca-ES"/>
+        </w:rPr>
+        <w:t>del bloc persones</w:t>
       </w:r>
     </w:p>
     <w:p>
@@ -1312,79 +2786,23 @@
           <w:szCs w:val="24"/>
           <w:lang w:val="ca-ES"/>
         </w:rPr>
-        <w:t xml:space="preserve">El recurs </w:t>
-      </w:r>
-      <w:r>
-        <w:rPr>
-          <w:sz w:val="24"/>
-          <w:szCs w:val="24"/>
-          <w:lang w:val="ca-ES"/>
-        </w:rPr>
-        <w:t>'Persona'</w:t>
-      </w:r>
-      <w:r>
-        <w:rPr>
-          <w:sz w:val="24"/>
-          <w:szCs w:val="24"/>
-          <w:lang w:val="ca-ES"/>
-        </w:rPr>
-        <w:t xml:space="preserve"> de l'arbre</w:t>
-      </w:r>
-      <w:r>
-        <w:rPr>
-          <w:sz w:val="24"/>
-          <w:szCs w:val="24"/>
-          <w:lang w:val="ca-ES"/>
-        </w:rPr>
-        <w:t xml:space="preserve"> familiar conté entre altres coses els detalles que l</w:t>
-      </w:r>
-      <w:r>
-        <w:rPr>
-          <w:sz w:val="24"/>
-          <w:szCs w:val="24"/>
-          <w:lang w:val="ca-ES"/>
-        </w:rPr>
-        <w:t>a</w:t>
-      </w:r>
-      <w:r>
-        <w:rPr>
-          <w:sz w:val="24"/>
-          <w:szCs w:val="24"/>
-          <w:lang w:val="ca-ES"/>
-        </w:rPr>
-        <w:t xml:space="preserve"> identifiquen i caracteritzen </w:t>
-      </w:r>
-      <w:r>
-        <w:rPr>
-          <w:sz w:val="24"/>
-          <w:szCs w:val="24"/>
-          <w:lang w:val="ca-ES"/>
-        </w:rPr>
-        <w:t>així com la</w:t>
-      </w:r>
-      <w:r>
-        <w:rPr>
-          <w:sz w:val="24"/>
-          <w:szCs w:val="24"/>
-          <w:lang w:val="ca-ES"/>
-        </w:rPr>
-        <w:t xml:space="preserve"> informació bàsica sobre </w:t>
-      </w:r>
-      <w:r>
-        <w:rPr>
-          <w:sz w:val="24"/>
-          <w:szCs w:val="24"/>
-          <w:lang w:val="ca-ES"/>
-        </w:rPr>
-        <w:t>les relacions familiars amb altres persones</w:t>
-      </w:r>
-      <w:r>
-        <w:rPr>
-          <w:sz w:val="24"/>
-          <w:szCs w:val="24"/>
-          <w:lang w:val="ca-ES"/>
-        </w:rPr>
-        <w:t xml:space="preserve"> de l'arbre. </w:t>
+        <w:t xml:space="preserve">El centre d'aquest bloc de recursos és el recurs Persona. Aquest recurs, emmagatzema els detalls que identifiquen i caracteritzen a cada una de les persones de l'arbre així com </w:t>
+      </w:r>
+      <w:r>
+        <w:rPr>
+          <w:sz w:val="24"/>
+          <w:szCs w:val="24"/>
+          <w:lang w:val="ca-ES"/>
+        </w:rPr>
+        <w:t xml:space="preserve">la </w:t>
+      </w:r>
+      <w:r>
+        <w:rPr>
+          <w:sz w:val="24"/>
+          <w:szCs w:val="24"/>
+          <w:lang w:val="ca-ES"/>
+        </w:rPr>
+        <w:t>informació bàsica sobre els seus relatius més propers.</w:t>
       </w:r>
     </w:p>
     <w:p>
@@ -1401,7 +2819,7 @@
           <w:szCs w:val="24"/>
           <w:lang w:val="ca-ES"/>
         </w:rPr>
-        <w:t>Apart de la informació inclosa dins del propi recurs, aquest és troba relacionat amb els altres recursos principals de la API. En concret, les relacions amb altres persones del arbre, els estudis realitzats sobre la persona, el historial de canvis, les fonts d'informació i les memòries relacionades afegides pels usuaris.</w:t>
+        <w:t>D'aquest recurs principal, pengen els enllaços cap als recursos que permeten obtenir informació sobre els relatius de la persona, els estudis realitzats sobre aquesta, l'historial de canvis, les fonts d'informació i les memòries afegides pels usuaris.</w:t>
       </w:r>
     </w:p>
     <w:p>
@@ -1418,7 +2836,6 @@
           <w:szCs w:val="24"/>
           <w:lang w:val="ca-ES"/>
         </w:rPr>
-        <w:lastRenderedPageBreak/>
         <w:t>La imatge</w:t>
       </w:r>
       <w:r>
@@ -1427,15 +2844,81 @@
           <w:szCs w:val="24"/>
           <w:lang w:val="ca-ES"/>
         </w:rPr>
-        <w:t xml:space="preserve"> _______ </w:t>
-      </w:r>
-      <w:r>
-        <w:rPr>
-          <w:sz w:val="24"/>
-          <w:szCs w:val="24"/>
-          <w:lang w:val="ca-ES"/>
-        </w:rPr>
-        <w:t>ofereix una visió del esquema que acabem de descriure.</w:t>
+        <w:t xml:space="preserve"> </w:t>
+      </w:r>
+      <w:r>
+        <w:rPr>
+          <w:sz w:val="24"/>
+          <w:szCs w:val="24"/>
+          <w:lang w:val="ca-ES"/>
+        </w:rPr>
+        <w:t>[</w:t>
+      </w:r>
+      <w:proofErr w:type="spellStart"/>
+      <w:r>
+        <w:rPr>
+          <w:sz w:val="24"/>
+          <w:szCs w:val="24"/>
+          <w:lang w:val="ca-ES"/>
+        </w:rPr>
+        <w:t>ref</w:t>
+      </w:r>
+      <w:proofErr w:type="spellEnd"/>
+      <w:r>
+        <w:rPr>
+          <w:sz w:val="24"/>
+          <w:szCs w:val="24"/>
+          <w:lang w:val="ca-ES"/>
+        </w:rPr>
+        <w:t>]</w:t>
+      </w:r>
+      <w:r>
+        <w:rPr>
+          <w:sz w:val="24"/>
+          <w:szCs w:val="24"/>
+          <w:lang w:val="ca-ES"/>
+        </w:rPr>
+        <w:t xml:space="preserve"> </w:t>
+      </w:r>
+      <w:r>
+        <w:rPr>
+          <w:sz w:val="24"/>
+          <w:szCs w:val="24"/>
+          <w:lang w:val="ca-ES"/>
+        </w:rPr>
+        <w:t>ofereix una visió de</w:t>
+      </w:r>
+      <w:r>
+        <w:rPr>
+          <w:sz w:val="24"/>
+          <w:szCs w:val="24"/>
+          <w:lang w:val="ca-ES"/>
+        </w:rPr>
+        <w:t xml:space="preserve"> </w:t>
+      </w:r>
+      <w:r>
+        <w:rPr>
+          <w:sz w:val="24"/>
+          <w:szCs w:val="24"/>
+          <w:lang w:val="ca-ES"/>
+        </w:rPr>
+        <w:t>l</w:t>
+      </w:r>
+      <w:r>
+        <w:rPr>
+          <w:sz w:val="24"/>
+          <w:szCs w:val="24"/>
+          <w:lang w:val="ca-ES"/>
+        </w:rPr>
+        <w:t>'esquema que acabem de descriure i permet veure com el recurs Persona s'enllaça amb la resta de blocs que conformen l'arbre familiar.</w:t>
+      </w:r>
+      <w:r>
+        <w:rPr>
+          <w:sz w:val="24"/>
+          <w:szCs w:val="24"/>
+          <w:lang w:val="ca-ES"/>
+        </w:rPr>
+        <w:t>~</w:t>
       </w:r>
     </w:p>
     <w:p>
@@ -1452,143 +2935,7 @@
           <w:szCs w:val="24"/>
           <w:lang w:val="ca-ES"/>
         </w:rPr>
-        <w:t>Aquest bloc</w:t>
-      </w:r>
-      <w:r>
-        <w:rPr>
-          <w:sz w:val="24"/>
-          <w:szCs w:val="24"/>
-          <w:lang w:val="ca-ES"/>
-        </w:rPr>
-        <w:t xml:space="preserve"> de recursos</w:t>
-      </w:r>
-      <w:r>
-        <w:rPr>
-          <w:sz w:val="24"/>
-          <w:szCs w:val="24"/>
-          <w:lang w:val="ca-ES"/>
-        </w:rPr>
-        <w:t xml:space="preserve"> és el més gran de tots i pràcticament emmagatzema tota la informació</w:t>
-      </w:r>
-      <w:r>
-        <w:rPr>
-          <w:sz w:val="24"/>
-          <w:szCs w:val="24"/>
-          <w:lang w:val="ca-ES"/>
-        </w:rPr>
-        <w:t xml:space="preserve"> rellevant</w:t>
-      </w:r>
-      <w:r>
-        <w:rPr>
-          <w:sz w:val="24"/>
-          <w:szCs w:val="24"/>
-          <w:lang w:val="ca-ES"/>
-        </w:rPr>
-        <w:t xml:space="preserve"> </w:t>
-      </w:r>
-      <w:r>
-        <w:rPr>
-          <w:sz w:val="24"/>
-          <w:szCs w:val="24"/>
-          <w:lang w:val="ca-ES"/>
-        </w:rPr>
-        <w:t xml:space="preserve">dels individus </w:t>
-      </w:r>
-      <w:r>
-        <w:rPr>
-          <w:sz w:val="24"/>
-          <w:szCs w:val="24"/>
-          <w:lang w:val="ca-ES"/>
-        </w:rPr>
-        <w:t>accessible</w:t>
-      </w:r>
-      <w:r>
-        <w:rPr>
-          <w:sz w:val="24"/>
-          <w:szCs w:val="24"/>
-          <w:lang w:val="ca-ES"/>
-        </w:rPr>
-        <w:t>s</w:t>
-      </w:r>
-      <w:r>
-        <w:rPr>
-          <w:sz w:val="24"/>
-          <w:szCs w:val="24"/>
-          <w:lang w:val="ca-ES"/>
-        </w:rPr>
-        <w:t xml:space="preserve"> a través de la API. Les següents taules </w:t>
-      </w:r>
-      <w:r>
-        <w:rPr>
-          <w:sz w:val="24"/>
-          <w:szCs w:val="24"/>
-          <w:lang w:val="ca-ES"/>
-        </w:rPr>
-        <w:t>pretenen</w:t>
-      </w:r>
-      <w:r>
-        <w:rPr>
-          <w:sz w:val="24"/>
-          <w:szCs w:val="24"/>
-          <w:lang w:val="ca-ES"/>
-        </w:rPr>
-        <w:t xml:space="preserve"> </w:t>
-      </w:r>
-      <w:r>
-        <w:rPr>
-          <w:sz w:val="24"/>
-          <w:szCs w:val="24"/>
-          <w:lang w:val="ca-ES"/>
-        </w:rPr>
-        <w:t>ensenyar</w:t>
-      </w:r>
-      <w:r>
-        <w:rPr>
-          <w:sz w:val="24"/>
-          <w:szCs w:val="24"/>
-          <w:lang w:val="ca-ES"/>
-        </w:rPr>
-        <w:t xml:space="preserve"> amb més </w:t>
-      </w:r>
-      <w:r>
-        <w:rPr>
-          <w:sz w:val="24"/>
-          <w:szCs w:val="24"/>
-          <w:lang w:val="ca-ES"/>
-        </w:rPr>
-        <w:t>detall quin</w:t>
-      </w:r>
-      <w:r>
-        <w:rPr>
-          <w:sz w:val="24"/>
-          <w:szCs w:val="24"/>
-          <w:lang w:val="ca-ES"/>
-        </w:rPr>
-        <w:t xml:space="preserve">s són els camps </w:t>
-      </w:r>
-      <w:r>
-        <w:rPr>
-          <w:sz w:val="24"/>
-          <w:szCs w:val="24"/>
-          <w:lang w:val="ca-ES"/>
-        </w:rPr>
-        <w:t>realment disponibles per cada recurs</w:t>
-      </w:r>
-      <w:r>
-        <w:rPr>
-          <w:sz w:val="24"/>
-          <w:szCs w:val="24"/>
-          <w:lang w:val="ca-ES"/>
-        </w:rPr>
-        <w:t xml:space="preserve"> </w:t>
-      </w:r>
-      <w:r>
-        <w:rPr>
-          <w:sz w:val="24"/>
-          <w:szCs w:val="24"/>
-          <w:lang w:val="ca-ES"/>
-        </w:rPr>
-        <w:t>així com la seva estructura interna.</w:t>
+        <w:t>[]</w:t>
       </w:r>
     </w:p>
     <w:p>
@@ -1605,23 +2952,161 @@
           <w:szCs w:val="24"/>
           <w:lang w:val="ca-ES"/>
         </w:rPr>
-        <w:t xml:space="preserve">Podreu observar en les taules de paràmetres que a vegades el format de dades es troba especificat entre els caràcters </w:t>
-      </w:r>
-      <w:r>
-        <w:rPr>
-          <w:sz w:val="24"/>
-          <w:szCs w:val="24"/>
-          <w:lang w:val="ca-ES"/>
-        </w:rPr>
-        <w:t>'[' i ']'</w:t>
-      </w:r>
-      <w:r>
-        <w:rPr>
-          <w:sz w:val="24"/>
-          <w:szCs w:val="24"/>
-          <w:lang w:val="ca-ES"/>
-        </w:rPr>
-        <w:t xml:space="preserve">. Aquesta terminologia s'utilitza per indicar que aquest paràmetre és en realitat un altre recurs o objecte de dades diferent inclòs dins del recurs estudiat. </w:t>
+        <w:t>Aquest bloc</w:t>
+      </w:r>
+      <w:r>
+        <w:rPr>
+          <w:sz w:val="24"/>
+          <w:szCs w:val="24"/>
+          <w:lang w:val="ca-ES"/>
+        </w:rPr>
+        <w:t xml:space="preserve"> de recursos</w:t>
+      </w:r>
+      <w:r>
+        <w:rPr>
+          <w:sz w:val="24"/>
+          <w:szCs w:val="24"/>
+          <w:lang w:val="ca-ES"/>
+        </w:rPr>
+        <w:t xml:space="preserve"> és el </w:t>
+      </w:r>
+      <w:r>
+        <w:rPr>
+          <w:sz w:val="24"/>
+          <w:szCs w:val="24"/>
+          <w:lang w:val="ca-ES"/>
+        </w:rPr>
+        <w:t xml:space="preserve">més gran de tots i pràcticament, </w:t>
+      </w:r>
+      <w:r>
+        <w:rPr>
+          <w:sz w:val="24"/>
+          <w:szCs w:val="24"/>
+          <w:lang w:val="ca-ES"/>
+        </w:rPr>
+        <w:t>emmagatzema tota la informació</w:t>
+      </w:r>
+      <w:r>
+        <w:rPr>
+          <w:sz w:val="24"/>
+          <w:szCs w:val="24"/>
+          <w:lang w:val="ca-ES"/>
+        </w:rPr>
+        <w:t xml:space="preserve"> rellevant</w:t>
+      </w:r>
+      <w:r>
+        <w:rPr>
+          <w:sz w:val="24"/>
+          <w:szCs w:val="24"/>
+          <w:lang w:val="ca-ES"/>
+        </w:rPr>
+        <w:t xml:space="preserve"> </w:t>
+      </w:r>
+      <w:r>
+        <w:rPr>
+          <w:sz w:val="24"/>
+          <w:szCs w:val="24"/>
+          <w:lang w:val="ca-ES"/>
+        </w:rPr>
+        <w:t xml:space="preserve">dels individus </w:t>
+      </w:r>
+      <w:r>
+        <w:rPr>
+          <w:sz w:val="24"/>
+          <w:szCs w:val="24"/>
+          <w:lang w:val="ca-ES"/>
+        </w:rPr>
+        <w:t>accessible</w:t>
+      </w:r>
+      <w:r>
+        <w:rPr>
+          <w:sz w:val="24"/>
+          <w:szCs w:val="24"/>
+          <w:lang w:val="ca-ES"/>
+        </w:rPr>
+        <w:t>s</w:t>
+      </w:r>
+      <w:r>
+        <w:rPr>
+          <w:sz w:val="24"/>
+          <w:szCs w:val="24"/>
+          <w:lang w:val="ca-ES"/>
+        </w:rPr>
+        <w:t xml:space="preserve"> a través de </w:t>
+      </w:r>
+      <w:r>
+        <w:rPr>
+          <w:sz w:val="24"/>
+          <w:szCs w:val="24"/>
+          <w:lang w:val="ca-ES"/>
+        </w:rPr>
+        <w:t>l'API</w:t>
+      </w:r>
+      <w:r>
+        <w:rPr>
+          <w:sz w:val="24"/>
+          <w:szCs w:val="24"/>
+          <w:lang w:val="ca-ES"/>
+        </w:rPr>
+        <w:t xml:space="preserve">. </w:t>
+      </w:r>
+      <w:r>
+        <w:rPr>
+          <w:sz w:val="24"/>
+          <w:szCs w:val="24"/>
+          <w:lang w:val="ca-ES"/>
+        </w:rPr>
+        <w:t>En els</w:t>
+      </w:r>
+      <w:r>
+        <w:rPr>
+          <w:sz w:val="24"/>
+          <w:szCs w:val="24"/>
+          <w:lang w:val="ca-ES"/>
+        </w:rPr>
+        <w:t xml:space="preserve"> següents</w:t>
+      </w:r>
+      <w:r>
+        <w:rPr>
+          <w:sz w:val="24"/>
+          <w:szCs w:val="24"/>
+          <w:lang w:val="ca-ES"/>
+        </w:rPr>
+        <w:t xml:space="preserve"> </w:t>
+      </w:r>
+      <w:proofErr w:type="spellStart"/>
+      <w:r>
+        <w:rPr>
+          <w:sz w:val="24"/>
+          <w:szCs w:val="24"/>
+          <w:lang w:val="ca-ES"/>
+        </w:rPr>
+        <w:t>subapartats</w:t>
+      </w:r>
+      <w:proofErr w:type="spellEnd"/>
+      <w:r>
+        <w:rPr>
+          <w:sz w:val="24"/>
+          <w:szCs w:val="24"/>
+          <w:lang w:val="ca-ES"/>
+        </w:rPr>
+        <w:t xml:space="preserve"> </w:t>
+      </w:r>
+      <w:r>
+        <w:rPr>
+          <w:sz w:val="24"/>
+          <w:szCs w:val="24"/>
+          <w:lang w:val="ca-ES"/>
+        </w:rPr>
+        <w:t xml:space="preserve">s'exposaran els diferents recursos que conformen aquest bloc i </w:t>
+      </w:r>
+      <w:r>
+        <w:rPr>
+          <w:sz w:val="24"/>
+          <w:szCs w:val="24"/>
+          <w:lang w:val="ca-ES"/>
+        </w:rPr>
+        <w:t>quines són les peces d'informació utilitzables que aquests contenen.</w:t>
       </w:r>
     </w:p>
     <w:p>
@@ -1638,143 +3123,277 @@
           <w:szCs w:val="24"/>
           <w:lang w:val="ca-ES"/>
         </w:rPr>
-        <w:t xml:space="preserve">També s'observarà que diferents recursos hereten dades </w:t>
-      </w:r>
-      <w:r>
-        <w:rPr>
-          <w:sz w:val="24"/>
-          <w:szCs w:val="24"/>
-          <w:lang w:val="ca-ES"/>
-        </w:rPr>
-        <w:t xml:space="preserve">d'altres recursos </w:t>
-      </w:r>
-      <w:r>
-        <w:rPr>
-          <w:sz w:val="24"/>
-          <w:szCs w:val="24"/>
-          <w:lang w:val="ca-ES"/>
-        </w:rPr>
-        <w:t xml:space="preserve">i en els cassos que sigui rellevant, es descriurà l'estructura d'aquests en la futura secció d'altres recursos interessants. </w:t>
-      </w:r>
-      <w:r>
-        <w:rPr>
-          <w:sz w:val="24"/>
-          <w:szCs w:val="24"/>
-          <w:lang w:val="ca-ES"/>
-        </w:rPr>
-        <w:br/>
+        <w:t>Podreu observar</w:t>
+      </w:r>
+      <w:r>
+        <w:rPr>
+          <w:sz w:val="24"/>
+          <w:szCs w:val="24"/>
+          <w:lang w:val="ca-ES"/>
+        </w:rPr>
+        <w:t>,</w:t>
+      </w:r>
+      <w:r>
+        <w:rPr>
+          <w:sz w:val="24"/>
+          <w:szCs w:val="24"/>
+          <w:lang w:val="ca-ES"/>
+        </w:rPr>
+        <w:t xml:space="preserve"> en les taules </w:t>
+      </w:r>
+      <w:r>
+        <w:rPr>
+          <w:sz w:val="24"/>
+          <w:szCs w:val="24"/>
+          <w:lang w:val="ca-ES"/>
+        </w:rPr>
+        <w:t xml:space="preserve">que representen l'estructura dels recursos, </w:t>
+      </w:r>
+      <w:r>
+        <w:rPr>
+          <w:sz w:val="24"/>
+          <w:szCs w:val="24"/>
+          <w:lang w:val="ca-ES"/>
+        </w:rPr>
+        <w:t>que a vegades</w:t>
+      </w:r>
+      <w:r>
+        <w:rPr>
+          <w:sz w:val="24"/>
+          <w:szCs w:val="24"/>
+          <w:lang w:val="ca-ES"/>
+        </w:rPr>
+        <w:t>, per la columna que marca el format de dades d'un paràmetre, aquest</w:t>
+      </w:r>
+      <w:r>
+        <w:rPr>
+          <w:sz w:val="24"/>
+          <w:szCs w:val="24"/>
+          <w:lang w:val="ca-ES"/>
+        </w:rPr>
+        <w:t xml:space="preserve"> es troba especificat entre els caràcters </w:t>
+      </w:r>
+      <w:r>
+        <w:rPr>
+          <w:sz w:val="24"/>
+          <w:szCs w:val="24"/>
+          <w:lang w:val="ca-ES"/>
+        </w:rPr>
+        <w:t>`</w:t>
+      </w:r>
+      <w:r>
+        <w:rPr>
+          <w:sz w:val="24"/>
+          <w:szCs w:val="24"/>
+          <w:lang w:val="ca-ES"/>
+        </w:rPr>
+        <w:t xml:space="preserve">[' i </w:t>
+      </w:r>
+      <w:r>
+        <w:rPr>
+          <w:sz w:val="24"/>
+          <w:szCs w:val="24"/>
+          <w:lang w:val="ca-ES"/>
+        </w:rPr>
+        <w:t>`</w:t>
+      </w:r>
+      <w:r>
+        <w:rPr>
+          <w:sz w:val="24"/>
+          <w:szCs w:val="24"/>
+          <w:lang w:val="ca-ES"/>
+        </w:rPr>
+        <w:t>]'</w:t>
+      </w:r>
+      <w:r>
+        <w:rPr>
+          <w:sz w:val="24"/>
+          <w:szCs w:val="24"/>
+          <w:lang w:val="ca-ES"/>
+        </w:rPr>
+        <w:t>. Aquesta terminologia s'utilitza per indicar que aquest paràmetre és en realitat un re</w:t>
+      </w:r>
+      <w:r>
+        <w:rPr>
+          <w:sz w:val="24"/>
+          <w:szCs w:val="24"/>
+          <w:lang w:val="ca-ES"/>
+        </w:rPr>
+        <w:t>curs o objecte de dades diferent</w:t>
+      </w:r>
+      <w:r>
+        <w:rPr>
+          <w:sz w:val="24"/>
+          <w:szCs w:val="24"/>
+          <w:lang w:val="ca-ES"/>
+        </w:rPr>
+        <w:t xml:space="preserve"> inclòs dins del recurs estudiat. </w:t>
       </w:r>
     </w:p>
     <w:p>
       <w:pPr>
         <w:rPr>
-          <w:b/>
-          <w:sz w:val="24"/>
-          <w:szCs w:val="24"/>
-          <w:u w:val="single"/>
+          <w:sz w:val="24"/>
+          <w:szCs w:val="24"/>
           <w:lang w:val="ca-ES"/>
         </w:rPr>
       </w:pPr>
       <w:r>
         <w:rPr>
-          <w:b/>
-          <w:sz w:val="24"/>
-          <w:szCs w:val="24"/>
-          <w:u w:val="single"/>
-          <w:lang w:val="ca-ES"/>
-        </w:rPr>
-        <w:t>- Recurs Persona</w:t>
-      </w:r>
-      <w:r>
-        <w:rPr>
-          <w:b/>
-          <w:sz w:val="24"/>
-          <w:szCs w:val="24"/>
-          <w:u w:val="single"/>
-          <w:lang w:val="ca-ES"/>
-        </w:rPr>
-        <w:t xml:space="preserve"> (</w:t>
-      </w:r>
-      <w:proofErr w:type="spellStart"/>
-      <w:r>
-        <w:rPr>
-          <w:b/>
-          <w:sz w:val="24"/>
-          <w:szCs w:val="24"/>
-          <w:u w:val="single"/>
-          <w:lang w:val="ca-ES"/>
-        </w:rPr>
-        <w:t>Person</w:t>
-      </w:r>
-      <w:proofErr w:type="spellEnd"/>
-      <w:r>
-        <w:rPr>
-          <w:b/>
-          <w:sz w:val="24"/>
-          <w:szCs w:val="24"/>
-          <w:u w:val="single"/>
-          <w:lang w:val="ca-ES"/>
-        </w:rPr>
-        <w:t>)</w:t>
+          <w:sz w:val="24"/>
+          <w:szCs w:val="24"/>
+          <w:lang w:val="ca-ES"/>
+        </w:rPr>
+        <w:t xml:space="preserve">També s'observarà que </w:t>
+      </w:r>
+      <w:r>
+        <w:rPr>
+          <w:sz w:val="24"/>
+          <w:szCs w:val="24"/>
+          <w:lang w:val="ca-ES"/>
+        </w:rPr>
+        <w:t xml:space="preserve">sovint, els recursos exposats, </w:t>
+      </w:r>
+      <w:r>
+        <w:rPr>
+          <w:sz w:val="24"/>
+          <w:szCs w:val="24"/>
+          <w:lang w:val="ca-ES"/>
+        </w:rPr>
+        <w:t xml:space="preserve">hereten dades </w:t>
+      </w:r>
+      <w:r>
+        <w:rPr>
+          <w:sz w:val="24"/>
+          <w:szCs w:val="24"/>
+          <w:lang w:val="ca-ES"/>
+        </w:rPr>
+        <w:t xml:space="preserve">d'altres recursos </w:t>
+      </w:r>
+      <w:r>
+        <w:rPr>
+          <w:sz w:val="24"/>
+          <w:szCs w:val="24"/>
+          <w:lang w:val="ca-ES"/>
+        </w:rPr>
+        <w:t>i en els caso</w:t>
+      </w:r>
+      <w:r>
+        <w:rPr>
+          <w:sz w:val="24"/>
+          <w:szCs w:val="24"/>
+          <w:lang w:val="ca-ES"/>
+        </w:rPr>
+        <w:t>s que</w:t>
+      </w:r>
+      <w:r>
+        <w:rPr>
+          <w:sz w:val="24"/>
+          <w:szCs w:val="24"/>
+          <w:lang w:val="ca-ES"/>
+        </w:rPr>
+        <w:t xml:space="preserve"> aquests</w:t>
+      </w:r>
+      <w:r>
+        <w:rPr>
+          <w:sz w:val="24"/>
+          <w:szCs w:val="24"/>
+          <w:lang w:val="ca-ES"/>
+        </w:rPr>
+        <w:t xml:space="preserve"> sigui</w:t>
+      </w:r>
+      <w:r>
+        <w:rPr>
+          <w:sz w:val="24"/>
+          <w:szCs w:val="24"/>
+          <w:lang w:val="ca-ES"/>
+        </w:rPr>
+        <w:t>n</w:t>
+      </w:r>
+      <w:r>
+        <w:rPr>
+          <w:sz w:val="24"/>
+          <w:szCs w:val="24"/>
+          <w:lang w:val="ca-ES"/>
+        </w:rPr>
+        <w:t xml:space="preserve"> rellevant</w:t>
+      </w:r>
+      <w:r>
+        <w:rPr>
+          <w:sz w:val="24"/>
+          <w:szCs w:val="24"/>
+          <w:lang w:val="ca-ES"/>
+        </w:rPr>
+        <w:t>s</w:t>
+      </w:r>
+      <w:r>
+        <w:rPr>
+          <w:sz w:val="24"/>
+          <w:szCs w:val="24"/>
+          <w:lang w:val="ca-ES"/>
+        </w:rPr>
+        <w:t xml:space="preserve">, </w:t>
+      </w:r>
+      <w:r>
+        <w:rPr>
+          <w:sz w:val="24"/>
+          <w:szCs w:val="24"/>
+          <w:lang w:val="ca-ES"/>
+        </w:rPr>
+        <w:t>se n'exposarà l'estructura a l'apartat `Altres recursos interessants', més endavant en la memòria.</w:t>
       </w:r>
     </w:p>
     <w:p>
       <w:pPr>
         <w:rPr>
-          <w:sz w:val="24"/>
-          <w:szCs w:val="24"/>
+          <w:b/>
+          <w:sz w:val="24"/>
+          <w:szCs w:val="24"/>
+          <w:u w:val="single"/>
           <w:lang w:val="ca-ES"/>
         </w:rPr>
       </w:pPr>
       <w:r>
         <w:rPr>
-          <w:sz w:val="24"/>
-          <w:szCs w:val="24"/>
-          <w:lang w:val="ca-ES"/>
-        </w:rPr>
-        <w:t xml:space="preserve">El recurs </w:t>
-      </w:r>
-      <w:r>
-        <w:rPr>
-          <w:sz w:val="24"/>
-          <w:szCs w:val="24"/>
-          <w:lang w:val="ca-ES"/>
-        </w:rPr>
-        <w:t xml:space="preserve">'Persona' </w:t>
-      </w:r>
-      <w:r>
-        <w:rPr>
-          <w:sz w:val="24"/>
-          <w:szCs w:val="24"/>
-          <w:lang w:val="ca-ES"/>
-        </w:rPr>
-        <w:t xml:space="preserve">és el primer objecte amb el que cal familiaritzar-se per tal de comprendre la potencialitat emmascarada d'aquesta API. Cada instància, fa referència a una persona en concret de </w:t>
-      </w:r>
-      <w:r>
-        <w:rPr>
-          <w:sz w:val="24"/>
-          <w:szCs w:val="24"/>
-          <w:lang w:val="ca-ES"/>
-        </w:rPr>
-        <w:t xml:space="preserve">l'arbre de </w:t>
+          <w:b/>
+          <w:sz w:val="24"/>
+          <w:szCs w:val="24"/>
+          <w:u w:val="single"/>
+          <w:lang w:val="ca-ES"/>
+        </w:rPr>
+        <w:t>- Recurs Persona</w:t>
+      </w:r>
+      <w:r>
+        <w:rPr>
+          <w:b/>
+          <w:sz w:val="24"/>
+          <w:szCs w:val="24"/>
+          <w:u w:val="single"/>
+          <w:lang w:val="ca-ES"/>
+        </w:rPr>
+        <w:t xml:space="preserve"> (</w:t>
       </w:r>
       <w:proofErr w:type="spellStart"/>
       <w:r>
         <w:rPr>
-          <w:sz w:val="24"/>
-          <w:szCs w:val="24"/>
-          <w:lang w:val="ca-ES"/>
-        </w:rPr>
-        <w:t>FamilySearch</w:t>
+          <w:b/>
+          <w:sz w:val="24"/>
+          <w:szCs w:val="24"/>
+          <w:u w:val="single"/>
+          <w:lang w:val="ca-ES"/>
+        </w:rPr>
+        <w:t>Person</w:t>
       </w:r>
       <w:proofErr w:type="spellEnd"/>
       <w:r>
         <w:rPr>
-          <w:sz w:val="24"/>
-          <w:szCs w:val="24"/>
-          <w:lang w:val="ca-ES"/>
-        </w:rPr>
-        <w:t xml:space="preserve"> i és el punt d'origen de tota la informació disponible sobre un individu, ja sigui perquè aquesta es trobi inclosa en el recurs o sigui accessible a través dels enllaços hypermedia.</w:t>
+          <w:b/>
+          <w:sz w:val="24"/>
+          <w:szCs w:val="24"/>
+          <w:u w:val="single"/>
+          <w:lang w:val="ca-ES"/>
+        </w:rPr>
+        <w:t>)</w:t>
       </w:r>
     </w:p>
     <w:p>
@@ -1791,7 +3410,39 @@
           <w:szCs w:val="24"/>
           <w:lang w:val="ca-ES"/>
         </w:rPr>
-        <w:t>Els enllaços hypermedia del recurs 'Persona' permeten llegir els seus avantpassats, descendents, artefactes, historial de canvis, fills, parelles, discussions, notes, pares i fonts de dades.</w:t>
+        <w:t xml:space="preserve">El recurs </w:t>
+      </w:r>
+      <w:r>
+        <w:rPr>
+          <w:sz w:val="24"/>
+          <w:szCs w:val="24"/>
+          <w:lang w:val="ca-ES"/>
+        </w:rPr>
+        <w:t xml:space="preserve">Persona </w:t>
+      </w:r>
+      <w:r>
+        <w:rPr>
+          <w:sz w:val="24"/>
+          <w:szCs w:val="24"/>
+          <w:lang w:val="ca-ES"/>
+        </w:rPr>
+        <w:t xml:space="preserve">és el primer objecte amb </w:t>
+      </w:r>
+      <w:r>
+        <w:rPr>
+          <w:sz w:val="24"/>
+          <w:szCs w:val="24"/>
+          <w:lang w:val="ca-ES"/>
+        </w:rPr>
+        <w:t>què</w:t>
+      </w:r>
+      <w:r>
+        <w:rPr>
+          <w:sz w:val="24"/>
+          <w:szCs w:val="24"/>
+          <w:lang w:val="ca-ES"/>
+        </w:rPr>
+        <w:t xml:space="preserve"> cal familiaritzar-se per tal de comprendre la potencialitat emmascarada d'aquesta API. </w:t>
       </w:r>
     </w:p>
     <w:p>
@@ -1808,15 +3459,292 @@
           <w:szCs w:val="24"/>
           <w:lang w:val="ca-ES"/>
         </w:rPr>
-        <w:t xml:space="preserve">Les dades pròpies pel recurs persona </w:t>
-      </w:r>
-      <w:r>
-        <w:rPr>
-          <w:sz w:val="24"/>
-          <w:szCs w:val="24"/>
-          <w:lang w:val="ca-ES"/>
-        </w:rPr>
-        <w:t>poden ser observats en la següent taula. Cal recordar que aquest recurs també hereta tots els paràmetres dels recursos 'Subjecte', 'Conclusió', 'Enllaços Hypermedia' i 'Dades Extensibles' que poden ser trobats a la secció 'Altres recursos interessants'.</w:t>
+        <w:t xml:space="preserve">Cada instància, fa referència a una persona </w:t>
+      </w:r>
+      <w:r>
+        <w:rPr>
+          <w:sz w:val="24"/>
+          <w:szCs w:val="24"/>
+          <w:lang w:val="ca-ES"/>
+        </w:rPr>
+        <w:t>diferent</w:t>
+      </w:r>
+      <w:r>
+        <w:rPr>
+          <w:sz w:val="24"/>
+          <w:szCs w:val="24"/>
+          <w:lang w:val="ca-ES"/>
+        </w:rPr>
+        <w:t xml:space="preserve"> de </w:t>
+      </w:r>
+      <w:r>
+        <w:rPr>
+          <w:sz w:val="24"/>
+          <w:szCs w:val="24"/>
+          <w:lang w:val="ca-ES"/>
+        </w:rPr>
+        <w:t xml:space="preserve">l'arbre </w:t>
+      </w:r>
+      <w:r>
+        <w:rPr>
+          <w:sz w:val="24"/>
+          <w:szCs w:val="24"/>
+          <w:lang w:val="ca-ES"/>
+        </w:rPr>
+        <w:t>familiar i generalment, representa</w:t>
+      </w:r>
+      <w:r>
+        <w:rPr>
+          <w:sz w:val="24"/>
+          <w:szCs w:val="24"/>
+          <w:lang w:val="ca-ES"/>
+        </w:rPr>
+        <w:t xml:space="preserve"> el punt </w:t>
+      </w:r>
+      <w:r>
+        <w:rPr>
+          <w:sz w:val="24"/>
+          <w:szCs w:val="24"/>
+          <w:lang w:val="ca-ES"/>
+        </w:rPr>
+        <w:t xml:space="preserve">d'entrada per tal d'accedir </w:t>
+      </w:r>
+      <w:r>
+        <w:rPr>
+          <w:sz w:val="24"/>
+          <w:szCs w:val="24"/>
+          <w:lang w:val="ca-ES"/>
+        </w:rPr>
+        <w:t>a tota</w:t>
+      </w:r>
+      <w:r>
+        <w:rPr>
+          <w:sz w:val="24"/>
+          <w:szCs w:val="24"/>
+          <w:lang w:val="ca-ES"/>
+        </w:rPr>
+        <w:t xml:space="preserve"> la informació disponible sobre un individu, </w:t>
+      </w:r>
+      <w:r>
+        <w:rPr>
+          <w:sz w:val="24"/>
+          <w:szCs w:val="24"/>
+          <w:lang w:val="ca-ES"/>
+        </w:rPr>
+        <w:t>ja sigui perquè aquesta es troba</w:t>
+      </w:r>
+      <w:r>
+        <w:rPr>
+          <w:sz w:val="24"/>
+          <w:szCs w:val="24"/>
+          <w:lang w:val="ca-ES"/>
+        </w:rPr>
+        <w:t xml:space="preserve"> inclosa en el recurs o </w:t>
+      </w:r>
+      <w:r>
+        <w:rPr>
+          <w:sz w:val="24"/>
+          <w:szCs w:val="24"/>
+          <w:lang w:val="ca-ES"/>
+        </w:rPr>
+        <w:t>esdevé</w:t>
+      </w:r>
+      <w:r>
+        <w:rPr>
+          <w:sz w:val="24"/>
+          <w:szCs w:val="24"/>
+          <w:lang w:val="ca-ES"/>
+        </w:rPr>
+        <w:t xml:space="preserve"> accessible a través dels enllaços hypermedia.</w:t>
+      </w:r>
+    </w:p>
+    <w:p>
+      <w:pPr>
+        <w:rPr>
+          <w:sz w:val="24"/>
+          <w:szCs w:val="24"/>
+          <w:lang w:val="ca-ES"/>
+        </w:rPr>
+      </w:pPr>
+      <w:r>
+        <w:rPr>
+          <w:sz w:val="24"/>
+          <w:szCs w:val="24"/>
+          <w:lang w:val="ca-ES"/>
+        </w:rPr>
+        <w:lastRenderedPageBreak/>
+        <w:t xml:space="preserve">Els </w:t>
+      </w:r>
+      <w:r>
+        <w:rPr>
+          <w:sz w:val="24"/>
+          <w:szCs w:val="24"/>
+          <w:lang w:val="ca-ES"/>
+        </w:rPr>
+        <w:t xml:space="preserve">enllaços hypermedia del recurs </w:t>
+      </w:r>
+      <w:r>
+        <w:rPr>
+          <w:sz w:val="24"/>
+          <w:szCs w:val="24"/>
+          <w:lang w:val="ca-ES"/>
+        </w:rPr>
+        <w:t xml:space="preserve">Persona permeten </w:t>
+      </w:r>
+      <w:r>
+        <w:rPr>
+          <w:sz w:val="24"/>
+          <w:szCs w:val="24"/>
+          <w:lang w:val="ca-ES"/>
+        </w:rPr>
+        <w:t>accedir a la informació relativa</w:t>
+      </w:r>
+      <w:r>
+        <w:rPr>
+          <w:sz w:val="24"/>
+          <w:szCs w:val="24"/>
+          <w:lang w:val="ca-ES"/>
+        </w:rPr>
+        <w:t xml:space="preserve"> </w:t>
+      </w:r>
+      <w:r>
+        <w:rPr>
+          <w:sz w:val="24"/>
+          <w:szCs w:val="24"/>
+          <w:lang w:val="ca-ES"/>
+        </w:rPr>
+        <w:t>a</w:t>
+      </w:r>
+      <w:r>
+        <w:rPr>
+          <w:sz w:val="24"/>
+          <w:szCs w:val="24"/>
+          <w:lang w:val="ca-ES"/>
+        </w:rPr>
+        <w:t>ls seus avantpassats, descendents, artefactes, historial de canvis, parelles, discussions, notes i fonts de dades.</w:t>
+      </w:r>
+    </w:p>
+    <w:p>
+      <w:pPr>
+        <w:rPr>
+          <w:sz w:val="24"/>
+          <w:szCs w:val="24"/>
+          <w:lang w:val="ca-ES"/>
+        </w:rPr>
+      </w:pPr>
+      <w:r>
+        <w:rPr>
+          <w:sz w:val="24"/>
+          <w:szCs w:val="24"/>
+          <w:lang w:val="ca-ES"/>
+        </w:rPr>
+        <w:t xml:space="preserve">Les dades pròpies pel recurs </w:t>
+      </w:r>
+      <w:r>
+        <w:rPr>
+          <w:sz w:val="24"/>
+          <w:szCs w:val="24"/>
+          <w:lang w:val="ca-ES"/>
+        </w:rPr>
+        <w:t>P</w:t>
+      </w:r>
+      <w:r>
+        <w:rPr>
+          <w:sz w:val="24"/>
+          <w:szCs w:val="24"/>
+          <w:lang w:val="ca-ES"/>
+        </w:rPr>
+        <w:t xml:space="preserve">ersona </w:t>
+      </w:r>
+      <w:r>
+        <w:rPr>
+          <w:sz w:val="24"/>
+          <w:szCs w:val="24"/>
+          <w:lang w:val="ca-ES"/>
+        </w:rPr>
+        <w:t xml:space="preserve">poden ser </w:t>
+      </w:r>
+      <w:r>
+        <w:rPr>
+          <w:sz w:val="24"/>
+          <w:szCs w:val="24"/>
+          <w:lang w:val="ca-ES"/>
+        </w:rPr>
+        <w:t>observades</w:t>
+      </w:r>
+      <w:r>
+        <w:rPr>
+          <w:sz w:val="24"/>
+          <w:szCs w:val="24"/>
+          <w:lang w:val="ca-ES"/>
+        </w:rPr>
+        <w:t xml:space="preserve"> </w:t>
+      </w:r>
+      <w:r>
+        <w:rPr>
+          <w:sz w:val="24"/>
+          <w:szCs w:val="24"/>
+          <w:lang w:val="ca-ES"/>
+        </w:rPr>
+        <w:t>a</w:t>
+      </w:r>
+      <w:r>
+        <w:rPr>
+          <w:sz w:val="24"/>
+          <w:szCs w:val="24"/>
+          <w:lang w:val="ca-ES"/>
+        </w:rPr>
+        <w:t xml:space="preserve"> la taula</w:t>
+      </w:r>
+      <w:r>
+        <w:rPr>
+          <w:sz w:val="24"/>
+          <w:szCs w:val="24"/>
+          <w:lang w:val="ca-ES"/>
+        </w:rPr>
+        <w:t xml:space="preserve"> [</w:t>
+      </w:r>
+      <w:proofErr w:type="spellStart"/>
+      <w:r>
+        <w:rPr>
+          <w:sz w:val="24"/>
+          <w:szCs w:val="24"/>
+          <w:lang w:val="ca-ES"/>
+        </w:rPr>
+        <w:t>ref</w:t>
+      </w:r>
+      <w:proofErr w:type="spellEnd"/>
+      <w:r>
+        <w:rPr>
+          <w:sz w:val="24"/>
+          <w:szCs w:val="24"/>
+          <w:lang w:val="ca-ES"/>
+        </w:rPr>
+        <w:t>]</w:t>
+      </w:r>
+      <w:r>
+        <w:rPr>
+          <w:sz w:val="24"/>
+          <w:szCs w:val="24"/>
+          <w:lang w:val="ca-ES"/>
+        </w:rPr>
+        <w:t xml:space="preserve">. Cal recordar que aquest recurs també hereta els paràmetres dels recursos Subjecte, Conclusió, Enllaços Hypermedia i Dades Extensibles que poden ser trobats a la secció </w:t>
+      </w:r>
+      <w:r>
+        <w:rPr>
+          <w:sz w:val="24"/>
+          <w:szCs w:val="24"/>
+          <w:lang w:val="ca-ES"/>
+        </w:rPr>
+        <w:t>`</w:t>
+      </w:r>
+      <w:r>
+        <w:rPr>
+          <w:sz w:val="24"/>
+          <w:szCs w:val="24"/>
+          <w:lang w:val="ca-ES"/>
+        </w:rPr>
+        <w:t>Altres recursos interessants'.</w:t>
       </w:r>
     </w:p>
     <w:tbl>
@@ -2059,7 +3987,23 @@
                 <w:color w:val="000000"/>
                 <w:lang w:val="ca-ES" w:eastAsia="ko-KR"/>
               </w:rPr>
-              <w:t xml:space="preserve"> per indicar si questa persona és la principal extreta d'un registre.</w:t>
+              <w:t xml:space="preserve"> per indicar si </w:t>
+            </w:r>
+            <w:r>
+              <w:rPr>
+                <w:rFonts w:ascii="Calibri" w:eastAsia="Times New Roman" w:hAnsi="Calibri" w:cs="Times New Roman"/>
+                <w:color w:val="000000"/>
+                <w:lang w:val="ca-ES" w:eastAsia="ko-KR"/>
+              </w:rPr>
+              <w:t>a</w:t>
+            </w:r>
+            <w:r>
+              <w:rPr>
+                <w:rFonts w:ascii="Calibri" w:eastAsia="Times New Roman" w:hAnsi="Calibri" w:cs="Times New Roman"/>
+                <w:color w:val="000000"/>
+                <w:lang w:val="ca-ES" w:eastAsia="ko-KR"/>
+              </w:rPr>
+              <w:t>questa persona és la principal extreta d'un registre.</w:t>
             </w:r>
           </w:p>
         </w:tc>
@@ -2166,7 +4110,39 @@
                 <w:color w:val="000000"/>
                 <w:lang w:val="ca-ES" w:eastAsia="ko-KR"/>
               </w:rPr>
-              <w:t>Indicador de si l'accés a la informació d'aquesta persona és troba limitada o no.</w:t>
+              <w:t xml:space="preserve">Indicador de si l'accés a la informació d'aquesta </w:t>
+            </w:r>
+            <w:r>
+              <w:rPr>
+                <w:rFonts w:ascii="Calibri" w:eastAsia="Times New Roman" w:hAnsi="Calibri" w:cs="Times New Roman"/>
+                <w:color w:val="000000"/>
+                <w:lang w:val="ca-ES" w:eastAsia="ko-KR"/>
+              </w:rPr>
+              <w:t>persona</w:t>
+            </w:r>
+            <w:r>
+              <w:rPr>
+                <w:rFonts w:ascii="Calibri" w:eastAsia="Times New Roman" w:hAnsi="Calibri" w:cs="Times New Roman"/>
+                <w:color w:val="000000"/>
+                <w:lang w:val="ca-ES" w:eastAsia="ko-KR"/>
+              </w:rPr>
+              <w:t xml:space="preserve"> és visible pel domini públic o nom</w:t>
+            </w:r>
+            <w:r>
+              <w:rPr>
+                <w:rFonts w:ascii="Calibri" w:eastAsia="Times New Roman" w:hAnsi="Calibri" w:cs="Times New Roman"/>
+                <w:color w:val="000000"/>
+                <w:lang w:val="ca-ES" w:eastAsia="ko-KR"/>
+              </w:rPr>
+              <w:t>é</w:t>
+            </w:r>
+            <w:r>
+              <w:rPr>
+                <w:rFonts w:ascii="Calibri" w:eastAsia="Times New Roman" w:hAnsi="Calibri" w:cs="Times New Roman"/>
+                <w:color w:val="000000"/>
+                <w:lang w:val="ca-ES" w:eastAsia="ko-KR"/>
+              </w:rPr>
+              <w:t>s privat.</w:t>
             </w:r>
           </w:p>
         </w:tc>
@@ -2537,7 +4513,39 @@
                 <w:color w:val="000000"/>
                 <w:lang w:val="ca-ES" w:eastAsia="ko-KR"/>
               </w:rPr>
-              <w:t>Els diferents noms pels que és coneix a la persona.</w:t>
+              <w:t xml:space="preserve">Els diferents noms pels </w:t>
+            </w:r>
+            <w:r>
+              <w:rPr>
+                <w:rFonts w:ascii="Calibri" w:eastAsia="Times New Roman" w:hAnsi="Calibri" w:cs="Times New Roman"/>
+                <w:color w:val="000000"/>
+                <w:lang w:val="ca-ES" w:eastAsia="ko-KR"/>
+              </w:rPr>
+              <w:t>quals</w:t>
+            </w:r>
+            <w:r>
+              <w:rPr>
+                <w:rFonts w:ascii="Calibri" w:eastAsia="Times New Roman" w:hAnsi="Calibri" w:cs="Times New Roman"/>
+                <w:color w:val="000000"/>
+                <w:lang w:val="ca-ES" w:eastAsia="ko-KR"/>
+              </w:rPr>
+              <w:t xml:space="preserve"> </w:t>
+            </w:r>
+            <w:r>
+              <w:rPr>
+                <w:rFonts w:ascii="Calibri" w:eastAsia="Times New Roman" w:hAnsi="Calibri" w:cs="Times New Roman"/>
+                <w:color w:val="000000"/>
+                <w:lang w:val="ca-ES" w:eastAsia="ko-KR"/>
+              </w:rPr>
+              <w:t>e</w:t>
+            </w:r>
+            <w:r>
+              <w:rPr>
+                <w:rFonts w:ascii="Calibri" w:eastAsia="Times New Roman" w:hAnsi="Calibri" w:cs="Times New Roman"/>
+                <w:color w:val="000000"/>
+                <w:lang w:val="ca-ES" w:eastAsia="ko-KR"/>
+              </w:rPr>
+              <w:t>s coneix a la persona.</w:t>
             </w:r>
           </w:p>
         </w:tc>
@@ -2678,7 +4686,23 @@
                 <w:color w:val="000000"/>
                 <w:lang w:val="ca-ES" w:eastAsia="ko-KR"/>
               </w:rPr>
-              <w:t>Els fets relacionats amb la vida de la persona.</w:t>
+              <w:t xml:space="preserve">Els </w:t>
+            </w:r>
+            <w:r>
+              <w:rPr>
+                <w:rFonts w:ascii="Calibri" w:eastAsia="Times New Roman" w:hAnsi="Calibri" w:cs="Times New Roman"/>
+                <w:color w:val="000000"/>
+                <w:lang w:val="ca-ES" w:eastAsia="ko-KR"/>
+              </w:rPr>
+              <w:t>esdeveniments</w:t>
+            </w:r>
+            <w:r>
+              <w:rPr>
+                <w:rFonts w:ascii="Calibri" w:eastAsia="Times New Roman" w:hAnsi="Calibri" w:cs="Times New Roman"/>
+                <w:color w:val="000000"/>
+                <w:lang w:val="ca-ES" w:eastAsia="ko-KR"/>
+              </w:rPr>
+              <w:t xml:space="preserve"> relacionats amb la vida de la persona.</w:t>
             </w:r>
           </w:p>
         </w:tc>
@@ -2819,7 +4843,15 @@
                 <w:color w:val="000000"/>
                 <w:lang w:val="ca-ES" w:eastAsia="ko-KR"/>
               </w:rPr>
-              <w:t>Camps que s'utilitzen com evidencia.</w:t>
+              <w:t>Camps que s'utilitzen com evidè</w:t>
+            </w:r>
+            <w:r>
+              <w:rPr>
+                <w:rFonts w:ascii="Calibri" w:eastAsia="Times New Roman" w:hAnsi="Calibri" w:cs="Times New Roman"/>
+                <w:color w:val="000000"/>
+                <w:lang w:val="ca-ES" w:eastAsia="ko-KR"/>
+              </w:rPr>
+              <w:t>ncia.</w:t>
             </w:r>
           </w:p>
         </w:tc>
@@ -2931,16 +4963,16 @@
               <w:rPr>
                 <w:rFonts w:ascii="Calibri" w:eastAsia="Times New Roman" w:hAnsi="Calibri" w:cs="Times New Roman"/>
                 <w:color w:val="000000"/>
-                <w:lang w:val="ca-ES" w:eastAsia="ko-KR"/>
-              </w:rPr>
-            </w:pPr>
-            <w:r>
-              <w:rPr>
-                <w:rFonts w:ascii="Calibri" w:eastAsia="Times New Roman" w:hAnsi="Calibri" w:cs="Times New Roman"/>
-                <w:color w:val="000000"/>
-                <w:lang w:val="ca-ES" w:eastAsia="ko-KR"/>
-              </w:rPr>
-              <w:t>Recopilació d'informació bàsica sobre la persona per l'accés ràpid, sense necessitat de navegar per varis recursos.</w:t>
+                <w:lang w:val="es-ES" w:eastAsia="ko-KR"/>
+              </w:rPr>
+            </w:pPr>
+            <w:r>
+              <w:rPr>
+                <w:rFonts w:ascii="Calibri" w:eastAsia="Times New Roman" w:hAnsi="Calibri" w:cs="Times New Roman"/>
+                <w:color w:val="000000"/>
+                <w:lang w:val="ca-ES" w:eastAsia="ko-KR"/>
+              </w:rPr>
+              <w:t>Recopilació d'informació bàsica, d'accés ràpid, sobre la persona, perquè resulti accessible sense necessitat de navegar pels diferents recursos.</w:t>
             </w:r>
           </w:p>
         </w:tc>
@@ -2956,75 +4988,175 @@
           <w:lang w:val="ca-ES"/>
         </w:rPr>
       </w:pPr>
-      <w:r>
-        <w:rPr>
-          <w:b/>
-          <w:sz w:val="24"/>
-          <w:szCs w:val="24"/>
-          <w:u w:val="single"/>
-          <w:lang w:val="ca-ES"/>
-        </w:rPr>
-        <w:lastRenderedPageBreak/>
-        <w:t xml:space="preserve">- Recurs </w:t>
-      </w:r>
-      <w:r>
-        <w:rPr>
-          <w:b/>
-          <w:sz w:val="24"/>
-          <w:szCs w:val="24"/>
-          <w:u w:val="single"/>
-          <w:lang w:val="ca-ES"/>
-        </w:rPr>
-        <w:t>Gènere</w:t>
-      </w:r>
-      <w:r>
-        <w:rPr>
-          <w:b/>
-          <w:sz w:val="24"/>
-          <w:szCs w:val="24"/>
-          <w:u w:val="single"/>
-          <w:lang w:val="ca-ES"/>
-        </w:rPr>
-        <w:t xml:space="preserve"> (</w:t>
-      </w:r>
-      <w:proofErr w:type="spellStart"/>
-      <w:r>
-        <w:rPr>
-          <w:b/>
-          <w:sz w:val="24"/>
-          <w:szCs w:val="24"/>
-          <w:u w:val="single"/>
-          <w:lang w:val="ca-ES"/>
-        </w:rPr>
-        <w:t>gender</w:t>
-      </w:r>
-      <w:proofErr w:type="spellEnd"/>
-      <w:r>
-        <w:rPr>
-          <w:b/>
-          <w:sz w:val="24"/>
-          <w:szCs w:val="24"/>
-          <w:u w:val="single"/>
-          <w:lang w:val="ca-ES"/>
-        </w:rPr>
-        <w:t>)</w:t>
-      </w:r>
     </w:p>
     <w:p>
       <w:pPr>
         <w:rPr>
-          <w:sz w:val="24"/>
-          <w:szCs w:val="24"/>
+          <w:b/>
+          <w:sz w:val="24"/>
+          <w:szCs w:val="24"/>
+          <w:u w:val="single"/>
           <w:lang w:val="ca-ES"/>
         </w:rPr>
       </w:pPr>
       <w:r>
         <w:rPr>
-          <w:sz w:val="24"/>
-          <w:szCs w:val="24"/>
-          <w:lang w:val="ca-ES"/>
-        </w:rPr>
-        <w:t>El recurs gènere s'utilitza per identificar el gènera d'una persona en concret. Aquest recurs conté els paràmetres propis mostrats a la taula ___ i hereta els camps de dades dels recursos 'Conclusió', 'Enllaços Hypermedia' i 'Dades Extensibles' que poden ser trobats a la secció 'Altres recursos interessants'.</w:t>
+          <w:b/>
+          <w:sz w:val="24"/>
+          <w:szCs w:val="24"/>
+          <w:u w:val="single"/>
+          <w:lang w:val="ca-ES"/>
+        </w:rPr>
+        <w:t xml:space="preserve">- Recurs </w:t>
+      </w:r>
+      <w:r>
+        <w:rPr>
+          <w:b/>
+          <w:sz w:val="24"/>
+          <w:szCs w:val="24"/>
+          <w:u w:val="single"/>
+          <w:lang w:val="ca-ES"/>
+        </w:rPr>
+        <w:t>Gènere</w:t>
+      </w:r>
+      <w:r>
+        <w:rPr>
+          <w:b/>
+          <w:sz w:val="24"/>
+          <w:szCs w:val="24"/>
+          <w:u w:val="single"/>
+          <w:lang w:val="ca-ES"/>
+        </w:rPr>
+        <w:t xml:space="preserve"> (</w:t>
+      </w:r>
+      <w:proofErr w:type="spellStart"/>
+      <w:r>
+        <w:rPr>
+          <w:b/>
+          <w:sz w:val="24"/>
+          <w:szCs w:val="24"/>
+          <w:u w:val="single"/>
+          <w:lang w:val="ca-ES"/>
+        </w:rPr>
+        <w:t>gender</w:t>
+      </w:r>
+      <w:proofErr w:type="spellEnd"/>
+      <w:r>
+        <w:rPr>
+          <w:b/>
+          <w:sz w:val="24"/>
+          <w:szCs w:val="24"/>
+          <w:u w:val="single"/>
+          <w:lang w:val="ca-ES"/>
+        </w:rPr>
+        <w:t>)</w:t>
+      </w:r>
+    </w:p>
+    <w:p>
+      <w:pPr>
+        <w:rPr>
+          <w:sz w:val="24"/>
+          <w:szCs w:val="24"/>
+          <w:lang w:val="ca-ES"/>
+        </w:rPr>
+      </w:pPr>
+      <w:r>
+        <w:rPr>
+          <w:sz w:val="24"/>
+          <w:szCs w:val="24"/>
+          <w:lang w:val="ca-ES"/>
+        </w:rPr>
+        <w:t xml:space="preserve">El recurs </w:t>
+      </w:r>
+      <w:r>
+        <w:rPr>
+          <w:sz w:val="24"/>
+          <w:szCs w:val="24"/>
+          <w:lang w:val="ca-ES"/>
+        </w:rPr>
+        <w:t>G</w:t>
+      </w:r>
+      <w:r>
+        <w:rPr>
+          <w:sz w:val="24"/>
+          <w:szCs w:val="24"/>
+          <w:lang w:val="ca-ES"/>
+        </w:rPr>
+        <w:t xml:space="preserve">ènere s'utilitza per </w:t>
+      </w:r>
+      <w:r>
+        <w:rPr>
+          <w:sz w:val="24"/>
+          <w:szCs w:val="24"/>
+          <w:lang w:val="ca-ES"/>
+        </w:rPr>
+        <w:t>especificar</w:t>
+      </w:r>
+      <w:r>
+        <w:rPr>
+          <w:sz w:val="24"/>
+          <w:szCs w:val="24"/>
+          <w:lang w:val="ca-ES"/>
+        </w:rPr>
+        <w:t xml:space="preserve"> el gèner</w:t>
+      </w:r>
+      <w:r>
+        <w:rPr>
+          <w:sz w:val="24"/>
+          <w:szCs w:val="24"/>
+          <w:lang w:val="ca-ES"/>
+        </w:rPr>
+        <w:t>e</w:t>
+      </w:r>
+      <w:r>
+        <w:rPr>
+          <w:sz w:val="24"/>
+          <w:szCs w:val="24"/>
+          <w:lang w:val="ca-ES"/>
+        </w:rPr>
+        <w:t xml:space="preserve"> d'una persona en concret. Aquest recurs conté els paràmetres propis mostrats a la taula </w:t>
+      </w:r>
+      <w:r>
+        <w:rPr>
+          <w:sz w:val="24"/>
+          <w:szCs w:val="24"/>
+          <w:lang w:val="ca-ES"/>
+        </w:rPr>
+        <w:t>[</w:t>
+      </w:r>
+      <w:proofErr w:type="spellStart"/>
+      <w:r>
+        <w:rPr>
+          <w:sz w:val="24"/>
+          <w:szCs w:val="24"/>
+          <w:lang w:val="ca-ES"/>
+        </w:rPr>
+        <w:t>ref</w:t>
+      </w:r>
+      <w:proofErr w:type="spellEnd"/>
+      <w:r>
+        <w:rPr>
+          <w:sz w:val="24"/>
+          <w:szCs w:val="24"/>
+          <w:lang w:val="ca-ES"/>
+        </w:rPr>
+        <w:t>]</w:t>
+      </w:r>
+      <w:r>
+        <w:rPr>
+          <w:sz w:val="24"/>
+          <w:szCs w:val="24"/>
+          <w:lang w:val="ca-ES"/>
+        </w:rPr>
+        <w:t xml:space="preserve"> i hereta els camps de dades dels recursos </w:t>
+      </w:r>
+      <w:r>
+        <w:rPr>
+          <w:sz w:val="24"/>
+          <w:szCs w:val="24"/>
+          <w:lang w:val="ca-ES"/>
+        </w:rPr>
+        <w:t>, Conclusió, Enllaços Hypermedia i Dades Extensibles que poden ser trobats a la secció `Altres recursos interessants'.</w:t>
       </w:r>
     </w:p>
     <w:tbl>
@@ -3299,7 +5431,39 @@
                 <w:color w:val="000000"/>
                 <w:lang w:val="ca-ES" w:eastAsia="ko-KR"/>
               </w:rPr>
-              <w:t xml:space="preserve"> Se'n descriu els possibles valors en l'enumeració </w:t>
+              <w:t xml:space="preserve"> Se'n descriu</w:t>
+            </w:r>
+            <w:r>
+              <w:rPr>
+                <w:rFonts w:ascii="Calibri" w:eastAsia="Times New Roman" w:hAnsi="Calibri" w:cs="Times New Roman"/>
+                <w:color w:val="000000"/>
+                <w:lang w:val="ca-ES" w:eastAsia="ko-KR"/>
+              </w:rPr>
+              <w:t>en</w:t>
+            </w:r>
+            <w:r>
+              <w:rPr>
+                <w:rFonts w:ascii="Calibri" w:eastAsia="Times New Roman" w:hAnsi="Calibri" w:cs="Times New Roman"/>
+                <w:color w:val="000000"/>
+                <w:lang w:val="ca-ES" w:eastAsia="ko-KR"/>
+              </w:rPr>
+              <w:t xml:space="preserve"> els possibles valors </w:t>
+            </w:r>
+            <w:r>
+              <w:rPr>
+                <w:rFonts w:ascii="Calibri" w:eastAsia="Times New Roman" w:hAnsi="Calibri" w:cs="Times New Roman"/>
+                <w:color w:val="000000"/>
+                <w:lang w:val="ca-ES" w:eastAsia="ko-KR"/>
+              </w:rPr>
+              <w:t>a</w:t>
+            </w:r>
+            <w:r>
+              <w:rPr>
+                <w:rFonts w:ascii="Calibri" w:eastAsia="Times New Roman" w:hAnsi="Calibri" w:cs="Times New Roman"/>
+                <w:color w:val="000000"/>
+                <w:lang w:val="ca-ES" w:eastAsia="ko-KR"/>
+              </w:rPr>
+              <w:t xml:space="preserve"> l'enumeració </w:t>
             </w:r>
             <w:proofErr w:type="spellStart"/>
             <w:r>
@@ -3458,7 +5622,23 @@
                 <w:color w:val="000000"/>
                 <w:lang w:val="ca-ES" w:eastAsia="ko-KR"/>
               </w:rPr>
-              <w:t>Camps que s'utilitzen com evidencia.</w:t>
+              <w:t>Camps que s'utilitzen com evid</w:t>
+            </w:r>
+            <w:r>
+              <w:rPr>
+                <w:rFonts w:ascii="Calibri" w:eastAsia="Times New Roman" w:hAnsi="Calibri" w:cs="Times New Roman"/>
+                <w:color w:val="000000"/>
+                <w:lang w:val="ca-ES" w:eastAsia="ko-KR"/>
+              </w:rPr>
+              <w:t>è</w:t>
+            </w:r>
+            <w:r>
+              <w:rPr>
+                <w:rFonts w:ascii="Calibri" w:eastAsia="Times New Roman" w:hAnsi="Calibri" w:cs="Times New Roman"/>
+                <w:color w:val="000000"/>
+                <w:lang w:val="ca-ES" w:eastAsia="ko-KR"/>
+              </w:rPr>
+              <w:t>ncia.</w:t>
             </w:r>
           </w:p>
         </w:tc>
@@ -3556,7 +5736,15 @@
           <w:szCs w:val="24"/>
           <w:lang w:val="ca-ES"/>
         </w:rPr>
-        <w:t xml:space="preserve"> la pauta: http://gedcomx.org/ + '</w:t>
+        <w:t xml:space="preserve"> l</w:t>
+      </w:r>
+      <w:r>
+        <w:rPr>
+          <w:sz w:val="24"/>
+          <w:szCs w:val="24"/>
+          <w:lang w:val="ca-ES"/>
+        </w:rPr>
+        <w:t>a pauta: http://gedcomx.org/ + `</w:t>
       </w:r>
       <w:proofErr w:type="spellStart"/>
       <w:r>
@@ -3591,7 +5779,65 @@
           <w:szCs w:val="24"/>
           <w:lang w:val="ca-ES"/>
         </w:rPr>
-        <w:t xml:space="preserve">La taula següent mostra els tres valors possibles pel gènere. </w:t>
+        <w:t>La següent</w:t>
+      </w:r>
+      <w:r>
+        <w:rPr>
+          <w:sz w:val="24"/>
+          <w:szCs w:val="24"/>
+          <w:lang w:val="ca-ES"/>
+        </w:rPr>
+        <w:t xml:space="preserve"> taula</w:t>
+      </w:r>
+      <w:r>
+        <w:rPr>
+          <w:sz w:val="24"/>
+          <w:szCs w:val="24"/>
+          <w:lang w:val="ca-ES"/>
+        </w:rPr>
+        <w:t xml:space="preserve"> mostra els tres possibles</w:t>
+      </w:r>
+      <w:r>
+        <w:rPr>
+          <w:sz w:val="24"/>
+          <w:szCs w:val="24"/>
+          <w:lang w:val="ca-ES"/>
+        </w:rPr>
+        <w:t xml:space="preserve"> valors</w:t>
+      </w:r>
+      <w:r>
+        <w:rPr>
+          <w:sz w:val="24"/>
+          <w:szCs w:val="24"/>
+          <w:lang w:val="ca-ES"/>
+        </w:rPr>
+        <w:t xml:space="preserve"> </w:t>
+      </w:r>
+      <w:r>
+        <w:rPr>
+          <w:sz w:val="24"/>
+          <w:szCs w:val="24"/>
+          <w:lang w:val="ca-ES"/>
+        </w:rPr>
+        <w:t xml:space="preserve">de l'enumeració </w:t>
+      </w:r>
+      <w:proofErr w:type="spellStart"/>
+      <w:r>
+        <w:rPr>
+          <w:sz w:val="24"/>
+          <w:szCs w:val="24"/>
+          <w:lang w:val="ca-ES"/>
+        </w:rPr>
+        <w:t>genderType</w:t>
+      </w:r>
+      <w:proofErr w:type="spellEnd"/>
+      <w:r>
+        <w:rPr>
+          <w:sz w:val="24"/>
+          <w:szCs w:val="24"/>
+          <w:lang w:val="ca-ES"/>
+        </w:rPr>
+        <w:t>.</w:t>
       </w:r>
     </w:p>
     <w:tbl>
@@ -3706,6 +5952,7 @@
           <w:u w:val="single"/>
           <w:lang w:val="ca-ES"/>
         </w:rPr>
+        <w:lastRenderedPageBreak/>
         <w:t>- Recurs</w:t>
       </w:r>
       <w:r>
@@ -3813,6 +6060,111 @@
           <w:lang w:val="ca-ES"/>
         </w:rPr>
         <w:t>)</w:t>
+      </w:r>
+    </w:p>
+    <w:p>
+      <w:pPr>
+        <w:rPr>
+          <w:sz w:val="24"/>
+          <w:szCs w:val="24"/>
+          <w:lang w:val="ca-ES"/>
+        </w:rPr>
+      </w:pPr>
+      <w:r>
+        <w:rPr>
+          <w:sz w:val="24"/>
+          <w:szCs w:val="24"/>
+          <w:lang w:val="ca-ES"/>
+        </w:rPr>
+        <w:t>Aquest conjunt de recursos s'utilitza per representar la informació relativa als noms d'una persona.  Contenen informació sobre si un nom és el preferit de cara a ser utilitzat com a nom principal, en quin moment la persona va adoptar aquest nom i diferents formes de representació.</w:t>
+      </w:r>
+    </w:p>
+    <w:p>
+      <w:pPr>
+        <w:rPr>
+          <w:sz w:val="24"/>
+          <w:szCs w:val="24"/>
+          <w:lang w:val="ca-ES"/>
+        </w:rPr>
+      </w:pPr>
+      <w:r>
+        <w:rPr>
+          <w:sz w:val="24"/>
+          <w:szCs w:val="24"/>
+          <w:lang w:val="ca-ES"/>
+        </w:rPr>
+        <w:t>El recurs Nom està format pels paràmetres mostrats a la taula [</w:t>
+      </w:r>
+      <w:proofErr w:type="spellStart"/>
+      <w:r>
+        <w:rPr>
+          <w:sz w:val="24"/>
+          <w:szCs w:val="24"/>
+          <w:lang w:val="ca-ES"/>
+        </w:rPr>
+        <w:t>ref</w:t>
+      </w:r>
+      <w:proofErr w:type="spellEnd"/>
+      <w:r>
+        <w:rPr>
+          <w:sz w:val="24"/>
+          <w:szCs w:val="24"/>
+          <w:lang w:val="ca-ES"/>
+        </w:rPr>
+        <w:t>] i hereta també els paràmetres dels recursos Conclusió, Enllaços Hypermedia i Dades Extensibles que poden ser trobats a la secció `Altres recursos interessants'.</w:t>
+      </w:r>
+    </w:p>
+    <w:p>
+      <w:pPr>
+        <w:rPr>
+          <w:sz w:val="24"/>
+          <w:szCs w:val="24"/>
+          <w:lang w:val="ca-ES"/>
+        </w:rPr>
+      </w:pPr>
+      <w:r>
+        <w:rPr>
+          <w:sz w:val="24"/>
+          <w:szCs w:val="24"/>
+          <w:lang w:val="ca-ES"/>
+        </w:rPr>
+        <w:t>Per altre banda, els recursos Forma del Nom i Part del Nom contenen els paràmetres mostrats a les taules [</w:t>
+      </w:r>
+      <w:proofErr w:type="spellStart"/>
+      <w:r>
+        <w:rPr>
+          <w:sz w:val="24"/>
+          <w:szCs w:val="24"/>
+          <w:lang w:val="ca-ES"/>
+        </w:rPr>
+        <w:t>ref</w:t>
+      </w:r>
+      <w:proofErr w:type="spellEnd"/>
+      <w:r>
+        <w:rPr>
+          <w:sz w:val="24"/>
+          <w:szCs w:val="24"/>
+          <w:lang w:val="ca-ES"/>
+        </w:rPr>
+        <w:t>] i [</w:t>
+      </w:r>
+      <w:proofErr w:type="spellStart"/>
+      <w:r>
+        <w:rPr>
+          <w:sz w:val="24"/>
+          <w:szCs w:val="24"/>
+          <w:lang w:val="ca-ES"/>
+        </w:rPr>
+        <w:t>ref</w:t>
+      </w:r>
+      <w:proofErr w:type="spellEnd"/>
+      <w:r>
+        <w:rPr>
+          <w:sz w:val="24"/>
+          <w:szCs w:val="24"/>
+          <w:lang w:val="ca-ES"/>
+        </w:rPr>
+        <w:t>] respectivament i hereten els paràmetres del recurs Dades Extensibles descrit en l'apartat `Altres recursos interessants'.</w:t>
       </w:r>
     </w:p>
     <w:p>
@@ -4145,7 +6497,39 @@
                 <w:color w:val="000000"/>
                 <w:lang w:val="ca-ES" w:eastAsia="ko-KR"/>
               </w:rPr>
-              <w:t xml:space="preserve">Se'n descriu els possibles valors en l'enumeració </w:t>
+              <w:t>Se'n descriu</w:t>
+            </w:r>
+            <w:r>
+              <w:rPr>
+                <w:rFonts w:ascii="Calibri" w:eastAsia="Times New Roman" w:hAnsi="Calibri" w:cs="Times New Roman"/>
+                <w:color w:val="000000"/>
+                <w:lang w:val="ca-ES" w:eastAsia="ko-KR"/>
+              </w:rPr>
+              <w:t>en</w:t>
+            </w:r>
+            <w:r>
+              <w:rPr>
+                <w:rFonts w:ascii="Calibri" w:eastAsia="Times New Roman" w:hAnsi="Calibri" w:cs="Times New Roman"/>
+                <w:color w:val="000000"/>
+                <w:lang w:val="ca-ES" w:eastAsia="ko-KR"/>
+              </w:rPr>
+              <w:t xml:space="preserve"> els possibles valors </w:t>
+            </w:r>
+            <w:r>
+              <w:rPr>
+                <w:rFonts w:ascii="Calibri" w:eastAsia="Times New Roman" w:hAnsi="Calibri" w:cs="Times New Roman"/>
+                <w:color w:val="000000"/>
+                <w:lang w:val="ca-ES" w:eastAsia="ko-KR"/>
+              </w:rPr>
+              <w:t>a</w:t>
+            </w:r>
+            <w:r>
+              <w:rPr>
+                <w:rFonts w:ascii="Calibri" w:eastAsia="Times New Roman" w:hAnsi="Calibri" w:cs="Times New Roman"/>
+                <w:color w:val="000000"/>
+                <w:lang w:val="ca-ES" w:eastAsia="ko-KR"/>
+              </w:rPr>
+              <w:t xml:space="preserve"> l'enumeració </w:t>
             </w:r>
             <w:proofErr w:type="spellStart"/>
             <w:r>
@@ -4270,7 +6654,23 @@
                 <w:color w:val="000000"/>
                 <w:lang w:val="ca-ES" w:eastAsia="ko-KR"/>
               </w:rPr>
-              <w:t>Indicador sobre si el nom es el preferit de cara a la impressió de dades.</w:t>
+              <w:t xml:space="preserve">Indicador sobre si </w:t>
+            </w:r>
+            <w:r>
+              <w:rPr>
+                <w:rFonts w:ascii="Calibri" w:eastAsia="Times New Roman" w:hAnsi="Calibri" w:cs="Times New Roman"/>
+                <w:color w:val="000000"/>
+                <w:lang w:val="ca-ES" w:eastAsia="ko-KR"/>
+              </w:rPr>
+              <w:t>és el</w:t>
+            </w:r>
+            <w:r>
+              <w:rPr>
+                <w:rFonts w:ascii="Calibri" w:eastAsia="Times New Roman" w:hAnsi="Calibri" w:cs="Times New Roman"/>
+                <w:color w:val="000000"/>
+                <w:lang w:val="ca-ES" w:eastAsia="ko-KR"/>
+              </w:rPr>
+              <w:t xml:space="preserve"> nom preferit de cara a la impressió de dades.</w:t>
             </w:r>
           </w:p>
         </w:tc>
@@ -4534,7 +6934,15 @@
                 <w:color w:val="000000"/>
                 <w:lang w:val="ca-ES" w:eastAsia="ko-KR"/>
               </w:rPr>
-              <w:t>Altres formes del nom. Forma romanitzada, forma sense caràcters llatins, etc.</w:t>
+              <w:t>Altres formes del nom. Forma romanitzada, forma sense caràcters llatins, etc</w:t>
+            </w:r>
+            <w:r>
+              <w:rPr>
+                <w:rFonts w:ascii="Calibri" w:eastAsia="Times New Roman" w:hAnsi="Calibri" w:cs="Times New Roman"/>
+                <w:color w:val="000000"/>
+                <w:lang w:val="ca-ES" w:eastAsia="ko-KR"/>
+              </w:rPr>
+              <w:t>ètera.</w:t>
             </w:r>
           </w:p>
         </w:tc>
@@ -4617,6 +7025,14 @@
         </w:rPr>
         <w:t xml:space="preserve"> segueix l'estructura de definició GEDCOMX. Com a tal, els valors possibles per l'enumeració segueixen la pauta: http://gedcomx.org/ + </w:t>
       </w:r>
+      <w:r>
+        <w:rPr>
+          <w:sz w:val="24"/>
+          <w:szCs w:val="24"/>
+          <w:lang w:val="ca-ES"/>
+        </w:rPr>
+        <w:t>`</w:t>
+      </w:r>
       <w:proofErr w:type="spellStart"/>
       <w:r>
         <w:rPr>
@@ -4627,6 +7043,14 @@
         <w:t>nameType</w:t>
       </w:r>
       <w:proofErr w:type="spellEnd"/>
+      <w:r>
+        <w:rPr>
+          <w:sz w:val="24"/>
+          <w:szCs w:val="24"/>
+          <w:lang w:val="ca-ES"/>
+        </w:rPr>
+        <w:t>'</w:t>
+      </w:r>
     </w:p>
     <w:p>
       <w:pPr>
@@ -4642,7 +7066,47 @@
           <w:szCs w:val="24"/>
           <w:lang w:val="ca-ES"/>
         </w:rPr>
-        <w:t xml:space="preserve">La taula següent mostra els valors possibles de l'enumeració </w:t>
+        <w:t>La següent</w:t>
+      </w:r>
+      <w:r>
+        <w:rPr>
+          <w:sz w:val="24"/>
+          <w:szCs w:val="24"/>
+          <w:lang w:val="ca-ES"/>
+        </w:rPr>
+        <w:t xml:space="preserve"> taula</w:t>
+      </w:r>
+      <w:r>
+        <w:rPr>
+          <w:sz w:val="24"/>
+          <w:szCs w:val="24"/>
+          <w:lang w:val="ca-ES"/>
+        </w:rPr>
+        <w:t xml:space="preserve"> mostra els possibles</w:t>
+      </w:r>
+      <w:r>
+        <w:rPr>
+          <w:sz w:val="24"/>
+          <w:szCs w:val="24"/>
+          <w:lang w:val="ca-ES"/>
+        </w:rPr>
+        <w:t xml:space="preserve"> valors</w:t>
+      </w:r>
+      <w:r>
+        <w:rPr>
+          <w:sz w:val="24"/>
+          <w:szCs w:val="24"/>
+          <w:lang w:val="ca-ES"/>
+        </w:rPr>
+        <w:t xml:space="preserve"> </w:t>
+      </w:r>
+      <w:r>
+        <w:rPr>
+          <w:sz w:val="24"/>
+          <w:szCs w:val="24"/>
+          <w:lang w:val="ca-ES"/>
+        </w:rPr>
+        <w:t xml:space="preserve">de l'enumeració </w:t>
       </w:r>
       <w:proofErr w:type="spellStart"/>
       <w:r>
@@ -4660,7 +7124,7 @@
           <w:szCs w:val="24"/>
           <w:lang w:val="ca-ES"/>
         </w:rPr>
-        <w:t xml:space="preserve">. </w:t>
+        <w:t>.</w:t>
       </w:r>
     </w:p>
     <w:tbl>
@@ -4884,47 +7348,6 @@
     </w:p>
     <w:p>
       <w:pPr>
-        <w:rPr>
-          <w:b/>
-          <w:i/>
-          <w:sz w:val="24"/>
-          <w:szCs w:val="24"/>
-          <w:lang w:val="ca-ES"/>
-        </w:rPr>
-      </w:pPr>
-      <w:r>
-        <w:rPr>
-          <w:b/>
-          <w:i/>
-          <w:sz w:val="24"/>
-          <w:szCs w:val="24"/>
-          <w:lang w:val="ca-ES"/>
-        </w:rPr>
-        <w:lastRenderedPageBreak/>
-        <w:t>Dades heretades</w:t>
-      </w:r>
-    </w:p>
-    <w:p>
-      <w:pPr>
-        <w:rPr>
-          <w:b/>
-          <w:i/>
-          <w:sz w:val="24"/>
-          <w:szCs w:val="24"/>
-          <w:lang w:val="ca-ES"/>
-        </w:rPr>
-      </w:pPr>
-      <w:r>
-        <w:rPr>
-          <w:sz w:val="24"/>
-          <w:szCs w:val="24"/>
-          <w:lang w:val="ca-ES"/>
-        </w:rPr>
-        <w:t>El recurs 'Nom' conté les dades heretades dels recursos 'Conclusió', 'Enllaços Hypermedia' i 'Dades Extensibles' que poden ser trobats a la secció 'Altres recursos interessants'.</w:t>
-      </w:r>
-    </w:p>
-    <w:p>
-      <w:pPr>
         <w:tabs>
           <w:tab w:val="left" w:pos="5340"/>
         </w:tabs>
@@ -4944,7 +7367,6 @@
           <w:szCs w:val="24"/>
           <w:lang w:val="ca-ES"/>
         </w:rPr>
-        <w:br/>
         <w:t xml:space="preserve">Forma del Nom: </w:t>
       </w:r>
       <w:r>
@@ -4991,7 +7413,7 @@
       <w:tblGrid>
         <w:gridCol w:w="1108"/>
         <w:gridCol w:w="1924"/>
-        <w:gridCol w:w="4858"/>
+        <w:gridCol w:w="5557"/>
       </w:tblGrid>
       <w:tr>
         <w:trPr>
@@ -5210,7 +7632,23 @@
                 <w:color w:val="000000"/>
                 <w:lang w:val="ca-ES" w:eastAsia="ko-KR"/>
               </w:rPr>
-              <w:t>El llenguatge utilitzat segons els codis internacionals.</w:t>
+              <w:t>El llenguatge utilitzat</w:t>
+            </w:r>
+            <w:r>
+              <w:rPr>
+                <w:rFonts w:ascii="Calibri" w:eastAsia="Times New Roman" w:hAnsi="Calibri" w:cs="Times New Roman"/>
+                <w:color w:val="000000"/>
+                <w:lang w:val="ca-ES" w:eastAsia="ko-KR"/>
+              </w:rPr>
+              <w:t xml:space="preserve"> representat</w:t>
+            </w:r>
+            <w:r>
+              <w:rPr>
+                <w:rFonts w:ascii="Calibri" w:eastAsia="Times New Roman" w:hAnsi="Calibri" w:cs="Times New Roman"/>
+                <w:color w:val="000000"/>
+                <w:lang w:val="ca-ES" w:eastAsia="ko-KR"/>
+              </w:rPr>
+              <w:t xml:space="preserve"> segons els codis internacionals.</w:t>
             </w:r>
           </w:p>
         </w:tc>
@@ -5597,7 +8035,15 @@
                 <w:color w:val="000000"/>
                 <w:lang w:val="ca-ES" w:eastAsia="ko-KR"/>
               </w:rPr>
-              <w:t>Camps utilitats com evidencia.</w:t>
+              <w:t>Camps utilitats com evidè</w:t>
+            </w:r>
+            <w:r>
+              <w:rPr>
+                <w:rFonts w:ascii="Calibri" w:eastAsia="Times New Roman" w:hAnsi="Calibri" w:cs="Times New Roman"/>
+                <w:color w:val="000000"/>
+                <w:lang w:val="ca-ES" w:eastAsia="ko-KR"/>
+              </w:rPr>
+              <w:t>ncia.</w:t>
             </w:r>
           </w:p>
         </w:tc>
@@ -5613,26 +8059,6 @@
           <w:lang w:val="ca-ES"/>
         </w:rPr>
       </w:pPr>
-      <w:r>
-        <w:rPr>
-          <w:b/>
-          <w:i/>
-          <w:sz w:val="24"/>
-          <w:szCs w:val="24"/>
-          <w:lang w:val="ca-ES"/>
-        </w:rPr>
-        <w:br/>
-      </w:r>
-      <w:r>
-        <w:rPr>
-          <w:b/>
-          <w:i/>
-          <w:sz w:val="24"/>
-          <w:szCs w:val="24"/>
-          <w:lang w:val="ca-ES"/>
-        </w:rPr>
-        <w:t>Dades heretades</w:t>
-      </w:r>
     </w:p>
     <w:p>
       <w:pPr>
@@ -5646,70 +8072,13 @@
       </w:pPr>
       <w:r>
         <w:rPr>
-          <w:sz w:val="24"/>
-          <w:szCs w:val="24"/>
-          <w:lang w:val="ca-ES"/>
-        </w:rPr>
-        <w:t xml:space="preserve">El recurs 'Forma del Nom' conté </w:t>
-      </w:r>
-      <w:r>
-        <w:rPr>
-          <w:sz w:val="24"/>
-          <w:szCs w:val="24"/>
-          <w:lang w:val="ca-ES"/>
-        </w:rPr>
-        <w:t>els paràmetres</w:t>
-      </w:r>
-      <w:r>
-        <w:rPr>
-          <w:sz w:val="24"/>
-          <w:szCs w:val="24"/>
-          <w:lang w:val="ca-ES"/>
-        </w:rPr>
-        <w:t xml:space="preserve"> her</w:t>
-      </w:r>
-      <w:r>
-        <w:rPr>
-          <w:sz w:val="24"/>
-          <w:szCs w:val="24"/>
-          <w:lang w:val="ca-ES"/>
-        </w:rPr>
-        <w:t>etats</w:t>
-      </w:r>
-      <w:r>
-        <w:rPr>
-          <w:sz w:val="24"/>
-          <w:szCs w:val="24"/>
-          <w:lang w:val="ca-ES"/>
-        </w:rPr>
-        <w:t xml:space="preserve"> del recurs 'Dades Extensibles' que es pot trobar en la secció 'Altres recursos interessants'.</w:t>
-      </w:r>
-      <w:r>
-        <w:rPr>
-          <w:sz w:val="24"/>
-          <w:szCs w:val="24"/>
-          <w:lang w:val="ca-ES"/>
-        </w:rPr>
-        <w:br/>
-      </w:r>
-      <w:r>
-        <w:rPr>
           <w:b/>
           <w:i/>
           <w:sz w:val="24"/>
           <w:szCs w:val="24"/>
           <w:lang w:val="ca-ES"/>
         </w:rPr>
-        <w:br/>
-      </w:r>
-      <w:r>
-        <w:rPr>
-          <w:b/>
-          <w:i/>
-          <w:sz w:val="24"/>
-          <w:szCs w:val="24"/>
-          <w:lang w:val="ca-ES"/>
-        </w:rPr>
+        <w:lastRenderedPageBreak/>
         <w:t>Part del Nom: Dades pròpies del recurs</w:t>
       </w:r>
     </w:p>
@@ -5945,7 +8314,23 @@
                 <w:color w:val="000000"/>
                 <w:lang w:val="ca-ES" w:eastAsia="ko-KR"/>
               </w:rPr>
-              <w:t>El valor de la part del nom.</w:t>
+              <w:t>El valor</w:t>
+            </w:r>
+            <w:r>
+              <w:rPr>
+                <w:rFonts w:ascii="Calibri" w:eastAsia="Times New Roman" w:hAnsi="Calibri" w:cs="Times New Roman"/>
+                <w:color w:val="000000"/>
+                <w:lang w:val="ca-ES" w:eastAsia="ko-KR"/>
+              </w:rPr>
+              <w:t>, com a text,</w:t>
+            </w:r>
+            <w:r>
+              <w:rPr>
+                <w:rFonts w:ascii="Calibri" w:eastAsia="Times New Roman" w:hAnsi="Calibri" w:cs="Times New Roman"/>
+                <w:color w:val="000000"/>
+                <w:lang w:val="ca-ES" w:eastAsia="ko-KR"/>
+              </w:rPr>
+              <w:t xml:space="preserve"> de la part del nom.</w:t>
             </w:r>
           </w:p>
         </w:tc>
@@ -6068,15 +8453,39 @@
                 <w:color w:val="000000"/>
                 <w:lang w:val="ca-ES" w:eastAsia="ko-KR"/>
               </w:rPr>
-              <w:t>Quina part del nom fa referència aquesta instància del recurs.</w:t>
-            </w:r>
-            <w:r>
-              <w:rPr>
-                <w:rFonts w:ascii="Calibri" w:eastAsia="Times New Roman" w:hAnsi="Calibri" w:cs="Times New Roman"/>
-                <w:color w:val="000000"/>
-                <w:lang w:val="ca-ES" w:eastAsia="ko-KR"/>
-              </w:rPr>
-              <w:t xml:space="preserve"> Se'n descriu els possibles valors en l'enumeració </w:t>
+              <w:t>Indica a quina</w:t>
+            </w:r>
+            <w:r>
+              <w:rPr>
+                <w:rFonts w:ascii="Calibri" w:eastAsia="Times New Roman" w:hAnsi="Calibri" w:cs="Times New Roman"/>
+                <w:color w:val="000000"/>
+                <w:lang w:val="ca-ES" w:eastAsia="ko-KR"/>
+              </w:rPr>
+              <w:t xml:space="preserve"> part del nom fa referència aquesta instància del recurs.</w:t>
+            </w:r>
+            <w:r>
+              <w:rPr>
+                <w:rFonts w:ascii="Calibri" w:eastAsia="Times New Roman" w:hAnsi="Calibri" w:cs="Times New Roman"/>
+                <w:color w:val="000000"/>
+                <w:lang w:val="ca-ES" w:eastAsia="ko-KR"/>
+              </w:rPr>
+              <w:t xml:space="preserve"> Se'n descriu</w:t>
+            </w:r>
+            <w:r>
+              <w:rPr>
+                <w:rFonts w:ascii="Calibri" w:eastAsia="Times New Roman" w:hAnsi="Calibri" w:cs="Times New Roman"/>
+                <w:color w:val="000000"/>
+                <w:lang w:val="ca-ES" w:eastAsia="ko-KR"/>
+              </w:rPr>
+              <w:t>en els possibles valors a</w:t>
+            </w:r>
+            <w:r>
+              <w:rPr>
+                <w:rFonts w:ascii="Calibri" w:eastAsia="Times New Roman" w:hAnsi="Calibri" w:cs="Times New Roman"/>
+                <w:color w:val="000000"/>
+                <w:lang w:val="ca-ES" w:eastAsia="ko-KR"/>
+              </w:rPr>
+              <w:t xml:space="preserve"> l'enumeració </w:t>
             </w:r>
             <w:proofErr w:type="spellStart"/>
             <w:r>
@@ -6235,7 +8644,23 @@
                 <w:color w:val="000000"/>
                 <w:lang w:val="ca-ES" w:eastAsia="ko-KR"/>
               </w:rPr>
-              <w:t>Camps utilitats com evidencia.</w:t>
+              <w:t>Camps utilitats com evid</w:t>
+            </w:r>
+            <w:r>
+              <w:rPr>
+                <w:rFonts w:ascii="Calibri" w:eastAsia="Times New Roman" w:hAnsi="Calibri" w:cs="Times New Roman"/>
+                <w:color w:val="000000"/>
+                <w:lang w:val="ca-ES" w:eastAsia="ko-KR"/>
+              </w:rPr>
+              <w:t>è</w:t>
+            </w:r>
+            <w:r>
+              <w:rPr>
+                <w:rFonts w:ascii="Calibri" w:eastAsia="Times New Roman" w:hAnsi="Calibri" w:cs="Times New Roman"/>
+                <w:color w:val="000000"/>
+                <w:lang w:val="ca-ES" w:eastAsia="ko-KR"/>
+              </w:rPr>
+              <w:t>ncia.</w:t>
             </w:r>
           </w:p>
         </w:tc>
@@ -6400,33 +8825,47 @@
                 <w:color w:val="000000"/>
                 <w:lang w:val="ca-ES" w:eastAsia="ko-KR"/>
               </w:rPr>
-              <w:t xml:space="preserve"> No tenen perquè ser numèrics. En aquests cassos es poden considerar més aviat com a </w:t>
-            </w:r>
-            <w:proofErr w:type="spellStart"/>
-            <w:r>
-              <w:rPr>
-                <w:rFonts w:ascii="Calibri" w:eastAsia="Times New Roman" w:hAnsi="Calibri" w:cs="Times New Roman"/>
-                <w:color w:val="000000"/>
-                <w:lang w:val="ca-ES" w:eastAsia="ko-KR"/>
-              </w:rPr>
-              <w:t>etiquetes.</w:t>
-            </w:r>
-            <w:r>
-              <w:rPr>
-                <w:rFonts w:ascii="Calibri" w:eastAsia="Times New Roman" w:hAnsi="Calibri" w:cs="Times New Roman"/>
-                <w:color w:val="000000"/>
-                <w:lang w:val="ca-ES" w:eastAsia="ko-KR"/>
-              </w:rPr>
-              <w:t>Els</w:t>
-            </w:r>
-            <w:proofErr w:type="spellEnd"/>
-            <w:r>
-              <w:rPr>
-                <w:rFonts w:ascii="Calibri" w:eastAsia="Times New Roman" w:hAnsi="Calibri" w:cs="Times New Roman"/>
-                <w:color w:val="000000"/>
-                <w:lang w:val="ca-ES" w:eastAsia="ko-KR"/>
-              </w:rPr>
-              <w:t xml:space="preserve"> qualificadors associats a aquesta part del nom.</w:t>
+              <w:t xml:space="preserve"> No tenen perquè ser </w:t>
+            </w:r>
+            <w:r>
+              <w:rPr>
+                <w:rFonts w:ascii="Calibri" w:eastAsia="Times New Roman" w:hAnsi="Calibri" w:cs="Times New Roman"/>
+                <w:color w:val="000000"/>
+                <w:lang w:val="ca-ES" w:eastAsia="ko-KR"/>
+              </w:rPr>
+              <w:t xml:space="preserve">valors </w:t>
+            </w:r>
+            <w:r>
+              <w:rPr>
+                <w:rFonts w:ascii="Calibri" w:eastAsia="Times New Roman" w:hAnsi="Calibri" w:cs="Times New Roman"/>
+                <w:color w:val="000000"/>
+                <w:lang w:val="ca-ES" w:eastAsia="ko-KR"/>
+              </w:rPr>
+              <w:t>numèrics. En aquests cassos</w:t>
+            </w:r>
+            <w:r>
+              <w:rPr>
+                <w:rFonts w:ascii="Calibri" w:eastAsia="Times New Roman" w:hAnsi="Calibri" w:cs="Times New Roman"/>
+                <w:color w:val="000000"/>
+                <w:lang w:val="ca-ES" w:eastAsia="ko-KR"/>
+              </w:rPr>
+              <w:t>,</w:t>
+            </w:r>
+            <w:r>
+              <w:rPr>
+                <w:rFonts w:ascii="Calibri" w:eastAsia="Times New Roman" w:hAnsi="Calibri" w:cs="Times New Roman"/>
+                <w:color w:val="000000"/>
+                <w:lang w:val="ca-ES" w:eastAsia="ko-KR"/>
+              </w:rPr>
+              <w:t xml:space="preserve"> poden ser considerats</w:t>
+            </w:r>
+            <w:r>
+              <w:rPr>
+                <w:rFonts w:ascii="Calibri" w:eastAsia="Times New Roman" w:hAnsi="Calibri" w:cs="Times New Roman"/>
+                <w:color w:val="000000"/>
+                <w:lang w:val="ca-ES" w:eastAsia="ko-KR"/>
+              </w:rPr>
+              <w:t xml:space="preserve"> més aviat com a etiquetes.</w:t>
             </w:r>
           </w:p>
         </w:tc>
@@ -6508,7 +8947,15 @@
           <w:szCs w:val="24"/>
           <w:lang w:val="ca-ES"/>
         </w:rPr>
-        <w:t xml:space="preserve"> segueix l'estructura de definició GEDCOMX. Com a tal, els valors possibles per l'enumeració segueixen la pauta: http://gedcomx.org/ + </w:t>
+        <w:t xml:space="preserve"> segueix l'estructura de definició GEDCOMX. Com a tal, els valors possibles per l'enumeració segueixen </w:t>
+      </w:r>
+      <w:r>
+        <w:rPr>
+          <w:sz w:val="24"/>
+          <w:szCs w:val="24"/>
+          <w:lang w:val="ca-ES"/>
+        </w:rPr>
+        <w:t>la pauta: http://gedcomx.org/ + `</w:t>
       </w:r>
       <w:proofErr w:type="spellStart"/>
       <w:r>
@@ -6520,6 +8967,14 @@
         <w:t>namePartType</w:t>
       </w:r>
       <w:proofErr w:type="spellEnd"/>
+      <w:r>
+        <w:rPr>
+          <w:sz w:val="24"/>
+          <w:szCs w:val="24"/>
+          <w:lang w:val="ca-ES"/>
+        </w:rPr>
+        <w:t>'</w:t>
+      </w:r>
     </w:p>
     <w:p>
       <w:pPr>
@@ -6535,7 +8990,7 @@
           <w:szCs w:val="24"/>
           <w:lang w:val="ca-ES"/>
         </w:rPr>
-        <w:t xml:space="preserve">La taula següent mostra els valors possibles de l'enumeració </w:t>
+        <w:t xml:space="preserve">La següent taula mostra els possibles valors de l'enumeració </w:t>
       </w:r>
       <w:proofErr w:type="spellStart"/>
       <w:r>
@@ -6685,9 +9140,9 @@
       <w:pPr>
         <w:rPr>
           <w:b/>
-          <w:i/>
-          <w:sz w:val="24"/>
-          <w:szCs w:val="24"/>
+          <w:sz w:val="24"/>
+          <w:szCs w:val="24"/>
+          <w:u w:val="single"/>
           <w:lang w:val="ca-ES"/>
         </w:rPr>
       </w:pPr>
@@ -6707,18 +9162,59 @@
           <w:i/>
           <w:sz w:val="24"/>
           <w:szCs w:val="24"/>
-          <w:lang w:val="ca-ES"/>
-        </w:rPr>
-        <w:t>Dades heretades</w:t>
+          <w:u w:val="single"/>
+          <w:lang w:val="ca-ES"/>
+        </w:rPr>
+        <w:br/>
+      </w:r>
+      <w:r>
+        <w:rPr>
+          <w:b/>
+          <w:sz w:val="24"/>
+          <w:szCs w:val="24"/>
+          <w:u w:val="single"/>
+          <w:lang w:val="ca-ES"/>
+        </w:rPr>
+        <w:t>- Recurs 'Esdeveniment'</w:t>
+      </w:r>
+      <w:r>
+        <w:rPr>
+          <w:b/>
+          <w:sz w:val="24"/>
+          <w:szCs w:val="24"/>
+          <w:u w:val="single"/>
+          <w:lang w:val="ca-ES"/>
+        </w:rPr>
+        <w:t xml:space="preserve"> (</w:t>
+      </w:r>
+      <w:proofErr w:type="spellStart"/>
+      <w:r>
+        <w:rPr>
+          <w:b/>
+          <w:sz w:val="24"/>
+          <w:szCs w:val="24"/>
+          <w:u w:val="single"/>
+          <w:lang w:val="ca-ES"/>
+        </w:rPr>
+        <w:t>Fact</w:t>
+      </w:r>
+      <w:proofErr w:type="spellEnd"/>
+      <w:r>
+        <w:rPr>
+          <w:b/>
+          <w:sz w:val="24"/>
+          <w:szCs w:val="24"/>
+          <w:u w:val="single"/>
+          <w:lang w:val="ca-ES"/>
+        </w:rPr>
+        <w:t>)</w:t>
       </w:r>
     </w:p>
     <w:p>
       <w:pPr>
         <w:rPr>
-          <w:b/>
-          <w:sz w:val="24"/>
-          <w:szCs w:val="24"/>
-          <w:u w:val="single"/>
+          <w:sz w:val="24"/>
+          <w:szCs w:val="24"/>
           <w:lang w:val="ca-ES"/>
         </w:rPr>
       </w:pPr>
@@ -6728,77 +9224,79 @@
           <w:szCs w:val="24"/>
           <w:lang w:val="ca-ES"/>
         </w:rPr>
-        <w:lastRenderedPageBreak/>
-        <w:t>El recurs 'Part del Nom' conté les dades heretades del recurs 'Dades Extensibles' que es pot trobar en la secció 'Altres recursos interessants'.</w:t>
-      </w:r>
-      <w:r>
-        <w:rPr>
-          <w:sz w:val="24"/>
-          <w:szCs w:val="24"/>
-          <w:lang w:val="ca-ES"/>
-        </w:rPr>
-        <w:br/>
-      </w:r>
-      <w:r>
-        <w:rPr>
-          <w:sz w:val="24"/>
-          <w:szCs w:val="24"/>
-          <w:lang w:val="ca-ES"/>
-        </w:rPr>
-        <w:br/>
-      </w:r>
-      <w:r>
-        <w:rPr>
-          <w:b/>
-          <w:i/>
-          <w:sz w:val="24"/>
-          <w:szCs w:val="24"/>
-          <w:u w:val="single"/>
-          <w:lang w:val="ca-ES"/>
-        </w:rPr>
-        <w:br/>
-      </w:r>
-      <w:r>
-        <w:rPr>
-          <w:b/>
-          <w:sz w:val="24"/>
-          <w:szCs w:val="24"/>
-          <w:u w:val="single"/>
-          <w:lang w:val="ca-ES"/>
-        </w:rPr>
-        <w:t>- Recurs 'Esdeveniment'</w:t>
-      </w:r>
-      <w:r>
-        <w:rPr>
-          <w:b/>
-          <w:sz w:val="24"/>
-          <w:szCs w:val="24"/>
-          <w:u w:val="single"/>
-          <w:lang w:val="ca-ES"/>
-        </w:rPr>
-        <w:t xml:space="preserve"> (</w:t>
-      </w:r>
-      <w:proofErr w:type="spellStart"/>
-      <w:r>
-        <w:rPr>
-          <w:b/>
-          <w:sz w:val="24"/>
-          <w:szCs w:val="24"/>
-          <w:u w:val="single"/>
-          <w:lang w:val="ca-ES"/>
-        </w:rPr>
-        <w:t>Fact</w:t>
-      </w:r>
-      <w:proofErr w:type="spellEnd"/>
-      <w:r>
-        <w:rPr>
-          <w:b/>
-          <w:sz w:val="24"/>
-          <w:szCs w:val="24"/>
-          <w:u w:val="single"/>
-          <w:lang w:val="ca-ES"/>
-        </w:rPr>
-        <w:t>)</w:t>
+        <w:t xml:space="preserve">Informació sobre un esdeveniment relacionat a la vida d'una persona o </w:t>
+      </w:r>
+      <w:r>
+        <w:rPr>
+          <w:sz w:val="24"/>
+          <w:szCs w:val="24"/>
+          <w:lang w:val="ca-ES"/>
+        </w:rPr>
+        <w:t xml:space="preserve">relació familiar. Conté informació sobre </w:t>
+      </w:r>
+      <w:r>
+        <w:rPr>
+          <w:sz w:val="24"/>
+          <w:szCs w:val="24"/>
+          <w:lang w:val="ca-ES"/>
+        </w:rPr>
+        <w:t xml:space="preserve">el </w:t>
+      </w:r>
+      <w:r>
+        <w:rPr>
+          <w:sz w:val="24"/>
+          <w:szCs w:val="24"/>
+          <w:lang w:val="ca-ES"/>
+        </w:rPr>
+        <w:t>tipus d'esdeveniment</w:t>
+      </w:r>
+      <w:r>
+        <w:rPr>
+          <w:sz w:val="24"/>
+          <w:szCs w:val="24"/>
+          <w:lang w:val="ca-ES"/>
+        </w:rPr>
+        <w:t xml:space="preserve"> del que</w:t>
+      </w:r>
+      <w:r>
+        <w:rPr>
+          <w:sz w:val="24"/>
+          <w:szCs w:val="24"/>
+          <w:lang w:val="ca-ES"/>
+        </w:rPr>
+        <w:t xml:space="preserve"> es tracta</w:t>
+      </w:r>
+      <w:r>
+        <w:rPr>
+          <w:sz w:val="24"/>
+          <w:szCs w:val="24"/>
+          <w:lang w:val="ca-ES"/>
+        </w:rPr>
+        <w:t>,</w:t>
+      </w:r>
+      <w:r>
+        <w:rPr>
+          <w:sz w:val="24"/>
+          <w:szCs w:val="24"/>
+          <w:lang w:val="ca-ES"/>
+        </w:rPr>
+        <w:t xml:space="preserve"> així com</w:t>
+      </w:r>
+      <w:r>
+        <w:rPr>
+          <w:sz w:val="24"/>
+          <w:szCs w:val="24"/>
+          <w:lang w:val="ca-ES"/>
+        </w:rPr>
+        <w:t xml:space="preserve"> de la data i localització on va</w:t>
+      </w:r>
+      <w:r>
+        <w:rPr>
+          <w:sz w:val="24"/>
+          <w:szCs w:val="24"/>
+          <w:lang w:val="ca-ES"/>
+        </w:rPr>
+        <w:t xml:space="preserve"> succeir.</w:t>
       </w:r>
     </w:p>
     <w:p>
@@ -6815,43 +9313,49 @@
           <w:szCs w:val="24"/>
           <w:lang w:val="ca-ES"/>
         </w:rPr>
-        <w:t>Informació sobre un esdeveniment relacionat a la vida d'una persona o relació.</w:t>
-      </w:r>
-      <w:r>
-        <w:rPr>
-          <w:sz w:val="24"/>
-          <w:szCs w:val="24"/>
-          <w:lang w:val="ca-ES"/>
-        </w:rPr>
-        <w:t xml:space="preserve"> P</w:t>
-      </w:r>
-      <w:r>
-        <w:rPr>
-          <w:b/>
-          <w:i/>
-          <w:sz w:val="24"/>
-          <w:szCs w:val="24"/>
-          <w:lang w:val="ca-ES"/>
-        </w:rPr>
-        <w:br/>
-      </w:r>
-      <w:r>
-        <w:rPr>
-          <w:b/>
-          <w:i/>
-          <w:sz w:val="24"/>
-          <w:szCs w:val="24"/>
-          <w:lang w:val="ca-ES"/>
-        </w:rPr>
-        <w:br/>
-      </w:r>
-      <w:r>
-        <w:rPr>
-          <w:sz w:val="24"/>
-          <w:szCs w:val="24"/>
-          <w:lang w:val="ca-ES"/>
-        </w:rPr>
-        <w:t>Aquest recurs esta format pels paràmetres mostrats a la taula ___ i els paràmetres heretats dels recursos 'Conclusió', 'Enllaços Hypermedia' i 'Dades Extensibles' que poden ser trobats a la secció 'Altres recursos interessants'.</w:t>
+        <w:t xml:space="preserve">Aquest recurs esta format pels paràmetres mostrats a la taula </w:t>
+      </w:r>
+      <w:r>
+        <w:rPr>
+          <w:sz w:val="24"/>
+          <w:szCs w:val="24"/>
+          <w:lang w:val="ca-ES"/>
+        </w:rPr>
+        <w:t>[</w:t>
+      </w:r>
+      <w:proofErr w:type="spellStart"/>
+      <w:r>
+        <w:rPr>
+          <w:sz w:val="24"/>
+          <w:szCs w:val="24"/>
+          <w:lang w:val="ca-ES"/>
+        </w:rPr>
+        <w:t>ref</w:t>
+      </w:r>
+      <w:proofErr w:type="spellEnd"/>
+      <w:r>
+        <w:rPr>
+          <w:sz w:val="24"/>
+          <w:szCs w:val="24"/>
+          <w:lang w:val="ca-ES"/>
+        </w:rPr>
+        <w:t>]</w:t>
+      </w:r>
+      <w:r>
+        <w:rPr>
+          <w:sz w:val="24"/>
+          <w:szCs w:val="24"/>
+          <w:lang w:val="ca-ES"/>
+        </w:rPr>
+        <w:t xml:space="preserve"> i els paràmetres heretats dels recursos </w:t>
+      </w:r>
+      <w:r>
+        <w:rPr>
+          <w:sz w:val="24"/>
+          <w:szCs w:val="24"/>
+          <w:lang w:val="ca-ES"/>
+        </w:rPr>
+        <w:t>Conclusió, Enllaços Hypermedia i Dades Extensibles que poden ser trobats a la secció `Altres recursos interessants'.</w:t>
       </w:r>
     </w:p>
     <w:tbl>
@@ -7217,7 +9721,39 @@
                 <w:color w:val="000000"/>
                 <w:lang w:val="ca-ES" w:eastAsia="ko-KR"/>
               </w:rPr>
-              <w:t xml:space="preserve"> Se'n descriu els possibles valors en l'enumeració </w:t>
+              <w:t xml:space="preserve"> Se'n descriu</w:t>
+            </w:r>
+            <w:r>
+              <w:rPr>
+                <w:rFonts w:ascii="Calibri" w:eastAsia="Times New Roman" w:hAnsi="Calibri" w:cs="Times New Roman"/>
+                <w:color w:val="000000"/>
+                <w:lang w:val="ca-ES" w:eastAsia="ko-KR"/>
+              </w:rPr>
+              <w:t>en</w:t>
+            </w:r>
+            <w:r>
+              <w:rPr>
+                <w:rFonts w:ascii="Calibri" w:eastAsia="Times New Roman" w:hAnsi="Calibri" w:cs="Times New Roman"/>
+                <w:color w:val="000000"/>
+                <w:lang w:val="ca-ES" w:eastAsia="ko-KR"/>
+              </w:rPr>
+              <w:t xml:space="preserve"> els possibles valors </w:t>
+            </w:r>
+            <w:r>
+              <w:rPr>
+                <w:rFonts w:ascii="Calibri" w:eastAsia="Times New Roman" w:hAnsi="Calibri" w:cs="Times New Roman"/>
+                <w:color w:val="000000"/>
+                <w:lang w:val="ca-ES" w:eastAsia="ko-KR"/>
+              </w:rPr>
+              <w:t>a</w:t>
+            </w:r>
+            <w:r>
+              <w:rPr>
+                <w:rFonts w:ascii="Calibri" w:eastAsia="Times New Roman" w:hAnsi="Calibri" w:cs="Times New Roman"/>
+                <w:color w:val="000000"/>
+                <w:lang w:val="ca-ES" w:eastAsia="ko-KR"/>
+              </w:rPr>
+              <w:t xml:space="preserve"> l'enumeració </w:t>
             </w:r>
             <w:proofErr w:type="spellStart"/>
             <w:r>
@@ -7737,7 +10273,15 @@
                 <w:color w:val="000000"/>
                 <w:lang w:val="ca-ES" w:eastAsia="ko-KR"/>
               </w:rPr>
-              <w:t xml:space="preserve"> No tenen perquè ser numèrics. En aquests cassos es poden considerar més aviat com a etiquetes.</w:t>
+              <w:t xml:space="preserve"> No tenen perquè ser numèrics. En aquests </w:t>
+            </w:r>
+            <w:r>
+              <w:rPr>
+                <w:rFonts w:ascii="Calibri" w:eastAsia="Times New Roman" w:hAnsi="Calibri" w:cs="Times New Roman"/>
+                <w:color w:val="000000"/>
+                <w:lang w:val="ca-ES" w:eastAsia="ko-KR"/>
+              </w:rPr>
+              <w:t>poden ser considerats més aviat com etiquetes.</w:t>
             </w:r>
           </w:p>
         </w:tc>
@@ -7878,7 +10422,15 @@
                 <w:color w:val="000000"/>
                 <w:lang w:val="ca-ES" w:eastAsia="ko-KR"/>
               </w:rPr>
-              <w:t>Els camps utilitzats com evidencia.</w:t>
+              <w:t>Els camps utilitzats com evidè</w:t>
+            </w:r>
+            <w:r>
+              <w:rPr>
+                <w:rFonts w:ascii="Calibri" w:eastAsia="Times New Roman" w:hAnsi="Calibri" w:cs="Times New Roman"/>
+                <w:color w:val="000000"/>
+                <w:lang w:val="ca-ES" w:eastAsia="ko-KR"/>
+              </w:rPr>
+              <w:t>ncia.</w:t>
             </w:r>
           </w:p>
         </w:tc>
@@ -7894,15 +10446,9 @@
           <w:lang w:val="ca-ES"/>
         </w:rPr>
       </w:pPr>
-      <w:r>
-        <w:rPr>
-          <w:sz w:val="24"/>
-          <w:szCs w:val="24"/>
-          <w:lang w:val="es-ES"/>
-        </w:rPr>
-        <w:br/>
-      </w:r>
-      <w:r>
+    </w:p>
+    <w:p>
+      <w:pPr>
         <w:rPr>
           <w:b/>
           <w:i/>
@@ -7910,8 +10456,7 @@
           <w:szCs w:val="24"/>
           <w:lang w:val="ca-ES"/>
         </w:rPr>
-        <w:br/>
-      </w:r>
+      </w:pPr>
       <w:r>
         <w:rPr>
           <w:b/>
@@ -7920,6 +10465,7 @@
           <w:szCs w:val="24"/>
           <w:lang w:val="ca-ES"/>
         </w:rPr>
+        <w:lastRenderedPageBreak/>
         <w:t xml:space="preserve">L'enumeració </w:t>
       </w:r>
       <w:proofErr w:type="spellStart"/>
@@ -7969,6 +10515,14 @@
         </w:rPr>
         <w:t xml:space="preserve"> segueix l'estructura de definició GEDCOMX. Com a tal, els valors possibles per l'enumeració segueixen la pauta: http://gedcomx.org/ + </w:t>
       </w:r>
+      <w:r>
+        <w:rPr>
+          <w:sz w:val="24"/>
+          <w:szCs w:val="24"/>
+          <w:lang w:val="ca-ES"/>
+        </w:rPr>
+        <w:t>`</w:t>
+      </w:r>
       <w:proofErr w:type="spellStart"/>
       <w:r>
         <w:rPr>
@@ -7979,6 +10533,14 @@
         <w:t>factType</w:t>
       </w:r>
       <w:proofErr w:type="spellEnd"/>
+      <w:r>
+        <w:rPr>
+          <w:sz w:val="24"/>
+          <w:szCs w:val="24"/>
+          <w:lang w:val="ca-ES"/>
+        </w:rPr>
+        <w:t>'</w:t>
+      </w:r>
     </w:p>
     <w:p>
       <w:pPr>
@@ -7994,7 +10556,39 @@
           <w:szCs w:val="24"/>
           <w:lang w:val="ca-ES"/>
         </w:rPr>
-        <w:t xml:space="preserve">La taula següent mostra els valors possibles de l'enumeració </w:t>
+        <w:t>La següent</w:t>
+      </w:r>
+      <w:r>
+        <w:rPr>
+          <w:sz w:val="24"/>
+          <w:szCs w:val="24"/>
+          <w:lang w:val="ca-ES"/>
+        </w:rPr>
+        <w:t xml:space="preserve"> taula mostra</w:t>
+      </w:r>
+      <w:r>
+        <w:rPr>
+          <w:sz w:val="24"/>
+          <w:szCs w:val="24"/>
+          <w:lang w:val="ca-ES"/>
+        </w:rPr>
+        <w:t xml:space="preserve"> els possibles</w:t>
+      </w:r>
+      <w:r>
+        <w:rPr>
+          <w:sz w:val="24"/>
+          <w:szCs w:val="24"/>
+          <w:lang w:val="ca-ES"/>
+        </w:rPr>
+        <w:t xml:space="preserve"> valors</w:t>
+      </w:r>
+      <w:r>
+        <w:rPr>
+          <w:sz w:val="24"/>
+          <w:szCs w:val="24"/>
+          <w:lang w:val="ca-ES"/>
+        </w:rPr>
+        <w:t xml:space="preserve"> de l'enumeració </w:t>
       </w:r>
       <w:proofErr w:type="spellStart"/>
       <w:r>
@@ -9944,7 +12538,6 @@
                 <w:color w:val="000000"/>
                 <w:lang w:val="es-ES" w:eastAsia="ko-KR"/>
               </w:rPr>
-              <w:lastRenderedPageBreak/>
               <w:t>Ordination</w:t>
             </w:r>
             <w:proofErr w:type="spellEnd"/>
@@ -11250,7 +13843,17 @@
           <w:u w:val="single"/>
           <w:lang w:val="ca-ES"/>
         </w:rPr>
-        <w:t>- Recurs 'Data' (</w:t>
+        <w:t>- Recurs Data</w:t>
+      </w:r>
+      <w:r>
+        <w:rPr>
+          <w:b/>
+          <w:sz w:val="24"/>
+          <w:szCs w:val="24"/>
+          <w:u w:val="single"/>
+          <w:lang w:val="ca-ES"/>
+        </w:rPr>
+        <w:t xml:space="preserve"> (</w:t>
       </w:r>
       <w:proofErr w:type="spellStart"/>
       <w:r>
@@ -11305,7 +13908,15 @@
           <w:szCs w:val="24"/>
           <w:lang w:val="ca-ES"/>
         </w:rPr>
-        <w:t xml:space="preserve"> relacionades a algun esdeveniment genealògic.</w:t>
+        <w:t xml:space="preserve"> relacionades </w:t>
+      </w:r>
+      <w:r>
+        <w:rPr>
+          <w:sz w:val="24"/>
+          <w:szCs w:val="24"/>
+          <w:lang w:val="ca-ES"/>
+        </w:rPr>
+        <w:t>a algun esdeveniment genealògic i diferents formats d'aquesta.</w:t>
       </w:r>
     </w:p>
     <w:p>
@@ -11322,7 +13933,89 @@
           <w:szCs w:val="24"/>
           <w:lang w:val="ca-ES"/>
         </w:rPr>
-        <w:t>En concret, emmagatzema la informació pròpia que es mostra a la taula ___ i hereta els paràmetres del recurs 'Dades Extensibles' que es pot trobar en la secció 'Altres recursos interessants'.</w:t>
+        <w:t xml:space="preserve">En concret, emmagatzema la informació pròpia que es mostra a la taula </w:t>
+      </w:r>
+      <w:r>
+        <w:rPr>
+          <w:sz w:val="24"/>
+          <w:szCs w:val="24"/>
+          <w:lang w:val="ca-ES"/>
+        </w:rPr>
+        <w:t>[</w:t>
+      </w:r>
+      <w:proofErr w:type="spellStart"/>
+      <w:r>
+        <w:rPr>
+          <w:sz w:val="24"/>
+          <w:szCs w:val="24"/>
+          <w:lang w:val="ca-ES"/>
+        </w:rPr>
+        <w:t>ref</w:t>
+      </w:r>
+      <w:proofErr w:type="spellEnd"/>
+      <w:r>
+        <w:rPr>
+          <w:sz w:val="24"/>
+          <w:szCs w:val="24"/>
+          <w:lang w:val="ca-ES"/>
+        </w:rPr>
+        <w:t>]</w:t>
+      </w:r>
+      <w:r>
+        <w:rPr>
+          <w:sz w:val="24"/>
+          <w:szCs w:val="24"/>
+          <w:lang w:val="ca-ES"/>
+        </w:rPr>
+        <w:t xml:space="preserve"> i he</w:t>
+      </w:r>
+      <w:r>
+        <w:rPr>
+          <w:sz w:val="24"/>
+          <w:szCs w:val="24"/>
+          <w:lang w:val="ca-ES"/>
+        </w:rPr>
+        <w:t>reta els paràmetres del recurs Dades Extensibles</w:t>
+      </w:r>
+      <w:r>
+        <w:rPr>
+          <w:sz w:val="24"/>
+          <w:szCs w:val="24"/>
+          <w:lang w:val="ca-ES"/>
+        </w:rPr>
+        <w:t xml:space="preserve"> que pot</w:t>
+      </w:r>
+      <w:r>
+        <w:rPr>
+          <w:sz w:val="24"/>
+          <w:szCs w:val="24"/>
+          <w:lang w:val="ca-ES"/>
+        </w:rPr>
+        <w:t xml:space="preserve"> ser</w:t>
+      </w:r>
+      <w:r>
+        <w:rPr>
+          <w:sz w:val="24"/>
+          <w:szCs w:val="24"/>
+          <w:lang w:val="ca-ES"/>
+        </w:rPr>
+        <w:t xml:space="preserve"> trobar </w:t>
+      </w:r>
+      <w:r>
+        <w:rPr>
+          <w:sz w:val="24"/>
+          <w:szCs w:val="24"/>
+          <w:lang w:val="ca-ES"/>
+        </w:rPr>
+        <w:t>a la secció `</w:t>
+      </w:r>
+      <w:r>
+        <w:rPr>
+          <w:sz w:val="24"/>
+          <w:szCs w:val="24"/>
+          <w:lang w:val="ca-ES"/>
+        </w:rPr>
+        <w:t>Altres recursos interessants'.</w:t>
       </w:r>
     </w:p>
     <w:tbl>
@@ -11715,6 +14408,7 @@
                 <w:color w:val="000000"/>
                 <w:lang w:val="ca-ES" w:eastAsia="ko-KR"/>
               </w:rPr>
+              <w:lastRenderedPageBreak/>
               <w:t>normalized</w:t>
             </w:r>
             <w:proofErr w:type="spellEnd"/>
@@ -11817,7 +14511,47 @@
                 <w:color w:val="000000"/>
                 <w:lang w:val="ca-ES" w:eastAsia="ko-KR"/>
               </w:rPr>
-              <w:t>La llista de valors formalitzat per la data. Proporcionat principalment per facilitat d'ús en el mostrat de dades. No segueixen el format de dades GEDCOM X, sinó el de la seva extensió GEDCOM X RS.</w:t>
+              <w:t>L</w:t>
+            </w:r>
+            <w:r>
+              <w:rPr>
+                <w:rFonts w:ascii="Calibri" w:eastAsia="Times New Roman" w:hAnsi="Calibri" w:cs="Times New Roman"/>
+                <w:color w:val="000000"/>
+                <w:lang w:val="ca-ES" w:eastAsia="ko-KR"/>
+              </w:rPr>
+              <w:t>lista de valors formalitzat</w:t>
+            </w:r>
+            <w:r>
+              <w:rPr>
+                <w:rFonts w:ascii="Calibri" w:eastAsia="Times New Roman" w:hAnsi="Calibri" w:cs="Times New Roman"/>
+                <w:color w:val="000000"/>
+                <w:lang w:val="ca-ES" w:eastAsia="ko-KR"/>
+              </w:rPr>
+              <w:t>s</w:t>
+            </w:r>
+            <w:r>
+              <w:rPr>
+                <w:rFonts w:ascii="Calibri" w:eastAsia="Times New Roman" w:hAnsi="Calibri" w:cs="Times New Roman"/>
+                <w:color w:val="000000"/>
+                <w:lang w:val="ca-ES" w:eastAsia="ko-KR"/>
+              </w:rPr>
+              <w:t xml:space="preserve"> per la data. Proporcionat principalment per facilitat d'ús </w:t>
+            </w:r>
+            <w:r>
+              <w:rPr>
+                <w:rFonts w:ascii="Calibri" w:eastAsia="Times New Roman" w:hAnsi="Calibri" w:cs="Times New Roman"/>
+                <w:color w:val="000000"/>
+                <w:lang w:val="ca-ES" w:eastAsia="ko-KR"/>
+              </w:rPr>
+              <w:t>a l'hora de mostrar les dates</w:t>
+            </w:r>
+            <w:r>
+              <w:rPr>
+                <w:rFonts w:ascii="Calibri" w:eastAsia="Times New Roman" w:hAnsi="Calibri" w:cs="Times New Roman"/>
+                <w:color w:val="000000"/>
+                <w:lang w:val="ca-ES" w:eastAsia="ko-KR"/>
+              </w:rPr>
+              <w:t>.</w:t>
             </w:r>
           </w:p>
         </w:tc>
@@ -11958,7 +14692,15 @@
                 <w:color w:val="000000"/>
                 <w:lang w:val="ca-ES" w:eastAsia="ko-KR"/>
               </w:rPr>
-              <w:t>Camps utilitzat com evidencia.</w:t>
+              <w:t>Camps utilitzat com evidè</w:t>
+            </w:r>
+            <w:r>
+              <w:rPr>
+                <w:rFonts w:ascii="Calibri" w:eastAsia="Times New Roman" w:hAnsi="Calibri" w:cs="Times New Roman"/>
+                <w:color w:val="000000"/>
+                <w:lang w:val="ca-ES" w:eastAsia="ko-KR"/>
+              </w:rPr>
+              <w:t>ncia.</w:t>
             </w:r>
           </w:p>
         </w:tc>
@@ -11993,7 +14735,7 @@
           <w:u w:val="single"/>
           <w:lang w:val="ca-ES"/>
         </w:rPr>
-        <w:t>- Recurs 'Referència de Localització' (</w:t>
+        <w:t>- Recurs Referència de Localització (</w:t>
       </w:r>
       <w:proofErr w:type="spellStart"/>
       <w:r>
@@ -12034,6 +14776,14 @@
         </w:rPr>
         <w:t>Aquest recurs conté informació sobre localitzacions concretes vinculades a alguna dada genealògica.</w:t>
       </w:r>
+      <w:r>
+        <w:rPr>
+          <w:sz w:val="24"/>
+          <w:szCs w:val="24"/>
+          <w:lang w:val="ca-ES"/>
+        </w:rPr>
+        <w:t xml:space="preserve"> </w:t>
+      </w:r>
     </w:p>
     <w:p>
       <w:pPr>
@@ -12050,7 +14800,89 @@
           <w:szCs w:val="24"/>
           <w:lang w:val="ca-ES"/>
         </w:rPr>
-        <w:t>Aquest recurs conté les dades pròpies que es mostren a la taula ___ i hereta els paràmetres del recurs  'Dades Extensibles' que es pot trobar en la secció 'Altres recursos interessants'.</w:t>
+        <w:t xml:space="preserve">Aquest recurs conté les dades pròpies que es mostren a la taula </w:t>
+      </w:r>
+      <w:r>
+        <w:rPr>
+          <w:sz w:val="24"/>
+          <w:szCs w:val="24"/>
+          <w:lang w:val="ca-ES"/>
+        </w:rPr>
+        <w:t>[</w:t>
+      </w:r>
+      <w:proofErr w:type="spellStart"/>
+      <w:r>
+        <w:rPr>
+          <w:sz w:val="24"/>
+          <w:szCs w:val="24"/>
+          <w:lang w:val="ca-ES"/>
+        </w:rPr>
+        <w:t>ref</w:t>
+      </w:r>
+      <w:proofErr w:type="spellEnd"/>
+      <w:r>
+        <w:rPr>
+          <w:sz w:val="24"/>
+          <w:szCs w:val="24"/>
+          <w:lang w:val="ca-ES"/>
+        </w:rPr>
+        <w:t>]</w:t>
+      </w:r>
+      <w:r>
+        <w:rPr>
+          <w:sz w:val="24"/>
+          <w:szCs w:val="24"/>
+          <w:lang w:val="ca-ES"/>
+        </w:rPr>
+        <w:t xml:space="preserve"> i hereta </w:t>
+      </w:r>
+      <w:r>
+        <w:rPr>
+          <w:sz w:val="24"/>
+          <w:szCs w:val="24"/>
+          <w:lang w:val="ca-ES"/>
+        </w:rPr>
+        <w:t>també els</w:t>
+      </w:r>
+      <w:r>
+        <w:rPr>
+          <w:sz w:val="24"/>
+          <w:szCs w:val="24"/>
+          <w:lang w:val="ca-ES"/>
+        </w:rPr>
+        <w:t xml:space="preserve"> paràmetres del recurs  Dades Extensibles que pot</w:t>
+      </w:r>
+      <w:r>
+        <w:rPr>
+          <w:sz w:val="24"/>
+          <w:szCs w:val="24"/>
+          <w:lang w:val="ca-ES"/>
+        </w:rPr>
+        <w:t xml:space="preserve"> ser trobat</w:t>
+      </w:r>
+      <w:r>
+        <w:rPr>
+          <w:sz w:val="24"/>
+          <w:szCs w:val="24"/>
+          <w:lang w:val="ca-ES"/>
+        </w:rPr>
+        <w:t xml:space="preserve"> </w:t>
+      </w:r>
+      <w:r>
+        <w:rPr>
+          <w:sz w:val="24"/>
+          <w:szCs w:val="24"/>
+          <w:lang w:val="ca-ES"/>
+        </w:rPr>
+        <w:t>a la secció `</w:t>
+      </w:r>
+      <w:r>
+        <w:rPr>
+          <w:sz w:val="24"/>
+          <w:szCs w:val="24"/>
+          <w:lang w:val="ca-ES"/>
+        </w:rPr>
+        <w:t>Altres recursos interessants'.</w:t>
       </w:r>
     </w:p>
     <w:tbl>
@@ -12066,7 +14898,7 @@
       <w:tblGrid>
         <w:gridCol w:w="1143"/>
         <w:gridCol w:w="1913"/>
-        <w:gridCol w:w="5533"/>
+        <w:gridCol w:w="4748"/>
       </w:tblGrid>
       <w:tr>
         <w:trPr>
@@ -12579,7 +15411,7 @@
                 <w:color w:val="000000"/>
                 <w:lang w:val="ca-ES" w:eastAsia="ko-KR"/>
               </w:rPr>
-              <w:t>La llista de valors normalitzats sobre la localització. Els valors normalitzats no són específics del format GEDCOM X sinó una extensió dels elements GEDCOM X RS.</w:t>
+              <w:t>La llista de valors normalitzats sobre la localització.</w:t>
             </w:r>
           </w:p>
         </w:tc>
@@ -12720,7 +15552,15 @@
                 <w:color w:val="000000"/>
                 <w:lang w:val="ca-ES" w:eastAsia="ko-KR"/>
               </w:rPr>
-              <w:t>Els camps utilitzats com evidencia.</w:t>
+              <w:t>Els camps utilitzats com evidè</w:t>
+            </w:r>
+            <w:r>
+              <w:rPr>
+                <w:rFonts w:ascii="Calibri" w:eastAsia="Times New Roman" w:hAnsi="Calibri" w:cs="Times New Roman"/>
+                <w:color w:val="000000"/>
+                <w:lang w:val="ca-ES" w:eastAsia="ko-KR"/>
+              </w:rPr>
+              <w:t>ncia.</w:t>
             </w:r>
           </w:p>
         </w:tc>
@@ -12736,50 +15576,60 @@
           <w:lang w:val="ca-ES"/>
         </w:rPr>
       </w:pPr>
-      <w:r>
-        <w:rPr>
-          <w:b/>
-          <w:sz w:val="24"/>
-          <w:szCs w:val="24"/>
-          <w:u w:val="single"/>
-          <w:lang w:val="ca-ES"/>
-        </w:rPr>
-        <w:lastRenderedPageBreak/>
-        <w:t>- Recurs 'Descripció de Localització' (</w:t>
-      </w:r>
-      <w:proofErr w:type="spellStart"/>
-      <w:r>
-        <w:rPr>
-          <w:b/>
-          <w:sz w:val="24"/>
-          <w:szCs w:val="24"/>
-          <w:u w:val="single"/>
-          <w:lang w:val="ca-ES"/>
-        </w:rPr>
-        <w:t>PlaceDescription</w:t>
-      </w:r>
-      <w:proofErr w:type="spellEnd"/>
-      <w:r>
-        <w:rPr>
-          <w:b/>
-          <w:sz w:val="24"/>
-          <w:szCs w:val="24"/>
-          <w:u w:val="single"/>
-          <w:lang w:val="ca-ES"/>
-        </w:rPr>
-        <w:t>)</w:t>
-      </w:r>
     </w:p>
     <w:p>
       <w:pPr>
         <w:rPr>
-          <w:sz w:val="24"/>
-          <w:szCs w:val="24"/>
+          <w:b/>
+          <w:sz w:val="24"/>
+          <w:szCs w:val="24"/>
+          <w:u w:val="single"/>
           <w:lang w:val="ca-ES"/>
         </w:rPr>
       </w:pPr>
       <w:r>
         <w:rPr>
+          <w:b/>
+          <w:sz w:val="24"/>
+          <w:szCs w:val="24"/>
+          <w:u w:val="single"/>
+          <w:lang w:val="ca-ES"/>
+        </w:rPr>
+        <w:t>- Recurs Descripció de Localització (</w:t>
+      </w:r>
+      <w:proofErr w:type="spellStart"/>
+      <w:r>
+        <w:rPr>
+          <w:b/>
+          <w:sz w:val="24"/>
+          <w:szCs w:val="24"/>
+          <w:u w:val="single"/>
+          <w:lang w:val="ca-ES"/>
+        </w:rPr>
+        <w:t>PlaceDescription</w:t>
+      </w:r>
+      <w:proofErr w:type="spellEnd"/>
+      <w:r>
+        <w:rPr>
+          <w:b/>
+          <w:sz w:val="24"/>
+          <w:szCs w:val="24"/>
+          <w:u w:val="single"/>
+          <w:lang w:val="ca-ES"/>
+        </w:rPr>
+        <w:t>)</w:t>
+      </w:r>
+    </w:p>
+    <w:p>
+      <w:pPr>
+        <w:rPr>
+          <w:sz w:val="24"/>
+          <w:szCs w:val="24"/>
+          <w:lang w:val="ca-ES"/>
+        </w:rPr>
+      </w:pPr>
+      <w:r>
+        <w:rPr>
           <w:sz w:val="24"/>
           <w:szCs w:val="24"/>
           <w:lang w:val="ca-ES"/>
@@ -12808,15 +15658,39 @@
           <w:szCs w:val="24"/>
           <w:lang w:val="ca-ES"/>
         </w:rPr>
-        <w:t>concret donat</w:t>
-      </w:r>
-      <w:r>
-        <w:rPr>
-          <w:sz w:val="24"/>
-          <w:szCs w:val="24"/>
-          <w:lang w:val="ca-ES"/>
-        </w:rPr>
-        <w:t xml:space="preserve"> un període específic en el temps.</w:t>
+        <w:t>en</w:t>
+      </w:r>
+      <w:r>
+        <w:rPr>
+          <w:sz w:val="24"/>
+          <w:szCs w:val="24"/>
+          <w:lang w:val="ca-ES"/>
+        </w:rPr>
+        <w:t xml:space="preserve"> un </w:t>
+      </w:r>
+      <w:r>
+        <w:rPr>
+          <w:sz w:val="24"/>
+          <w:szCs w:val="24"/>
+          <w:lang w:val="ca-ES"/>
+        </w:rPr>
+        <w:t>moment</w:t>
+      </w:r>
+      <w:r>
+        <w:rPr>
+          <w:sz w:val="24"/>
+          <w:szCs w:val="24"/>
+          <w:lang w:val="ca-ES"/>
+        </w:rPr>
+        <w:t xml:space="preserve"> específic </w:t>
+      </w:r>
+      <w:r>
+        <w:rPr>
+          <w:sz w:val="24"/>
+          <w:szCs w:val="24"/>
+          <w:lang w:val="ca-ES"/>
+        </w:rPr>
+        <w:t>de la història.</w:t>
       </w:r>
     </w:p>
     <w:p>
@@ -13068,7 +15942,15 @@
                 <w:color w:val="000000"/>
                 <w:lang w:val="ca-ES" w:eastAsia="ko-KR"/>
               </w:rPr>
-              <w:t>Identificador que expressa el nivell de introduït de la localització. Per exemple, adreça, província, estat, país, etcètera.</w:t>
+              <w:t xml:space="preserve">Identificador </w:t>
+            </w:r>
+            <w:r>
+              <w:rPr>
+                <w:rFonts w:ascii="Calibri" w:eastAsia="Times New Roman" w:hAnsi="Calibri" w:cs="Times New Roman"/>
+                <w:color w:val="000000"/>
+                <w:lang w:val="ca-ES" w:eastAsia="ko-KR"/>
+              </w:rPr>
+              <w:t>que expressa si la localització es tracte d'una adreça, ciutat, comptat, estat, país, etcètera.</w:t>
             </w:r>
           </w:p>
         </w:tc>
@@ -13332,7 +16214,23 @@
                 <w:color w:val="000000"/>
                 <w:lang w:val="ca-ES" w:eastAsia="ko-KR"/>
               </w:rPr>
-              <w:t>Descripció del moment temporal al que aquest nom aplica per la localització.</w:t>
+              <w:t>D</w:t>
+            </w:r>
+            <w:r>
+              <w:rPr>
+                <w:rFonts w:ascii="Calibri" w:eastAsia="Times New Roman" w:hAnsi="Calibri" w:cs="Times New Roman"/>
+                <w:color w:val="000000"/>
+                <w:lang w:val="ca-ES" w:eastAsia="ko-KR"/>
+              </w:rPr>
+              <w:t>escripció del moment temporal en</w:t>
+            </w:r>
+            <w:r>
+              <w:rPr>
+                <w:rFonts w:ascii="Calibri" w:eastAsia="Times New Roman" w:hAnsi="Calibri" w:cs="Times New Roman"/>
+                <w:color w:val="000000"/>
+                <w:lang w:val="ca-ES" w:eastAsia="ko-KR"/>
+              </w:rPr>
+              <w:t xml:space="preserve"> que aquest nom aplica per la localització.</w:t>
             </w:r>
           </w:p>
         </w:tc>
@@ -13562,7 +16460,39 @@
                 <w:color w:val="000000"/>
                 <w:lang w:val="ca-ES" w:eastAsia="ko-KR"/>
               </w:rPr>
-              <w:t>Desviació cap al oest o est respecte l'equador.</w:t>
+              <w:t>Desviació cap a</w:t>
+            </w:r>
+            <w:r>
+              <w:rPr>
+                <w:rFonts w:ascii="Calibri" w:eastAsia="Times New Roman" w:hAnsi="Calibri" w:cs="Times New Roman"/>
+                <w:color w:val="000000"/>
+                <w:lang w:val="ca-ES" w:eastAsia="ko-KR"/>
+              </w:rPr>
+              <w:t xml:space="preserve"> </w:t>
+            </w:r>
+            <w:r>
+              <w:rPr>
+                <w:rFonts w:ascii="Calibri" w:eastAsia="Times New Roman" w:hAnsi="Calibri" w:cs="Times New Roman"/>
+                <w:color w:val="000000"/>
+                <w:lang w:val="ca-ES" w:eastAsia="ko-KR"/>
+              </w:rPr>
+              <w:t>l</w:t>
+            </w:r>
+            <w:r>
+              <w:rPr>
+                <w:rFonts w:ascii="Calibri" w:eastAsia="Times New Roman" w:hAnsi="Calibri" w:cs="Times New Roman"/>
+                <w:color w:val="000000"/>
+                <w:lang w:val="ca-ES" w:eastAsia="ko-KR"/>
+              </w:rPr>
+              <w:t>'</w:t>
+            </w:r>
+            <w:r>
+              <w:rPr>
+                <w:rFonts w:ascii="Calibri" w:eastAsia="Times New Roman" w:hAnsi="Calibri" w:cs="Times New Roman"/>
+                <w:color w:val="000000"/>
+                <w:lang w:val="ca-ES" w:eastAsia="ko-KR"/>
+              </w:rPr>
+              <w:t>oest o est respecte l'equador.</w:t>
             </w:r>
           </w:p>
         </w:tc>
@@ -13826,7 +16756,7 @@
                 <w:color w:val="000000"/>
                 <w:lang w:val="ca-ES" w:eastAsia="ko-KR"/>
               </w:rPr>
-              <w:t>Un identificador local per les dades.</w:t>
+              <w:t>Referència a la localització a la que es fa referència.</w:t>
             </w:r>
           </w:p>
         </w:tc>
@@ -13865,6 +16795,7 @@
                 <w:color w:val="000000"/>
                 <w:lang w:val="ca-ES" w:eastAsia="ko-KR"/>
               </w:rPr>
+              <w:lastRenderedPageBreak/>
               <w:t>jurisdiction</w:t>
             </w:r>
             <w:proofErr w:type="spellEnd"/>
@@ -13949,7 +16880,15 @@
                 <w:color w:val="000000"/>
                 <w:lang w:val="ca-ES" w:eastAsia="ko-KR"/>
               </w:rPr>
-              <w:t>Referència a la localització a la que es fa referència.</w:t>
+              <w:t xml:space="preserve">Referència a la </w:t>
+            </w:r>
+            <w:r>
+              <w:rPr>
+                <w:rFonts w:ascii="Calibri" w:eastAsia="Times New Roman" w:hAnsi="Calibri" w:cs="Times New Roman"/>
+                <w:color w:val="000000"/>
+                <w:lang w:val="ca-ES" w:eastAsia="ko-KR"/>
+              </w:rPr>
+              <w:t>jurisdicció de la localització.</w:t>
             </w:r>
           </w:p>
         </w:tc>
@@ -14070,43 +17009,49 @@
                 <w:color w:val="000000"/>
                 <w:lang w:val="ca-ES" w:eastAsia="ko-KR"/>
               </w:rPr>
-              <w:t xml:space="preserve">Propietats de visualització. Conté paràmetres en format </w:t>
-            </w:r>
-            <w:proofErr w:type="spellStart"/>
-            <w:r>
-              <w:rPr>
-                <w:rFonts w:ascii="Calibri" w:eastAsia="Times New Roman" w:hAnsi="Calibri" w:cs="Times New Roman"/>
-                <w:color w:val="000000"/>
-                <w:lang w:val="ca-ES" w:eastAsia="ko-KR"/>
-              </w:rPr>
-              <w:t>string</w:t>
-            </w:r>
-            <w:proofErr w:type="spellEnd"/>
-            <w:r>
-              <w:rPr>
-                <w:rFonts w:ascii="Calibri" w:eastAsia="Times New Roman" w:hAnsi="Calibri" w:cs="Times New Roman"/>
-                <w:color w:val="000000"/>
-                <w:lang w:val="ca-ES" w:eastAsia="ko-KR"/>
-              </w:rPr>
-              <w:t xml:space="preserve"> per pintar el nom complet de la localització, el nom curt i el '</w:t>
-            </w:r>
-            <w:proofErr w:type="spellStart"/>
-            <w:r>
-              <w:rPr>
-                <w:rFonts w:ascii="Calibri" w:eastAsia="Times New Roman" w:hAnsi="Calibri" w:cs="Times New Roman"/>
-                <w:color w:val="000000"/>
-                <w:lang w:val="ca-ES" w:eastAsia="ko-KR"/>
-              </w:rPr>
-              <w:t>type</w:t>
-            </w:r>
-            <w:proofErr w:type="spellEnd"/>
-            <w:r>
-              <w:rPr>
-                <w:rFonts w:ascii="Calibri" w:eastAsia="Times New Roman" w:hAnsi="Calibri" w:cs="Times New Roman"/>
-                <w:color w:val="000000"/>
-                <w:lang w:val="ca-ES" w:eastAsia="ko-KR"/>
-              </w:rPr>
-              <w:t>'.</w:t>
+              <w:t>Propietats de visualització</w:t>
+            </w:r>
+            <w:r>
+              <w:rPr>
+                <w:rFonts w:ascii="Calibri" w:eastAsia="Times New Roman" w:hAnsi="Calibri" w:cs="Times New Roman"/>
+                <w:color w:val="000000"/>
+                <w:lang w:val="ca-ES" w:eastAsia="ko-KR"/>
+              </w:rPr>
+              <w:t xml:space="preserve"> de localització</w:t>
+            </w:r>
+            <w:r>
+              <w:rPr>
+                <w:rFonts w:ascii="Calibri" w:eastAsia="Times New Roman" w:hAnsi="Calibri" w:cs="Times New Roman"/>
+                <w:color w:val="000000"/>
+                <w:lang w:val="ca-ES" w:eastAsia="ko-KR"/>
+              </w:rPr>
+              <w:t xml:space="preserve">. </w:t>
+            </w:r>
+            <w:r>
+              <w:rPr>
+                <w:rFonts w:ascii="Calibri" w:eastAsia="Times New Roman" w:hAnsi="Calibri" w:cs="Times New Roman"/>
+                <w:color w:val="000000"/>
+                <w:lang w:val="ca-ES" w:eastAsia="ko-KR"/>
+              </w:rPr>
+              <w:t xml:space="preserve">Format per un conjunt de </w:t>
+            </w:r>
+            <w:proofErr w:type="spellStart"/>
+            <w:r>
+              <w:rPr>
+                <w:rFonts w:ascii="Calibri" w:eastAsia="Times New Roman" w:hAnsi="Calibri" w:cs="Times New Roman"/>
+                <w:color w:val="000000"/>
+                <w:lang w:val="ca-ES" w:eastAsia="ko-KR"/>
+              </w:rPr>
+              <w:t>strings</w:t>
+            </w:r>
+            <w:proofErr w:type="spellEnd"/>
+            <w:r>
+              <w:rPr>
+                <w:rFonts w:ascii="Calibri" w:eastAsia="Times New Roman" w:hAnsi="Calibri" w:cs="Times New Roman"/>
+                <w:color w:val="000000"/>
+                <w:lang w:val="ca-ES" w:eastAsia="ko-KR"/>
+              </w:rPr>
+              <w:t xml:space="preserve"> que permeten pintar el nom complert, curt i el tipus de localització.</w:t>
             </w:r>
           </w:p>
         </w:tc>
@@ -14195,15 +17140,81 @@
           <w:szCs w:val="24"/>
           <w:lang w:val="ca-ES"/>
         </w:rPr>
-        <w:t>el de facilitar</w:t>
-      </w:r>
-      <w:r>
-        <w:rPr>
-          <w:sz w:val="24"/>
-          <w:szCs w:val="24"/>
-          <w:lang w:val="ca-ES"/>
-        </w:rPr>
-        <w:t xml:space="preserve"> l'accés a les dades més comuns per tal de incrementar l'eficiència a la hora de mostrar informació als usuaris i reduir el nombre d'interaccions i connexions amb la API. </w:t>
+        <w:t>facilitar</w:t>
+      </w:r>
+      <w:r>
+        <w:rPr>
+          <w:sz w:val="24"/>
+          <w:szCs w:val="24"/>
+          <w:lang w:val="ca-ES"/>
+        </w:rPr>
+        <w:t xml:space="preserve"> l'accés a les dades més comuns per tal d</w:t>
+      </w:r>
+      <w:r>
+        <w:rPr>
+          <w:sz w:val="24"/>
+          <w:szCs w:val="24"/>
+          <w:lang w:val="ca-ES"/>
+        </w:rPr>
+        <w:t>e incrementar l'eficiència a l'</w:t>
+      </w:r>
+      <w:r>
+        <w:rPr>
+          <w:sz w:val="24"/>
+          <w:szCs w:val="24"/>
+          <w:lang w:val="ca-ES"/>
+        </w:rPr>
+        <w:t xml:space="preserve">hora de mostrar informació als usuaris i reduir </w:t>
+      </w:r>
+      <w:r>
+        <w:rPr>
+          <w:sz w:val="24"/>
+          <w:szCs w:val="24"/>
+          <w:lang w:val="ca-ES"/>
+        </w:rPr>
+        <w:t xml:space="preserve">així </w:t>
+      </w:r>
+      <w:r>
+        <w:rPr>
+          <w:sz w:val="24"/>
+          <w:szCs w:val="24"/>
+          <w:lang w:val="ca-ES"/>
+        </w:rPr>
+        <w:t xml:space="preserve">el nombre d'interaccions i connexions </w:t>
+      </w:r>
+      <w:r>
+        <w:rPr>
+          <w:sz w:val="24"/>
+          <w:szCs w:val="24"/>
+          <w:lang w:val="ca-ES"/>
+        </w:rPr>
+        <w:t xml:space="preserve">necessàries </w:t>
+      </w:r>
+      <w:r>
+        <w:rPr>
+          <w:sz w:val="24"/>
+          <w:szCs w:val="24"/>
+          <w:lang w:val="ca-ES"/>
+        </w:rPr>
+        <w:t xml:space="preserve">amb </w:t>
+      </w:r>
+      <w:proofErr w:type="spellStart"/>
+      <w:r>
+        <w:rPr>
+          <w:sz w:val="24"/>
+          <w:szCs w:val="24"/>
+          <w:lang w:val="ca-ES"/>
+        </w:rPr>
+        <w:t>l'API</w:t>
+      </w:r>
+      <w:proofErr w:type="spellEnd"/>
+      <w:r>
+        <w:rPr>
+          <w:sz w:val="24"/>
+          <w:szCs w:val="24"/>
+          <w:lang w:val="ca-ES"/>
+        </w:rPr>
+        <w:t xml:space="preserve">. </w:t>
       </w:r>
     </w:p>
     <w:p>
@@ -14220,7 +17231,15 @@
           <w:szCs w:val="24"/>
           <w:lang w:val="ca-ES"/>
         </w:rPr>
-        <w:t>Totes les propietats s</w:t>
+        <w:t>Com a extra, t</w:t>
+      </w:r>
+      <w:r>
+        <w:rPr>
+          <w:sz w:val="24"/>
+          <w:szCs w:val="24"/>
+          <w:lang w:val="ca-ES"/>
+        </w:rPr>
+        <w:t>otes les propietats s</w:t>
       </w:r>
       <w:r>
         <w:rPr>
@@ -14253,15 +17272,105 @@
           <w:szCs w:val="24"/>
           <w:lang w:val="ca-ES"/>
         </w:rPr>
-        <w:t>Les dades pròpies per aquest recurs s'indiquen a la taula ____</w:t>
-      </w:r>
-      <w:r>
-        <w:rPr>
-          <w:sz w:val="24"/>
-          <w:szCs w:val="24"/>
-          <w:lang w:val="ca-ES"/>
-        </w:rPr>
-        <w:t xml:space="preserve"> i hereta les dades del recurs 'Dades Extensibles' que es pot trobar en la secció 'Altres recursos interessants'.</w:t>
+        <w:t xml:space="preserve">Les dades pròpies per aquest recurs s'indiquen a la taula </w:t>
+      </w:r>
+      <w:r>
+        <w:rPr>
+          <w:sz w:val="24"/>
+          <w:szCs w:val="24"/>
+          <w:lang w:val="ca-ES"/>
+        </w:rPr>
+        <w:t>[</w:t>
+      </w:r>
+      <w:proofErr w:type="spellStart"/>
+      <w:r>
+        <w:rPr>
+          <w:sz w:val="24"/>
+          <w:szCs w:val="24"/>
+          <w:lang w:val="ca-ES"/>
+        </w:rPr>
+        <w:t>ref</w:t>
+      </w:r>
+      <w:proofErr w:type="spellEnd"/>
+      <w:r>
+        <w:rPr>
+          <w:sz w:val="24"/>
+          <w:szCs w:val="24"/>
+          <w:lang w:val="ca-ES"/>
+        </w:rPr>
+        <w:t>]</w:t>
+      </w:r>
+      <w:r>
+        <w:rPr>
+          <w:sz w:val="24"/>
+          <w:szCs w:val="24"/>
+          <w:lang w:val="ca-ES"/>
+        </w:rPr>
+        <w:t xml:space="preserve"> i</w:t>
+      </w:r>
+      <w:r>
+        <w:rPr>
+          <w:sz w:val="24"/>
+          <w:szCs w:val="24"/>
+          <w:lang w:val="ca-ES"/>
+        </w:rPr>
+        <w:t xml:space="preserve"> el recurs també hereta les dades del recurs </w:t>
+      </w:r>
+      <w:r>
+        <w:rPr>
+          <w:sz w:val="24"/>
+          <w:szCs w:val="24"/>
+          <w:lang w:val="ca-ES"/>
+        </w:rPr>
+        <w:t>Dades Extensibles que pot</w:t>
+      </w:r>
+      <w:r>
+        <w:rPr>
+          <w:sz w:val="24"/>
+          <w:szCs w:val="24"/>
+          <w:lang w:val="ca-ES"/>
+        </w:rPr>
+        <w:t xml:space="preserve"> ser</w:t>
+      </w:r>
+      <w:r>
+        <w:rPr>
+          <w:sz w:val="24"/>
+          <w:szCs w:val="24"/>
+          <w:lang w:val="ca-ES"/>
+        </w:rPr>
+        <w:t xml:space="preserve"> troba</w:t>
+      </w:r>
+      <w:r>
+        <w:rPr>
+          <w:sz w:val="24"/>
+          <w:szCs w:val="24"/>
+          <w:lang w:val="ca-ES"/>
+        </w:rPr>
+        <w:t>t</w:t>
+      </w:r>
+      <w:r>
+        <w:rPr>
+          <w:sz w:val="24"/>
+          <w:szCs w:val="24"/>
+          <w:lang w:val="ca-ES"/>
+        </w:rPr>
+        <w:t xml:space="preserve"> </w:t>
+      </w:r>
+      <w:r>
+        <w:rPr>
+          <w:sz w:val="24"/>
+          <w:szCs w:val="24"/>
+          <w:lang w:val="ca-ES"/>
+        </w:rPr>
+        <w:t>a la secció `</w:t>
+      </w:r>
+      <w:r>
+        <w:rPr>
+          <w:sz w:val="24"/>
+          <w:szCs w:val="24"/>
+          <w:lang w:val="ca-ES"/>
+        </w:rPr>
+        <w:t>Altres recursos interessants'.</w:t>
       </w:r>
     </w:p>
     <w:tbl>
@@ -14496,7 +17605,23 @@
                 <w:color w:val="000000"/>
                 <w:lang w:val="ca-ES" w:eastAsia="ko-KR"/>
               </w:rPr>
-              <w:t>El nombre de generació en l'ascendència en relació a les altres persones incloses a la consulta.</w:t>
+              <w:t>El nombre de generació en l'ascendència</w:t>
+            </w:r>
+            <w:r>
+              <w:rPr>
+                <w:rFonts w:ascii="Calibri" w:eastAsia="Times New Roman" w:hAnsi="Calibri" w:cs="Times New Roman"/>
+                <w:color w:val="000000"/>
+                <w:lang w:val="ca-ES" w:eastAsia="ko-KR"/>
+              </w:rPr>
+              <w:t xml:space="preserve"> familiar</w:t>
+            </w:r>
+            <w:r>
+              <w:rPr>
+                <w:rFonts w:ascii="Calibri" w:eastAsia="Times New Roman" w:hAnsi="Calibri" w:cs="Times New Roman"/>
+                <w:color w:val="000000"/>
+                <w:lang w:val="ca-ES" w:eastAsia="ko-KR"/>
+              </w:rPr>
+              <w:t xml:space="preserve"> en relació a les altres persones incloses a la consulta.</w:t>
             </w:r>
           </w:p>
         </w:tc>
@@ -14603,16 +17728,7 @@
                 <w:color w:val="000000"/>
                 <w:lang w:val="ca-ES" w:eastAsia="ko-KR"/>
               </w:rPr>
-              <w:t xml:space="preserve">El text mostrable per la data de naixement de la </w:t>
-            </w:r>
-            <w:r>
-              <w:rPr>
-                <w:rFonts w:ascii="Calibri" w:eastAsia="Times New Roman" w:hAnsi="Calibri" w:cs="Times New Roman"/>
-                <w:color w:val="000000"/>
-                <w:lang w:val="ca-ES" w:eastAsia="ko-KR"/>
-              </w:rPr>
-              <w:lastRenderedPageBreak/>
-              <w:t>persona.</w:t>
+              <w:t>El text mostrable per la data de naixement de la persona.</w:t>
             </w:r>
           </w:p>
         </w:tc>
@@ -14651,7 +17767,6 @@
                 <w:color w:val="000000"/>
                 <w:lang w:val="ca-ES" w:eastAsia="ko-KR"/>
               </w:rPr>
-              <w:lastRenderedPageBreak/>
               <w:t>birthPlace</w:t>
             </w:r>
             <w:proofErr w:type="spellEnd"/>
@@ -15041,7 +18156,23 @@
                 <w:color w:val="000000"/>
                 <w:lang w:val="ca-ES" w:eastAsia="ko-KR"/>
               </w:rPr>
-              <w:t>El nombre de generació en la descendència en relació a les altres persones incloses a la consulta.</w:t>
+              <w:t>El nombre de generació en la descendència</w:t>
+            </w:r>
+            <w:r>
+              <w:rPr>
+                <w:rFonts w:ascii="Calibri" w:eastAsia="Times New Roman" w:hAnsi="Calibri" w:cs="Times New Roman"/>
+                <w:color w:val="000000"/>
+                <w:lang w:val="ca-ES" w:eastAsia="ko-KR"/>
+              </w:rPr>
+              <w:t xml:space="preserve"> familiar</w:t>
+            </w:r>
+            <w:r>
+              <w:rPr>
+                <w:rFonts w:ascii="Calibri" w:eastAsia="Times New Roman" w:hAnsi="Calibri" w:cs="Times New Roman"/>
+                <w:color w:val="000000"/>
+                <w:lang w:val="ca-ES" w:eastAsia="ko-KR"/>
+              </w:rPr>
+              <w:t xml:space="preserve"> en relació a les altres persones incloses a la consulta.</w:t>
             </w:r>
           </w:p>
         </w:tc>
@@ -15182,7 +18313,23 @@
                 <w:color w:val="000000"/>
                 <w:lang w:val="ca-ES" w:eastAsia="ko-KR"/>
               </w:rPr>
-              <w:t>Els arbres genealògics en les que aquesta persona te el rol de fill.</w:t>
+              <w:t>Els arbres genealògic</w:t>
+            </w:r>
+            <w:r>
+              <w:rPr>
+                <w:rFonts w:ascii="Calibri" w:eastAsia="Times New Roman" w:hAnsi="Calibri" w:cs="Times New Roman"/>
+                <w:color w:val="000000"/>
+                <w:lang w:val="ca-ES" w:eastAsia="ko-KR"/>
+              </w:rPr>
+              <w:t>s en les que aquesta persona té</w:t>
+            </w:r>
+            <w:r>
+              <w:rPr>
+                <w:rFonts w:ascii="Calibri" w:eastAsia="Times New Roman" w:hAnsi="Calibri" w:cs="Times New Roman"/>
+                <w:color w:val="000000"/>
+                <w:lang w:val="ca-ES" w:eastAsia="ko-KR"/>
+              </w:rPr>
+              <w:t xml:space="preserve"> el rol de fill.</w:t>
             </w:r>
           </w:p>
         </w:tc>
@@ -15323,7 +18470,23 @@
                 <w:color w:val="000000"/>
                 <w:lang w:val="ca-ES" w:eastAsia="ko-KR"/>
               </w:rPr>
-              <w:t>Els arbres genealògics en les que aqueta persona te el rol de pare o mare.</w:t>
+              <w:t>Els arbres genealòg</w:t>
+            </w:r>
+            <w:r>
+              <w:rPr>
+                <w:rFonts w:ascii="Calibri" w:eastAsia="Times New Roman" w:hAnsi="Calibri" w:cs="Times New Roman"/>
+                <w:color w:val="000000"/>
+                <w:lang w:val="ca-ES" w:eastAsia="ko-KR"/>
+              </w:rPr>
+              <w:t>ics en les que aqueta persona té</w:t>
+            </w:r>
+            <w:r>
+              <w:rPr>
+                <w:rFonts w:ascii="Calibri" w:eastAsia="Times New Roman" w:hAnsi="Calibri" w:cs="Times New Roman"/>
+                <w:color w:val="000000"/>
+                <w:lang w:val="ca-ES" w:eastAsia="ko-KR"/>
+              </w:rPr>
+              <w:t xml:space="preserve"> el rol de pare o mare.</w:t>
             </w:r>
           </w:p>
         </w:tc>
@@ -15545,7 +18708,15 @@
                 <w:color w:val="000000"/>
                 <w:lang w:val="ca-ES" w:eastAsia="ko-KR"/>
               </w:rPr>
-              <w:t>El text mostrable del temps viscut per la persona.</w:t>
+              <w:t xml:space="preserve">El text mostrable del </w:t>
+            </w:r>
+            <w:r>
+              <w:rPr>
+                <w:rFonts w:ascii="Calibri" w:eastAsia="Times New Roman" w:hAnsi="Calibri" w:cs="Times New Roman"/>
+                <w:color w:val="000000"/>
+                <w:lang w:val="ca-ES" w:eastAsia="ko-KR"/>
+              </w:rPr>
+              <w:t>període de temps en que la persona va viure.</w:t>
             </w:r>
           </w:p>
         </w:tc>
@@ -15899,7 +19070,37 @@
           <w:u w:val="single"/>
           <w:lang w:val="ca-ES"/>
         </w:rPr>
-        <w:t>- Recurs 'Vista de Família' (</w:t>
+        <w:t xml:space="preserve">- Recurs </w:t>
+      </w:r>
+      <w:r>
+        <w:rPr>
+          <w:b/>
+          <w:sz w:val="24"/>
+          <w:szCs w:val="24"/>
+          <w:u w:val="single"/>
+          <w:lang w:val="ca-ES"/>
+        </w:rPr>
+        <w:t>Vista de F</w:t>
+      </w:r>
+      <w:r>
+        <w:rPr>
+          <w:b/>
+          <w:sz w:val="24"/>
+          <w:szCs w:val="24"/>
+          <w:u w:val="single"/>
+          <w:lang w:val="ca-ES"/>
+        </w:rPr>
+        <w:t>amília</w:t>
+      </w:r>
+      <w:r>
+        <w:rPr>
+          <w:b/>
+          <w:sz w:val="24"/>
+          <w:szCs w:val="24"/>
+          <w:u w:val="single"/>
+          <w:lang w:val="ca-ES"/>
+        </w:rPr>
+        <w:t xml:space="preserve"> (</w:t>
       </w:r>
       <w:proofErr w:type="spellStart"/>
       <w:r>
@@ -15938,12 +19139,125 @@
           <w:szCs w:val="24"/>
           <w:lang w:val="ca-ES"/>
         </w:rPr>
-        <w:t xml:space="preserve">Informació bàsica de les relacions entre pares i fills. El recurs 'Relacions' conté la informació canònica respecte aquestes i és el recurs que ha de ser utilitzat si es vol extreure més informació d'aquestes relacions. No obstant, si només es desitja el punt d'informació bàsica, aquest recurs pot resultar convenient. </w:t>
+        <w:t>Aquest recurs conté i</w:t>
+      </w:r>
+      <w:r>
+        <w:rPr>
+          <w:sz w:val="24"/>
+          <w:szCs w:val="24"/>
+          <w:lang w:val="ca-ES"/>
+        </w:rPr>
+        <w:t xml:space="preserve">nformació bàsica </w:t>
+      </w:r>
+      <w:r>
+        <w:rPr>
+          <w:sz w:val="24"/>
+          <w:szCs w:val="24"/>
+          <w:lang w:val="ca-ES"/>
+        </w:rPr>
+        <w:t>sobre les</w:t>
+      </w:r>
+      <w:r>
+        <w:rPr>
+          <w:sz w:val="24"/>
+          <w:szCs w:val="24"/>
+          <w:lang w:val="ca-ES"/>
+        </w:rPr>
+        <w:t xml:space="preserve"> relacions entre pares i fills. El recurs Relacions conté la informació canònica respecte </w:t>
+      </w:r>
+      <w:r>
+        <w:rPr>
+          <w:sz w:val="24"/>
+          <w:szCs w:val="24"/>
+          <w:lang w:val="ca-ES"/>
+        </w:rPr>
+        <w:t>aquestes relacions</w:t>
+      </w:r>
+      <w:r>
+        <w:rPr>
+          <w:sz w:val="24"/>
+          <w:szCs w:val="24"/>
+          <w:lang w:val="ca-ES"/>
+        </w:rPr>
+        <w:t xml:space="preserve"> i és el recurs que ha de ser utilitzat si es vol extreure més informació d'aquestes. </w:t>
       </w:r>
     </w:p>
     <w:p>
       <w:pPr>
         <w:rPr>
+          <w:sz w:val="24"/>
+          <w:szCs w:val="24"/>
+          <w:lang w:val="ca-ES"/>
+        </w:rPr>
+      </w:pPr>
+      <w:r>
+        <w:rPr>
+          <w:sz w:val="24"/>
+          <w:szCs w:val="24"/>
+          <w:lang w:val="ca-ES"/>
+        </w:rPr>
+        <w:t>Tanmateix</w:t>
+      </w:r>
+      <w:r>
+        <w:rPr>
+          <w:sz w:val="24"/>
+          <w:szCs w:val="24"/>
+          <w:lang w:val="ca-ES"/>
+        </w:rPr>
+        <w:t xml:space="preserve">, si només es desitja </w:t>
+      </w:r>
+      <w:r>
+        <w:rPr>
+          <w:sz w:val="24"/>
+          <w:szCs w:val="24"/>
+          <w:lang w:val="ca-ES"/>
+        </w:rPr>
+        <w:t xml:space="preserve">la </w:t>
+      </w:r>
+      <w:r>
+        <w:rPr>
+          <w:sz w:val="24"/>
+          <w:szCs w:val="24"/>
+          <w:lang w:val="ca-ES"/>
+        </w:rPr>
+        <w:t>informació bàsica</w:t>
+      </w:r>
+      <w:r>
+        <w:rPr>
+          <w:sz w:val="24"/>
+          <w:szCs w:val="24"/>
+          <w:lang w:val="ca-ES"/>
+        </w:rPr>
+        <w:t xml:space="preserve"> de la relació</w:t>
+      </w:r>
+      <w:r>
+        <w:rPr>
+          <w:sz w:val="24"/>
+          <w:szCs w:val="24"/>
+          <w:lang w:val="ca-ES"/>
+        </w:rPr>
+        <w:t xml:space="preserve">, aquest recurs pot resultar </w:t>
+      </w:r>
+      <w:r>
+        <w:rPr>
+          <w:sz w:val="24"/>
+          <w:szCs w:val="24"/>
+          <w:lang w:val="ca-ES"/>
+        </w:rPr>
+        <w:t xml:space="preserve">molt </w:t>
+      </w:r>
+      <w:r>
+        <w:rPr>
+          <w:sz w:val="24"/>
+          <w:szCs w:val="24"/>
+          <w:lang w:val="ca-ES"/>
+        </w:rPr>
+        <w:t xml:space="preserve">convenient. </w:t>
+      </w:r>
+    </w:p>
+    <w:p>
+      <w:pPr>
+        <w:rPr>
           <w:b/>
           <w:sz w:val="24"/>
           <w:szCs w:val="24"/>
@@ -15956,15 +19270,121 @@
           <w:szCs w:val="24"/>
           <w:lang w:val="ca-ES"/>
         </w:rPr>
-        <w:t>Aquest recurs conté les dades pròpies que es mostren a la taula ______</w:t>
-      </w:r>
-      <w:r>
-        <w:rPr>
-          <w:sz w:val="24"/>
-          <w:szCs w:val="24"/>
-          <w:lang w:val="ca-ES"/>
-        </w:rPr>
-        <w:t xml:space="preserve"> i hereta les dels recursos 'Enllaços Hypermedia' i 'Dades Extensibles' que es poden trobar en la secció 'Altres recursos interessants'.</w:t>
+        <w:t xml:space="preserve">Aquest recurs conté les dades pròpies que es mostren a la taula </w:t>
+      </w:r>
+      <w:r>
+        <w:rPr>
+          <w:sz w:val="24"/>
+          <w:szCs w:val="24"/>
+          <w:lang w:val="ca-ES"/>
+        </w:rPr>
+        <w:t>[</w:t>
+      </w:r>
+      <w:proofErr w:type="spellStart"/>
+      <w:r>
+        <w:rPr>
+          <w:sz w:val="24"/>
+          <w:szCs w:val="24"/>
+          <w:lang w:val="ca-ES"/>
+        </w:rPr>
+        <w:t>ref</w:t>
+      </w:r>
+      <w:proofErr w:type="spellEnd"/>
+      <w:r>
+        <w:rPr>
+          <w:sz w:val="24"/>
+          <w:szCs w:val="24"/>
+          <w:lang w:val="ca-ES"/>
+        </w:rPr>
+        <w:t>]</w:t>
+      </w:r>
+      <w:r>
+        <w:rPr>
+          <w:sz w:val="24"/>
+          <w:szCs w:val="24"/>
+          <w:lang w:val="ca-ES"/>
+        </w:rPr>
+        <w:t xml:space="preserve"> i hereta</w:t>
+      </w:r>
+      <w:r>
+        <w:rPr>
+          <w:sz w:val="24"/>
+          <w:szCs w:val="24"/>
+          <w:lang w:val="ca-ES"/>
+        </w:rPr>
+        <w:t xml:space="preserve"> també les dels recursos </w:t>
+      </w:r>
+      <w:r>
+        <w:rPr>
+          <w:sz w:val="24"/>
+          <w:szCs w:val="24"/>
+          <w:lang w:val="ca-ES"/>
+        </w:rPr>
+        <w:t>Enllaços Hypermedia i Dades Extensibles que poden</w:t>
+      </w:r>
+      <w:r>
+        <w:rPr>
+          <w:sz w:val="24"/>
+          <w:szCs w:val="24"/>
+          <w:lang w:val="ca-ES"/>
+        </w:rPr>
+        <w:t xml:space="preserve"> ser</w:t>
+      </w:r>
+      <w:r>
+        <w:rPr>
+          <w:sz w:val="24"/>
+          <w:szCs w:val="24"/>
+          <w:lang w:val="ca-ES"/>
+        </w:rPr>
+        <w:t xml:space="preserve"> </w:t>
+      </w:r>
+      <w:r>
+        <w:rPr>
+          <w:sz w:val="24"/>
+          <w:szCs w:val="24"/>
+          <w:lang w:val="ca-ES"/>
+        </w:rPr>
+        <w:t>trobades</w:t>
+      </w:r>
+      <w:r>
+        <w:rPr>
+          <w:sz w:val="24"/>
+          <w:szCs w:val="24"/>
+          <w:lang w:val="ca-ES"/>
+        </w:rPr>
+        <w:t xml:space="preserve"> </w:t>
+      </w:r>
+      <w:r>
+        <w:rPr>
+          <w:sz w:val="24"/>
+          <w:szCs w:val="24"/>
+          <w:lang w:val="ca-ES"/>
+        </w:rPr>
+        <w:t>a</w:t>
+      </w:r>
+      <w:r>
+        <w:rPr>
+          <w:sz w:val="24"/>
+          <w:szCs w:val="24"/>
+          <w:lang w:val="ca-ES"/>
+        </w:rPr>
+        <w:t xml:space="preserve"> la se</w:t>
+      </w:r>
+      <w:r>
+        <w:rPr>
+          <w:sz w:val="24"/>
+          <w:szCs w:val="24"/>
+          <w:lang w:val="ca-ES"/>
+        </w:rPr>
+        <w:t>cció `</w:t>
+      </w:r>
+      <w:r>
+        <w:rPr>
+          <w:sz w:val="24"/>
+          <w:szCs w:val="24"/>
+          <w:lang w:val="ca-ES"/>
+        </w:rPr>
+        <w:t>Altres recursos interessants'.</w:t>
       </w:r>
     </w:p>
     <w:tbl>
@@ -16212,7 +19632,31 @@
                 <w:color w:val="000000"/>
                 <w:lang w:val="ca-ES" w:eastAsia="ko-KR"/>
               </w:rPr>
-              <w:t>Referència al pare de la família. La posició del pare 1 no és indicadora del rol d'aquest en la família.</w:t>
+              <w:t xml:space="preserve">Referència al </w:t>
+            </w:r>
+            <w:r>
+              <w:rPr>
+                <w:rFonts w:ascii="Calibri" w:eastAsia="Times New Roman" w:hAnsi="Calibri" w:cs="Times New Roman"/>
+                <w:color w:val="000000"/>
+                <w:lang w:val="ca-ES" w:eastAsia="ko-KR"/>
+              </w:rPr>
+              <w:t>primer pare</w:t>
+            </w:r>
+            <w:r>
+              <w:rPr>
+                <w:rFonts w:ascii="Calibri" w:eastAsia="Times New Roman" w:hAnsi="Calibri" w:cs="Times New Roman"/>
+                <w:color w:val="000000"/>
+                <w:lang w:val="ca-ES" w:eastAsia="ko-KR"/>
+              </w:rPr>
+              <w:t xml:space="preserve"> de la família. La posició del pare 1 no és indicadora del rol d'aquest en la </w:t>
+            </w:r>
+            <w:r>
+              <w:rPr>
+                <w:rFonts w:ascii="Calibri" w:eastAsia="Times New Roman" w:hAnsi="Calibri" w:cs="Times New Roman"/>
+                <w:color w:val="000000"/>
+                <w:lang w:val="ca-ES" w:eastAsia="ko-KR"/>
+              </w:rPr>
+              <w:t>relació.</w:t>
             </w:r>
           </w:p>
         </w:tc>
@@ -16333,7 +19777,47 @@
                 <w:color w:val="000000"/>
                 <w:lang w:val="ca-ES" w:eastAsia="ko-KR"/>
               </w:rPr>
-              <w:t>Referència al pare de la família. La posició del pare 2 no és indicadora del rol d'aquest en la família.</w:t>
+              <w:t xml:space="preserve">Referència al </w:t>
+            </w:r>
+            <w:r>
+              <w:rPr>
+                <w:rFonts w:ascii="Calibri" w:eastAsia="Times New Roman" w:hAnsi="Calibri" w:cs="Times New Roman"/>
+                <w:color w:val="000000"/>
+                <w:lang w:val="ca-ES" w:eastAsia="ko-KR"/>
+              </w:rPr>
+              <w:t>segon pare</w:t>
+            </w:r>
+            <w:r>
+              <w:rPr>
+                <w:rFonts w:ascii="Calibri" w:eastAsia="Times New Roman" w:hAnsi="Calibri" w:cs="Times New Roman"/>
+                <w:color w:val="000000"/>
+                <w:lang w:val="ca-ES" w:eastAsia="ko-KR"/>
+              </w:rPr>
+              <w:t xml:space="preserve"> de l</w:t>
+            </w:r>
+            <w:r>
+              <w:rPr>
+                <w:rFonts w:ascii="Calibri" w:eastAsia="Times New Roman" w:hAnsi="Calibri" w:cs="Times New Roman"/>
+                <w:color w:val="000000"/>
+                <w:lang w:val="ca-ES" w:eastAsia="ko-KR"/>
+              </w:rPr>
+              <w:t>a família. La posició del pare 2</w:t>
+            </w:r>
+            <w:r>
+              <w:rPr>
+                <w:rFonts w:ascii="Calibri" w:eastAsia="Times New Roman" w:hAnsi="Calibri" w:cs="Times New Roman"/>
+                <w:color w:val="000000"/>
+                <w:lang w:val="ca-ES" w:eastAsia="ko-KR"/>
+              </w:rPr>
+              <w:t xml:space="preserve"> no és indicadora del rol d'aquest en la </w:t>
+            </w:r>
+            <w:r>
+              <w:rPr>
+                <w:rFonts w:ascii="Calibri" w:eastAsia="Times New Roman" w:hAnsi="Calibri" w:cs="Times New Roman"/>
+                <w:color w:val="000000"/>
+                <w:lang w:val="ca-ES" w:eastAsia="ko-KR"/>
+              </w:rPr>
+              <w:t>relació.</w:t>
             </w:r>
           </w:p>
         </w:tc>
@@ -16474,7 +19958,25 @@
                 <w:color w:val="000000"/>
                 <w:lang w:val="ca-ES" w:eastAsia="ko-KR"/>
               </w:rPr>
-              <w:t>El text mostrable pel lloc de naixement de la persona.</w:t>
+              <w:t xml:space="preserve">Referències als fills de la relació </w:t>
+            </w:r>
+            <w:proofErr w:type="spellStart"/>
+            <w:r>
+              <w:rPr>
+                <w:rFonts w:ascii="Calibri" w:eastAsia="Times New Roman" w:hAnsi="Calibri" w:cs="Times New Roman"/>
+                <w:color w:val="000000"/>
+                <w:lang w:val="ca-ES" w:eastAsia="ko-KR"/>
+              </w:rPr>
+              <w:t>parental</w:t>
+            </w:r>
+            <w:proofErr w:type="spellEnd"/>
+            <w:r>
+              <w:rPr>
+                <w:rFonts w:ascii="Calibri" w:eastAsia="Times New Roman" w:hAnsi="Calibri" w:cs="Times New Roman"/>
+                <w:color w:val="000000"/>
+                <w:lang w:val="ca-ES" w:eastAsia="ko-KR"/>
+              </w:rPr>
+              <w:t>.</w:t>
             </w:r>
           </w:p>
         </w:tc>
@@ -16508,13 +20010,148 @@
           <w:lang w:val="ca-ES"/>
         </w:rPr>
       </w:pPr>
+      <w:r>
+        <w:rPr>
+          <w:b/>
+          <w:sz w:val="28"/>
+          <w:szCs w:val="28"/>
+          <w:lang w:val="ca-ES"/>
+        </w:rPr>
+        <w:t>R</w:t>
+      </w:r>
+      <w:r>
+        <w:rPr>
+          <w:b/>
+          <w:sz w:val="28"/>
+          <w:szCs w:val="28"/>
+          <w:lang w:val="ca-ES"/>
+        </w:rPr>
+        <w:t xml:space="preserve">ecursos al voltant de les </w:t>
+      </w:r>
+      <w:r>
+        <w:rPr>
+          <w:b/>
+          <w:sz w:val="28"/>
+          <w:szCs w:val="28"/>
+          <w:lang w:val="ca-ES"/>
+        </w:rPr>
+        <w:t>Relacions</w:t>
+      </w:r>
     </w:p>
     <w:p>
       <w:pPr>
         <w:rPr>
-          <w:b/>
-          <w:sz w:val="28"/>
-          <w:szCs w:val="28"/>
+          <w:sz w:val="24"/>
+          <w:szCs w:val="24"/>
+          <w:lang w:val="ca-ES"/>
+        </w:rPr>
+      </w:pPr>
+      <w:r>
+        <w:rPr>
+          <w:sz w:val="24"/>
+          <w:szCs w:val="24"/>
+          <w:lang w:val="ca-ES"/>
+        </w:rPr>
+        <w:t xml:space="preserve">FamilySearch utilitza dos recursos diferents per representar les dues relacions familiars principals típiques dels arbres genealògics. </w:t>
+      </w:r>
+    </w:p>
+    <w:p>
+      <w:pPr>
+        <w:rPr>
+          <w:sz w:val="24"/>
+          <w:szCs w:val="24"/>
+          <w:lang w:val="ca-ES"/>
+        </w:rPr>
+      </w:pPr>
+      <w:r>
+        <w:rPr>
+          <w:sz w:val="24"/>
+          <w:szCs w:val="24"/>
+          <w:lang w:val="ca-ES"/>
+        </w:rPr>
+        <w:t xml:space="preserve">Utilitza el recurs 'Relació' per representar les relacions de parella, és a dir, entre dues persones, i el recurs 'Relació </w:t>
+      </w:r>
+      <w:r>
+        <w:rPr>
+          <w:sz w:val="24"/>
+          <w:szCs w:val="24"/>
+          <w:lang w:val="ca-ES"/>
+        </w:rPr>
+        <w:t>Pares i Fill'</w:t>
+      </w:r>
+      <w:r>
+        <w:rPr>
+          <w:sz w:val="24"/>
+          <w:szCs w:val="24"/>
+          <w:lang w:val="ca-ES"/>
+        </w:rPr>
+        <w:t xml:space="preserve"> per representar </w:t>
+      </w:r>
+      <w:r>
+        <w:rPr>
+          <w:sz w:val="24"/>
+          <w:szCs w:val="24"/>
+          <w:lang w:val="ca-ES"/>
+        </w:rPr>
+        <w:t>la relació entre dos pares i un fill on un dels pares pot no ser especificat.</w:t>
+      </w:r>
+    </w:p>
+    <w:p>
+      <w:pPr>
+        <w:rPr>
+          <w:sz w:val="24"/>
+          <w:szCs w:val="24"/>
+          <w:lang w:val="ca-ES"/>
+        </w:rPr>
+      </w:pPr>
+      <w:r>
+        <w:rPr>
+          <w:sz w:val="24"/>
+          <w:szCs w:val="24"/>
+          <w:lang w:val="ca-ES"/>
+        </w:rPr>
+        <w:t>Les dues relacions poden contenir dins seu instàncies del recurs 'Esdeveniment' exposat en la secció anterior.</w:t>
+      </w:r>
+    </w:p>
+    <w:p>
+      <w:pPr>
+        <w:rPr>
+          <w:sz w:val="24"/>
+          <w:szCs w:val="24"/>
+          <w:lang w:val="ca-ES"/>
+        </w:rPr>
+      </w:pPr>
+      <w:r>
+        <w:rPr>
+          <w:sz w:val="24"/>
+          <w:szCs w:val="24"/>
+          <w:lang w:val="ca-ES"/>
+        </w:rPr>
+        <w:t xml:space="preserve">Aquests recursos són relacionables amb els recursos de les persones que formen la relació, notes i historial de canvis. </w:t>
+      </w:r>
+    </w:p>
+    <w:p>
+      <w:pPr>
+        <w:rPr>
+          <w:sz w:val="24"/>
+          <w:szCs w:val="24"/>
+          <w:lang w:val="ca-ES"/>
+        </w:rPr>
+      </w:pPr>
+      <w:r>
+        <w:rPr>
+          <w:sz w:val="24"/>
+          <w:szCs w:val="24"/>
+          <w:lang w:val="ca-ES"/>
+        </w:rPr>
+        <w:t>La figura ____ mostra l'esquema d'aquesta part de l'arbre familiar.</w:t>
+      </w:r>
+    </w:p>
+    <w:p>
+      <w:pPr>
+        <w:rPr>
+          <w:sz w:val="24"/>
+          <w:szCs w:val="24"/>
           <w:lang w:val="ca-ES"/>
         </w:rPr>
       </w:pPr>
@@ -16523,38 +20160,43 @@
       <w:pPr>
         <w:rPr>
           <w:b/>
-          <w:sz w:val="28"/>
-          <w:szCs w:val="28"/>
+          <w:sz w:val="24"/>
+          <w:szCs w:val="24"/>
+          <w:u w:val="single"/>
           <w:lang w:val="ca-ES"/>
         </w:rPr>
       </w:pPr>
       <w:r>
         <w:rPr>
           <w:b/>
-          <w:sz w:val="28"/>
-          <w:szCs w:val="28"/>
-          <w:lang w:val="ca-ES"/>
-        </w:rPr>
-        <w:lastRenderedPageBreak/>
-        <w:t>R</w:t>
-      </w:r>
+          <w:sz w:val="24"/>
+          <w:szCs w:val="24"/>
+          <w:u w:val="single"/>
+          <w:lang w:val="ca-ES"/>
+        </w:rPr>
+        <w:t>- Recurs 'Relació' (</w:t>
+      </w:r>
+      <w:proofErr w:type="spellStart"/>
       <w:r>
         <w:rPr>
           <w:b/>
-          <w:sz w:val="28"/>
-          <w:szCs w:val="28"/>
-          <w:lang w:val="ca-ES"/>
-        </w:rPr>
-        <w:t xml:space="preserve">ecursos al voltant de les </w:t>
-      </w:r>
+          <w:sz w:val="24"/>
+          <w:szCs w:val="24"/>
+          <w:u w:val="single"/>
+          <w:lang w:val="ca-ES"/>
+        </w:rPr>
+        <w:t>Relationship</w:t>
+      </w:r>
+      <w:proofErr w:type="spellEnd"/>
       <w:r>
         <w:rPr>
           <w:b/>
-          <w:sz w:val="28"/>
-          <w:szCs w:val="28"/>
-          <w:lang w:val="ca-ES"/>
-        </w:rPr>
-        <w:t>Relacions</w:t>
+          <w:sz w:val="24"/>
+          <w:szCs w:val="24"/>
+          <w:u w:val="single"/>
+          <w:lang w:val="ca-ES"/>
+        </w:rPr>
+        <w:t>)</w:t>
       </w:r>
     </w:p>
     <w:p>
@@ -16565,183 +20207,13 @@
           <w:lang w:val="ca-ES"/>
         </w:rPr>
       </w:pPr>
-      <w:proofErr w:type="spellStart"/>
-      <w:r>
-        <w:rPr>
-          <w:sz w:val="24"/>
-          <w:szCs w:val="24"/>
-          <w:lang w:val="ca-ES"/>
-        </w:rPr>
-        <w:t>FamilySearch</w:t>
-      </w:r>
-      <w:proofErr w:type="spellEnd"/>
-      <w:r>
-        <w:rPr>
-          <w:sz w:val="24"/>
-          <w:szCs w:val="24"/>
-          <w:lang w:val="ca-ES"/>
-        </w:rPr>
-        <w:t xml:space="preserve"> utilitza dos recursos diferents per representar les dues relacions familiars principals típiques dels arbres genealògics. </w:t>
-      </w:r>
-    </w:p>
-    <w:p>
-      <w:pPr>
-        <w:rPr>
-          <w:sz w:val="24"/>
-          <w:szCs w:val="24"/>
-          <w:lang w:val="ca-ES"/>
-        </w:rPr>
-      </w:pPr>
-      <w:r>
-        <w:rPr>
-          <w:sz w:val="24"/>
-          <w:szCs w:val="24"/>
-          <w:lang w:val="ca-ES"/>
-        </w:rPr>
-        <w:t xml:space="preserve">Utilitza el recurs 'Relació' per representar les relacions de parella, és a dir, entre dues persones, i el recurs 'Relació </w:t>
-      </w:r>
-      <w:r>
-        <w:rPr>
-          <w:sz w:val="24"/>
-          <w:szCs w:val="24"/>
-          <w:lang w:val="ca-ES"/>
-        </w:rPr>
-        <w:t>Pares i Fill'</w:t>
-      </w:r>
-      <w:r>
-        <w:rPr>
-          <w:sz w:val="24"/>
-          <w:szCs w:val="24"/>
-          <w:lang w:val="ca-ES"/>
-        </w:rPr>
-        <w:t xml:space="preserve"> per representar </w:t>
-      </w:r>
-      <w:r>
-        <w:rPr>
-          <w:sz w:val="24"/>
-          <w:szCs w:val="24"/>
-          <w:lang w:val="ca-ES"/>
-        </w:rPr>
-        <w:t>la relació entre dos pares i un fill on un dels pares pot no ser especificat.</w:t>
-      </w:r>
-    </w:p>
-    <w:p>
-      <w:pPr>
-        <w:rPr>
-          <w:sz w:val="24"/>
-          <w:szCs w:val="24"/>
-          <w:lang w:val="ca-ES"/>
-        </w:rPr>
-      </w:pPr>
-      <w:r>
-        <w:rPr>
-          <w:sz w:val="24"/>
-          <w:szCs w:val="24"/>
-          <w:lang w:val="ca-ES"/>
-        </w:rPr>
-        <w:t>Les dues relacions poden contenir dins seu instàncies del recurs 'Esdeveniment' exposat en la secció anterior.</w:t>
-      </w:r>
-    </w:p>
-    <w:p>
-      <w:pPr>
-        <w:rPr>
-          <w:sz w:val="24"/>
-          <w:szCs w:val="24"/>
-          <w:lang w:val="ca-ES"/>
-        </w:rPr>
-      </w:pPr>
-      <w:r>
-        <w:rPr>
-          <w:sz w:val="24"/>
-          <w:szCs w:val="24"/>
-          <w:lang w:val="ca-ES"/>
-        </w:rPr>
-        <w:t xml:space="preserve">Aquests recursos són relacionables amb els recursos de les persones que formen la relació, notes i historial de canvis. </w:t>
-      </w:r>
-    </w:p>
-    <w:p>
-      <w:pPr>
-        <w:rPr>
-          <w:sz w:val="24"/>
-          <w:szCs w:val="24"/>
-          <w:lang w:val="ca-ES"/>
-        </w:rPr>
-      </w:pPr>
-      <w:r>
-        <w:rPr>
-          <w:sz w:val="24"/>
-          <w:szCs w:val="24"/>
-          <w:lang w:val="ca-ES"/>
-        </w:rPr>
-        <w:t>La figura ____ mostra l'esquema d'aquesta part de l'arbre familiar.</w:t>
-      </w:r>
-    </w:p>
-    <w:p>
-      <w:pPr>
-        <w:rPr>
-          <w:sz w:val="24"/>
-          <w:szCs w:val="24"/>
-          <w:lang w:val="ca-ES"/>
-        </w:rPr>
-      </w:pPr>
-    </w:p>
-    <w:p>
-      <w:pPr>
-        <w:rPr>
-          <w:b/>
-          <w:sz w:val="24"/>
-          <w:szCs w:val="24"/>
-          <w:u w:val="single"/>
-          <w:lang w:val="ca-ES"/>
-        </w:rPr>
-      </w:pPr>
-      <w:r>
-        <w:rPr>
-          <w:b/>
-          <w:sz w:val="24"/>
-          <w:szCs w:val="24"/>
-          <w:u w:val="single"/>
-          <w:lang w:val="ca-ES"/>
-        </w:rPr>
-        <w:t>- Recurs 'Relació' (</w:t>
-      </w:r>
-      <w:proofErr w:type="spellStart"/>
-      <w:r>
-        <w:rPr>
-          <w:b/>
-          <w:sz w:val="24"/>
-          <w:szCs w:val="24"/>
-          <w:u w:val="single"/>
-          <w:lang w:val="ca-ES"/>
-        </w:rPr>
-        <w:t>Relationship</w:t>
-      </w:r>
-      <w:proofErr w:type="spellEnd"/>
-      <w:r>
-        <w:rPr>
-          <w:b/>
-          <w:sz w:val="24"/>
-          <w:szCs w:val="24"/>
-          <w:u w:val="single"/>
-          <w:lang w:val="ca-ES"/>
-        </w:rPr>
-        <w:t>)</w:t>
-      </w:r>
-    </w:p>
-    <w:p>
-      <w:pPr>
-        <w:rPr>
-          <w:sz w:val="24"/>
-          <w:szCs w:val="24"/>
-          <w:lang w:val="ca-ES"/>
-        </w:rPr>
-      </w:pPr>
-      <w:r>
-        <w:rPr>
-          <w:sz w:val="24"/>
-          <w:szCs w:val="24"/>
-          <w:lang w:val="ca-ES"/>
-        </w:rPr>
+      <w:r>
+        <w:rPr>
+          <w:sz w:val="24"/>
+          <w:szCs w:val="24"/>
+          <w:lang w:val="ca-ES"/>
+        </w:rPr>
+        <w:lastRenderedPageBreak/>
         <w:t xml:space="preserve">Aquest recurs s'utilitza en l'actualitat per representar només les relacions de parella. En el passat també era utilitzat per representar relacions entre pare i fills, com es veurà en un dels paràmetres, però aquest ha caigut en el desús. </w:t>
       </w:r>
     </w:p>
@@ -17653,7 +21125,6 @@
           <w:szCs w:val="24"/>
           <w:lang w:val="ca-ES"/>
         </w:rPr>
-        <w:lastRenderedPageBreak/>
         <w:t xml:space="preserve">La taula següent mostra els valors possibles de l'enumeració </w:t>
       </w:r>
       <w:proofErr w:type="spellStart"/>
@@ -18645,6 +22116,7 @@
           <w:szCs w:val="24"/>
           <w:lang w:val="ca-ES"/>
         </w:rPr>
+        <w:lastRenderedPageBreak/>
         <w:br/>
       </w:r>
       <w:r>
@@ -18671,25 +22143,7 @@
           <w:szCs w:val="24"/>
           <w:lang w:val="ca-ES"/>
         </w:rPr>
-        <w:t xml:space="preserve">Les discussions a </w:t>
-      </w:r>
-      <w:proofErr w:type="spellStart"/>
-      <w:r>
-        <w:rPr>
-          <w:sz w:val="24"/>
-          <w:szCs w:val="24"/>
-          <w:lang w:val="ca-ES"/>
-        </w:rPr>
-        <w:t>FamilySearch</w:t>
-      </w:r>
-      <w:proofErr w:type="spellEnd"/>
-      <w:r>
-        <w:rPr>
-          <w:sz w:val="24"/>
-          <w:szCs w:val="24"/>
-          <w:lang w:val="ca-ES"/>
-        </w:rPr>
-        <w:t xml:space="preserve"> </w:t>
+        <w:t xml:space="preserve">Les discussions a FamilySearch </w:t>
       </w:r>
       <w:r>
         <w:rPr>
@@ -18817,7 +22271,6 @@
           <w:szCs w:val="24"/>
           <w:lang w:val="ca-ES"/>
         </w:rPr>
-        <w:lastRenderedPageBreak/>
         <w:t xml:space="preserve">Les dades contingudes per aquest recurs es poden trobar a la taula ____ i també </w:t>
       </w:r>
       <w:r>
@@ -19396,25 +22849,7 @@
           <w:szCs w:val="24"/>
           <w:lang w:val="ca-ES"/>
         </w:rPr>
-        <w:t xml:space="preserve">El recurs 'Discussió' representa el tòpic sobre el que tractarà la conversació que tindrà lloc entre els diferents usuaris de </w:t>
-      </w:r>
-      <w:proofErr w:type="spellStart"/>
-      <w:r>
-        <w:rPr>
-          <w:sz w:val="24"/>
-          <w:szCs w:val="24"/>
-          <w:lang w:val="ca-ES"/>
-        </w:rPr>
-        <w:t>FamilySearch</w:t>
-      </w:r>
-      <w:proofErr w:type="spellEnd"/>
-      <w:r>
-        <w:rPr>
-          <w:sz w:val="24"/>
-          <w:szCs w:val="24"/>
-          <w:lang w:val="ca-ES"/>
-        </w:rPr>
-        <w:t>.</w:t>
+        <w:t>El recurs 'Discussió' representa el tòpic sobre el que tractarà la conversació que tindrà lloc entre els diferents usuaris de FamilySearch.</w:t>
       </w:r>
     </w:p>
     <w:p>
@@ -19503,6 +22938,7 @@
                 <w:color w:val="000000"/>
                 <w:lang w:val="ca-ES" w:eastAsia="ko-KR"/>
               </w:rPr>
+              <w:lastRenderedPageBreak/>
               <w:t>Paràmetre</w:t>
             </w:r>
           </w:p>
@@ -20630,7 +24066,6 @@
                 <w:color w:val="000000"/>
                 <w:lang w:val="ca-ES" w:eastAsia="ko-KR"/>
               </w:rPr>
-              <w:lastRenderedPageBreak/>
               <w:t>text</w:t>
             </w:r>
           </w:p>
@@ -20976,43 +24411,7 @@
           <w:szCs w:val="24"/>
           <w:lang w:val="ca-ES"/>
         </w:rPr>
-        <w:t xml:space="preserve">El recurs 'Memòries' a </w:t>
-      </w:r>
-      <w:proofErr w:type="spellStart"/>
-      <w:r>
-        <w:rPr>
-          <w:sz w:val="24"/>
-          <w:szCs w:val="24"/>
-          <w:lang w:val="ca-ES"/>
-        </w:rPr>
-        <w:t>FamilySearch</w:t>
-      </w:r>
-      <w:proofErr w:type="spellEnd"/>
-      <w:r>
-        <w:rPr>
-          <w:sz w:val="24"/>
-          <w:szCs w:val="24"/>
-          <w:lang w:val="ca-ES"/>
-        </w:rPr>
-        <w:t xml:space="preserve"> és utilitzat per gestionar els continguts fotogràfics, narratius i audiovisuals que els usuaris pugen a </w:t>
-      </w:r>
-      <w:proofErr w:type="spellStart"/>
-      <w:r>
-        <w:rPr>
-          <w:sz w:val="24"/>
-          <w:szCs w:val="24"/>
-          <w:lang w:val="ca-ES"/>
-        </w:rPr>
-        <w:t>FamilySearch</w:t>
-      </w:r>
-      <w:proofErr w:type="spellEnd"/>
-      <w:r>
-        <w:rPr>
-          <w:sz w:val="24"/>
-          <w:szCs w:val="24"/>
-          <w:lang w:val="ca-ES"/>
-        </w:rPr>
-        <w:t xml:space="preserve"> per relacionar-los amb persones de l'Arbre Familiar.</w:t>
+        <w:t>El recurs 'Memòries' a FamilySearch és utilitzat per gestionar els continguts fotogràfics, narratius i audiovisuals que els usuaris pugen a FamilySearch per relacionar-los amb persones de l'Arbre Familiar.</w:t>
       </w:r>
     </w:p>
     <w:p>
@@ -21063,25 +24462,23 @@
           <w:szCs w:val="24"/>
           <w:lang w:val="ca-ES"/>
         </w:rPr>
-        <w:t xml:space="preserve">Desgraciadament, la documentació referent a aquest apartat per part de </w:t>
-      </w:r>
-      <w:proofErr w:type="spellStart"/>
-      <w:r>
-        <w:rPr>
-          <w:sz w:val="24"/>
-          <w:szCs w:val="24"/>
-          <w:lang w:val="ca-ES"/>
-        </w:rPr>
-        <w:t>FamilySearch</w:t>
-      </w:r>
-      <w:proofErr w:type="spellEnd"/>
-      <w:r>
-        <w:rPr>
-          <w:sz w:val="24"/>
-          <w:szCs w:val="24"/>
-          <w:lang w:val="ca-ES"/>
-        </w:rPr>
-        <w:t xml:space="preserve"> és molt pobre i el contingut de cada un dels recursos s'ha creat per inferència mitjançant el collage de petites peces d'informació i les similituds que presentaven amb altres recursos similars de la API. És possible que els recursos presentats a continuació no descriguin amb total precisió la realitat exacte.</w:t>
+        <w:t xml:space="preserve">Desgraciadament, la documentació referent a aquest apartat per part de FamilySearch és molt pobre i el contingut de cada un dels recursos s'ha creat per inferència mitjançant el collage de petites peces d'informació i les similituds que presentaven amb altres recursos similars de </w:t>
+      </w:r>
+      <w:r>
+        <w:rPr>
+          <w:sz w:val="24"/>
+          <w:szCs w:val="24"/>
+          <w:lang w:val="ca-ES"/>
+        </w:rPr>
+        <w:t>l'API</w:t>
+      </w:r>
+      <w:r>
+        <w:rPr>
+          <w:sz w:val="24"/>
+          <w:szCs w:val="24"/>
+          <w:lang w:val="ca-ES"/>
+        </w:rPr>
+        <w:t>. És possible que els recursos presentats a continuació no descriguin amb total precisió la realitat exacte.</w:t>
       </w:r>
     </w:p>
     <w:p>
@@ -21720,7 +25117,6 @@
           <w:szCs w:val="24"/>
           <w:lang w:val="ca-ES"/>
         </w:rPr>
-        <w:lastRenderedPageBreak/>
         <w:t>Aquest recurs s'utilitza com a pont per accedir a totes les persones que han est</w:t>
       </w:r>
       <w:r>
@@ -22545,7 +25941,16 @@
                 <w:color w:val="000000"/>
                 <w:lang w:val="ca-ES" w:eastAsia="ko-KR"/>
               </w:rPr>
-              <w:t xml:space="preserve">Informació de la memòria. Tipus de document, dimensions, contribuïdor, descripció, etcètera. </w:t>
+              <w:t xml:space="preserve">Informació de la memòria. Tipus de document, </w:t>
+            </w:r>
+            <w:r>
+              <w:rPr>
+                <w:rFonts w:ascii="Calibri" w:eastAsia="Times New Roman" w:hAnsi="Calibri" w:cs="Times New Roman"/>
+                <w:color w:val="000000"/>
+                <w:lang w:val="ca-ES" w:eastAsia="ko-KR"/>
+              </w:rPr>
+              <w:lastRenderedPageBreak/>
+              <w:t xml:space="preserve">dimensions, contribuïdor, descripció, etcètera. </w:t>
             </w:r>
           </w:p>
         </w:tc>
@@ -22584,6 +25989,7 @@
                 <w:color w:val="000000"/>
                 <w:lang w:val="ca-ES" w:eastAsia="ko-KR"/>
               </w:rPr>
+              <w:lastRenderedPageBreak/>
               <w:t>comments</w:t>
             </w:r>
             <w:proofErr w:type="spellEnd"/>
@@ -22695,8 +26101,9 @@
     <w:p>
       <w:pPr>
         <w:rPr>
-          <w:sz w:val="24"/>
-          <w:szCs w:val="24"/>
+          <w:b/>
+          <w:sz w:val="28"/>
+          <w:szCs w:val="28"/>
           <w:lang w:val="ca-ES"/>
         </w:rPr>
       </w:pPr>
@@ -22710,34 +26117,48 @@
           <w:lang w:val="ca-ES"/>
         </w:rPr>
       </w:pPr>
+      <w:r>
+        <w:rPr>
+          <w:b/>
+          <w:sz w:val="28"/>
+          <w:szCs w:val="28"/>
+          <w:lang w:val="ca-ES"/>
+        </w:rPr>
+        <w:t>Recursos al voltant de les Fonts de Dades</w:t>
+      </w:r>
     </w:p>
     <w:p>
       <w:pPr>
         <w:rPr>
-          <w:b/>
-          <w:sz w:val="28"/>
-          <w:szCs w:val="28"/>
+          <w:sz w:val="24"/>
+          <w:szCs w:val="24"/>
           <w:lang w:val="ca-ES"/>
         </w:rPr>
       </w:pPr>
+      <w:r>
+        <w:rPr>
+          <w:sz w:val="24"/>
+          <w:szCs w:val="24"/>
+          <w:lang w:val="ca-ES"/>
+        </w:rPr>
+        <w:t xml:space="preserve">Les fonts de dades poden ser vistes com peces d'informació que certifiquen la veracitat de les dades referents a les persones o a les relacions que les uneixen.  </w:t>
+      </w:r>
     </w:p>
     <w:p>
       <w:pPr>
         <w:rPr>
-          <w:b/>
-          <w:sz w:val="28"/>
-          <w:szCs w:val="28"/>
+          <w:sz w:val="24"/>
+          <w:szCs w:val="24"/>
           <w:lang w:val="ca-ES"/>
         </w:rPr>
       </w:pPr>
       <w:r>
         <w:rPr>
-          <w:b/>
-          <w:sz w:val="28"/>
-          <w:szCs w:val="28"/>
-          <w:lang w:val="ca-ES"/>
-        </w:rPr>
-        <w:t>Recursos al voltant de les Fonts de Dades</w:t>
+          <w:sz w:val="24"/>
+          <w:szCs w:val="24"/>
+          <w:lang w:val="ca-ES"/>
+        </w:rPr>
+        <w:t xml:space="preserve">La integritat de les dades juga un element indispensable de cara a assegurar que la informació continguda a l'Arbre Familiar de FamilySearch sigui usable i interessant pels usuaris que la consulten. </w:t>
       </w:r>
     </w:p>
     <w:p>
@@ -22754,7 +26175,7 @@
           <w:szCs w:val="24"/>
           <w:lang w:val="ca-ES"/>
         </w:rPr>
-        <w:t xml:space="preserve">Les fonts de dades poden ser vistes com peces d'informació que certifiquen la veracitat de les dades referents a les persones o a les relacions que les uneixen.  </w:t>
+        <w:t xml:space="preserve">Així doncs, les fonts de dades són utilitzades per demostrar que un esdeveniment en concret va succeir o que les dades de la persona citada són les mateixes que aquelles redactades en documents oficials. </w:t>
       </w:r>
     </w:p>
     <w:p>
@@ -22771,42 +26192,51 @@
           <w:szCs w:val="24"/>
           <w:lang w:val="ca-ES"/>
         </w:rPr>
-        <w:t xml:space="preserve">La integritat de les dades juga un element indispensable de cara a assegurar que la informació continguda a l'Arbre Familiar de </w:t>
-      </w:r>
-      <w:proofErr w:type="spellStart"/>
-      <w:r>
-        <w:rPr>
-          <w:sz w:val="24"/>
-          <w:szCs w:val="24"/>
-          <w:lang w:val="ca-ES"/>
-        </w:rPr>
-        <w:t>FamilySearch</w:t>
-      </w:r>
-      <w:proofErr w:type="spellEnd"/>
-      <w:r>
-        <w:rPr>
-          <w:sz w:val="24"/>
-          <w:szCs w:val="24"/>
-          <w:lang w:val="ca-ES"/>
-        </w:rPr>
-        <w:t xml:space="preserve"> sigui usable i interessant pels usuaris que la consulten. </w:t>
+        <w:t>Les fonts de dades s'agrupen i emmagatzemen en col·leccions i cada persona o relació disposa d'un recurs que actua com intermediari per relacionar-los amb les fonts de dades. La imatge ___ ofereix una vista de com s'estructuren aquests recursos i accessos.</w:t>
       </w:r>
     </w:p>
     <w:p>
       <w:pPr>
         <w:rPr>
-          <w:sz w:val="24"/>
-          <w:szCs w:val="24"/>
+          <w:b/>
+          <w:sz w:val="24"/>
+          <w:szCs w:val="24"/>
+          <w:u w:val="single"/>
           <w:lang w:val="ca-ES"/>
         </w:rPr>
       </w:pPr>
       <w:r>
         <w:rPr>
-          <w:sz w:val="24"/>
-          <w:szCs w:val="24"/>
-          <w:lang w:val="ca-ES"/>
-        </w:rPr>
-        <w:t xml:space="preserve">Així doncs, les fonts de dades són utilitzades per demostrar que un esdeveniment en concret va succeir o que les dades de la persona citada són les mateixes que aquelles redactades en documents oficials. </w:t>
+          <w:b/>
+          <w:sz w:val="24"/>
+          <w:szCs w:val="24"/>
+          <w:u w:val="single"/>
+          <w:lang w:val="ca-ES"/>
+        </w:rPr>
+        <w:br/>
+        <w:t>- Recurs Col·lecció (</w:t>
+      </w:r>
+      <w:proofErr w:type="spellStart"/>
+      <w:r>
+        <w:rPr>
+          <w:b/>
+          <w:sz w:val="24"/>
+          <w:szCs w:val="24"/>
+          <w:u w:val="single"/>
+          <w:lang w:val="ca-ES"/>
+        </w:rPr>
+        <w:t>Collection</w:t>
+      </w:r>
+      <w:proofErr w:type="spellEnd"/>
+      <w:r>
+        <w:rPr>
+          <w:b/>
+          <w:sz w:val="24"/>
+          <w:szCs w:val="24"/>
+          <w:u w:val="single"/>
+          <w:lang w:val="ca-ES"/>
+        </w:rPr>
+        <w:t>)</w:t>
       </w:r>
     </w:p>
     <w:p>
@@ -22823,104 +26253,24 @@
           <w:szCs w:val="24"/>
           <w:lang w:val="ca-ES"/>
         </w:rPr>
-        <w:lastRenderedPageBreak/>
-        <w:t>Les fonts de dades s'agrupen i emmagatzemen en col·leccions i cada persona o relació disposa d'un recurs que actua com intermediari per relacionar-los amb les fonts de dades. La imatge ___ ofereix una vista de com s'estructuren aquests recursos i accessos.</w:t>
+        <w:t>Aquest recurs representa una col·lecció o agregació de fonts de dades de caràcter genealògic.</w:t>
       </w:r>
     </w:p>
     <w:p>
       <w:pPr>
         <w:rPr>
-          <w:b/>
-          <w:sz w:val="24"/>
-          <w:szCs w:val="24"/>
-          <w:u w:val="single"/>
+          <w:sz w:val="24"/>
+          <w:szCs w:val="24"/>
           <w:lang w:val="ca-ES"/>
         </w:rPr>
       </w:pPr>
       <w:r>
         <w:rPr>
-          <w:b/>
-          <w:sz w:val="24"/>
-          <w:szCs w:val="24"/>
-          <w:u w:val="single"/>
-          <w:lang w:val="ca-ES"/>
-        </w:rPr>
-        <w:br/>
-        <w:t>- Recurs Col·lecció (</w:t>
-      </w:r>
-      <w:proofErr w:type="spellStart"/>
-      <w:r>
-        <w:rPr>
-          <w:b/>
-          <w:sz w:val="24"/>
-          <w:szCs w:val="24"/>
-          <w:u w:val="single"/>
-          <w:lang w:val="ca-ES"/>
-        </w:rPr>
-        <w:t>Collection</w:t>
-      </w:r>
-      <w:proofErr w:type="spellEnd"/>
-      <w:r>
-        <w:rPr>
-          <w:b/>
-          <w:sz w:val="24"/>
-          <w:szCs w:val="24"/>
-          <w:u w:val="single"/>
-          <w:lang w:val="ca-ES"/>
-        </w:rPr>
-        <w:t>)</w:t>
-      </w:r>
-    </w:p>
-    <w:p>
-      <w:pPr>
-        <w:rPr>
-          <w:sz w:val="24"/>
-          <w:szCs w:val="24"/>
-          <w:lang w:val="ca-ES"/>
-        </w:rPr>
-      </w:pPr>
-      <w:r>
-        <w:rPr>
-          <w:sz w:val="24"/>
-          <w:szCs w:val="24"/>
-          <w:lang w:val="ca-ES"/>
-        </w:rPr>
-        <w:t>Aquest recurs representa una col·lecció o agregació de fonts de dades de caràcter genealògic.</w:t>
-      </w:r>
-    </w:p>
-    <w:p>
-      <w:pPr>
-        <w:rPr>
-          <w:sz w:val="24"/>
-          <w:szCs w:val="24"/>
-          <w:lang w:val="ca-ES"/>
-        </w:rPr>
-      </w:pPr>
-      <w:r>
-        <w:rPr>
-          <w:sz w:val="24"/>
-          <w:szCs w:val="24"/>
-          <w:lang w:val="ca-ES"/>
-        </w:rPr>
-        <w:t xml:space="preserve">Aquestes dades poden fer referència tant a les dades internes de </w:t>
-      </w:r>
-      <w:proofErr w:type="spellStart"/>
-      <w:r>
-        <w:rPr>
-          <w:sz w:val="24"/>
-          <w:szCs w:val="24"/>
-          <w:lang w:val="ca-ES"/>
-        </w:rPr>
-        <w:t>FamilySearch</w:t>
-      </w:r>
-      <w:proofErr w:type="spellEnd"/>
-      <w:r>
-        <w:rPr>
-          <w:sz w:val="24"/>
-          <w:szCs w:val="24"/>
-          <w:lang w:val="ca-ES"/>
-        </w:rPr>
-        <w:t xml:space="preserve"> com als registres bolcats per tercers a les bases de dades. Per tal d'ajudar al lector a fer-se una idea, una col·lecció podria ser per exemple les fonts de dades de l'Arbre Familiar.</w:t>
+          <w:sz w:val="24"/>
+          <w:szCs w:val="24"/>
+          <w:lang w:val="ca-ES"/>
+        </w:rPr>
+        <w:t>Aquestes dades poden fer referència tant a les dades internes de FamilySearch com als registres bolcats per tercers a les bases de dades. Per tal d'ajudar al lector a fer-se una idea, una col·lecció podria ser per exemple les fonts de dades de l'Arbre Familiar.</w:t>
       </w:r>
     </w:p>
     <w:p>
@@ -23891,25 +27241,7 @@
           <w:szCs w:val="24"/>
           <w:lang w:val="ca-ES"/>
         </w:rPr>
-        <w:t xml:space="preserve">Aquest recurs conté informació específica sobre la col·lecció a la que fa referència. Serveix per  comprendre millor l'estat actual d'implementació de la font de dades amb les bases de dades de </w:t>
-      </w:r>
-      <w:proofErr w:type="spellStart"/>
-      <w:r>
-        <w:rPr>
-          <w:sz w:val="24"/>
-          <w:szCs w:val="24"/>
-          <w:lang w:val="ca-ES"/>
-        </w:rPr>
-        <w:t>FamilySearch</w:t>
-      </w:r>
-      <w:proofErr w:type="spellEnd"/>
-      <w:r>
-        <w:rPr>
-          <w:sz w:val="24"/>
-          <w:szCs w:val="24"/>
-          <w:lang w:val="ca-ES"/>
-        </w:rPr>
-        <w:t xml:space="preserve"> així com informació sobre el contingut que aporta.</w:t>
+        <w:t>Aquest recurs conté informació específica sobre la col·lecció a la que fa referència. Serveix per  comprendre millor l'estat actual d'implementació de la font de dades amb les bases de dades de FamilySearch així com informació sobre el contingut que aporta.</w:t>
       </w:r>
     </w:p>
     <w:p>
@@ -24161,25 +27493,7 @@
                 <w:color w:val="000000"/>
                 <w:lang w:val="ca-ES" w:eastAsia="ko-KR"/>
               </w:rPr>
-              <w:t xml:space="preserve">Percentatge de dades que es poden trobar ja a </w:t>
-            </w:r>
-            <w:proofErr w:type="spellStart"/>
-            <w:r>
-              <w:rPr>
-                <w:rFonts w:ascii="Calibri" w:eastAsia="Times New Roman" w:hAnsi="Calibri" w:cs="Times New Roman"/>
-                <w:color w:val="000000"/>
-                <w:lang w:val="ca-ES" w:eastAsia="ko-KR"/>
-              </w:rPr>
-              <w:t>FamilySearch</w:t>
-            </w:r>
-            <w:proofErr w:type="spellEnd"/>
-            <w:r>
-              <w:rPr>
-                <w:rFonts w:ascii="Calibri" w:eastAsia="Times New Roman" w:hAnsi="Calibri" w:cs="Times New Roman"/>
-                <w:color w:val="000000"/>
-                <w:lang w:val="ca-ES" w:eastAsia="ko-KR"/>
-              </w:rPr>
-              <w:t>.</w:t>
+              <w:t>Percentatge de dades que es poden trobar ja a FamilySearch.</w:t>
             </w:r>
           </w:p>
         </w:tc>
@@ -24218,7 +27532,6 @@
                 <w:color w:val="000000"/>
                 <w:lang w:val="ca-ES" w:eastAsia="ko-KR"/>
               </w:rPr>
-              <w:lastRenderedPageBreak/>
               <w:t>count</w:t>
             </w:r>
             <w:proofErr w:type="spellEnd"/>
@@ -25570,7 +28883,6 @@
                 <w:color w:val="000000"/>
                 <w:lang w:val="ca-ES" w:eastAsia="ko-KR"/>
               </w:rPr>
-              <w:lastRenderedPageBreak/>
               <w:t>about</w:t>
             </w:r>
             <w:proofErr w:type="spellEnd"/>
@@ -26448,25 +29760,7 @@
                 <w:color w:val="000000"/>
                 <w:lang w:val="ca-ES" w:eastAsia="ko-KR"/>
               </w:rPr>
-              <w:t xml:space="preserve">Referència a la entitat que fa de mediadora entre </w:t>
-            </w:r>
-            <w:proofErr w:type="spellStart"/>
-            <w:r>
-              <w:rPr>
-                <w:rFonts w:ascii="Calibri" w:eastAsia="Times New Roman" w:hAnsi="Calibri" w:cs="Times New Roman"/>
-                <w:color w:val="000000"/>
-                <w:lang w:val="ca-ES" w:eastAsia="ko-KR"/>
-              </w:rPr>
-              <w:t>FamilySearch</w:t>
-            </w:r>
-            <w:proofErr w:type="spellEnd"/>
-            <w:r>
-              <w:rPr>
-                <w:rFonts w:ascii="Calibri" w:eastAsia="Times New Roman" w:hAnsi="Calibri" w:cs="Times New Roman"/>
-                <w:color w:val="000000"/>
-                <w:lang w:val="ca-ES" w:eastAsia="ko-KR"/>
-              </w:rPr>
-              <w:t xml:space="preserve"> i l'accés a les dades.</w:t>
+              <w:t>Referència a la entitat que fa de mediadora entre FamilySearch i l'accés a les dades.</w:t>
             </w:r>
           </w:p>
         </w:tc>
@@ -28154,6 +31448,7 @@
                 <w:color w:val="000000"/>
                 <w:lang w:val="ca-ES" w:eastAsia="ko-KR"/>
               </w:rPr>
+              <w:lastRenderedPageBreak/>
               <w:t>fields</w:t>
             </w:r>
             <w:proofErr w:type="spellEnd"/>
@@ -28907,7 +32202,6 @@
           <w:szCs w:val="24"/>
           <w:lang w:val="es-ES"/>
         </w:rPr>
-        <w:lastRenderedPageBreak/>
         <w:t>L'enumeració</w:t>
       </w:r>
       <w:proofErr w:type="spellEnd"/>
@@ -29351,6 +32645,7 @@
                 <w:color w:val="000000"/>
                 <w:lang w:val="ca-ES" w:eastAsia="ko-KR"/>
               </w:rPr>
+              <w:lastRenderedPageBreak/>
               <w:t>Paràmetre</w:t>
             </w:r>
           </w:p>
@@ -29999,7 +33294,6 @@
           <w:szCs w:val="24"/>
           <w:lang w:val="ca-ES"/>
         </w:rPr>
-        <w:lastRenderedPageBreak/>
         <w:t>És un recurs orientat a la manipulació de les dades més que a proporcionar noves dades a l'usuari i per tant no acaba de prendre valor per l'estudi realitzat en les seccions anteriors.</w:t>
       </w:r>
     </w:p>
@@ -30260,6 +33554,7 @@
                 <w:color w:val="000000"/>
                 <w:lang w:val="ca-ES" w:eastAsia="ko-KR"/>
               </w:rPr>
+              <w:lastRenderedPageBreak/>
               <w:t>Paràmetre</w:t>
             </w:r>
           </w:p>
@@ -31009,26 +34304,23 @@
           <w:szCs w:val="24"/>
           <w:lang w:val="ca-ES"/>
         </w:rPr>
-        <w:lastRenderedPageBreak/>
-        <w:t xml:space="preserve">En l'àmbit de la API de </w:t>
-      </w:r>
-      <w:proofErr w:type="spellStart"/>
-      <w:r>
-        <w:rPr>
-          <w:sz w:val="24"/>
-          <w:szCs w:val="24"/>
-          <w:lang w:val="ca-ES"/>
-        </w:rPr>
-        <w:t>FamilySearch</w:t>
-      </w:r>
-      <w:proofErr w:type="spellEnd"/>
-      <w:r>
-        <w:rPr>
-          <w:sz w:val="24"/>
-          <w:szCs w:val="24"/>
-          <w:lang w:val="ca-ES"/>
-        </w:rPr>
-        <w:t xml:space="preserve"> el terme conclusió fa referència al valor que pren una dada genealògica després de ser contrastada amb una font de dades. És </w:t>
+        <w:t xml:space="preserve">En l'àmbit de </w:t>
+      </w:r>
+      <w:r>
+        <w:rPr>
+          <w:sz w:val="24"/>
+          <w:szCs w:val="24"/>
+          <w:lang w:val="ca-ES"/>
+        </w:rPr>
+        <w:t>l'API</w:t>
+      </w:r>
+      <w:r>
+        <w:rPr>
+          <w:sz w:val="24"/>
+          <w:szCs w:val="24"/>
+          <w:lang w:val="ca-ES"/>
+        </w:rPr>
+        <w:t xml:space="preserve"> de FamilySearch el terme conclusió fa referència al valor que pren una dada genealògica després de ser contrastada amb una font de dades. És </w:t>
       </w:r>
       <w:r>
         <w:rPr>
@@ -32249,25 +35541,23 @@
           <w:szCs w:val="24"/>
           <w:lang w:val="ca-ES"/>
         </w:rPr>
-        <w:t xml:space="preserve"> recurs es troba en pràcticament tots els altres recursos de la API de </w:t>
-      </w:r>
-      <w:proofErr w:type="spellStart"/>
-      <w:r>
-        <w:rPr>
-          <w:sz w:val="24"/>
-          <w:szCs w:val="24"/>
-          <w:lang w:val="ca-ES"/>
-        </w:rPr>
-        <w:t>FamilySearch</w:t>
-      </w:r>
-      <w:proofErr w:type="spellEnd"/>
-      <w:r>
-        <w:rPr>
-          <w:sz w:val="24"/>
-          <w:szCs w:val="24"/>
-          <w:lang w:val="ca-ES"/>
-        </w:rPr>
-        <w:t xml:space="preserve">. Són els responsables de poder enllaçar un recurs amb els altres recursos que es troben connectats o </w:t>
+        <w:t xml:space="preserve"> recurs es troba en pràcticament tots els altres recursos de </w:t>
+      </w:r>
+      <w:r>
+        <w:rPr>
+          <w:sz w:val="24"/>
+          <w:szCs w:val="24"/>
+          <w:lang w:val="ca-ES"/>
+        </w:rPr>
+        <w:t>l'API</w:t>
+      </w:r>
+      <w:r>
+        <w:rPr>
+          <w:sz w:val="24"/>
+          <w:szCs w:val="24"/>
+          <w:lang w:val="ca-ES"/>
+        </w:rPr>
+        <w:t xml:space="preserve"> de FamilySearch. Són els responsables de poder enllaçar un recurs amb els altres recursos que es troben connectats o </w:t>
       </w:r>
       <w:proofErr w:type="spellStart"/>
       <w:r>
@@ -32357,6 +35647,7 @@
                 <w:color w:val="000000"/>
                 <w:lang w:val="ca-ES" w:eastAsia="ko-KR"/>
               </w:rPr>
+              <w:lastRenderedPageBreak/>
               <w:t>Paràmetre</w:t>
             </w:r>
           </w:p>
@@ -32678,7 +35969,25 @@
           <w:szCs w:val="24"/>
           <w:lang w:val="ca-ES"/>
         </w:rPr>
-        <w:t xml:space="preserve">A diferència del que es pugui creure, en el context de la API de </w:t>
+        <w:t xml:space="preserve">A diferència del que es pugui creure, en el context de </w:t>
+      </w:r>
+      <w:proofErr w:type="spellStart"/>
+      <w:r>
+        <w:rPr>
+          <w:sz w:val="24"/>
+          <w:szCs w:val="24"/>
+          <w:lang w:val="ca-ES"/>
+        </w:rPr>
+        <w:t>l'API</w:t>
+      </w:r>
+      <w:proofErr w:type="spellEnd"/>
+      <w:r>
+        <w:rPr>
+          <w:sz w:val="24"/>
+          <w:szCs w:val="24"/>
+          <w:lang w:val="ca-ES"/>
+        </w:rPr>
+        <w:t xml:space="preserve"> de </w:t>
       </w:r>
       <w:proofErr w:type="spellStart"/>
       <w:r>
@@ -32749,7 +36058,6 @@
           <w:szCs w:val="24"/>
           <w:lang w:val="ca-ES"/>
         </w:rPr>
-        <w:lastRenderedPageBreak/>
         <w:t>Com ja s'ha comentat diverses vegades aquests enllaços serveixen per navegar d'un recurs a un altre i està format pels paràmetres que s'exposen en la següent taula.</w:t>
       </w:r>
     </w:p>
@@ -34188,25 +37496,23 @@
           <w:szCs w:val="24"/>
           <w:lang w:val="ca-ES"/>
         </w:rPr>
-        <w:t xml:space="preserve">Aquest recurs és probablement el més simple de tots. S'encarrega de dotar tots els altres recursos de la API de </w:t>
-      </w:r>
-      <w:proofErr w:type="spellStart"/>
-      <w:r>
-        <w:rPr>
-          <w:sz w:val="24"/>
-          <w:szCs w:val="24"/>
-          <w:lang w:val="ca-ES"/>
-        </w:rPr>
-        <w:t>FamilySearch</w:t>
-      </w:r>
-      <w:proofErr w:type="spellEnd"/>
-      <w:r>
-        <w:rPr>
-          <w:sz w:val="24"/>
-          <w:szCs w:val="24"/>
-          <w:lang w:val="ca-ES"/>
-        </w:rPr>
-        <w:t xml:space="preserve"> amb un identificador local únic que permeti referenciar-lo a les bases de dades. </w:t>
+        <w:t xml:space="preserve">Aquest recurs és probablement el més simple de tots. S'encarrega de dotar tots els altres recursos de </w:t>
+      </w:r>
+      <w:r>
+        <w:rPr>
+          <w:sz w:val="24"/>
+          <w:szCs w:val="24"/>
+          <w:lang w:val="ca-ES"/>
+        </w:rPr>
+        <w:t>l'API</w:t>
+      </w:r>
+      <w:r>
+        <w:rPr>
+          <w:sz w:val="24"/>
+          <w:szCs w:val="24"/>
+          <w:lang w:val="ca-ES"/>
+        </w:rPr>
+        <w:t xml:space="preserve"> de FamilySearch amb un identificador local únic que permeti referenciar-lo a les bases de dades. </w:t>
       </w:r>
     </w:p>
     <w:tbl>
@@ -34373,6 +37679,7 @@
                 <w:color w:val="000000"/>
                 <w:lang w:val="ca-ES" w:eastAsia="ko-KR"/>
               </w:rPr>
+              <w:lastRenderedPageBreak/>
               <w:t>id</w:t>
             </w:r>
             <w:proofErr w:type="spellEnd"/>
@@ -34714,7 +38021,6 @@
                 <w:color w:val="000000"/>
                 <w:lang w:val="ca-ES" w:eastAsia="ko-KR"/>
               </w:rPr>
-              <w:lastRenderedPageBreak/>
               <w:t>lang</w:t>
             </w:r>
             <w:proofErr w:type="spellEnd"/>
@@ -35617,7 +38923,23 @@
           <w:szCs w:val="24"/>
           <w:lang w:val="ca-ES"/>
         </w:rPr>
-        <w:t>El recurs 'Usuari' conté la informació del usuari amb el que s'ha realitzat la connexió a la API mitjançant el protocol d'identificació.</w:t>
+        <w:t xml:space="preserve">El recurs 'Usuari' conté la informació del usuari amb el que s'ha realitzat la connexió a </w:t>
+      </w:r>
+      <w:r>
+        <w:rPr>
+          <w:sz w:val="24"/>
+          <w:szCs w:val="24"/>
+          <w:lang w:val="ca-ES"/>
+        </w:rPr>
+        <w:t>l'API</w:t>
+      </w:r>
+      <w:r>
+        <w:rPr>
+          <w:sz w:val="24"/>
+          <w:szCs w:val="24"/>
+          <w:lang w:val="ca-ES"/>
+        </w:rPr>
+        <w:t xml:space="preserve"> mitjançant el protocol d'identificació.</w:t>
       </w:r>
     </w:p>
     <w:p>
@@ -35714,6 +39036,7 @@
                 <w:color w:val="000000"/>
                 <w:lang w:val="ca-ES" w:eastAsia="ko-KR"/>
               </w:rPr>
+              <w:lastRenderedPageBreak/>
               <w:t>Paràmetre</w:t>
             </w:r>
           </w:p>
@@ -37116,7 +40439,6 @@
                 <w:color w:val="000000"/>
                 <w:lang w:val="ca-ES" w:eastAsia="ko-KR"/>
               </w:rPr>
-              <w:lastRenderedPageBreak/>
               <w:t>mobilePhoneNumber</w:t>
             </w:r>
             <w:proofErr w:type="spellEnd"/>
@@ -37633,25 +40955,7 @@
                 <w:color w:val="000000"/>
                 <w:lang w:val="ca-ES" w:eastAsia="ko-KR"/>
               </w:rPr>
-              <w:t xml:space="preserve"> de l'usuari a l'arbre de </w:t>
-            </w:r>
-            <w:proofErr w:type="spellStart"/>
-            <w:r>
-              <w:rPr>
-                <w:rFonts w:ascii="Calibri" w:eastAsia="Times New Roman" w:hAnsi="Calibri" w:cs="Times New Roman"/>
-                <w:color w:val="000000"/>
-                <w:lang w:val="ca-ES" w:eastAsia="ko-KR"/>
-              </w:rPr>
-              <w:t>FamilySearch</w:t>
-            </w:r>
-            <w:proofErr w:type="spellEnd"/>
-            <w:r>
-              <w:rPr>
-                <w:rFonts w:ascii="Calibri" w:eastAsia="Times New Roman" w:hAnsi="Calibri" w:cs="Times New Roman"/>
-                <w:color w:val="000000"/>
-                <w:lang w:val="ca-ES" w:eastAsia="ko-KR"/>
-              </w:rPr>
-              <w:t>.</w:t>
+              <w:t xml:space="preserve"> de l'usuari a l'arbre de FamilySearch.</w:t>
             </w:r>
           </w:p>
         </w:tc>
@@ -37701,25 +41005,23 @@
           <w:szCs w:val="24"/>
           <w:lang w:val="ca-ES"/>
         </w:rPr>
-        <w:t xml:space="preserve">Un altre transversal a alguns dels recursos més importants de la API de </w:t>
-      </w:r>
-      <w:proofErr w:type="spellStart"/>
-      <w:r>
-        <w:rPr>
-          <w:sz w:val="24"/>
-          <w:szCs w:val="24"/>
-          <w:lang w:val="ca-ES"/>
-        </w:rPr>
-        <w:t>FamilySearch</w:t>
-      </w:r>
-      <w:proofErr w:type="spellEnd"/>
-      <w:r>
-        <w:rPr>
-          <w:sz w:val="24"/>
-          <w:szCs w:val="24"/>
-          <w:lang w:val="ca-ES"/>
-        </w:rPr>
-        <w:t xml:space="preserve"> és el recurs dels canvis. </w:t>
+        <w:t xml:space="preserve">Un altre transversal a alguns dels recursos més importants de </w:t>
+      </w:r>
+      <w:r>
+        <w:rPr>
+          <w:sz w:val="24"/>
+          <w:szCs w:val="24"/>
+          <w:lang w:val="ca-ES"/>
+        </w:rPr>
+        <w:t>l'API</w:t>
+      </w:r>
+      <w:r>
+        <w:rPr>
+          <w:sz w:val="24"/>
+          <w:szCs w:val="24"/>
+          <w:lang w:val="ca-ES"/>
+        </w:rPr>
+        <w:t xml:space="preserve"> de FamilySearch és el recurs dels canvis. </w:t>
       </w:r>
     </w:p>
     <w:p>
@@ -38811,6 +42113,7 @@
                 <w:color w:val="000000"/>
                 <w:lang w:val="ca-ES" w:eastAsia="ko-KR"/>
               </w:rPr>
+              <w:lastRenderedPageBreak/>
               <w:t>resulting</w:t>
             </w:r>
             <w:proofErr w:type="spellEnd"/>
@@ -38907,17 +42210,6 @@
           <w:sz w:val="24"/>
           <w:szCs w:val="24"/>
           <w:lang w:val="es-ES"/>
-        </w:rPr>
-      </w:pPr>
-    </w:p>
-    <w:p>
-      <w:pPr>
-        <w:rPr>
-          <w:b/>
-          <w:i/>
-          <w:sz w:val="24"/>
-          <w:szCs w:val="24"/>
-          <w:lang w:val="ca-ES"/>
         </w:rPr>
       </w:pPr>
     </w:p>
@@ -39065,7 +42357,6 @@
                 <w:szCs w:val="24"/>
                 <w:lang w:val="ca-ES"/>
               </w:rPr>
-              <w:lastRenderedPageBreak/>
               <w:t>Person</w:t>
             </w:r>
             <w:proofErr w:type="spellEnd"/>
@@ -41205,6 +44496,7 @@
                 <w:color w:val="000000"/>
                 <w:lang w:val="es-ES" w:eastAsia="ko-KR"/>
               </w:rPr>
+              <w:lastRenderedPageBreak/>
               <w:t>TribeName</w:t>
             </w:r>
             <w:proofErr w:type="spellEnd"/>
@@ -41683,7 +44975,6 @@
           <w:szCs w:val="24"/>
           <w:lang w:val="ca-ES"/>
         </w:rPr>
-        <w:lastRenderedPageBreak/>
         <w:t>Aquest recurs conté la informació específica que el detalla juntament amb els paràmetres heretats dels recursos 'Enllaços Hypermedia' i 'Dades Extensibles' que poden trobar-se en aquesta mateixa secció.</w:t>
       </w:r>
     </w:p>
@@ -42356,25 +45647,7 @@
                 <w:color w:val="000000"/>
                 <w:lang w:val="ca-ES" w:eastAsia="ko-KR"/>
               </w:rPr>
-              <w:t xml:space="preserve">La pàgina principal de l'organització. (Fora de </w:t>
-            </w:r>
-            <w:proofErr w:type="spellStart"/>
-            <w:r>
-              <w:rPr>
-                <w:rFonts w:ascii="Calibri" w:eastAsia="Times New Roman" w:hAnsi="Calibri" w:cs="Times New Roman"/>
-                <w:color w:val="000000"/>
-                <w:lang w:val="ca-ES" w:eastAsia="ko-KR"/>
-              </w:rPr>
-              <w:t>FamilySearch</w:t>
-            </w:r>
-            <w:proofErr w:type="spellEnd"/>
-            <w:r>
-              <w:rPr>
-                <w:rFonts w:ascii="Calibri" w:eastAsia="Times New Roman" w:hAnsi="Calibri" w:cs="Times New Roman"/>
-                <w:color w:val="000000"/>
-                <w:lang w:val="ca-ES" w:eastAsia="ko-KR"/>
-              </w:rPr>
-              <w:t>)</w:t>
+              <w:t>La pàgina principal de l'organització. (Fora de FamilySearch)</w:t>
             </w:r>
           </w:p>
         </w:tc>
@@ -42919,25 +46192,23 @@
           <w:szCs w:val="24"/>
           <w:lang w:val="ca-ES"/>
         </w:rPr>
-        <w:t xml:space="preserve">L'accés a les dades contingudes a la API de </w:t>
-      </w:r>
-      <w:proofErr w:type="spellStart"/>
-      <w:r>
-        <w:rPr>
-          <w:sz w:val="24"/>
-          <w:szCs w:val="24"/>
-          <w:lang w:val="ca-ES"/>
-        </w:rPr>
-        <w:t>FamilySearch</w:t>
-      </w:r>
-      <w:proofErr w:type="spellEnd"/>
-      <w:r>
-        <w:rPr>
-          <w:sz w:val="24"/>
-          <w:szCs w:val="24"/>
-          <w:lang w:val="ca-ES"/>
-        </w:rPr>
-        <w:t xml:space="preserve"> es pot realitzar de diferents formes segons la informació que es conegui en el moment inicial.</w:t>
+        <w:t xml:space="preserve">L'accés a les dades contingudes a </w:t>
+      </w:r>
+      <w:r>
+        <w:rPr>
+          <w:sz w:val="24"/>
+          <w:szCs w:val="24"/>
+          <w:lang w:val="ca-ES"/>
+        </w:rPr>
+        <w:t>l'API</w:t>
+      </w:r>
+      <w:r>
+        <w:rPr>
+          <w:sz w:val="24"/>
+          <w:szCs w:val="24"/>
+          <w:lang w:val="ca-ES"/>
+        </w:rPr>
+        <w:t xml:space="preserve"> de FamilySearch es pot realitzar de diferents formes segons la informació que es conegui en el moment inicial.</w:t>
       </w:r>
     </w:p>
     <w:p>
@@ -42976,25 +46247,7 @@
           <w:szCs w:val="24"/>
           <w:lang w:val="ca-ES"/>
         </w:rPr>
-        <w:t xml:space="preserve">Accedir al sistema de </w:t>
-      </w:r>
-      <w:proofErr w:type="spellStart"/>
-      <w:r>
-        <w:rPr>
-          <w:sz w:val="24"/>
-          <w:szCs w:val="24"/>
-          <w:lang w:val="ca-ES"/>
-        </w:rPr>
-        <w:t>FamilySearch</w:t>
-      </w:r>
-      <w:proofErr w:type="spellEnd"/>
-      <w:r>
-        <w:rPr>
-          <w:sz w:val="24"/>
-          <w:szCs w:val="24"/>
-          <w:lang w:val="ca-ES"/>
-        </w:rPr>
-        <w:t xml:space="preserve"> mitjançant un usuari i contrasenya.</w:t>
+        <w:t>Accedir al sistema de FamilySearch mitjançant un usuari i contrasenya.</w:t>
       </w:r>
     </w:p>
     <w:p>
@@ -43105,7 +46358,25 @@
           <w:szCs w:val="24"/>
           <w:lang w:val="ca-ES"/>
         </w:rPr>
-        <w:t xml:space="preserve"> de la API sense necessitat d'accedir al sistema per obtenir-les i accedir així als recursos que proporcionen informació sobre la persona, memòries, discussions, fills, pares, parelles, avantpassats i descendència.</w:t>
+        <w:t xml:space="preserve"> de </w:t>
+      </w:r>
+      <w:proofErr w:type="spellStart"/>
+      <w:r>
+        <w:rPr>
+          <w:sz w:val="24"/>
+          <w:szCs w:val="24"/>
+          <w:lang w:val="ca-ES"/>
+        </w:rPr>
+        <w:t>l'API</w:t>
+      </w:r>
+      <w:proofErr w:type="spellEnd"/>
+      <w:r>
+        <w:rPr>
+          <w:sz w:val="24"/>
+          <w:szCs w:val="24"/>
+          <w:lang w:val="ca-ES"/>
+        </w:rPr>
+        <w:t xml:space="preserve"> sense necessitat d'accedir al sistema per obtenir-les i accedir així als recursos que proporcionen informació sobre la persona, memòries, discussions, fills, pares, parelles, avantpassats i descendència.</w:t>
       </w:r>
     </w:p>
     <w:p>
@@ -43237,25 +46508,23 @@
           <w:szCs w:val="24"/>
           <w:lang w:val="ca-ES"/>
         </w:rPr>
-        <w:t xml:space="preserve">Llegir la col·lecció Arrel que representa la descripció de la col·lecció que conté totes les dades de </w:t>
-      </w:r>
-      <w:proofErr w:type="spellStart"/>
-      <w:r>
-        <w:rPr>
-          <w:sz w:val="24"/>
-          <w:szCs w:val="24"/>
-          <w:lang w:val="ca-ES"/>
-        </w:rPr>
-        <w:t>FamilySearch</w:t>
-      </w:r>
-      <w:proofErr w:type="spellEnd"/>
-      <w:r>
-        <w:rPr>
-          <w:sz w:val="24"/>
-          <w:szCs w:val="24"/>
-          <w:lang w:val="ca-ES"/>
-        </w:rPr>
-        <w:t xml:space="preserve"> i seguir-la per obtenir l'usuari identificat que es troba utilitzant la API. Un cop es disposa de la persona, es pot accedir a qualsevol altre recurs mitjançant els enllaços hypermedia de la resposta i simular de forma dinàmica al mateix que podríem realitzar amb l'accés directe.</w:t>
+        <w:t xml:space="preserve">Llegir la col·lecció Arrel que representa la descripció de la col·lecció que conté totes les dades de FamilySearch i seguir-la per obtenir l'usuari identificat que es troba utilitzant </w:t>
+      </w:r>
+      <w:r>
+        <w:rPr>
+          <w:sz w:val="24"/>
+          <w:szCs w:val="24"/>
+          <w:lang w:val="ca-ES"/>
+        </w:rPr>
+        <w:t>l'API</w:t>
+      </w:r>
+      <w:r>
+        <w:rPr>
+          <w:sz w:val="24"/>
+          <w:szCs w:val="24"/>
+          <w:lang w:val="ca-ES"/>
+        </w:rPr>
+        <w:t>. Un cop es disposa de la persona, es pot accedir a qualsevol altre recurs mitjançant els enllaços hypermedia de la resposta i simular de forma dinàmica al mateix que podríem realitzar amb l'accés directe.</w:t>
       </w:r>
     </w:p>
     <w:p>
@@ -43340,25 +46609,7 @@
           <w:szCs w:val="24"/>
           <w:lang w:val="ca-ES"/>
         </w:rPr>
-        <w:t xml:space="preserve">ealitzar una cerca contra la base de dades de </w:t>
-      </w:r>
-      <w:proofErr w:type="spellStart"/>
-      <w:r>
-        <w:rPr>
-          <w:sz w:val="24"/>
-          <w:szCs w:val="24"/>
-          <w:lang w:val="ca-ES"/>
-        </w:rPr>
-        <w:t>FamilySearch</w:t>
-      </w:r>
-      <w:proofErr w:type="spellEnd"/>
-      <w:r>
-        <w:rPr>
-          <w:sz w:val="24"/>
-          <w:szCs w:val="24"/>
-          <w:lang w:val="ca-ES"/>
-        </w:rPr>
-        <w:t xml:space="preserve"> per tal d'obtenir una Persona o Localització i </w:t>
+        <w:t xml:space="preserve">ealitzar una cerca contra la base de dades de FamilySearch per tal d'obtenir una Persona o Localització i </w:t>
       </w:r>
       <w:r>
         <w:rPr>
@@ -43853,7 +47104,23 @@
           <w:szCs w:val="24"/>
           <w:lang w:val="ca-ES"/>
         </w:rPr>
-        <w:t>La operació de cerca de persones a l'Arbre Familiar és sens dubte la més interessant de totes les funcionalitats que ofereix la API.</w:t>
+        <w:t xml:space="preserve">La operació de cerca de persones a l'Arbre Familiar és sens dubte la més interessant de totes les funcionalitats que ofereix </w:t>
+      </w:r>
+      <w:r>
+        <w:rPr>
+          <w:sz w:val="24"/>
+          <w:szCs w:val="24"/>
+          <w:lang w:val="ca-ES"/>
+        </w:rPr>
+        <w:t>l'API</w:t>
+      </w:r>
+      <w:r>
+        <w:rPr>
+          <w:sz w:val="24"/>
+          <w:szCs w:val="24"/>
+          <w:lang w:val="ca-ES"/>
+        </w:rPr>
+        <w:t>.</w:t>
       </w:r>
     </w:p>
     <w:p>
@@ -49078,7 +52345,7 @@
 </file>
 
 <file path=customXml/itemProps1.xml><?xml version="1.0" encoding="utf-8"?>
-<ds:datastoreItem xmlns:ds="http://schemas.openxmlformats.org/officeDocument/2006/customXml" ds:itemID="{A664E1BC-2EC8-40E2-AB7E-A69C71447823}">
+<ds:datastoreItem xmlns:ds="http://schemas.openxmlformats.org/officeDocument/2006/customXml" ds:itemID="{703A6561-D47F-4C11-BE19-8ED44D6817DC}">
   <ds:schemaRefs>
     <ds:schemaRef ds:uri="http://schemas.openxmlformats.org/officeDocument/2006/bibliography"/>
   </ds:schemaRefs>

--- a/_memoria/05_API Deep dive/Les dades de FamilySearch i com s'accedeixen.docx
+++ b/_memoria/05_API Deep dive/Les dades de FamilySearch i com s'accedeixen.docx
@@ -6093,25 +6093,7 @@
           <w:szCs w:val="24"/>
           <w:lang w:val="ca-ES"/>
         </w:rPr>
-        <w:t>El recurs Nom està format pels paràmetres mostrats a la taula [</w:t>
-      </w:r>
-      <w:proofErr w:type="spellStart"/>
-      <w:r>
-        <w:rPr>
-          <w:sz w:val="24"/>
-          <w:szCs w:val="24"/>
-          <w:lang w:val="ca-ES"/>
-        </w:rPr>
-        <w:t>ref</w:t>
-      </w:r>
-      <w:proofErr w:type="spellEnd"/>
-      <w:r>
-        <w:rPr>
-          <w:sz w:val="24"/>
-          <w:szCs w:val="24"/>
-          <w:lang w:val="ca-ES"/>
-        </w:rPr>
-        <w:t>] i hereta també els paràmetres dels recursos Conclusió, Enllaços Hypermedia i Dades Extensibles que poden ser trobats a la secció `Altres recursos interessants'.</w:t>
+        <w:t>Resulta útil poder accedir a diferents noms d'una mateixa persona, per poder així alternar, per exemple, entre el seu mot i el nom en el moment de naixement o defunció.</w:t>
       </w:r>
     </w:p>
     <w:p>
@@ -6128,7 +6110,58 @@
           <w:szCs w:val="24"/>
           <w:lang w:val="ca-ES"/>
         </w:rPr>
-        <w:t>Per altre banda, els recursos Forma del Nom i Part del Nom contenen els paràmetres mostrats a les taules [</w:t>
+        <w:t>El recurs Nom està format pels paràmetres mostrats a la taula [</w:t>
+      </w:r>
+      <w:proofErr w:type="spellStart"/>
+      <w:r>
+        <w:rPr>
+          <w:sz w:val="24"/>
+          <w:szCs w:val="24"/>
+          <w:lang w:val="ca-ES"/>
+        </w:rPr>
+        <w:t>ref</w:t>
+      </w:r>
+      <w:proofErr w:type="spellEnd"/>
+      <w:r>
+        <w:rPr>
+          <w:sz w:val="24"/>
+          <w:szCs w:val="24"/>
+          <w:lang w:val="ca-ES"/>
+        </w:rPr>
+        <w:t>] i hereta també els paràmetres dels recursos Conclusió, Enllaços Hypermedia i Dades Extensibles que poden ser trobats a la secció `Altres recursos interessants'.</w:t>
+      </w:r>
+    </w:p>
+    <w:p>
+      <w:pPr>
+        <w:rPr>
+          <w:sz w:val="24"/>
+          <w:szCs w:val="24"/>
+          <w:lang w:val="ca-ES"/>
+        </w:rPr>
+      </w:pPr>
+      <w:r>
+        <w:rPr>
+          <w:sz w:val="24"/>
+          <w:szCs w:val="24"/>
+          <w:lang w:val="ca-ES"/>
+        </w:rPr>
+        <w:t>Per altre banda, els recursos Forma del Nom i Part del Nom</w:t>
+      </w:r>
+      <w:r>
+        <w:rPr>
+          <w:sz w:val="24"/>
+          <w:szCs w:val="24"/>
+          <w:lang w:val="ca-ES"/>
+        </w:rPr>
+        <w:t>,</w:t>
+      </w:r>
+      <w:r>
+        <w:rPr>
+          <w:sz w:val="24"/>
+          <w:szCs w:val="24"/>
+          <w:lang w:val="ca-ES"/>
+        </w:rPr>
+        <w:t xml:space="preserve"> contenen els paràmetres mostrats a les taules [</w:t>
       </w:r>
       <w:proofErr w:type="spellStart"/>
       <w:r>
@@ -6793,7 +6826,15 @@
                 <w:color w:val="000000"/>
                 <w:lang w:val="ca-ES" w:eastAsia="ko-KR"/>
               </w:rPr>
-              <w:t>El primer dia en que el nom va ser aplicat o adoptat.</w:t>
+              <w:t>El primer dia en què</w:t>
+            </w:r>
+            <w:r>
+              <w:rPr>
+                <w:rFonts w:ascii="Calibri" w:eastAsia="Times New Roman" w:hAnsi="Calibri" w:cs="Times New Roman"/>
+                <w:color w:val="000000"/>
+                <w:lang w:val="ca-ES" w:eastAsia="ko-KR"/>
+              </w:rPr>
+              <w:t xml:space="preserve"> el nom va ser aplicat o adoptat.</w:t>
             </w:r>
           </w:p>
         </w:tc>
@@ -7640,7 +7681,31 @@
                 <w:color w:val="000000"/>
                 <w:lang w:val="ca-ES" w:eastAsia="ko-KR"/>
               </w:rPr>
-              <w:t xml:space="preserve"> representat</w:t>
+              <w:t>.</w:t>
+            </w:r>
+            <w:r>
+              <w:rPr>
+                <w:rFonts w:ascii="Calibri" w:eastAsia="Times New Roman" w:hAnsi="Calibri" w:cs="Times New Roman"/>
+                <w:color w:val="000000"/>
+                <w:lang w:val="ca-ES" w:eastAsia="ko-KR"/>
+              </w:rPr>
+              <w:t xml:space="preserve"> </w:t>
+            </w:r>
+            <w:r>
+              <w:rPr>
+                <w:rFonts w:ascii="Calibri" w:eastAsia="Times New Roman" w:hAnsi="Calibri" w:cs="Times New Roman"/>
+                <w:color w:val="000000"/>
+                <w:lang w:val="ca-ES" w:eastAsia="ko-KR"/>
+              </w:rPr>
+              <w:t>R</w:t>
+            </w:r>
+            <w:r>
+              <w:rPr>
+                <w:rFonts w:ascii="Calibri" w:eastAsia="Times New Roman" w:hAnsi="Calibri" w:cs="Times New Roman"/>
+                <w:color w:val="000000"/>
+                <w:lang w:val="ca-ES" w:eastAsia="ko-KR"/>
+              </w:rPr>
+              <w:t>epresentat</w:t>
             </w:r>
             <w:r>
               <w:rPr>
@@ -7687,6 +7752,7 @@
                 <w:color w:val="000000"/>
                 <w:lang w:val="ca-ES" w:eastAsia="ko-KR"/>
               </w:rPr>
+              <w:lastRenderedPageBreak/>
               <w:t>fullText</w:t>
             </w:r>
             <w:proofErr w:type="spellEnd"/>
@@ -8078,7 +8144,6 @@
           <w:szCs w:val="24"/>
           <w:lang w:val="ca-ES"/>
         </w:rPr>
-        <w:lastRenderedPageBreak/>
         <w:t>Part del Nom: Dades pròpies del recurs</w:t>
       </w:r>
     </w:p>
@@ -8801,71 +8866,7 @@
                 <w:color w:val="000000"/>
                 <w:lang w:val="ca-ES" w:eastAsia="ko-KR"/>
               </w:rPr>
-              <w:t xml:space="preserve">Els </w:t>
-            </w:r>
-            <w:r>
-              <w:rPr>
-                <w:rFonts w:ascii="Calibri" w:eastAsia="Times New Roman" w:hAnsi="Calibri" w:cs="Times New Roman"/>
-                <w:color w:val="000000"/>
-                <w:lang w:val="ca-ES" w:eastAsia="ko-KR"/>
-              </w:rPr>
-              <w:t>qualificadors associats a aquesta part del nom</w:t>
-            </w:r>
-            <w:r>
-              <w:rPr>
-                <w:rFonts w:ascii="Calibri" w:eastAsia="Times New Roman" w:hAnsi="Calibri" w:cs="Times New Roman"/>
-                <w:color w:val="000000"/>
-                <w:lang w:val="ca-ES" w:eastAsia="ko-KR"/>
-              </w:rPr>
-              <w:t>.</w:t>
-            </w:r>
-            <w:r>
-              <w:rPr>
-                <w:rFonts w:ascii="Calibri" w:eastAsia="Times New Roman" w:hAnsi="Calibri" w:cs="Times New Roman"/>
-                <w:color w:val="000000"/>
-                <w:lang w:val="ca-ES" w:eastAsia="ko-KR"/>
-              </w:rPr>
-              <w:t xml:space="preserve"> No tenen perquè ser </w:t>
-            </w:r>
-            <w:r>
-              <w:rPr>
-                <w:rFonts w:ascii="Calibri" w:eastAsia="Times New Roman" w:hAnsi="Calibri" w:cs="Times New Roman"/>
-                <w:color w:val="000000"/>
-                <w:lang w:val="ca-ES" w:eastAsia="ko-KR"/>
-              </w:rPr>
-              <w:t xml:space="preserve">valors </w:t>
-            </w:r>
-            <w:r>
-              <w:rPr>
-                <w:rFonts w:ascii="Calibri" w:eastAsia="Times New Roman" w:hAnsi="Calibri" w:cs="Times New Roman"/>
-                <w:color w:val="000000"/>
-                <w:lang w:val="ca-ES" w:eastAsia="ko-KR"/>
-              </w:rPr>
-              <w:t>numèrics. En aquests cassos</w:t>
-            </w:r>
-            <w:r>
-              <w:rPr>
-                <w:rFonts w:ascii="Calibri" w:eastAsia="Times New Roman" w:hAnsi="Calibri" w:cs="Times New Roman"/>
-                <w:color w:val="000000"/>
-                <w:lang w:val="ca-ES" w:eastAsia="ko-KR"/>
-              </w:rPr>
-              <w:t>,</w:t>
-            </w:r>
-            <w:r>
-              <w:rPr>
-                <w:rFonts w:ascii="Calibri" w:eastAsia="Times New Roman" w:hAnsi="Calibri" w:cs="Times New Roman"/>
-                <w:color w:val="000000"/>
-                <w:lang w:val="ca-ES" w:eastAsia="ko-KR"/>
-              </w:rPr>
-              <w:t xml:space="preserve"> poden ser considerats</w:t>
-            </w:r>
-            <w:r>
-              <w:rPr>
-                <w:rFonts w:ascii="Calibri" w:eastAsia="Times New Roman" w:hAnsi="Calibri" w:cs="Times New Roman"/>
-                <w:color w:val="000000"/>
-                <w:lang w:val="ca-ES" w:eastAsia="ko-KR"/>
-              </w:rPr>
-              <w:t xml:space="preserve"> més aviat com a etiquetes.</w:t>
+              <w:t>Els qualificadors associats a aquesta part del nom. No tenen per què ser valors numèrics. En aquests casos, poden ser considerats més aviat com a etiquetes.</w:t>
             </w:r>
           </w:p>
         </w:tc>
@@ -9256,7 +9257,15 @@
           <w:szCs w:val="24"/>
           <w:lang w:val="ca-ES"/>
         </w:rPr>
-        <w:t xml:space="preserve"> del que</w:t>
+        <w:t xml:space="preserve"> del </w:t>
+      </w:r>
+      <w:r>
+        <w:rPr>
+          <w:sz w:val="24"/>
+          <w:szCs w:val="24"/>
+          <w:lang w:val="ca-ES"/>
+        </w:rPr>
+        <w:t>qual</w:t>
       </w:r>
       <w:r>
         <w:rPr>
@@ -9313,7 +9322,15 @@
           <w:szCs w:val="24"/>
           <w:lang w:val="ca-ES"/>
         </w:rPr>
-        <w:t xml:space="preserve">Aquest recurs esta format pels paràmetres mostrats a la taula </w:t>
+        <w:t>Aquest recurs està</w:t>
+      </w:r>
+      <w:r>
+        <w:rPr>
+          <w:sz w:val="24"/>
+          <w:szCs w:val="24"/>
+          <w:lang w:val="ca-ES"/>
+        </w:rPr>
+        <w:t xml:space="preserve"> format pels paràmetres mostrats a la taula </w:t>
       </w:r>
       <w:r>
         <w:rPr>
@@ -10163,6 +10180,7 @@
                 <w:color w:val="000000"/>
                 <w:lang w:val="ca-ES" w:eastAsia="ko-KR"/>
               </w:rPr>
+              <w:lastRenderedPageBreak/>
               <w:t>qualifier</w:t>
             </w:r>
             <w:proofErr w:type="spellEnd"/>
@@ -10265,23 +10283,7 @@
                 <w:color w:val="000000"/>
                 <w:lang w:val="ca-ES" w:eastAsia="ko-KR"/>
               </w:rPr>
-              <w:t>Els qualificadors associats a aquest esdeveniment.</w:t>
-            </w:r>
-            <w:r>
-              <w:rPr>
-                <w:rFonts w:ascii="Calibri" w:eastAsia="Times New Roman" w:hAnsi="Calibri" w:cs="Times New Roman"/>
-                <w:color w:val="000000"/>
-                <w:lang w:val="ca-ES" w:eastAsia="ko-KR"/>
-              </w:rPr>
-              <w:t xml:space="preserve"> No tenen perquè ser numèrics. En aquests </w:t>
-            </w:r>
-            <w:r>
-              <w:rPr>
-                <w:rFonts w:ascii="Calibri" w:eastAsia="Times New Roman" w:hAnsi="Calibri" w:cs="Times New Roman"/>
-                <w:color w:val="000000"/>
-                <w:lang w:val="ca-ES" w:eastAsia="ko-KR"/>
-              </w:rPr>
-              <w:t>poden ser considerats més aviat com etiquetes.</w:t>
+              <w:t>Els qualificadors associats a aquesta part del nom. No tenen per què ser valors numèrics. En aquests casos, poden ser considerats més aviat com a etiquetes.</w:t>
             </w:r>
           </w:p>
         </w:tc>
@@ -10465,7 +10467,6 @@
           <w:szCs w:val="24"/>
           <w:lang w:val="ca-ES"/>
         </w:rPr>
-        <w:lastRenderedPageBreak/>
         <w:t xml:space="preserve">L'enumeració </w:t>
       </w:r>
       <w:proofErr w:type="spellStart"/>
@@ -10513,7 +10514,23 @@
           <w:szCs w:val="24"/>
           <w:lang w:val="ca-ES"/>
         </w:rPr>
-        <w:t xml:space="preserve"> segueix l'estructura de definició GEDCOMX. Com a tal, els valors possibles per l'enumeració segueixen la pauta: http://gedcomx.org/ + </w:t>
+        <w:t xml:space="preserve"> segueix l'estructura de definició GEDCOMX. Com a tal, els possibles </w:t>
+      </w:r>
+      <w:r>
+        <w:rPr>
+          <w:sz w:val="24"/>
+          <w:szCs w:val="24"/>
+          <w:lang w:val="ca-ES"/>
+        </w:rPr>
+        <w:t xml:space="preserve">valors </w:t>
+      </w:r>
+      <w:r>
+        <w:rPr>
+          <w:sz w:val="24"/>
+          <w:szCs w:val="24"/>
+          <w:lang w:val="ca-ES"/>
+        </w:rPr>
+        <w:t xml:space="preserve">per l'enumeració segueixen la pauta: http://gedcomx.org/ + </w:t>
       </w:r>
       <w:r>
         <w:rPr>
@@ -13916,7 +13933,15 @@
           <w:szCs w:val="24"/>
           <w:lang w:val="ca-ES"/>
         </w:rPr>
-        <w:t>a algun esdeveniment genealògic i diferents formats d'aquesta.</w:t>
+        <w:t xml:space="preserve">a alguna dada genealògica </w:t>
+      </w:r>
+      <w:r>
+        <w:rPr>
+          <w:sz w:val="24"/>
+          <w:szCs w:val="24"/>
+          <w:lang w:val="ca-ES"/>
+        </w:rPr>
+        <w:t>i diferents formats d'aquesta.</w:t>
       </w:r>
     </w:p>
     <w:p>
@@ -14070,6 +14095,7 @@
                 <w:color w:val="000000"/>
                 <w:lang w:val="ca-ES" w:eastAsia="ko-KR"/>
               </w:rPr>
+              <w:lastRenderedPageBreak/>
               <w:t>Paràmetre</w:t>
             </w:r>
           </w:p>
@@ -14248,7 +14274,23 @@
                 <w:color w:val="000000"/>
                 <w:lang w:val="ca-ES" w:eastAsia="ko-KR"/>
               </w:rPr>
-              <w:t>Data original tal i com va ser introduïda per l'usuari.</w:t>
+              <w:t>Data ori</w:t>
+            </w:r>
+            <w:r>
+              <w:rPr>
+                <w:rFonts w:ascii="Calibri" w:eastAsia="Times New Roman" w:hAnsi="Calibri" w:cs="Times New Roman"/>
+                <w:color w:val="000000"/>
+                <w:lang w:val="ca-ES" w:eastAsia="ko-KR"/>
+              </w:rPr>
+              <w:t xml:space="preserve">ginal tal </w:t>
+            </w:r>
+            <w:r>
+              <w:rPr>
+                <w:rFonts w:ascii="Calibri" w:eastAsia="Times New Roman" w:hAnsi="Calibri" w:cs="Times New Roman"/>
+                <w:color w:val="000000"/>
+                <w:lang w:val="ca-ES" w:eastAsia="ko-KR"/>
+              </w:rPr>
+              <w:t>com va ser introduïda per l'usuari.</w:t>
             </w:r>
           </w:p>
         </w:tc>
@@ -14408,7 +14450,6 @@
                 <w:color w:val="000000"/>
                 <w:lang w:val="ca-ES" w:eastAsia="ko-KR"/>
               </w:rPr>
-              <w:lastRenderedPageBreak/>
               <w:t>normalized</w:t>
             </w:r>
             <w:proofErr w:type="spellEnd"/>
@@ -15157,7 +15198,15 @@
                 <w:color w:val="000000"/>
                 <w:lang w:val="ca-ES" w:eastAsia="ko-KR"/>
               </w:rPr>
-              <w:t>al que fa referència el recurs</w:t>
+              <w:t>al què</w:t>
+            </w:r>
+            <w:r>
+              <w:rPr>
+                <w:rFonts w:ascii="Calibri" w:eastAsia="Times New Roman" w:hAnsi="Calibri" w:cs="Times New Roman"/>
+                <w:color w:val="000000"/>
+                <w:lang w:val="ca-ES" w:eastAsia="ko-KR"/>
+              </w:rPr>
+              <w:t xml:space="preserve"> fa referència el recurs</w:t>
             </w:r>
             <w:r>
               <w:rPr>
@@ -15707,7 +15756,65 @@
           <w:szCs w:val="24"/>
           <w:lang w:val="ca-ES"/>
         </w:rPr>
-        <w:t>Apart dels paràmetres que seran descrits a continuació, aquest recurs també hereta tots els paràmetres dels recursos 'Subjecte', 'Conclusió', 'Enllaços Hypermedia' i 'Dades Extensibles' que poden ser trobats a la secció 'Altres recursos interessants'.</w:t>
+        <w:t>A</w:t>
+      </w:r>
+      <w:r>
+        <w:rPr>
+          <w:sz w:val="24"/>
+          <w:szCs w:val="24"/>
+          <w:lang w:val="ca-ES"/>
+        </w:rPr>
+        <w:t xml:space="preserve"> </w:t>
+      </w:r>
+      <w:r>
+        <w:rPr>
+          <w:sz w:val="24"/>
+          <w:szCs w:val="24"/>
+          <w:lang w:val="ca-ES"/>
+        </w:rPr>
+        <w:t>part dels paràmetres que seran descrits a continuació</w:t>
+      </w:r>
+      <w:r>
+        <w:rPr>
+          <w:sz w:val="24"/>
+          <w:szCs w:val="24"/>
+          <w:lang w:val="ca-ES"/>
+        </w:rPr>
+        <w:t xml:space="preserve"> a la taula [</w:t>
+      </w:r>
+      <w:proofErr w:type="spellStart"/>
+      <w:r>
+        <w:rPr>
+          <w:sz w:val="24"/>
+          <w:szCs w:val="24"/>
+          <w:lang w:val="ca-ES"/>
+        </w:rPr>
+        <w:t>ref</w:t>
+      </w:r>
+      <w:proofErr w:type="spellEnd"/>
+      <w:r>
+        <w:rPr>
+          <w:sz w:val="24"/>
+          <w:szCs w:val="24"/>
+          <w:lang w:val="ca-ES"/>
+        </w:rPr>
+        <w:t>]</w:t>
+      </w:r>
+      <w:r>
+        <w:rPr>
+          <w:sz w:val="24"/>
+          <w:szCs w:val="24"/>
+          <w:lang w:val="ca-ES"/>
+        </w:rPr>
+        <w:t xml:space="preserve">, aquest recurs també hereta tots els paràmetres dels recursos </w:t>
+      </w:r>
+      <w:r>
+        <w:rPr>
+          <w:sz w:val="24"/>
+          <w:szCs w:val="24"/>
+          <w:lang w:val="ca-ES"/>
+        </w:rPr>
+        <w:t>Subjecte, Conclusió, Enllaços Hypermedia i Dades Extensibles que poden ser trobats a la secció `Altres recursos interessants'.</w:t>
       </w:r>
     </w:p>
     <w:tbl>
@@ -15950,7 +16057,23 @@
                 <w:color w:val="000000"/>
                 <w:lang w:val="ca-ES" w:eastAsia="ko-KR"/>
               </w:rPr>
-              <w:t>que expressa si la localització es tracte d'una adreça, ciutat, comptat, estat, país, etcètera.</w:t>
+              <w:t>que expressa si la localització es tract</w:t>
+            </w:r>
+            <w:r>
+              <w:rPr>
+                <w:rFonts w:ascii="Calibri" w:eastAsia="Times New Roman" w:hAnsi="Calibri" w:cs="Times New Roman"/>
+                <w:color w:val="000000"/>
+                <w:lang w:val="ca-ES" w:eastAsia="ko-KR"/>
+              </w:rPr>
+              <w:t>a</w:t>
+            </w:r>
+            <w:r>
+              <w:rPr>
+                <w:rFonts w:ascii="Calibri" w:eastAsia="Times New Roman" w:hAnsi="Calibri" w:cs="Times New Roman"/>
+                <w:color w:val="000000"/>
+                <w:lang w:val="ca-ES" w:eastAsia="ko-KR"/>
+              </w:rPr>
+              <w:t xml:space="preserve"> d'una adreça, ciutat, comptat, estat, país, etcètera.</w:t>
             </w:r>
           </w:p>
         </w:tc>
@@ -16353,7 +16476,23 @@
                 <w:color w:val="000000"/>
                 <w:lang w:val="ca-ES" w:eastAsia="ko-KR"/>
               </w:rPr>
-              <w:t xml:space="preserve"> respecte l'equador.</w:t>
+              <w:t xml:space="preserve"> respecte </w:t>
+            </w:r>
+            <w:r>
+              <w:rPr>
+                <w:rFonts w:ascii="Calibri" w:eastAsia="Times New Roman" w:hAnsi="Calibri" w:cs="Times New Roman"/>
+                <w:color w:val="000000"/>
+                <w:lang w:val="ca-ES" w:eastAsia="ko-KR"/>
+              </w:rPr>
+              <w:t xml:space="preserve">a </w:t>
+            </w:r>
+            <w:r>
+              <w:rPr>
+                <w:rFonts w:ascii="Calibri" w:eastAsia="Times New Roman" w:hAnsi="Calibri" w:cs="Times New Roman"/>
+                <w:color w:val="000000"/>
+                <w:lang w:val="ca-ES" w:eastAsia="ko-KR"/>
+              </w:rPr>
+              <w:t>l'equador.</w:t>
             </w:r>
           </w:p>
         </w:tc>
@@ -16492,7 +16631,23 @@
                 <w:color w:val="000000"/>
                 <w:lang w:val="ca-ES" w:eastAsia="ko-KR"/>
               </w:rPr>
-              <w:t>oest o est respecte l'equador.</w:t>
+              <w:t xml:space="preserve">oest o est respecte </w:t>
+            </w:r>
+            <w:r>
+              <w:rPr>
+                <w:rFonts w:ascii="Calibri" w:eastAsia="Times New Roman" w:hAnsi="Calibri" w:cs="Times New Roman"/>
+                <w:color w:val="000000"/>
+                <w:lang w:val="ca-ES" w:eastAsia="ko-KR"/>
+              </w:rPr>
+              <w:t xml:space="preserve">a </w:t>
+            </w:r>
+            <w:r>
+              <w:rPr>
+                <w:rFonts w:ascii="Calibri" w:eastAsia="Times New Roman" w:hAnsi="Calibri" w:cs="Times New Roman"/>
+                <w:color w:val="000000"/>
+                <w:lang w:val="ca-ES" w:eastAsia="ko-KR"/>
+              </w:rPr>
+              <w:t>l'equador.</w:t>
             </w:r>
           </w:p>
         </w:tc>
@@ -16531,6 +16686,7 @@
                 <w:color w:val="000000"/>
                 <w:lang w:val="ca-ES" w:eastAsia="ko-KR"/>
               </w:rPr>
+              <w:lastRenderedPageBreak/>
               <w:t>spatialDescription</w:t>
             </w:r>
             <w:proofErr w:type="spellEnd"/>
@@ -16756,7 +16912,23 @@
                 <w:color w:val="000000"/>
                 <w:lang w:val="ca-ES" w:eastAsia="ko-KR"/>
               </w:rPr>
-              <w:t>Referència a la localització a la que es fa referència.</w:t>
+              <w:t xml:space="preserve">Referència a la localització a la </w:t>
+            </w:r>
+            <w:r>
+              <w:rPr>
+                <w:rFonts w:ascii="Calibri" w:eastAsia="Times New Roman" w:hAnsi="Calibri" w:cs="Times New Roman"/>
+                <w:color w:val="000000"/>
+                <w:lang w:val="ca-ES" w:eastAsia="ko-KR"/>
+              </w:rPr>
+              <w:t>qual</w:t>
+            </w:r>
+            <w:r>
+              <w:rPr>
+                <w:rFonts w:ascii="Calibri" w:eastAsia="Times New Roman" w:hAnsi="Calibri" w:cs="Times New Roman"/>
+                <w:color w:val="000000"/>
+                <w:lang w:val="ca-ES" w:eastAsia="ko-KR"/>
+              </w:rPr>
+              <w:t xml:space="preserve"> es fa referència.</w:t>
             </w:r>
           </w:p>
         </w:tc>
@@ -16795,7 +16967,6 @@
                 <w:color w:val="000000"/>
                 <w:lang w:val="ca-ES" w:eastAsia="ko-KR"/>
               </w:rPr>
-              <w:lastRenderedPageBreak/>
               <w:t>jurisdiction</w:t>
             </w:r>
             <w:proofErr w:type="spellEnd"/>
@@ -17017,7 +17188,23 @@
                 <w:color w:val="000000"/>
                 <w:lang w:val="ca-ES" w:eastAsia="ko-KR"/>
               </w:rPr>
-              <w:t xml:space="preserve"> de localització</w:t>
+              <w:t xml:space="preserve"> de</w:t>
+            </w:r>
+            <w:r>
+              <w:rPr>
+                <w:rFonts w:ascii="Calibri" w:eastAsia="Times New Roman" w:hAnsi="Calibri" w:cs="Times New Roman"/>
+                <w:color w:val="000000"/>
+                <w:lang w:val="ca-ES" w:eastAsia="ko-KR"/>
+              </w:rPr>
+              <w:t xml:space="preserve"> la</w:t>
+            </w:r>
+            <w:r>
+              <w:rPr>
+                <w:rFonts w:ascii="Calibri" w:eastAsia="Times New Roman" w:hAnsi="Calibri" w:cs="Times New Roman"/>
+                <w:color w:val="000000"/>
+                <w:lang w:val="ca-ES" w:eastAsia="ko-KR"/>
+              </w:rPr>
+              <w:t xml:space="preserve"> localització</w:t>
             </w:r>
             <w:r>
               <w:rPr>
@@ -17051,7 +17238,7 @@
                 <w:color w:val="000000"/>
                 <w:lang w:val="ca-ES" w:eastAsia="ko-KR"/>
               </w:rPr>
-              <w:t xml:space="preserve"> que permeten pintar el nom complert, curt i el tipus de localització.</w:t>
+              <w:t xml:space="preserve"> que permeten pintar el nom complet, curt i el tipus de localització.</w:t>
             </w:r>
           </w:p>
         </w:tc>
@@ -17148,15 +17335,39 @@
           <w:szCs w:val="24"/>
           <w:lang w:val="ca-ES"/>
         </w:rPr>
-        <w:t xml:space="preserve"> l'accés a les dades més comuns per tal d</w:t>
-      </w:r>
-      <w:r>
-        <w:rPr>
-          <w:sz w:val="24"/>
-          <w:szCs w:val="24"/>
-          <w:lang w:val="ca-ES"/>
-        </w:rPr>
-        <w:t>e incrementar l'eficiència a l'</w:t>
+        <w:t xml:space="preserve"> l'accés a les dades més comun</w:t>
+      </w:r>
+      <w:r>
+        <w:rPr>
+          <w:sz w:val="24"/>
+          <w:szCs w:val="24"/>
+          <w:lang w:val="ca-ES"/>
+        </w:rPr>
+        <w:t>e</w:t>
+      </w:r>
+      <w:r>
+        <w:rPr>
+          <w:sz w:val="24"/>
+          <w:szCs w:val="24"/>
+          <w:lang w:val="ca-ES"/>
+        </w:rPr>
+        <w:t>s per tal d</w:t>
+      </w:r>
+      <w:r>
+        <w:rPr>
+          <w:sz w:val="24"/>
+          <w:szCs w:val="24"/>
+          <w:lang w:val="ca-ES"/>
+        </w:rPr>
+        <w:t>'</w:t>
+      </w:r>
+      <w:r>
+        <w:rPr>
+          <w:sz w:val="24"/>
+          <w:szCs w:val="24"/>
+          <w:lang w:val="ca-ES"/>
+        </w:rPr>
+        <w:t>incrementar l'eficiència a l'</w:t>
       </w:r>
       <w:r>
         <w:rPr>
@@ -17255,7 +17466,33 @@
           <w:szCs w:val="24"/>
           <w:lang w:val="ca-ES"/>
         </w:rPr>
-        <w:t>n localitzades amb el idioma del local utilitzat.</w:t>
+        <w:t xml:space="preserve">n localitzades amb </w:t>
+      </w:r>
+      <w:proofErr w:type="spellStart"/>
+      <w:r>
+        <w:rPr>
+          <w:sz w:val="24"/>
+          <w:szCs w:val="24"/>
+          <w:lang w:val="ca-ES"/>
+        </w:rPr>
+        <w:t>l'</w:t>
+      </w:r>
+      <w:r>
+        <w:rPr>
+          <w:sz w:val="24"/>
+          <w:szCs w:val="24"/>
+          <w:lang w:val="ca-ES"/>
+        </w:rPr>
+        <w:t>idioma</w:t>
+      </w:r>
+      <w:proofErr w:type="spellEnd"/>
+      <w:r>
+        <w:rPr>
+          <w:sz w:val="24"/>
+          <w:szCs w:val="24"/>
+          <w:lang w:val="ca-ES"/>
+        </w:rPr>
+        <w:t xml:space="preserve"> del local utilitzat.</w:t>
       </w:r>
     </w:p>
     <w:p>
@@ -18478,7 +18715,23 @@
                 <w:color w:val="000000"/>
                 <w:lang w:val="ca-ES" w:eastAsia="ko-KR"/>
               </w:rPr>
-              <w:t>ics en les que aqueta persona té</w:t>
+              <w:t>ics en les que aque</w:t>
+            </w:r>
+            <w:r>
+              <w:rPr>
+                <w:rFonts w:ascii="Calibri" w:eastAsia="Times New Roman" w:hAnsi="Calibri" w:cs="Times New Roman"/>
+                <w:color w:val="000000"/>
+                <w:lang w:val="ca-ES" w:eastAsia="ko-KR"/>
+              </w:rPr>
+              <w:t>s</w:t>
+            </w:r>
+            <w:r>
+              <w:rPr>
+                <w:rFonts w:ascii="Calibri" w:eastAsia="Times New Roman" w:hAnsi="Calibri" w:cs="Times New Roman"/>
+                <w:color w:val="000000"/>
+                <w:lang w:val="ca-ES" w:eastAsia="ko-KR"/>
+              </w:rPr>
+              <w:t>ta persona té</w:t>
             </w:r>
             <w:r>
               <w:rPr>
@@ -18716,7 +18969,23 @@
                 <w:color w:val="000000"/>
                 <w:lang w:val="ca-ES" w:eastAsia="ko-KR"/>
               </w:rPr>
-              <w:t>període de temps en que la persona va viure.</w:t>
+              <w:t>període de temps en qu</w:t>
+            </w:r>
+            <w:r>
+              <w:rPr>
+                <w:rFonts w:ascii="Calibri" w:eastAsia="Times New Roman" w:hAnsi="Calibri" w:cs="Times New Roman"/>
+                <w:color w:val="000000"/>
+                <w:lang w:val="ca-ES" w:eastAsia="ko-KR"/>
+              </w:rPr>
+              <w:t>è</w:t>
+            </w:r>
+            <w:r>
+              <w:rPr>
+                <w:rFonts w:ascii="Calibri" w:eastAsia="Times New Roman" w:hAnsi="Calibri" w:cs="Times New Roman"/>
+                <w:color w:val="000000"/>
+                <w:lang w:val="ca-ES" w:eastAsia="ko-KR"/>
+              </w:rPr>
+              <w:t xml:space="preserve"> la persona va viure.</w:t>
             </w:r>
           </w:p>
         </w:tc>
@@ -18823,7 +19092,16 @@
                 <w:color w:val="000000"/>
                 <w:lang w:val="ca-ES" w:eastAsia="ko-KR"/>
               </w:rPr>
-              <w:t>El text mostrable per la data de casament de la persona.</w:t>
+              <w:t xml:space="preserve">El text mostrable per la data de casament de la </w:t>
+            </w:r>
+            <w:r>
+              <w:rPr>
+                <w:rFonts w:ascii="Calibri" w:eastAsia="Times New Roman" w:hAnsi="Calibri" w:cs="Times New Roman"/>
+                <w:color w:val="000000"/>
+                <w:lang w:val="ca-ES" w:eastAsia="ko-KR"/>
+              </w:rPr>
+              <w:lastRenderedPageBreak/>
+              <w:t>persona.</w:t>
             </w:r>
           </w:p>
         </w:tc>
@@ -18862,6 +19140,7 @@
                 <w:color w:val="000000"/>
                 <w:lang w:val="ca-ES" w:eastAsia="ko-KR"/>
               </w:rPr>
+              <w:lastRenderedPageBreak/>
               <w:t>marriagePlace</w:t>
             </w:r>
             <w:proofErr w:type="spellEnd"/>
@@ -19163,7 +19442,23 @@
           <w:szCs w:val="24"/>
           <w:lang w:val="ca-ES"/>
         </w:rPr>
-        <w:t xml:space="preserve"> relacions entre pares i fills. El recurs Relacions conté la informació canònica respecte </w:t>
+        <w:t xml:space="preserve"> relacions entre pares i fills. El recurs Relacions conté la informació canònica respecte</w:t>
+      </w:r>
+      <w:r>
+        <w:rPr>
+          <w:sz w:val="24"/>
+          <w:szCs w:val="24"/>
+          <w:lang w:val="ca-ES"/>
+        </w:rPr>
+        <w:t xml:space="preserve"> a</w:t>
+      </w:r>
+      <w:r>
+        <w:rPr>
+          <w:sz w:val="24"/>
+          <w:szCs w:val="24"/>
+          <w:lang w:val="ca-ES"/>
+        </w:rPr>
+        <w:t xml:space="preserve"> </w:t>
       </w:r>
       <w:r>
         <w:rPr>
@@ -20174,6 +20469,7 @@
           <w:u w:val="single"/>
           <w:lang w:val="ca-ES"/>
         </w:rPr>
+        <w:lastRenderedPageBreak/>
         <w:t>- Recurs 'Relació' (</w:t>
       </w:r>
       <w:proofErr w:type="spellStart"/>
@@ -20213,7 +20509,6 @@
           <w:szCs w:val="24"/>
           <w:lang w:val="ca-ES"/>
         </w:rPr>
-        <w:lastRenderedPageBreak/>
         <w:t xml:space="preserve">Aquest recurs s'utilitza en l'actualitat per representar només les relacions de parella. En el passat també era utilitzat per representar relacions entre pare i fills, com es veurà en un dels paràmetres, però aquest ha caigut en el desús. </w:t>
       </w:r>
     </w:p>
@@ -21984,6 +22279,7 @@
                 <w:color w:val="000000"/>
                 <w:lang w:val="ca-ES" w:eastAsia="ko-KR"/>
               </w:rPr>
+              <w:lastRenderedPageBreak/>
               <w:t>motherFacts</w:t>
             </w:r>
             <w:proofErr w:type="spellEnd"/>
@@ -22116,7 +22412,6 @@
           <w:szCs w:val="24"/>
           <w:lang w:val="ca-ES"/>
         </w:rPr>
-        <w:lastRenderedPageBreak/>
         <w:br/>
       </w:r>
       <w:r>
@@ -22883,6 +23178,7 @@
           <w:szCs w:val="24"/>
           <w:lang w:val="ca-ES"/>
         </w:rPr>
+        <w:lastRenderedPageBreak/>
         <w:t>El recurs 'Discussió' conté les dades pròpies mostrades a la taula ___ i hereta les dades dels recursos 'Enllaços Hypermedia' i 'Dades Extensibles' que poden ser trobats a la secció 'Altres recursos interessants'.</w:t>
       </w:r>
     </w:p>
@@ -22938,7 +23234,6 @@
                 <w:color w:val="000000"/>
                 <w:lang w:val="ca-ES" w:eastAsia="ko-KR"/>
               </w:rPr>
-              <w:lastRenderedPageBreak/>
               <w:t>Paràmetre</w:t>
             </w:r>
           </w:p>
@@ -24462,6 +24757,7 @@
           <w:szCs w:val="24"/>
           <w:lang w:val="ca-ES"/>
         </w:rPr>
+        <w:lastRenderedPageBreak/>
         <w:t xml:space="preserve">Desgraciadament, la documentació referent a aquest apartat per part de FamilySearch és molt pobre i el contingut de cada un dels recursos s'ha creat per inferència mitjançant el collage de petites peces d'informació i les similituds que presentaven amb altres recursos similars de </w:t>
       </w:r>
       <w:r>
@@ -25673,6 +25969,7 @@
           <w:szCs w:val="24"/>
           <w:lang w:val="ca-ES"/>
         </w:rPr>
+        <w:lastRenderedPageBreak/>
         <w:t>També inclou instàncies de comentaris que puguin estar associats a les memòries.</w:t>
       </w:r>
     </w:p>
@@ -25941,16 +26238,7 @@
                 <w:color w:val="000000"/>
                 <w:lang w:val="ca-ES" w:eastAsia="ko-KR"/>
               </w:rPr>
-              <w:t xml:space="preserve">Informació de la memòria. Tipus de document, </w:t>
-            </w:r>
-            <w:r>
-              <w:rPr>
-                <w:rFonts w:ascii="Calibri" w:eastAsia="Times New Roman" w:hAnsi="Calibri" w:cs="Times New Roman"/>
-                <w:color w:val="000000"/>
-                <w:lang w:val="ca-ES" w:eastAsia="ko-KR"/>
-              </w:rPr>
-              <w:lastRenderedPageBreak/>
-              <w:t xml:space="preserve">dimensions, contribuïdor, descripció, etcètera. </w:t>
+              <w:t xml:space="preserve">Informació de la memòria. Tipus de document, dimensions, contribuïdor, descripció, etcètera. </w:t>
             </w:r>
           </w:p>
         </w:tc>
@@ -25989,7 +26277,6 @@
                 <w:color w:val="000000"/>
                 <w:lang w:val="ca-ES" w:eastAsia="ko-KR"/>
               </w:rPr>
-              <w:lastRenderedPageBreak/>
               <w:t>comments</w:t>
             </w:r>
             <w:proofErr w:type="spellEnd"/>
@@ -26702,6 +26989,7 @@
                 <w:color w:val="000000"/>
                 <w:lang w:val="ca-ES" w:eastAsia="ko-KR"/>
               </w:rPr>
+              <w:lastRenderedPageBreak/>
               <w:t>title</w:t>
             </w:r>
             <w:proofErr w:type="spellEnd"/>
@@ -28343,7 +28631,16 @@
                 <w:color w:val="000000"/>
                 <w:lang w:val="ca-ES" w:eastAsia="ko-KR"/>
               </w:rPr>
-              <w:t xml:space="preserve">El missatge que descriu el canvi realitzat i introduït pel contribuïdor. </w:t>
+              <w:t xml:space="preserve">El missatge que descriu el canvi realitzat i introduït pel </w:t>
+            </w:r>
+            <w:r>
+              <w:rPr>
+                <w:rFonts w:ascii="Calibri" w:eastAsia="Times New Roman" w:hAnsi="Calibri" w:cs="Times New Roman"/>
+                <w:color w:val="000000"/>
+                <w:lang w:val="ca-ES" w:eastAsia="ko-KR"/>
+              </w:rPr>
+              <w:lastRenderedPageBreak/>
+              <w:t xml:space="preserve">contribuïdor. </w:t>
             </w:r>
           </w:p>
         </w:tc>
@@ -28382,6 +28679,7 @@
                 <w:color w:val="000000"/>
                 <w:lang w:val="ca-ES" w:eastAsia="ko-KR"/>
               </w:rPr>
+              <w:lastRenderedPageBreak/>
               <w:t>creator</w:t>
             </w:r>
             <w:proofErr w:type="spellEnd"/>
@@ -30808,7 +31106,16 @@
                 <w:color w:val="000000"/>
                 <w:lang w:val="ca-ES" w:eastAsia="ko-KR"/>
               </w:rPr>
-              <w:t>Descripcions de la font de dades de forma redactada.</w:t>
+              <w:t xml:space="preserve">Descripcions de la font de dades de forma </w:t>
+            </w:r>
+            <w:r>
+              <w:rPr>
+                <w:rFonts w:ascii="Calibri" w:eastAsia="Times New Roman" w:hAnsi="Calibri" w:cs="Times New Roman"/>
+                <w:color w:val="000000"/>
+                <w:lang w:val="ca-ES" w:eastAsia="ko-KR"/>
+              </w:rPr>
+              <w:lastRenderedPageBreak/>
+              <w:t>redactada.</w:t>
             </w:r>
           </w:p>
         </w:tc>
@@ -30847,6 +31154,7 @@
                 <w:color w:val="000000"/>
                 <w:lang w:val="ca-ES" w:eastAsia="ko-KR"/>
               </w:rPr>
+              <w:lastRenderedPageBreak/>
               <w:t>identifiers</w:t>
             </w:r>
             <w:proofErr w:type="spellEnd"/>
@@ -31448,7 +31756,6 @@
                 <w:color w:val="000000"/>
                 <w:lang w:val="ca-ES" w:eastAsia="ko-KR"/>
               </w:rPr>
-              <w:lastRenderedPageBreak/>
               <w:t>fields</w:t>
             </w:r>
             <w:proofErr w:type="spellEnd"/>
@@ -32574,6 +32881,7 @@
           <w:szCs w:val="24"/>
           <w:lang w:val="ca-ES"/>
         </w:rPr>
+        <w:lastRenderedPageBreak/>
         <w:t>Aquest recurs ens permet obtenir informació de les fonts de dades i per extensió de les col·leccions d'aquelles peces d'informació sobre les que desitgem certificar-ne l'origen.</w:t>
       </w:r>
     </w:p>
@@ -32645,7 +32953,6 @@
                 <w:color w:val="000000"/>
                 <w:lang w:val="ca-ES" w:eastAsia="ko-KR"/>
               </w:rPr>
-              <w:lastRenderedPageBreak/>
               <w:t>Paràmetre</w:t>
             </w:r>
           </w:p>
@@ -33482,6 +33789,7 @@
           <w:szCs w:val="24"/>
           <w:lang w:val="ca-ES"/>
         </w:rPr>
+        <w:lastRenderedPageBreak/>
         <w:t xml:space="preserve">El recurs 'Subjecte' fa referència al concepte abstracte de 'subjecte genealògic', entenent-lo com una entitat única que bé pot fer referència a una persona o a un lloc concret sobre el globus terraqui. </w:t>
       </w:r>
     </w:p>
@@ -33554,7 +33862,6 @@
                 <w:color w:val="000000"/>
                 <w:lang w:val="ca-ES" w:eastAsia="ko-KR"/>
               </w:rPr>
-              <w:lastRenderedPageBreak/>
               <w:t>Paràmetre</w:t>
             </w:r>
           </w:p>
@@ -35492,6 +35799,7 @@
           <w:u w:val="single"/>
           <w:lang w:val="ca-ES"/>
         </w:rPr>
+        <w:lastRenderedPageBreak/>
         <w:t xml:space="preserve">- Recurs 'Enllaços Hypermedia' (Hypermedia </w:t>
       </w:r>
       <w:proofErr w:type="spellStart"/>
@@ -35647,7 +35955,6 @@
                 <w:color w:val="000000"/>
                 <w:lang w:val="ca-ES" w:eastAsia="ko-KR"/>
               </w:rPr>
-              <w:lastRenderedPageBreak/>
               <w:t>Paràmetre</w:t>
             </w:r>
           </w:p>
@@ -37478,6 +37785,7 @@
           <w:u w:val="single"/>
           <w:lang w:val="ca-ES"/>
         </w:rPr>
+        <w:lastRenderedPageBreak/>
         <w:br/>
         <w:t>- Recurs 'Dades Extensibles' (Extensible Data)</w:t>
       </w:r>
@@ -37679,7 +37987,6 @@
                 <w:color w:val="000000"/>
                 <w:lang w:val="ca-ES" w:eastAsia="ko-KR"/>
               </w:rPr>
-              <w:lastRenderedPageBreak/>
               <w:t>id</w:t>
             </w:r>
             <w:proofErr w:type="spellEnd"/>
@@ -38956,6 +39263,7 @@
           <w:szCs w:val="24"/>
           <w:lang w:val="ca-ES"/>
         </w:rPr>
+        <w:lastRenderedPageBreak/>
         <w:t xml:space="preserve">Aquesta informació pot resultar d'interès pels frontals de les aplicacions en cas de desitjar realitzar alguna mena de personalització del contingut o inclòs realitzar temes d'analítica web. </w:t>
       </w:r>
     </w:p>
@@ -39036,7 +39344,6 @@
                 <w:color w:val="000000"/>
                 <w:lang w:val="ca-ES" w:eastAsia="ko-KR"/>
               </w:rPr>
-              <w:lastRenderedPageBreak/>
               <w:t>Paràmetre</w:t>
             </w:r>
           </w:p>
@@ -41379,6 +41686,7 @@
                 <w:color w:val="000000"/>
                 <w:lang w:val="ca-ES" w:eastAsia="ko-KR"/>
               </w:rPr>
+              <w:lastRenderedPageBreak/>
               <w:t>operation</w:t>
             </w:r>
             <w:proofErr w:type="spellEnd"/>
@@ -42113,7 +42421,6 @@
                 <w:color w:val="000000"/>
                 <w:lang w:val="ca-ES" w:eastAsia="ko-KR"/>
               </w:rPr>
-              <w:lastRenderedPageBreak/>
               <w:t>resulting</w:t>
             </w:r>
             <w:proofErr w:type="spellEnd"/>
@@ -43340,6 +43647,7 @@
                 <w:color w:val="000000"/>
                 <w:lang w:val="es-ES" w:eastAsia="ko-KR"/>
               </w:rPr>
+              <w:lastRenderedPageBreak/>
               <w:t>Annulment</w:t>
             </w:r>
             <w:proofErr w:type="spellEnd"/>
@@ -44496,7 +44804,6 @@
                 <w:color w:val="000000"/>
                 <w:lang w:val="es-ES" w:eastAsia="ko-KR"/>
               </w:rPr>
-              <w:lastRenderedPageBreak/>
               <w:t>TribeName</w:t>
             </w:r>
             <w:proofErr w:type="spellEnd"/>
@@ -52345,7 +52652,7 @@
 </file>
 
 <file path=customXml/itemProps1.xml><?xml version="1.0" encoding="utf-8"?>
-<ds:datastoreItem xmlns:ds="http://schemas.openxmlformats.org/officeDocument/2006/customXml" ds:itemID="{703A6561-D47F-4C11-BE19-8ED44D6817DC}">
+<ds:datastoreItem xmlns:ds="http://schemas.openxmlformats.org/officeDocument/2006/customXml" ds:itemID="{5B3C54F8-0492-46C0-95BC-296789FB8E11}">
   <ds:schemaRefs>
     <ds:schemaRef ds:uri="http://schemas.openxmlformats.org/officeDocument/2006/bibliography"/>
   </ds:schemaRefs>

--- a/_memoria/05_API Deep dive/Les dades de FamilySearch i com s'accedeixen.docx
+++ b/_memoria/05_API Deep dive/Les dades de FamilySearch i com s'accedeixen.docx
@@ -1472,7 +1472,7 @@
           <w:szCs w:val="24"/>
           <w:lang w:val="ca-ES"/>
         </w:rPr>
-        <w:t xml:space="preserve">El bloc de </w:t>
+        <w:t xml:space="preserve">El bloc </w:t>
       </w:r>
       <w:r>
         <w:rPr>
@@ -1481,7 +1481,7 @@
           <w:szCs w:val="24"/>
           <w:lang w:val="ca-ES"/>
         </w:rPr>
-        <w:t>p</w:t>
+        <w:t>P</w:t>
       </w:r>
       <w:r>
         <w:rPr>
@@ -1635,7 +1635,25 @@
           <w:szCs w:val="24"/>
           <w:lang w:val="ca-ES"/>
         </w:rPr>
-        <w:t xml:space="preserve">El bloc de col·leccions: </w:t>
+        <w:t>El bloc Fonts</w:t>
+      </w:r>
+      <w:r>
+        <w:rPr>
+          <w:b/>
+          <w:sz w:val="24"/>
+          <w:szCs w:val="24"/>
+          <w:lang w:val="ca-ES"/>
+        </w:rPr>
+        <w:t xml:space="preserve"> de Dades</w:t>
+      </w:r>
+      <w:r>
+        <w:rPr>
+          <w:b/>
+          <w:sz w:val="24"/>
+          <w:szCs w:val="24"/>
+          <w:lang w:val="ca-ES"/>
+        </w:rPr>
+        <w:t xml:space="preserve">: </w:t>
       </w:r>
       <w:r>
         <w:rPr>
@@ -1707,7 +1725,25 @@
           <w:szCs w:val="24"/>
           <w:lang w:val="ca-ES"/>
         </w:rPr>
-        <w:t xml:space="preserve">El bloc de discussions: </w:t>
+        <w:t xml:space="preserve">El bloc </w:t>
+      </w:r>
+      <w:r>
+        <w:rPr>
+          <w:b/>
+          <w:sz w:val="24"/>
+          <w:szCs w:val="24"/>
+          <w:lang w:val="ca-ES"/>
+        </w:rPr>
+        <w:t>D</w:t>
+      </w:r>
+      <w:r>
+        <w:rPr>
+          <w:b/>
+          <w:sz w:val="24"/>
+          <w:szCs w:val="24"/>
+          <w:lang w:val="ca-ES"/>
+        </w:rPr>
+        <w:t xml:space="preserve">iscussions: </w:t>
       </w:r>
       <w:r>
         <w:rPr>
@@ -1812,7 +1848,25 @@
           <w:lang w:val="ca-ES"/>
         </w:rPr>
         <w:lastRenderedPageBreak/>
-        <w:t xml:space="preserve">El bloc de memòries: </w:t>
+        <w:t xml:space="preserve">El bloc </w:t>
+      </w:r>
+      <w:r>
+        <w:rPr>
+          <w:b/>
+          <w:sz w:val="24"/>
+          <w:szCs w:val="24"/>
+          <w:lang w:val="ca-ES"/>
+        </w:rPr>
+        <w:t>M</w:t>
+      </w:r>
+      <w:r>
+        <w:rPr>
+          <w:b/>
+          <w:sz w:val="24"/>
+          <w:szCs w:val="24"/>
+          <w:lang w:val="ca-ES"/>
+        </w:rPr>
+        <w:t xml:space="preserve">emòries: </w:t>
       </w:r>
       <w:r>
         <w:rPr>
@@ -3728,23 +3782,15 @@
           <w:szCs w:val="24"/>
           <w:lang w:val="ca-ES"/>
         </w:rPr>
-        <w:t xml:space="preserve">. Cal recordar que aquest recurs també hereta els paràmetres dels recursos Subjecte, Conclusió, Enllaços Hypermedia i Dades Extensibles que poden ser trobats a la secció </w:t>
-      </w:r>
-      <w:r>
-        <w:rPr>
-          <w:sz w:val="24"/>
-          <w:szCs w:val="24"/>
-          <w:lang w:val="ca-ES"/>
-        </w:rPr>
-        <w:t>`</w:t>
-      </w:r>
-      <w:r>
-        <w:rPr>
-          <w:sz w:val="24"/>
-          <w:szCs w:val="24"/>
-          <w:lang w:val="ca-ES"/>
-        </w:rPr>
-        <w:t>Altres recursos interessants'.</w:t>
+        <w:t xml:space="preserve">. Cal recordar que aquest recurs també hereta els paràmetres dels recursos Subjecte, Conclusió, Enllaços Hypermedia i Dades Extensibles que poden ser trobats </w:t>
+      </w:r>
+      <w:r>
+        <w:rPr>
+          <w:sz w:val="24"/>
+          <w:szCs w:val="24"/>
+          <w:lang w:val="ca-ES"/>
+        </w:rPr>
+        <w:t>al apartat `Altres recursos interessants'.</w:t>
       </w:r>
     </w:p>
     <w:tbl>
@@ -5156,7 +5202,15 @@
           <w:szCs w:val="24"/>
           <w:lang w:val="ca-ES"/>
         </w:rPr>
-        <w:t>, Conclusió, Enllaços Hypermedia i Dades Extensibles que poden ser trobats a la secció `Altres recursos interessants'.</w:t>
+        <w:t xml:space="preserve">, Conclusió, Enllaços Hypermedia i Dades Extensibles que poden ser trobats </w:t>
+      </w:r>
+      <w:r>
+        <w:rPr>
+          <w:sz w:val="24"/>
+          <w:szCs w:val="24"/>
+          <w:lang w:val="ca-ES"/>
+        </w:rPr>
+        <w:t>al apartat `Altres recursos interessants'.</w:t>
       </w:r>
     </w:p>
     <w:tbl>
@@ -6128,7 +6182,15 @@
           <w:szCs w:val="24"/>
           <w:lang w:val="ca-ES"/>
         </w:rPr>
-        <w:t>] i hereta també els paràmetres dels recursos Conclusió, Enllaços Hypermedia i Dades Extensibles que poden ser trobats a la secció `Altres recursos interessants'.</w:t>
+        <w:t xml:space="preserve">] i hereta també els paràmetres dels recursos Conclusió, Enllaços Hypermedia i Dades Extensibles que poden ser trobats </w:t>
+      </w:r>
+      <w:r>
+        <w:rPr>
+          <w:sz w:val="24"/>
+          <w:szCs w:val="24"/>
+          <w:lang w:val="ca-ES"/>
+        </w:rPr>
+        <w:t>al apartat `Altres recursos interessants'.</w:t>
       </w:r>
     </w:p>
     <w:p>
@@ -8732,7 +8794,7 @@
       </w:tr>
       <w:tr>
         <w:trPr>
-          <w:trHeight w:val="300"/>
+          <w:trHeight w:val="648"/>
         </w:trPr>
         <w:tc>
           <w:tcPr>
@@ -9372,7 +9434,15 @@
           <w:szCs w:val="24"/>
           <w:lang w:val="ca-ES"/>
         </w:rPr>
-        <w:t>Conclusió, Enllaços Hypermedia i Dades Extensibles que poden ser trobats a la secció `Altres recursos interessants'.</w:t>
+        <w:t xml:space="preserve">Conclusió, Enllaços Hypermedia i Dades Extensibles que poden ser trobats </w:t>
+      </w:r>
+      <w:r>
+        <w:rPr>
+          <w:sz w:val="24"/>
+          <w:szCs w:val="24"/>
+          <w:lang w:val="ca-ES"/>
+        </w:rPr>
+        <w:t>al apartat `Altres recursos interessants'.</w:t>
       </w:r>
     </w:p>
     <w:tbl>
@@ -14032,15 +14102,7 @@
           <w:szCs w:val="24"/>
           <w:lang w:val="ca-ES"/>
         </w:rPr>
-        <w:t>a la secció `</w:t>
-      </w:r>
-      <w:r>
-        <w:rPr>
-          <w:sz w:val="24"/>
-          <w:szCs w:val="24"/>
-          <w:lang w:val="ca-ES"/>
-        </w:rPr>
-        <w:t>Altres recursos interessants'.</w:t>
+        <w:t>al apartat `Altres recursos interessants'.</w:t>
       </w:r>
     </w:p>
     <w:tbl>
@@ -14915,15 +14977,7 @@
           <w:szCs w:val="24"/>
           <w:lang w:val="ca-ES"/>
         </w:rPr>
-        <w:t>a la secció `</w:t>
-      </w:r>
-      <w:r>
-        <w:rPr>
-          <w:sz w:val="24"/>
-          <w:szCs w:val="24"/>
-          <w:lang w:val="ca-ES"/>
-        </w:rPr>
-        <w:t>Altres recursos interessants'.</w:t>
+        <w:t>al apartat `Altres recursos interessants'.</w:t>
       </w:r>
     </w:p>
     <w:tbl>
@@ -15814,7 +15868,15 @@
           <w:szCs w:val="24"/>
           <w:lang w:val="ca-ES"/>
         </w:rPr>
-        <w:t>Subjecte, Conclusió, Enllaços Hypermedia i Dades Extensibles que poden ser trobats a la secció `Altres recursos interessants'.</w:t>
+        <w:t xml:space="preserve">Subjecte, Conclusió, Enllaços Hypermedia i Dades Extensibles que poden ser trobats </w:t>
+      </w:r>
+      <w:r>
+        <w:rPr>
+          <w:sz w:val="24"/>
+          <w:szCs w:val="24"/>
+          <w:lang w:val="ca-ES"/>
+        </w:rPr>
+        <w:t>al apartat `Altres recursos interessants'.</w:t>
       </w:r>
     </w:p>
     <w:tbl>
@@ -17551,46 +17613,6 @@
           <w:szCs w:val="24"/>
           <w:lang w:val="ca-ES"/>
         </w:rPr>
-        <w:t xml:space="preserve"> el recurs també hereta les dades del recurs </w:t>
-      </w:r>
-      <w:r>
-        <w:rPr>
-          <w:sz w:val="24"/>
-          <w:szCs w:val="24"/>
-          <w:lang w:val="ca-ES"/>
-        </w:rPr>
-        <w:t>Dades Extensibles que pot</w:t>
-      </w:r>
-      <w:r>
-        <w:rPr>
-          <w:sz w:val="24"/>
-          <w:szCs w:val="24"/>
-          <w:lang w:val="ca-ES"/>
-        </w:rPr>
-        <w:t xml:space="preserve"> ser</w:t>
-      </w:r>
-      <w:r>
-        <w:rPr>
-          <w:sz w:val="24"/>
-          <w:szCs w:val="24"/>
-          <w:lang w:val="ca-ES"/>
-        </w:rPr>
-        <w:t xml:space="preserve"> troba</w:t>
-      </w:r>
-      <w:r>
-        <w:rPr>
-          <w:sz w:val="24"/>
-          <w:szCs w:val="24"/>
-          <w:lang w:val="ca-ES"/>
-        </w:rPr>
-        <w:t>t</w:t>
-      </w:r>
-      <w:r>
-        <w:rPr>
-          <w:sz w:val="24"/>
-          <w:szCs w:val="24"/>
-          <w:lang w:val="ca-ES"/>
-        </w:rPr>
         <w:t xml:space="preserve"> </w:t>
       </w:r>
       <w:r>
@@ -17599,15 +17621,15 @@
           <w:szCs w:val="24"/>
           <w:lang w:val="ca-ES"/>
         </w:rPr>
-        <w:t>a la secció `</w:t>
-      </w:r>
-      <w:r>
-        <w:rPr>
-          <w:sz w:val="24"/>
-          <w:szCs w:val="24"/>
-          <w:lang w:val="ca-ES"/>
-        </w:rPr>
-        <w:t>Altres recursos interessants'.</w:t>
+        <w:t xml:space="preserve">també hereta els paràmetres dels recursos Subjecte, Conclusió, Enllaços Hypermedia i Dades Extensibles que poden ser trobats </w:t>
+      </w:r>
+      <w:r>
+        <w:rPr>
+          <w:sz w:val="24"/>
+          <w:szCs w:val="24"/>
+          <w:lang w:val="ca-ES"/>
+        </w:rPr>
+        <w:t>al apartat `Altres recursos interessants'.</w:t>
       </w:r>
     </w:p>
     <w:tbl>
@@ -19655,31 +19677,7 @@
           <w:szCs w:val="24"/>
           <w:lang w:val="ca-ES"/>
         </w:rPr>
-        <w:t>a</w:t>
-      </w:r>
-      <w:r>
-        <w:rPr>
-          <w:sz w:val="24"/>
-          <w:szCs w:val="24"/>
-          <w:lang w:val="ca-ES"/>
-        </w:rPr>
-        <w:t xml:space="preserve"> la se</w:t>
-      </w:r>
-      <w:r>
-        <w:rPr>
-          <w:sz w:val="24"/>
-          <w:szCs w:val="24"/>
-          <w:lang w:val="ca-ES"/>
-        </w:rPr>
-        <w:t>cció `</w:t>
-      </w:r>
-      <w:r>
-        <w:rPr>
-          <w:sz w:val="24"/>
-          <w:szCs w:val="24"/>
-          <w:lang w:val="ca-ES"/>
-        </w:rPr>
-        <w:t>Altres recursos interessants'.</w:t>
+        <w:t>al apartat `Altres recursos interessants'.</w:t>
       </w:r>
     </w:p>
     <w:tbl>
@@ -20321,7 +20319,7 @@
           <w:szCs w:val="28"/>
           <w:lang w:val="ca-ES"/>
         </w:rPr>
-        <w:t xml:space="preserve">ecursos al voltant de les </w:t>
+        <w:t xml:space="preserve">ecursos </w:t>
       </w:r>
       <w:r>
         <w:rPr>
@@ -20330,7 +20328,7 @@
           <w:szCs w:val="28"/>
           <w:lang w:val="ca-ES"/>
         </w:rPr>
-        <w:t>Relacions</w:t>
+        <w:t>principals del bloc Relacions Familiars</w:t>
       </w:r>
     </w:p>
     <w:p>
@@ -20347,7 +20345,41 @@
           <w:szCs w:val="24"/>
           <w:lang w:val="ca-ES"/>
         </w:rPr>
-        <w:t xml:space="preserve">FamilySearch utilitza dos recursos diferents per representar les dues relacions familiars principals típiques dels arbres genealògics. </w:t>
+        <w:t xml:space="preserve">Aquest bloc està format principalment per dos recursos que permeten la representació de relacions </w:t>
+      </w:r>
+      <w:proofErr w:type="spellStart"/>
+      <w:r>
+        <w:rPr>
+          <w:sz w:val="24"/>
+          <w:szCs w:val="24"/>
+          <w:lang w:val="ca-ES"/>
+        </w:rPr>
+        <w:t>parentals</w:t>
+      </w:r>
+      <w:proofErr w:type="spellEnd"/>
+      <w:r>
+        <w:rPr>
+          <w:sz w:val="24"/>
+          <w:szCs w:val="24"/>
+          <w:lang w:val="ca-ES"/>
+        </w:rPr>
+        <w:t xml:space="preserve"> i </w:t>
+      </w:r>
+      <w:r>
+        <w:rPr>
+          <w:sz w:val="24"/>
+          <w:szCs w:val="24"/>
+          <w:lang w:val="ca-ES"/>
+        </w:rPr>
+        <w:t xml:space="preserve">les </w:t>
+      </w:r>
+      <w:r>
+        <w:rPr>
+          <w:sz w:val="24"/>
+          <w:szCs w:val="24"/>
+          <w:lang w:val="ca-ES"/>
+        </w:rPr>
+        <w:t xml:space="preserve">relacions de parella. </w:t>
       </w:r>
     </w:p>
     <w:p>
@@ -20364,15 +20396,39 @@
           <w:szCs w:val="24"/>
           <w:lang w:val="ca-ES"/>
         </w:rPr>
-        <w:t xml:space="preserve">Utilitza el recurs 'Relació' per representar les relacions de parella, és a dir, entre dues persones, i el recurs 'Relació </w:t>
-      </w:r>
-      <w:r>
-        <w:rPr>
-          <w:sz w:val="24"/>
-          <w:szCs w:val="24"/>
-          <w:lang w:val="ca-ES"/>
-        </w:rPr>
-        <w:t>Pares i Fill'</w:t>
+        <w:t>S'utilitza</w:t>
+      </w:r>
+      <w:r>
+        <w:rPr>
+          <w:sz w:val="24"/>
+          <w:szCs w:val="24"/>
+          <w:lang w:val="ca-ES"/>
+        </w:rPr>
+        <w:t xml:space="preserve"> el recurs Relació per representar le</w:t>
+      </w:r>
+      <w:r>
+        <w:rPr>
+          <w:sz w:val="24"/>
+          <w:szCs w:val="24"/>
+          <w:lang w:val="ca-ES"/>
+        </w:rPr>
+        <w:t xml:space="preserve">s relacions de parella </w:t>
+      </w:r>
+      <w:r>
+        <w:rPr>
+          <w:sz w:val="24"/>
+          <w:szCs w:val="24"/>
+          <w:lang w:val="ca-ES"/>
+        </w:rPr>
+        <w:t xml:space="preserve">i el recurs Relació </w:t>
+      </w:r>
+      <w:r>
+        <w:rPr>
+          <w:sz w:val="24"/>
+          <w:szCs w:val="24"/>
+          <w:lang w:val="ca-ES"/>
+        </w:rPr>
+        <w:t>Pares i Fill</w:t>
       </w:r>
       <w:r>
         <w:rPr>
@@ -20388,7 +20444,65 @@
           <w:szCs w:val="24"/>
           <w:lang w:val="ca-ES"/>
         </w:rPr>
-        <w:t>la relació entre dos pares i un fill on un dels pares pot no ser especificat.</w:t>
+        <w:t>la relació entre dos pares i un fill</w:t>
+      </w:r>
+      <w:r>
+        <w:rPr>
+          <w:sz w:val="24"/>
+          <w:szCs w:val="24"/>
+          <w:lang w:val="ca-ES"/>
+        </w:rPr>
+        <w:t>,</w:t>
+      </w:r>
+      <w:r>
+        <w:rPr>
+          <w:sz w:val="24"/>
+          <w:szCs w:val="24"/>
+          <w:lang w:val="ca-ES"/>
+        </w:rPr>
+        <w:t xml:space="preserve"> on un dels pares pot no ser especificat.</w:t>
+      </w:r>
+      <w:r>
+        <w:rPr>
+          <w:sz w:val="24"/>
+          <w:szCs w:val="24"/>
+          <w:lang w:val="ca-ES"/>
+        </w:rPr>
+        <w:t xml:space="preserve"> Destaquem aquest fet, perquè antigament </w:t>
+      </w:r>
+      <w:proofErr w:type="spellStart"/>
+      <w:r>
+        <w:rPr>
+          <w:sz w:val="24"/>
+          <w:szCs w:val="24"/>
+          <w:lang w:val="ca-ES"/>
+        </w:rPr>
+        <w:t>FamilySearch</w:t>
+      </w:r>
+      <w:proofErr w:type="spellEnd"/>
+      <w:r>
+        <w:rPr>
+          <w:sz w:val="24"/>
+          <w:szCs w:val="24"/>
+          <w:lang w:val="ca-ES"/>
+        </w:rPr>
+        <w:t xml:space="preserve"> només suportava </w:t>
+      </w:r>
+      <w:r>
+        <w:rPr>
+          <w:sz w:val="24"/>
+          <w:szCs w:val="24"/>
+          <w:lang w:val="ca-ES"/>
+        </w:rPr>
+        <w:t xml:space="preserve">el conjunt de famílies nuclears. És a dir, aquelles formades per una parella completa i la seva descendència, si és que aquesta existia. </w:t>
+      </w:r>
+      <w:r>
+        <w:rPr>
+          <w:sz w:val="24"/>
+          <w:szCs w:val="24"/>
+          <w:lang w:val="ca-ES"/>
+        </w:rPr>
+        <w:t xml:space="preserve"> </w:t>
       </w:r>
     </w:p>
     <w:p>
@@ -20405,7 +20519,23 @@
           <w:szCs w:val="24"/>
           <w:lang w:val="ca-ES"/>
         </w:rPr>
-        <w:t>Les dues relacions poden contenir dins seu instàncies del recurs 'Esdeveniment' exposat en la secció anterior.</w:t>
+        <w:t xml:space="preserve">Així doncs, els recursos Relació i Relació Pares i Fill, proporcionen informació sobre les persones que en formen part i els esdeveniments associats a aquestes relacions. Per exemple, informació </w:t>
+      </w:r>
+      <w:r>
+        <w:rPr>
+          <w:sz w:val="24"/>
+          <w:szCs w:val="24"/>
+          <w:lang w:val="ca-ES"/>
+        </w:rPr>
+        <w:t>sobre el</w:t>
+      </w:r>
+      <w:r>
+        <w:rPr>
+          <w:sz w:val="24"/>
+          <w:szCs w:val="24"/>
+          <w:lang w:val="ca-ES"/>
+        </w:rPr>
+        <w:t xml:space="preserve"> matrimoni.</w:t>
       </w:r>
     </w:p>
     <w:p>
@@ -20422,7 +20552,66 @@
           <w:szCs w:val="24"/>
           <w:lang w:val="ca-ES"/>
         </w:rPr>
-        <w:t xml:space="preserve">Aquests recursos són relacionables amb els recursos de les persones que formen la relació, notes i historial de canvis. </w:t>
+        <w:t xml:space="preserve">Els dos recursos, que representen les dues relacions familiars de màxima proximitat, </w:t>
+      </w:r>
+      <w:r>
+        <w:rPr>
+          <w:sz w:val="24"/>
+          <w:szCs w:val="24"/>
+          <w:lang w:val="ca-ES"/>
+        </w:rPr>
+        <w:t>poden relacionar-se</w:t>
+      </w:r>
+      <w:r>
+        <w:rPr>
+          <w:sz w:val="24"/>
+          <w:szCs w:val="24"/>
+          <w:lang w:val="ca-ES"/>
+        </w:rPr>
+        <w:t xml:space="preserve"> mitjançant enllaços hypermedia, amb els recursos Nota i Historial </w:t>
+      </w:r>
+      <w:r>
+        <w:rPr>
+          <w:sz w:val="24"/>
+          <w:szCs w:val="24"/>
+          <w:lang w:val="ca-ES"/>
+        </w:rPr>
+        <w:lastRenderedPageBreak/>
+        <w:t>de Canvis. Aquests recursos contenen informació extra afegida pels usuaris i un historial complet de com la relació s'ha vist modificada</w:t>
+      </w:r>
+      <w:r>
+        <w:rPr>
+          <w:sz w:val="24"/>
+          <w:szCs w:val="24"/>
+          <w:lang w:val="ca-ES"/>
+        </w:rPr>
+        <w:t xml:space="preserve"> al llarg del temps així com</w:t>
+      </w:r>
+      <w:r>
+        <w:rPr>
+          <w:sz w:val="24"/>
+          <w:szCs w:val="24"/>
+          <w:lang w:val="ca-ES"/>
+        </w:rPr>
+        <w:t xml:space="preserve"> el motiu d'aquests canvis. La figura [</w:t>
+      </w:r>
+      <w:proofErr w:type="spellStart"/>
+      <w:r>
+        <w:rPr>
+          <w:sz w:val="24"/>
+          <w:szCs w:val="24"/>
+          <w:lang w:val="ca-ES"/>
+        </w:rPr>
+        <w:t>ref</w:t>
+      </w:r>
+      <w:proofErr w:type="spellEnd"/>
+      <w:r>
+        <w:rPr>
+          <w:sz w:val="24"/>
+          <w:szCs w:val="24"/>
+          <w:lang w:val="ca-ES"/>
+        </w:rPr>
+        <w:t xml:space="preserve">] mostra l'esquema específic de l'estructura d'aquest bloc. </w:t>
       </w:r>
     </w:p>
     <w:p>
@@ -20439,7 +20628,64 @@
           <w:szCs w:val="24"/>
           <w:lang w:val="ca-ES"/>
         </w:rPr>
-        <w:t>La figura ____ mostra l'esquema d'aquesta part de l'arbre familiar.</w:t>
+        <w:t>P</w:t>
+      </w:r>
+      <w:r>
+        <w:rPr>
+          <w:sz w:val="24"/>
+          <w:szCs w:val="24"/>
+          <w:lang w:val="ca-ES"/>
+        </w:rPr>
+        <w:t>odreu observar</w:t>
+      </w:r>
+      <w:r>
+        <w:rPr>
+          <w:sz w:val="24"/>
+          <w:szCs w:val="24"/>
+          <w:lang w:val="ca-ES"/>
+        </w:rPr>
+        <w:t xml:space="preserve"> també, a</w:t>
+      </w:r>
+      <w:r>
+        <w:rPr>
+          <w:sz w:val="24"/>
+          <w:szCs w:val="24"/>
+          <w:lang w:val="ca-ES"/>
+        </w:rPr>
+        <w:t xml:space="preserve"> les taules que representen l'estructura dels recursos, </w:t>
+      </w:r>
+      <w:r>
+        <w:rPr>
+          <w:sz w:val="24"/>
+          <w:szCs w:val="24"/>
+          <w:lang w:val="ca-ES"/>
+        </w:rPr>
+        <w:t>que a vegades</w:t>
+      </w:r>
+      <w:r>
+        <w:rPr>
+          <w:sz w:val="24"/>
+          <w:szCs w:val="24"/>
+          <w:lang w:val="ca-ES"/>
+        </w:rPr>
+        <w:t xml:space="preserve">, per la columna que marca el format de dades d'un paràmetre, aquest es troba especificat entre els caràcters `[' i `]'. Aquesta terminologia s'utilitza per indicar que aquest paràmetre és en realitat un recurs o objecte de dades diferent inclòs dins del recurs estudiat. </w:t>
+      </w:r>
+    </w:p>
+    <w:p>
+      <w:pPr>
+        <w:rPr>
+          <w:sz w:val="24"/>
+          <w:szCs w:val="24"/>
+          <w:lang w:val="ca-ES"/>
+        </w:rPr>
+      </w:pPr>
+      <w:r>
+        <w:rPr>
+          <w:sz w:val="24"/>
+          <w:szCs w:val="24"/>
+          <w:lang w:val="ca-ES"/>
+        </w:rPr>
+        <w:t>També s'observarà que sovint, els recursos exposats, hereten dades d'altres recursos i en els casos que aquests siguin rellevants, se n'exposarà l'estructura a l'apartat `Altres recursos interessants', més endavant en la memòria.</w:t>
       </w:r>
     </w:p>
     <w:p>
@@ -20469,7 +20715,6 @@
           <w:u w:val="single"/>
           <w:lang w:val="ca-ES"/>
         </w:rPr>
-        <w:lastRenderedPageBreak/>
         <w:t>- Recurs 'Relació' (</w:t>
       </w:r>
       <w:proofErr w:type="spellStart"/>
@@ -20509,7 +20754,151 @@
           <w:szCs w:val="24"/>
           <w:lang w:val="ca-ES"/>
         </w:rPr>
-        <w:t xml:space="preserve">Aquest recurs s'utilitza en l'actualitat per representar només les relacions de parella. En el passat també era utilitzat per representar relacions entre pare i fills, com es veurà en un dels paràmetres, però aquest ha caigut en el desús. </w:t>
+        <w:t>Aquest recurs s'utilitza en l'actualitat per representar només les relacions de parella. En el passat</w:t>
+      </w:r>
+      <w:r>
+        <w:rPr>
+          <w:sz w:val="24"/>
+          <w:szCs w:val="24"/>
+          <w:lang w:val="ca-ES"/>
+        </w:rPr>
+        <w:t>,</w:t>
+      </w:r>
+      <w:r>
+        <w:rPr>
+          <w:sz w:val="24"/>
+          <w:szCs w:val="24"/>
+          <w:lang w:val="ca-ES"/>
+        </w:rPr>
+        <w:t xml:space="preserve"> també </w:t>
+      </w:r>
+      <w:r>
+        <w:rPr>
+          <w:sz w:val="24"/>
+          <w:szCs w:val="24"/>
+          <w:lang w:val="ca-ES"/>
+        </w:rPr>
+        <w:t>va ser</w:t>
+      </w:r>
+      <w:r>
+        <w:rPr>
+          <w:sz w:val="24"/>
+          <w:szCs w:val="24"/>
+          <w:lang w:val="ca-ES"/>
+        </w:rPr>
+        <w:t xml:space="preserve"> utilitzat per representar relacions entre pare</w:t>
+      </w:r>
+      <w:r>
+        <w:rPr>
+          <w:sz w:val="24"/>
+          <w:szCs w:val="24"/>
+          <w:lang w:val="ca-ES"/>
+        </w:rPr>
+        <w:t>s</w:t>
+      </w:r>
+      <w:r>
+        <w:rPr>
+          <w:sz w:val="24"/>
+          <w:szCs w:val="24"/>
+          <w:lang w:val="ca-ES"/>
+        </w:rPr>
+        <w:t xml:space="preserve"> i fills, </w:t>
+      </w:r>
+      <w:r>
+        <w:rPr>
+          <w:sz w:val="24"/>
+          <w:szCs w:val="24"/>
+          <w:lang w:val="ca-ES"/>
+        </w:rPr>
+        <w:t xml:space="preserve">mitjançant l'ús del paràmetre </w:t>
+      </w:r>
+      <w:proofErr w:type="spellStart"/>
+      <w:r>
+        <w:rPr>
+          <w:i/>
+          <w:sz w:val="24"/>
+          <w:szCs w:val="24"/>
+          <w:lang w:val="ca-ES"/>
+        </w:rPr>
+        <w:t>type</w:t>
+      </w:r>
+      <w:proofErr w:type="spellEnd"/>
+      <w:r>
+        <w:rPr>
+          <w:i/>
+          <w:sz w:val="24"/>
+          <w:szCs w:val="24"/>
+          <w:lang w:val="ca-ES"/>
+        </w:rPr>
+        <w:t xml:space="preserve"> </w:t>
+      </w:r>
+      <w:r>
+        <w:rPr>
+          <w:sz w:val="24"/>
+          <w:szCs w:val="24"/>
+          <w:lang w:val="ca-ES"/>
+        </w:rPr>
+        <w:t xml:space="preserve">i l'enumeració </w:t>
+      </w:r>
+      <w:proofErr w:type="spellStart"/>
+      <w:r>
+        <w:rPr>
+          <w:i/>
+          <w:sz w:val="24"/>
+          <w:szCs w:val="24"/>
+          <w:lang w:val="ca-ES"/>
+        </w:rPr>
+        <w:t>relationshipType</w:t>
+      </w:r>
+      <w:proofErr w:type="spellEnd"/>
+      <w:r>
+        <w:rPr>
+          <w:i/>
+          <w:sz w:val="24"/>
+          <w:szCs w:val="24"/>
+          <w:lang w:val="ca-ES"/>
+        </w:rPr>
+        <w:t xml:space="preserve">. </w:t>
+      </w:r>
+      <w:r>
+        <w:rPr>
+          <w:sz w:val="24"/>
+          <w:szCs w:val="24"/>
+          <w:lang w:val="ca-ES"/>
+        </w:rPr>
+        <w:t>Tanmateix</w:t>
+      </w:r>
+      <w:r>
+        <w:rPr>
+          <w:sz w:val="24"/>
+          <w:szCs w:val="24"/>
+          <w:lang w:val="ca-ES"/>
+        </w:rPr>
+        <w:t xml:space="preserve">, aquest </w:t>
+      </w:r>
+      <w:r>
+        <w:rPr>
+          <w:sz w:val="24"/>
+          <w:szCs w:val="24"/>
+          <w:lang w:val="ca-ES"/>
+        </w:rPr>
+        <w:t>ha caigut en el desús des de l</w:t>
+      </w:r>
+      <w:r>
+        <w:rPr>
+          <w:sz w:val="24"/>
+          <w:szCs w:val="24"/>
+          <w:lang w:val="ca-ES"/>
+        </w:rPr>
+        <w:t xml:space="preserve">a </w:t>
+      </w:r>
+      <w:r>
+        <w:rPr>
+          <w:sz w:val="24"/>
+          <w:szCs w:val="24"/>
+          <w:lang w:val="ca-ES"/>
+        </w:rPr>
+        <w:t>incorporació del recurs Relacions Pares i Fill.</w:t>
       </w:r>
     </w:p>
     <w:p>
@@ -20526,7 +20915,145 @@
           <w:szCs w:val="24"/>
           <w:lang w:val="ca-ES"/>
         </w:rPr>
-        <w:t>Aquest recurs emmagatzema les dades pròpies que es mostren a la taula ___ i hereta les dels recursos 'Subjecte', 'Conclusió', 'Enllaços Hypermedia' i 'Dades Extensibles' que poden ser trobats a la secció 'Altres recursos interessants'.</w:t>
+        <w:t xml:space="preserve">Aquest recurs emmagatzema </w:t>
+      </w:r>
+      <w:r>
+        <w:rPr>
+          <w:sz w:val="24"/>
+          <w:szCs w:val="24"/>
+          <w:lang w:val="ca-ES"/>
+        </w:rPr>
+        <w:t>informació sobre les persones que conformen la relació i els esdeveniments relacionats a aquesta. Les dades</w:t>
+      </w:r>
+      <w:r>
+        <w:rPr>
+          <w:sz w:val="24"/>
+          <w:szCs w:val="24"/>
+          <w:lang w:val="ca-ES"/>
+        </w:rPr>
+        <w:t xml:space="preserve"> pròpies </w:t>
+      </w:r>
+      <w:r>
+        <w:rPr>
+          <w:sz w:val="24"/>
+          <w:szCs w:val="24"/>
+          <w:lang w:val="ca-ES"/>
+        </w:rPr>
+        <w:t xml:space="preserve">del recurs </w:t>
+      </w:r>
+      <w:r>
+        <w:rPr>
+          <w:sz w:val="24"/>
+          <w:szCs w:val="24"/>
+          <w:lang w:val="ca-ES"/>
+        </w:rPr>
+        <w:t>es mostren a la taula</w:t>
+      </w:r>
+      <w:r>
+        <w:rPr>
+          <w:sz w:val="24"/>
+          <w:szCs w:val="24"/>
+          <w:lang w:val="ca-ES"/>
+        </w:rPr>
+        <w:t xml:space="preserve"> </w:t>
+      </w:r>
+      <w:r>
+        <w:rPr>
+          <w:sz w:val="24"/>
+          <w:szCs w:val="24"/>
+          <w:lang w:val="ca-ES"/>
+        </w:rPr>
+        <w:t>[</w:t>
+      </w:r>
+      <w:proofErr w:type="spellStart"/>
+      <w:r>
+        <w:rPr>
+          <w:sz w:val="24"/>
+          <w:szCs w:val="24"/>
+          <w:lang w:val="ca-ES"/>
+        </w:rPr>
+        <w:t>ref</w:t>
+      </w:r>
+      <w:proofErr w:type="spellEnd"/>
+      <w:r>
+        <w:rPr>
+          <w:sz w:val="24"/>
+          <w:szCs w:val="24"/>
+          <w:lang w:val="ca-ES"/>
+        </w:rPr>
+        <w:t>]</w:t>
+      </w:r>
+      <w:r>
+        <w:rPr>
+          <w:sz w:val="24"/>
+          <w:szCs w:val="24"/>
+          <w:lang w:val="ca-ES"/>
+        </w:rPr>
+        <w:t xml:space="preserve"> i</w:t>
+      </w:r>
+      <w:r>
+        <w:rPr>
+          <w:sz w:val="24"/>
+          <w:szCs w:val="24"/>
+          <w:lang w:val="ca-ES"/>
+        </w:rPr>
+        <w:t xml:space="preserve"> també</w:t>
+      </w:r>
+      <w:r>
+        <w:rPr>
+          <w:sz w:val="24"/>
+          <w:szCs w:val="24"/>
+          <w:lang w:val="ca-ES"/>
+        </w:rPr>
+        <w:t xml:space="preserve"> hereta les dels recursos </w:t>
+      </w:r>
+      <w:r>
+        <w:rPr>
+          <w:sz w:val="24"/>
+          <w:szCs w:val="24"/>
+          <w:lang w:val="ca-ES"/>
+        </w:rPr>
+        <w:t xml:space="preserve">Subjecte, Conclusió, Enllaços Hypermedia i Dades Extensibles que poden ser trobats </w:t>
+      </w:r>
+      <w:r>
+        <w:rPr>
+          <w:sz w:val="24"/>
+          <w:szCs w:val="24"/>
+          <w:lang w:val="ca-ES"/>
+        </w:rPr>
+        <w:t>a</w:t>
+      </w:r>
+      <w:r>
+        <w:rPr>
+          <w:sz w:val="24"/>
+          <w:szCs w:val="24"/>
+          <w:lang w:val="ca-ES"/>
+        </w:rPr>
+        <w:t xml:space="preserve"> </w:t>
+      </w:r>
+      <w:r>
+        <w:rPr>
+          <w:sz w:val="24"/>
+          <w:szCs w:val="24"/>
+          <w:lang w:val="ca-ES"/>
+        </w:rPr>
+        <w:t>l</w:t>
+      </w:r>
+      <w:r>
+        <w:rPr>
+          <w:sz w:val="24"/>
+          <w:szCs w:val="24"/>
+          <w:lang w:val="ca-ES"/>
+        </w:rPr>
+        <w:t>'</w:t>
+      </w:r>
+      <w:r>
+        <w:rPr>
+          <w:sz w:val="24"/>
+          <w:szCs w:val="24"/>
+          <w:lang w:val="ca-ES"/>
+        </w:rPr>
+        <w:t>apartat `Altres recursos interessants'.</w:t>
       </w:r>
     </w:p>
     <w:tbl>
@@ -20777,7 +21304,7 @@
                 <w:color w:val="000000"/>
                 <w:lang w:val="ca-ES" w:eastAsia="ko-KR"/>
               </w:rPr>
-              <w:t>Descriu el tipus de la relació.</w:t>
+              <w:t>Descriu el tipus de relació.</w:t>
             </w:r>
           </w:p>
         </w:tc>
@@ -21301,7 +21828,23 @@
                 <w:color w:val="000000"/>
                 <w:lang w:val="ca-ES" w:eastAsia="ko-KR"/>
               </w:rPr>
-              <w:t>Llista de camps utilitzats com evidencia.</w:t>
+              <w:t>Llis</w:t>
+            </w:r>
+            <w:r>
+              <w:rPr>
+                <w:rFonts w:ascii="Calibri" w:eastAsia="Times New Roman" w:hAnsi="Calibri" w:cs="Times New Roman"/>
+                <w:color w:val="000000"/>
+                <w:lang w:val="ca-ES" w:eastAsia="ko-KR"/>
+              </w:rPr>
+              <w:t>ta de camps utilitzats com evidè</w:t>
+            </w:r>
+            <w:r>
+              <w:rPr>
+                <w:rFonts w:ascii="Calibri" w:eastAsia="Times New Roman" w:hAnsi="Calibri" w:cs="Times New Roman"/>
+                <w:color w:val="000000"/>
+                <w:lang w:val="ca-ES" w:eastAsia="ko-KR"/>
+              </w:rPr>
+              <w:t>ncia.</w:t>
             </w:r>
           </w:p>
         </w:tc>
@@ -21395,6 +21938,14 @@
         </w:rPr>
         <w:t xml:space="preserve"> segueix l'estructura de definició GEDCOMX. Com a tal, els valors possibles per l'enumeració segueixen la pauta: http://gedcomx.org/ + </w:t>
       </w:r>
+      <w:r>
+        <w:rPr>
+          <w:sz w:val="24"/>
+          <w:szCs w:val="24"/>
+          <w:lang w:val="ca-ES"/>
+        </w:rPr>
+        <w:t>`</w:t>
+      </w:r>
       <w:proofErr w:type="spellStart"/>
       <w:r>
         <w:rPr>
@@ -21405,6 +21956,14 @@
         <w:t>relationshipType</w:t>
       </w:r>
       <w:proofErr w:type="spellEnd"/>
+      <w:r>
+        <w:rPr>
+          <w:sz w:val="24"/>
+          <w:szCs w:val="24"/>
+          <w:lang w:val="ca-ES"/>
+        </w:rPr>
+        <w:t>'</w:t>
+      </w:r>
     </w:p>
     <w:p>
       <w:pPr>
@@ -21420,7 +21979,56 @@
           <w:szCs w:val="24"/>
           <w:lang w:val="ca-ES"/>
         </w:rPr>
-        <w:t xml:space="preserve">La taula següent mostra els valors possibles de l'enumeració </w:t>
+        <w:lastRenderedPageBreak/>
+        <w:t>La següent</w:t>
+      </w:r>
+      <w:r>
+        <w:rPr>
+          <w:sz w:val="24"/>
+          <w:szCs w:val="24"/>
+          <w:lang w:val="ca-ES"/>
+        </w:rPr>
+        <w:t xml:space="preserve"> taula</w:t>
+      </w:r>
+      <w:r>
+        <w:rPr>
+          <w:sz w:val="24"/>
+          <w:szCs w:val="24"/>
+          <w:lang w:val="ca-ES"/>
+        </w:rPr>
+        <w:t xml:space="preserve"> mostra els possibles</w:t>
+      </w:r>
+      <w:r>
+        <w:rPr>
+          <w:sz w:val="24"/>
+          <w:szCs w:val="24"/>
+          <w:lang w:val="ca-ES"/>
+        </w:rPr>
+        <w:t xml:space="preserve"> valors</w:t>
+      </w:r>
+      <w:r>
+        <w:rPr>
+          <w:sz w:val="24"/>
+          <w:szCs w:val="24"/>
+          <w:lang w:val="ca-ES"/>
+        </w:rPr>
+        <w:t xml:space="preserve"> </w:t>
+      </w:r>
+      <w:r>
+        <w:rPr>
+          <w:sz w:val="24"/>
+          <w:szCs w:val="24"/>
+          <w:lang w:val="ca-ES"/>
+        </w:rPr>
+        <w:t>per</w:t>
+      </w:r>
+      <w:r>
+        <w:rPr>
+          <w:sz w:val="24"/>
+          <w:szCs w:val="24"/>
+          <w:lang w:val="ca-ES"/>
+        </w:rPr>
+        <w:t xml:space="preserve"> l'enumeració </w:t>
       </w:r>
       <w:proofErr w:type="spellStart"/>
       <w:r>
@@ -21429,7 +22037,15 @@
           <w:szCs w:val="24"/>
           <w:lang w:val="ca-ES"/>
         </w:rPr>
-        <w:t>relationshipType</w:t>
+        <w:t>relationshi</w:t>
+      </w:r>
+      <w:r>
+        <w:rPr>
+          <w:sz w:val="24"/>
+          <w:szCs w:val="24"/>
+          <w:lang w:val="ca-ES"/>
+        </w:rPr>
+        <w:t>pType</w:t>
       </w:r>
       <w:proofErr w:type="spellEnd"/>
       <w:r>
@@ -21438,11 +22054,28 @@
           <w:szCs w:val="24"/>
           <w:lang w:val="ca-ES"/>
         </w:rPr>
-        <w:t>, però com ja hem comentat. l'ús del valor '</w:t>
+        <w:t>, però com ja hem comentat,</w:t>
+      </w:r>
+      <w:r>
+        <w:rPr>
+          <w:sz w:val="24"/>
+          <w:szCs w:val="24"/>
+          <w:lang w:val="ca-ES"/>
+        </w:rPr>
+        <w:t xml:space="preserve"> l'ús del val</w:t>
+      </w:r>
+      <w:r>
+        <w:rPr>
+          <w:sz w:val="24"/>
+          <w:szCs w:val="24"/>
+          <w:lang w:val="ca-ES"/>
+        </w:rPr>
+        <w:t xml:space="preserve">or </w:t>
       </w:r>
       <w:proofErr w:type="spellStart"/>
       <w:r>
         <w:rPr>
+          <w:i/>
           <w:sz w:val="24"/>
           <w:szCs w:val="24"/>
           <w:lang w:val="ca-ES"/>
@@ -21456,7 +22089,31 @@
           <w:szCs w:val="24"/>
           <w:lang w:val="ca-ES"/>
         </w:rPr>
-        <w:t>' ja no s'utilitza en favor del nou recurs 'Relació Pares i Fill'.</w:t>
+        <w:t>,</w:t>
+      </w:r>
+      <w:r>
+        <w:rPr>
+          <w:sz w:val="24"/>
+          <w:szCs w:val="24"/>
+          <w:lang w:val="ca-ES"/>
+        </w:rPr>
+        <w:t xml:space="preserve"> ja no s'utilitza en favor del n</w:t>
+      </w:r>
+      <w:r>
+        <w:rPr>
+          <w:sz w:val="24"/>
+          <w:szCs w:val="24"/>
+          <w:lang w:val="ca-ES"/>
+        </w:rPr>
+        <w:t>ou recurs Relació Pares i Fill</w:t>
+      </w:r>
+      <w:r>
+        <w:rPr>
+          <w:sz w:val="24"/>
+          <w:szCs w:val="24"/>
+          <w:lang w:val="ca-ES"/>
+        </w:rPr>
+        <w:t>.</w:t>
       </w:r>
     </w:p>
     <w:tbl>
@@ -21586,7 +22243,23 @@
           <w:szCs w:val="24"/>
           <w:lang w:val="ca-ES"/>
         </w:rPr>
-        <w:t>Aquest recurs s'utilitza per representar les relacions entre dos pares i un fill. Existeix també la possibilitat de deixar un pare sense especificar.</w:t>
+        <w:t>Com ja hem comentat, a</w:t>
+      </w:r>
+      <w:r>
+        <w:rPr>
+          <w:sz w:val="24"/>
+          <w:szCs w:val="24"/>
+          <w:lang w:val="ca-ES"/>
+        </w:rPr>
+        <w:t>quest recurs s'utilitza per representar les relacions entre dos pares i un fill. Existeix també la possibilitat de d</w:t>
+      </w:r>
+      <w:r>
+        <w:rPr>
+          <w:sz w:val="24"/>
+          <w:szCs w:val="24"/>
+          <w:lang w:val="ca-ES"/>
+        </w:rPr>
+        <w:t xml:space="preserve">eixar un pare sense especificar, permetent així, la introducció de famílies monoparentals en el sistema. </w:t>
       </w:r>
     </w:p>
     <w:p>
@@ -21603,7 +22276,106 @@
           <w:szCs w:val="24"/>
           <w:lang w:val="ca-ES"/>
         </w:rPr>
-        <w:t>Aquest recurs conté els camps propis descrits en la taula ___ i hereta els paràmetres dels recursos 'Subjecte', 'Conclusió', 'Enllaços Hypermedia' i 'Dades Extensibles' que poden ser trobats a la secció 'Altres recursos interessants'.</w:t>
+        <w:t xml:space="preserve">Aquest recurs conté </w:t>
+      </w:r>
+      <w:r>
+        <w:rPr>
+          <w:sz w:val="24"/>
+          <w:szCs w:val="24"/>
+          <w:lang w:val="ca-ES"/>
+        </w:rPr>
+        <w:t xml:space="preserve">informació sobre les persones que conformen els rols de pare, mare i fill, així com el conjunt d'esdeveniments relacionats amb el pare i la mare. </w:t>
+      </w:r>
+    </w:p>
+    <w:p>
+      <w:pPr>
+        <w:rPr>
+          <w:sz w:val="24"/>
+          <w:szCs w:val="24"/>
+          <w:lang w:val="ca-ES"/>
+        </w:rPr>
+      </w:pPr>
+      <w:r>
+        <w:rPr>
+          <w:sz w:val="24"/>
+          <w:szCs w:val="24"/>
+          <w:lang w:val="ca-ES"/>
+        </w:rPr>
+        <w:t>Els paràmetres del recurs són descrit</w:t>
+      </w:r>
+      <w:r>
+        <w:rPr>
+          <w:sz w:val="24"/>
+          <w:szCs w:val="24"/>
+          <w:lang w:val="ca-ES"/>
+        </w:rPr>
+        <w:t>s</w:t>
+      </w:r>
+      <w:r>
+        <w:rPr>
+          <w:sz w:val="24"/>
+          <w:szCs w:val="24"/>
+          <w:lang w:val="ca-ES"/>
+        </w:rPr>
+        <w:t xml:space="preserve"> sa la taula [</w:t>
+      </w:r>
+      <w:proofErr w:type="spellStart"/>
+      <w:r>
+        <w:rPr>
+          <w:sz w:val="24"/>
+          <w:szCs w:val="24"/>
+          <w:lang w:val="ca-ES"/>
+        </w:rPr>
+        <w:t>ref</w:t>
+      </w:r>
+      <w:proofErr w:type="spellEnd"/>
+      <w:r>
+        <w:rPr>
+          <w:sz w:val="24"/>
+          <w:szCs w:val="24"/>
+          <w:lang w:val="ca-ES"/>
+        </w:rPr>
+        <w:t xml:space="preserve">] i recordar que també hereta els paràmetres dels recursos Subjecte, Conclusió, Enllaços Hypermedia i Dades Extensibles que poden ser trobats </w:t>
+      </w:r>
+      <w:r>
+        <w:rPr>
+          <w:sz w:val="24"/>
+          <w:szCs w:val="24"/>
+          <w:lang w:val="ca-ES"/>
+        </w:rPr>
+        <w:t>a</w:t>
+      </w:r>
+      <w:r>
+        <w:rPr>
+          <w:sz w:val="24"/>
+          <w:szCs w:val="24"/>
+          <w:lang w:val="ca-ES"/>
+        </w:rPr>
+        <w:t xml:space="preserve"> </w:t>
+      </w:r>
+      <w:r>
+        <w:rPr>
+          <w:sz w:val="24"/>
+          <w:szCs w:val="24"/>
+          <w:lang w:val="ca-ES"/>
+        </w:rPr>
+        <w:t>l</w:t>
+      </w:r>
+      <w:r>
+        <w:rPr>
+          <w:sz w:val="24"/>
+          <w:szCs w:val="24"/>
+          <w:lang w:val="ca-ES"/>
+        </w:rPr>
+        <w:t>'</w:t>
+      </w:r>
+      <w:r>
+        <w:rPr>
+          <w:sz w:val="24"/>
+          <w:szCs w:val="24"/>
+          <w:lang w:val="ca-ES"/>
+        </w:rPr>
+        <w:t>apartat `Altres recursos interessants'.</w:t>
       </w:r>
     </w:p>
     <w:tbl>
@@ -22279,7 +23051,6 @@
                 <w:color w:val="000000"/>
                 <w:lang w:val="ca-ES" w:eastAsia="ko-KR"/>
               </w:rPr>
-              <w:lastRenderedPageBreak/>
               <w:t>motherFacts</w:t>
             </w:r>
             <w:proofErr w:type="spellEnd"/>
@@ -22421,7 +23192,25 @@
           <w:szCs w:val="28"/>
           <w:lang w:val="ca-ES"/>
         </w:rPr>
-        <w:t>Recursos al voltant de les Discussions</w:t>
+        <w:t>Recursos principals del bloc Di</w:t>
+      </w:r>
+      <w:r>
+        <w:rPr>
+          <w:b/>
+          <w:sz w:val="28"/>
+          <w:szCs w:val="28"/>
+          <w:lang w:val="ca-ES"/>
+        </w:rPr>
+        <w:t>s</w:t>
+      </w:r>
+      <w:r>
+        <w:rPr>
+          <w:b/>
+          <w:sz w:val="28"/>
+          <w:szCs w:val="28"/>
+          <w:lang w:val="ca-ES"/>
+        </w:rPr>
+        <w:t>cussions</w:t>
       </w:r>
     </w:p>
     <w:p>
@@ -22438,15 +23227,23 @@
           <w:szCs w:val="24"/>
           <w:lang w:val="ca-ES"/>
         </w:rPr>
-        <w:t xml:space="preserve">Les discussions a FamilySearch </w:t>
-      </w:r>
-      <w:r>
-        <w:rPr>
-          <w:sz w:val="24"/>
-          <w:szCs w:val="24"/>
-          <w:lang w:val="ca-ES"/>
-        </w:rPr>
-        <w:t xml:space="preserve">son tòpics de discussió introduïts pels usuaris al voltant del recurs d'una persona. Aquestes discussions són formades per diferents comentaris i s'utilitza un recurs entremig per fer de pont entre els recursos de les persones i les discussions que en fan referència. </w:t>
+        <w:t xml:space="preserve">El recurs principal d'aquest bloc de l'arbre familiar rep el nom de Discussió, que es troba principalment </w:t>
+      </w:r>
+      <w:r>
+        <w:rPr>
+          <w:sz w:val="24"/>
+          <w:szCs w:val="24"/>
+          <w:lang w:val="ca-ES"/>
+        </w:rPr>
+        <w:t>composta</w:t>
+      </w:r>
+      <w:r>
+        <w:rPr>
+          <w:sz w:val="24"/>
+          <w:szCs w:val="24"/>
+          <w:lang w:val="ca-ES"/>
+        </w:rPr>
+        <w:t>, per comentaris creats mitjançant el recurs Comentari.</w:t>
       </w:r>
     </w:p>
     <w:p>
@@ -22463,7 +23260,137 @@
           <w:szCs w:val="24"/>
           <w:lang w:val="ca-ES"/>
         </w:rPr>
-        <w:t>El contingut d'aquestes discussions pot variar però són generalment utilitzats per discutir entre usuaris sobre les dades relatives a una persona, les fonts de dades, etcètera, etcètera.</w:t>
+        <w:t xml:space="preserve">Les discussions a </w:t>
+      </w:r>
+      <w:proofErr w:type="spellStart"/>
+      <w:r>
+        <w:rPr>
+          <w:sz w:val="24"/>
+          <w:szCs w:val="24"/>
+          <w:lang w:val="ca-ES"/>
+        </w:rPr>
+        <w:t>FamilySearch</w:t>
+      </w:r>
+      <w:proofErr w:type="spellEnd"/>
+      <w:r>
+        <w:rPr>
+          <w:sz w:val="24"/>
+          <w:szCs w:val="24"/>
+          <w:lang w:val="ca-ES"/>
+        </w:rPr>
+        <w:t xml:space="preserve"> </w:t>
+      </w:r>
+      <w:r>
+        <w:rPr>
+          <w:sz w:val="24"/>
+          <w:szCs w:val="24"/>
+          <w:lang w:val="ca-ES"/>
+        </w:rPr>
+        <w:t>só</w:t>
+      </w:r>
+      <w:r>
+        <w:rPr>
+          <w:sz w:val="24"/>
+          <w:szCs w:val="24"/>
+          <w:lang w:val="ca-ES"/>
+        </w:rPr>
+        <w:t>n tòpics de discussió introduïts pels u</w:t>
+      </w:r>
+      <w:r>
+        <w:rPr>
+          <w:sz w:val="24"/>
+          <w:szCs w:val="24"/>
+          <w:lang w:val="ca-ES"/>
+        </w:rPr>
+        <w:t xml:space="preserve">suaris i relacionades a una persona en concret. Aquestes discussions estan formades per </w:t>
+      </w:r>
+      <w:r>
+        <w:rPr>
+          <w:sz w:val="24"/>
+          <w:szCs w:val="24"/>
+          <w:lang w:val="ca-ES"/>
+        </w:rPr>
+        <w:t xml:space="preserve">diferents comentaris i </w:t>
+      </w:r>
+      <w:r>
+        <w:rPr>
+          <w:sz w:val="24"/>
+          <w:szCs w:val="24"/>
+          <w:lang w:val="ca-ES"/>
+        </w:rPr>
+        <w:t xml:space="preserve">destaca la </w:t>
+      </w:r>
+      <w:r>
+        <w:rPr>
+          <w:sz w:val="24"/>
+          <w:szCs w:val="24"/>
+          <w:lang w:val="ca-ES"/>
+        </w:rPr>
+        <w:t>utilització d'</w:t>
+      </w:r>
+      <w:r>
+        <w:rPr>
+          <w:sz w:val="24"/>
+          <w:szCs w:val="24"/>
+          <w:lang w:val="ca-ES"/>
+        </w:rPr>
+        <w:t xml:space="preserve">un recurs </w:t>
+      </w:r>
+      <w:r>
+        <w:rPr>
+          <w:sz w:val="24"/>
+          <w:szCs w:val="24"/>
+          <w:lang w:val="ca-ES"/>
+        </w:rPr>
+        <w:t>intermedi</w:t>
+      </w:r>
+      <w:r>
+        <w:rPr>
+          <w:sz w:val="24"/>
+          <w:szCs w:val="24"/>
+          <w:lang w:val="ca-ES"/>
+        </w:rPr>
+        <w:t xml:space="preserve"> per fer de pont entre </w:t>
+      </w:r>
+      <w:r>
+        <w:rPr>
+          <w:sz w:val="24"/>
+          <w:szCs w:val="24"/>
+          <w:lang w:val="ca-ES"/>
+        </w:rPr>
+        <w:t>les discussions i els recursos de les pe</w:t>
+      </w:r>
+      <w:r>
+        <w:rPr>
+          <w:sz w:val="24"/>
+          <w:szCs w:val="24"/>
+          <w:lang w:val="ca-ES"/>
+        </w:rPr>
+        <w:t xml:space="preserve">rsones </w:t>
+      </w:r>
+      <w:r>
+        <w:rPr>
+          <w:sz w:val="24"/>
+          <w:szCs w:val="24"/>
+          <w:lang w:val="ca-ES"/>
+        </w:rPr>
+        <w:t>les quals</w:t>
+      </w:r>
+      <w:r>
+        <w:rPr>
+          <w:sz w:val="24"/>
+          <w:szCs w:val="24"/>
+          <w:lang w:val="ca-ES"/>
+        </w:rPr>
+        <w:t xml:space="preserve"> fan referència accessible a través dels enllaços hypermedia.</w:t>
+      </w:r>
+      <w:r>
+        <w:rPr>
+          <w:sz w:val="24"/>
+          <w:szCs w:val="24"/>
+          <w:lang w:val="ca-ES"/>
+        </w:rPr>
+        <w:t xml:space="preserve"> </w:t>
       </w:r>
     </w:p>
     <w:p>
@@ -22480,7 +23407,213 @@
           <w:szCs w:val="24"/>
           <w:lang w:val="ca-ES"/>
         </w:rPr>
-        <w:t>La figura ___ mostra com es troben relacionats els recursos que formen el bloc de discussions.</w:t>
+        <w:t xml:space="preserve">El contingut d'aquestes discussions </w:t>
+      </w:r>
+      <w:r>
+        <w:rPr>
+          <w:sz w:val="24"/>
+          <w:szCs w:val="24"/>
+          <w:lang w:val="ca-ES"/>
+        </w:rPr>
+        <w:t>és divers,</w:t>
+      </w:r>
+      <w:r>
+        <w:rPr>
+          <w:sz w:val="24"/>
+          <w:szCs w:val="24"/>
+          <w:lang w:val="ca-ES"/>
+        </w:rPr>
+        <w:t xml:space="preserve"> però generalment</w:t>
+      </w:r>
+      <w:r>
+        <w:rPr>
+          <w:sz w:val="24"/>
+          <w:szCs w:val="24"/>
+          <w:lang w:val="ca-ES"/>
+        </w:rPr>
+        <w:t xml:space="preserve"> són</w:t>
+      </w:r>
+      <w:r>
+        <w:rPr>
+          <w:sz w:val="24"/>
+          <w:szCs w:val="24"/>
+          <w:lang w:val="ca-ES"/>
+        </w:rPr>
+        <w:t xml:space="preserve"> </w:t>
+      </w:r>
+      <w:r>
+        <w:rPr>
+          <w:sz w:val="24"/>
+          <w:szCs w:val="24"/>
+          <w:lang w:val="ca-ES"/>
+        </w:rPr>
+        <w:t>utilitzades</w:t>
+      </w:r>
+      <w:r>
+        <w:rPr>
+          <w:sz w:val="24"/>
+          <w:szCs w:val="24"/>
+          <w:lang w:val="ca-ES"/>
+        </w:rPr>
+        <w:t xml:space="preserve"> per discutir entre </w:t>
+      </w:r>
+      <w:r>
+        <w:rPr>
+          <w:sz w:val="24"/>
+          <w:szCs w:val="24"/>
+          <w:lang w:val="ca-ES"/>
+        </w:rPr>
+        <w:t xml:space="preserve">diferents </w:t>
+      </w:r>
+      <w:r>
+        <w:rPr>
+          <w:sz w:val="24"/>
+          <w:szCs w:val="24"/>
+          <w:lang w:val="ca-ES"/>
+        </w:rPr>
+        <w:t xml:space="preserve">usuaris sobre les dades relatives a una persona, </w:t>
+      </w:r>
+      <w:r>
+        <w:rPr>
+          <w:sz w:val="24"/>
+          <w:szCs w:val="24"/>
+          <w:lang w:val="ca-ES"/>
+        </w:rPr>
+        <w:t>l'origen de les</w:t>
+      </w:r>
+      <w:r>
+        <w:rPr>
+          <w:sz w:val="24"/>
+          <w:szCs w:val="24"/>
+          <w:lang w:val="ca-ES"/>
+        </w:rPr>
+        <w:t xml:space="preserve"> fonts de dades</w:t>
+      </w:r>
+      <w:r>
+        <w:rPr>
+          <w:sz w:val="24"/>
+          <w:szCs w:val="24"/>
+          <w:lang w:val="ca-ES"/>
+        </w:rPr>
+        <w:t xml:space="preserve"> i similars.</w:t>
+      </w:r>
+    </w:p>
+    <w:p>
+      <w:pPr>
+        <w:rPr>
+          <w:sz w:val="24"/>
+          <w:szCs w:val="24"/>
+          <w:lang w:val="ca-ES"/>
+        </w:rPr>
+      </w:pPr>
+      <w:r>
+        <w:rPr>
+          <w:sz w:val="24"/>
+          <w:szCs w:val="24"/>
+          <w:lang w:val="ca-ES"/>
+        </w:rPr>
+        <w:t xml:space="preserve">La figura </w:t>
+      </w:r>
+      <w:r>
+        <w:rPr>
+          <w:sz w:val="24"/>
+          <w:szCs w:val="24"/>
+          <w:lang w:val="ca-ES"/>
+        </w:rPr>
+        <w:t>[</w:t>
+      </w:r>
+      <w:proofErr w:type="spellStart"/>
+      <w:r>
+        <w:rPr>
+          <w:sz w:val="24"/>
+          <w:szCs w:val="24"/>
+          <w:lang w:val="ca-ES"/>
+        </w:rPr>
+        <w:t>ref</w:t>
+      </w:r>
+      <w:proofErr w:type="spellEnd"/>
+      <w:r>
+        <w:rPr>
+          <w:sz w:val="24"/>
+          <w:szCs w:val="24"/>
+          <w:lang w:val="ca-ES"/>
+        </w:rPr>
+        <w:t>]</w:t>
+      </w:r>
+      <w:r>
+        <w:rPr>
+          <w:sz w:val="24"/>
+          <w:szCs w:val="24"/>
+          <w:lang w:val="ca-ES"/>
+        </w:rPr>
+        <w:t xml:space="preserve"> mostra com es troben relacionats els recursos que </w:t>
+      </w:r>
+      <w:r>
+        <w:rPr>
+          <w:sz w:val="24"/>
+          <w:szCs w:val="24"/>
+          <w:lang w:val="ca-ES"/>
+        </w:rPr>
+        <w:t>conformen</w:t>
+      </w:r>
+      <w:r>
+        <w:rPr>
+          <w:sz w:val="24"/>
+          <w:szCs w:val="24"/>
+          <w:lang w:val="ca-ES"/>
+        </w:rPr>
+        <w:t xml:space="preserve"> el bloc </w:t>
+      </w:r>
+      <w:r>
+        <w:rPr>
+          <w:sz w:val="24"/>
+          <w:szCs w:val="24"/>
+          <w:lang w:val="ca-ES"/>
+        </w:rPr>
+        <w:t>D</w:t>
+      </w:r>
+      <w:r>
+        <w:rPr>
+          <w:sz w:val="24"/>
+          <w:szCs w:val="24"/>
+          <w:lang w:val="ca-ES"/>
+        </w:rPr>
+        <w:t>iscussions.</w:t>
+      </w:r>
+    </w:p>
+    <w:p>
+      <w:pPr>
+        <w:rPr>
+          <w:sz w:val="24"/>
+          <w:szCs w:val="24"/>
+          <w:lang w:val="ca-ES"/>
+        </w:rPr>
+      </w:pPr>
+      <w:r>
+        <w:rPr>
+          <w:sz w:val="24"/>
+          <w:szCs w:val="24"/>
+          <w:lang w:val="ca-ES"/>
+        </w:rPr>
+        <w:lastRenderedPageBreak/>
+        <w:t xml:space="preserve">Podreu observar també, a les taules que representen l'estructura dels recursos, que a vegades, per la columna que marca el format de dades d'un paràmetre, aquest es troba especificat entre els caràcters `[' i `]'. Aquesta terminologia s'utilitza per indicar que aquest paràmetre és en realitat un recurs o objecte de dades diferent inclòs dins del recurs estudiat. </w:t>
+      </w:r>
+    </w:p>
+    <w:p>
+      <w:pPr>
+        <w:rPr>
+          <w:sz w:val="24"/>
+          <w:szCs w:val="24"/>
+          <w:lang w:val="ca-ES"/>
+        </w:rPr>
+      </w:pPr>
+      <w:r>
+        <w:rPr>
+          <w:sz w:val="24"/>
+          <w:szCs w:val="24"/>
+          <w:lang w:val="ca-ES"/>
+        </w:rPr>
+        <w:t>També s'observarà que sovint, els recursos exposats, hereten dades d'altres recursos i en els casos que aquests siguin rellevants, se n'exposarà l'estructura a l'apartat `Altres recursos interessants', més endavant en la memòria.</w:t>
       </w:r>
     </w:p>
     <w:p>
@@ -22549,7 +23682,63 @@
           <w:szCs w:val="24"/>
           <w:lang w:val="ca-ES"/>
         </w:rPr>
-        <w:t xml:space="preserve">Aquest recurs s'utilitza principalment per que el recurs 'Persona' puguin accedir al conjunt de discussions que tracten sobre ella. En concret, existirà un enllaç per cada una de les discussions a les que una persona hagi de tenir accés. </w:t>
+        <w:t>Aquest recurs s'utilitza p</w:t>
+      </w:r>
+      <w:r>
+        <w:rPr>
+          <w:sz w:val="24"/>
+          <w:szCs w:val="24"/>
+          <w:lang w:val="ca-ES"/>
+        </w:rPr>
+        <w:t>rincipalment perquè</w:t>
+      </w:r>
+      <w:r>
+        <w:rPr>
+          <w:sz w:val="24"/>
+          <w:szCs w:val="24"/>
+          <w:lang w:val="ca-ES"/>
+        </w:rPr>
+        <w:t xml:space="preserve"> el recurs </w:t>
+      </w:r>
+      <w:r>
+        <w:rPr>
+          <w:sz w:val="24"/>
+          <w:szCs w:val="24"/>
+          <w:lang w:val="ca-ES"/>
+        </w:rPr>
+        <w:t>Persona puguin accedir al conjunt de discussions que tracten sobre ella</w:t>
+      </w:r>
+      <w:r>
+        <w:rPr>
+          <w:sz w:val="24"/>
+          <w:szCs w:val="24"/>
+          <w:lang w:val="ca-ES"/>
+        </w:rPr>
+        <w:t xml:space="preserve"> i viceversa</w:t>
+      </w:r>
+      <w:r>
+        <w:rPr>
+          <w:sz w:val="24"/>
+          <w:szCs w:val="24"/>
+          <w:lang w:val="ca-ES"/>
+        </w:rPr>
+        <w:t xml:space="preserve">. En concret, existirà un enllaç per cada una de les discussions </w:t>
+      </w:r>
+      <w:r>
+        <w:rPr>
+          <w:sz w:val="24"/>
+          <w:szCs w:val="24"/>
+          <w:lang w:val="ca-ES"/>
+        </w:rPr>
+        <w:t xml:space="preserve">que reverenciïn a la mateixa persona. </w:t>
+      </w:r>
+      <w:r>
+        <w:rPr>
+          <w:sz w:val="24"/>
+          <w:szCs w:val="24"/>
+          <w:lang w:val="ca-ES"/>
+        </w:rPr>
+        <w:t xml:space="preserve"> </w:t>
       </w:r>
     </w:p>
     <w:p>
@@ -22566,23 +23755,105 @@
           <w:szCs w:val="24"/>
           <w:lang w:val="ca-ES"/>
         </w:rPr>
-        <w:t xml:space="preserve">Les dades contingudes per aquest recurs es poden trobar a la taula ____ i també </w:t>
-      </w:r>
-      <w:r>
-        <w:rPr>
-          <w:sz w:val="24"/>
-          <w:szCs w:val="24"/>
-          <w:lang w:val="ca-ES"/>
-        </w:rPr>
-        <w:t>hereten</w:t>
-      </w:r>
-      <w:r>
-        <w:rPr>
-          <w:sz w:val="24"/>
-          <w:szCs w:val="24"/>
-          <w:lang w:val="ca-ES"/>
-        </w:rPr>
-        <w:t xml:space="preserve"> les dades dels recursos 'Enllaços Hypermedia' i 'Dades Extensibles' que poden ser trobats a la secció 'Altres recursos interessants'.</w:t>
+        <w:t xml:space="preserve">Les dades contingudes per aquest recurs poden </w:t>
+      </w:r>
+      <w:r>
+        <w:rPr>
+          <w:sz w:val="24"/>
+          <w:szCs w:val="24"/>
+          <w:lang w:val="ca-ES"/>
+        </w:rPr>
+        <w:t>ser trobades a la taula [</w:t>
+      </w:r>
+      <w:proofErr w:type="spellStart"/>
+      <w:r>
+        <w:rPr>
+          <w:sz w:val="24"/>
+          <w:szCs w:val="24"/>
+          <w:lang w:val="ca-ES"/>
+        </w:rPr>
+        <w:t>ref</w:t>
+      </w:r>
+      <w:proofErr w:type="spellEnd"/>
+      <w:r>
+        <w:rPr>
+          <w:sz w:val="24"/>
+          <w:szCs w:val="24"/>
+          <w:lang w:val="ca-ES"/>
+        </w:rPr>
+        <w:t xml:space="preserve">] </w:t>
+      </w:r>
+      <w:r>
+        <w:rPr>
+          <w:sz w:val="24"/>
+          <w:szCs w:val="24"/>
+          <w:lang w:val="ca-ES"/>
+        </w:rPr>
+        <w:t xml:space="preserve">i també </w:t>
+      </w:r>
+      <w:r>
+        <w:rPr>
+          <w:sz w:val="24"/>
+          <w:szCs w:val="24"/>
+          <w:lang w:val="ca-ES"/>
+        </w:rPr>
+        <w:t xml:space="preserve">hereta els paràmetres </w:t>
+      </w:r>
+      <w:r>
+        <w:rPr>
+          <w:sz w:val="24"/>
+          <w:szCs w:val="24"/>
+          <w:lang w:val="ca-ES"/>
+        </w:rPr>
+        <w:t xml:space="preserve">dels recursos </w:t>
+      </w:r>
+      <w:r>
+        <w:rPr>
+          <w:sz w:val="24"/>
+          <w:szCs w:val="24"/>
+          <w:lang w:val="ca-ES"/>
+        </w:rPr>
+        <w:t xml:space="preserve">Enllaços Hypermedia i Dades Extensibles que poden ser trobats </w:t>
+      </w:r>
+      <w:r>
+        <w:rPr>
+          <w:sz w:val="24"/>
+          <w:szCs w:val="24"/>
+          <w:lang w:val="ca-ES"/>
+        </w:rPr>
+        <w:t>a</w:t>
+      </w:r>
+      <w:r>
+        <w:rPr>
+          <w:sz w:val="24"/>
+          <w:szCs w:val="24"/>
+          <w:lang w:val="ca-ES"/>
+        </w:rPr>
+        <w:t xml:space="preserve"> </w:t>
+      </w:r>
+      <w:r>
+        <w:rPr>
+          <w:sz w:val="24"/>
+          <w:szCs w:val="24"/>
+          <w:lang w:val="ca-ES"/>
+        </w:rPr>
+        <w:t>l</w:t>
+      </w:r>
+      <w:r>
+        <w:rPr>
+          <w:sz w:val="24"/>
+          <w:szCs w:val="24"/>
+          <w:lang w:val="ca-ES"/>
+        </w:rPr>
+        <w:t>'</w:t>
+      </w:r>
+      <w:r>
+        <w:rPr>
+          <w:sz w:val="24"/>
+          <w:szCs w:val="24"/>
+          <w:lang w:val="ca-ES"/>
+        </w:rPr>
+        <w:t>apartat `Altres recursos interessants'.</w:t>
       </w:r>
     </w:p>
     <w:tbl>
@@ -22817,7 +24088,31 @@
                 <w:color w:val="000000"/>
                 <w:lang w:val="ca-ES" w:eastAsia="ko-KR"/>
               </w:rPr>
-              <w:t>El ID de la discussió a la que é</w:t>
+              <w:t>El ID de la D</w:t>
+            </w:r>
+            <w:r>
+              <w:rPr>
+                <w:rFonts w:ascii="Calibri" w:eastAsia="Times New Roman" w:hAnsi="Calibri" w:cs="Times New Roman"/>
+                <w:color w:val="000000"/>
+                <w:lang w:val="ca-ES" w:eastAsia="ko-KR"/>
+              </w:rPr>
+              <w:t>iscussió a la qual</w:t>
+            </w:r>
+            <w:r>
+              <w:rPr>
+                <w:rFonts w:ascii="Calibri" w:eastAsia="Times New Roman" w:hAnsi="Calibri" w:cs="Times New Roman"/>
+                <w:color w:val="000000"/>
+                <w:lang w:val="ca-ES" w:eastAsia="ko-KR"/>
+              </w:rPr>
+              <w:t xml:space="preserve"> </w:t>
+            </w:r>
+            <w:r>
+              <w:rPr>
+                <w:rFonts w:ascii="Calibri" w:eastAsia="Times New Roman" w:hAnsi="Calibri" w:cs="Times New Roman"/>
+                <w:color w:val="000000"/>
+                <w:lang w:val="ca-ES" w:eastAsia="ko-KR"/>
+              </w:rPr>
+              <w:t>e</w:t>
             </w:r>
             <w:r>
               <w:rPr>
@@ -22932,7 +24227,15 @@
                 <w:color w:val="000000"/>
                 <w:lang w:val="ca-ES" w:eastAsia="ko-KR"/>
               </w:rPr>
-              <w:t>Direcció URI del recurs al que é</w:t>
+              <w:t>Direcció URI del recurs al què</w:t>
+            </w:r>
+            <w:r>
+              <w:rPr>
+                <w:rFonts w:ascii="Calibri" w:eastAsia="Times New Roman" w:hAnsi="Calibri" w:cs="Times New Roman"/>
+                <w:color w:val="000000"/>
+                <w:lang w:val="ca-ES" w:eastAsia="ko-KR"/>
+              </w:rPr>
+              <w:t xml:space="preserve"> é</w:t>
             </w:r>
             <w:r>
               <w:rPr>
@@ -23057,13 +24360,31 @@
                 <w:lang w:val="ca-ES" w:eastAsia="ko-KR"/>
               </w:rPr>
             </w:pPr>
-            <w:r>
-              <w:rPr>
-                <w:rFonts w:ascii="Calibri" w:eastAsia="Times New Roman" w:hAnsi="Calibri" w:cs="Times New Roman"/>
-                <w:color w:val="000000"/>
-                <w:lang w:val="ca-ES" w:eastAsia="ko-KR"/>
-              </w:rPr>
-              <w:t>Meta dades de l'atribució per aquest recurs.</w:t>
+            <w:proofErr w:type="spellStart"/>
+            <w:r>
+              <w:rPr>
+                <w:rFonts w:ascii="Calibri" w:eastAsia="Times New Roman" w:hAnsi="Calibri" w:cs="Times New Roman"/>
+                <w:color w:val="000000"/>
+                <w:lang w:val="ca-ES" w:eastAsia="ko-KR"/>
+              </w:rPr>
+              <w:t>Meta</w:t>
+            </w:r>
+            <w:r>
+              <w:rPr>
+                <w:rFonts w:ascii="Calibri" w:eastAsia="Times New Roman" w:hAnsi="Calibri" w:cs="Times New Roman"/>
+                <w:color w:val="000000"/>
+                <w:lang w:val="ca-ES" w:eastAsia="ko-KR"/>
+              </w:rPr>
+              <w:t>dades</w:t>
+            </w:r>
+            <w:proofErr w:type="spellEnd"/>
+            <w:r>
+              <w:rPr>
+                <w:rFonts w:ascii="Calibri" w:eastAsia="Times New Roman" w:hAnsi="Calibri" w:cs="Times New Roman"/>
+                <w:color w:val="000000"/>
+                <w:lang w:val="ca-ES" w:eastAsia="ko-KR"/>
+              </w:rPr>
+              <w:t xml:space="preserve"> de l'atribució per aquest recurs.</w:t>
             </w:r>
           </w:p>
         </w:tc>
@@ -23083,7 +24404,7 @@
         <w:rPr>
           <w:sz w:val="24"/>
           <w:szCs w:val="24"/>
-          <w:lang w:val="ca-ES"/>
+          <w:lang w:val="es-ES"/>
         </w:rPr>
       </w:pPr>
     </w:p>
@@ -23144,7 +24465,73 @@
           <w:szCs w:val="24"/>
           <w:lang w:val="ca-ES"/>
         </w:rPr>
-        <w:t>El recurs 'Discussió' representa el tòpic sobre el que tractarà la conversació que tindrà lloc entre els diferents usuaris de FamilySearch.</w:t>
+        <w:t xml:space="preserve">El recurs </w:t>
+      </w:r>
+      <w:r>
+        <w:rPr>
+          <w:sz w:val="24"/>
+          <w:szCs w:val="24"/>
+          <w:lang w:val="ca-ES"/>
+        </w:rPr>
+        <w:t xml:space="preserve">Discussió </w:t>
+      </w:r>
+      <w:r>
+        <w:rPr>
+          <w:sz w:val="24"/>
+          <w:szCs w:val="24"/>
+          <w:lang w:val="ca-ES"/>
+        </w:rPr>
+        <w:t xml:space="preserve">és utilitzat per representar </w:t>
+      </w:r>
+      <w:r>
+        <w:rPr>
+          <w:sz w:val="24"/>
+          <w:szCs w:val="24"/>
+          <w:lang w:val="ca-ES"/>
+        </w:rPr>
+        <w:t xml:space="preserve">el tòpic sobre el </w:t>
+      </w:r>
+      <w:r>
+        <w:rPr>
+          <w:sz w:val="24"/>
+          <w:szCs w:val="24"/>
+          <w:lang w:val="ca-ES"/>
+        </w:rPr>
+        <w:t>qual</w:t>
+      </w:r>
+      <w:r>
+        <w:rPr>
+          <w:sz w:val="24"/>
+          <w:szCs w:val="24"/>
+          <w:lang w:val="ca-ES"/>
+        </w:rPr>
+        <w:t xml:space="preserve"> tractarà la conversació entre els di</w:t>
+      </w:r>
+      <w:r>
+        <w:rPr>
+          <w:sz w:val="24"/>
+          <w:szCs w:val="24"/>
+          <w:lang w:val="ca-ES"/>
+        </w:rPr>
+        <w:t xml:space="preserve">ferents usuaris de </w:t>
+      </w:r>
+      <w:proofErr w:type="spellStart"/>
+      <w:r>
+        <w:rPr>
+          <w:sz w:val="24"/>
+          <w:szCs w:val="24"/>
+          <w:lang w:val="ca-ES"/>
+        </w:rPr>
+        <w:t>FamilySearch</w:t>
+      </w:r>
+      <w:proofErr w:type="spellEnd"/>
+      <w:r>
+        <w:rPr>
+          <w:sz w:val="24"/>
+          <w:szCs w:val="24"/>
+          <w:lang w:val="ca-ES"/>
+        </w:rPr>
+        <w:t xml:space="preserve"> i emmagatzemar el conjunt de comentaris introduïts per aquests.</w:t>
       </w:r>
     </w:p>
     <w:p>
@@ -23161,7 +24548,73 @@
           <w:szCs w:val="24"/>
           <w:lang w:val="ca-ES"/>
         </w:rPr>
-        <w:t>Esdevé un objecte bastant simple, contenint només la informació necessària per tal de que altres usuaris puguin comprendre el tòpic de discussió i les meta dades de la seva creació.</w:t>
+        <w:t>El recurs Discussió</w:t>
+      </w:r>
+      <w:r>
+        <w:rPr>
+          <w:sz w:val="24"/>
+          <w:szCs w:val="24"/>
+          <w:lang w:val="ca-ES"/>
+        </w:rPr>
+        <w:t>,</w:t>
+      </w:r>
+      <w:r>
+        <w:rPr>
+          <w:sz w:val="24"/>
+          <w:szCs w:val="24"/>
+          <w:lang w:val="ca-ES"/>
+        </w:rPr>
+        <w:t xml:space="preserve"> esdevé</w:t>
+      </w:r>
+      <w:r>
+        <w:rPr>
+          <w:sz w:val="24"/>
+          <w:szCs w:val="24"/>
+          <w:lang w:val="ca-ES"/>
+        </w:rPr>
+        <w:t xml:space="preserve"> un objecte bastant simple, contenint nomé</w:t>
+      </w:r>
+      <w:r>
+        <w:rPr>
+          <w:sz w:val="24"/>
+          <w:szCs w:val="24"/>
+          <w:lang w:val="ca-ES"/>
+        </w:rPr>
+        <w:t xml:space="preserve">s la informació necessària perquè </w:t>
+      </w:r>
+      <w:r>
+        <w:rPr>
+          <w:sz w:val="24"/>
+          <w:szCs w:val="24"/>
+          <w:lang w:val="ca-ES"/>
+        </w:rPr>
+        <w:t>altres usuaris puguin comprendre el tòpic de discussió</w:t>
+      </w:r>
+      <w:r>
+        <w:rPr>
+          <w:sz w:val="24"/>
+          <w:szCs w:val="24"/>
+          <w:lang w:val="ca-ES"/>
+        </w:rPr>
+        <w:t xml:space="preserve">, les </w:t>
+      </w:r>
+      <w:proofErr w:type="spellStart"/>
+      <w:r>
+        <w:rPr>
+          <w:sz w:val="24"/>
+          <w:szCs w:val="24"/>
+          <w:lang w:val="ca-ES"/>
+        </w:rPr>
+        <w:t>metadades</w:t>
+      </w:r>
+      <w:proofErr w:type="spellEnd"/>
+      <w:r>
+        <w:rPr>
+          <w:sz w:val="24"/>
+          <w:szCs w:val="24"/>
+          <w:lang w:val="ca-ES"/>
+        </w:rPr>
+        <w:t xml:space="preserve"> de la creació i accedir al conjunt de comentaris.</w:t>
       </w:r>
     </w:p>
     <w:p>
@@ -23178,8 +24631,49 @@
           <w:szCs w:val="24"/>
           <w:lang w:val="ca-ES"/>
         </w:rPr>
-        <w:lastRenderedPageBreak/>
-        <w:t>El recurs 'Discussió' conté les dades pròpies mostrades a la taula ___ i hereta les dades dels recursos 'Enllaços Hypermedia' i 'Dades Extensibles' que poden ser trobats a la secció 'Altres recursos interessants'.</w:t>
+        <w:t>Aquest recurs està format pels paràmetres mostrats a la taula [</w:t>
+      </w:r>
+      <w:proofErr w:type="spellStart"/>
+      <w:r>
+        <w:rPr>
+          <w:sz w:val="24"/>
+          <w:szCs w:val="24"/>
+          <w:lang w:val="ca-ES"/>
+        </w:rPr>
+        <w:t>ref</w:t>
+      </w:r>
+      <w:proofErr w:type="spellEnd"/>
+      <w:r>
+        <w:rPr>
+          <w:sz w:val="24"/>
+          <w:szCs w:val="24"/>
+          <w:lang w:val="ca-ES"/>
+        </w:rPr>
+        <w:t>]</w:t>
+      </w:r>
+      <w:r>
+        <w:rPr>
+          <w:sz w:val="24"/>
+          <w:szCs w:val="24"/>
+          <w:lang w:val="ca-ES"/>
+        </w:rPr>
+        <w:t xml:space="preserve"> i </w:t>
+      </w:r>
+      <w:r>
+        <w:rPr>
+          <w:sz w:val="24"/>
+          <w:szCs w:val="24"/>
+          <w:lang w:val="ca-ES"/>
+        </w:rPr>
+        <w:t xml:space="preserve">també hereta els paràmetres dels recursos Enllaços Hypermedia i Dades Extensibles que poden ser trobats </w:t>
+      </w:r>
+      <w:r>
+        <w:rPr>
+          <w:sz w:val="24"/>
+          <w:szCs w:val="24"/>
+          <w:lang w:val="ca-ES"/>
+        </w:rPr>
+        <w:t>a l'apartat `Altres recursos interessants'.</w:t>
       </w:r>
     </w:p>
     <w:tbl>
@@ -23453,6 +24947,7 @@
                 <w:color w:val="000000"/>
                 <w:lang w:val="ca-ES" w:eastAsia="ko-KR"/>
               </w:rPr>
+              <w:lastRenderedPageBreak/>
               <w:t>details</w:t>
             </w:r>
             <w:proofErr w:type="spellEnd"/>
@@ -23628,7 +25123,23 @@
                 <w:color w:val="000000"/>
                 <w:lang w:val="ca-ES" w:eastAsia="ko-KR"/>
               </w:rPr>
-              <w:t>La data i moment en que la discussió va ser creada.</w:t>
+              <w:t>La data i moment en qu</w:t>
+            </w:r>
+            <w:r>
+              <w:rPr>
+                <w:rFonts w:ascii="Calibri" w:eastAsia="Times New Roman" w:hAnsi="Calibri" w:cs="Times New Roman"/>
+                <w:color w:val="000000"/>
+                <w:lang w:val="ca-ES" w:eastAsia="ko-KR"/>
+              </w:rPr>
+              <w:t>è</w:t>
+            </w:r>
+            <w:r>
+              <w:rPr>
+                <w:rFonts w:ascii="Calibri" w:eastAsia="Times New Roman" w:hAnsi="Calibri" w:cs="Times New Roman"/>
+                <w:color w:val="000000"/>
+                <w:lang w:val="ca-ES" w:eastAsia="ko-KR"/>
+              </w:rPr>
+              <w:t xml:space="preserve"> la discussió va ser creada.</w:t>
             </w:r>
           </w:p>
         </w:tc>
@@ -23858,7 +25369,31 @@
                 <w:color w:val="000000"/>
                 <w:lang w:val="ca-ES" w:eastAsia="ko-KR"/>
               </w:rPr>
-              <w:t>Data i moment en que l'últim comentari o canvi va ser introduït a la discussió.</w:t>
+              <w:t>Data i moment en què</w:t>
+            </w:r>
+            <w:r>
+              <w:rPr>
+                <w:rFonts w:ascii="Calibri" w:eastAsia="Times New Roman" w:hAnsi="Calibri" w:cs="Times New Roman"/>
+                <w:color w:val="000000"/>
+                <w:lang w:val="ca-ES" w:eastAsia="ko-KR"/>
+              </w:rPr>
+              <w:t xml:space="preserve"> l'últim comentari o canvi</w:t>
+            </w:r>
+            <w:r>
+              <w:rPr>
+                <w:rFonts w:ascii="Calibri" w:eastAsia="Times New Roman" w:hAnsi="Calibri" w:cs="Times New Roman"/>
+                <w:color w:val="000000"/>
+                <w:lang w:val="ca-ES" w:eastAsia="ko-KR"/>
+              </w:rPr>
+              <w:t>,</w:t>
+            </w:r>
+            <w:r>
+              <w:rPr>
+                <w:rFonts w:ascii="Calibri" w:eastAsia="Times New Roman" w:hAnsi="Calibri" w:cs="Times New Roman"/>
+                <w:color w:val="000000"/>
+                <w:lang w:val="ca-ES" w:eastAsia="ko-KR"/>
+              </w:rPr>
+              <w:t xml:space="preserve"> va ser introduït a la discussió.</w:t>
             </w:r>
           </w:p>
         </w:tc>
@@ -23965,7 +25500,15 @@
                 <w:color w:val="000000"/>
                 <w:lang w:val="ca-ES" w:eastAsia="ko-KR"/>
               </w:rPr>
-              <w:t>Número de comentaris associats a la discussió.</w:t>
+              <w:t>Nombre</w:t>
+            </w:r>
+            <w:r>
+              <w:rPr>
+                <w:rFonts w:ascii="Calibri" w:eastAsia="Times New Roman" w:hAnsi="Calibri" w:cs="Times New Roman"/>
+                <w:color w:val="000000"/>
+                <w:lang w:val="ca-ES" w:eastAsia="ko-KR"/>
+              </w:rPr>
+              <w:t xml:space="preserve"> de comentaris associats a la discussió.</w:t>
             </w:r>
           </w:p>
         </w:tc>
@@ -24106,7 +25649,15 @@
                 <w:color w:val="000000"/>
                 <w:lang w:val="ca-ES" w:eastAsia="ko-KR"/>
               </w:rPr>
-              <w:t>Vector de comentaris.</w:t>
+              <w:t xml:space="preserve">Vector </w:t>
+            </w:r>
+            <w:r>
+              <w:rPr>
+                <w:rFonts w:ascii="Calibri" w:eastAsia="Times New Roman" w:hAnsi="Calibri" w:cs="Times New Roman"/>
+                <w:color w:val="000000"/>
+                <w:lang w:val="ca-ES" w:eastAsia="ko-KR"/>
+              </w:rPr>
+              <w:t>amb els diferents comentaris que conformen la discussió.</w:t>
             </w:r>
           </w:p>
         </w:tc>
@@ -24122,64 +25673,58 @@
           <w:lang w:val="ca-ES"/>
         </w:rPr>
       </w:pPr>
-      <w:r>
-        <w:rPr>
-          <w:b/>
-          <w:sz w:val="24"/>
-          <w:szCs w:val="24"/>
-          <w:u w:val="single"/>
-          <w:lang w:val="ca-ES"/>
-        </w:rPr>
-        <w:t>-</w:t>
-      </w:r>
-      <w:r>
-        <w:rPr>
-          <w:b/>
-          <w:sz w:val="24"/>
-          <w:szCs w:val="24"/>
-          <w:u w:val="single"/>
-          <w:lang w:val="ca-ES"/>
-        </w:rPr>
-        <w:t xml:space="preserve"> Recurs 'Comentari' (</w:t>
-      </w:r>
-      <w:proofErr w:type="spellStart"/>
-      <w:r>
-        <w:rPr>
-          <w:b/>
-          <w:sz w:val="24"/>
-          <w:szCs w:val="24"/>
-          <w:u w:val="single"/>
-          <w:lang w:val="ca-ES"/>
-        </w:rPr>
-        <w:t>Comment</w:t>
-      </w:r>
-      <w:proofErr w:type="spellEnd"/>
-      <w:r>
-        <w:rPr>
-          <w:b/>
-          <w:sz w:val="24"/>
-          <w:szCs w:val="24"/>
-          <w:u w:val="single"/>
-          <w:lang w:val="ca-ES"/>
-        </w:rPr>
-        <w:t>)</w:t>
-      </w:r>
     </w:p>
     <w:p>
       <w:pPr>
         <w:rPr>
-          <w:sz w:val="24"/>
-          <w:szCs w:val="24"/>
+          <w:b/>
+          <w:sz w:val="24"/>
+          <w:szCs w:val="24"/>
+          <w:u w:val="single"/>
           <w:lang w:val="ca-ES"/>
         </w:rPr>
       </w:pPr>
       <w:r>
         <w:rPr>
-          <w:sz w:val="24"/>
-          <w:szCs w:val="24"/>
-          <w:lang w:val="ca-ES"/>
-        </w:rPr>
-        <w:t>El recurs 'Comentari' s'utilitza per emmagatzemar les respostes dels usuaris que participen en una discussió.</w:t>
+          <w:b/>
+          <w:sz w:val="24"/>
+          <w:szCs w:val="24"/>
+          <w:u w:val="single"/>
+          <w:lang w:val="ca-ES"/>
+        </w:rPr>
+        <w:t>-</w:t>
+      </w:r>
+      <w:r>
+        <w:rPr>
+          <w:b/>
+          <w:sz w:val="24"/>
+          <w:szCs w:val="24"/>
+          <w:u w:val="single"/>
+          <w:lang w:val="ca-ES"/>
+        </w:rPr>
+        <w:t xml:space="preserve"> Recurs 'Comentari' (</w:t>
+      </w:r>
+      <w:proofErr w:type="spellStart"/>
+      <w:r>
+        <w:rPr>
+          <w:b/>
+          <w:sz w:val="24"/>
+          <w:szCs w:val="24"/>
+          <w:u w:val="single"/>
+          <w:lang w:val="ca-ES"/>
+        </w:rPr>
+        <w:t>Comment</w:t>
+      </w:r>
+      <w:proofErr w:type="spellEnd"/>
+      <w:r>
+        <w:rPr>
+          <w:b/>
+          <w:sz w:val="24"/>
+          <w:szCs w:val="24"/>
+          <w:u w:val="single"/>
+          <w:lang w:val="ca-ES"/>
+        </w:rPr>
+        <w:t>)</w:t>
       </w:r>
     </w:p>
     <w:p>
@@ -24196,7 +25741,82 @@
           <w:szCs w:val="24"/>
           <w:lang w:val="ca-ES"/>
         </w:rPr>
-        <w:t>Les dades pròpies d'aquest recurs es mostren a la taula ___ i també hereten els paràmetres dels recursos 'Enllaços Hypermedia' i 'Dades Extensibles' que poden ser trobats a la secció 'Altres recursos interessants'.</w:t>
+        <w:t xml:space="preserve">El recurs </w:t>
+      </w:r>
+      <w:r>
+        <w:rPr>
+          <w:sz w:val="24"/>
+          <w:szCs w:val="24"/>
+          <w:lang w:val="ca-ES"/>
+        </w:rPr>
+        <w:t xml:space="preserve">Comentari </w:t>
+      </w:r>
+      <w:r>
+        <w:rPr>
+          <w:sz w:val="24"/>
+          <w:szCs w:val="24"/>
+          <w:lang w:val="ca-ES"/>
+        </w:rPr>
+        <w:t>conté els missatges introduïts pels diferents usuaris com a resposta a una discussió. Principalment, conté informació sobre la data de creació, l'usuari que l'ha enviat i el text en qüestió propi del comentari.</w:t>
+      </w:r>
+    </w:p>
+    <w:p>
+      <w:pPr>
+        <w:rPr>
+          <w:sz w:val="24"/>
+          <w:szCs w:val="24"/>
+          <w:lang w:val="ca-ES"/>
+        </w:rPr>
+      </w:pPr>
+      <w:r>
+        <w:rPr>
+          <w:sz w:val="24"/>
+          <w:szCs w:val="24"/>
+          <w:lang w:val="ca-ES"/>
+        </w:rPr>
+        <w:t xml:space="preserve">Les dades pròpies d'aquest recurs es mostren a la taula </w:t>
+      </w:r>
+      <w:r>
+        <w:rPr>
+          <w:sz w:val="24"/>
+          <w:szCs w:val="24"/>
+          <w:lang w:val="ca-ES"/>
+        </w:rPr>
+        <w:t>[</w:t>
+      </w:r>
+      <w:proofErr w:type="spellStart"/>
+      <w:r>
+        <w:rPr>
+          <w:sz w:val="24"/>
+          <w:szCs w:val="24"/>
+          <w:lang w:val="ca-ES"/>
+        </w:rPr>
+        <w:t>ref</w:t>
+      </w:r>
+      <w:proofErr w:type="spellEnd"/>
+      <w:r>
+        <w:rPr>
+          <w:sz w:val="24"/>
+          <w:szCs w:val="24"/>
+          <w:lang w:val="ca-ES"/>
+        </w:rPr>
+        <w:t>]</w:t>
+      </w:r>
+      <w:r>
+        <w:rPr>
+          <w:sz w:val="24"/>
+          <w:szCs w:val="24"/>
+          <w:lang w:val="ca-ES"/>
+        </w:rPr>
+        <w:t xml:space="preserve"> i </w:t>
+      </w:r>
+      <w:r>
+        <w:rPr>
+          <w:sz w:val="24"/>
+          <w:szCs w:val="24"/>
+          <w:lang w:val="ca-ES"/>
+        </w:rPr>
+        <w:t>també hereta els paràmetres dels recursos Enllaços Hypermedia i Dades Extensibles que poden ser trobats a l'apartat `Altres recursos interessants'.</w:t>
       </w:r>
     </w:p>
     <w:tbl>
@@ -24658,7 +26278,39 @@
                 <w:color w:val="000000"/>
                 <w:lang w:val="ca-ES" w:eastAsia="ko-KR"/>
               </w:rPr>
-              <w:t>Referència al recurs del usuari que va enviar el comentari.</w:t>
+              <w:t>Referència al recurs de</w:t>
+            </w:r>
+            <w:r>
+              <w:rPr>
+                <w:rFonts w:ascii="Calibri" w:eastAsia="Times New Roman" w:hAnsi="Calibri" w:cs="Times New Roman"/>
+                <w:color w:val="000000"/>
+                <w:lang w:val="ca-ES" w:eastAsia="ko-KR"/>
+              </w:rPr>
+              <w:t xml:space="preserve"> </w:t>
+            </w:r>
+            <w:r>
+              <w:rPr>
+                <w:rFonts w:ascii="Calibri" w:eastAsia="Times New Roman" w:hAnsi="Calibri" w:cs="Times New Roman"/>
+                <w:color w:val="000000"/>
+                <w:lang w:val="ca-ES" w:eastAsia="ko-KR"/>
+              </w:rPr>
+              <w:t>l</w:t>
+            </w:r>
+            <w:r>
+              <w:rPr>
+                <w:rFonts w:ascii="Calibri" w:eastAsia="Times New Roman" w:hAnsi="Calibri" w:cs="Times New Roman"/>
+                <w:color w:val="000000"/>
+                <w:lang w:val="ca-ES" w:eastAsia="ko-KR"/>
+              </w:rPr>
+              <w:t>'</w:t>
+            </w:r>
+            <w:r>
+              <w:rPr>
+                <w:rFonts w:ascii="Calibri" w:eastAsia="Times New Roman" w:hAnsi="Calibri" w:cs="Times New Roman"/>
+                <w:color w:val="000000"/>
+                <w:lang w:val="ca-ES" w:eastAsia="ko-KR"/>
+              </w:rPr>
+              <w:t>usuari que va enviar el comentari.</w:t>
             </w:r>
           </w:p>
         </w:tc>
@@ -24689,7 +26341,16 @@
           <w:szCs w:val="28"/>
           <w:lang w:val="ca-ES"/>
         </w:rPr>
-        <w:t>Recursos al voltant de les Memòries</w:t>
+        <w:t xml:space="preserve">Recursos </w:t>
+      </w:r>
+      <w:r>
+        <w:rPr>
+          <w:b/>
+          <w:sz w:val="28"/>
+          <w:szCs w:val="28"/>
+          <w:lang w:val="ca-ES"/>
+        </w:rPr>
+        <w:t>principals del bloc Memòries</w:t>
       </w:r>
     </w:p>
     <w:p>
@@ -24706,7 +26367,43 @@
           <w:szCs w:val="24"/>
           <w:lang w:val="ca-ES"/>
         </w:rPr>
-        <w:t>El recurs 'Memòries' a FamilySearch és utilitzat per gestionar els continguts fotogràfics, narratius i audiovisuals que els usuaris pugen a FamilySearch per relacionar-los amb persones de l'Arbre Familiar.</w:t>
+        <w:t xml:space="preserve">El bloc Memòries és relativament nou a </w:t>
+      </w:r>
+      <w:proofErr w:type="spellStart"/>
+      <w:r>
+        <w:rPr>
+          <w:sz w:val="24"/>
+          <w:szCs w:val="24"/>
+          <w:lang w:val="ca-ES"/>
+        </w:rPr>
+        <w:t>l'API</w:t>
+      </w:r>
+      <w:proofErr w:type="spellEnd"/>
+      <w:r>
+        <w:rPr>
+          <w:sz w:val="24"/>
+          <w:szCs w:val="24"/>
+          <w:lang w:val="ca-ES"/>
+        </w:rPr>
+        <w:t xml:space="preserve"> de </w:t>
+      </w:r>
+      <w:proofErr w:type="spellStart"/>
+      <w:r>
+        <w:rPr>
+          <w:sz w:val="24"/>
+          <w:szCs w:val="24"/>
+          <w:lang w:val="ca-ES"/>
+        </w:rPr>
+        <w:t>FamilySearch</w:t>
+      </w:r>
+      <w:proofErr w:type="spellEnd"/>
+      <w:r>
+        <w:rPr>
+          <w:sz w:val="24"/>
+          <w:szCs w:val="24"/>
+          <w:lang w:val="ca-ES"/>
+        </w:rPr>
+        <w:t xml:space="preserve"> i la documentació al respecte és pràcticament inexistent. Aquest bloc conté les memòries penjades al núvol pels usuaris i són relacionades amb les persones de l'arbre familiar.</w:t>
       </w:r>
     </w:p>
     <w:p>
@@ -24723,7 +26420,73 @@
           <w:szCs w:val="24"/>
           <w:lang w:val="ca-ES"/>
         </w:rPr>
-        <w:t xml:space="preserve">De moment, cal crear una instància del recurs per cada contingut que es vulgui penjar, tot i que la possibilitat de suportar més d'un artefacte amb el mateix recurs memòria s'ha estudiat i en algun moment o altre serà implementat. Un exemple  de cas d'ús podria ser la necessitat de pujar les dues cares d'una fotografia. </w:t>
+        <w:t>Recordem, que el concepte memòries ha estat descrit a la secció tres de la memòria</w:t>
+      </w:r>
+      <w:r>
+        <w:rPr>
+          <w:sz w:val="24"/>
+          <w:szCs w:val="24"/>
+          <w:lang w:val="ca-ES"/>
+        </w:rPr>
+        <w:t>,</w:t>
+      </w:r>
+      <w:r>
+        <w:rPr>
+          <w:sz w:val="24"/>
+          <w:szCs w:val="24"/>
+          <w:lang w:val="ca-ES"/>
+        </w:rPr>
+        <w:t xml:space="preserve"> `L'organització </w:t>
+      </w:r>
+      <w:proofErr w:type="spellStart"/>
+      <w:r>
+        <w:rPr>
+          <w:sz w:val="24"/>
+          <w:szCs w:val="24"/>
+          <w:lang w:val="ca-ES"/>
+        </w:rPr>
+        <w:t>Familysearch</w:t>
+      </w:r>
+      <w:proofErr w:type="spellEnd"/>
+      <w:r>
+        <w:rPr>
+          <w:sz w:val="24"/>
+          <w:szCs w:val="24"/>
+          <w:lang w:val="ca-ES"/>
+        </w:rPr>
+        <w:t>' i consisteix</w:t>
+      </w:r>
+      <w:r>
+        <w:rPr>
+          <w:sz w:val="24"/>
+          <w:szCs w:val="24"/>
+          <w:lang w:val="ca-ES"/>
+        </w:rPr>
+        <w:t>en</w:t>
+      </w:r>
+      <w:r>
+        <w:rPr>
+          <w:sz w:val="24"/>
+          <w:szCs w:val="24"/>
+          <w:lang w:val="ca-ES"/>
+        </w:rPr>
+        <w:t xml:space="preserve"> principalment en contingut fotogràfic, històries, documents</w:t>
+      </w:r>
+      <w:r>
+        <w:rPr>
+          <w:sz w:val="24"/>
+          <w:szCs w:val="24"/>
+          <w:lang w:val="ca-ES"/>
+        </w:rPr>
+        <w:t xml:space="preserve"> diversos </w:t>
+      </w:r>
+      <w:r>
+        <w:rPr>
+          <w:sz w:val="24"/>
+          <w:szCs w:val="24"/>
+          <w:lang w:val="ca-ES"/>
+        </w:rPr>
+        <w:t>i fitxers d'àudio.</w:t>
       </w:r>
     </w:p>
     <w:p>
@@ -24740,7 +26503,39 @@
           <w:szCs w:val="24"/>
           <w:lang w:val="ca-ES"/>
         </w:rPr>
-        <w:t>La imatge ____ ofereix de forma visual de com es relacionen els recursos vinculats a les memòries.</w:t>
+        <w:t xml:space="preserve">El recurs </w:t>
+      </w:r>
+      <w:r>
+        <w:rPr>
+          <w:sz w:val="24"/>
+          <w:szCs w:val="24"/>
+          <w:lang w:val="ca-ES"/>
+        </w:rPr>
+        <w:t xml:space="preserve">principal d'aquest bloc és el recurs </w:t>
+      </w:r>
+      <w:r>
+        <w:rPr>
+          <w:sz w:val="24"/>
+          <w:szCs w:val="24"/>
+          <w:lang w:val="ca-ES"/>
+        </w:rPr>
+        <w:t xml:space="preserve">Memòria, que conté tota la informació específica d'aquesta. Les memòries també contenen comentaris, en un estil molt similar a les discussions i també disposen de recursos intermedis per relacionar les memòries amb les persones a les </w:t>
+      </w:r>
+      <w:r>
+        <w:rPr>
+          <w:sz w:val="24"/>
+          <w:szCs w:val="24"/>
+          <w:lang w:val="ca-ES"/>
+        </w:rPr>
+        <w:t>quals</w:t>
+      </w:r>
+      <w:r>
+        <w:rPr>
+          <w:sz w:val="24"/>
+          <w:szCs w:val="24"/>
+          <w:lang w:val="ca-ES"/>
+        </w:rPr>
+        <w:t xml:space="preserve"> fan referència. Com sempre, moltes d'aquestes connexions són implementades a través d'enllaços hypermedia.</w:t>
       </w:r>
     </w:p>
     <w:p>
@@ -24758,7 +26553,169 @@
           <w:lang w:val="ca-ES"/>
         </w:rPr>
         <w:lastRenderedPageBreak/>
-        <w:t xml:space="preserve">Desgraciadament, la documentació referent a aquest apartat per part de FamilySearch és molt pobre i el contingut de cada un dels recursos s'ha creat per inferència mitjançant el collage de petites peces d'informació i les similituds que presentaven amb altres recursos similars de </w:t>
+        <w:t xml:space="preserve">De moment, </w:t>
+      </w:r>
+      <w:r>
+        <w:rPr>
+          <w:sz w:val="24"/>
+          <w:szCs w:val="24"/>
+          <w:lang w:val="ca-ES"/>
+        </w:rPr>
+        <w:t>resulta necessari</w:t>
+      </w:r>
+      <w:r>
+        <w:rPr>
+          <w:sz w:val="24"/>
+          <w:szCs w:val="24"/>
+          <w:lang w:val="ca-ES"/>
+        </w:rPr>
+        <w:t xml:space="preserve"> crear una instància del recurs </w:t>
+      </w:r>
+      <w:r>
+        <w:rPr>
+          <w:sz w:val="24"/>
+          <w:szCs w:val="24"/>
+          <w:lang w:val="ca-ES"/>
+        </w:rPr>
+        <w:t xml:space="preserve">Memòria </w:t>
+      </w:r>
+      <w:r>
+        <w:rPr>
+          <w:sz w:val="24"/>
+          <w:szCs w:val="24"/>
+          <w:lang w:val="ca-ES"/>
+        </w:rPr>
+        <w:t>per cad</w:t>
+      </w:r>
+      <w:r>
+        <w:rPr>
+          <w:sz w:val="24"/>
+          <w:szCs w:val="24"/>
+          <w:lang w:val="ca-ES"/>
+        </w:rPr>
+        <w:t>a contingut que es vulgui pujar al sistema</w:t>
+      </w:r>
+      <w:r>
+        <w:rPr>
+          <w:sz w:val="24"/>
+          <w:szCs w:val="24"/>
+          <w:lang w:val="ca-ES"/>
+        </w:rPr>
+        <w:t xml:space="preserve">, </w:t>
+      </w:r>
+      <w:r>
+        <w:rPr>
+          <w:sz w:val="24"/>
+          <w:szCs w:val="24"/>
+          <w:lang w:val="ca-ES"/>
+        </w:rPr>
+        <w:t>però</w:t>
+      </w:r>
+      <w:r>
+        <w:rPr>
+          <w:sz w:val="24"/>
+          <w:szCs w:val="24"/>
+          <w:lang w:val="ca-ES"/>
+        </w:rPr>
+        <w:t xml:space="preserve"> la possibilitat de suportar més d'un artefacte amb el mateix recurs memòria </w:t>
+      </w:r>
+      <w:r>
+        <w:rPr>
+          <w:sz w:val="24"/>
+          <w:szCs w:val="24"/>
+          <w:lang w:val="ca-ES"/>
+        </w:rPr>
+        <w:t>ha estat estudiat</w:t>
+      </w:r>
+      <w:r>
+        <w:rPr>
+          <w:sz w:val="24"/>
+          <w:szCs w:val="24"/>
+          <w:lang w:val="ca-ES"/>
+        </w:rPr>
+        <w:t xml:space="preserve"> i en algun moment o altre serà implementat. Un exemple  de cas d'ús podria ser la necessitat de pujar les dues cares d'una fotografia. </w:t>
+      </w:r>
+    </w:p>
+    <w:p>
+      <w:pPr>
+        <w:rPr>
+          <w:sz w:val="24"/>
+          <w:szCs w:val="24"/>
+          <w:lang w:val="ca-ES"/>
+        </w:rPr>
+      </w:pPr>
+      <w:r>
+        <w:rPr>
+          <w:sz w:val="24"/>
+          <w:szCs w:val="24"/>
+          <w:lang w:val="ca-ES"/>
+        </w:rPr>
+        <w:t xml:space="preserve">La imatge [] </w:t>
+      </w:r>
+      <w:r>
+        <w:rPr>
+          <w:sz w:val="24"/>
+          <w:szCs w:val="24"/>
+          <w:lang w:val="ca-ES"/>
+        </w:rPr>
+        <w:t xml:space="preserve">ofereix </w:t>
+      </w:r>
+      <w:r>
+        <w:rPr>
+          <w:sz w:val="24"/>
+          <w:szCs w:val="24"/>
+          <w:lang w:val="ca-ES"/>
+        </w:rPr>
+        <w:t>un esquema de</w:t>
+      </w:r>
+      <w:r>
+        <w:rPr>
+          <w:sz w:val="24"/>
+          <w:szCs w:val="24"/>
+          <w:lang w:val="ca-ES"/>
+        </w:rPr>
+        <w:t xml:space="preserve"> forma visual de com es relacion</w:t>
+      </w:r>
+      <w:r>
+        <w:rPr>
+          <w:sz w:val="24"/>
+          <w:szCs w:val="24"/>
+          <w:lang w:val="ca-ES"/>
+        </w:rPr>
+        <w:t>en els recursos vinculats al bloc Memòries.</w:t>
+      </w:r>
+    </w:p>
+    <w:p>
+      <w:pPr>
+        <w:rPr>
+          <w:sz w:val="24"/>
+          <w:szCs w:val="24"/>
+          <w:lang w:val="ca-ES"/>
+        </w:rPr>
+      </w:pPr>
+      <w:r>
+        <w:rPr>
+          <w:sz w:val="24"/>
+          <w:szCs w:val="24"/>
+          <w:lang w:val="ca-ES"/>
+        </w:rPr>
+        <w:t xml:space="preserve">Desgraciadament, la documentació referent a aquest apartat per part de FamilySearch és molt pobre i el contingut de cada un dels recursos </w:t>
+      </w:r>
+      <w:r>
+        <w:rPr>
+          <w:sz w:val="24"/>
+          <w:szCs w:val="24"/>
+          <w:lang w:val="ca-ES"/>
+        </w:rPr>
+        <w:t>ha estat creat per</w:t>
+      </w:r>
+      <w:r>
+        <w:rPr>
+          <w:sz w:val="24"/>
+          <w:szCs w:val="24"/>
+          <w:lang w:val="ca-ES"/>
+        </w:rPr>
+        <w:t xml:space="preserve"> inferència mitjançant el collage de petites peces d'informació i les similituds que presentaven amb altres recursos similars de </w:t>
       </w:r>
       <w:r>
         <w:rPr>
@@ -24774,7 +26731,57 @@
           <w:szCs w:val="24"/>
           <w:lang w:val="ca-ES"/>
         </w:rPr>
-        <w:t>. És possible que els recursos presentats a continuació no descriguin amb total precisió la realitat exacte.</w:t>
+        <w:t>. És possible que els recursos presentats a continuació no descriguin amb total precisió la realitat exact</w:t>
+      </w:r>
+      <w:r>
+        <w:rPr>
+          <w:sz w:val="24"/>
+          <w:szCs w:val="24"/>
+          <w:lang w:val="ca-ES"/>
+        </w:rPr>
+        <w:t>a</w:t>
+      </w:r>
+      <w:r>
+        <w:rPr>
+          <w:sz w:val="24"/>
+          <w:szCs w:val="24"/>
+          <w:lang w:val="ca-ES"/>
+        </w:rPr>
+        <w:t>.</w:t>
+      </w:r>
+    </w:p>
+    <w:p>
+      <w:pPr>
+        <w:rPr>
+          <w:sz w:val="24"/>
+          <w:szCs w:val="24"/>
+          <w:lang w:val="ca-ES"/>
+        </w:rPr>
+      </w:pPr>
+      <w:r>
+        <w:rPr>
+          <w:sz w:val="24"/>
+          <w:szCs w:val="24"/>
+          <w:lang w:val="ca-ES"/>
+        </w:rPr>
+        <w:t xml:space="preserve">Podreu observar també, a les taules que representen l'estructura dels recursos, que a vegades, per la columna que marca el format de dades d'un paràmetre, aquest es troba especificat entre els caràcters `[' i `]'. Aquesta terminologia s'utilitza per indicar que aquest paràmetre és en realitat un recurs o objecte de dades diferent inclòs dins del recurs estudiat. </w:t>
+      </w:r>
+    </w:p>
+    <w:p>
+      <w:pPr>
+        <w:rPr>
+          <w:sz w:val="24"/>
+          <w:szCs w:val="24"/>
+          <w:lang w:val="ca-ES"/>
+        </w:rPr>
+      </w:pPr>
+      <w:r>
+        <w:rPr>
+          <w:sz w:val="24"/>
+          <w:szCs w:val="24"/>
+          <w:lang w:val="ca-ES"/>
+        </w:rPr>
+        <w:t>També s'observarà que sovint, els recursos exposats, hereten dades d'altres recursos i en els casos que aquests siguin rellevants, se n'exposarà l'estructura a l'apartat `Altres recursos interessants', més endavant en la memòria.</w:t>
       </w:r>
     </w:p>
     <w:p>
@@ -24865,7 +26872,79 @@
           <w:szCs w:val="24"/>
           <w:lang w:val="ca-ES"/>
         </w:rPr>
-        <w:t xml:space="preserve">Aquest recurs es utilitzat com a pont del recurs 'Persona' al contingut de les memòries. Existirà un enllaç diferent per cada una de les memòries a les que el recurs 'Persona' hagi de tenir accés. </w:t>
+        <w:t xml:space="preserve">Aquest recurs </w:t>
+      </w:r>
+      <w:r>
+        <w:rPr>
+          <w:sz w:val="24"/>
+          <w:szCs w:val="24"/>
+          <w:lang w:val="ca-ES"/>
+        </w:rPr>
+        <w:t>és utilitzat com a pont entre el</w:t>
+      </w:r>
+      <w:r>
+        <w:rPr>
+          <w:sz w:val="24"/>
+          <w:szCs w:val="24"/>
+          <w:lang w:val="ca-ES"/>
+        </w:rPr>
+        <w:t xml:space="preserve"> recurs Persona </w:t>
+      </w:r>
+      <w:r>
+        <w:rPr>
+          <w:sz w:val="24"/>
+          <w:szCs w:val="24"/>
+          <w:lang w:val="ca-ES"/>
+        </w:rPr>
+        <w:t>i el contingut específic de les memòries</w:t>
+      </w:r>
+      <w:r>
+        <w:rPr>
+          <w:sz w:val="24"/>
+          <w:szCs w:val="24"/>
+          <w:lang w:val="ca-ES"/>
+        </w:rPr>
+        <w:t>. Existirà un enllaç</w:t>
+      </w:r>
+      <w:r>
+        <w:rPr>
+          <w:sz w:val="24"/>
+          <w:szCs w:val="24"/>
+          <w:lang w:val="ca-ES"/>
+        </w:rPr>
+        <w:t xml:space="preserve"> hypermedia</w:t>
+      </w:r>
+      <w:r>
+        <w:rPr>
+          <w:sz w:val="24"/>
+          <w:szCs w:val="24"/>
+          <w:lang w:val="ca-ES"/>
+        </w:rPr>
+        <w:t xml:space="preserve"> diferent per cada una de les memòries a les </w:t>
+      </w:r>
+      <w:r>
+        <w:rPr>
+          <w:sz w:val="24"/>
+          <w:szCs w:val="24"/>
+          <w:lang w:val="ca-ES"/>
+        </w:rPr>
+        <w:t>quals</w:t>
+      </w:r>
+      <w:r>
+        <w:rPr>
+          <w:sz w:val="24"/>
+          <w:szCs w:val="24"/>
+          <w:lang w:val="ca-ES"/>
+        </w:rPr>
+        <w:t xml:space="preserve"> el recurs Persona</w:t>
+      </w:r>
+      <w:r>
+        <w:rPr>
+          <w:sz w:val="24"/>
+          <w:szCs w:val="24"/>
+          <w:lang w:val="ca-ES"/>
+        </w:rPr>
+        <w:t xml:space="preserve"> hagi de tenir accés i viceversa.</w:t>
       </w:r>
     </w:p>
     <w:p>
@@ -24882,7 +26961,65 @@
           <w:szCs w:val="24"/>
           <w:lang w:val="ca-ES"/>
         </w:rPr>
-        <w:t>Les dades contingudes per aquest recurs es poden trobar a la taula ____ i també hereten les dades dels recursos 'Enllaços Hypermedia' i 'Dades Extensibles' que poden ser trobats a la secció 'Altres recursos interessants'.</w:t>
+        <w:t xml:space="preserve">Les dades contingudes per aquest recurs </w:t>
+      </w:r>
+      <w:r>
+        <w:rPr>
+          <w:sz w:val="24"/>
+          <w:szCs w:val="24"/>
+          <w:lang w:val="ca-ES"/>
+        </w:rPr>
+        <w:t>poder ser trobades</w:t>
+      </w:r>
+      <w:r>
+        <w:rPr>
+          <w:sz w:val="24"/>
+          <w:szCs w:val="24"/>
+          <w:lang w:val="ca-ES"/>
+        </w:rPr>
+        <w:t xml:space="preserve"> a la taula </w:t>
+      </w:r>
+      <w:r>
+        <w:rPr>
+          <w:sz w:val="24"/>
+          <w:szCs w:val="24"/>
+          <w:lang w:val="ca-ES"/>
+        </w:rPr>
+        <w:t>[</w:t>
+      </w:r>
+      <w:proofErr w:type="spellStart"/>
+      <w:r>
+        <w:rPr>
+          <w:sz w:val="24"/>
+          <w:szCs w:val="24"/>
+          <w:lang w:val="ca-ES"/>
+        </w:rPr>
+        <w:t>ref</w:t>
+      </w:r>
+      <w:proofErr w:type="spellEnd"/>
+      <w:r>
+        <w:rPr>
+          <w:sz w:val="24"/>
+          <w:szCs w:val="24"/>
+          <w:lang w:val="ca-ES"/>
+        </w:rPr>
+        <w:t>]</w:t>
+      </w:r>
+      <w:r>
+        <w:rPr>
+          <w:sz w:val="24"/>
+          <w:szCs w:val="24"/>
+          <w:lang w:val="ca-ES"/>
+        </w:rPr>
+        <w:t xml:space="preserve"> i també </w:t>
+      </w:r>
+      <w:r>
+        <w:rPr>
+          <w:sz w:val="24"/>
+          <w:szCs w:val="24"/>
+          <w:lang w:val="ca-ES"/>
+        </w:rPr>
+        <w:t>hereta els paràmetres dels recursos Enllaços Hypermedia i Dades Extensibles que poden ser trobats a l'apartat `Altres recursos interessants'.</w:t>
       </w:r>
     </w:p>
     <w:tbl>
@@ -25117,15 +27254,15 @@
                 <w:color w:val="000000"/>
                 <w:lang w:val="ca-ES" w:eastAsia="ko-KR"/>
               </w:rPr>
-              <w:t>El ID de la memòria relacionada a una persona  a la que é</w:t>
-            </w:r>
-            <w:r>
-              <w:rPr>
-                <w:rFonts w:ascii="Calibri" w:eastAsia="Times New Roman" w:hAnsi="Calibri" w:cs="Times New Roman"/>
-                <w:color w:val="000000"/>
-                <w:lang w:val="ca-ES" w:eastAsia="ko-KR"/>
-              </w:rPr>
-              <w:t>s fa referència.</w:t>
+              <w:t xml:space="preserve">El ID de la memòria relacionada a una persona  </w:t>
+            </w:r>
+            <w:r>
+              <w:rPr>
+                <w:rFonts w:ascii="Calibri" w:eastAsia="Times New Roman" w:hAnsi="Calibri" w:cs="Times New Roman"/>
+                <w:color w:val="000000"/>
+                <w:lang w:val="ca-ES" w:eastAsia="ko-KR"/>
+              </w:rPr>
+              <w:t>de l'arbre familiar.</w:t>
             </w:r>
           </w:p>
         </w:tc>
@@ -25232,7 +27369,31 @@
                 <w:color w:val="000000"/>
                 <w:lang w:val="ca-ES" w:eastAsia="ko-KR"/>
               </w:rPr>
-              <w:t>Direcció URI del recurs al que é</w:t>
+              <w:t xml:space="preserve">Direcció URI del recurs al </w:t>
+            </w:r>
+            <w:r>
+              <w:rPr>
+                <w:rFonts w:ascii="Calibri" w:eastAsia="Times New Roman" w:hAnsi="Calibri" w:cs="Times New Roman"/>
+                <w:color w:val="000000"/>
+                <w:lang w:val="ca-ES" w:eastAsia="ko-KR"/>
+              </w:rPr>
+              <w:t>qual</w:t>
+            </w:r>
+            <w:r>
+              <w:rPr>
+                <w:rFonts w:ascii="Calibri" w:eastAsia="Times New Roman" w:hAnsi="Calibri" w:cs="Times New Roman"/>
+                <w:color w:val="000000"/>
+                <w:lang w:val="ca-ES" w:eastAsia="ko-KR"/>
+              </w:rPr>
+              <w:t xml:space="preserve"> </w:t>
+            </w:r>
+            <w:r>
+              <w:rPr>
+                <w:rFonts w:ascii="Calibri" w:eastAsia="Times New Roman" w:hAnsi="Calibri" w:cs="Times New Roman"/>
+                <w:color w:val="000000"/>
+                <w:lang w:val="ca-ES" w:eastAsia="ko-KR"/>
+              </w:rPr>
+              <w:t>e</w:t>
             </w:r>
             <w:r>
               <w:rPr>
@@ -25357,13 +27518,31 @@
                 <w:lang w:val="ca-ES" w:eastAsia="ko-KR"/>
               </w:rPr>
             </w:pPr>
-            <w:r>
-              <w:rPr>
-                <w:rFonts w:ascii="Calibri" w:eastAsia="Times New Roman" w:hAnsi="Calibri" w:cs="Times New Roman"/>
-                <w:color w:val="000000"/>
-                <w:lang w:val="ca-ES" w:eastAsia="ko-KR"/>
-              </w:rPr>
-              <w:t>Meta dades de l'atribució per aquest recurs.</w:t>
+            <w:proofErr w:type="spellStart"/>
+            <w:r>
+              <w:rPr>
+                <w:rFonts w:ascii="Calibri" w:eastAsia="Times New Roman" w:hAnsi="Calibri" w:cs="Times New Roman"/>
+                <w:color w:val="000000"/>
+                <w:lang w:val="ca-ES" w:eastAsia="ko-KR"/>
+              </w:rPr>
+              <w:t>Meta</w:t>
+            </w:r>
+            <w:r>
+              <w:rPr>
+                <w:rFonts w:ascii="Calibri" w:eastAsia="Times New Roman" w:hAnsi="Calibri" w:cs="Times New Roman"/>
+                <w:color w:val="000000"/>
+                <w:lang w:val="ca-ES" w:eastAsia="ko-KR"/>
+              </w:rPr>
+              <w:t>dades</w:t>
+            </w:r>
+            <w:proofErr w:type="spellEnd"/>
+            <w:r>
+              <w:rPr>
+                <w:rFonts w:ascii="Calibri" w:eastAsia="Times New Roman" w:hAnsi="Calibri" w:cs="Times New Roman"/>
+                <w:color w:val="000000"/>
+                <w:lang w:val="ca-ES" w:eastAsia="ko-KR"/>
+              </w:rPr>
+              <w:t xml:space="preserve"> de l'atribució per aquest recurs.</w:t>
             </w:r>
           </w:p>
         </w:tc>
@@ -25388,40 +27567,27 @@
           <w:lang w:val="ca-ES"/>
         </w:rPr>
       </w:pPr>
-      <w:r>
-        <w:rPr>
-          <w:b/>
-          <w:sz w:val="24"/>
-          <w:szCs w:val="24"/>
-          <w:u w:val="single"/>
-          <w:lang w:val="ca-ES"/>
-        </w:rPr>
-        <w:t>- Recurs 'Persones en Memòria' (Memory Persona)</w:t>
-      </w:r>
     </w:p>
     <w:p>
       <w:pPr>
         <w:rPr>
-          <w:sz w:val="24"/>
-          <w:szCs w:val="24"/>
+          <w:b/>
+          <w:sz w:val="24"/>
+          <w:szCs w:val="24"/>
+          <w:u w:val="single"/>
           <w:lang w:val="ca-ES"/>
         </w:rPr>
       </w:pPr>
       <w:r>
         <w:rPr>
-          <w:sz w:val="24"/>
-          <w:szCs w:val="24"/>
-          <w:lang w:val="ca-ES"/>
-        </w:rPr>
-        <w:t>Aquest recurs s'utilitza com a pont per accedir a totes les persones que han est</w:t>
-      </w:r>
-      <w:r>
-        <w:rPr>
-          <w:sz w:val="24"/>
-          <w:szCs w:val="24"/>
-          <w:lang w:val="ca-ES"/>
-        </w:rPr>
-        <w:t xml:space="preserve">at marcades com a relacionades en una memòria. </w:t>
+          <w:b/>
+          <w:sz w:val="24"/>
+          <w:szCs w:val="24"/>
+          <w:u w:val="single"/>
+          <w:lang w:val="ca-ES"/>
+        </w:rPr>
+        <w:lastRenderedPageBreak/>
+        <w:t>- Recurs 'Persones en Memòria' (Memory Persona)</w:t>
       </w:r>
     </w:p>
     <w:p>
@@ -25438,7 +27604,735 @@
           <w:szCs w:val="24"/>
           <w:lang w:val="ca-ES"/>
         </w:rPr>
-        <w:t>Per exemple, si una fotografia conté la imatge de diverses persones i es vol relacionar la memòria per totes elles en compte de pujar la imatge diverses vegades.</w:t>
+        <w:t>Aquest recurs s'utilitza com a pont per accedir a totes les persones que han est</w:t>
+      </w:r>
+      <w:r>
+        <w:rPr>
+          <w:sz w:val="24"/>
+          <w:szCs w:val="24"/>
+          <w:lang w:val="ca-ES"/>
+        </w:rPr>
+        <w:t xml:space="preserve">at marcades com a relacionades en una memòria. Per exemple, si una fotografia conté la imatge de diverses persones i </w:t>
+      </w:r>
+      <w:r>
+        <w:rPr>
+          <w:sz w:val="24"/>
+          <w:szCs w:val="24"/>
+          <w:lang w:val="ca-ES"/>
+        </w:rPr>
+        <w:t>es vol relacionar la memòria amb</w:t>
+      </w:r>
+      <w:r>
+        <w:rPr>
+          <w:sz w:val="24"/>
+          <w:szCs w:val="24"/>
+          <w:lang w:val="ca-ES"/>
+        </w:rPr>
+        <w:t xml:space="preserve"> totes elles</w:t>
+      </w:r>
+      <w:r>
+        <w:rPr>
+          <w:sz w:val="24"/>
+          <w:szCs w:val="24"/>
+          <w:lang w:val="ca-ES"/>
+        </w:rPr>
+        <w:t xml:space="preserve">, aquest recurs ho fa possible sense la necessitat d'haver de </w:t>
+      </w:r>
+      <w:r>
+        <w:rPr>
+          <w:sz w:val="24"/>
+          <w:szCs w:val="24"/>
+          <w:lang w:val="ca-ES"/>
+        </w:rPr>
+        <w:t>p</w:t>
+      </w:r>
+      <w:r>
+        <w:rPr>
+          <w:sz w:val="24"/>
+          <w:szCs w:val="24"/>
+          <w:lang w:val="ca-ES"/>
+        </w:rPr>
+        <w:t>ujar la imatge per cada usuari.</w:t>
+      </w:r>
+    </w:p>
+    <w:p>
+      <w:pPr>
+        <w:rPr>
+          <w:sz w:val="24"/>
+          <w:szCs w:val="24"/>
+          <w:lang w:val="ca-ES"/>
+        </w:rPr>
+      </w:pPr>
+      <w:r>
+        <w:rPr>
+          <w:sz w:val="24"/>
+          <w:szCs w:val="24"/>
+          <w:lang w:val="ca-ES"/>
+        </w:rPr>
+        <w:t>La taula [</w:t>
+      </w:r>
+      <w:proofErr w:type="spellStart"/>
+      <w:r>
+        <w:rPr>
+          <w:sz w:val="24"/>
+          <w:szCs w:val="24"/>
+          <w:lang w:val="ca-ES"/>
+        </w:rPr>
+        <w:t>ref</w:t>
+      </w:r>
+      <w:proofErr w:type="spellEnd"/>
+      <w:r>
+        <w:rPr>
+          <w:sz w:val="24"/>
+          <w:szCs w:val="24"/>
+          <w:lang w:val="ca-ES"/>
+        </w:rPr>
+        <w:t>] mostra els paràmetres d'aquest recurs que també hereta els paràmetres dels recursos Enllaços Hypermedia i Dades Extensibles que poden ser trobats a l'apartat `Altres recursos interessants'.</w:t>
+      </w:r>
+    </w:p>
+    <w:tbl>
+      <w:tblPr>
+        <w:tblW w:w="0" w:type="auto"/>
+        <w:tblInd w:w="55" w:type="dxa"/>
+        <w:tblLayout w:type="fixed"/>
+        <w:tblCellMar>
+          <w:left w:w="70" w:type="dxa"/>
+          <w:right w:w="70" w:type="dxa"/>
+        </w:tblCellMar>
+        <w:tblLook w:val="04A0"/>
+      </w:tblPr>
+      <w:tblGrid>
+        <w:gridCol w:w="1846"/>
+        <w:gridCol w:w="2280"/>
+        <w:gridCol w:w="4463"/>
+      </w:tblGrid>
+      <w:tr>
+        <w:trPr>
+          <w:trHeight w:val="300"/>
+        </w:trPr>
+        <w:tc>
+          <w:tcPr>
+            <w:tcW w:w="1846" w:type="dxa"/>
+            <w:tcBorders>
+              <w:top w:val="single" w:sz="4" w:space="0" w:color="auto"/>
+              <w:left w:val="single" w:sz="4" w:space="0" w:color="auto"/>
+              <w:bottom w:val="single" w:sz="4" w:space="0" w:color="auto"/>
+              <w:right w:val="single" w:sz="4" w:space="0" w:color="auto"/>
+            </w:tcBorders>
+            <w:shd w:val="clear" w:color="auto" w:fill="auto"/>
+            <w:noWrap/>
+            <w:vAlign w:val="bottom"/>
+            <w:hideMark/>
+          </w:tcPr>
+          <w:p>
+            <w:pPr>
+              <w:spacing w:after="0" w:line="240" w:lineRule="auto"/>
+              <w:rPr>
+                <w:rFonts w:ascii="Calibri" w:eastAsia="Times New Roman" w:hAnsi="Calibri" w:cs="Times New Roman"/>
+                <w:b/>
+                <w:bCs/>
+                <w:color w:val="000000"/>
+                <w:lang w:val="ca-ES" w:eastAsia="ko-KR"/>
+              </w:rPr>
+            </w:pPr>
+            <w:r>
+              <w:rPr>
+                <w:rFonts w:ascii="Calibri" w:eastAsia="Times New Roman" w:hAnsi="Calibri" w:cs="Times New Roman"/>
+                <w:b/>
+                <w:bCs/>
+                <w:color w:val="000000"/>
+                <w:lang w:val="ca-ES" w:eastAsia="ko-KR"/>
+              </w:rPr>
+              <w:t>Paràmetre</w:t>
+            </w:r>
+          </w:p>
+        </w:tc>
+        <w:tc>
+          <w:tcPr>
+            <w:tcW w:w="2280" w:type="dxa"/>
+            <w:tcBorders>
+              <w:top w:val="single" w:sz="4" w:space="0" w:color="auto"/>
+              <w:left w:val="nil"/>
+              <w:bottom w:val="single" w:sz="4" w:space="0" w:color="auto"/>
+              <w:right w:val="single" w:sz="4" w:space="0" w:color="auto"/>
+            </w:tcBorders>
+            <w:shd w:val="clear" w:color="auto" w:fill="auto"/>
+            <w:noWrap/>
+            <w:vAlign w:val="bottom"/>
+            <w:hideMark/>
+          </w:tcPr>
+          <w:p>
+            <w:pPr>
+              <w:spacing w:after="0" w:line="240" w:lineRule="auto"/>
+              <w:rPr>
+                <w:rFonts w:ascii="Calibri" w:eastAsia="Times New Roman" w:hAnsi="Calibri" w:cs="Times New Roman"/>
+                <w:b/>
+                <w:bCs/>
+                <w:color w:val="000000"/>
+                <w:lang w:val="ca-ES" w:eastAsia="ko-KR"/>
+              </w:rPr>
+            </w:pPr>
+            <w:r>
+              <w:rPr>
+                <w:rFonts w:ascii="Calibri" w:eastAsia="Times New Roman" w:hAnsi="Calibri" w:cs="Times New Roman"/>
+                <w:b/>
+                <w:bCs/>
+                <w:color w:val="000000"/>
+                <w:lang w:val="ca-ES" w:eastAsia="ko-KR"/>
+              </w:rPr>
+              <w:t>Format de dades</w:t>
+            </w:r>
+          </w:p>
+        </w:tc>
+        <w:tc>
+          <w:tcPr>
+            <w:tcW w:w="4463" w:type="dxa"/>
+            <w:tcBorders>
+              <w:top w:val="single" w:sz="4" w:space="0" w:color="auto"/>
+              <w:left w:val="nil"/>
+              <w:bottom w:val="single" w:sz="4" w:space="0" w:color="auto"/>
+              <w:right w:val="single" w:sz="4" w:space="0" w:color="auto"/>
+            </w:tcBorders>
+            <w:shd w:val="clear" w:color="auto" w:fill="auto"/>
+            <w:vAlign w:val="bottom"/>
+            <w:hideMark/>
+          </w:tcPr>
+          <w:p>
+            <w:pPr>
+              <w:spacing w:after="0" w:line="240" w:lineRule="auto"/>
+              <w:rPr>
+                <w:rFonts w:ascii="Calibri" w:eastAsia="Times New Roman" w:hAnsi="Calibri" w:cs="Times New Roman"/>
+                <w:b/>
+                <w:bCs/>
+                <w:color w:val="000000"/>
+                <w:lang w:val="ca-ES" w:eastAsia="ko-KR"/>
+              </w:rPr>
+            </w:pPr>
+            <w:r>
+              <w:rPr>
+                <w:rFonts w:ascii="Calibri" w:eastAsia="Times New Roman" w:hAnsi="Calibri" w:cs="Times New Roman"/>
+                <w:b/>
+                <w:bCs/>
+                <w:color w:val="000000"/>
+                <w:lang w:val="ca-ES" w:eastAsia="ko-KR"/>
+              </w:rPr>
+              <w:t>Descripció</w:t>
+            </w:r>
+          </w:p>
+        </w:tc>
+      </w:tr>
+      <w:tr>
+        <w:trPr>
+          <w:trHeight w:val="300"/>
+        </w:trPr>
+        <w:tc>
+          <w:tcPr>
+            <w:tcW w:w="1846" w:type="dxa"/>
+            <w:tcBorders>
+              <w:top w:val="nil"/>
+              <w:left w:val="single" w:sz="4" w:space="0" w:color="auto"/>
+              <w:bottom w:val="single" w:sz="4" w:space="0" w:color="auto"/>
+              <w:right w:val="single" w:sz="4" w:space="0" w:color="auto"/>
+            </w:tcBorders>
+            <w:shd w:val="clear" w:color="auto" w:fill="auto"/>
+            <w:noWrap/>
+            <w:vAlign w:val="bottom"/>
+            <w:hideMark/>
+          </w:tcPr>
+          <w:p>
+            <w:pPr>
+              <w:spacing w:after="0" w:line="240" w:lineRule="auto"/>
+              <w:rPr>
+                <w:rFonts w:ascii="Calibri" w:eastAsia="Times New Roman" w:hAnsi="Calibri" w:cs="Times New Roman"/>
+                <w:color w:val="000000"/>
+                <w:lang w:val="ca-ES" w:eastAsia="ko-KR"/>
+              </w:rPr>
+            </w:pPr>
+            <w:proofErr w:type="spellStart"/>
+            <w:r>
+              <w:rPr>
+                <w:rFonts w:ascii="Calibri" w:eastAsia="Times New Roman" w:hAnsi="Calibri" w:cs="Times New Roman"/>
+                <w:color w:val="000000"/>
+                <w:lang w:val="ca-ES" w:eastAsia="ko-KR"/>
+              </w:rPr>
+              <w:t>persons</w:t>
+            </w:r>
+            <w:proofErr w:type="spellEnd"/>
+          </w:p>
+        </w:tc>
+        <w:tc>
+          <w:tcPr>
+            <w:tcW w:w="2280" w:type="dxa"/>
+            <w:tcBorders>
+              <w:top w:val="nil"/>
+              <w:left w:val="nil"/>
+              <w:bottom w:val="single" w:sz="4" w:space="0" w:color="auto"/>
+              <w:right w:val="single" w:sz="4" w:space="0" w:color="auto"/>
+            </w:tcBorders>
+            <w:shd w:val="clear" w:color="auto" w:fill="auto"/>
+            <w:noWrap/>
+            <w:vAlign w:val="bottom"/>
+            <w:hideMark/>
+          </w:tcPr>
+          <w:p>
+            <w:pPr>
+              <w:spacing w:after="0" w:line="240" w:lineRule="auto"/>
+              <w:rPr>
+                <w:rFonts w:ascii="Calibri" w:eastAsia="Times New Roman" w:hAnsi="Calibri" w:cs="Times New Roman"/>
+                <w:color w:val="000000"/>
+                <w:lang w:val="ca-ES" w:eastAsia="ko-KR"/>
+              </w:rPr>
+            </w:pPr>
+            <w:r>
+              <w:rPr>
+                <w:rFonts w:ascii="Calibri" w:eastAsia="Times New Roman" w:hAnsi="Calibri" w:cs="Times New Roman"/>
+                <w:color w:val="000000"/>
+                <w:lang w:val="ca-ES" w:eastAsia="ko-KR"/>
+              </w:rPr>
+              <w:t>[</w:t>
+            </w:r>
+            <w:proofErr w:type="spellStart"/>
+            <w:r>
+              <w:rPr>
+                <w:rFonts w:ascii="Calibri" w:eastAsia="Times New Roman" w:hAnsi="Calibri" w:cs="Times New Roman"/>
+                <w:color w:val="000000"/>
+                <w:lang w:val="ca-ES" w:eastAsia="ko-KR"/>
+              </w:rPr>
+              <w:t>array</w:t>
+            </w:r>
+            <w:proofErr w:type="spellEnd"/>
+            <w:r>
+              <w:rPr>
+                <w:rFonts w:ascii="Calibri" w:eastAsia="Times New Roman" w:hAnsi="Calibri" w:cs="Times New Roman"/>
+                <w:color w:val="000000"/>
+                <w:lang w:val="ca-ES" w:eastAsia="ko-KR"/>
+              </w:rPr>
+              <w:t xml:space="preserve"> of </w:t>
+            </w:r>
+            <w:proofErr w:type="spellStart"/>
+            <w:r>
+              <w:rPr>
+                <w:rFonts w:ascii="Calibri" w:eastAsia="Times New Roman" w:hAnsi="Calibri" w:cs="Times New Roman"/>
+                <w:color w:val="000000"/>
+                <w:lang w:val="ca-ES" w:eastAsia="ko-KR"/>
+              </w:rPr>
+              <w:t>ResourceReference</w:t>
+            </w:r>
+            <w:proofErr w:type="spellEnd"/>
+            <w:r>
+              <w:rPr>
+                <w:rFonts w:ascii="Calibri" w:eastAsia="Times New Roman" w:hAnsi="Calibri" w:cs="Times New Roman"/>
+                <w:color w:val="000000"/>
+                <w:lang w:val="ca-ES" w:eastAsia="ko-KR"/>
+              </w:rPr>
+              <w:t>]</w:t>
+            </w:r>
+          </w:p>
+        </w:tc>
+        <w:tc>
+          <w:tcPr>
+            <w:tcW w:w="4463" w:type="dxa"/>
+            <w:tcBorders>
+              <w:top w:val="nil"/>
+              <w:left w:val="nil"/>
+              <w:bottom w:val="single" w:sz="4" w:space="0" w:color="auto"/>
+              <w:right w:val="single" w:sz="4" w:space="0" w:color="auto"/>
+            </w:tcBorders>
+            <w:shd w:val="clear" w:color="auto" w:fill="auto"/>
+            <w:vAlign w:val="bottom"/>
+            <w:hideMark/>
+          </w:tcPr>
+          <w:p>
+            <w:pPr>
+              <w:spacing w:after="0" w:line="240" w:lineRule="auto"/>
+              <w:rPr>
+                <w:rFonts w:ascii="Calibri" w:eastAsia="Times New Roman" w:hAnsi="Calibri" w:cs="Times New Roman"/>
+                <w:color w:val="000000"/>
+                <w:lang w:val="ca-ES" w:eastAsia="ko-KR"/>
+              </w:rPr>
+            </w:pPr>
+            <w:r>
+              <w:rPr>
+                <w:rFonts w:ascii="Calibri" w:eastAsia="Times New Roman" w:hAnsi="Calibri" w:cs="Times New Roman"/>
+                <w:color w:val="000000"/>
+                <w:lang w:val="ca-ES" w:eastAsia="ko-KR"/>
+              </w:rPr>
+              <w:t>Serveix per enllaçar les diferents persones relacionades amb una memòria en concret.</w:t>
+            </w:r>
+          </w:p>
+        </w:tc>
+      </w:tr>
+      <w:tr>
+        <w:trPr>
+          <w:trHeight w:val="300"/>
+        </w:trPr>
+        <w:tc>
+          <w:tcPr>
+            <w:tcW w:w="1846" w:type="dxa"/>
+            <w:tcBorders>
+              <w:top w:val="nil"/>
+              <w:left w:val="single" w:sz="4" w:space="0" w:color="auto"/>
+              <w:bottom w:val="single" w:sz="4" w:space="0" w:color="auto"/>
+              <w:right w:val="single" w:sz="4" w:space="0" w:color="auto"/>
+            </w:tcBorders>
+            <w:shd w:val="clear" w:color="auto" w:fill="auto"/>
+            <w:noWrap/>
+            <w:vAlign w:val="bottom"/>
+            <w:hideMark/>
+          </w:tcPr>
+          <w:p>
+            <w:pPr>
+              <w:spacing w:after="0" w:line="240" w:lineRule="auto"/>
+              <w:rPr>
+                <w:rFonts w:ascii="Calibri" w:eastAsia="Times New Roman" w:hAnsi="Calibri" w:cs="Times New Roman"/>
+                <w:color w:val="000000"/>
+                <w:lang w:val="ca-ES" w:eastAsia="ko-KR"/>
+              </w:rPr>
+            </w:pPr>
+            <w:proofErr w:type="spellStart"/>
+            <w:r>
+              <w:rPr>
+                <w:rFonts w:ascii="Calibri" w:eastAsia="Times New Roman" w:hAnsi="Calibri" w:cs="Times New Roman"/>
+                <w:color w:val="000000"/>
+                <w:lang w:val="ca-ES" w:eastAsia="ko-KR"/>
+              </w:rPr>
+              <w:t>sourceDescriptions</w:t>
+            </w:r>
+            <w:proofErr w:type="spellEnd"/>
+          </w:p>
+        </w:tc>
+        <w:tc>
+          <w:tcPr>
+            <w:tcW w:w="2280" w:type="dxa"/>
+            <w:tcBorders>
+              <w:top w:val="nil"/>
+              <w:left w:val="nil"/>
+              <w:bottom w:val="single" w:sz="4" w:space="0" w:color="auto"/>
+              <w:right w:val="single" w:sz="4" w:space="0" w:color="auto"/>
+            </w:tcBorders>
+            <w:shd w:val="clear" w:color="auto" w:fill="auto"/>
+            <w:noWrap/>
+            <w:vAlign w:val="bottom"/>
+            <w:hideMark/>
+          </w:tcPr>
+          <w:p>
+            <w:pPr>
+              <w:spacing w:after="0" w:line="240" w:lineRule="auto"/>
+              <w:rPr>
+                <w:rFonts w:ascii="Calibri" w:eastAsia="Times New Roman" w:hAnsi="Calibri" w:cs="Times New Roman"/>
+                <w:color w:val="000000"/>
+                <w:lang w:val="ca-ES" w:eastAsia="ko-KR"/>
+              </w:rPr>
+            </w:pPr>
+            <w:r>
+              <w:rPr>
+                <w:rFonts w:ascii="Calibri" w:eastAsia="Times New Roman" w:hAnsi="Calibri" w:cs="Times New Roman"/>
+                <w:color w:val="000000"/>
+                <w:lang w:val="ca-ES" w:eastAsia="ko-KR"/>
+              </w:rPr>
+              <w:t>[</w:t>
+            </w:r>
+            <w:proofErr w:type="spellStart"/>
+            <w:r>
+              <w:rPr>
+                <w:rFonts w:ascii="Calibri" w:eastAsia="Times New Roman" w:hAnsi="Calibri" w:cs="Times New Roman"/>
+                <w:color w:val="000000"/>
+                <w:lang w:val="ca-ES" w:eastAsia="ko-KR"/>
+              </w:rPr>
+              <w:t>ResourceReference</w:t>
+            </w:r>
+            <w:proofErr w:type="spellEnd"/>
+            <w:r>
+              <w:rPr>
+                <w:rFonts w:ascii="Calibri" w:eastAsia="Times New Roman" w:hAnsi="Calibri" w:cs="Times New Roman"/>
+                <w:color w:val="000000"/>
+                <w:lang w:val="ca-ES" w:eastAsia="ko-KR"/>
+              </w:rPr>
+              <w:t>]</w:t>
+            </w:r>
+          </w:p>
+        </w:tc>
+        <w:tc>
+          <w:tcPr>
+            <w:tcW w:w="4463" w:type="dxa"/>
+            <w:tcBorders>
+              <w:top w:val="nil"/>
+              <w:left w:val="nil"/>
+              <w:bottom w:val="single" w:sz="4" w:space="0" w:color="auto"/>
+              <w:right w:val="single" w:sz="4" w:space="0" w:color="auto"/>
+            </w:tcBorders>
+            <w:shd w:val="clear" w:color="auto" w:fill="auto"/>
+            <w:vAlign w:val="bottom"/>
+            <w:hideMark/>
+          </w:tcPr>
+          <w:p>
+            <w:pPr>
+              <w:spacing w:after="0" w:line="240" w:lineRule="auto"/>
+              <w:rPr>
+                <w:rFonts w:ascii="Calibri" w:eastAsia="Times New Roman" w:hAnsi="Calibri" w:cs="Times New Roman"/>
+                <w:color w:val="000000"/>
+                <w:lang w:val="ca-ES" w:eastAsia="ko-KR"/>
+              </w:rPr>
+            </w:pPr>
+            <w:r>
+              <w:rPr>
+                <w:rFonts w:ascii="Calibri" w:eastAsia="Times New Roman" w:hAnsi="Calibri" w:cs="Times New Roman"/>
+                <w:color w:val="000000"/>
+                <w:lang w:val="ca-ES" w:eastAsia="ko-KR"/>
+              </w:rPr>
+              <w:t>Informació sobre la memòr</w:t>
+            </w:r>
+            <w:r>
+              <w:rPr>
+                <w:rFonts w:ascii="Calibri" w:eastAsia="Times New Roman" w:hAnsi="Calibri" w:cs="Times New Roman"/>
+                <w:color w:val="000000"/>
+                <w:lang w:val="ca-ES" w:eastAsia="ko-KR"/>
+              </w:rPr>
+              <w:t>ia a la qual</w:t>
+            </w:r>
+            <w:r>
+              <w:rPr>
+                <w:rFonts w:ascii="Calibri" w:eastAsia="Times New Roman" w:hAnsi="Calibri" w:cs="Times New Roman"/>
+                <w:color w:val="000000"/>
+                <w:lang w:val="ca-ES" w:eastAsia="ko-KR"/>
+              </w:rPr>
+              <w:t xml:space="preserve"> es fa referència.</w:t>
+            </w:r>
+          </w:p>
+        </w:tc>
+      </w:tr>
+    </w:tbl>
+    <w:p>
+      <w:pPr>
+        <w:rPr>
+          <w:sz w:val="24"/>
+          <w:szCs w:val="24"/>
+          <w:lang w:val="ca-ES"/>
+        </w:rPr>
+      </w:pPr>
+    </w:p>
+    <w:p>
+      <w:pPr>
+        <w:rPr>
+          <w:b/>
+          <w:sz w:val="24"/>
+          <w:szCs w:val="24"/>
+          <w:u w:val="single"/>
+          <w:lang w:val="ca-ES"/>
+        </w:rPr>
+      </w:pPr>
+      <w:r>
+        <w:rPr>
+          <w:b/>
+          <w:sz w:val="24"/>
+          <w:szCs w:val="24"/>
+          <w:u w:val="single"/>
+          <w:lang w:val="ca-ES"/>
+        </w:rPr>
+        <w:t>- Recurs 'Memòria' (Memory)</w:t>
+      </w:r>
+    </w:p>
+    <w:p>
+      <w:pPr>
+        <w:rPr>
+          <w:sz w:val="24"/>
+          <w:szCs w:val="24"/>
+          <w:lang w:val="ca-ES"/>
+        </w:rPr>
+      </w:pPr>
+      <w:r>
+        <w:rPr>
+          <w:sz w:val="24"/>
+          <w:szCs w:val="24"/>
+          <w:lang w:val="ca-ES"/>
+        </w:rPr>
+        <w:t xml:space="preserve">El recurs Memòria, com el seu nom indica, és el recurs principal </w:t>
+      </w:r>
+      <w:r>
+        <w:rPr>
+          <w:sz w:val="24"/>
+          <w:szCs w:val="24"/>
+          <w:lang w:val="ca-ES"/>
+        </w:rPr>
+        <w:t>utilitzat per emmagatzemar la</w:t>
+      </w:r>
+      <w:r>
+        <w:rPr>
+          <w:sz w:val="24"/>
+          <w:szCs w:val="24"/>
+          <w:lang w:val="ca-ES"/>
+        </w:rPr>
+        <w:t xml:space="preserve"> informació relacionada amb un artefacte pujat per</w:t>
+      </w:r>
+      <w:r>
+        <w:rPr>
+          <w:sz w:val="24"/>
+          <w:szCs w:val="24"/>
+          <w:lang w:val="ca-ES"/>
+        </w:rPr>
+        <w:t xml:space="preserve"> un</w:t>
+      </w:r>
+      <w:r>
+        <w:rPr>
+          <w:sz w:val="24"/>
+          <w:szCs w:val="24"/>
+          <w:lang w:val="ca-ES"/>
+        </w:rPr>
+        <w:t xml:space="preserve"> usuari. Pe</w:t>
+      </w:r>
+      <w:r>
+        <w:rPr>
+          <w:sz w:val="24"/>
+          <w:szCs w:val="24"/>
+          <w:lang w:val="ca-ES"/>
+        </w:rPr>
+        <w:t xml:space="preserve">r fer-ho, s'utilitza el recurs </w:t>
+      </w:r>
+      <w:r>
+        <w:rPr>
+          <w:sz w:val="24"/>
+          <w:szCs w:val="24"/>
+          <w:lang w:val="ca-ES"/>
+        </w:rPr>
+        <w:t xml:space="preserve">Descripció de la </w:t>
+      </w:r>
+      <w:r>
+        <w:rPr>
+          <w:sz w:val="24"/>
+          <w:szCs w:val="24"/>
+          <w:lang w:val="ca-ES"/>
+        </w:rPr>
+        <w:t>F</w:t>
+      </w:r>
+      <w:r>
+        <w:rPr>
+          <w:sz w:val="24"/>
+          <w:szCs w:val="24"/>
+          <w:lang w:val="ca-ES"/>
+        </w:rPr>
+        <w:t>ont</w:t>
+      </w:r>
+      <w:r>
+        <w:rPr>
+          <w:sz w:val="24"/>
+          <w:szCs w:val="24"/>
+          <w:lang w:val="ca-ES"/>
+        </w:rPr>
+        <w:t xml:space="preserve"> de Dades,</w:t>
+      </w:r>
+      <w:r>
+        <w:rPr>
+          <w:sz w:val="24"/>
+          <w:szCs w:val="24"/>
+          <w:lang w:val="ca-ES"/>
+        </w:rPr>
+        <w:t xml:space="preserve"> </w:t>
+      </w:r>
+      <w:r>
+        <w:rPr>
+          <w:sz w:val="24"/>
+          <w:szCs w:val="24"/>
+          <w:lang w:val="ca-ES"/>
+        </w:rPr>
+        <w:t xml:space="preserve">que s'especificarà més endavant </w:t>
+      </w:r>
+      <w:r>
+        <w:rPr>
+          <w:sz w:val="24"/>
+          <w:szCs w:val="24"/>
+          <w:lang w:val="ca-ES"/>
+        </w:rPr>
+        <w:t>a</w:t>
+      </w:r>
+      <w:r>
+        <w:rPr>
+          <w:sz w:val="24"/>
+          <w:szCs w:val="24"/>
+          <w:lang w:val="ca-ES"/>
+        </w:rPr>
+        <w:t xml:space="preserve"> l'apartat</w:t>
+      </w:r>
+      <w:r>
+        <w:rPr>
+          <w:sz w:val="24"/>
+          <w:szCs w:val="24"/>
+          <w:lang w:val="ca-ES"/>
+        </w:rPr>
+        <w:t xml:space="preserve"> de recursos r</w:t>
+      </w:r>
+      <w:r>
+        <w:rPr>
+          <w:sz w:val="24"/>
+          <w:szCs w:val="24"/>
+          <w:lang w:val="ca-ES"/>
+        </w:rPr>
+        <w:t>elacionats amb el bloc de Fonts de Dades.</w:t>
+      </w:r>
+    </w:p>
+    <w:p>
+      <w:pPr>
+        <w:rPr>
+          <w:sz w:val="24"/>
+          <w:szCs w:val="24"/>
+          <w:lang w:val="ca-ES"/>
+        </w:rPr>
+      </w:pPr>
+      <w:r>
+        <w:rPr>
+          <w:sz w:val="24"/>
+          <w:szCs w:val="24"/>
+          <w:lang w:val="ca-ES"/>
+        </w:rPr>
+        <w:t>Aquest recurs t</w:t>
+      </w:r>
+      <w:r>
+        <w:rPr>
+          <w:sz w:val="24"/>
+          <w:szCs w:val="24"/>
+          <w:lang w:val="ca-ES"/>
+        </w:rPr>
+        <w:t>ambé inclou instàncies de</w:t>
+      </w:r>
+      <w:r>
+        <w:rPr>
+          <w:sz w:val="24"/>
+          <w:szCs w:val="24"/>
+          <w:lang w:val="ca-ES"/>
+        </w:rPr>
+        <w:t>ls</w:t>
+      </w:r>
+      <w:r>
+        <w:rPr>
+          <w:sz w:val="24"/>
+          <w:szCs w:val="24"/>
+          <w:lang w:val="ca-ES"/>
+        </w:rPr>
+        <w:t xml:space="preserve"> comentaris que </w:t>
+      </w:r>
+      <w:r>
+        <w:rPr>
+          <w:sz w:val="24"/>
+          <w:szCs w:val="24"/>
+          <w:lang w:val="ca-ES"/>
+        </w:rPr>
+        <w:t>han estat associats a les memòries.</w:t>
+      </w:r>
+    </w:p>
+    <w:p>
+      <w:pPr>
+        <w:rPr>
+          <w:sz w:val="24"/>
+          <w:szCs w:val="24"/>
+          <w:lang w:val="ca-ES"/>
+        </w:rPr>
+      </w:pPr>
+      <w:r>
+        <w:rPr>
+          <w:sz w:val="24"/>
+          <w:szCs w:val="24"/>
+          <w:lang w:val="ca-ES"/>
+        </w:rPr>
+        <w:t>Els paràmetres d'aquest recurs es mostren a la taula [] i també hereta els paràmetres dels recursos Enllaços Hypermedia i Dades Extensibles que poden ser trobats a l'apartat `Altres recursos interessants'.</w:t>
       </w:r>
     </w:p>
     <w:tbl>
@@ -25605,7 +28499,7 @@
                 <w:color w:val="000000"/>
                 <w:lang w:val="ca-ES" w:eastAsia="ko-KR"/>
               </w:rPr>
-              <w:t>persons</w:t>
+              <w:t>sourceDescriptions</w:t>
             </w:r>
             <w:proofErr w:type="spellEnd"/>
           </w:p>
@@ -25648,25 +28542,7 @@
                 <w:color w:val="000000"/>
                 <w:lang w:val="ca-ES" w:eastAsia="ko-KR"/>
               </w:rPr>
-              <w:t>array</w:t>
-            </w:r>
-            <w:proofErr w:type="spellEnd"/>
-            <w:r>
-              <w:rPr>
-                <w:rFonts w:ascii="Calibri" w:eastAsia="Times New Roman" w:hAnsi="Calibri" w:cs="Times New Roman"/>
-                <w:color w:val="000000"/>
-                <w:lang w:val="ca-ES" w:eastAsia="ko-KR"/>
-              </w:rPr>
-              <w:t xml:space="preserve"> of </w:t>
-            </w:r>
-            <w:proofErr w:type="spellStart"/>
-            <w:r>
-              <w:rPr>
-                <w:rFonts w:ascii="Calibri" w:eastAsia="Times New Roman" w:hAnsi="Calibri" w:cs="Times New Roman"/>
-                <w:color w:val="000000"/>
-                <w:lang w:val="ca-ES" w:eastAsia="ko-KR"/>
-              </w:rPr>
-              <w:t>Persons</w:t>
+              <w:t>SourceDescription</w:t>
             </w:r>
             <w:proofErr w:type="spellEnd"/>
             <w:r>
@@ -25707,7 +28583,7 @@
                 <w:color w:val="000000"/>
                 <w:lang w:val="ca-ES" w:eastAsia="ko-KR"/>
               </w:rPr>
-              <w:t>Serveix per enllaçar les diferents persones relacionades amb una memòria en concret.</w:t>
+              <w:t xml:space="preserve">Informació de la memòria. Tipus de document, dimensions, contribuïdor, descripció, etcètera. </w:t>
             </w:r>
           </w:p>
         </w:tc>
@@ -25746,7 +28622,7 @@
                 <w:color w:val="000000"/>
                 <w:lang w:val="ca-ES" w:eastAsia="ko-KR"/>
               </w:rPr>
-              <w:t>sourceDescriptions</w:t>
+              <w:t>comments</w:t>
             </w:r>
             <w:proofErr w:type="spellEnd"/>
           </w:p>
@@ -25789,7 +28665,25 @@
                 <w:color w:val="000000"/>
                 <w:lang w:val="ca-ES" w:eastAsia="ko-KR"/>
               </w:rPr>
-              <w:t>SourceDescription</w:t>
+              <w:t>array</w:t>
+            </w:r>
+            <w:proofErr w:type="spellEnd"/>
+            <w:r>
+              <w:rPr>
+                <w:rFonts w:ascii="Calibri" w:eastAsia="Times New Roman" w:hAnsi="Calibri" w:cs="Times New Roman"/>
+                <w:color w:val="000000"/>
+                <w:lang w:val="ca-ES" w:eastAsia="ko-KR"/>
+              </w:rPr>
+              <w:t xml:space="preserve"> of </w:t>
+            </w:r>
+            <w:proofErr w:type="spellStart"/>
+            <w:r>
+              <w:rPr>
+                <w:rFonts w:ascii="Calibri" w:eastAsia="Times New Roman" w:hAnsi="Calibri" w:cs="Times New Roman"/>
+                <w:color w:val="000000"/>
+                <w:lang w:val="ca-ES" w:eastAsia="ko-KR"/>
+              </w:rPr>
+              <w:t>Comment</w:t>
             </w:r>
             <w:proofErr w:type="spellEnd"/>
             <w:r>
@@ -25830,7 +28724,7 @@
                 <w:color w:val="000000"/>
                 <w:lang w:val="ca-ES" w:eastAsia="ko-KR"/>
               </w:rPr>
-              <w:t>Informació sobre la memòria a la que es fa referència.</w:t>
+              <w:t>Vector de comentaris.</w:t>
             </w:r>
           </w:p>
         </w:tc>
@@ -25839,8 +28733,9 @@
     <w:p>
       <w:pPr>
         <w:rPr>
-          <w:sz w:val="24"/>
-          <w:szCs w:val="24"/>
+          <w:b/>
+          <w:sz w:val="28"/>
+          <w:szCs w:val="28"/>
           <w:lang w:val="ca-ES"/>
         </w:rPr>
       </w:pPr>
@@ -25849,21 +28744,28 @@
       <w:pPr>
         <w:rPr>
           <w:b/>
-          <w:sz w:val="24"/>
-          <w:szCs w:val="24"/>
-          <w:u w:val="single"/>
+          <w:sz w:val="28"/>
+          <w:szCs w:val="28"/>
           <w:lang w:val="ca-ES"/>
         </w:rPr>
       </w:pPr>
       <w:r>
         <w:rPr>
           <w:b/>
-          <w:sz w:val="24"/>
-          <w:szCs w:val="24"/>
-          <w:u w:val="single"/>
-          <w:lang w:val="ca-ES"/>
-        </w:rPr>
-        <w:t>- Recurs 'Memòria' (Memory)</w:t>
+          <w:sz w:val="28"/>
+          <w:szCs w:val="28"/>
+          <w:lang w:val="ca-ES"/>
+        </w:rPr>
+        <w:t>Recursos al voltant del bloc</w:t>
+      </w:r>
+      <w:r>
+        <w:rPr>
+          <w:b/>
+          <w:sz w:val="28"/>
+          <w:szCs w:val="28"/>
+          <w:lang w:val="ca-ES"/>
+        </w:rPr>
+        <w:t xml:space="preserve"> Fonts de Dades</w:t>
       </w:r>
     </w:p>
     <w:p>
@@ -25880,79 +28782,7 @@
           <w:szCs w:val="24"/>
           <w:lang w:val="ca-ES"/>
         </w:rPr>
-        <w:t xml:space="preserve">El recurs Memòria, com el seu nom indica, és el recurs principal que emmagatzema la informació relacionada amb un artefacte pujat per l'usuari. Per fer-ho, s'utilitza el recurs 'Descripció de la </w:t>
-      </w:r>
-      <w:r>
-        <w:rPr>
-          <w:sz w:val="24"/>
-          <w:szCs w:val="24"/>
-          <w:lang w:val="ca-ES"/>
-        </w:rPr>
-        <w:t>F</w:t>
-      </w:r>
-      <w:r>
-        <w:rPr>
-          <w:sz w:val="24"/>
-          <w:szCs w:val="24"/>
-          <w:lang w:val="ca-ES"/>
-        </w:rPr>
-        <w:t>ont</w:t>
-      </w:r>
-      <w:r>
-        <w:rPr>
-          <w:sz w:val="24"/>
-          <w:szCs w:val="24"/>
-          <w:lang w:val="ca-ES"/>
-        </w:rPr>
-        <w:t xml:space="preserve"> de Dades</w:t>
-      </w:r>
-      <w:r>
-        <w:rPr>
-          <w:sz w:val="24"/>
-          <w:szCs w:val="24"/>
-          <w:lang w:val="ca-ES"/>
-        </w:rPr>
-        <w:t>'</w:t>
-      </w:r>
-      <w:r>
-        <w:rPr>
-          <w:sz w:val="24"/>
-          <w:szCs w:val="24"/>
-          <w:lang w:val="ca-ES"/>
-        </w:rPr>
-        <w:t>,</w:t>
-      </w:r>
-      <w:r>
-        <w:rPr>
-          <w:sz w:val="24"/>
-          <w:szCs w:val="24"/>
-          <w:lang w:val="ca-ES"/>
-        </w:rPr>
-        <w:t xml:space="preserve"> </w:t>
-      </w:r>
-      <w:r>
-        <w:rPr>
-          <w:sz w:val="24"/>
-          <w:szCs w:val="24"/>
-          <w:lang w:val="ca-ES"/>
-        </w:rPr>
-        <w:t xml:space="preserve">que s'especificarà més endavant </w:t>
-      </w:r>
-      <w:r>
-        <w:rPr>
-          <w:sz w:val="24"/>
-          <w:szCs w:val="24"/>
-          <w:lang w:val="ca-ES"/>
-        </w:rPr>
-        <w:t>a</w:t>
-      </w:r>
-      <w:r>
-        <w:rPr>
-          <w:sz w:val="24"/>
-          <w:szCs w:val="24"/>
-          <w:lang w:val="ca-ES"/>
-        </w:rPr>
-        <w:t xml:space="preserve"> la secció de recursos relacionats amb les col·leccions.</w:t>
+        <w:t>Aquest bloc de l'arbre familiar destaca pels recursos Col·lecció i Font de Dades, que s'utilitzen per certificar la veracitat de les dades referents a les persones que es poden trobar a l'arbre familiar o les relacions que les uneixen.</w:t>
       </w:r>
     </w:p>
     <w:p>
@@ -25969,8 +28799,79 @@
           <w:szCs w:val="24"/>
           <w:lang w:val="ca-ES"/>
         </w:rPr>
-        <w:lastRenderedPageBreak/>
-        <w:t>També inclou instàncies de comentaris que puguin estar associats a les memòries.</w:t>
+        <w:t>Aquest bloc és realment important, ja que és l'encarregat de garantir l</w:t>
+      </w:r>
+      <w:r>
+        <w:rPr>
+          <w:sz w:val="24"/>
+          <w:szCs w:val="24"/>
+          <w:lang w:val="ca-ES"/>
+        </w:rPr>
+        <w:t>a integritat de les dades</w:t>
+      </w:r>
+      <w:r>
+        <w:rPr>
+          <w:sz w:val="24"/>
+          <w:szCs w:val="24"/>
+          <w:lang w:val="ca-ES"/>
+        </w:rPr>
+        <w:t>, i per tant d'</w:t>
+      </w:r>
+      <w:r>
+        <w:rPr>
+          <w:sz w:val="24"/>
+          <w:szCs w:val="24"/>
+          <w:lang w:val="ca-ES"/>
+        </w:rPr>
+        <w:t xml:space="preserve">assegurar que la informació </w:t>
+      </w:r>
+      <w:r>
+        <w:rPr>
+          <w:sz w:val="24"/>
+          <w:szCs w:val="24"/>
+          <w:lang w:val="ca-ES"/>
+        </w:rPr>
+        <w:t>continguda a l'a</w:t>
+      </w:r>
+      <w:r>
+        <w:rPr>
+          <w:sz w:val="24"/>
+          <w:szCs w:val="24"/>
+          <w:lang w:val="ca-ES"/>
+        </w:rPr>
+        <w:t xml:space="preserve">rbre </w:t>
+      </w:r>
+      <w:r>
+        <w:rPr>
+          <w:sz w:val="24"/>
+          <w:szCs w:val="24"/>
+          <w:lang w:val="ca-ES"/>
+        </w:rPr>
+        <w:t>f</w:t>
+      </w:r>
+      <w:r>
+        <w:rPr>
+          <w:sz w:val="24"/>
+          <w:szCs w:val="24"/>
+          <w:lang w:val="ca-ES"/>
+        </w:rPr>
+        <w:t>amiliar de FamilySearch sigui usa</w:t>
+      </w:r>
+      <w:r>
+        <w:rPr>
+          <w:sz w:val="24"/>
+          <w:szCs w:val="24"/>
+          <w:lang w:val="ca-ES"/>
+        </w:rPr>
+        <w:t>ble i interessant pels usuaris de l'aplicació.</w:t>
+      </w:r>
+      <w:r>
+        <w:rPr>
+          <w:sz w:val="24"/>
+          <w:szCs w:val="24"/>
+          <w:lang w:val="ca-ES"/>
+        </w:rPr>
+        <w:t xml:space="preserve"> </w:t>
       </w:r>
     </w:p>
     <w:p>
@@ -25987,431 +28888,139 @@
           <w:szCs w:val="24"/>
           <w:lang w:val="ca-ES"/>
         </w:rPr>
-        <w:t>Aquest recurs també hereta els paràmetres dels recursos 'Enllaços Hypermedia' i 'Dades Extensibles' que poden ser trobats a la secció 'Altres recursos interessants'.</w:t>
-      </w:r>
-    </w:p>
-    <w:tbl>
-      <w:tblPr>
-        <w:tblW w:w="0" w:type="auto"/>
-        <w:tblInd w:w="55" w:type="dxa"/>
-        <w:tblCellMar>
-          <w:left w:w="70" w:type="dxa"/>
-          <w:right w:w="70" w:type="dxa"/>
-        </w:tblCellMar>
-        <w:tblLook w:val="04A0"/>
-      </w:tblPr>
-      <w:tblGrid>
-        <w:gridCol w:w="1846"/>
-        <w:gridCol w:w="1910"/>
-        <w:gridCol w:w="4833"/>
-      </w:tblGrid>
-      <w:tr>
-        <w:trPr>
-          <w:trHeight w:val="300"/>
-        </w:trPr>
-        <w:tc>
-          <w:tcPr>
-            <w:tcW w:w="0" w:type="auto"/>
-            <w:tcBorders>
-              <w:top w:val="single" w:sz="4" w:space="0" w:color="auto"/>
-              <w:left w:val="single" w:sz="4" w:space="0" w:color="auto"/>
-              <w:bottom w:val="single" w:sz="4" w:space="0" w:color="auto"/>
-              <w:right w:val="single" w:sz="4" w:space="0" w:color="auto"/>
-            </w:tcBorders>
-            <w:shd w:val="clear" w:color="auto" w:fill="auto"/>
-            <w:noWrap/>
-            <w:vAlign w:val="bottom"/>
-            <w:hideMark/>
-          </w:tcPr>
-          <w:p>
-            <w:pPr>
-              <w:spacing w:after="0" w:line="240" w:lineRule="auto"/>
-              <w:rPr>
-                <w:rFonts w:ascii="Calibri" w:eastAsia="Times New Roman" w:hAnsi="Calibri" w:cs="Times New Roman"/>
-                <w:b/>
-                <w:bCs/>
-                <w:color w:val="000000"/>
-                <w:lang w:val="ca-ES" w:eastAsia="ko-KR"/>
-              </w:rPr>
-            </w:pPr>
-            <w:r>
-              <w:rPr>
-                <w:rFonts w:ascii="Calibri" w:eastAsia="Times New Roman" w:hAnsi="Calibri" w:cs="Times New Roman"/>
-                <w:b/>
-                <w:bCs/>
-                <w:color w:val="000000"/>
-                <w:lang w:val="ca-ES" w:eastAsia="ko-KR"/>
-              </w:rPr>
-              <w:t>Paràmetre</w:t>
-            </w:r>
-          </w:p>
-        </w:tc>
-        <w:tc>
-          <w:tcPr>
-            <w:tcW w:w="0" w:type="auto"/>
-            <w:tcBorders>
-              <w:top w:val="single" w:sz="4" w:space="0" w:color="auto"/>
-              <w:left w:val="nil"/>
-              <w:bottom w:val="single" w:sz="4" w:space="0" w:color="auto"/>
-              <w:right w:val="single" w:sz="4" w:space="0" w:color="auto"/>
-            </w:tcBorders>
-            <w:shd w:val="clear" w:color="auto" w:fill="auto"/>
-            <w:noWrap/>
-            <w:vAlign w:val="bottom"/>
-            <w:hideMark/>
-          </w:tcPr>
-          <w:p>
-            <w:pPr>
-              <w:spacing w:after="0" w:line="240" w:lineRule="auto"/>
-              <w:rPr>
-                <w:rFonts w:ascii="Calibri" w:eastAsia="Times New Roman" w:hAnsi="Calibri" w:cs="Times New Roman"/>
-                <w:b/>
-                <w:bCs/>
-                <w:color w:val="000000"/>
-                <w:lang w:val="ca-ES" w:eastAsia="ko-KR"/>
-              </w:rPr>
-            </w:pPr>
-            <w:r>
-              <w:rPr>
-                <w:rFonts w:ascii="Calibri" w:eastAsia="Times New Roman" w:hAnsi="Calibri" w:cs="Times New Roman"/>
-                <w:b/>
-                <w:bCs/>
-                <w:color w:val="000000"/>
-                <w:lang w:val="ca-ES" w:eastAsia="ko-KR"/>
-              </w:rPr>
-              <w:t>Format de dades</w:t>
-            </w:r>
-          </w:p>
-        </w:tc>
-        <w:tc>
-          <w:tcPr>
-            <w:tcW w:w="0" w:type="auto"/>
-            <w:tcBorders>
-              <w:top w:val="single" w:sz="4" w:space="0" w:color="auto"/>
-              <w:left w:val="nil"/>
-              <w:bottom w:val="single" w:sz="4" w:space="0" w:color="auto"/>
-              <w:right w:val="single" w:sz="4" w:space="0" w:color="auto"/>
-            </w:tcBorders>
-            <w:shd w:val="clear" w:color="auto" w:fill="auto"/>
-            <w:vAlign w:val="bottom"/>
-            <w:hideMark/>
-          </w:tcPr>
-          <w:p>
-            <w:pPr>
-              <w:spacing w:after="0" w:line="240" w:lineRule="auto"/>
-              <w:rPr>
-                <w:rFonts w:ascii="Calibri" w:eastAsia="Times New Roman" w:hAnsi="Calibri" w:cs="Times New Roman"/>
-                <w:b/>
-                <w:bCs/>
-                <w:color w:val="000000"/>
-                <w:lang w:val="ca-ES" w:eastAsia="ko-KR"/>
-              </w:rPr>
-            </w:pPr>
-            <w:r>
-              <w:rPr>
-                <w:rFonts w:ascii="Calibri" w:eastAsia="Times New Roman" w:hAnsi="Calibri" w:cs="Times New Roman"/>
-                <w:b/>
-                <w:bCs/>
-                <w:color w:val="000000"/>
-                <w:lang w:val="ca-ES" w:eastAsia="ko-KR"/>
-              </w:rPr>
-              <w:t>Descripció</w:t>
-            </w:r>
-          </w:p>
-        </w:tc>
-      </w:tr>
-      <w:tr>
-        <w:trPr>
-          <w:trHeight w:val="300"/>
-        </w:trPr>
-        <w:tc>
-          <w:tcPr>
-            <w:tcW w:w="0" w:type="auto"/>
-            <w:tcBorders>
-              <w:top w:val="nil"/>
-              <w:left w:val="single" w:sz="4" w:space="0" w:color="auto"/>
-              <w:bottom w:val="single" w:sz="4" w:space="0" w:color="auto"/>
-              <w:right w:val="single" w:sz="4" w:space="0" w:color="auto"/>
-            </w:tcBorders>
-            <w:shd w:val="clear" w:color="auto" w:fill="auto"/>
-            <w:noWrap/>
-            <w:vAlign w:val="bottom"/>
-            <w:hideMark/>
-          </w:tcPr>
-          <w:p>
-            <w:pPr>
-              <w:spacing w:after="0" w:line="240" w:lineRule="auto"/>
-              <w:rPr>
-                <w:rFonts w:ascii="Calibri" w:eastAsia="Times New Roman" w:hAnsi="Calibri" w:cs="Times New Roman"/>
-                <w:color w:val="000000"/>
-                <w:lang w:val="ca-ES" w:eastAsia="ko-KR"/>
-              </w:rPr>
-            </w:pPr>
-            <w:proofErr w:type="spellStart"/>
-            <w:r>
-              <w:rPr>
-                <w:rFonts w:ascii="Calibri" w:eastAsia="Times New Roman" w:hAnsi="Calibri" w:cs="Times New Roman"/>
-                <w:color w:val="000000"/>
-                <w:lang w:val="ca-ES" w:eastAsia="ko-KR"/>
-              </w:rPr>
-              <w:t>sourceDescriptions</w:t>
-            </w:r>
-            <w:proofErr w:type="spellEnd"/>
-          </w:p>
-        </w:tc>
-        <w:tc>
-          <w:tcPr>
-            <w:tcW w:w="0" w:type="auto"/>
-            <w:tcBorders>
-              <w:top w:val="nil"/>
-              <w:left w:val="nil"/>
-              <w:bottom w:val="single" w:sz="4" w:space="0" w:color="auto"/>
-              <w:right w:val="single" w:sz="4" w:space="0" w:color="auto"/>
-            </w:tcBorders>
-            <w:shd w:val="clear" w:color="auto" w:fill="auto"/>
-            <w:noWrap/>
-            <w:vAlign w:val="bottom"/>
-            <w:hideMark/>
-          </w:tcPr>
-          <w:p>
-            <w:pPr>
-              <w:spacing w:after="0" w:line="240" w:lineRule="auto"/>
-              <w:rPr>
-                <w:rFonts w:ascii="Calibri" w:eastAsia="Times New Roman" w:hAnsi="Calibri" w:cs="Times New Roman"/>
-                <w:color w:val="000000"/>
-                <w:lang w:val="ca-ES" w:eastAsia="ko-KR"/>
-              </w:rPr>
-            </w:pPr>
-            <w:r>
-              <w:rPr>
-                <w:rFonts w:ascii="Calibri" w:eastAsia="Times New Roman" w:hAnsi="Calibri" w:cs="Times New Roman"/>
-                <w:color w:val="000000"/>
-                <w:lang w:val="ca-ES" w:eastAsia="ko-KR"/>
-              </w:rPr>
-              <w:t>[</w:t>
-            </w:r>
-            <w:proofErr w:type="spellStart"/>
-            <w:r>
-              <w:rPr>
-                <w:rFonts w:ascii="Calibri" w:eastAsia="Times New Roman" w:hAnsi="Calibri" w:cs="Times New Roman"/>
-                <w:color w:val="000000"/>
-                <w:lang w:val="ca-ES" w:eastAsia="ko-KR"/>
-              </w:rPr>
-              <w:t>SourceDescription</w:t>
-            </w:r>
-            <w:proofErr w:type="spellEnd"/>
-            <w:r>
-              <w:rPr>
-                <w:rFonts w:ascii="Calibri" w:eastAsia="Times New Roman" w:hAnsi="Calibri" w:cs="Times New Roman"/>
-                <w:color w:val="000000"/>
-                <w:lang w:val="ca-ES" w:eastAsia="ko-KR"/>
-              </w:rPr>
-              <w:t>]</w:t>
-            </w:r>
-          </w:p>
-        </w:tc>
-        <w:tc>
-          <w:tcPr>
-            <w:tcW w:w="0" w:type="auto"/>
-            <w:tcBorders>
-              <w:top w:val="nil"/>
-              <w:left w:val="nil"/>
-              <w:bottom w:val="single" w:sz="4" w:space="0" w:color="auto"/>
-              <w:right w:val="single" w:sz="4" w:space="0" w:color="auto"/>
-            </w:tcBorders>
-            <w:shd w:val="clear" w:color="auto" w:fill="auto"/>
-            <w:vAlign w:val="bottom"/>
-            <w:hideMark/>
-          </w:tcPr>
-          <w:p>
-            <w:pPr>
-              <w:spacing w:after="0" w:line="240" w:lineRule="auto"/>
-              <w:rPr>
-                <w:rFonts w:ascii="Calibri" w:eastAsia="Times New Roman" w:hAnsi="Calibri" w:cs="Times New Roman"/>
-                <w:color w:val="000000"/>
-                <w:lang w:val="ca-ES" w:eastAsia="ko-KR"/>
-              </w:rPr>
-            </w:pPr>
-            <w:r>
-              <w:rPr>
-                <w:rFonts w:ascii="Calibri" w:eastAsia="Times New Roman" w:hAnsi="Calibri" w:cs="Times New Roman"/>
-                <w:color w:val="000000"/>
-                <w:lang w:val="ca-ES" w:eastAsia="ko-KR"/>
-              </w:rPr>
-              <w:t xml:space="preserve">Informació de la memòria. Tipus de document, dimensions, contribuïdor, descripció, etcètera. </w:t>
-            </w:r>
-          </w:p>
-        </w:tc>
-      </w:tr>
-      <w:tr>
-        <w:trPr>
-          <w:trHeight w:val="300"/>
-        </w:trPr>
-        <w:tc>
-          <w:tcPr>
-            <w:tcW w:w="0" w:type="auto"/>
-            <w:tcBorders>
-              <w:top w:val="nil"/>
-              <w:left w:val="single" w:sz="4" w:space="0" w:color="auto"/>
-              <w:bottom w:val="single" w:sz="4" w:space="0" w:color="auto"/>
-              <w:right w:val="single" w:sz="4" w:space="0" w:color="auto"/>
-            </w:tcBorders>
-            <w:shd w:val="clear" w:color="auto" w:fill="auto"/>
-            <w:noWrap/>
-            <w:vAlign w:val="bottom"/>
-            <w:hideMark/>
-          </w:tcPr>
-          <w:p>
-            <w:pPr>
-              <w:spacing w:after="0" w:line="240" w:lineRule="auto"/>
-              <w:rPr>
-                <w:rFonts w:ascii="Calibri" w:eastAsia="Times New Roman" w:hAnsi="Calibri" w:cs="Times New Roman"/>
-                <w:color w:val="000000"/>
-                <w:lang w:val="ca-ES" w:eastAsia="ko-KR"/>
-              </w:rPr>
-            </w:pPr>
-            <w:proofErr w:type="spellStart"/>
-            <w:r>
-              <w:rPr>
-                <w:rFonts w:ascii="Calibri" w:eastAsia="Times New Roman" w:hAnsi="Calibri" w:cs="Times New Roman"/>
-                <w:color w:val="000000"/>
-                <w:lang w:val="ca-ES" w:eastAsia="ko-KR"/>
-              </w:rPr>
-              <w:t>comments</w:t>
-            </w:r>
-            <w:proofErr w:type="spellEnd"/>
-          </w:p>
-        </w:tc>
-        <w:tc>
-          <w:tcPr>
-            <w:tcW w:w="0" w:type="auto"/>
-            <w:tcBorders>
-              <w:top w:val="nil"/>
-              <w:left w:val="nil"/>
-              <w:bottom w:val="single" w:sz="4" w:space="0" w:color="auto"/>
-              <w:right w:val="single" w:sz="4" w:space="0" w:color="auto"/>
-            </w:tcBorders>
-            <w:shd w:val="clear" w:color="auto" w:fill="auto"/>
-            <w:noWrap/>
-            <w:vAlign w:val="bottom"/>
-            <w:hideMark/>
-          </w:tcPr>
-          <w:p>
-            <w:pPr>
-              <w:spacing w:after="0" w:line="240" w:lineRule="auto"/>
-              <w:rPr>
-                <w:rFonts w:ascii="Calibri" w:eastAsia="Times New Roman" w:hAnsi="Calibri" w:cs="Times New Roman"/>
-                <w:color w:val="000000"/>
-                <w:lang w:val="ca-ES" w:eastAsia="ko-KR"/>
-              </w:rPr>
-            </w:pPr>
-            <w:r>
-              <w:rPr>
-                <w:rFonts w:ascii="Calibri" w:eastAsia="Times New Roman" w:hAnsi="Calibri" w:cs="Times New Roman"/>
-                <w:color w:val="000000"/>
-                <w:lang w:val="ca-ES" w:eastAsia="ko-KR"/>
-              </w:rPr>
-              <w:t>[</w:t>
-            </w:r>
-            <w:proofErr w:type="spellStart"/>
-            <w:r>
-              <w:rPr>
-                <w:rFonts w:ascii="Calibri" w:eastAsia="Times New Roman" w:hAnsi="Calibri" w:cs="Times New Roman"/>
-                <w:color w:val="000000"/>
-                <w:lang w:val="ca-ES" w:eastAsia="ko-KR"/>
-              </w:rPr>
-              <w:t>array</w:t>
-            </w:r>
-            <w:proofErr w:type="spellEnd"/>
-            <w:r>
-              <w:rPr>
-                <w:rFonts w:ascii="Calibri" w:eastAsia="Times New Roman" w:hAnsi="Calibri" w:cs="Times New Roman"/>
-                <w:color w:val="000000"/>
-                <w:lang w:val="ca-ES" w:eastAsia="ko-KR"/>
-              </w:rPr>
-              <w:t xml:space="preserve"> of </w:t>
-            </w:r>
-            <w:proofErr w:type="spellStart"/>
-            <w:r>
-              <w:rPr>
-                <w:rFonts w:ascii="Calibri" w:eastAsia="Times New Roman" w:hAnsi="Calibri" w:cs="Times New Roman"/>
-                <w:color w:val="000000"/>
-                <w:lang w:val="ca-ES" w:eastAsia="ko-KR"/>
-              </w:rPr>
-              <w:t>Comment</w:t>
-            </w:r>
-            <w:proofErr w:type="spellEnd"/>
-            <w:r>
-              <w:rPr>
-                <w:rFonts w:ascii="Calibri" w:eastAsia="Times New Roman" w:hAnsi="Calibri" w:cs="Times New Roman"/>
-                <w:color w:val="000000"/>
-                <w:lang w:val="ca-ES" w:eastAsia="ko-KR"/>
-              </w:rPr>
-              <w:t>]</w:t>
-            </w:r>
-          </w:p>
-        </w:tc>
-        <w:tc>
-          <w:tcPr>
-            <w:tcW w:w="0" w:type="auto"/>
-            <w:tcBorders>
-              <w:top w:val="nil"/>
-              <w:left w:val="nil"/>
-              <w:bottom w:val="single" w:sz="4" w:space="0" w:color="auto"/>
-              <w:right w:val="single" w:sz="4" w:space="0" w:color="auto"/>
-            </w:tcBorders>
-            <w:shd w:val="clear" w:color="auto" w:fill="auto"/>
-            <w:vAlign w:val="bottom"/>
-            <w:hideMark/>
-          </w:tcPr>
-          <w:p>
-            <w:pPr>
-              <w:spacing w:after="0" w:line="240" w:lineRule="auto"/>
-              <w:rPr>
-                <w:rFonts w:ascii="Calibri" w:eastAsia="Times New Roman" w:hAnsi="Calibri" w:cs="Times New Roman"/>
-                <w:color w:val="000000"/>
-                <w:lang w:val="ca-ES" w:eastAsia="ko-KR"/>
-              </w:rPr>
-            </w:pPr>
-            <w:r>
-              <w:rPr>
-                <w:rFonts w:ascii="Calibri" w:eastAsia="Times New Roman" w:hAnsi="Calibri" w:cs="Times New Roman"/>
-                <w:color w:val="000000"/>
-                <w:lang w:val="ca-ES" w:eastAsia="ko-KR"/>
-              </w:rPr>
-              <w:t>Vector de comentaris.</w:t>
-            </w:r>
-          </w:p>
-        </w:tc>
-      </w:tr>
-    </w:tbl>
-    <w:p>
-      <w:pPr>
-        <w:rPr>
-          <w:b/>
-          <w:sz w:val="28"/>
-          <w:szCs w:val="28"/>
-          <w:lang w:val="ca-ES"/>
-        </w:rPr>
-      </w:pPr>
+        <w:lastRenderedPageBreak/>
+        <w:t xml:space="preserve">Així doncs, les fonts de dades són utilitzades per demostrar que un esdeveniment en concret va succeir o que les dades de la persona citada són les mateixes que aquelles redactades en </w:t>
+      </w:r>
+      <w:r>
+        <w:rPr>
+          <w:sz w:val="24"/>
+          <w:szCs w:val="24"/>
+          <w:lang w:val="ca-ES"/>
+        </w:rPr>
+        <w:t>els documents oficials.</w:t>
+      </w:r>
     </w:p>
     <w:p>
       <w:pPr>
         <w:rPr>
-          <w:b/>
-          <w:sz w:val="28"/>
-          <w:szCs w:val="28"/>
+          <w:sz w:val="24"/>
+          <w:szCs w:val="24"/>
           <w:lang w:val="ca-ES"/>
         </w:rPr>
       </w:pPr>
       <w:r>
         <w:rPr>
-          <w:b/>
-          <w:sz w:val="28"/>
-          <w:szCs w:val="28"/>
-          <w:lang w:val="ca-ES"/>
-        </w:rPr>
-        <w:t>Recursos al voltant de les Fonts de Dades</w:t>
+          <w:sz w:val="24"/>
+          <w:szCs w:val="24"/>
+          <w:lang w:val="ca-ES"/>
+        </w:rPr>
+        <w:t>Les fonts de dades s'agrupen i emmagatzemen en col·leccions i cada persona o relació</w:t>
+      </w:r>
+      <w:r>
+        <w:rPr>
+          <w:sz w:val="24"/>
+          <w:szCs w:val="24"/>
+          <w:lang w:val="ca-ES"/>
+        </w:rPr>
+        <w:t>,</w:t>
+      </w:r>
+      <w:r>
+        <w:rPr>
+          <w:sz w:val="24"/>
+          <w:szCs w:val="24"/>
+          <w:lang w:val="ca-ES"/>
+        </w:rPr>
+        <w:t xml:space="preserve"> disposa d'un recurs que actua com intermediari per relacionar-los amb les fonts de dades. </w:t>
+      </w:r>
+      <w:r>
+        <w:rPr>
+          <w:sz w:val="24"/>
+          <w:szCs w:val="24"/>
+          <w:lang w:val="ca-ES"/>
+        </w:rPr>
+        <w:t xml:space="preserve">Com sempre, els enllaços </w:t>
+      </w:r>
+      <w:r>
+        <w:rPr>
+          <w:sz w:val="24"/>
+          <w:szCs w:val="24"/>
+          <w:lang w:val="ca-ES"/>
+        </w:rPr>
+        <w:t>explícits</w:t>
+      </w:r>
+      <w:r>
+        <w:rPr>
+          <w:sz w:val="24"/>
+          <w:szCs w:val="24"/>
+          <w:lang w:val="ca-ES"/>
+        </w:rPr>
+        <w:t xml:space="preserve"> entre els diferents recursos es realitzen mitjançant els enllaços hypermedia. </w:t>
+      </w:r>
+      <w:r>
+        <w:rPr>
+          <w:sz w:val="24"/>
+          <w:szCs w:val="24"/>
+          <w:lang w:val="ca-ES"/>
+        </w:rPr>
+        <w:t xml:space="preserve">La imatge </w:t>
+      </w:r>
+      <w:r>
+        <w:rPr>
+          <w:sz w:val="24"/>
+          <w:szCs w:val="24"/>
+          <w:lang w:val="ca-ES"/>
+        </w:rPr>
+        <w:t>[</w:t>
+      </w:r>
+      <w:proofErr w:type="spellStart"/>
+      <w:r>
+        <w:rPr>
+          <w:sz w:val="24"/>
+          <w:szCs w:val="24"/>
+          <w:lang w:val="ca-ES"/>
+        </w:rPr>
+        <w:t>ref</w:t>
+      </w:r>
+      <w:proofErr w:type="spellEnd"/>
+      <w:r>
+        <w:rPr>
+          <w:sz w:val="24"/>
+          <w:szCs w:val="24"/>
+          <w:lang w:val="ca-ES"/>
+        </w:rPr>
+        <w:t>]</w:t>
+      </w:r>
+      <w:r>
+        <w:rPr>
+          <w:sz w:val="24"/>
+          <w:szCs w:val="24"/>
+          <w:lang w:val="ca-ES"/>
+        </w:rPr>
+        <w:t xml:space="preserve"> ofereix una vista de com s'estructuren</w:t>
+      </w:r>
+      <w:r>
+        <w:rPr>
+          <w:sz w:val="24"/>
+          <w:szCs w:val="24"/>
+          <w:lang w:val="ca-ES"/>
+        </w:rPr>
+        <w:t xml:space="preserve"> i relacionen</w:t>
+      </w:r>
+      <w:r>
+        <w:rPr>
+          <w:sz w:val="24"/>
+          <w:szCs w:val="24"/>
+          <w:lang w:val="ca-ES"/>
+        </w:rPr>
+        <w:t xml:space="preserve"> </w:t>
+      </w:r>
+      <w:r>
+        <w:rPr>
+          <w:sz w:val="24"/>
+          <w:szCs w:val="24"/>
+          <w:lang w:val="ca-ES"/>
+        </w:rPr>
+        <w:t>els diferents recursos del bloc Font de Dades.</w:t>
       </w:r>
     </w:p>
     <w:p>
@@ -26428,7 +29037,7 @@
           <w:szCs w:val="24"/>
           <w:lang w:val="ca-ES"/>
         </w:rPr>
-        <w:t xml:space="preserve">Les fonts de dades poden ser vistes com peces d'informació que certifiquen la veracitat de les dades referents a les persones o a les relacions que les uneixen.  </w:t>
+        <w:t xml:space="preserve">Podreu observar també, a les taules que representen l'estructura dels recursos, que a vegades, per la columna que marca el format de dades d'un paràmetre, aquest es troba especificat entre els caràcters `[' i `]'. Aquesta terminologia s'utilitza per indicar que aquest paràmetre és en realitat un recurs o objecte de dades diferent inclòs dins del recurs estudiat. </w:t>
       </w:r>
     </w:p>
     <w:p>
@@ -26445,24 +29054,51 @@
           <w:szCs w:val="24"/>
           <w:lang w:val="ca-ES"/>
         </w:rPr>
-        <w:t xml:space="preserve">La integritat de les dades juga un element indispensable de cara a assegurar que la informació continguda a l'Arbre Familiar de FamilySearch sigui usable i interessant pels usuaris que la consulten. </w:t>
+        <w:t>També s'observarà que sovint, els recursos exposats, hereten dades d'altres recursos i en els casos que aquests siguin rellevants, se n'exposarà l'estructura a l'apartat `Altres recursos interessants', més endavant en la memòria.</w:t>
       </w:r>
     </w:p>
     <w:p>
       <w:pPr>
         <w:rPr>
-          <w:sz w:val="24"/>
-          <w:szCs w:val="24"/>
+          <w:b/>
+          <w:sz w:val="24"/>
+          <w:szCs w:val="24"/>
+          <w:u w:val="single"/>
           <w:lang w:val="ca-ES"/>
         </w:rPr>
       </w:pPr>
       <w:r>
         <w:rPr>
-          <w:sz w:val="24"/>
-          <w:szCs w:val="24"/>
-          <w:lang w:val="ca-ES"/>
-        </w:rPr>
-        <w:t xml:space="preserve">Així doncs, les fonts de dades són utilitzades per demostrar que un esdeveniment en concret va succeir o que les dades de la persona citada són les mateixes que aquelles redactades en documents oficials. </w:t>
+          <w:b/>
+          <w:sz w:val="24"/>
+          <w:szCs w:val="24"/>
+          <w:u w:val="single"/>
+          <w:lang w:val="ca-ES"/>
+        </w:rPr>
+        <w:br/>
+        <w:t>- Recurs Col·lecció (</w:t>
+      </w:r>
+      <w:proofErr w:type="spellStart"/>
+      <w:r>
+        <w:rPr>
+          <w:b/>
+          <w:sz w:val="24"/>
+          <w:szCs w:val="24"/>
+          <w:u w:val="single"/>
+          <w:lang w:val="ca-ES"/>
+        </w:rPr>
+        <w:t>Collection</w:t>
+      </w:r>
+      <w:proofErr w:type="spellEnd"/>
+      <w:r>
+        <w:rPr>
+          <w:b/>
+          <w:sz w:val="24"/>
+          <w:szCs w:val="24"/>
+          <w:u w:val="single"/>
+          <w:lang w:val="ca-ES"/>
+        </w:rPr>
+        <w:t>)</w:t>
       </w:r>
     </w:p>
     <w:p>
@@ -26479,51 +29115,104 @@
           <w:szCs w:val="24"/>
           <w:lang w:val="ca-ES"/>
         </w:rPr>
-        <w:t>Les fonts de dades s'agrupen i emmagatzemen en col·leccions i cada persona o relació disposa d'un recurs que actua com intermediari per relacionar-los amb les fonts de dades. La imatge ___ ofereix una vista de com s'estructuren aquests recursos i accessos.</w:t>
+        <w:t>Aquest recurs representa una col·lecció o agregació</w:t>
+      </w:r>
+      <w:r>
+        <w:rPr>
+          <w:sz w:val="24"/>
+          <w:szCs w:val="24"/>
+          <w:lang w:val="ca-ES"/>
+        </w:rPr>
+        <w:t>,</w:t>
+      </w:r>
+      <w:r>
+        <w:rPr>
+          <w:sz w:val="24"/>
+          <w:szCs w:val="24"/>
+          <w:lang w:val="ca-ES"/>
+        </w:rPr>
+        <w:t xml:space="preserve"> de fonts de dades de caràcter genealògic.</w:t>
       </w:r>
     </w:p>
     <w:p>
       <w:pPr>
         <w:rPr>
-          <w:b/>
-          <w:sz w:val="24"/>
-          <w:szCs w:val="24"/>
-          <w:u w:val="single"/>
+          <w:sz w:val="24"/>
+          <w:szCs w:val="24"/>
           <w:lang w:val="ca-ES"/>
         </w:rPr>
       </w:pPr>
       <w:r>
         <w:rPr>
-          <w:b/>
-          <w:sz w:val="24"/>
-          <w:szCs w:val="24"/>
-          <w:u w:val="single"/>
-          <w:lang w:val="ca-ES"/>
-        </w:rPr>
-        <w:br/>
-        <w:t>- Recurs Col·lecció (</w:t>
-      </w:r>
-      <w:proofErr w:type="spellStart"/>
-      <w:r>
-        <w:rPr>
-          <w:b/>
-          <w:sz w:val="24"/>
-          <w:szCs w:val="24"/>
-          <w:u w:val="single"/>
-          <w:lang w:val="ca-ES"/>
-        </w:rPr>
-        <w:t>Collection</w:t>
-      </w:r>
-      <w:proofErr w:type="spellEnd"/>
-      <w:r>
-        <w:rPr>
-          <w:b/>
-          <w:sz w:val="24"/>
-          <w:szCs w:val="24"/>
-          <w:u w:val="single"/>
-          <w:lang w:val="ca-ES"/>
-        </w:rPr>
-        <w:t>)</w:t>
+          <w:sz w:val="24"/>
+          <w:szCs w:val="24"/>
+          <w:lang w:val="ca-ES"/>
+        </w:rPr>
+        <w:t xml:space="preserve">Aquestes dades poden fer referència tant a les dades internes de FamilySearch com als registres bolcats per tercers a les bases de dades. Per tal d'ajudar al lector a fer-se una idea, una col·lecció podria ser per exemple </w:t>
+      </w:r>
+      <w:r>
+        <w:rPr>
+          <w:sz w:val="24"/>
+          <w:szCs w:val="24"/>
+          <w:lang w:val="ca-ES"/>
+        </w:rPr>
+        <w:t>el conjunt de</w:t>
+      </w:r>
+      <w:r>
+        <w:rPr>
+          <w:sz w:val="24"/>
+          <w:szCs w:val="24"/>
+          <w:lang w:val="ca-ES"/>
+        </w:rPr>
+        <w:t xml:space="preserve"> fonts de dades </w:t>
+      </w:r>
+      <w:r>
+        <w:rPr>
+          <w:sz w:val="24"/>
+          <w:szCs w:val="24"/>
+          <w:lang w:val="ca-ES"/>
+        </w:rPr>
+        <w:t>que conformen</w:t>
+      </w:r>
+      <w:r>
+        <w:rPr>
+          <w:sz w:val="24"/>
+          <w:szCs w:val="24"/>
+          <w:lang w:val="ca-ES"/>
+        </w:rPr>
+        <w:t xml:space="preserve"> l'</w:t>
+      </w:r>
+      <w:r>
+        <w:rPr>
+          <w:sz w:val="24"/>
+          <w:szCs w:val="24"/>
+          <w:lang w:val="ca-ES"/>
+        </w:rPr>
+        <w:t>a</w:t>
+      </w:r>
+      <w:r>
+        <w:rPr>
+          <w:sz w:val="24"/>
+          <w:szCs w:val="24"/>
+          <w:lang w:val="ca-ES"/>
+        </w:rPr>
+        <w:t xml:space="preserve">rbre </w:t>
+      </w:r>
+      <w:r>
+        <w:rPr>
+          <w:sz w:val="24"/>
+          <w:szCs w:val="24"/>
+          <w:lang w:val="ca-ES"/>
+        </w:rPr>
+        <w:t>f</w:t>
+      </w:r>
+      <w:r>
+        <w:rPr>
+          <w:sz w:val="24"/>
+          <w:szCs w:val="24"/>
+          <w:lang w:val="ca-ES"/>
+        </w:rPr>
+        <w:t>amiliar.</w:t>
       </w:r>
     </w:p>
     <w:p>
@@ -26531,6 +29220,7 @@
         <w:rPr>
           <w:sz w:val="24"/>
           <w:szCs w:val="24"/>
+          <w:u w:val="single"/>
           <w:lang w:val="ca-ES"/>
         </w:rPr>
       </w:pPr>
@@ -26540,42 +29230,41 @@
           <w:szCs w:val="24"/>
           <w:lang w:val="ca-ES"/>
         </w:rPr>
-        <w:t>Aquest recurs representa una col·lecció o agregació de fonts de dades de caràcter genealògic.</w:t>
-      </w:r>
-    </w:p>
-    <w:p>
-      <w:pPr>
-        <w:rPr>
-          <w:sz w:val="24"/>
-          <w:szCs w:val="24"/>
-          <w:lang w:val="ca-ES"/>
-        </w:rPr>
-      </w:pPr>
-      <w:r>
-        <w:rPr>
-          <w:sz w:val="24"/>
-          <w:szCs w:val="24"/>
-          <w:lang w:val="ca-ES"/>
-        </w:rPr>
-        <w:t>Aquestes dades poden fer referència tant a les dades internes de FamilySearch com als registres bolcats per tercers a les bases de dades. Per tal d'ajudar al lector a fer-se una idea, una col·lecció podria ser per exemple les fonts de dades de l'Arbre Familiar.</w:t>
-      </w:r>
-    </w:p>
-    <w:p>
-      <w:pPr>
-        <w:rPr>
-          <w:sz w:val="24"/>
-          <w:szCs w:val="24"/>
-          <w:u w:val="single"/>
-          <w:lang w:val="ca-ES"/>
-        </w:rPr>
-      </w:pPr>
-      <w:r>
-        <w:rPr>
-          <w:sz w:val="24"/>
-          <w:szCs w:val="24"/>
-          <w:lang w:val="ca-ES"/>
-        </w:rPr>
-        <w:t>La taula ____ mostra els paràmetres que aquest recurs incorpora i també hereta els camps dels recursos 'Enllaços Hypermedia' i 'Dades Extensibles' que poden ser trobats a la secció 'Altres recursos interessants'.</w:t>
+        <w:t>La taula [</w:t>
+      </w:r>
+      <w:proofErr w:type="spellStart"/>
+      <w:r>
+        <w:rPr>
+          <w:sz w:val="24"/>
+          <w:szCs w:val="24"/>
+          <w:lang w:val="ca-ES"/>
+        </w:rPr>
+        <w:t>ref</w:t>
+      </w:r>
+      <w:proofErr w:type="spellEnd"/>
+      <w:r>
+        <w:rPr>
+          <w:sz w:val="24"/>
+          <w:szCs w:val="24"/>
+          <w:lang w:val="ca-ES"/>
+        </w:rPr>
+        <w:t>]</w:t>
+      </w:r>
+      <w:r>
+        <w:rPr>
+          <w:sz w:val="24"/>
+          <w:szCs w:val="24"/>
+          <w:lang w:val="ca-ES"/>
+        </w:rPr>
+        <w:t xml:space="preserve"> mostra els paràmetres que aquest recurs incorpora i </w:t>
+      </w:r>
+      <w:r>
+        <w:rPr>
+          <w:sz w:val="24"/>
+          <w:szCs w:val="24"/>
+          <w:lang w:val="ca-ES"/>
+        </w:rPr>
+        <w:t>també hereta els paràmetres dels recursos Enllaços Hypermedia i Dades Extensibles que poden ser trobats a l'apartat `Altres recursos interessants'.</w:t>
       </w:r>
     </w:p>
     <w:tbl>
@@ -26950,7 +29639,31 @@
                 <w:color w:val="000000"/>
                 <w:lang w:val="ca-ES" w:eastAsia="ko-KR"/>
               </w:rPr>
-              <w:t>Llista d'identificadors de la font de dades.</w:t>
+              <w:t>Llista d'identificadors de les</w:t>
+            </w:r>
+            <w:r>
+              <w:rPr>
+                <w:rFonts w:ascii="Calibri" w:eastAsia="Times New Roman" w:hAnsi="Calibri" w:cs="Times New Roman"/>
+                <w:color w:val="000000"/>
+                <w:lang w:val="ca-ES" w:eastAsia="ko-KR"/>
+              </w:rPr>
+              <w:t xml:space="preserve"> font</w:t>
+            </w:r>
+            <w:r>
+              <w:rPr>
+                <w:rFonts w:ascii="Calibri" w:eastAsia="Times New Roman" w:hAnsi="Calibri" w:cs="Times New Roman"/>
+                <w:color w:val="000000"/>
+                <w:lang w:val="ca-ES" w:eastAsia="ko-KR"/>
+              </w:rPr>
+              <w:t>s</w:t>
+            </w:r>
+            <w:r>
+              <w:rPr>
+                <w:rFonts w:ascii="Calibri" w:eastAsia="Times New Roman" w:hAnsi="Calibri" w:cs="Times New Roman"/>
+                <w:color w:val="000000"/>
+                <w:lang w:val="ca-ES" w:eastAsia="ko-KR"/>
+              </w:rPr>
+              <w:t xml:space="preserve"> de dades.</w:t>
             </w:r>
           </w:p>
         </w:tc>
@@ -26989,7 +29702,6 @@
                 <w:color w:val="000000"/>
                 <w:lang w:val="ca-ES" w:eastAsia="ko-KR"/>
               </w:rPr>
-              <w:lastRenderedPageBreak/>
               <w:t>title</w:t>
             </w:r>
             <w:proofErr w:type="spellEnd"/>
@@ -27429,13 +30141,31 @@
                 <w:lang w:val="ca-ES" w:eastAsia="ko-KR"/>
               </w:rPr>
             </w:pPr>
-            <w:r>
-              <w:rPr>
-                <w:rFonts w:ascii="Calibri" w:eastAsia="Times New Roman" w:hAnsi="Calibri" w:cs="Times New Roman"/>
-                <w:color w:val="000000"/>
-                <w:lang w:val="ca-ES" w:eastAsia="ko-KR"/>
-              </w:rPr>
-              <w:t>Meta dades d'atribució referents a la col·lecció.</w:t>
+            <w:proofErr w:type="spellStart"/>
+            <w:r>
+              <w:rPr>
+                <w:rFonts w:ascii="Calibri" w:eastAsia="Times New Roman" w:hAnsi="Calibri" w:cs="Times New Roman"/>
+                <w:color w:val="000000"/>
+                <w:lang w:val="ca-ES" w:eastAsia="ko-KR"/>
+              </w:rPr>
+              <w:t>Meta</w:t>
+            </w:r>
+            <w:r>
+              <w:rPr>
+                <w:rFonts w:ascii="Calibri" w:eastAsia="Times New Roman" w:hAnsi="Calibri" w:cs="Times New Roman"/>
+                <w:color w:val="000000"/>
+                <w:lang w:val="ca-ES" w:eastAsia="ko-KR"/>
+              </w:rPr>
+              <w:t>dades</w:t>
+            </w:r>
+            <w:proofErr w:type="spellEnd"/>
+            <w:r>
+              <w:rPr>
+                <w:rFonts w:ascii="Calibri" w:eastAsia="Times New Roman" w:hAnsi="Calibri" w:cs="Times New Roman"/>
+                <w:color w:val="000000"/>
+                <w:lang w:val="ca-ES" w:eastAsia="ko-KR"/>
+              </w:rPr>
+              <w:t xml:space="preserve"> d'atribució referents a la col·lecció.</w:t>
             </w:r>
           </w:p>
         </w:tc>
@@ -27444,9 +30174,11 @@
     <w:p>
       <w:pPr>
         <w:rPr>
-          <w:sz w:val="24"/>
-          <w:szCs w:val="24"/>
-          <w:lang w:val="es-ES"/>
+          <w:b/>
+          <w:sz w:val="24"/>
+          <w:szCs w:val="24"/>
+          <w:u w:val="single"/>
+          <w:lang w:val="ca-ES"/>
         </w:rPr>
       </w:pPr>
     </w:p>
@@ -27460,93 +30192,196 @@
           <w:lang w:val="ca-ES"/>
         </w:rPr>
       </w:pPr>
+      <w:r>
+        <w:rPr>
+          <w:b/>
+          <w:sz w:val="24"/>
+          <w:szCs w:val="24"/>
+          <w:u w:val="single"/>
+          <w:lang w:val="ca-ES"/>
+        </w:rPr>
+        <w:lastRenderedPageBreak/>
+        <w:t>- Recurs 'Contingut de la col·lecció' (</w:t>
+      </w:r>
+      <w:proofErr w:type="spellStart"/>
+      <w:r>
+        <w:rPr>
+          <w:b/>
+          <w:sz w:val="24"/>
+          <w:szCs w:val="24"/>
+          <w:u w:val="single"/>
+          <w:lang w:val="ca-ES"/>
+        </w:rPr>
+        <w:t>CollectionContent</w:t>
+      </w:r>
+      <w:proofErr w:type="spellEnd"/>
+      <w:r>
+        <w:rPr>
+          <w:b/>
+          <w:sz w:val="24"/>
+          <w:szCs w:val="24"/>
+          <w:u w:val="single"/>
+          <w:lang w:val="ca-ES"/>
+        </w:rPr>
+        <w:t>)</w:t>
+      </w:r>
     </w:p>
     <w:p>
       <w:pPr>
         <w:rPr>
-          <w:b/>
-          <w:sz w:val="24"/>
-          <w:szCs w:val="24"/>
-          <w:u w:val="single"/>
+          <w:sz w:val="24"/>
+          <w:szCs w:val="24"/>
           <w:lang w:val="ca-ES"/>
         </w:rPr>
       </w:pPr>
+      <w:r>
+        <w:rPr>
+          <w:sz w:val="24"/>
+          <w:szCs w:val="24"/>
+          <w:lang w:val="ca-ES"/>
+        </w:rPr>
+        <w:t>Aquest recurs conté informació específica sobre la col·lecció a la que fa referència. Serveix per  comprendre millor l'esta</w:t>
+      </w:r>
+      <w:r>
+        <w:rPr>
+          <w:sz w:val="24"/>
+          <w:szCs w:val="24"/>
+          <w:lang w:val="ca-ES"/>
+        </w:rPr>
+        <w:t>t actual de migració de la col·lecció</w:t>
+      </w:r>
+      <w:r>
+        <w:rPr>
+          <w:sz w:val="24"/>
+          <w:szCs w:val="24"/>
+          <w:lang w:val="ca-ES"/>
+        </w:rPr>
+        <w:t xml:space="preserve"> </w:t>
+      </w:r>
+      <w:r>
+        <w:rPr>
+          <w:sz w:val="24"/>
+          <w:szCs w:val="24"/>
+          <w:lang w:val="ca-ES"/>
+        </w:rPr>
+        <w:t>a</w:t>
+      </w:r>
+      <w:r>
+        <w:rPr>
+          <w:sz w:val="24"/>
+          <w:szCs w:val="24"/>
+          <w:lang w:val="ca-ES"/>
+        </w:rPr>
+        <w:t xml:space="preserve"> les bases de dades de </w:t>
+      </w:r>
+      <w:proofErr w:type="spellStart"/>
+      <w:r>
+        <w:rPr>
+          <w:sz w:val="24"/>
+          <w:szCs w:val="24"/>
+          <w:lang w:val="ca-ES"/>
+        </w:rPr>
+        <w:t>FamilySearch</w:t>
+      </w:r>
+      <w:proofErr w:type="spellEnd"/>
+      <w:r>
+        <w:rPr>
+          <w:sz w:val="24"/>
+          <w:szCs w:val="24"/>
+          <w:lang w:val="ca-ES"/>
+        </w:rPr>
+        <w:t>,</w:t>
+      </w:r>
+      <w:r>
+        <w:rPr>
+          <w:sz w:val="24"/>
+          <w:szCs w:val="24"/>
+          <w:lang w:val="ca-ES"/>
+        </w:rPr>
+        <w:t xml:space="preserve"> així com informació sobre el contingut que </w:t>
+      </w:r>
+      <w:r>
+        <w:rPr>
+          <w:sz w:val="24"/>
+          <w:szCs w:val="24"/>
+          <w:lang w:val="ca-ES"/>
+        </w:rPr>
+        <w:t>aquesta aporta.</w:t>
+      </w:r>
     </w:p>
     <w:p>
       <w:pPr>
         <w:rPr>
-          <w:b/>
-          <w:sz w:val="24"/>
-          <w:szCs w:val="24"/>
-          <w:u w:val="single"/>
+          <w:sz w:val="24"/>
+          <w:szCs w:val="24"/>
           <w:lang w:val="ca-ES"/>
         </w:rPr>
       </w:pPr>
       <w:r>
         <w:rPr>
-          <w:b/>
-          <w:sz w:val="24"/>
-          <w:szCs w:val="24"/>
-          <w:u w:val="single"/>
-          <w:lang w:val="ca-ES"/>
-        </w:rPr>
-        <w:t>- Recurs 'Contingut de la col·lecció' (</w:t>
+          <w:sz w:val="24"/>
+          <w:szCs w:val="24"/>
+          <w:lang w:val="ca-ES"/>
+        </w:rPr>
+        <w:t xml:space="preserve">La taula </w:t>
+      </w:r>
+      <w:r>
+        <w:rPr>
+          <w:sz w:val="24"/>
+          <w:szCs w:val="24"/>
+          <w:lang w:val="ca-ES"/>
+        </w:rPr>
+        <w:t>[</w:t>
       </w:r>
       <w:proofErr w:type="spellStart"/>
       <w:r>
         <w:rPr>
-          <w:b/>
-          <w:sz w:val="24"/>
-          <w:szCs w:val="24"/>
-          <w:u w:val="single"/>
-          <w:lang w:val="ca-ES"/>
-        </w:rPr>
-        <w:t>CollectionContent</w:t>
+          <w:sz w:val="24"/>
+          <w:szCs w:val="24"/>
+          <w:lang w:val="ca-ES"/>
+        </w:rPr>
+        <w:t>ref</w:t>
       </w:r>
       <w:proofErr w:type="spellEnd"/>
       <w:r>
         <w:rPr>
-          <w:b/>
-          <w:sz w:val="24"/>
-          <w:szCs w:val="24"/>
-          <w:u w:val="single"/>
-          <w:lang w:val="ca-ES"/>
-        </w:rPr>
-        <w:t>)</w:t>
-      </w:r>
-    </w:p>
-    <w:p>
-      <w:pPr>
-        <w:rPr>
-          <w:sz w:val="24"/>
-          <w:szCs w:val="24"/>
-          <w:lang w:val="ca-ES"/>
-        </w:rPr>
-      </w:pPr>
-      <w:r>
-        <w:rPr>
-          <w:sz w:val="24"/>
-          <w:szCs w:val="24"/>
-          <w:lang w:val="ca-ES"/>
-        </w:rPr>
-        <w:t>Aquest recurs conté informació específica sobre la col·lecció a la que fa referència. Serveix per  comprendre millor l'estat actual d'implementació de la font de dades amb les bases de dades de FamilySearch així com informació sobre el contingut que aporta.</w:t>
-      </w:r>
-    </w:p>
-    <w:p>
-      <w:pPr>
-        <w:rPr>
-          <w:sz w:val="24"/>
-          <w:szCs w:val="24"/>
-          <w:lang w:val="ca-ES"/>
-        </w:rPr>
-      </w:pPr>
-      <w:r>
-        <w:rPr>
-          <w:sz w:val="24"/>
-          <w:szCs w:val="24"/>
-          <w:lang w:val="ca-ES"/>
-        </w:rPr>
-        <w:t>La taula següent mostra els paràmetres inclosos en el recurs i a la vegada, el recurs també hereta els camps dels recursos 'Enllaços Hypermedia' i 'Dades Extensibles' que poden ser trobats a la secció 'Altres recursos interessants'.</w:t>
+          <w:sz w:val="24"/>
+          <w:szCs w:val="24"/>
+          <w:lang w:val="ca-ES"/>
+        </w:rPr>
+        <w:t>]</w:t>
+      </w:r>
+      <w:r>
+        <w:rPr>
+          <w:sz w:val="24"/>
+          <w:szCs w:val="24"/>
+          <w:lang w:val="ca-ES"/>
+        </w:rPr>
+        <w:t xml:space="preserve"> mostra els pa</w:t>
+      </w:r>
+      <w:r>
+        <w:rPr>
+          <w:sz w:val="24"/>
+          <w:szCs w:val="24"/>
+          <w:lang w:val="ca-ES"/>
+        </w:rPr>
+        <w:t>ràmetres inclosos en el recurs, que</w:t>
+      </w:r>
+      <w:r>
+        <w:rPr>
+          <w:sz w:val="24"/>
+          <w:szCs w:val="24"/>
+          <w:lang w:val="ca-ES"/>
+        </w:rPr>
+        <w:t xml:space="preserve"> a la vegada</w:t>
+      </w:r>
+      <w:r>
+        <w:rPr>
+          <w:sz w:val="24"/>
+          <w:szCs w:val="24"/>
+          <w:lang w:val="ca-ES"/>
+        </w:rPr>
+        <w:t xml:space="preserve"> hereta els paràmetres dels recursos Enllaços Hypermedia i Dades Extensibles que poden ser trobats a l'apartat `Altres recursos interessants'.</w:t>
       </w:r>
     </w:p>
     <w:tbl>
@@ -27781,7 +30616,33 @@
                 <w:color w:val="000000"/>
                 <w:lang w:val="ca-ES" w:eastAsia="ko-KR"/>
               </w:rPr>
-              <w:t>Percentatge de dades que es poden trobar ja a FamilySearch.</w:t>
+              <w:t xml:space="preserve">Percentatge de dades </w:t>
+            </w:r>
+            <w:r>
+              <w:rPr>
+                <w:rFonts w:ascii="Calibri" w:eastAsia="Times New Roman" w:hAnsi="Calibri" w:cs="Times New Roman"/>
+                <w:color w:val="000000"/>
+                <w:lang w:val="ca-ES" w:eastAsia="ko-KR"/>
+              </w:rPr>
+              <w:t xml:space="preserve">ja migrades a </w:t>
+            </w:r>
+            <w:proofErr w:type="spellStart"/>
+            <w:r>
+              <w:rPr>
+                <w:rFonts w:ascii="Calibri" w:eastAsia="Times New Roman" w:hAnsi="Calibri" w:cs="Times New Roman"/>
+                <w:color w:val="000000"/>
+                <w:lang w:val="ca-ES" w:eastAsia="ko-KR"/>
+              </w:rPr>
+              <w:t>FamilySearch</w:t>
+            </w:r>
+            <w:proofErr w:type="spellEnd"/>
+            <w:r>
+              <w:rPr>
+                <w:rFonts w:ascii="Calibri" w:eastAsia="Times New Roman" w:hAnsi="Calibri" w:cs="Times New Roman"/>
+                <w:color w:val="000000"/>
+                <w:lang w:val="ca-ES" w:eastAsia="ko-KR"/>
+              </w:rPr>
+              <w:t>.</w:t>
             </w:r>
           </w:p>
         </w:tc>
@@ -27888,7 +30749,23 @@
                 <w:color w:val="000000"/>
                 <w:lang w:val="ca-ES" w:eastAsia="ko-KR"/>
               </w:rPr>
-              <w:t xml:space="preserve">El nombre total d'elements de la col·lecció que es poden extreure relacionats amb el </w:t>
+              <w:t>El nombre total d'elements de la col·lecció que poden</w:t>
+            </w:r>
+            <w:r>
+              <w:rPr>
+                <w:rFonts w:ascii="Calibri" w:eastAsia="Times New Roman" w:hAnsi="Calibri" w:cs="Times New Roman"/>
+                <w:color w:val="000000"/>
+                <w:lang w:val="ca-ES" w:eastAsia="ko-KR"/>
+              </w:rPr>
+              <w:t xml:space="preserve"> ser extrets,</w:t>
+            </w:r>
+            <w:r>
+              <w:rPr>
+                <w:rFonts w:ascii="Calibri" w:eastAsia="Times New Roman" w:hAnsi="Calibri" w:cs="Times New Roman"/>
+                <w:color w:val="000000"/>
+                <w:lang w:val="ca-ES" w:eastAsia="ko-KR"/>
+              </w:rPr>
+              <w:t xml:space="preserve"> relacionats amb el </w:t>
             </w:r>
             <w:proofErr w:type="spellStart"/>
             <w:r>
@@ -28013,7 +30890,15 @@
                 <w:color w:val="000000"/>
                 <w:lang w:val="ca-ES" w:eastAsia="ko-KR"/>
               </w:rPr>
-              <w:t>El tipus de recurs cobert per la col·lecció.</w:t>
+              <w:t xml:space="preserve">El tipus de recurs </w:t>
+            </w:r>
+            <w:r>
+              <w:rPr>
+                <w:rFonts w:ascii="Calibri" w:eastAsia="Times New Roman" w:hAnsi="Calibri" w:cs="Times New Roman"/>
+                <w:color w:val="000000"/>
+                <w:lang w:val="ca-ES" w:eastAsia="ko-KR"/>
+              </w:rPr>
+              <w:t>sobre el que al col·lecció aporta informació.</w:t>
             </w:r>
           </w:p>
         </w:tc>
@@ -28085,7 +30970,23 @@
           <w:szCs w:val="24"/>
           <w:lang w:val="ca-ES"/>
         </w:rPr>
-        <w:t xml:space="preserve">El recurs d'atribució s'utilitza en més llocs que </w:t>
+        <w:t xml:space="preserve">El recurs </w:t>
+      </w:r>
+      <w:r>
+        <w:rPr>
+          <w:sz w:val="24"/>
+          <w:szCs w:val="24"/>
+          <w:lang w:val="ca-ES"/>
+        </w:rPr>
+        <w:t>A</w:t>
+      </w:r>
+      <w:r>
+        <w:rPr>
+          <w:sz w:val="24"/>
+          <w:szCs w:val="24"/>
+          <w:lang w:val="ca-ES"/>
+        </w:rPr>
+        <w:t xml:space="preserve">tribució s'utilitza en més llocs que </w:t>
       </w:r>
       <w:r>
         <w:rPr>
@@ -28117,7 +31018,23 @@
           <w:szCs w:val="24"/>
           <w:lang w:val="ca-ES"/>
         </w:rPr>
-        <w:t xml:space="preserve"> juga un paper especialment important en aquest </w:t>
+        <w:t xml:space="preserve"> juga un paper especialment important en aquest</w:t>
+      </w:r>
+      <w:r>
+        <w:rPr>
+          <w:sz w:val="24"/>
+          <w:szCs w:val="24"/>
+          <w:lang w:val="ca-ES"/>
+        </w:rPr>
+        <w:t>,</w:t>
+      </w:r>
+      <w:r>
+        <w:rPr>
+          <w:sz w:val="24"/>
+          <w:szCs w:val="24"/>
+          <w:lang w:val="ca-ES"/>
+        </w:rPr>
+        <w:t xml:space="preserve"> </w:t>
       </w:r>
       <w:r>
         <w:rPr>
@@ -28150,7 +31067,71 @@
           <w:szCs w:val="24"/>
           <w:lang w:val="ca-ES"/>
         </w:rPr>
-        <w:t xml:space="preserve">Aquest recurs conté principalment paràmetres que permet descriure qui, quan i perquè va realitzar aquesta contribució o modificar les dades. </w:t>
+        <w:t>Aquest recurs conté principalment paràmetres que permet</w:t>
+      </w:r>
+      <w:r>
+        <w:rPr>
+          <w:sz w:val="24"/>
+          <w:szCs w:val="24"/>
+          <w:lang w:val="ca-ES"/>
+        </w:rPr>
+        <w:t>en</w:t>
+      </w:r>
+      <w:r>
+        <w:rPr>
+          <w:sz w:val="24"/>
+          <w:szCs w:val="24"/>
+          <w:lang w:val="ca-ES"/>
+        </w:rPr>
+        <w:t xml:space="preserve"> descriure qui, quan i perquè</w:t>
+      </w:r>
+      <w:r>
+        <w:rPr>
+          <w:sz w:val="24"/>
+          <w:szCs w:val="24"/>
+          <w:lang w:val="ca-ES"/>
+        </w:rPr>
+        <w:t>,</w:t>
+      </w:r>
+      <w:r>
+        <w:rPr>
+          <w:sz w:val="24"/>
+          <w:szCs w:val="24"/>
+          <w:lang w:val="ca-ES"/>
+        </w:rPr>
+        <w:t xml:space="preserve"> va </w:t>
+      </w:r>
+      <w:r>
+        <w:rPr>
+          <w:sz w:val="24"/>
+          <w:szCs w:val="24"/>
+          <w:lang w:val="ca-ES"/>
+        </w:rPr>
+        <w:t>ser realitzada una</w:t>
+      </w:r>
+      <w:r>
+        <w:rPr>
+          <w:sz w:val="24"/>
+          <w:szCs w:val="24"/>
+          <w:lang w:val="ca-ES"/>
+        </w:rPr>
+        <w:t xml:space="preserve"> contribució o modif</w:t>
+      </w:r>
+      <w:r>
+        <w:rPr>
+          <w:sz w:val="24"/>
+          <w:szCs w:val="24"/>
+          <w:lang w:val="ca-ES"/>
+        </w:rPr>
+        <w:t>icació sobre les dades.</w:t>
+      </w:r>
+      <w:r>
+        <w:rPr>
+          <w:sz w:val="24"/>
+          <w:szCs w:val="24"/>
+          <w:lang w:val="ca-ES"/>
+        </w:rPr>
+        <w:t xml:space="preserve"> </w:t>
       </w:r>
     </w:p>
     <w:p>
@@ -28167,7 +31148,25 @@
           <w:szCs w:val="24"/>
           <w:lang w:val="ca-ES"/>
         </w:rPr>
-        <w:t>Aquests paràmetres, son descrits a la taula que segueix. El recurs també hereta els paràmetres del recurs 'Dades Extensibles' que pot ser trobat a la secció 'Altres recursos interessants'.</w:t>
+        <w:t>Els paràmetres d'aquest recurs són descrits a la taula [</w:t>
+      </w:r>
+      <w:proofErr w:type="spellStart"/>
+      <w:r>
+        <w:rPr>
+          <w:sz w:val="24"/>
+          <w:szCs w:val="24"/>
+          <w:lang w:val="ca-ES"/>
+        </w:rPr>
+        <w:t>ref</w:t>
+      </w:r>
+      <w:proofErr w:type="spellEnd"/>
+      <w:r>
+        <w:rPr>
+          <w:sz w:val="24"/>
+          <w:szCs w:val="24"/>
+          <w:lang w:val="ca-ES"/>
+        </w:rPr>
+        <w:t>], que també hereta els paràmetres del recurs Dades Extensibles que pot ser trobat a l'apartat `Altres recursos interessants'.</w:t>
       </w:r>
     </w:p>
     <w:tbl>
@@ -28524,7 +31523,15 @@
                 <w:color w:val="000000"/>
                 <w:lang w:val="ca-ES" w:eastAsia="ko-KR"/>
               </w:rPr>
-              <w:t>El moment en que van ser modificades les dades per últim cop.</w:t>
+              <w:t xml:space="preserve">El moment en que </w:t>
+            </w:r>
+            <w:r>
+              <w:rPr>
+                <w:rFonts w:ascii="Calibri" w:eastAsia="Times New Roman" w:hAnsi="Calibri" w:cs="Times New Roman"/>
+                <w:color w:val="000000"/>
+                <w:lang w:val="ca-ES" w:eastAsia="ko-KR"/>
+              </w:rPr>
+              <w:t>la dada va ser modificar per últim cop.</w:t>
             </w:r>
           </w:p>
         </w:tc>
@@ -28631,16 +31638,7 @@
                 <w:color w:val="000000"/>
                 <w:lang w:val="ca-ES" w:eastAsia="ko-KR"/>
               </w:rPr>
-              <w:t xml:space="preserve">El missatge que descriu el canvi realitzat i introduït pel </w:t>
-            </w:r>
-            <w:r>
-              <w:rPr>
-                <w:rFonts w:ascii="Calibri" w:eastAsia="Times New Roman" w:hAnsi="Calibri" w:cs="Times New Roman"/>
-                <w:color w:val="000000"/>
-                <w:lang w:val="ca-ES" w:eastAsia="ko-KR"/>
-              </w:rPr>
-              <w:lastRenderedPageBreak/>
-              <w:t xml:space="preserve">contribuïdor. </w:t>
+              <w:t xml:space="preserve">El missatge que descriu el canvi realitzat i introduït pel contribuïdor. </w:t>
             </w:r>
           </w:p>
         </w:tc>
@@ -28679,7 +31677,6 @@
                 <w:color w:val="000000"/>
                 <w:lang w:val="ca-ES" w:eastAsia="ko-KR"/>
               </w:rPr>
-              <w:lastRenderedPageBreak/>
               <w:t>creator</w:t>
             </w:r>
             <w:proofErr w:type="spellEnd"/>
@@ -28887,7 +31884,15 @@
                 <w:color w:val="000000"/>
                 <w:lang w:val="ca-ES" w:eastAsia="ko-KR"/>
               </w:rPr>
-              <w:t>El moment en que es van crear les dades a les que és fa referència.</w:t>
+              <w:t xml:space="preserve">El moment en que </w:t>
+            </w:r>
+            <w:r>
+              <w:rPr>
+                <w:rFonts w:ascii="Calibri" w:eastAsia="Times New Roman" w:hAnsi="Calibri" w:cs="Times New Roman"/>
+                <w:color w:val="000000"/>
+                <w:lang w:val="ca-ES" w:eastAsia="ko-KR"/>
+              </w:rPr>
+              <w:t>van ser creades les dades a les que es fa referència.</w:t>
             </w:r>
           </w:p>
         </w:tc>
@@ -28896,125 +31901,166 @@
     <w:p>
       <w:pPr>
         <w:rPr>
-          <w:sz w:val="24"/>
-          <w:szCs w:val="24"/>
-          <w:lang w:val="es-ES"/>
+          <w:b/>
+          <w:sz w:val="24"/>
+          <w:szCs w:val="24"/>
+          <w:u w:val="single"/>
+          <w:lang w:val="ca-ES"/>
         </w:rPr>
       </w:pPr>
     </w:p>
     <w:p>
       <w:pPr>
         <w:rPr>
-          <w:sz w:val="24"/>
-          <w:szCs w:val="24"/>
-          <w:lang w:val="es-ES"/>
+          <w:b/>
+          <w:sz w:val="24"/>
+          <w:szCs w:val="24"/>
+          <w:u w:val="single"/>
+          <w:lang w:val="ca-ES"/>
         </w:rPr>
       </w:pPr>
+      <w:r>
+        <w:rPr>
+          <w:b/>
+          <w:sz w:val="24"/>
+          <w:szCs w:val="24"/>
+          <w:u w:val="single"/>
+          <w:lang w:val="ca-ES"/>
+        </w:rPr>
+        <w:t xml:space="preserve">- Recurs </w:t>
+      </w:r>
+      <w:r>
+        <w:rPr>
+          <w:b/>
+          <w:sz w:val="24"/>
+          <w:szCs w:val="24"/>
+          <w:u w:val="single"/>
+          <w:lang w:val="ca-ES"/>
+        </w:rPr>
+        <w:t>F</w:t>
+      </w:r>
+      <w:r>
+        <w:rPr>
+          <w:b/>
+          <w:sz w:val="24"/>
+          <w:szCs w:val="24"/>
+          <w:u w:val="single"/>
+          <w:lang w:val="ca-ES"/>
+        </w:rPr>
+        <w:t>ont de Dades (</w:t>
+      </w:r>
+      <w:proofErr w:type="spellStart"/>
+      <w:r>
+        <w:rPr>
+          <w:b/>
+          <w:sz w:val="24"/>
+          <w:szCs w:val="24"/>
+          <w:u w:val="single"/>
+          <w:lang w:val="ca-ES"/>
+        </w:rPr>
+        <w:t>SourceDescription</w:t>
+      </w:r>
+      <w:proofErr w:type="spellEnd"/>
+      <w:r>
+        <w:rPr>
+          <w:b/>
+          <w:sz w:val="24"/>
+          <w:szCs w:val="24"/>
+          <w:u w:val="single"/>
+          <w:lang w:val="ca-ES"/>
+        </w:rPr>
+        <w:t>)</w:t>
+      </w:r>
     </w:p>
     <w:p>
       <w:pPr>
         <w:rPr>
           <w:sz w:val="24"/>
           <w:szCs w:val="24"/>
-          <w:lang w:val="es-ES"/>
+          <w:lang w:val="ca-ES"/>
         </w:rPr>
       </w:pPr>
+      <w:r>
+        <w:rPr>
+          <w:sz w:val="24"/>
+          <w:szCs w:val="24"/>
+          <w:lang w:val="ca-ES"/>
+        </w:rPr>
+        <w:lastRenderedPageBreak/>
+        <w:t>Aquest recurs defineix una font de dades i n'emmagatzema tota la informació que la caracteritza. Les fonts de dades formen part d'una col·lecció i es troben relacionades a ella mitjançant enllaços hypermedia.</w:t>
+      </w:r>
     </w:p>
     <w:p>
       <w:pPr>
         <w:rPr>
-          <w:b/>
-          <w:sz w:val="24"/>
-          <w:szCs w:val="24"/>
-          <w:u w:val="single"/>
+          <w:sz w:val="24"/>
+          <w:szCs w:val="24"/>
           <w:lang w:val="ca-ES"/>
         </w:rPr>
       </w:pPr>
       <w:r>
         <w:rPr>
-          <w:b/>
-          <w:sz w:val="24"/>
-          <w:szCs w:val="24"/>
-          <w:u w:val="single"/>
-          <w:lang w:val="ca-ES"/>
-        </w:rPr>
-        <w:t xml:space="preserve">- Recurs 'Descripció </w:t>
-      </w:r>
-      <w:r>
-        <w:rPr>
-          <w:b/>
-          <w:sz w:val="24"/>
-          <w:szCs w:val="24"/>
-          <w:u w:val="single"/>
-          <w:lang w:val="ca-ES"/>
-        </w:rPr>
-        <w:t xml:space="preserve">de la </w:t>
-      </w:r>
-      <w:r>
-        <w:rPr>
-          <w:b/>
-          <w:sz w:val="24"/>
-          <w:szCs w:val="24"/>
-          <w:u w:val="single"/>
-          <w:lang w:val="ca-ES"/>
-        </w:rPr>
-        <w:t>Font de Dades' (</w:t>
-      </w:r>
-      <w:proofErr w:type="spellStart"/>
-      <w:r>
-        <w:rPr>
-          <w:b/>
-          <w:sz w:val="24"/>
-          <w:szCs w:val="24"/>
-          <w:u w:val="single"/>
-          <w:lang w:val="ca-ES"/>
-        </w:rPr>
-        <w:t>SourceDescription</w:t>
-      </w:r>
-      <w:proofErr w:type="spellEnd"/>
-      <w:r>
-        <w:rPr>
-          <w:b/>
-          <w:sz w:val="24"/>
-          <w:szCs w:val="24"/>
-          <w:u w:val="single"/>
-          <w:lang w:val="ca-ES"/>
-        </w:rPr>
-        <w:t>)</w:t>
-      </w:r>
-    </w:p>
-    <w:p>
-      <w:pPr>
-        <w:rPr>
-          <w:sz w:val="24"/>
-          <w:szCs w:val="24"/>
-          <w:lang w:val="ca-ES"/>
-        </w:rPr>
-      </w:pPr>
-      <w:r>
-        <w:rPr>
-          <w:sz w:val="24"/>
-          <w:szCs w:val="24"/>
-          <w:lang w:val="ca-ES"/>
-        </w:rPr>
-        <w:t>Aquest recurs defineix una font de dades i n'emmagatzema tota la informació que la caracteritza. Les fonts de dades formen part d'una col·lecció i es troben relacionades a ella mitjançant enllaços hypermedia.</w:t>
-      </w:r>
-    </w:p>
-    <w:p>
-      <w:pPr>
-        <w:rPr>
-          <w:sz w:val="24"/>
-          <w:szCs w:val="24"/>
-          <w:lang w:val="ca-ES"/>
-        </w:rPr>
-      </w:pPr>
-      <w:r>
-        <w:rPr>
-          <w:sz w:val="24"/>
-          <w:szCs w:val="24"/>
-          <w:lang w:val="ca-ES"/>
-        </w:rPr>
-        <w:t>La millor forma d'explicar aquest recurs es comprendre'n els paràmetres i aquest s'exposen a la taula que segueix a continuació. El recurs també hereta els paràmetres del recursos 'Enllaços Hypermedia' i 'Dades Extensibles' que poden ser trobats a la secció 'Altres recursos interessants'.</w:t>
+          <w:sz w:val="24"/>
+          <w:szCs w:val="24"/>
+          <w:lang w:val="ca-ES"/>
+        </w:rPr>
+        <w:t>La millor forma d'explicar aquest recurs es comprendre'n els paràmetres i aquest</w:t>
+      </w:r>
+      <w:r>
+        <w:rPr>
+          <w:sz w:val="24"/>
+          <w:szCs w:val="24"/>
+          <w:lang w:val="ca-ES"/>
+        </w:rPr>
+        <w:t>s</w:t>
+      </w:r>
+      <w:r>
+        <w:rPr>
+          <w:sz w:val="24"/>
+          <w:szCs w:val="24"/>
+          <w:lang w:val="ca-ES"/>
+        </w:rPr>
+        <w:t xml:space="preserve"> </w:t>
+      </w:r>
+      <w:r>
+        <w:rPr>
+          <w:sz w:val="24"/>
+          <w:szCs w:val="24"/>
+          <w:lang w:val="ca-ES"/>
+        </w:rPr>
+        <w:t>s'exposen a la taula []</w:t>
+      </w:r>
+      <w:r>
+        <w:rPr>
+          <w:sz w:val="24"/>
+          <w:szCs w:val="24"/>
+          <w:lang w:val="ca-ES"/>
+        </w:rPr>
+        <w:t>. El recurs</w:t>
+      </w:r>
+      <w:r>
+        <w:rPr>
+          <w:sz w:val="24"/>
+          <w:szCs w:val="24"/>
+          <w:lang w:val="ca-ES"/>
+        </w:rPr>
+        <w:t xml:space="preserve"> Font de Dades</w:t>
+      </w:r>
+      <w:r>
+        <w:rPr>
+          <w:sz w:val="24"/>
+          <w:szCs w:val="24"/>
+          <w:lang w:val="ca-ES"/>
+        </w:rPr>
+        <w:t xml:space="preserve"> també hereta els paràmetres </w:t>
+      </w:r>
+      <w:r>
+        <w:rPr>
+          <w:sz w:val="24"/>
+          <w:szCs w:val="24"/>
+          <w:lang w:val="ca-ES"/>
+        </w:rPr>
+        <w:t>dels recursos Enllaços Hypermedia i Dades Extensibles que poden ser trobats a l'apartat `Altres recursos interessants'.</w:t>
       </w:r>
     </w:p>
     <w:tbl>
@@ -29352,18 +32398,16 @@
                 <w:color w:val="000000"/>
                 <w:lang w:val="ca-ES" w:eastAsia="ko-KR"/>
               </w:rPr>
-              <w:t xml:space="preserve">El idioma o llengua en la que es troba la </w:t>
-            </w:r>
-            <w:proofErr w:type="spellStart"/>
-            <w:r>
-              <w:rPr>
-                <w:rFonts w:ascii="Calibri" w:eastAsia="Times New Roman" w:hAnsi="Calibri" w:cs="Times New Roman"/>
-                <w:color w:val="000000"/>
-                <w:lang w:val="ca-ES" w:eastAsia="ko-KR"/>
-              </w:rPr>
-              <w:t>fonta</w:t>
-            </w:r>
-            <w:proofErr w:type="spellEnd"/>
+              <w:t>El idioma o lle</w:t>
+            </w:r>
+            <w:r>
+              <w:rPr>
+                <w:rFonts w:ascii="Calibri" w:eastAsia="Times New Roman" w:hAnsi="Calibri" w:cs="Times New Roman"/>
+                <w:color w:val="000000"/>
+                <w:lang w:val="ca-ES" w:eastAsia="ko-KR"/>
+              </w:rPr>
+              <w:t>ngua en la que es troba la font</w:t>
+            </w:r>
             <w:r>
               <w:rPr>
                 <w:rFonts w:ascii="Calibri" w:eastAsia="Times New Roman" w:hAnsi="Calibri" w:cs="Times New Roman"/>
@@ -30058,7 +33102,33 @@
                 <w:color w:val="000000"/>
                 <w:lang w:val="ca-ES" w:eastAsia="ko-KR"/>
               </w:rPr>
-              <w:t>Referència a la entitat que fa de mediadora entre FamilySearch i l'accés a les dades.</w:t>
+              <w:t xml:space="preserve">Referència a la entitat que fa de mediadora entre </w:t>
+            </w:r>
+            <w:proofErr w:type="spellStart"/>
+            <w:r>
+              <w:rPr>
+                <w:rFonts w:ascii="Calibri" w:eastAsia="Times New Roman" w:hAnsi="Calibri" w:cs="Times New Roman"/>
+                <w:color w:val="000000"/>
+                <w:lang w:val="ca-ES" w:eastAsia="ko-KR"/>
+              </w:rPr>
+              <w:t>FamilySearch</w:t>
+            </w:r>
+            <w:proofErr w:type="spellEnd"/>
+            <w:r>
+              <w:rPr>
+                <w:rFonts w:ascii="Calibri" w:eastAsia="Times New Roman" w:hAnsi="Calibri" w:cs="Times New Roman"/>
+                <w:color w:val="000000"/>
+                <w:lang w:val="ca-ES" w:eastAsia="ko-KR"/>
+              </w:rPr>
+              <w:t xml:space="preserve"> i </w:t>
+            </w:r>
+            <w:r>
+              <w:rPr>
+                <w:rFonts w:ascii="Calibri" w:eastAsia="Times New Roman" w:hAnsi="Calibri" w:cs="Times New Roman"/>
+                <w:color w:val="000000"/>
+                <w:lang w:val="ca-ES" w:eastAsia="ko-KR"/>
+              </w:rPr>
+              <w:t>les dades.</w:t>
             </w:r>
           </w:p>
         </w:tc>
@@ -30201,33 +33271,31 @@
                 <w:color w:val="000000"/>
                 <w:lang w:val="ca-ES" w:eastAsia="ko-KR"/>
               </w:rPr>
-              <w:t xml:space="preserve">categoria secundària d'una altre o </w:t>
-            </w:r>
-            <w:proofErr w:type="spellStart"/>
-            <w:r>
-              <w:rPr>
-                <w:rFonts w:ascii="Calibri" w:eastAsia="Times New Roman" w:hAnsi="Calibri" w:cs="Times New Roman"/>
-                <w:color w:val="000000"/>
-                <w:lang w:val="ca-ES" w:eastAsia="ko-KR"/>
-              </w:rPr>
-              <w:t>vicevers</w:t>
-            </w:r>
-            <w:r>
-              <w:rPr>
-                <w:rFonts w:ascii="Calibri" w:eastAsia="Times New Roman" w:hAnsi="Calibri" w:cs="Times New Roman"/>
-                <w:color w:val="000000"/>
-                <w:lang w:val="ca-ES" w:eastAsia="ko-KR"/>
-              </w:rPr>
-              <w:t>a</w:t>
-            </w:r>
-            <w:proofErr w:type="spellEnd"/>
-            <w:r>
-              <w:rPr>
-                <w:rFonts w:ascii="Calibri" w:eastAsia="Times New Roman" w:hAnsi="Calibri" w:cs="Times New Roman"/>
-                <w:color w:val="000000"/>
-                <w:lang w:val="ca-ES" w:eastAsia="ko-KR"/>
-              </w:rPr>
-              <w:t>.</w:t>
+              <w:t xml:space="preserve">categoria secundària d'una altre </w:t>
+            </w:r>
+            <w:r>
+              <w:rPr>
+                <w:rFonts w:ascii="Calibri" w:eastAsia="Times New Roman" w:hAnsi="Calibri" w:cs="Times New Roman"/>
+                <w:color w:val="000000"/>
+                <w:lang w:val="ca-ES" w:eastAsia="ko-KR"/>
+              </w:rPr>
+              <w:t xml:space="preserve">font de dades </w:t>
+            </w:r>
+            <w:r>
+              <w:rPr>
+                <w:rFonts w:ascii="Calibri" w:eastAsia="Times New Roman" w:hAnsi="Calibri" w:cs="Times New Roman"/>
+                <w:color w:val="000000"/>
+                <w:lang w:val="ca-ES" w:eastAsia="ko-KR"/>
+              </w:rPr>
+              <w:t>o vicevers</w:t>
+            </w:r>
+            <w:r>
+              <w:rPr>
+                <w:rFonts w:ascii="Calibri" w:eastAsia="Times New Roman" w:hAnsi="Calibri" w:cs="Times New Roman"/>
+                <w:color w:val="000000"/>
+                <w:lang w:val="ca-ES" w:eastAsia="ko-KR"/>
+              </w:rPr>
+              <w:t>a.</w:t>
             </w:r>
           </w:p>
         </w:tc>
@@ -30346,7 +33414,15 @@
                 <w:color w:val="000000"/>
                 <w:lang w:val="ca-ES" w:eastAsia="ko-KR"/>
               </w:rPr>
-              <w:t>Referència al document d'anàlisis.</w:t>
+              <w:t>Referència al document d'anàlisis</w:t>
+            </w:r>
+            <w:r>
+              <w:rPr>
+                <w:rFonts w:ascii="Calibri" w:eastAsia="Times New Roman" w:hAnsi="Calibri" w:cs="Times New Roman"/>
+                <w:color w:val="000000"/>
+                <w:lang w:val="ca-ES" w:eastAsia="ko-KR"/>
+              </w:rPr>
+              <w:t xml:space="preserve"> realitzat per descriure al font de dades.</w:t>
             </w:r>
           </w:p>
         </w:tc>
@@ -30465,7 +33541,31 @@
                 <w:color w:val="000000"/>
                 <w:lang w:val="ca-ES" w:eastAsia="ko-KR"/>
               </w:rPr>
-              <w:t>Referència a la font de dades de la que forma part el recurs.</w:t>
+              <w:t xml:space="preserve">Referència a la </w:t>
+            </w:r>
+            <w:r>
+              <w:rPr>
+                <w:rFonts w:ascii="Calibri" w:eastAsia="Times New Roman" w:hAnsi="Calibri" w:cs="Times New Roman"/>
+                <w:color w:val="000000"/>
+                <w:lang w:val="ca-ES" w:eastAsia="ko-KR"/>
+              </w:rPr>
+              <w:t>Font de Dades de</w:t>
+            </w:r>
+            <w:r>
+              <w:rPr>
+                <w:rFonts w:ascii="Calibri" w:eastAsia="Times New Roman" w:hAnsi="Calibri" w:cs="Times New Roman"/>
+                <w:color w:val="000000"/>
+                <w:lang w:val="ca-ES" w:eastAsia="ko-KR"/>
+              </w:rPr>
+              <w:t xml:space="preserve"> la que forma part el recurs</w:t>
+            </w:r>
+            <w:r>
+              <w:rPr>
+                <w:rFonts w:ascii="Calibri" w:eastAsia="Times New Roman" w:hAnsi="Calibri" w:cs="Times New Roman"/>
+                <w:color w:val="000000"/>
+                <w:lang w:val="ca-ES" w:eastAsia="ko-KR"/>
+              </w:rPr>
+              <w:t xml:space="preserve"> (si existeix).</w:t>
             </w:r>
           </w:p>
         </w:tc>
@@ -30971,7 +34071,33 @@
                 <w:color w:val="000000"/>
                 <w:lang w:val="ca-ES" w:eastAsia="ko-KR"/>
               </w:rPr>
-              <w:t>Les meta dades d'atribució per la font de dades.</w:t>
+              <w:t xml:space="preserve">Les </w:t>
+            </w:r>
+            <w:proofErr w:type="spellStart"/>
+            <w:r>
+              <w:rPr>
+                <w:rFonts w:ascii="Calibri" w:eastAsia="Times New Roman" w:hAnsi="Calibri" w:cs="Times New Roman"/>
+                <w:color w:val="000000"/>
+                <w:lang w:val="ca-ES" w:eastAsia="ko-KR"/>
+              </w:rPr>
+              <w:t>meta</w:t>
+            </w:r>
+            <w:r>
+              <w:rPr>
+                <w:rFonts w:ascii="Calibri" w:eastAsia="Times New Roman" w:hAnsi="Calibri" w:cs="Times New Roman"/>
+                <w:color w:val="000000"/>
+                <w:lang w:val="ca-ES" w:eastAsia="ko-KR"/>
+              </w:rPr>
+              <w:t>dades</w:t>
+            </w:r>
+            <w:proofErr w:type="spellEnd"/>
+            <w:r>
+              <w:rPr>
+                <w:rFonts w:ascii="Calibri" w:eastAsia="Times New Roman" w:hAnsi="Calibri" w:cs="Times New Roman"/>
+                <w:color w:val="000000"/>
+                <w:lang w:val="ca-ES" w:eastAsia="ko-KR"/>
+              </w:rPr>
+              <w:t xml:space="preserve"> d'atribució per la font de dades.</w:t>
             </w:r>
           </w:p>
         </w:tc>
@@ -31106,16 +34232,7 @@
                 <w:color w:val="000000"/>
                 <w:lang w:val="ca-ES" w:eastAsia="ko-KR"/>
               </w:rPr>
-              <w:t xml:space="preserve">Descripcions de la font de dades de forma </w:t>
-            </w:r>
-            <w:r>
-              <w:rPr>
-                <w:rFonts w:ascii="Calibri" w:eastAsia="Times New Roman" w:hAnsi="Calibri" w:cs="Times New Roman"/>
-                <w:color w:val="000000"/>
-                <w:lang w:val="ca-ES" w:eastAsia="ko-KR"/>
-              </w:rPr>
-              <w:lastRenderedPageBreak/>
-              <w:t>redactada.</w:t>
+              <w:t>Descripcions de la font de dades de forma redactada.</w:t>
             </w:r>
           </w:p>
         </w:tc>
@@ -31154,7 +34271,6 @@
                 <w:color w:val="000000"/>
                 <w:lang w:val="ca-ES" w:eastAsia="ko-KR"/>
               </w:rPr>
-              <w:lastRenderedPageBreak/>
               <w:t>identifiers</w:t>
             </w:r>
             <w:proofErr w:type="spellEnd"/>
@@ -31596,7 +34712,31 @@
                 <w:color w:val="000000"/>
                 <w:lang w:val="ca-ES" w:eastAsia="ko-KR"/>
               </w:rPr>
-              <w:t>Declaracions de l'abast cobert de la font de dades.</w:t>
+              <w:t xml:space="preserve">Declaracions de l'abast cobert </w:t>
+            </w:r>
+            <w:r>
+              <w:rPr>
+                <w:rFonts w:ascii="Calibri" w:eastAsia="Times New Roman" w:hAnsi="Calibri" w:cs="Times New Roman"/>
+                <w:color w:val="000000"/>
+                <w:lang w:val="ca-ES" w:eastAsia="ko-KR"/>
+              </w:rPr>
+              <w:t>per la</w:t>
+            </w:r>
+            <w:r>
+              <w:rPr>
+                <w:rFonts w:ascii="Calibri" w:eastAsia="Times New Roman" w:hAnsi="Calibri" w:cs="Times New Roman"/>
+                <w:color w:val="000000"/>
+                <w:lang w:val="ca-ES" w:eastAsia="ko-KR"/>
+              </w:rPr>
+              <w:t xml:space="preserve"> font de dades</w:t>
+            </w:r>
+            <w:r>
+              <w:rPr>
+                <w:rFonts w:ascii="Calibri" w:eastAsia="Times New Roman" w:hAnsi="Calibri" w:cs="Times New Roman"/>
+                <w:color w:val="000000"/>
+                <w:lang w:val="ca-ES" w:eastAsia="ko-KR"/>
+              </w:rPr>
+              <w:t xml:space="preserve"> en termes de tipus de registre, localització geogràfica i època .</w:t>
             </w:r>
           </w:p>
         </w:tc>
@@ -31717,7 +34857,15 @@
                 <w:color w:val="000000"/>
                 <w:lang w:val="ca-ES" w:eastAsia="ko-KR"/>
               </w:rPr>
-              <w:t>Els drets sobre les dades.</w:t>
+              <w:t>Els drets sobre les dades</w:t>
+            </w:r>
+            <w:r>
+              <w:rPr>
+                <w:rFonts w:ascii="Calibri" w:eastAsia="Times New Roman" w:hAnsi="Calibri" w:cs="Times New Roman"/>
+                <w:color w:val="000000"/>
+                <w:lang w:val="ca-ES" w:eastAsia="ko-KR"/>
+              </w:rPr>
+              <w:t xml:space="preserve"> contingudes en la Font de Dades.</w:t>
             </w:r>
           </w:p>
         </w:tc>
@@ -31852,7 +35000,15 @@
                 <w:color w:val="000000"/>
                 <w:lang w:val="ca-ES" w:eastAsia="ko-KR"/>
               </w:rPr>
-              <w:t>Els camps que són aplicables al recurs descrit.</w:t>
+              <w:t>Els camps utilitzats com evidència,</w:t>
+            </w:r>
+            <w:r>
+              <w:rPr>
+                <w:rFonts w:ascii="Calibri" w:eastAsia="Times New Roman" w:hAnsi="Calibri" w:cs="Times New Roman"/>
+                <w:color w:val="000000"/>
+                <w:lang w:val="ca-ES" w:eastAsia="ko-KR"/>
+              </w:rPr>
+              <w:t xml:space="preserve"> aplicables al recurs descrit.</w:t>
             </w:r>
           </w:p>
         </w:tc>
@@ -31891,6 +35047,7 @@
                 <w:color w:val="000000"/>
                 <w:lang w:val="ca-ES" w:eastAsia="ko-KR"/>
               </w:rPr>
+              <w:lastRenderedPageBreak/>
               <w:t>Repository</w:t>
             </w:r>
             <w:proofErr w:type="spellEnd"/>
@@ -31989,7 +35146,15 @@
                 <w:color w:val="000000"/>
                 <w:lang w:val="ca-ES" w:eastAsia="ko-KR"/>
               </w:rPr>
-              <w:t xml:space="preserve"> en el que  la font de dades es pot trobar.</w:t>
+              <w:t xml:space="preserve"> en el que  la font de dades </w:t>
+            </w:r>
+            <w:r>
+              <w:rPr>
+                <w:rFonts w:ascii="Calibri" w:eastAsia="Times New Roman" w:hAnsi="Calibri" w:cs="Times New Roman"/>
+                <w:color w:val="000000"/>
+                <w:lang w:val="ca-ES" w:eastAsia="ko-KR"/>
+              </w:rPr>
+              <w:t>pot ser trobat.</w:t>
             </w:r>
           </w:p>
         </w:tc>
@@ -32332,7 +35497,23 @@
                 <w:color w:val="000000"/>
                 <w:lang w:val="ca-ES" w:eastAsia="ko-KR"/>
               </w:rPr>
-              <w:t>La llista de recursos que aquest font de dades substitueix.</w:t>
+              <w:t xml:space="preserve">La llista de recursos </w:t>
+            </w:r>
+            <w:r>
+              <w:rPr>
+                <w:rFonts w:ascii="Calibri" w:eastAsia="Times New Roman" w:hAnsi="Calibri" w:cs="Times New Roman"/>
+                <w:color w:val="000000"/>
+                <w:lang w:val="ca-ES" w:eastAsia="ko-KR"/>
+              </w:rPr>
+              <w:t xml:space="preserve">als </w:t>
+            </w:r>
+            <w:r>
+              <w:rPr>
+                <w:rFonts w:ascii="Calibri" w:eastAsia="Times New Roman" w:hAnsi="Calibri" w:cs="Times New Roman"/>
+                <w:color w:val="000000"/>
+                <w:lang w:val="ca-ES" w:eastAsia="ko-KR"/>
+              </w:rPr>
+              <w:t>que aquest font de dades substitueix.</w:t>
             </w:r>
           </w:p>
         </w:tc>
@@ -32453,7 +35634,15 @@
                 <w:color w:val="000000"/>
                 <w:lang w:val="ca-ES" w:eastAsia="ko-KR"/>
               </w:rPr>
-              <w:t>La llista de respostes que pot retornar aquest recurs.</w:t>
+              <w:t xml:space="preserve">La llista </w:t>
+            </w:r>
+            <w:r>
+              <w:rPr>
+                <w:rFonts w:ascii="Calibri" w:eastAsia="Times New Roman" w:hAnsi="Calibri" w:cs="Times New Roman"/>
+                <w:color w:val="000000"/>
+                <w:lang w:val="ca-ES" w:eastAsia="ko-KR"/>
+              </w:rPr>
+              <w:t>d'estats que pot tenir aquesta font de dades.</w:t>
             </w:r>
           </w:p>
         </w:tc>
@@ -32478,9 +35667,8 @@
           <w:lang w:val="es-ES"/>
         </w:rPr>
       </w:pPr>
-    </w:p>
-    <w:p>
-      <w:pPr>
+      <w:proofErr w:type="spellStart"/>
+      <w:r>
         <w:rPr>
           <w:b/>
           <w:i/>
@@ -32488,10 +35676,9 @@
           <w:szCs w:val="24"/>
           <w:lang w:val="es-ES"/>
         </w:rPr>
-      </w:pPr>
-    </w:p>
-    <w:p>
-      <w:pPr>
+        <w:t>L</w:t>
+      </w:r>
+      <w:r>
         <w:rPr>
           <w:b/>
           <w:i/>
@@ -32499,17 +35686,7 @@
           <w:szCs w:val="24"/>
           <w:lang w:val="es-ES"/>
         </w:rPr>
-      </w:pPr>
-      <w:proofErr w:type="spellStart"/>
-      <w:r>
-        <w:rPr>
-          <w:b/>
-          <w:i/>
-          <w:sz w:val="24"/>
-          <w:szCs w:val="24"/>
-          <w:lang w:val="es-ES"/>
-        </w:rPr>
-        <w:t>L'enumeració</w:t>
+        <w:t>'enumeració</w:t>
       </w:r>
       <w:proofErr w:type="spellEnd"/>
       <w:r>
@@ -32569,6 +35746,14 @@
         </w:rPr>
         <w:t xml:space="preserve"> segueix l'estructura de definició GEDCOMX. Com a tal, els valors possibles per l'enumeració segueixen la pauta: http://gedcomx.org/ + </w:t>
       </w:r>
+      <w:r>
+        <w:rPr>
+          <w:sz w:val="24"/>
+          <w:szCs w:val="24"/>
+          <w:lang w:val="ca-ES"/>
+        </w:rPr>
+        <w:t>`</w:t>
+      </w:r>
       <w:proofErr w:type="spellStart"/>
       <w:r>
         <w:rPr>
@@ -32579,6 +35764,14 @@
         <w:t>resourceType</w:t>
       </w:r>
       <w:proofErr w:type="spellEnd"/>
+      <w:r>
+        <w:rPr>
+          <w:sz w:val="24"/>
+          <w:szCs w:val="24"/>
+          <w:lang w:val="ca-ES"/>
+        </w:rPr>
+        <w:t>'</w:t>
+      </w:r>
     </w:p>
     <w:p>
       <w:pPr>
@@ -32594,7 +35787,47 @@
           <w:szCs w:val="24"/>
           <w:lang w:val="ca-ES"/>
         </w:rPr>
-        <w:t xml:space="preserve">A la següent taula mostrem els valors possibles de l'enumeració </w:t>
+        <w:t xml:space="preserve">La </w:t>
+      </w:r>
+      <w:r>
+        <w:rPr>
+          <w:sz w:val="24"/>
+          <w:szCs w:val="24"/>
+          <w:lang w:val="ca-ES"/>
+        </w:rPr>
+        <w:t>taula</w:t>
+      </w:r>
+      <w:r>
+        <w:rPr>
+          <w:sz w:val="24"/>
+          <w:szCs w:val="24"/>
+          <w:lang w:val="ca-ES"/>
+        </w:rPr>
+        <w:t xml:space="preserve"> següent</w:t>
+      </w:r>
+      <w:r>
+        <w:rPr>
+          <w:sz w:val="24"/>
+          <w:szCs w:val="24"/>
+          <w:lang w:val="ca-ES"/>
+        </w:rPr>
+        <w:t xml:space="preserve"> mostr</w:t>
+      </w:r>
+      <w:r>
+        <w:rPr>
+          <w:sz w:val="24"/>
+          <w:szCs w:val="24"/>
+          <w:lang w:val="ca-ES"/>
+        </w:rPr>
+        <w:t>a els valors possibles per</w:t>
+      </w:r>
+      <w:r>
+        <w:rPr>
+          <w:sz w:val="24"/>
+          <w:szCs w:val="24"/>
+          <w:lang w:val="ca-ES"/>
+        </w:rPr>
+        <w:t xml:space="preserve"> l'enumeració </w:t>
       </w:r>
       <w:proofErr w:type="spellStart"/>
       <w:r>
@@ -32766,19 +35999,13 @@
     <w:p>
       <w:pPr>
         <w:rPr>
-          <w:sz w:val="24"/>
-          <w:szCs w:val="24"/>
+          <w:b/>
+          <w:sz w:val="24"/>
+          <w:szCs w:val="24"/>
+          <w:u w:val="single"/>
           <w:lang w:val="ca-ES"/>
         </w:rPr>
       </w:pPr>
-      <w:r>
-        <w:rPr>
-          <w:sz w:val="24"/>
-          <w:szCs w:val="24"/>
-          <w:lang w:val="ca-ES"/>
-        </w:rPr>
-        <w:br/>
-      </w:r>
     </w:p>
     <w:p>
       <w:pPr>
@@ -32847,7 +36074,47 @@
           <w:szCs w:val="24"/>
           <w:lang w:val="ca-ES"/>
         </w:rPr>
-        <w:t xml:space="preserve">Aquest recurs referència a les fonts de dades a les que s'atribueix el contingut d'algun altre recurs. Podem dir que és un pont entre els recursos que contenen informació i les fonts de dades que la han proporcionat. </w:t>
+        <w:t xml:space="preserve">Aquest recurs </w:t>
+      </w:r>
+      <w:r>
+        <w:rPr>
+          <w:sz w:val="24"/>
+          <w:szCs w:val="24"/>
+          <w:lang w:val="ca-ES"/>
+        </w:rPr>
+        <w:t>s'utilitza per fer de pont</w:t>
+      </w:r>
+      <w:r>
+        <w:rPr>
+          <w:sz w:val="24"/>
+          <w:szCs w:val="24"/>
+          <w:lang w:val="ca-ES"/>
+        </w:rPr>
+        <w:t xml:space="preserve"> entre els </w:t>
+      </w:r>
+      <w:r>
+        <w:rPr>
+          <w:sz w:val="24"/>
+          <w:szCs w:val="24"/>
+          <w:lang w:val="ca-ES"/>
+        </w:rPr>
+        <w:t>diferents recursos de l'arbre familiar que contenen informació genealògica</w:t>
+      </w:r>
+      <w:r>
+        <w:rPr>
+          <w:sz w:val="24"/>
+          <w:szCs w:val="24"/>
+          <w:lang w:val="ca-ES"/>
+        </w:rPr>
+        <w:t xml:space="preserve"> i les fonts de</w:t>
+      </w:r>
+      <w:r>
+        <w:rPr>
+          <w:sz w:val="24"/>
+          <w:szCs w:val="24"/>
+          <w:lang w:val="ca-ES"/>
+        </w:rPr>
+        <w:t xml:space="preserve"> dades que l'han proporcionat.</w:t>
       </w:r>
     </w:p>
     <w:p>
@@ -32864,7 +36131,99 @@
           <w:szCs w:val="24"/>
           <w:lang w:val="ca-ES"/>
         </w:rPr>
-        <w:t>Com s'ha pogut veure en la imatge ____ que obria aquesta secció de la memòria, el recurs 'Referència a la Font de Dades' aplica tant a les relacions com a les persones. De la mateixa forma, també és veuen relacionades unes fonts de dades amb algunes altres.</w:t>
+        <w:t xml:space="preserve">Com s'ha pogut veure en la imatge </w:t>
+      </w:r>
+      <w:r>
+        <w:rPr>
+          <w:sz w:val="24"/>
+          <w:szCs w:val="24"/>
+          <w:lang w:val="ca-ES"/>
+        </w:rPr>
+        <w:t>[</w:t>
+      </w:r>
+      <w:proofErr w:type="spellStart"/>
+      <w:r>
+        <w:rPr>
+          <w:sz w:val="24"/>
+          <w:szCs w:val="24"/>
+          <w:lang w:val="ca-ES"/>
+        </w:rPr>
+        <w:t>ref</w:t>
+      </w:r>
+      <w:proofErr w:type="spellEnd"/>
+      <w:r>
+        <w:rPr>
+          <w:sz w:val="24"/>
+          <w:szCs w:val="24"/>
+          <w:lang w:val="ca-ES"/>
+        </w:rPr>
+        <w:t xml:space="preserve">] que obria el bloc de Fonts de Dades, </w:t>
+      </w:r>
+      <w:r>
+        <w:rPr>
+          <w:sz w:val="24"/>
+          <w:szCs w:val="24"/>
+          <w:lang w:val="ca-ES"/>
+        </w:rPr>
+        <w:t xml:space="preserve">el recurs </w:t>
+      </w:r>
+      <w:r>
+        <w:rPr>
+          <w:sz w:val="24"/>
+          <w:szCs w:val="24"/>
+          <w:lang w:val="ca-ES"/>
+        </w:rPr>
+        <w:t>Referència a la Font de Dades</w:t>
+      </w:r>
+      <w:r>
+        <w:rPr>
+          <w:sz w:val="24"/>
+          <w:szCs w:val="24"/>
+          <w:lang w:val="ca-ES"/>
+        </w:rPr>
+        <w:t xml:space="preserve"> aplica tant a les relacions </w:t>
+      </w:r>
+      <w:r>
+        <w:rPr>
+          <w:sz w:val="24"/>
+          <w:szCs w:val="24"/>
+          <w:lang w:val="ca-ES"/>
+        </w:rPr>
+        <w:t xml:space="preserve">familiars </w:t>
+      </w:r>
+      <w:r>
+        <w:rPr>
+          <w:sz w:val="24"/>
+          <w:szCs w:val="24"/>
+          <w:lang w:val="ca-ES"/>
+        </w:rPr>
+        <w:t xml:space="preserve">com a les persones. De la mateixa forma, també és </w:t>
+      </w:r>
+      <w:r>
+        <w:rPr>
+          <w:sz w:val="24"/>
+          <w:szCs w:val="24"/>
+          <w:lang w:val="ca-ES"/>
+        </w:rPr>
+        <w:t xml:space="preserve">veu utilitzat aquest recurs per </w:t>
+      </w:r>
+      <w:proofErr w:type="spellStart"/>
+      <w:r>
+        <w:rPr>
+          <w:sz w:val="24"/>
+          <w:szCs w:val="24"/>
+          <w:lang w:val="ca-ES"/>
+        </w:rPr>
+        <w:t>referenciar</w:t>
+      </w:r>
+      <w:proofErr w:type="spellEnd"/>
+      <w:r>
+        <w:rPr>
+          <w:sz w:val="24"/>
+          <w:szCs w:val="24"/>
+          <w:lang w:val="ca-ES"/>
+        </w:rPr>
+        <w:t xml:space="preserve"> unes Fonts de Dades, amb algunes altres. </w:t>
       </w:r>
     </w:p>
     <w:p>
@@ -32881,25 +36240,49 @@
           <w:szCs w:val="24"/>
           <w:lang w:val="ca-ES"/>
         </w:rPr>
-        <w:lastRenderedPageBreak/>
-        <w:t>Aquest recurs ens permet obtenir informació de les fonts de dades i per extensió de les col·leccions d'aquelles peces d'informació sobre les que desitgem certificar-ne l'origen.</w:t>
-      </w:r>
-    </w:p>
-    <w:p>
-      <w:pPr>
-        <w:rPr>
-          <w:sz w:val="24"/>
-          <w:szCs w:val="24"/>
-          <w:lang w:val="ca-ES"/>
-        </w:rPr>
-      </w:pPr>
-      <w:r>
-        <w:rPr>
-          <w:sz w:val="24"/>
-          <w:szCs w:val="24"/>
-          <w:lang w:val="ca-ES"/>
-        </w:rPr>
-        <w:t>Apart dels paràmetres que conformen aquest recurs, també hereta els camps dels recursos 'Enllaços Hypermedia' i 'Dades Extensibles' que poden ser trobats a la secció 'Altres recursos interessants'.</w:t>
+        <w:t>Apart dels paràmetres que con</w:t>
+      </w:r>
+      <w:r>
+        <w:rPr>
+          <w:sz w:val="24"/>
+          <w:szCs w:val="24"/>
+          <w:lang w:val="ca-ES"/>
+        </w:rPr>
+        <w:t>formen aquest recurs i que es mostren a la taula [</w:t>
+      </w:r>
+      <w:proofErr w:type="spellStart"/>
+      <w:r>
+        <w:rPr>
+          <w:sz w:val="24"/>
+          <w:szCs w:val="24"/>
+          <w:lang w:val="ca-ES"/>
+        </w:rPr>
+        <w:t>ref</w:t>
+      </w:r>
+      <w:proofErr w:type="spellEnd"/>
+      <w:r>
+        <w:rPr>
+          <w:sz w:val="24"/>
+          <w:szCs w:val="24"/>
+          <w:lang w:val="ca-ES"/>
+        </w:rPr>
+        <w:t>],</w:t>
+      </w:r>
+      <w:r>
+        <w:rPr>
+          <w:sz w:val="24"/>
+          <w:szCs w:val="24"/>
+          <w:lang w:val="ca-ES"/>
+        </w:rPr>
+        <w:t xml:space="preserve"> també </w:t>
+      </w:r>
+      <w:r>
+        <w:rPr>
+          <w:sz w:val="24"/>
+          <w:szCs w:val="24"/>
+          <w:lang w:val="ca-ES"/>
+        </w:rPr>
+        <w:t>hereta els paràmetres dels recursos Enllaços Hypermedia i Dades Extensibles que poden ser trobats a l'apartat `Altres recursos interessants'.</w:t>
       </w:r>
     </w:p>
     <w:tbl>
@@ -33381,15 +36764,33 @@
                 <w:color w:val="000000"/>
                 <w:lang w:val="ca-ES" w:eastAsia="ko-KR"/>
               </w:rPr>
-              <w:t xml:space="preserve">Les meta </w:t>
-            </w:r>
-            <w:r>
-              <w:rPr>
-                <w:rFonts w:ascii="Calibri" w:eastAsia="Times New Roman" w:hAnsi="Calibri" w:cs="Times New Roman"/>
-                <w:color w:val="000000"/>
-                <w:lang w:val="ca-ES" w:eastAsia="ko-KR"/>
-              </w:rPr>
-              <w:t>dades d'atribució per la font de dades.</w:t>
+              <w:t xml:space="preserve">Les </w:t>
+            </w:r>
+            <w:proofErr w:type="spellStart"/>
+            <w:r>
+              <w:rPr>
+                <w:rFonts w:ascii="Calibri" w:eastAsia="Times New Roman" w:hAnsi="Calibri" w:cs="Times New Roman"/>
+                <w:color w:val="000000"/>
+                <w:lang w:val="ca-ES" w:eastAsia="ko-KR"/>
+              </w:rPr>
+              <w:t>meta</w:t>
+            </w:r>
+            <w:r>
+              <w:rPr>
+                <w:rFonts w:ascii="Calibri" w:eastAsia="Times New Roman" w:hAnsi="Calibri" w:cs="Times New Roman"/>
+                <w:color w:val="000000"/>
+                <w:lang w:val="ca-ES" w:eastAsia="ko-KR"/>
+              </w:rPr>
+              <w:t>dades</w:t>
+            </w:r>
+            <w:proofErr w:type="spellEnd"/>
+            <w:r>
+              <w:rPr>
+                <w:rFonts w:ascii="Calibri" w:eastAsia="Times New Roman" w:hAnsi="Calibri" w:cs="Times New Roman"/>
+                <w:color w:val="000000"/>
+                <w:lang w:val="ca-ES" w:eastAsia="ko-KR"/>
+              </w:rPr>
+              <w:t xml:space="preserve"> d'atribució per la font de dades.</w:t>
             </w:r>
           </w:p>
         </w:tc>
@@ -33530,7 +36931,7 @@
                 <w:color w:val="000000"/>
                 <w:lang w:val="ca-ES" w:eastAsia="ko-KR"/>
               </w:rPr>
-              <w:t>Els qualificadors associats a la font de dades. No cal que siguin d'origen numèric i en aquest cas són més aviat tractats com etiquetes.</w:t>
+              <w:t>Els qualificadors associats a aquesta part del nom. No tenen per què ser valors numèrics. En aquests casos, poden ser considerats més aviat com a etiquetes.</w:t>
             </w:r>
           </w:p>
         </w:tc>
@@ -33555,13 +36956,24 @@
           <w:lang w:val="ca-ES"/>
         </w:rPr>
       </w:pPr>
-      <w:r>
+    </w:p>
+    <w:p>
+      <w:pPr>
         <w:rPr>
           <w:b/>
           <w:sz w:val="28"/>
           <w:szCs w:val="28"/>
           <w:lang w:val="ca-ES"/>
         </w:rPr>
+      </w:pPr>
+      <w:r>
+        <w:rPr>
+          <w:b/>
+          <w:sz w:val="28"/>
+          <w:szCs w:val="28"/>
+          <w:lang w:val="ca-ES"/>
+        </w:rPr>
+        <w:lastRenderedPageBreak/>
         <w:t>Altres recursos interessants</w:t>
       </w:r>
     </w:p>
@@ -33789,7 +37201,6 @@
           <w:szCs w:val="24"/>
           <w:lang w:val="ca-ES"/>
         </w:rPr>
-        <w:lastRenderedPageBreak/>
         <w:t xml:space="preserve">El recurs 'Subjecte' fa referència al concepte abstracte de 'subjecte genealògic', entenent-lo com una entitat única que bé pot fer referència a una persona o a un lloc concret sobre el globus terraqui. </w:t>
       </w:r>
     </w:p>
@@ -34380,7 +37791,16 @@
                 <w:color w:val="000000"/>
                 <w:lang w:val="ca-ES" w:eastAsia="ko-KR"/>
               </w:rPr>
-              <w:t>Referències als arxius multimèdia associats al subjecte.</w:t>
+              <w:t xml:space="preserve">Referències als arxius multimèdia associats al </w:t>
+            </w:r>
+            <w:r>
+              <w:rPr>
+                <w:rFonts w:ascii="Calibri" w:eastAsia="Times New Roman" w:hAnsi="Calibri" w:cs="Times New Roman"/>
+                <w:color w:val="000000"/>
+                <w:lang w:val="ca-ES" w:eastAsia="ko-KR"/>
+              </w:rPr>
+              <w:lastRenderedPageBreak/>
+              <w:t>subjecte.</w:t>
             </w:r>
             <w:r>
               <w:rPr>
@@ -34427,6 +37847,7 @@
                 <w:color w:val="000000"/>
                 <w:lang w:val="ca-ES" w:eastAsia="ko-KR"/>
               </w:rPr>
+              <w:lastRenderedPageBreak/>
               <w:t>identifiers</w:t>
             </w:r>
             <w:proofErr w:type="spellEnd"/>
@@ -35799,7 +39220,6 @@
           <w:u w:val="single"/>
           <w:lang w:val="ca-ES"/>
         </w:rPr>
-        <w:lastRenderedPageBreak/>
         <w:t xml:space="preserve">- Recurs 'Enllaços Hypermedia' (Hypermedia </w:t>
       </w:r>
       <w:proofErr w:type="spellStart"/>
@@ -36237,6 +39657,7 @@
           <w:u w:val="single"/>
           <w:lang w:val="ca-ES"/>
         </w:rPr>
+        <w:lastRenderedPageBreak/>
         <w:t>- Recurs 'Enllaç' (</w:t>
       </w:r>
       <w:proofErr w:type="spellStart"/>
@@ -37785,7 +41206,6 @@
           <w:u w:val="single"/>
           <w:lang w:val="ca-ES"/>
         </w:rPr>
-        <w:lastRenderedPageBreak/>
         <w:br/>
         <w:t>- Recurs 'Dades Extensibles' (Extensible Data)</w:t>
       </w:r>
@@ -38145,6 +41565,7 @@
           <w:szCs w:val="24"/>
           <w:lang w:val="ca-ES"/>
         </w:rPr>
+        <w:lastRenderedPageBreak/>
         <w:t xml:space="preserve">El recurs 'Nota' hereta els paràmetres dels recursos 'Enllaços Hypermedia' i 'Dades Extensibles' </w:t>
       </w:r>
       <w:r>
@@ -39263,7 +42684,6 @@
           <w:szCs w:val="24"/>
           <w:lang w:val="ca-ES"/>
         </w:rPr>
-        <w:lastRenderedPageBreak/>
         <w:t xml:space="preserve">Aquesta informació pot resultar d'interès pels frontals de les aplicacions en cas de desitjar realitzar alguna mena de personalització del contingut o inclòs realitzar temes d'analítica web. </w:t>
       </w:r>
     </w:p>
@@ -40318,6 +43738,7 @@
                 <w:color w:val="000000"/>
                 <w:lang w:val="ca-ES" w:eastAsia="ko-KR"/>
               </w:rPr>
+              <w:lastRenderedPageBreak/>
               <w:t>gender</w:t>
             </w:r>
             <w:proofErr w:type="spellEnd"/>
@@ -41686,7 +45107,6 @@
                 <w:color w:val="000000"/>
                 <w:lang w:val="ca-ES" w:eastAsia="ko-KR"/>
               </w:rPr>
-              <w:lastRenderedPageBreak/>
               <w:t>operation</w:t>
             </w:r>
             <w:proofErr w:type="spellEnd"/>
@@ -42612,6 +46032,7 @@
           <w:szCs w:val="24"/>
           <w:lang w:val="ca-ES"/>
         </w:rPr>
+        <w:lastRenderedPageBreak/>
         <w:t xml:space="preserve">A la següent taula mostrem els valors possibles de l'enumeració </w:t>
       </w:r>
       <w:proofErr w:type="spellStart"/>
@@ -43647,7 +47068,6 @@
                 <w:color w:val="000000"/>
                 <w:lang w:val="es-ES" w:eastAsia="ko-KR"/>
               </w:rPr>
-              <w:lastRenderedPageBreak/>
               <w:t>Annulment</w:t>
             </w:r>
             <w:proofErr w:type="spellEnd"/>
@@ -45265,6 +48685,7 @@
           <w:szCs w:val="24"/>
           <w:lang w:val="ca-ES"/>
         </w:rPr>
+        <w:lastRenderedPageBreak/>
         <w:t xml:space="preserve"> Tots els paràmetres de contribuïdors que ens hem trobat fins ara en els diferents recursos, generalment apunten a una instància de recurs 'Agent'. </w:t>
       </w:r>
     </w:p>
@@ -52652,7 +56073,7 @@
 </file>
 
 <file path=customXml/itemProps1.xml><?xml version="1.0" encoding="utf-8"?>
-<ds:datastoreItem xmlns:ds="http://schemas.openxmlformats.org/officeDocument/2006/customXml" ds:itemID="{5B3C54F8-0492-46C0-95BC-296789FB8E11}">
+<ds:datastoreItem xmlns:ds="http://schemas.openxmlformats.org/officeDocument/2006/customXml" ds:itemID="{58259C19-CD6D-41FC-8E81-DD04542FF8AF}">
   <ds:schemaRefs>
     <ds:schemaRef ds:uri="http://schemas.openxmlformats.org/officeDocument/2006/bibliography"/>
   </ds:schemaRefs>

--- a/_memoria/05_API Deep dive/Les dades de FamilySearch i com s'accedeixen.docx
+++ b/_memoria/05_API Deep dive/Les dades de FamilySearch i com s'accedeixen.docx
@@ -1,6 +1,6 @@
 
 <file path=word/document.xml><?xml version="1.0" encoding="utf-8"?>
-<w:document xmlns:wpc="http://schemas.microsoft.com/office/word/2010/wordprocessingCanvas" xmlns:mc="http://schemas.openxmlformats.org/markup-compatibility/2006" xmlns:o="urn:schemas-microsoft-com:office:office" xmlns:r="http://schemas.openxmlformats.org/officeDocument/2006/relationships" xmlns:m="http://schemas.openxmlformats.org/officeDocument/2006/math" xmlns:v="urn:schemas-microsoft-com:vml" xmlns:wp14="http://schemas.microsoft.com/office/word/2010/wordprocessingDrawing" xmlns:wp="http://schemas.openxmlformats.org/drawingml/2006/wordprocessingDrawing" xmlns:w10="urn:schemas-microsoft-com:office:word" xmlns:w="http://schemas.openxmlformats.org/wordprocessingml/2006/main" xmlns:w14="http://schemas.microsoft.com/office/word/2010/wordml" xmlns:wpg="http://schemas.microsoft.com/office/word/2010/wordprocessingGroup" xmlns:wpi="http://schemas.microsoft.com/office/word/2010/wordprocessingInk" xmlns:wne="http://schemas.microsoft.com/office/word/2006/wordml" xmlns:wps="http://schemas.microsoft.com/office/word/2010/wordprocessingShape" mc:Ignorable="w14 wp14">
+<w:document xmlns:ve="http://schemas.openxmlformats.org/markup-compatibility/2006" xmlns:o="urn:schemas-microsoft-com:office:office" xmlns:r="http://schemas.openxmlformats.org/officeDocument/2006/relationships" xmlns:m="http://schemas.openxmlformats.org/officeDocument/2006/math" xmlns:v="urn:schemas-microsoft-com:vml" xmlns:wp="http://schemas.openxmlformats.org/drawingml/2006/wordprocessingDrawing" xmlns:w10="urn:schemas-microsoft-com:office:word" xmlns:w="http://schemas.openxmlformats.org/wordprocessingml/2006/main" xmlns:wne="http://schemas.microsoft.com/office/word/2006/wordml">
   <w:body>
     <w:p>
       <w:pPr>
@@ -1291,7 +1291,7 @@
     </w:p>
     <w:p>
       <w:pPr>
-        <w:pStyle w:val="ListParagraph"/>
+        <w:pStyle w:val="Prrafodelista"/>
         <w:numPr>
           <w:ilvl w:val="0"/>
           <w:numId w:val="1"/>
@@ -1406,7 +1406,7 @@
     </w:p>
     <w:p>
       <w:pPr>
-        <w:pStyle w:val="ListParagraph"/>
+        <w:pStyle w:val="Prrafodelista"/>
         <w:numPr>
           <w:ilvl w:val="0"/>
           <w:numId w:val="1"/>
@@ -1454,7 +1454,7 @@
     </w:p>
     <w:p>
       <w:pPr>
-        <w:pStyle w:val="ListParagraph"/>
+        <w:pStyle w:val="Prrafodelista"/>
         <w:numPr>
           <w:ilvl w:val="0"/>
           <w:numId w:val="1"/>
@@ -1544,7 +1544,7 @@
     </w:p>
     <w:p>
       <w:pPr>
-        <w:pStyle w:val="ListParagraph"/>
+        <w:pStyle w:val="Prrafodelista"/>
         <w:numPr>
           <w:ilvl w:val="0"/>
           <w:numId w:val="1"/>
@@ -1666,7 +1666,7 @@
     </w:p>
     <w:p>
       <w:pPr>
-        <w:pStyle w:val="ListParagraph"/>
+        <w:pStyle w:val="Prrafodelista"/>
         <w:numPr>
           <w:ilvl w:val="0"/>
           <w:numId w:val="1"/>
@@ -2190,7 +2190,7 @@
     </w:p>
     <w:p>
       <w:pPr>
-        <w:pStyle w:val="ListParagraph"/>
+        <w:pStyle w:val="Prrafodelista"/>
         <w:numPr>
           <w:ilvl w:val="0"/>
           <w:numId w:val="2"/>
@@ -2262,7 +2262,7 @@
     </w:p>
     <w:p>
       <w:pPr>
-        <w:pStyle w:val="ListParagraph"/>
+        <w:pStyle w:val="Prrafodelista"/>
         <w:numPr>
           <w:ilvl w:val="0"/>
           <w:numId w:val="2"/>
@@ -2360,7 +2360,7 @@
     </w:p>
     <w:p>
       <w:pPr>
-        <w:pStyle w:val="ListParagraph"/>
+        <w:pStyle w:val="Prrafodelista"/>
         <w:numPr>
           <w:ilvl w:val="0"/>
           <w:numId w:val="2"/>
@@ -2424,7 +2424,7 @@
     </w:p>
     <w:p>
       <w:pPr>
-        <w:pStyle w:val="ListParagraph"/>
+        <w:pStyle w:val="Prrafodelista"/>
         <w:numPr>
           <w:ilvl w:val="0"/>
           <w:numId w:val="2"/>
@@ -3515,7 +3515,7 @@
           <w:left w:w="70" w:type="dxa"/>
           <w:right w:w="70" w:type="dxa"/>
         </w:tblCellMar>
-        <w:tblLook w:val="04A0" w:firstRow="1" w:lastRow="0" w:firstColumn="1" w:lastColumn="0" w:noHBand="0" w:noVBand="1"/>
+        <w:tblLook w:val="04A0"/>
       </w:tblPr>
       <w:tblGrid>
         <w:gridCol w:w="1108"/>
@@ -3793,6 +3793,7 @@
                 <w:lang w:val="ca-ES" w:eastAsia="ko-KR"/>
               </w:rPr>
             </w:pPr>
+            <w:proofErr w:type="spellStart"/>
             <w:r>
               <w:rPr>
                 <w:rFonts w:ascii="Calibri" w:eastAsia="Times New Roman" w:hAnsi="Calibri" w:cs="Times New Roman"/>
@@ -3801,6 +3802,7 @@
               </w:rPr>
               <w:t>private</w:t>
             </w:r>
+            <w:proofErr w:type="spellEnd"/>
           </w:p>
         </w:tc>
         <w:tc>
@@ -3928,6 +3930,7 @@
                 <w:lang w:val="ca-ES" w:eastAsia="ko-KR"/>
               </w:rPr>
             </w:pPr>
+            <w:proofErr w:type="spellStart"/>
             <w:r>
               <w:rPr>
                 <w:rFonts w:ascii="Calibri" w:eastAsia="Times New Roman" w:hAnsi="Calibri" w:cs="Times New Roman"/>
@@ -3936,6 +3939,7 @@
               </w:rPr>
               <w:t>living</w:t>
             </w:r>
+            <w:proofErr w:type="spellEnd"/>
           </w:p>
         </w:tc>
         <w:tc>
@@ -4031,6 +4035,7 @@
                 <w:lang w:val="ca-ES" w:eastAsia="ko-KR"/>
               </w:rPr>
             </w:pPr>
+            <w:proofErr w:type="spellStart"/>
             <w:r>
               <w:rPr>
                 <w:rFonts w:ascii="Calibri" w:eastAsia="Times New Roman" w:hAnsi="Calibri" w:cs="Times New Roman"/>
@@ -4039,6 +4044,7 @@
               </w:rPr>
               <w:t>gender</w:t>
             </w:r>
+            <w:proofErr w:type="spellEnd"/>
           </w:p>
         </w:tc>
         <w:tc>
@@ -4134,6 +4140,7 @@
                 <w:lang w:val="ca-ES" w:eastAsia="ko-KR"/>
               </w:rPr>
             </w:pPr>
+            <w:proofErr w:type="spellStart"/>
             <w:r>
               <w:rPr>
                 <w:rFonts w:ascii="Calibri" w:eastAsia="Times New Roman" w:hAnsi="Calibri" w:cs="Times New Roman"/>
@@ -4142,6 +4149,7 @@
               </w:rPr>
               <w:t>names</w:t>
             </w:r>
+            <w:proofErr w:type="spellEnd"/>
           </w:p>
         </w:tc>
         <w:tc>
@@ -4269,6 +4277,7 @@
                 <w:lang w:val="ca-ES" w:eastAsia="ko-KR"/>
               </w:rPr>
             </w:pPr>
+            <w:proofErr w:type="spellStart"/>
             <w:r>
               <w:rPr>
                 <w:rFonts w:ascii="Calibri" w:eastAsia="Times New Roman" w:hAnsi="Calibri" w:cs="Times New Roman"/>
@@ -4277,6 +4286,7 @@
               </w:rPr>
               <w:t>facts</w:t>
             </w:r>
+            <w:proofErr w:type="spellEnd"/>
           </w:p>
         </w:tc>
         <w:tc>
@@ -4388,6 +4398,7 @@
                 <w:lang w:val="ca-ES" w:eastAsia="ko-KR"/>
               </w:rPr>
             </w:pPr>
+            <w:proofErr w:type="spellStart"/>
             <w:r>
               <w:rPr>
                 <w:rFonts w:ascii="Calibri" w:eastAsia="Times New Roman" w:hAnsi="Calibri" w:cs="Times New Roman"/>
@@ -4396,6 +4407,7 @@
               </w:rPr>
               <w:t>fields</w:t>
             </w:r>
+            <w:proofErr w:type="spellEnd"/>
           </w:p>
         </w:tc>
         <w:tc>
@@ -4733,7 +4745,7 @@
           <w:left w:w="70" w:type="dxa"/>
           <w:right w:w="70" w:type="dxa"/>
         </w:tblCellMar>
-        <w:tblLook w:val="04A0" w:firstRow="1" w:lastRow="0" w:firstColumn="1" w:lastColumn="0" w:noHBand="0" w:noVBand="1"/>
+        <w:tblLook w:val="04A0"/>
       </w:tblPr>
       <w:tblGrid>
         <w:gridCol w:w="1108"/>
@@ -5274,9 +5286,9 @@
     </w:p>
     <w:tbl>
       <w:tblPr>
-        <w:tblStyle w:val="TableGrid"/>
+        <w:tblStyle w:val="Tablaconcuadrcula"/>
         <w:tblW w:w="0" w:type="auto"/>
-        <w:tblLook w:val="04A0" w:firstRow="1" w:lastRow="0" w:firstColumn="1" w:lastColumn="0" w:noHBand="0" w:noVBand="1"/>
+        <w:tblLook w:val="04A0"/>
       </w:tblPr>
       <w:tblGrid>
         <w:gridCol w:w="2881"/>
@@ -5598,7 +5610,7 @@
           <w:left w:w="70" w:type="dxa"/>
           <w:right w:w="70" w:type="dxa"/>
         </w:tblCellMar>
-        <w:tblLook w:val="04A0" w:firstRow="1" w:lastRow="0" w:firstColumn="1" w:lastColumn="0" w:noHBand="0" w:noVBand="1"/>
+        <w:tblLook w:val="04A0"/>
       </w:tblPr>
       <w:tblGrid>
         <w:gridCol w:w="1202"/>
@@ -5906,6 +5918,7 @@
                 <w:lang w:val="ca-ES" w:eastAsia="ko-KR"/>
               </w:rPr>
             </w:pPr>
+            <w:proofErr w:type="spellStart"/>
             <w:r>
               <w:rPr>
                 <w:rFonts w:ascii="Calibri" w:eastAsia="Times New Roman" w:hAnsi="Calibri" w:cs="Times New Roman"/>
@@ -5914,6 +5927,7 @@
               </w:rPr>
               <w:t>preferred</w:t>
             </w:r>
+            <w:proofErr w:type="spellEnd"/>
           </w:p>
         </w:tc>
         <w:tc>
@@ -6025,6 +6039,7 @@
                 <w:lang w:val="ca-ES" w:eastAsia="ko-KR"/>
               </w:rPr>
             </w:pPr>
+            <w:proofErr w:type="spellStart"/>
             <w:r>
               <w:rPr>
                 <w:rFonts w:ascii="Calibri" w:eastAsia="Times New Roman" w:hAnsi="Calibri" w:cs="Times New Roman"/>
@@ -6033,6 +6048,7 @@
               </w:rPr>
               <w:t>date</w:t>
             </w:r>
+            <w:proofErr w:type="spellEnd"/>
           </w:p>
         </w:tc>
         <w:tc>
@@ -6152,6 +6168,7 @@
                 <w:lang w:val="ca-ES" w:eastAsia="ko-KR"/>
               </w:rPr>
             </w:pPr>
+            <w:proofErr w:type="spellStart"/>
             <w:r>
               <w:rPr>
                 <w:rFonts w:ascii="Calibri" w:eastAsia="Times New Roman" w:hAnsi="Calibri" w:cs="Times New Roman"/>
@@ -6160,6 +6177,7 @@
               </w:rPr>
               <w:t>nameForms</w:t>
             </w:r>
+            <w:proofErr w:type="spellEnd"/>
           </w:p>
         </w:tc>
         <w:tc>
@@ -6384,9 +6402,9 @@
     </w:p>
     <w:tbl>
       <w:tblPr>
-        <w:tblStyle w:val="TableGrid"/>
+        <w:tblStyle w:val="Tablaconcuadrcula"/>
         <w:tblW w:w="0" w:type="auto"/>
-        <w:tblLook w:val="04A0" w:firstRow="1" w:lastRow="0" w:firstColumn="1" w:lastColumn="0" w:noHBand="0" w:noVBand="1"/>
+        <w:tblLook w:val="04A0"/>
       </w:tblPr>
       <w:tblGrid>
         <w:gridCol w:w="2161"/>
@@ -6647,7 +6665,7 @@
           <w:left w:w="70" w:type="dxa"/>
           <w:right w:w="70" w:type="dxa"/>
         </w:tblCellMar>
-        <w:tblLook w:val="04A0" w:firstRow="1" w:lastRow="0" w:firstColumn="1" w:lastColumn="0" w:noHBand="0" w:noVBand="1"/>
+        <w:tblLook w:val="04A0"/>
       </w:tblPr>
       <w:tblGrid>
         <w:gridCol w:w="1108"/>
@@ -7146,6 +7164,7 @@
                 <w:lang w:val="ca-ES" w:eastAsia="ko-KR"/>
               </w:rPr>
             </w:pPr>
+            <w:proofErr w:type="spellStart"/>
             <w:r>
               <w:rPr>
                 <w:rFonts w:ascii="Calibri" w:eastAsia="Times New Roman" w:hAnsi="Calibri" w:cs="Times New Roman"/>
@@ -7154,6 +7173,7 @@
               </w:rPr>
               <w:t>fields</w:t>
             </w:r>
+            <w:proofErr w:type="spellEnd"/>
           </w:p>
         </w:tc>
         <w:tc>
@@ -7271,7 +7291,7 @@
           <w:left w:w="70" w:type="dxa"/>
           <w:right w:w="70" w:type="dxa"/>
         </w:tblCellMar>
-        <w:tblLook w:val="04A0" w:firstRow="1" w:lastRow="0" w:firstColumn="1" w:lastColumn="0" w:noHBand="0" w:noVBand="1"/>
+        <w:tblLook w:val="04A0"/>
       </w:tblPr>
       <w:tblGrid>
         <w:gridCol w:w="1108"/>
@@ -7539,6 +7559,7 @@
                 <w:lang w:val="ca-ES" w:eastAsia="ko-KR"/>
               </w:rPr>
             </w:pPr>
+            <w:proofErr w:type="spellStart"/>
             <w:r>
               <w:rPr>
                 <w:rFonts w:ascii="Calibri" w:eastAsia="Times New Roman" w:hAnsi="Calibri" w:cs="Times New Roman"/>
@@ -7547,6 +7568,7 @@
               </w:rPr>
               <w:t>type</w:t>
             </w:r>
+            <w:proofErr w:type="spellEnd"/>
           </w:p>
         </w:tc>
         <w:tc>
@@ -7970,9 +7992,9 @@
     </w:p>
     <w:tbl>
       <w:tblPr>
-        <w:tblStyle w:val="TableGrid"/>
+        <w:tblStyle w:val="Tablaconcuadrcula"/>
         <w:tblW w:w="0" w:type="auto"/>
-        <w:tblLook w:val="04A0" w:firstRow="1" w:lastRow="0" w:firstColumn="1" w:lastColumn="0" w:noHBand="0" w:noVBand="1"/>
+        <w:tblLook w:val="04A0"/>
       </w:tblPr>
       <w:tblGrid>
         <w:gridCol w:w="2161"/>
@@ -8285,7 +8307,7 @@
           <w:left w:w="70" w:type="dxa"/>
           <w:right w:w="70" w:type="dxa"/>
         </w:tblCellMar>
-        <w:tblLook w:val="04A0" w:firstRow="1" w:lastRow="0" w:firstColumn="1" w:lastColumn="0" w:noHBand="0" w:noVBand="1"/>
+        <w:tblLook w:val="04A0"/>
       </w:tblPr>
       <w:tblGrid>
         <w:gridCol w:w="1108"/>
@@ -8537,6 +8559,7 @@
                 <w:lang w:val="ca-ES" w:eastAsia="ko-KR"/>
               </w:rPr>
             </w:pPr>
+            <w:proofErr w:type="spellStart"/>
             <w:r>
               <w:rPr>
                 <w:rFonts w:ascii="Calibri" w:eastAsia="Times New Roman" w:hAnsi="Calibri" w:cs="Times New Roman"/>
@@ -8545,6 +8568,7 @@
               </w:rPr>
               <w:t>type</w:t>
             </w:r>
+            <w:proofErr w:type="spellEnd"/>
           </w:p>
         </w:tc>
         <w:tc>
@@ -8783,6 +8807,7 @@
                 <w:lang w:val="ca-ES" w:eastAsia="ko-KR"/>
               </w:rPr>
             </w:pPr>
+            <w:proofErr w:type="spellStart"/>
             <w:r>
               <w:rPr>
                 <w:rFonts w:ascii="Calibri" w:eastAsia="Times New Roman" w:hAnsi="Calibri" w:cs="Times New Roman"/>
@@ -8791,6 +8816,7 @@
               </w:rPr>
               <w:t>place</w:t>
             </w:r>
+            <w:proofErr w:type="spellEnd"/>
           </w:p>
         </w:tc>
         <w:tc>
@@ -8886,6 +8912,7 @@
                 <w:lang w:val="ca-ES" w:eastAsia="ko-KR"/>
               </w:rPr>
             </w:pPr>
+            <w:proofErr w:type="spellStart"/>
             <w:r>
               <w:rPr>
                 <w:rFonts w:ascii="Calibri" w:eastAsia="Times New Roman" w:hAnsi="Calibri" w:cs="Times New Roman"/>
@@ -8894,6 +8921,7 @@
               </w:rPr>
               <w:t>value</w:t>
             </w:r>
+            <w:proofErr w:type="spellEnd"/>
           </w:p>
         </w:tc>
         <w:tc>
@@ -8989,6 +9017,7 @@
                 <w:lang w:val="ca-ES" w:eastAsia="ko-KR"/>
               </w:rPr>
             </w:pPr>
+            <w:proofErr w:type="spellStart"/>
             <w:r>
               <w:rPr>
                 <w:rFonts w:ascii="Calibri" w:eastAsia="Times New Roman" w:hAnsi="Calibri" w:cs="Times New Roman"/>
@@ -8998,6 +9027,7 @@
               <w:lastRenderedPageBreak/>
               <w:t>qualifier</w:t>
             </w:r>
+            <w:proofErr w:type="spellEnd"/>
           </w:p>
         </w:tc>
         <w:tc>
@@ -9093,6 +9123,7 @@
                 <w:lang w:val="ca-ES" w:eastAsia="ko-KR"/>
               </w:rPr>
             </w:pPr>
+            <w:proofErr w:type="spellStart"/>
             <w:r>
               <w:rPr>
                 <w:rFonts w:ascii="Calibri" w:eastAsia="Times New Roman" w:hAnsi="Calibri" w:cs="Times New Roman"/>
@@ -9101,6 +9132,7 @@
               </w:rPr>
               <w:t>fields</w:t>
             </w:r>
+            <w:proofErr w:type="spellEnd"/>
           </w:p>
         </w:tc>
         <w:tc>
@@ -9324,7 +9356,7 @@
           <w:left w:w="70" w:type="dxa"/>
           <w:right w:w="70" w:type="dxa"/>
         </w:tblCellMar>
-        <w:tblLook w:val="04A0" w:firstRow="1" w:lastRow="0" w:firstColumn="1" w:lastColumn="0" w:noHBand="0" w:noVBand="1"/>
+        <w:tblLook w:val="04A0"/>
       </w:tblPr>
       <w:tblGrid>
         <w:gridCol w:w="1781"/>
@@ -12691,7 +12723,7 @@
           <w:left w:w="70" w:type="dxa"/>
           <w:right w:w="70" w:type="dxa"/>
         </w:tblCellMar>
-        <w:tblLook w:val="04A0" w:firstRow="1" w:lastRow="0" w:firstColumn="1" w:lastColumn="0" w:noHBand="0" w:noVBand="1"/>
+        <w:tblLook w:val="04A0"/>
       </w:tblPr>
       <w:tblGrid>
         <w:gridCol w:w="1143"/>
@@ -13079,6 +13111,7 @@
                 <w:lang w:val="ca-ES" w:eastAsia="ko-KR"/>
               </w:rPr>
             </w:pPr>
+            <w:proofErr w:type="spellStart"/>
             <w:r>
               <w:rPr>
                 <w:rFonts w:ascii="Calibri" w:eastAsia="Times New Roman" w:hAnsi="Calibri" w:cs="Times New Roman"/>
@@ -13087,6 +13120,7 @@
               </w:rPr>
               <w:t>normalized</w:t>
             </w:r>
+            <w:proofErr w:type="spellEnd"/>
           </w:p>
         </w:tc>
         <w:tc>
@@ -13222,6 +13256,7 @@
                 <w:lang w:val="ca-ES" w:eastAsia="ko-KR"/>
               </w:rPr>
             </w:pPr>
+            <w:proofErr w:type="spellStart"/>
             <w:r>
               <w:rPr>
                 <w:rFonts w:ascii="Calibri" w:eastAsia="Times New Roman" w:hAnsi="Calibri" w:cs="Times New Roman"/>
@@ -13230,6 +13265,7 @@
               </w:rPr>
               <w:t>fields</w:t>
             </w:r>
+            <w:proofErr w:type="spellEnd"/>
           </w:p>
         </w:tc>
         <w:tc>
@@ -13446,7 +13482,7 @@
           <w:left w:w="70" w:type="dxa"/>
           <w:right w:w="70" w:type="dxa"/>
         </w:tblCellMar>
-        <w:tblLook w:val="04A0" w:firstRow="1" w:lastRow="0" w:firstColumn="1" w:lastColumn="0" w:noHBand="0" w:noVBand="1"/>
+        <w:tblLook w:val="04A0"/>
       </w:tblPr>
       <w:tblGrid>
         <w:gridCol w:w="1143"/>
@@ -13841,6 +13877,7 @@
                 <w:lang w:val="ca-ES" w:eastAsia="ko-KR"/>
               </w:rPr>
             </w:pPr>
+            <w:proofErr w:type="spellStart"/>
             <w:r>
               <w:rPr>
                 <w:rFonts w:ascii="Calibri" w:eastAsia="Times New Roman" w:hAnsi="Calibri" w:cs="Times New Roman"/>
@@ -13849,6 +13886,7 @@
               </w:rPr>
               <w:t>normalized</w:t>
             </w:r>
+            <w:proofErr w:type="spellEnd"/>
           </w:p>
         </w:tc>
         <w:tc>
@@ -13944,6 +13982,7 @@
                 <w:lang w:val="ca-ES" w:eastAsia="ko-KR"/>
               </w:rPr>
             </w:pPr>
+            <w:proofErr w:type="spellStart"/>
             <w:r>
               <w:rPr>
                 <w:rFonts w:ascii="Calibri" w:eastAsia="Times New Roman" w:hAnsi="Calibri" w:cs="Times New Roman"/>
@@ -13952,6 +13991,7 @@
               </w:rPr>
               <w:t>fields</w:t>
             </w:r>
+            <w:proofErr w:type="spellEnd"/>
           </w:p>
         </w:tc>
         <w:tc>
@@ -14207,7 +14247,7 @@
           <w:left w:w="70" w:type="dxa"/>
           <w:right w:w="70" w:type="dxa"/>
         </w:tblCellMar>
-        <w:tblLook w:val="04A0" w:firstRow="1" w:lastRow="0" w:firstColumn="1" w:lastColumn="0" w:noHBand="0" w:noVBand="1"/>
+        <w:tblLook w:val="04A0"/>
       </w:tblPr>
       <w:tblGrid>
         <w:gridCol w:w="1986"/>
@@ -14483,6 +14523,7 @@
                 <w:lang w:val="ca-ES" w:eastAsia="ko-KR"/>
               </w:rPr>
             </w:pPr>
+            <w:proofErr w:type="spellStart"/>
             <w:r>
               <w:rPr>
                 <w:rFonts w:ascii="Calibri" w:eastAsia="Times New Roman" w:hAnsi="Calibri" w:cs="Times New Roman"/>
@@ -14491,6 +14532,7 @@
               </w:rPr>
               <w:t>names</w:t>
             </w:r>
+            <w:proofErr w:type="spellEnd"/>
           </w:p>
         </w:tc>
         <w:tc>
@@ -14586,6 +14628,7 @@
                 <w:lang w:val="ca-ES" w:eastAsia="ko-KR"/>
               </w:rPr>
             </w:pPr>
+            <w:proofErr w:type="spellStart"/>
             <w:r>
               <w:rPr>
                 <w:rFonts w:ascii="Calibri" w:eastAsia="Times New Roman" w:hAnsi="Calibri" w:cs="Times New Roman"/>
@@ -14594,6 +14637,7 @@
               </w:rPr>
               <w:t>temporalDescription</w:t>
             </w:r>
+            <w:proofErr w:type="spellEnd"/>
           </w:p>
         </w:tc>
         <w:tc>
@@ -14705,6 +14749,7 @@
                 <w:lang w:val="ca-ES" w:eastAsia="ko-KR"/>
               </w:rPr>
             </w:pPr>
+            <w:proofErr w:type="spellStart"/>
             <w:r>
               <w:rPr>
                 <w:rFonts w:ascii="Calibri" w:eastAsia="Times New Roman" w:hAnsi="Calibri" w:cs="Times New Roman"/>
@@ -14713,6 +14758,7 @@
               </w:rPr>
               <w:t>latitude</w:t>
             </w:r>
+            <w:proofErr w:type="spellEnd"/>
           </w:p>
         </w:tc>
         <w:tc>
@@ -14840,6 +14886,7 @@
                 <w:lang w:val="ca-ES" w:eastAsia="ko-KR"/>
               </w:rPr>
             </w:pPr>
+            <w:proofErr w:type="spellStart"/>
             <w:r>
               <w:rPr>
                 <w:rFonts w:ascii="Calibri" w:eastAsia="Times New Roman" w:hAnsi="Calibri" w:cs="Times New Roman"/>
@@ -14848,6 +14895,7 @@
               </w:rPr>
               <w:t>longitude</w:t>
             </w:r>
+            <w:proofErr w:type="spellEnd"/>
           </w:p>
         </w:tc>
         <w:tc>
@@ -14991,6 +15039,7 @@
                 <w:lang w:val="ca-ES" w:eastAsia="ko-KR"/>
               </w:rPr>
             </w:pPr>
+            <w:proofErr w:type="spellStart"/>
             <w:r>
               <w:rPr>
                 <w:rFonts w:ascii="Calibri" w:eastAsia="Times New Roman" w:hAnsi="Calibri" w:cs="Times New Roman"/>
@@ -15000,6 +15049,7 @@
               <w:lastRenderedPageBreak/>
               <w:t>spatialDescription</w:t>
             </w:r>
+            <w:proofErr w:type="spellEnd"/>
           </w:p>
         </w:tc>
         <w:tc>
@@ -15095,6 +15145,7 @@
                 <w:lang w:val="ca-ES" w:eastAsia="ko-KR"/>
               </w:rPr>
             </w:pPr>
+            <w:proofErr w:type="spellStart"/>
             <w:r>
               <w:rPr>
                 <w:rFonts w:ascii="Calibri" w:eastAsia="Times New Roman" w:hAnsi="Calibri" w:cs="Times New Roman"/>
@@ -15103,6 +15154,7 @@
               </w:rPr>
               <w:t>place</w:t>
             </w:r>
+            <w:proofErr w:type="spellEnd"/>
           </w:p>
         </w:tc>
         <w:tc>
@@ -15214,6 +15266,7 @@
                 <w:lang w:val="ca-ES" w:eastAsia="ko-KR"/>
               </w:rPr>
             </w:pPr>
+            <w:proofErr w:type="spellStart"/>
             <w:r>
               <w:rPr>
                 <w:rFonts w:ascii="Calibri" w:eastAsia="Times New Roman" w:hAnsi="Calibri" w:cs="Times New Roman"/>
@@ -15222,6 +15275,7 @@
               </w:rPr>
               <w:t>jurisdiction</w:t>
             </w:r>
+            <w:proofErr w:type="spellEnd"/>
           </w:p>
         </w:tc>
         <w:tc>
@@ -15716,7 +15770,7 @@
           <w:left w:w="70" w:type="dxa"/>
           <w:right w:w="70" w:type="dxa"/>
         </w:tblCellMar>
-        <w:tblLook w:val="04A0" w:firstRow="1" w:lastRow="0" w:firstColumn="1" w:lastColumn="0" w:noHBand="0" w:noVBand="1"/>
+        <w:tblLook w:val="04A0"/>
       </w:tblPr>
       <w:tblGrid>
         <w:gridCol w:w="2034"/>
@@ -15984,6 +16038,7 @@
                 <w:lang w:val="ca-ES" w:eastAsia="ko-KR"/>
               </w:rPr>
             </w:pPr>
+            <w:proofErr w:type="spellStart"/>
             <w:r>
               <w:rPr>
                 <w:rFonts w:ascii="Calibri" w:eastAsia="Times New Roman" w:hAnsi="Calibri" w:cs="Times New Roman"/>
@@ -15992,6 +16047,7 @@
               </w:rPr>
               <w:t>birthDate</w:t>
             </w:r>
+            <w:proofErr w:type="spellEnd"/>
           </w:p>
         </w:tc>
         <w:tc>
@@ -16087,6 +16143,7 @@
                 <w:lang w:val="ca-ES" w:eastAsia="ko-KR"/>
               </w:rPr>
             </w:pPr>
+            <w:proofErr w:type="spellStart"/>
             <w:r>
               <w:rPr>
                 <w:rFonts w:ascii="Calibri" w:eastAsia="Times New Roman" w:hAnsi="Calibri" w:cs="Times New Roman"/>
@@ -16095,6 +16152,7 @@
               </w:rPr>
               <w:t>birthPlace</w:t>
             </w:r>
+            <w:proofErr w:type="spellEnd"/>
           </w:p>
         </w:tc>
         <w:tc>
@@ -16190,6 +16248,7 @@
                 <w:lang w:val="ca-ES" w:eastAsia="ko-KR"/>
               </w:rPr>
             </w:pPr>
+            <w:proofErr w:type="spellStart"/>
             <w:r>
               <w:rPr>
                 <w:rFonts w:ascii="Calibri" w:eastAsia="Times New Roman" w:hAnsi="Calibri" w:cs="Times New Roman"/>
@@ -16198,6 +16257,7 @@
               </w:rPr>
               <w:t>deathDate</w:t>
             </w:r>
+            <w:proofErr w:type="spellEnd"/>
           </w:p>
         </w:tc>
         <w:tc>
@@ -16293,6 +16353,7 @@
                 <w:lang w:val="ca-ES" w:eastAsia="ko-KR"/>
               </w:rPr>
             </w:pPr>
+            <w:proofErr w:type="spellStart"/>
             <w:r>
               <w:rPr>
                 <w:rFonts w:ascii="Calibri" w:eastAsia="Times New Roman" w:hAnsi="Calibri" w:cs="Times New Roman"/>
@@ -16301,6 +16362,7 @@
               </w:rPr>
               <w:t>deathPlace</w:t>
             </w:r>
+            <w:proofErr w:type="spellEnd"/>
           </w:p>
         </w:tc>
         <w:tc>
@@ -16396,6 +16458,7 @@
                 <w:lang w:val="ca-ES" w:eastAsia="ko-KR"/>
               </w:rPr>
             </w:pPr>
+            <w:proofErr w:type="spellStart"/>
             <w:r>
               <w:rPr>
                 <w:rFonts w:ascii="Calibri" w:eastAsia="Times New Roman" w:hAnsi="Calibri" w:cs="Times New Roman"/>
@@ -16404,6 +16467,7 @@
               </w:rPr>
               <w:t>descendancyNumber</w:t>
             </w:r>
+            <w:proofErr w:type="spellEnd"/>
           </w:p>
         </w:tc>
         <w:tc>
@@ -16515,6 +16579,7 @@
                 <w:lang w:val="ca-ES" w:eastAsia="ko-KR"/>
               </w:rPr>
             </w:pPr>
+            <w:proofErr w:type="spellStart"/>
             <w:r>
               <w:rPr>
                 <w:rFonts w:ascii="Calibri" w:eastAsia="Times New Roman" w:hAnsi="Calibri" w:cs="Times New Roman"/>
@@ -16523,6 +16588,7 @@
               </w:rPr>
               <w:t>familiesAsChild</w:t>
             </w:r>
+            <w:proofErr w:type="spellEnd"/>
           </w:p>
         </w:tc>
         <w:tc>
@@ -16650,6 +16716,7 @@
                 <w:lang w:val="ca-ES" w:eastAsia="ko-KR"/>
               </w:rPr>
             </w:pPr>
+            <w:proofErr w:type="spellStart"/>
             <w:r>
               <w:rPr>
                 <w:rFonts w:ascii="Calibri" w:eastAsia="Times New Roman" w:hAnsi="Calibri" w:cs="Times New Roman"/>
@@ -16658,6 +16725,7 @@
               </w:rPr>
               <w:t>familiesAsParent</w:t>
             </w:r>
+            <w:proofErr w:type="spellEnd"/>
           </w:p>
         </w:tc>
         <w:tc>
@@ -16801,13 +16869,23 @@
                 <w:lang w:val="ca-ES" w:eastAsia="ko-KR"/>
               </w:rPr>
             </w:pPr>
-            <w:r>
-              <w:rPr>
-                <w:rFonts w:ascii="Calibri" w:eastAsia="Times New Roman" w:hAnsi="Calibri" w:cs="Times New Roman"/>
-                <w:color w:val="000000"/>
-                <w:lang w:val="ca-ES" w:eastAsia="ko-KR"/>
-              </w:rPr>
-              <w:t xml:space="preserve">gender </w:t>
+            <w:proofErr w:type="spellStart"/>
+            <w:r>
+              <w:rPr>
+                <w:rFonts w:ascii="Calibri" w:eastAsia="Times New Roman" w:hAnsi="Calibri" w:cs="Times New Roman"/>
+                <w:color w:val="000000"/>
+                <w:lang w:val="ca-ES" w:eastAsia="ko-KR"/>
+              </w:rPr>
+              <w:t>gender</w:t>
+            </w:r>
+            <w:proofErr w:type="spellEnd"/>
+            <w:r>
+              <w:rPr>
+                <w:rFonts w:ascii="Calibri" w:eastAsia="Times New Roman" w:hAnsi="Calibri" w:cs="Times New Roman"/>
+                <w:color w:val="000000"/>
+                <w:lang w:val="ca-ES" w:eastAsia="ko-KR"/>
+              </w:rPr>
+              <w:t xml:space="preserve"> </w:t>
             </w:r>
           </w:p>
         </w:tc>
@@ -16904,6 +16982,7 @@
                 <w:lang w:val="ca-ES" w:eastAsia="ko-KR"/>
               </w:rPr>
             </w:pPr>
+            <w:proofErr w:type="spellStart"/>
             <w:r>
               <w:rPr>
                 <w:rFonts w:ascii="Calibri" w:eastAsia="Times New Roman" w:hAnsi="Calibri" w:cs="Times New Roman"/>
@@ -16912,6 +16991,7 @@
               </w:rPr>
               <w:t>lifespan</w:t>
             </w:r>
+            <w:proofErr w:type="spellEnd"/>
           </w:p>
         </w:tc>
         <w:tc>
@@ -17031,6 +17111,7 @@
                 <w:lang w:val="ca-ES" w:eastAsia="ko-KR"/>
               </w:rPr>
             </w:pPr>
+            <w:proofErr w:type="spellStart"/>
             <w:r>
               <w:rPr>
                 <w:rFonts w:ascii="Calibri" w:eastAsia="Times New Roman" w:hAnsi="Calibri" w:cs="Times New Roman"/>
@@ -17039,6 +17120,7 @@
               </w:rPr>
               <w:t>marriageDate</w:t>
             </w:r>
+            <w:proofErr w:type="spellEnd"/>
           </w:p>
         </w:tc>
         <w:tc>
@@ -17143,6 +17225,7 @@
                 <w:lang w:val="ca-ES" w:eastAsia="ko-KR"/>
               </w:rPr>
             </w:pPr>
+            <w:proofErr w:type="spellStart"/>
             <w:r>
               <w:rPr>
                 <w:rFonts w:ascii="Calibri" w:eastAsia="Times New Roman" w:hAnsi="Calibri" w:cs="Times New Roman"/>
@@ -17152,6 +17235,7 @@
               <w:lastRenderedPageBreak/>
               <w:t>marriagePlace</w:t>
             </w:r>
+            <w:proofErr w:type="spellEnd"/>
           </w:p>
         </w:tc>
         <w:tc>
@@ -17247,6 +17331,7 @@
                 <w:lang w:val="ca-ES" w:eastAsia="ko-KR"/>
               </w:rPr>
             </w:pPr>
+            <w:proofErr w:type="spellStart"/>
             <w:r>
               <w:rPr>
                 <w:rFonts w:ascii="Calibri" w:eastAsia="Times New Roman" w:hAnsi="Calibri" w:cs="Times New Roman"/>
@@ -17255,6 +17340,7 @@
               </w:rPr>
               <w:t>name</w:t>
             </w:r>
+            <w:proofErr w:type="spellEnd"/>
           </w:p>
         </w:tc>
         <w:tc>
@@ -17627,7 +17713,7 @@
           <w:left w:w="70" w:type="dxa"/>
           <w:right w:w="70" w:type="dxa"/>
         </w:tblCellMar>
-        <w:tblLook w:val="04A0" w:firstRow="1" w:lastRow="0" w:firstColumn="1" w:lastColumn="0" w:noHBand="0" w:noVBand="1"/>
+        <w:tblLook w:val="04A0"/>
       </w:tblPr>
       <w:tblGrid>
         <w:gridCol w:w="1108"/>
@@ -18046,6 +18132,7 @@
                 <w:lang w:val="ca-ES" w:eastAsia="ko-KR"/>
               </w:rPr>
             </w:pPr>
+            <w:proofErr w:type="spellStart"/>
             <w:r>
               <w:rPr>
                 <w:rFonts w:ascii="Calibri" w:eastAsia="Times New Roman" w:hAnsi="Calibri" w:cs="Times New Roman"/>
@@ -18054,6 +18141,7 @@
               </w:rPr>
               <w:t>children</w:t>
             </w:r>
+            <w:proofErr w:type="spellEnd"/>
           </w:p>
         </w:tc>
         <w:tc>
@@ -18814,7 +18902,7 @@
           <w:left w:w="70" w:type="dxa"/>
           <w:right w:w="70" w:type="dxa"/>
         </w:tblCellMar>
-        <w:tblLook w:val="04A0" w:firstRow="1" w:lastRow="0" w:firstColumn="1" w:lastColumn="0" w:noHBand="0" w:noVBand="1"/>
+        <w:tblLook w:val="04A0"/>
       </w:tblPr>
       <w:tblGrid>
         <w:gridCol w:w="1196"/>
@@ -19272,6 +19360,7 @@
                 <w:lang w:val="ca-ES" w:eastAsia="ko-KR"/>
               </w:rPr>
             </w:pPr>
+            <w:proofErr w:type="spellStart"/>
             <w:r>
               <w:rPr>
                 <w:rFonts w:ascii="Calibri" w:eastAsia="Times New Roman" w:hAnsi="Calibri" w:cs="Times New Roman"/>
@@ -19280,6 +19369,7 @@
               </w:rPr>
               <w:t>facts</w:t>
             </w:r>
+            <w:proofErr w:type="spellEnd"/>
           </w:p>
         </w:tc>
         <w:tc>
@@ -19375,6 +19465,7 @@
                 <w:lang w:val="ca-ES" w:eastAsia="ko-KR"/>
               </w:rPr>
             </w:pPr>
+            <w:proofErr w:type="spellStart"/>
             <w:r>
               <w:rPr>
                 <w:rFonts w:ascii="Calibri" w:eastAsia="Times New Roman" w:hAnsi="Calibri" w:cs="Times New Roman"/>
@@ -19383,6 +19474,7 @@
               </w:rPr>
               <w:t>fields</w:t>
             </w:r>
+            <w:proofErr w:type="spellEnd"/>
           </w:p>
         </w:tc>
         <w:tc>
@@ -19696,9 +19788,9 @@
     </w:p>
     <w:tbl>
       <w:tblPr>
-        <w:tblStyle w:val="TableGrid"/>
+        <w:tblStyle w:val="Tablaconcuadrcula"/>
         <w:tblW w:w="0" w:type="auto"/>
-        <w:tblLook w:val="04A0" w:firstRow="1" w:lastRow="0" w:firstColumn="1" w:lastColumn="0" w:noHBand="0" w:noVBand="1"/>
+        <w:tblLook w:val="04A0"/>
       </w:tblPr>
       <w:tblGrid>
         <w:gridCol w:w="4322"/>
@@ -19919,7 +20011,7 @@
           <w:left w:w="70" w:type="dxa"/>
           <w:right w:w="70" w:type="dxa"/>
         </w:tblCellMar>
-        <w:tblLook w:val="04A0" w:firstRow="1" w:lastRow="0" w:firstColumn="1" w:lastColumn="0" w:noHBand="0" w:noVBand="1"/>
+        <w:tblLook w:val="04A0"/>
       </w:tblPr>
       <w:tblGrid>
         <w:gridCol w:w="1350"/>
@@ -20171,6 +20263,7 @@
                 <w:lang w:val="ca-ES" w:eastAsia="ko-KR"/>
               </w:rPr>
             </w:pPr>
+            <w:proofErr w:type="spellStart"/>
             <w:r>
               <w:rPr>
                 <w:rFonts w:ascii="Calibri" w:eastAsia="Times New Roman" w:hAnsi="Calibri" w:cs="Times New Roman"/>
@@ -20179,6 +20272,7 @@
               </w:rPr>
               <w:t>mother</w:t>
             </w:r>
+            <w:proofErr w:type="spellEnd"/>
           </w:p>
         </w:tc>
         <w:tc>
@@ -20274,6 +20368,7 @@
                 <w:lang w:val="ca-ES" w:eastAsia="ko-KR"/>
               </w:rPr>
             </w:pPr>
+            <w:proofErr w:type="spellStart"/>
             <w:r>
               <w:rPr>
                 <w:rFonts w:ascii="Calibri" w:eastAsia="Times New Roman" w:hAnsi="Calibri" w:cs="Times New Roman"/>
@@ -20282,6 +20377,7 @@
               </w:rPr>
               <w:t>child</w:t>
             </w:r>
+            <w:proofErr w:type="spellEnd"/>
           </w:p>
         </w:tc>
         <w:tc>
@@ -20377,6 +20473,7 @@
                 <w:lang w:val="ca-ES" w:eastAsia="ko-KR"/>
               </w:rPr>
             </w:pPr>
+            <w:proofErr w:type="spellStart"/>
             <w:r>
               <w:rPr>
                 <w:rFonts w:ascii="Calibri" w:eastAsia="Times New Roman" w:hAnsi="Calibri" w:cs="Times New Roman"/>
@@ -20385,6 +20482,7 @@
               </w:rPr>
               <w:t>fatherFacts</w:t>
             </w:r>
+            <w:proofErr w:type="spellEnd"/>
           </w:p>
         </w:tc>
         <w:tc>
@@ -21186,7 +21284,7 @@
           <w:left w:w="70" w:type="dxa"/>
           <w:right w:w="70" w:type="dxa"/>
         </w:tblCellMar>
-        <w:tblLook w:val="04A0" w:firstRow="1" w:lastRow="0" w:firstColumn="1" w:lastColumn="0" w:noHBand="0" w:noVBand="1"/>
+        <w:tblLook w:val="04A0"/>
       </w:tblPr>
       <w:tblGrid>
         <w:gridCol w:w="1108"/>
@@ -21470,6 +21568,7 @@
                 <w:lang w:val="ca-ES" w:eastAsia="ko-KR"/>
               </w:rPr>
             </w:pPr>
+            <w:proofErr w:type="spellStart"/>
             <w:r>
               <w:rPr>
                 <w:rFonts w:ascii="Calibri" w:eastAsia="Times New Roman" w:hAnsi="Calibri" w:cs="Times New Roman"/>
@@ -21478,6 +21577,7 @@
               </w:rPr>
               <w:t>resource</w:t>
             </w:r>
+            <w:proofErr w:type="spellEnd"/>
           </w:p>
         </w:tc>
         <w:tc>
@@ -21589,6 +21689,7 @@
                 <w:lang w:val="ca-ES" w:eastAsia="ko-KR"/>
               </w:rPr>
             </w:pPr>
+            <w:proofErr w:type="spellStart"/>
             <w:r>
               <w:rPr>
                 <w:rFonts w:ascii="Calibri" w:eastAsia="Times New Roman" w:hAnsi="Calibri" w:cs="Times New Roman"/>
@@ -21597,6 +21698,7 @@
               </w:rPr>
               <w:t>attribution</w:t>
             </w:r>
+            <w:proofErr w:type="spellEnd"/>
           </w:p>
         </w:tc>
         <w:tc>
@@ -21892,7 +21994,7 @@
           <w:left w:w="70" w:type="dxa"/>
           <w:right w:w="70" w:type="dxa"/>
         </w:tblCellMar>
-        <w:tblLook w:val="04A0" w:firstRow="1" w:lastRow="0" w:firstColumn="1" w:lastColumn="0" w:noHBand="0" w:noVBand="1"/>
+        <w:tblLook w:val="04A0"/>
       </w:tblPr>
       <w:tblGrid>
         <w:gridCol w:w="2032"/>
@@ -22144,6 +22246,7 @@
                 <w:lang w:val="ca-ES" w:eastAsia="ko-KR"/>
               </w:rPr>
             </w:pPr>
+            <w:proofErr w:type="spellStart"/>
             <w:r>
               <w:rPr>
                 <w:rFonts w:ascii="Calibri" w:eastAsia="Times New Roman" w:hAnsi="Calibri" w:cs="Times New Roman"/>
@@ -22153,6 +22256,7 @@
               <w:lastRenderedPageBreak/>
               <w:t>details</w:t>
             </w:r>
+            <w:proofErr w:type="spellEnd"/>
           </w:p>
         </w:tc>
         <w:tc>
@@ -22367,6 +22471,7 @@
                 <w:lang w:val="ca-ES" w:eastAsia="ko-KR"/>
               </w:rPr>
             </w:pPr>
+            <w:proofErr w:type="spellStart"/>
             <w:r>
               <w:rPr>
                 <w:rFonts w:ascii="Calibri" w:eastAsia="Times New Roman" w:hAnsi="Calibri" w:cs="Times New Roman"/>
@@ -22375,6 +22480,7 @@
               </w:rPr>
               <w:t>contributor</w:t>
             </w:r>
+            <w:proofErr w:type="spellEnd"/>
           </w:p>
         </w:tc>
         <w:tc>
@@ -22470,6 +22576,7 @@
                 <w:lang w:val="ca-ES" w:eastAsia="ko-KR"/>
               </w:rPr>
             </w:pPr>
+            <w:proofErr w:type="spellStart"/>
             <w:r>
               <w:rPr>
                 <w:rFonts w:ascii="Calibri" w:eastAsia="Times New Roman" w:hAnsi="Calibri" w:cs="Times New Roman"/>
@@ -22478,6 +22585,7 @@
               </w:rPr>
               <w:t>modified</w:t>
             </w:r>
+            <w:proofErr w:type="spellEnd"/>
           </w:p>
         </w:tc>
         <w:tc>
@@ -22597,6 +22705,7 @@
                 <w:lang w:val="ca-ES" w:eastAsia="ko-KR"/>
               </w:rPr>
             </w:pPr>
+            <w:proofErr w:type="spellStart"/>
             <w:r>
               <w:rPr>
                 <w:rFonts w:ascii="Calibri" w:eastAsia="Times New Roman" w:hAnsi="Calibri" w:cs="Times New Roman"/>
@@ -22605,6 +22714,7 @@
               </w:rPr>
               <w:t>numberOfComments</w:t>
             </w:r>
+            <w:proofErr w:type="spellEnd"/>
           </w:p>
         </w:tc>
         <w:tc>
@@ -22708,6 +22818,7 @@
                 <w:lang w:val="ca-ES" w:eastAsia="ko-KR"/>
               </w:rPr>
             </w:pPr>
+            <w:proofErr w:type="spellStart"/>
             <w:r>
               <w:rPr>
                 <w:rFonts w:ascii="Calibri" w:eastAsia="Times New Roman" w:hAnsi="Calibri" w:cs="Times New Roman"/>
@@ -22716,6 +22827,7 @@
               </w:rPr>
               <w:t>comments</w:t>
             </w:r>
+            <w:proofErr w:type="spellEnd"/>
           </w:p>
         </w:tc>
         <w:tc>
@@ -22916,7 +23028,7 @@
           <w:left w:w="70" w:type="dxa"/>
           <w:right w:w="70" w:type="dxa"/>
         </w:tblCellMar>
-        <w:tblLook w:val="04A0" w:firstRow="1" w:lastRow="0" w:firstColumn="1" w:lastColumn="0" w:noHBand="0" w:noVBand="1"/>
+        <w:tblLook w:val="04A0"/>
       </w:tblPr>
       <w:tblGrid>
         <w:gridCol w:w="1350"/>
@@ -23271,6 +23383,7 @@
                 <w:lang w:val="ca-ES" w:eastAsia="ko-KR"/>
               </w:rPr>
             </w:pPr>
+            <w:proofErr w:type="spellStart"/>
             <w:r>
               <w:rPr>
                 <w:rFonts w:ascii="Calibri" w:eastAsia="Times New Roman" w:hAnsi="Calibri" w:cs="Times New Roman"/>
@@ -23279,6 +23392,7 @@
               </w:rPr>
               <w:t>contributor</w:t>
             </w:r>
+            <w:proofErr w:type="spellEnd"/>
           </w:p>
         </w:tc>
         <w:tc>
@@ -23978,7 +24092,7 @@
           <w:left w:w="70" w:type="dxa"/>
           <w:right w:w="70" w:type="dxa"/>
         </w:tblCellMar>
-        <w:tblLook w:val="04A0" w:firstRow="1" w:lastRow="0" w:firstColumn="1" w:lastColumn="0" w:noHBand="0" w:noVBand="1"/>
+        <w:tblLook w:val="04A0"/>
       </w:tblPr>
       <w:tblGrid>
         <w:gridCol w:w="1108"/>
@@ -24238,6 +24352,7 @@
                 <w:lang w:val="ca-ES" w:eastAsia="ko-KR"/>
               </w:rPr>
             </w:pPr>
+            <w:proofErr w:type="spellStart"/>
             <w:r>
               <w:rPr>
                 <w:rFonts w:ascii="Calibri" w:eastAsia="Times New Roman" w:hAnsi="Calibri" w:cs="Times New Roman"/>
@@ -24246,6 +24361,7 @@
               </w:rPr>
               <w:t>resource</w:t>
             </w:r>
+            <w:proofErr w:type="spellEnd"/>
           </w:p>
         </w:tc>
         <w:tc>
@@ -24373,6 +24489,7 @@
                 <w:lang w:val="ca-ES" w:eastAsia="ko-KR"/>
               </w:rPr>
             </w:pPr>
+            <w:proofErr w:type="spellStart"/>
             <w:r>
               <w:rPr>
                 <w:rFonts w:ascii="Calibri" w:eastAsia="Times New Roman" w:hAnsi="Calibri" w:cs="Times New Roman"/>
@@ -24381,6 +24498,7 @@
               </w:rPr>
               <w:t>attribution</w:t>
             </w:r>
+            <w:proofErr w:type="spellEnd"/>
           </w:p>
         </w:tc>
         <w:tc>
@@ -24591,7 +24709,7 @@
           <w:left w:w="70" w:type="dxa"/>
           <w:right w:w="70" w:type="dxa"/>
         </w:tblCellMar>
-        <w:tblLook w:val="04A0" w:firstRow="1" w:lastRow="0" w:firstColumn="1" w:lastColumn="0" w:noHBand="0" w:noVBand="1"/>
+        <w:tblLook w:val="04A0"/>
       </w:tblPr>
       <w:tblGrid>
         <w:gridCol w:w="1846"/>
@@ -24859,6 +24977,7 @@
                 <w:lang w:val="ca-ES" w:eastAsia="ko-KR"/>
               </w:rPr>
             </w:pPr>
+            <w:proofErr w:type="spellStart"/>
             <w:r>
               <w:rPr>
                 <w:rFonts w:ascii="Calibri" w:eastAsia="Times New Roman" w:hAnsi="Calibri" w:cs="Times New Roman"/>
@@ -24867,6 +24986,7 @@
               </w:rPr>
               <w:t>sourceDescriptions</w:t>
             </w:r>
+            <w:proofErr w:type="spellEnd"/>
           </w:p>
         </w:tc>
         <w:tc>
@@ -25209,7 +25329,7 @@
           <w:left w:w="70" w:type="dxa"/>
           <w:right w:w="70" w:type="dxa"/>
         </w:tblCellMar>
-        <w:tblLook w:val="04A0" w:firstRow="1" w:lastRow="0" w:firstColumn="1" w:lastColumn="0" w:noHBand="0" w:noVBand="1"/>
+        <w:tblLook w:val="04A0"/>
       </w:tblPr>
       <w:tblGrid>
         <w:gridCol w:w="1846"/>
@@ -25461,6 +25581,7 @@
                 <w:lang w:val="ca-ES" w:eastAsia="ko-KR"/>
               </w:rPr>
             </w:pPr>
+            <w:proofErr w:type="spellStart"/>
             <w:r>
               <w:rPr>
                 <w:rFonts w:ascii="Calibri" w:eastAsia="Times New Roman" w:hAnsi="Calibri" w:cs="Times New Roman"/>
@@ -25469,6 +25590,7 @@
               </w:rPr>
               <w:t>comments</w:t>
             </w:r>
+            <w:proofErr w:type="spellEnd"/>
           </w:p>
         </w:tc>
         <w:tc>
@@ -26048,7 +26170,7 @@
           <w:left w:w="70" w:type="dxa"/>
           <w:right w:w="70" w:type="dxa"/>
         </w:tblCellMar>
-        <w:tblLook w:val="04A0" w:firstRow="1" w:lastRow="0" w:firstColumn="1" w:lastColumn="0" w:noHBand="0" w:noVBand="1"/>
+        <w:tblLook w:val="04A0"/>
       </w:tblPr>
       <w:tblGrid>
         <w:gridCol w:w="1108"/>
@@ -26308,6 +26430,7 @@
                 <w:lang w:val="ca-ES" w:eastAsia="ko-KR"/>
               </w:rPr>
             </w:pPr>
+            <w:proofErr w:type="spellStart"/>
             <w:r>
               <w:rPr>
                 <w:rFonts w:ascii="Calibri" w:eastAsia="Times New Roman" w:hAnsi="Calibri" w:cs="Times New Roman"/>
@@ -26316,6 +26439,7 @@
               </w:rPr>
               <w:t>identifiers</w:t>
             </w:r>
+            <w:proofErr w:type="spellEnd"/>
           </w:p>
         </w:tc>
         <w:tc>
@@ -26435,6 +26559,7 @@
                 <w:lang w:val="ca-ES" w:eastAsia="ko-KR"/>
               </w:rPr>
             </w:pPr>
+            <w:proofErr w:type="spellStart"/>
             <w:r>
               <w:rPr>
                 <w:rFonts w:ascii="Calibri" w:eastAsia="Times New Roman" w:hAnsi="Calibri" w:cs="Times New Roman"/>
@@ -26443,6 +26568,7 @@
               </w:rPr>
               <w:t>title</w:t>
             </w:r>
+            <w:proofErr w:type="spellEnd"/>
           </w:p>
         </w:tc>
         <w:tc>
@@ -26538,6 +26664,7 @@
                 <w:lang w:val="ca-ES" w:eastAsia="ko-KR"/>
               </w:rPr>
             </w:pPr>
+            <w:proofErr w:type="spellStart"/>
             <w:r>
               <w:rPr>
                 <w:rFonts w:ascii="Calibri" w:eastAsia="Times New Roman" w:hAnsi="Calibri" w:cs="Times New Roman"/>
@@ -26546,6 +26673,7 @@
               </w:rPr>
               <w:t>size</w:t>
             </w:r>
+            <w:proofErr w:type="spellEnd"/>
           </w:p>
         </w:tc>
         <w:tc>
@@ -26752,6 +26880,7 @@
                 <w:lang w:val="ca-ES" w:eastAsia="ko-KR"/>
               </w:rPr>
             </w:pPr>
+            <w:proofErr w:type="spellStart"/>
             <w:r>
               <w:rPr>
                 <w:rFonts w:ascii="Calibri" w:eastAsia="Times New Roman" w:hAnsi="Calibri" w:cs="Times New Roman"/>
@@ -26760,6 +26889,7 @@
               </w:rPr>
               <w:t>attribution</w:t>
             </w:r>
+            <w:proofErr w:type="spellEnd"/>
           </w:p>
         </w:tc>
         <w:tc>
@@ -27008,7 +27138,7 @@
           <w:left w:w="70" w:type="dxa"/>
           <w:right w:w="70" w:type="dxa"/>
         </w:tblCellMar>
-        <w:tblLook w:val="04A0" w:firstRow="1" w:lastRow="0" w:firstColumn="1" w:lastColumn="0" w:noHBand="0" w:noVBand="1"/>
+        <w:tblLook w:val="04A0"/>
       </w:tblPr>
       <w:tblGrid>
         <w:gridCol w:w="1381"/>
@@ -27268,6 +27398,7 @@
                 <w:lang w:val="ca-ES" w:eastAsia="ko-KR"/>
               </w:rPr>
             </w:pPr>
+            <w:proofErr w:type="spellStart"/>
             <w:r>
               <w:rPr>
                 <w:rFonts w:ascii="Calibri" w:eastAsia="Times New Roman" w:hAnsi="Calibri" w:cs="Times New Roman"/>
@@ -27276,6 +27407,7 @@
               </w:rPr>
               <w:t>count</w:t>
             </w:r>
+            <w:proofErr w:type="spellEnd"/>
           </w:p>
         </w:tc>
         <w:tc>
@@ -27403,6 +27535,7 @@
                 <w:lang w:val="ca-ES" w:eastAsia="ko-KR"/>
               </w:rPr>
             </w:pPr>
+            <w:proofErr w:type="spellStart"/>
             <w:r>
               <w:rPr>
                 <w:rFonts w:ascii="Calibri" w:eastAsia="Times New Roman" w:hAnsi="Calibri" w:cs="Times New Roman"/>
@@ -27411,6 +27544,7 @@
               </w:rPr>
               <w:t>resourceType</w:t>
             </w:r>
+            <w:proofErr w:type="spellEnd"/>
           </w:p>
         </w:tc>
         <w:tc>
@@ -27736,7 +27870,7 @@
           <w:left w:w="70" w:type="dxa"/>
           <w:right w:w="70" w:type="dxa"/>
         </w:tblCellMar>
-        <w:tblLook w:val="04A0" w:firstRow="1" w:lastRow="0" w:firstColumn="1" w:lastColumn="0" w:noHBand="0" w:noVBand="1"/>
+        <w:tblLook w:val="04A0"/>
       </w:tblPr>
       <w:tblGrid>
         <w:gridCol w:w="1571"/>
@@ -27988,6 +28122,7 @@
                 <w:lang w:val="ca-ES" w:eastAsia="ko-KR"/>
               </w:rPr>
             </w:pPr>
+            <w:proofErr w:type="spellStart"/>
             <w:r>
               <w:rPr>
                 <w:rFonts w:ascii="Calibri" w:eastAsia="Times New Roman" w:hAnsi="Calibri" w:cs="Times New Roman"/>
@@ -27996,6 +28131,7 @@
               </w:rPr>
               <w:t>modified</w:t>
             </w:r>
+            <w:proofErr w:type="spellEnd"/>
           </w:p>
         </w:tc>
         <w:tc>
@@ -28107,6 +28243,7 @@
                 <w:lang w:val="ca-ES" w:eastAsia="ko-KR"/>
               </w:rPr>
             </w:pPr>
+            <w:proofErr w:type="spellStart"/>
             <w:r>
               <w:rPr>
                 <w:rFonts w:ascii="Calibri" w:eastAsia="Times New Roman" w:hAnsi="Calibri" w:cs="Times New Roman"/>
@@ -28115,6 +28252,7 @@
               </w:rPr>
               <w:t>changeMessage</w:t>
             </w:r>
+            <w:proofErr w:type="spellEnd"/>
           </w:p>
         </w:tc>
         <w:tc>
@@ -28210,6 +28348,7 @@
                 <w:lang w:val="ca-ES" w:eastAsia="ko-KR"/>
               </w:rPr>
             </w:pPr>
+            <w:proofErr w:type="spellStart"/>
             <w:r>
               <w:rPr>
                 <w:rFonts w:ascii="Calibri" w:eastAsia="Times New Roman" w:hAnsi="Calibri" w:cs="Times New Roman"/>
@@ -28218,6 +28357,7 @@
               </w:rPr>
               <w:t>creator</w:t>
             </w:r>
+            <w:proofErr w:type="spellEnd"/>
           </w:p>
         </w:tc>
         <w:tc>
@@ -28329,6 +28469,7 @@
                 <w:lang w:val="ca-ES" w:eastAsia="ko-KR"/>
               </w:rPr>
             </w:pPr>
+            <w:proofErr w:type="spellStart"/>
             <w:r>
               <w:rPr>
                 <w:rFonts w:ascii="Calibri" w:eastAsia="Times New Roman" w:hAnsi="Calibri" w:cs="Times New Roman"/>
@@ -28337,6 +28478,7 @@
               </w:rPr>
               <w:t>craeted</w:t>
             </w:r>
+            <w:proofErr w:type="spellEnd"/>
           </w:p>
         </w:tc>
         <w:tc>
@@ -28654,7 +28796,7 @@
           <w:left w:w="70" w:type="dxa"/>
           <w:right w:w="70" w:type="dxa"/>
         </w:tblCellMar>
-        <w:tblLook w:val="04A0" w:firstRow="1" w:lastRow="0" w:firstColumn="1" w:lastColumn="0" w:noHBand="0" w:noVBand="1"/>
+        <w:tblLook w:val="04A0"/>
       </w:tblPr>
       <w:tblGrid>
         <w:gridCol w:w="1384"/>
@@ -28904,6 +29046,7 @@
                 <w:lang w:val="ca-ES" w:eastAsia="ko-KR"/>
               </w:rPr>
             </w:pPr>
+            <w:proofErr w:type="spellStart"/>
             <w:r>
               <w:rPr>
                 <w:rFonts w:ascii="Calibri" w:eastAsia="Times New Roman" w:hAnsi="Calibri" w:cs="Times New Roman"/>
@@ -28912,6 +29055,7 @@
               </w:rPr>
               <w:t>lang</w:t>
             </w:r>
+            <w:proofErr w:type="spellEnd"/>
           </w:p>
         </w:tc>
         <w:tc>
@@ -29045,6 +29189,7 @@
                 <w:lang w:val="ca-ES" w:eastAsia="ko-KR"/>
               </w:rPr>
             </w:pPr>
+            <w:proofErr w:type="spellStart"/>
             <w:r>
               <w:rPr>
                 <w:rFonts w:ascii="Calibri" w:eastAsia="Times New Roman" w:hAnsi="Calibri" w:cs="Times New Roman"/>
@@ -29053,6 +29198,7 @@
               </w:rPr>
               <w:t>mediaType</w:t>
             </w:r>
+            <w:proofErr w:type="spellEnd"/>
           </w:p>
         </w:tc>
         <w:tc>
@@ -29146,6 +29292,7 @@
                 <w:lang w:val="ca-ES" w:eastAsia="ko-KR"/>
               </w:rPr>
             </w:pPr>
+            <w:proofErr w:type="spellStart"/>
             <w:r>
               <w:rPr>
                 <w:rFonts w:ascii="Calibri" w:eastAsia="Times New Roman" w:hAnsi="Calibri" w:cs="Times New Roman"/>
@@ -29154,6 +29301,7 @@
               </w:rPr>
               <w:t>version</w:t>
             </w:r>
+            <w:proofErr w:type="spellEnd"/>
           </w:p>
         </w:tc>
         <w:tc>
@@ -29348,6 +29496,7 @@
                 <w:lang w:val="ca-ES" w:eastAsia="ko-KR"/>
               </w:rPr>
             </w:pPr>
+            <w:proofErr w:type="spellStart"/>
             <w:r>
               <w:rPr>
                 <w:rFonts w:ascii="Calibri" w:eastAsia="Times New Roman" w:hAnsi="Calibri" w:cs="Times New Roman"/>
@@ -29356,6 +29505,7 @@
               </w:rPr>
               <w:t>resourceType</w:t>
             </w:r>
+            <w:proofErr w:type="spellEnd"/>
           </w:p>
         </w:tc>
         <w:tc>
@@ -29449,6 +29599,7 @@
                 <w:lang w:val="ca-ES" w:eastAsia="ko-KR"/>
               </w:rPr>
             </w:pPr>
+            <w:proofErr w:type="spellStart"/>
             <w:r>
               <w:rPr>
                 <w:rFonts w:ascii="Calibri" w:eastAsia="Times New Roman" w:hAnsi="Calibri" w:cs="Times New Roman"/>
@@ -29457,6 +29608,7 @@
               </w:rPr>
               <w:t>citations</w:t>
             </w:r>
+            <w:proofErr w:type="spellEnd"/>
           </w:p>
         </w:tc>
         <w:tc>
@@ -29550,6 +29702,7 @@
                 <w:lang w:val="ca-ES" w:eastAsia="ko-KR"/>
               </w:rPr>
             </w:pPr>
+            <w:proofErr w:type="spellStart"/>
             <w:r>
               <w:rPr>
                 <w:rFonts w:ascii="Calibri" w:eastAsia="Times New Roman" w:hAnsi="Calibri" w:cs="Times New Roman"/>
@@ -29558,6 +29711,7 @@
               </w:rPr>
               <w:t>mediator</w:t>
             </w:r>
+            <w:proofErr w:type="spellEnd"/>
           </w:p>
         </w:tc>
         <w:tc>
@@ -29667,6 +29821,7 @@
                 <w:lang w:val="ca-ES" w:eastAsia="ko-KR"/>
               </w:rPr>
             </w:pPr>
+            <w:proofErr w:type="spellStart"/>
             <w:r>
               <w:rPr>
                 <w:rFonts w:ascii="Calibri" w:eastAsia="Times New Roman" w:hAnsi="Calibri" w:cs="Times New Roman"/>
@@ -29675,6 +29830,7 @@
               </w:rPr>
               <w:t>sources</w:t>
             </w:r>
+            <w:proofErr w:type="spellEnd"/>
           </w:p>
         </w:tc>
         <w:tc>
@@ -29800,6 +29956,7 @@
                 <w:lang w:val="ca-ES" w:eastAsia="ko-KR"/>
               </w:rPr>
             </w:pPr>
+            <w:proofErr w:type="spellStart"/>
             <w:r>
               <w:rPr>
                 <w:rFonts w:ascii="Calibri" w:eastAsia="Times New Roman" w:hAnsi="Calibri" w:cs="Times New Roman"/>
@@ -29808,6 +29965,7 @@
               </w:rPr>
               <w:t>analysis</w:t>
             </w:r>
+            <w:proofErr w:type="spellEnd"/>
           </w:p>
         </w:tc>
         <w:tc>
@@ -29925,6 +30083,7 @@
                 <w:lang w:val="ca-ES" w:eastAsia="ko-KR"/>
               </w:rPr>
             </w:pPr>
+            <w:proofErr w:type="spellStart"/>
             <w:r>
               <w:rPr>
                 <w:rFonts w:ascii="Calibri" w:eastAsia="Times New Roman" w:hAnsi="Calibri" w:cs="Times New Roman"/>
@@ -29933,6 +30092,7 @@
               </w:rPr>
               <w:t>componentOf</w:t>
             </w:r>
+            <w:proofErr w:type="spellEnd"/>
           </w:p>
         </w:tc>
         <w:tc>
@@ -30074,6 +30234,7 @@
                 <w:lang w:val="ca-ES" w:eastAsia="ko-KR"/>
               </w:rPr>
             </w:pPr>
+            <w:proofErr w:type="spellStart"/>
             <w:r>
               <w:rPr>
                 <w:rFonts w:ascii="Calibri" w:eastAsia="Times New Roman" w:hAnsi="Calibri" w:cs="Times New Roman"/>
@@ -30082,6 +30243,7 @@
               </w:rPr>
               <w:t>titles</w:t>
             </w:r>
+            <w:proofErr w:type="spellEnd"/>
           </w:p>
         </w:tc>
         <w:tc>
@@ -30175,6 +30337,7 @@
                 <w:lang w:val="ca-ES" w:eastAsia="ko-KR"/>
               </w:rPr>
             </w:pPr>
+            <w:proofErr w:type="spellStart"/>
             <w:r>
               <w:rPr>
                 <w:rFonts w:ascii="Calibri" w:eastAsia="Times New Roman" w:hAnsi="Calibri" w:cs="Times New Roman"/>
@@ -30183,6 +30346,7 @@
               </w:rPr>
               <w:t>titleLabel</w:t>
             </w:r>
+            <w:proofErr w:type="spellEnd"/>
           </w:p>
         </w:tc>
         <w:tc>
@@ -30377,6 +30541,7 @@
                 <w:lang w:val="ca-ES" w:eastAsia="ko-KR"/>
               </w:rPr>
             </w:pPr>
+            <w:proofErr w:type="spellStart"/>
             <w:r>
               <w:rPr>
                 <w:rFonts w:ascii="Calibri" w:eastAsia="Times New Roman" w:hAnsi="Calibri" w:cs="Times New Roman"/>
@@ -30385,6 +30550,7 @@
               </w:rPr>
               <w:t>attribution</w:t>
             </w:r>
+            <w:proofErr w:type="spellEnd"/>
           </w:p>
         </w:tc>
         <w:tc>
@@ -30486,6 +30652,7 @@
                 <w:lang w:val="ca-ES" w:eastAsia="ko-KR"/>
               </w:rPr>
             </w:pPr>
+            <w:proofErr w:type="spellStart"/>
             <w:r>
               <w:rPr>
                 <w:rFonts w:ascii="Calibri" w:eastAsia="Times New Roman" w:hAnsi="Calibri" w:cs="Times New Roman"/>
@@ -30494,6 +30661,7 @@
               </w:rPr>
               <w:t>descriptions</w:t>
             </w:r>
+            <w:proofErr w:type="spellEnd"/>
           </w:p>
         </w:tc>
         <w:tc>
@@ -30587,6 +30755,7 @@
                 <w:lang w:val="ca-ES" w:eastAsia="ko-KR"/>
               </w:rPr>
             </w:pPr>
+            <w:proofErr w:type="spellStart"/>
             <w:r>
               <w:rPr>
                 <w:rFonts w:ascii="Calibri" w:eastAsia="Times New Roman" w:hAnsi="Calibri" w:cs="Times New Roman"/>
@@ -30595,6 +30764,7 @@
               </w:rPr>
               <w:t>identifiers</w:t>
             </w:r>
+            <w:proofErr w:type="spellEnd"/>
           </w:p>
         </w:tc>
         <w:tc>
@@ -30688,6 +30858,7 @@
                 <w:lang w:val="ca-ES" w:eastAsia="ko-KR"/>
               </w:rPr>
             </w:pPr>
+            <w:proofErr w:type="spellStart"/>
             <w:r>
               <w:rPr>
                 <w:rFonts w:ascii="Calibri" w:eastAsia="Times New Roman" w:hAnsi="Calibri" w:cs="Times New Roman"/>
@@ -30696,6 +30867,7 @@
               </w:rPr>
               <w:t>created</w:t>
             </w:r>
+            <w:proofErr w:type="spellEnd"/>
           </w:p>
         </w:tc>
         <w:tc>
@@ -30797,6 +30969,7 @@
                 <w:lang w:val="ca-ES" w:eastAsia="ko-KR"/>
               </w:rPr>
             </w:pPr>
+            <w:proofErr w:type="spellStart"/>
             <w:r>
               <w:rPr>
                 <w:rFonts w:ascii="Calibri" w:eastAsia="Times New Roman" w:hAnsi="Calibri" w:cs="Times New Roman"/>
@@ -30805,6 +30978,7 @@
               </w:rPr>
               <w:t>modified</w:t>
             </w:r>
+            <w:proofErr w:type="spellEnd"/>
           </w:p>
         </w:tc>
         <w:tc>
@@ -30906,6 +31080,7 @@
                 <w:lang w:val="ca-ES" w:eastAsia="ko-KR"/>
               </w:rPr>
             </w:pPr>
+            <w:proofErr w:type="spellStart"/>
             <w:r>
               <w:rPr>
                 <w:rFonts w:ascii="Calibri" w:eastAsia="Times New Roman" w:hAnsi="Calibri" w:cs="Times New Roman"/>
@@ -30914,6 +31089,7 @@
               </w:rPr>
               <w:t>coverage</w:t>
             </w:r>
+            <w:proofErr w:type="spellEnd"/>
           </w:p>
         </w:tc>
         <w:tc>
@@ -31031,6 +31207,7 @@
                 <w:lang w:val="ca-ES" w:eastAsia="ko-KR"/>
               </w:rPr>
             </w:pPr>
+            <w:proofErr w:type="spellStart"/>
             <w:r>
               <w:rPr>
                 <w:rFonts w:ascii="Calibri" w:eastAsia="Times New Roman" w:hAnsi="Calibri" w:cs="Times New Roman"/>
@@ -31039,6 +31216,7 @@
               </w:rPr>
               <w:t>rights</w:t>
             </w:r>
+            <w:proofErr w:type="spellEnd"/>
           </w:p>
         </w:tc>
         <w:tc>
@@ -31140,6 +31318,7 @@
                 <w:lang w:val="ca-ES" w:eastAsia="ko-KR"/>
               </w:rPr>
             </w:pPr>
+            <w:proofErr w:type="spellStart"/>
             <w:r>
               <w:rPr>
                 <w:rFonts w:ascii="Calibri" w:eastAsia="Times New Roman" w:hAnsi="Calibri" w:cs="Times New Roman"/>
@@ -31149,6 +31328,7 @@
               <w:lastRenderedPageBreak/>
               <w:t>fields</w:t>
             </w:r>
+            <w:proofErr w:type="spellEnd"/>
           </w:p>
         </w:tc>
         <w:tc>
@@ -31250,6 +31430,7 @@
                 <w:lang w:val="ca-ES" w:eastAsia="ko-KR"/>
               </w:rPr>
             </w:pPr>
+            <w:proofErr w:type="spellStart"/>
             <w:r>
               <w:rPr>
                 <w:rFonts w:ascii="Calibri" w:eastAsia="Times New Roman" w:hAnsi="Calibri" w:cs="Times New Roman"/>
@@ -31258,6 +31439,7 @@
               </w:rPr>
               <w:t>Repository</w:t>
             </w:r>
+            <w:proofErr w:type="spellEnd"/>
           </w:p>
         </w:tc>
         <w:tc>
@@ -31492,6 +31674,7 @@
                 <w:lang w:val="ca-ES" w:eastAsia="ko-KR"/>
               </w:rPr>
             </w:pPr>
+            <w:proofErr w:type="spellStart"/>
             <w:r>
               <w:rPr>
                 <w:rFonts w:ascii="Calibri" w:eastAsia="Times New Roman" w:hAnsi="Calibri" w:cs="Times New Roman"/>
@@ -31500,6 +31683,7 @@
               </w:rPr>
               <w:t>replacedBy</w:t>
             </w:r>
+            <w:proofErr w:type="spellEnd"/>
           </w:p>
         </w:tc>
         <w:tc>
@@ -31593,6 +31777,7 @@
                 <w:lang w:val="ca-ES" w:eastAsia="ko-KR"/>
               </w:rPr>
             </w:pPr>
+            <w:proofErr w:type="spellStart"/>
             <w:r>
               <w:rPr>
                 <w:rFonts w:ascii="Calibri" w:eastAsia="Times New Roman" w:hAnsi="Calibri" w:cs="Times New Roman"/>
@@ -31601,6 +31786,7 @@
               </w:rPr>
               <w:t>replaces</w:t>
             </w:r>
+            <w:proofErr w:type="spellEnd"/>
           </w:p>
         </w:tc>
         <w:tc>
@@ -31742,6 +31928,7 @@
                 <w:lang w:val="ca-ES" w:eastAsia="ko-KR"/>
               </w:rPr>
             </w:pPr>
+            <w:proofErr w:type="spellStart"/>
             <w:r>
               <w:rPr>
                 <w:rFonts w:ascii="Calibri" w:eastAsia="Times New Roman" w:hAnsi="Calibri" w:cs="Times New Roman"/>
@@ -31750,6 +31937,7 @@
               </w:rPr>
               <w:t>statuses</w:t>
             </w:r>
+            <w:proofErr w:type="spellEnd"/>
           </w:p>
         </w:tc>
         <w:tc>
@@ -31997,9 +32185,9 @@
     </w:p>
     <w:tbl>
       <w:tblPr>
-        <w:tblStyle w:val="TableGrid"/>
+        <w:tblStyle w:val="Tablaconcuadrcula"/>
         <w:tblW w:w="0" w:type="auto"/>
-        <w:tblLook w:val="04A0" w:firstRow="1" w:lastRow="0" w:firstColumn="1" w:lastColumn="0" w:noHBand="0" w:noVBand="1"/>
+        <w:tblLook w:val="04A0"/>
       </w:tblPr>
       <w:tblGrid>
         <w:gridCol w:w="2881"/>
@@ -32387,7 +32575,7 @@
           <w:left w:w="70" w:type="dxa"/>
           <w:right w:w="70" w:type="dxa"/>
         </w:tblCellMar>
-        <w:tblLook w:val="04A0" w:firstRow="1" w:lastRow="0" w:firstColumn="1" w:lastColumn="0" w:noHBand="0" w:noVBand="1"/>
+        <w:tblLook w:val="04A0"/>
       </w:tblPr>
       <w:tblGrid>
         <w:gridCol w:w="1457"/>
@@ -32639,6 +32827,7 @@
                 <w:lang w:val="ca-ES" w:eastAsia="ko-KR"/>
               </w:rPr>
             </w:pPr>
+            <w:proofErr w:type="spellStart"/>
             <w:r>
               <w:rPr>
                 <w:rFonts w:ascii="Calibri" w:eastAsia="Times New Roman" w:hAnsi="Calibri" w:cs="Times New Roman"/>
@@ -32647,6 +32836,7 @@
               </w:rPr>
               <w:t>descriptionId</w:t>
             </w:r>
+            <w:proofErr w:type="spellEnd"/>
           </w:p>
         </w:tc>
         <w:tc>
@@ -32742,6 +32932,7 @@
                 <w:lang w:val="ca-ES" w:eastAsia="ko-KR"/>
               </w:rPr>
             </w:pPr>
+            <w:proofErr w:type="spellStart"/>
             <w:r>
               <w:rPr>
                 <w:rFonts w:ascii="Calibri" w:eastAsia="Times New Roman" w:hAnsi="Calibri" w:cs="Times New Roman"/>
@@ -32750,6 +32941,7 @@
               </w:rPr>
               <w:t>attribution</w:t>
             </w:r>
+            <w:proofErr w:type="spellEnd"/>
           </w:p>
         </w:tc>
         <w:tc>
@@ -32853,6 +33045,7 @@
                 <w:lang w:val="ca-ES" w:eastAsia="ko-KR"/>
               </w:rPr>
             </w:pPr>
+            <w:proofErr w:type="spellStart"/>
             <w:r>
               <w:rPr>
                 <w:rFonts w:ascii="Calibri" w:eastAsia="Times New Roman" w:hAnsi="Calibri" w:cs="Times New Roman"/>
@@ -32861,6 +33054,7 @@
               </w:rPr>
               <w:t>qualifiers</w:t>
             </w:r>
+            <w:proofErr w:type="spellEnd"/>
           </w:p>
         </w:tc>
         <w:tc>
@@ -33035,7 +33229,7 @@
     </w:p>
     <w:p>
       <w:pPr>
-        <w:pStyle w:val="ListParagraph"/>
+        <w:pStyle w:val="Prrafodelista"/>
         <w:numPr>
           <w:ilvl w:val="0"/>
           <w:numId w:val="3"/>
@@ -33105,7 +33299,7 @@
     </w:p>
     <w:p>
       <w:pPr>
-        <w:pStyle w:val="ListParagraph"/>
+        <w:pStyle w:val="Prrafodelista"/>
         <w:numPr>
           <w:ilvl w:val="0"/>
           <w:numId w:val="3"/>
@@ -33199,7 +33393,7 @@
     </w:p>
     <w:p>
       <w:pPr>
-        <w:pStyle w:val="ListParagraph"/>
+        <w:pStyle w:val="Prrafodelista"/>
         <w:numPr>
           <w:ilvl w:val="0"/>
           <w:numId w:val="3"/>
@@ -33615,7 +33809,7 @@
           <w:left w:w="70" w:type="dxa"/>
           <w:right w:w="70" w:type="dxa"/>
         </w:tblCellMar>
-        <w:tblLook w:val="04A0" w:firstRow="1" w:lastRow="0" w:firstColumn="1" w:lastColumn="0" w:noHBand="0" w:noVBand="1"/>
+        <w:tblLook w:val="04A0"/>
       </w:tblPr>
       <w:tblGrid>
         <w:gridCol w:w="1108"/>
@@ -33924,6 +34118,7 @@
                 <w:lang w:val="ca-ES" w:eastAsia="ko-KR"/>
               </w:rPr>
             </w:pPr>
+            <w:proofErr w:type="spellStart"/>
             <w:r>
               <w:rPr>
                 <w:rFonts w:ascii="Calibri" w:eastAsia="Times New Roman" w:hAnsi="Calibri" w:cs="Times New Roman"/>
@@ -33932,6 +34127,7 @@
               </w:rPr>
               <w:t>evidence</w:t>
             </w:r>
+            <w:proofErr w:type="spellEnd"/>
           </w:p>
         </w:tc>
         <w:tc>
@@ -34083,13 +34279,23 @@
                 <w:lang w:val="ca-ES" w:eastAsia="ko-KR"/>
               </w:rPr>
             </w:pPr>
-            <w:r>
-              <w:rPr>
-                <w:rFonts w:ascii="Calibri" w:eastAsia="Times New Roman" w:hAnsi="Calibri" w:cs="Times New Roman"/>
-                <w:color w:val="000000"/>
-                <w:lang w:val="ca-ES" w:eastAsia="ko-KR"/>
-              </w:rPr>
-              <w:t xml:space="preserve">media </w:t>
+            <w:proofErr w:type="spellStart"/>
+            <w:r>
+              <w:rPr>
+                <w:rFonts w:ascii="Calibri" w:eastAsia="Times New Roman" w:hAnsi="Calibri" w:cs="Times New Roman"/>
+                <w:color w:val="000000"/>
+                <w:lang w:val="ca-ES" w:eastAsia="ko-KR"/>
+              </w:rPr>
+              <w:t>media</w:t>
+            </w:r>
+            <w:proofErr w:type="spellEnd"/>
+            <w:r>
+              <w:rPr>
+                <w:rFonts w:ascii="Calibri" w:eastAsia="Times New Roman" w:hAnsi="Calibri" w:cs="Times New Roman"/>
+                <w:color w:val="000000"/>
+                <w:lang w:val="ca-ES" w:eastAsia="ko-KR"/>
+              </w:rPr>
+              <w:t xml:space="preserve"> </w:t>
             </w:r>
           </w:p>
         </w:tc>
@@ -34210,6 +34416,7 @@
                 <w:lang w:val="ca-ES" w:eastAsia="ko-KR"/>
               </w:rPr>
             </w:pPr>
+            <w:proofErr w:type="spellStart"/>
             <w:r>
               <w:rPr>
                 <w:rFonts w:ascii="Calibri" w:eastAsia="Times New Roman" w:hAnsi="Calibri" w:cs="Times New Roman"/>
@@ -34218,6 +34425,7 @@
               </w:rPr>
               <w:t>identifiers</w:t>
             </w:r>
+            <w:proofErr w:type="spellEnd"/>
           </w:p>
         </w:tc>
         <w:tc>
@@ -34489,7 +34697,7 @@
           <w:left w:w="70" w:type="dxa"/>
           <w:right w:w="70" w:type="dxa"/>
         </w:tblCellMar>
-        <w:tblLook w:val="04A0" w:firstRow="1" w:lastRow="0" w:firstColumn="1" w:lastColumn="0" w:noHBand="0" w:noVBand="1"/>
+        <w:tblLook w:val="04A0"/>
       </w:tblPr>
       <w:tblGrid>
         <w:gridCol w:w="1126"/>
@@ -34868,6 +35076,7 @@
                 <w:lang w:val="ca-ES" w:eastAsia="ko-KR"/>
               </w:rPr>
             </w:pPr>
+            <w:proofErr w:type="spellStart"/>
             <w:r>
               <w:rPr>
                 <w:rFonts w:ascii="Calibri" w:eastAsia="Times New Roman" w:hAnsi="Calibri" w:cs="Times New Roman"/>
@@ -34876,6 +35085,7 @@
               </w:rPr>
               <w:t>lang</w:t>
             </w:r>
+            <w:proofErr w:type="spellEnd"/>
           </w:p>
         </w:tc>
         <w:tc>
@@ -34995,6 +35205,7 @@
                 <w:lang w:val="ca-ES" w:eastAsia="ko-KR"/>
               </w:rPr>
             </w:pPr>
+            <w:proofErr w:type="spellStart"/>
             <w:r>
               <w:rPr>
                 <w:rFonts w:ascii="Calibri" w:eastAsia="Times New Roman" w:hAnsi="Calibri" w:cs="Times New Roman"/>
@@ -35003,6 +35214,7 @@
               </w:rPr>
               <w:t>attribution</w:t>
             </w:r>
+            <w:proofErr w:type="spellEnd"/>
           </w:p>
         </w:tc>
         <w:tc>
@@ -35098,6 +35310,7 @@
                 <w:lang w:val="ca-ES" w:eastAsia="ko-KR"/>
               </w:rPr>
             </w:pPr>
+            <w:proofErr w:type="spellStart"/>
             <w:r>
               <w:rPr>
                 <w:rFonts w:ascii="Calibri" w:eastAsia="Times New Roman" w:hAnsi="Calibri" w:cs="Times New Roman"/>
@@ -35106,6 +35319,7 @@
               </w:rPr>
               <w:t>sources</w:t>
             </w:r>
+            <w:proofErr w:type="spellEnd"/>
           </w:p>
         </w:tc>
         <w:tc>
@@ -35209,6 +35423,7 @@
                 <w:lang w:val="ca-ES" w:eastAsia="ko-KR"/>
               </w:rPr>
             </w:pPr>
+            <w:proofErr w:type="spellStart"/>
             <w:r>
               <w:rPr>
                 <w:rFonts w:ascii="Calibri" w:eastAsia="Times New Roman" w:hAnsi="Calibri" w:cs="Times New Roman"/>
@@ -35217,6 +35432,7 @@
               </w:rPr>
               <w:t>analysis</w:t>
             </w:r>
+            <w:proofErr w:type="spellEnd"/>
           </w:p>
         </w:tc>
         <w:tc>
@@ -35601,7 +35817,7 @@
           <w:left w:w="70" w:type="dxa"/>
           <w:right w:w="70" w:type="dxa"/>
         </w:tblCellMar>
-        <w:tblLook w:val="04A0" w:firstRow="1" w:lastRow="0" w:firstColumn="1" w:lastColumn="0" w:noHBand="0" w:noVBand="1"/>
+        <w:tblLook w:val="04A0"/>
       </w:tblPr>
       <w:tblGrid>
         <w:gridCol w:w="1108"/>
@@ -36006,7 +36222,7 @@
           <w:left w:w="70" w:type="dxa"/>
           <w:right w:w="70" w:type="dxa"/>
         </w:tblCellMar>
-        <w:tblLook w:val="04A0" w:firstRow="1" w:lastRow="0" w:firstColumn="1" w:lastColumn="0" w:noHBand="0" w:noVBand="1"/>
+        <w:tblLook w:val="04A0"/>
       </w:tblPr>
       <w:tblGrid>
         <w:gridCol w:w="1108"/>
@@ -36258,6 +36474,7 @@
                 <w:lang w:val="ca-ES" w:eastAsia="ko-KR"/>
               </w:rPr>
             </w:pPr>
+            <w:proofErr w:type="spellStart"/>
             <w:r>
               <w:rPr>
                 <w:rFonts w:ascii="Calibri" w:eastAsia="Times New Roman" w:hAnsi="Calibri" w:cs="Times New Roman"/>
@@ -36266,6 +36483,7 @@
               </w:rPr>
               <w:t>allow</w:t>
             </w:r>
+            <w:proofErr w:type="spellEnd"/>
           </w:p>
         </w:tc>
         <w:tc>
@@ -36385,6 +36603,7 @@
                 <w:lang w:val="ca-ES" w:eastAsia="ko-KR"/>
               </w:rPr>
             </w:pPr>
+            <w:proofErr w:type="spellStart"/>
             <w:r>
               <w:rPr>
                 <w:rFonts w:ascii="Calibri" w:eastAsia="Times New Roman" w:hAnsi="Calibri" w:cs="Times New Roman"/>
@@ -36393,6 +36612,7 @@
               </w:rPr>
               <w:t>count</w:t>
             </w:r>
+            <w:proofErr w:type="spellEnd"/>
           </w:p>
         </w:tc>
         <w:tc>
@@ -36528,6 +36748,7 @@
                 <w:lang w:val="ca-ES" w:eastAsia="ko-KR"/>
               </w:rPr>
             </w:pPr>
+            <w:proofErr w:type="spellStart"/>
             <w:r>
               <w:rPr>
                 <w:rFonts w:ascii="Calibri" w:eastAsia="Times New Roman" w:hAnsi="Calibri" w:cs="Times New Roman"/>
@@ -36536,6 +36757,7 @@
               </w:rPr>
               <w:t>accept</w:t>
             </w:r>
+            <w:proofErr w:type="spellEnd"/>
           </w:p>
         </w:tc>
         <w:tc>
@@ -36790,6 +37012,7 @@
                 <w:lang w:val="ca-ES" w:eastAsia="ko-KR"/>
               </w:rPr>
             </w:pPr>
+            <w:proofErr w:type="spellStart"/>
             <w:r>
               <w:rPr>
                 <w:rFonts w:ascii="Calibri" w:eastAsia="Times New Roman" w:hAnsi="Calibri" w:cs="Times New Roman"/>
@@ -36798,6 +37021,7 @@
               </w:rPr>
               <w:t>hreflang</w:t>
             </w:r>
+            <w:proofErr w:type="spellEnd"/>
           </w:p>
         </w:tc>
         <w:tc>
@@ -36909,6 +37133,7 @@
                 <w:lang w:val="ca-ES" w:eastAsia="ko-KR"/>
               </w:rPr>
             </w:pPr>
+            <w:proofErr w:type="spellStart"/>
             <w:r>
               <w:rPr>
                 <w:rFonts w:ascii="Calibri" w:eastAsia="Times New Roman" w:hAnsi="Calibri" w:cs="Times New Roman"/>
@@ -36917,6 +37142,7 @@
               </w:rPr>
               <w:t>title</w:t>
             </w:r>
+            <w:proofErr w:type="spellEnd"/>
           </w:p>
         </w:tc>
         <w:tc>
@@ -37425,6 +37651,7 @@
                 <w:lang w:val="ca-ES" w:eastAsia="ko-KR"/>
               </w:rPr>
             </w:pPr>
+            <w:proofErr w:type="spellStart"/>
             <w:r>
               <w:rPr>
                 <w:rFonts w:ascii="Calibri" w:eastAsia="Times New Roman" w:hAnsi="Calibri" w:cs="Times New Roman"/>
@@ -37433,6 +37660,7 @@
               </w:rPr>
               <w:t>hreflang</w:t>
             </w:r>
+            <w:proofErr w:type="spellEnd"/>
           </w:p>
         </w:tc>
         <w:tc>
@@ -37623,7 +37851,7 @@
           <w:left w:w="70" w:type="dxa"/>
           <w:right w:w="70" w:type="dxa"/>
         </w:tblCellMar>
-        <w:tblLook w:val="04A0" w:firstRow="1" w:lastRow="0" w:firstColumn="1" w:lastColumn="0" w:noHBand="0" w:noVBand="1"/>
+        <w:tblLook w:val="04A0"/>
       </w:tblPr>
       <w:tblGrid>
         <w:gridCol w:w="1108"/>
@@ -38075,7 +38303,7 @@
           <w:left w:w="70" w:type="dxa"/>
           <w:right w:w="70" w:type="dxa"/>
         </w:tblCellMar>
-        <w:tblLook w:val="04A0" w:firstRow="1" w:lastRow="0" w:firstColumn="1" w:lastColumn="0" w:noHBand="0" w:noVBand="1"/>
+        <w:tblLook w:val="04A0"/>
       </w:tblPr>
       <w:tblGrid>
         <w:gridCol w:w="1108"/>
@@ -38335,6 +38563,7 @@
                 <w:lang w:val="ca-ES" w:eastAsia="ko-KR"/>
               </w:rPr>
             </w:pPr>
+            <w:proofErr w:type="spellStart"/>
             <w:r>
               <w:rPr>
                 <w:rFonts w:ascii="Calibri" w:eastAsia="Times New Roman" w:hAnsi="Calibri" w:cs="Times New Roman"/>
@@ -38343,6 +38572,7 @@
               </w:rPr>
               <w:t>subject</w:t>
             </w:r>
+            <w:proofErr w:type="spellEnd"/>
           </w:p>
         </w:tc>
         <w:tc>
@@ -38541,6 +38771,7 @@
                 <w:lang w:val="ca-ES" w:eastAsia="ko-KR"/>
               </w:rPr>
             </w:pPr>
+            <w:proofErr w:type="spellStart"/>
             <w:r>
               <w:rPr>
                 <w:rFonts w:ascii="Calibri" w:eastAsia="Times New Roman" w:hAnsi="Calibri" w:cs="Times New Roman"/>
@@ -38549,6 +38780,7 @@
               </w:rPr>
               <w:t>attribution</w:t>
             </w:r>
+            <w:proofErr w:type="spellEnd"/>
           </w:p>
         </w:tc>
         <w:tc>
@@ -38826,7 +39058,7 @@
           <w:left w:w="70" w:type="dxa"/>
           <w:right w:w="70" w:type="dxa"/>
         </w:tblCellMar>
-        <w:tblLook w:val="04A0" w:firstRow="1" w:lastRow="0" w:firstColumn="1" w:lastColumn="0" w:noHBand="0" w:noVBand="1"/>
+        <w:tblLook w:val="04A0"/>
       </w:tblPr>
       <w:tblGrid>
         <w:gridCol w:w="1108"/>
@@ -39110,6 +39342,7 @@
                 <w:lang w:val="ca-ES" w:eastAsia="ko-KR"/>
               </w:rPr>
             </w:pPr>
+            <w:proofErr w:type="spellStart"/>
             <w:r>
               <w:rPr>
                 <w:rFonts w:ascii="Calibri" w:eastAsia="Times New Roman" w:hAnsi="Calibri" w:cs="Times New Roman"/>
@@ -39118,6 +39351,7 @@
               </w:rPr>
               <w:t>resourceId</w:t>
             </w:r>
+            <w:proofErr w:type="spellEnd"/>
           </w:p>
         </w:tc>
         <w:tc>
@@ -39455,7 +39689,7 @@
           <w:left w:w="70" w:type="dxa"/>
           <w:right w:w="70" w:type="dxa"/>
         </w:tblCellMar>
-        <w:tblLook w:val="04A0" w:firstRow="1" w:lastRow="0" w:firstColumn="1" w:lastColumn="0" w:noHBand="0" w:noVBand="1"/>
+        <w:tblLook w:val="04A0"/>
       </w:tblPr>
       <w:tblGrid>
         <w:gridCol w:w="2064"/>
@@ -40753,6 +40987,7 @@
                 <w:lang w:val="ca-ES" w:eastAsia="ko-KR"/>
               </w:rPr>
             </w:pPr>
+            <w:proofErr w:type="spellStart"/>
             <w:r>
               <w:rPr>
                 <w:rFonts w:ascii="Calibri" w:eastAsia="Times New Roman" w:hAnsi="Calibri" w:cs="Times New Roman"/>
@@ -40761,6 +40996,7 @@
               </w:rPr>
               <w:t>mailingAddress</w:t>
             </w:r>
+            <w:proofErr w:type="spellEnd"/>
           </w:p>
         </w:tc>
         <w:tc>
@@ -41603,7 +41839,7 @@
           <w:left w:w="70" w:type="dxa"/>
           <w:right w:w="70" w:type="dxa"/>
         </w:tblCellMar>
-        <w:tblLook w:val="04A0" w:firstRow="1" w:lastRow="0" w:firstColumn="1" w:lastColumn="0" w:noHBand="0" w:noVBand="1"/>
+        <w:tblLook w:val="04A0"/>
       </w:tblPr>
       <w:tblGrid>
         <w:gridCol w:w="1475"/>
@@ -41960,6 +42196,7 @@
                 <w:lang w:val="ca-ES" w:eastAsia="ko-KR"/>
               </w:rPr>
             </w:pPr>
+            <w:proofErr w:type="spellStart"/>
             <w:r>
               <w:rPr>
                 <w:rFonts w:ascii="Calibri" w:eastAsia="Times New Roman" w:hAnsi="Calibri" w:cs="Times New Roman"/>
@@ -41968,6 +42205,7 @@
               </w:rPr>
               <w:t>operation</w:t>
             </w:r>
+            <w:proofErr w:type="spellEnd"/>
           </w:p>
         </w:tc>
         <w:tc>
@@ -42531,6 +42769,7 @@
                 <w:lang w:val="ca-ES" w:eastAsia="ko-KR"/>
               </w:rPr>
             </w:pPr>
+            <w:proofErr w:type="spellStart"/>
             <w:r>
               <w:rPr>
                 <w:rFonts w:ascii="Calibri" w:eastAsia="Times New Roman" w:hAnsi="Calibri" w:cs="Times New Roman"/>
@@ -42539,6 +42778,7 @@
               </w:rPr>
               <w:t>removed</w:t>
             </w:r>
+            <w:proofErr w:type="spellEnd"/>
           </w:p>
         </w:tc>
         <w:tc>
@@ -42634,6 +42874,7 @@
                 <w:lang w:val="ca-ES" w:eastAsia="ko-KR"/>
               </w:rPr>
             </w:pPr>
+            <w:proofErr w:type="spellStart"/>
             <w:r>
               <w:rPr>
                 <w:rFonts w:ascii="Calibri" w:eastAsia="Times New Roman" w:hAnsi="Calibri" w:cs="Times New Roman"/>
@@ -42642,6 +42883,7 @@
               </w:rPr>
               <w:t>resulting</w:t>
             </w:r>
+            <w:proofErr w:type="spellEnd"/>
           </w:p>
         </w:tc>
         <w:tc>
@@ -42841,9 +43083,9 @@
     </w:p>
     <w:tbl>
       <w:tblPr>
-        <w:tblStyle w:val="TableGrid"/>
+        <w:tblStyle w:val="Tablaconcuadrcula"/>
         <w:tblW w:w="0" w:type="auto"/>
-        <w:tblLook w:val="04A0" w:firstRow="1" w:lastRow="0" w:firstColumn="1" w:lastColumn="0" w:noHBand="0" w:noVBand="1"/>
+        <w:tblLook w:val="04A0"/>
       </w:tblPr>
       <w:tblGrid>
         <w:gridCol w:w="2835"/>
@@ -43049,9 +43291,9 @@
     </w:p>
     <w:tbl>
       <w:tblPr>
-        <w:tblStyle w:val="TableGrid"/>
+        <w:tblStyle w:val="Tablaconcuadrcula"/>
         <w:tblW w:w="0" w:type="auto"/>
-        <w:tblLook w:val="04A0" w:firstRow="1" w:lastRow="0" w:firstColumn="1" w:lastColumn="0" w:noHBand="0" w:noVBand="1"/>
+        <w:tblLook w:val="04A0"/>
       </w:tblPr>
       <w:tblGrid>
         <w:gridCol w:w="2161"/>
@@ -43369,7 +43611,7 @@
           <w:left w:w="70" w:type="dxa"/>
           <w:right w:w="70" w:type="dxa"/>
         </w:tblCellMar>
-        <w:tblLook w:val="04A0" w:firstRow="1" w:lastRow="0" w:firstColumn="1" w:lastColumn="0" w:noHBand="0" w:noVBand="1"/>
+        <w:tblLook w:val="04A0"/>
       </w:tblPr>
       <w:tblGrid>
         <w:gridCol w:w="1877"/>
@@ -45620,7 +45862,7 @@
           <w:left w:w="70" w:type="dxa"/>
           <w:right w:w="70" w:type="dxa"/>
         </w:tblCellMar>
-        <w:tblLook w:val="04A0" w:firstRow="1" w:lastRow="0" w:firstColumn="1" w:lastColumn="0" w:noHBand="0" w:noVBand="1"/>
+        <w:tblLook w:val="04A0"/>
       </w:tblPr>
       <w:tblGrid>
         <w:gridCol w:w="1108"/>
@@ -45896,6 +46138,7 @@
                 <w:lang w:val="ca-ES" w:eastAsia="ko-KR"/>
               </w:rPr>
             </w:pPr>
+            <w:proofErr w:type="spellStart"/>
             <w:r>
               <w:rPr>
                 <w:rFonts w:ascii="Calibri" w:eastAsia="Times New Roman" w:hAnsi="Calibri" w:cs="Times New Roman"/>
@@ -45904,6 +46147,7 @@
               </w:rPr>
               <w:t>addresses</w:t>
             </w:r>
+            <w:proofErr w:type="spellEnd"/>
           </w:p>
         </w:tc>
         <w:tc>
@@ -46015,6 +46259,7 @@
                 <w:lang w:val="ca-ES" w:eastAsia="ko-KR"/>
               </w:rPr>
             </w:pPr>
+            <w:proofErr w:type="spellStart"/>
             <w:r>
               <w:rPr>
                 <w:rFonts w:ascii="Calibri" w:eastAsia="Times New Roman" w:hAnsi="Calibri" w:cs="Times New Roman"/>
@@ -46023,6 +46268,7 @@
               </w:rPr>
               <w:t>emails</w:t>
             </w:r>
+            <w:proofErr w:type="spellEnd"/>
           </w:p>
         </w:tc>
         <w:tc>
@@ -46166,6 +46412,7 @@
                 <w:lang w:val="ca-ES" w:eastAsia="ko-KR"/>
               </w:rPr>
             </w:pPr>
+            <w:proofErr w:type="spellStart"/>
             <w:r>
               <w:rPr>
                 <w:rFonts w:ascii="Calibri" w:eastAsia="Times New Roman" w:hAnsi="Calibri" w:cs="Times New Roman"/>
@@ -46174,6 +46421,7 @@
               </w:rPr>
               <w:t>homepage</w:t>
             </w:r>
+            <w:proofErr w:type="spellEnd"/>
           </w:p>
         </w:tc>
         <w:tc>
@@ -46499,6 +46747,7 @@
                 <w:lang w:val="ca-ES" w:eastAsia="ko-KR"/>
               </w:rPr>
             </w:pPr>
+            <w:proofErr w:type="spellStart"/>
             <w:r>
               <w:rPr>
                 <w:rFonts w:ascii="Calibri" w:eastAsia="Times New Roman" w:hAnsi="Calibri" w:cs="Times New Roman"/>
@@ -46507,6 +46756,7 @@
               </w:rPr>
               <w:t>openid</w:t>
             </w:r>
+            <w:proofErr w:type="spellEnd"/>
           </w:p>
         </w:tc>
         <w:tc>
@@ -46610,6 +46860,7 @@
                 <w:lang w:val="ca-ES" w:eastAsia="ko-KR"/>
               </w:rPr>
             </w:pPr>
+            <w:proofErr w:type="spellStart"/>
             <w:r>
               <w:rPr>
                 <w:rFonts w:ascii="Calibri" w:eastAsia="Times New Roman" w:hAnsi="Calibri" w:cs="Times New Roman"/>
@@ -46618,6 +46869,7 @@
               </w:rPr>
               <w:t>phones</w:t>
             </w:r>
+            <w:proofErr w:type="spellEnd"/>
           </w:p>
         </w:tc>
         <w:tc>
@@ -46892,7 +47144,7 @@
     </w:p>
     <w:p>
       <w:pPr>
-        <w:pStyle w:val="ListParagraph"/>
+        <w:pStyle w:val="Prrafodelista"/>
         <w:numPr>
           <w:ilvl w:val="0"/>
           <w:numId w:val="4"/>
@@ -46914,7 +47166,7 @@
     </w:p>
     <w:p>
       <w:pPr>
-        <w:pStyle w:val="ListParagraph"/>
+        <w:pStyle w:val="Prrafodelista"/>
         <w:numPr>
           <w:ilvl w:val="0"/>
           <w:numId w:val="4"/>
@@ -47430,7 +47682,7 @@
     </w:p>
     <w:p>
       <w:pPr>
-        <w:pStyle w:val="ListParagraph"/>
+        <w:pStyle w:val="Prrafodelista"/>
         <w:numPr>
           <w:ilvl w:val="0"/>
           <w:numId w:val="5"/>
@@ -47597,7 +47849,7 @@
     </w:p>
     <w:p>
       <w:pPr>
-        <w:pStyle w:val="ListParagraph"/>
+        <w:pStyle w:val="Prrafodelista"/>
         <w:numPr>
           <w:ilvl w:val="0"/>
           <w:numId w:val="5"/>
@@ -47771,7 +48023,7 @@
     </w:p>
     <w:p>
       <w:pPr>
-        <w:pStyle w:val="ListParagraph"/>
+        <w:pStyle w:val="Prrafodelista"/>
         <w:numPr>
           <w:ilvl w:val="0"/>
           <w:numId w:val="5"/>
@@ -48340,7 +48592,25 @@
           <w:szCs w:val="24"/>
           <w:lang w:val="ca-ES"/>
         </w:rPr>
-        <w:t>Lectura de la persona relacionada amb l'usuari identificat.</w:t>
+        <w:t xml:space="preserve">Lectura de la persona relacionada </w:t>
+      </w:r>
+      <w:r>
+        <w:rPr>
+          <w:b/>
+          <w:sz w:val="24"/>
+          <w:szCs w:val="24"/>
+          <w:lang w:val="ca-ES"/>
+        </w:rPr>
+        <w:t>a</w:t>
+      </w:r>
+      <w:r>
+        <w:rPr>
+          <w:b/>
+          <w:sz w:val="24"/>
+          <w:szCs w:val="24"/>
+          <w:lang w:val="ca-ES"/>
+        </w:rPr>
+        <w:t xml:space="preserve"> l'usuari identificat.</w:t>
       </w:r>
     </w:p>
     <w:p>
@@ -48865,9 +49135,9 @@
     </w:p>
     <w:tbl>
       <w:tblPr>
-        <w:tblStyle w:val="TableGrid"/>
+        <w:tblStyle w:val="Tablaconcuadrcula"/>
         <w:tblW w:w="0" w:type="auto"/>
-        <w:tblLook w:val="04A0" w:firstRow="1" w:lastRow="0" w:firstColumn="1" w:lastColumn="0" w:noHBand="0" w:noVBand="1"/>
+        <w:tblLook w:val="04A0"/>
       </w:tblPr>
       <w:tblGrid>
         <w:gridCol w:w="1048"/>
@@ -49054,6 +49324,7 @@
                 <w:lang w:val="ca-ES"/>
               </w:rPr>
             </w:pPr>
+            <w:proofErr w:type="spellStart"/>
             <w:r>
               <w:rPr>
                 <w:sz w:val="24"/>
@@ -49062,6 +49333,7 @@
               </w:rPr>
               <w:t>count</w:t>
             </w:r>
+            <w:proofErr w:type="spellEnd"/>
           </w:p>
         </w:tc>
         <w:tc>
@@ -49346,7 +49618,7 @@
           <w:left w:w="70" w:type="dxa"/>
           <w:right w:w="70" w:type="dxa"/>
         </w:tblCellMar>
-        <w:tblLook w:val="04A0" w:firstRow="1" w:lastRow="0" w:firstColumn="1" w:lastColumn="0" w:noHBand="0" w:noVBand="1"/>
+        <w:tblLook w:val="04A0"/>
       </w:tblPr>
       <w:tblGrid>
         <w:gridCol w:w="2264"/>
@@ -49389,7 +49661,7 @@
                 <w:color w:val="000000"/>
                 <w:lang w:val="ca-ES" w:eastAsia="ko-KR"/>
               </w:rPr>
-              <w:t>Nom</w:t>
+              <w:t>Paràmetre</w:t>
             </w:r>
           </w:p>
         </w:tc>
@@ -49527,6 +49799,7 @@
                 <w:lang w:val="ca-ES" w:eastAsia="ko-KR"/>
               </w:rPr>
             </w:pPr>
+            <w:proofErr w:type="spellStart"/>
             <w:r>
               <w:rPr>
                 <w:rFonts w:ascii="Calibri" w:eastAsia="Times New Roman" w:hAnsi="Calibri" w:cs="Times New Roman"/>
@@ -49535,6 +49808,7 @@
               </w:rPr>
               <w:t>givenName</w:t>
             </w:r>
+            <w:proofErr w:type="spellEnd"/>
           </w:p>
         </w:tc>
         <w:tc>
@@ -49597,6 +49871,7 @@
                 <w:lang w:val="ca-ES" w:eastAsia="ko-KR"/>
               </w:rPr>
             </w:pPr>
+            <w:proofErr w:type="spellStart"/>
             <w:r>
               <w:rPr>
                 <w:rFonts w:ascii="Calibri" w:eastAsia="Times New Roman" w:hAnsi="Calibri" w:cs="Times New Roman"/>
@@ -49605,6 +49880,7 @@
               </w:rPr>
               <w:t>surname</w:t>
             </w:r>
+            <w:proofErr w:type="spellEnd"/>
           </w:p>
         </w:tc>
         <w:tc>
@@ -49667,6 +49943,7 @@
                 <w:lang w:val="ca-ES" w:eastAsia="ko-KR"/>
               </w:rPr>
             </w:pPr>
+            <w:proofErr w:type="spellStart"/>
             <w:r>
               <w:rPr>
                 <w:rFonts w:ascii="Calibri" w:eastAsia="Times New Roman" w:hAnsi="Calibri" w:cs="Times New Roman"/>
@@ -49675,6 +49952,7 @@
               </w:rPr>
               <w:t>gender</w:t>
             </w:r>
+            <w:proofErr w:type="spellEnd"/>
           </w:p>
         </w:tc>
         <w:tc>
@@ -49737,6 +50015,7 @@
                 <w:lang w:val="ca-ES" w:eastAsia="ko-KR"/>
               </w:rPr>
             </w:pPr>
+            <w:proofErr w:type="spellStart"/>
             <w:r>
               <w:rPr>
                 <w:rFonts w:ascii="Calibri" w:eastAsia="Times New Roman" w:hAnsi="Calibri" w:cs="Times New Roman"/>
@@ -49745,6 +50024,7 @@
               </w:rPr>
               <w:t>birthDate</w:t>
             </w:r>
+            <w:proofErr w:type="spellEnd"/>
           </w:p>
         </w:tc>
         <w:tc>
@@ -49925,6 +50205,7 @@
                 <w:lang w:val="ca-ES" w:eastAsia="ko-KR"/>
               </w:rPr>
             </w:pPr>
+            <w:proofErr w:type="spellStart"/>
             <w:r>
               <w:rPr>
                 <w:rFonts w:ascii="Calibri" w:eastAsia="Times New Roman" w:hAnsi="Calibri" w:cs="Times New Roman"/>
@@ -49933,6 +50214,7 @@
               </w:rPr>
               <w:t>christeningDate</w:t>
             </w:r>
+            <w:proofErr w:type="spellEnd"/>
           </w:p>
         </w:tc>
         <w:tc>
@@ -50113,6 +50395,7 @@
                 <w:lang w:val="ca-ES" w:eastAsia="ko-KR"/>
               </w:rPr>
             </w:pPr>
+            <w:proofErr w:type="spellStart"/>
             <w:r>
               <w:rPr>
                 <w:rFonts w:ascii="Calibri" w:eastAsia="Times New Roman" w:hAnsi="Calibri" w:cs="Times New Roman"/>
@@ -50121,6 +50404,7 @@
               </w:rPr>
               <w:t>deathDate</w:t>
             </w:r>
+            <w:proofErr w:type="spellEnd"/>
           </w:p>
         </w:tc>
         <w:tc>
@@ -50293,6 +50577,7 @@
                 <w:lang w:val="ca-ES" w:eastAsia="ko-KR"/>
               </w:rPr>
             </w:pPr>
+            <w:proofErr w:type="spellStart"/>
             <w:r>
               <w:rPr>
                 <w:rFonts w:ascii="Calibri" w:eastAsia="Times New Roman" w:hAnsi="Calibri" w:cs="Times New Roman"/>
@@ -50301,6 +50586,7 @@
               </w:rPr>
               <w:t>burialDate</w:t>
             </w:r>
+            <w:proofErr w:type="spellEnd"/>
           </w:p>
         </w:tc>
         <w:tc>
@@ -50481,6 +50767,7 @@
                 <w:lang w:val="ca-ES" w:eastAsia="ko-KR"/>
               </w:rPr>
             </w:pPr>
+            <w:proofErr w:type="spellStart"/>
             <w:r>
               <w:rPr>
                 <w:rFonts w:ascii="Calibri" w:eastAsia="Times New Roman" w:hAnsi="Calibri" w:cs="Times New Roman"/>
@@ -50489,6 +50776,7 @@
               </w:rPr>
               <w:t>marriageDate</w:t>
             </w:r>
+            <w:proofErr w:type="spellEnd"/>
           </w:p>
         </w:tc>
         <w:tc>
@@ -50675,8 +50963,36 @@
                 <w:color w:val="000000"/>
                 <w:lang w:val="ca-ES" w:eastAsia="ko-KR"/>
               </w:rPr>
-              <w:t>{relation}Name</w:t>
-            </w:r>
+              <w:t>{</w:t>
+            </w:r>
+            <w:proofErr w:type="spellStart"/>
+            <w:r>
+              <w:rPr>
+                <w:rFonts w:ascii="Calibri" w:eastAsia="Times New Roman" w:hAnsi="Calibri" w:cs="Times New Roman"/>
+                <w:color w:val="000000"/>
+                <w:lang w:val="ca-ES" w:eastAsia="ko-KR"/>
+              </w:rPr>
+              <w:t>relation</w:t>
+            </w:r>
+            <w:proofErr w:type="spellEnd"/>
+            <w:r>
+              <w:rPr>
+                <w:rFonts w:ascii="Calibri" w:eastAsia="Times New Roman" w:hAnsi="Calibri" w:cs="Times New Roman"/>
+                <w:color w:val="000000"/>
+                <w:lang w:val="ca-ES" w:eastAsia="ko-KR"/>
+              </w:rPr>
+              <w:t>}</w:t>
+            </w:r>
+            <w:proofErr w:type="spellStart"/>
+            <w:r>
+              <w:rPr>
+                <w:rFonts w:ascii="Calibri" w:eastAsia="Times New Roman" w:hAnsi="Calibri" w:cs="Times New Roman"/>
+                <w:color w:val="000000"/>
+                <w:lang w:val="ca-ES" w:eastAsia="ko-KR"/>
+              </w:rPr>
+              <w:t>Name</w:t>
+            </w:r>
+            <w:proofErr w:type="spellEnd"/>
           </w:p>
         </w:tc>
         <w:tc>
@@ -50753,8 +51069,36 @@
                 <w:color w:val="000000"/>
                 <w:lang w:val="ca-ES" w:eastAsia="ko-KR"/>
               </w:rPr>
-              <w:t>{relation}GivenName</w:t>
-            </w:r>
+              <w:t>{</w:t>
+            </w:r>
+            <w:proofErr w:type="spellStart"/>
+            <w:r>
+              <w:rPr>
+                <w:rFonts w:ascii="Calibri" w:eastAsia="Times New Roman" w:hAnsi="Calibri" w:cs="Times New Roman"/>
+                <w:color w:val="000000"/>
+                <w:lang w:val="ca-ES" w:eastAsia="ko-KR"/>
+              </w:rPr>
+              <w:t>relation</w:t>
+            </w:r>
+            <w:proofErr w:type="spellEnd"/>
+            <w:r>
+              <w:rPr>
+                <w:rFonts w:ascii="Calibri" w:eastAsia="Times New Roman" w:hAnsi="Calibri" w:cs="Times New Roman"/>
+                <w:color w:val="000000"/>
+                <w:lang w:val="ca-ES" w:eastAsia="ko-KR"/>
+              </w:rPr>
+              <w:t>}</w:t>
+            </w:r>
+            <w:proofErr w:type="spellStart"/>
+            <w:r>
+              <w:rPr>
+                <w:rFonts w:ascii="Calibri" w:eastAsia="Times New Roman" w:hAnsi="Calibri" w:cs="Times New Roman"/>
+                <w:color w:val="000000"/>
+                <w:lang w:val="ca-ES" w:eastAsia="ko-KR"/>
+              </w:rPr>
+              <w:t>GivenName</w:t>
+            </w:r>
+            <w:proofErr w:type="spellEnd"/>
           </w:p>
         </w:tc>
         <w:tc>
@@ -50823,8 +51167,36 @@
                 <w:color w:val="000000"/>
                 <w:lang w:val="ca-ES" w:eastAsia="ko-KR"/>
               </w:rPr>
-              <w:t>{relation}Surname</w:t>
-            </w:r>
+              <w:t>{</w:t>
+            </w:r>
+            <w:proofErr w:type="spellStart"/>
+            <w:r>
+              <w:rPr>
+                <w:rFonts w:ascii="Calibri" w:eastAsia="Times New Roman" w:hAnsi="Calibri" w:cs="Times New Roman"/>
+                <w:color w:val="000000"/>
+                <w:lang w:val="ca-ES" w:eastAsia="ko-KR"/>
+              </w:rPr>
+              <w:t>relation</w:t>
+            </w:r>
+            <w:proofErr w:type="spellEnd"/>
+            <w:r>
+              <w:rPr>
+                <w:rFonts w:ascii="Calibri" w:eastAsia="Times New Roman" w:hAnsi="Calibri" w:cs="Times New Roman"/>
+                <w:color w:val="000000"/>
+                <w:lang w:val="ca-ES" w:eastAsia="ko-KR"/>
+              </w:rPr>
+              <w:t>}</w:t>
+            </w:r>
+            <w:proofErr w:type="spellStart"/>
+            <w:r>
+              <w:rPr>
+                <w:rFonts w:ascii="Calibri" w:eastAsia="Times New Roman" w:hAnsi="Calibri" w:cs="Times New Roman"/>
+                <w:color w:val="000000"/>
+                <w:lang w:val="ca-ES" w:eastAsia="ko-KR"/>
+              </w:rPr>
+              <w:t>Surname</w:t>
+            </w:r>
+            <w:proofErr w:type="spellEnd"/>
           </w:p>
         </w:tc>
         <w:tc>
@@ -50893,8 +51265,36 @@
                 <w:color w:val="000000"/>
                 <w:lang w:val="ca-ES" w:eastAsia="ko-KR"/>
               </w:rPr>
-              <w:t>{relation}BirthDate</w:t>
-            </w:r>
+              <w:t>{</w:t>
+            </w:r>
+            <w:proofErr w:type="spellStart"/>
+            <w:r>
+              <w:rPr>
+                <w:rFonts w:ascii="Calibri" w:eastAsia="Times New Roman" w:hAnsi="Calibri" w:cs="Times New Roman"/>
+                <w:color w:val="000000"/>
+                <w:lang w:val="ca-ES" w:eastAsia="ko-KR"/>
+              </w:rPr>
+              <w:t>relation</w:t>
+            </w:r>
+            <w:proofErr w:type="spellEnd"/>
+            <w:r>
+              <w:rPr>
+                <w:rFonts w:ascii="Calibri" w:eastAsia="Times New Roman" w:hAnsi="Calibri" w:cs="Times New Roman"/>
+                <w:color w:val="000000"/>
+                <w:lang w:val="ca-ES" w:eastAsia="ko-KR"/>
+              </w:rPr>
+              <w:t>}</w:t>
+            </w:r>
+            <w:proofErr w:type="spellStart"/>
+            <w:r>
+              <w:rPr>
+                <w:rFonts w:ascii="Calibri" w:eastAsia="Times New Roman" w:hAnsi="Calibri" w:cs="Times New Roman"/>
+                <w:color w:val="000000"/>
+                <w:lang w:val="ca-ES" w:eastAsia="ko-KR"/>
+              </w:rPr>
+              <w:t>BirthDate</w:t>
+            </w:r>
+            <w:proofErr w:type="spellEnd"/>
           </w:p>
         </w:tc>
         <w:tc>
@@ -51049,8 +51449,36 @@
                 <w:color w:val="000000"/>
                 <w:lang w:val="ca-ES" w:eastAsia="ko-KR"/>
               </w:rPr>
-              <w:t>{relation}DeathDate</w:t>
-            </w:r>
+              <w:t>{</w:t>
+            </w:r>
+            <w:proofErr w:type="spellStart"/>
+            <w:r>
+              <w:rPr>
+                <w:rFonts w:ascii="Calibri" w:eastAsia="Times New Roman" w:hAnsi="Calibri" w:cs="Times New Roman"/>
+                <w:color w:val="000000"/>
+                <w:lang w:val="ca-ES" w:eastAsia="ko-KR"/>
+              </w:rPr>
+              <w:t>relation</w:t>
+            </w:r>
+            <w:proofErr w:type="spellEnd"/>
+            <w:r>
+              <w:rPr>
+                <w:rFonts w:ascii="Calibri" w:eastAsia="Times New Roman" w:hAnsi="Calibri" w:cs="Times New Roman"/>
+                <w:color w:val="000000"/>
+                <w:lang w:val="ca-ES" w:eastAsia="ko-KR"/>
+              </w:rPr>
+              <w:t>}</w:t>
+            </w:r>
+            <w:proofErr w:type="spellStart"/>
+            <w:r>
+              <w:rPr>
+                <w:rFonts w:ascii="Calibri" w:eastAsia="Times New Roman" w:hAnsi="Calibri" w:cs="Times New Roman"/>
+                <w:color w:val="000000"/>
+                <w:lang w:val="ca-ES" w:eastAsia="ko-KR"/>
+              </w:rPr>
+              <w:t>DeathDate</w:t>
+            </w:r>
+            <w:proofErr w:type="spellEnd"/>
           </w:p>
         </w:tc>
         <w:tc>
@@ -51205,8 +51633,36 @@
                 <w:color w:val="000000"/>
                 <w:lang w:val="ca-ES" w:eastAsia="ko-KR"/>
               </w:rPr>
-              <w:t>{relation}MarriageDate</w:t>
-            </w:r>
+              <w:t>{</w:t>
+            </w:r>
+            <w:proofErr w:type="spellStart"/>
+            <w:r>
+              <w:rPr>
+                <w:rFonts w:ascii="Calibri" w:eastAsia="Times New Roman" w:hAnsi="Calibri" w:cs="Times New Roman"/>
+                <w:color w:val="000000"/>
+                <w:lang w:val="ca-ES" w:eastAsia="ko-KR"/>
+              </w:rPr>
+              <w:t>relation</w:t>
+            </w:r>
+            <w:proofErr w:type="spellEnd"/>
+            <w:r>
+              <w:rPr>
+                <w:rFonts w:ascii="Calibri" w:eastAsia="Times New Roman" w:hAnsi="Calibri" w:cs="Times New Roman"/>
+                <w:color w:val="000000"/>
+                <w:lang w:val="ca-ES" w:eastAsia="ko-KR"/>
+              </w:rPr>
+              <w:t>}</w:t>
+            </w:r>
+            <w:proofErr w:type="spellStart"/>
+            <w:r>
+              <w:rPr>
+                <w:rFonts w:ascii="Calibri" w:eastAsia="Times New Roman" w:hAnsi="Calibri" w:cs="Times New Roman"/>
+                <w:color w:val="000000"/>
+                <w:lang w:val="ca-ES" w:eastAsia="ko-KR"/>
+              </w:rPr>
+              <w:t>MarriageDate</w:t>
+            </w:r>
+            <w:proofErr w:type="spellEnd"/>
           </w:p>
         </w:tc>
         <w:tc>
@@ -51749,9 +52205,9 @@
     </w:p>
     <w:tbl>
       <w:tblPr>
-        <w:tblStyle w:val="TableGrid"/>
+        <w:tblStyle w:val="Tablaconcuadrcula"/>
         <w:tblW w:w="0" w:type="auto"/>
-        <w:tblLook w:val="04A0" w:firstRow="1" w:lastRow="0" w:firstColumn="1" w:lastColumn="0" w:noHBand="0" w:noVBand="1"/>
+        <w:tblLook w:val="04A0"/>
       </w:tblPr>
       <w:tblGrid>
         <w:gridCol w:w="1048"/>
@@ -51906,6 +52362,7 @@
                 <w:lang w:val="ca-ES"/>
               </w:rPr>
             </w:pPr>
+            <w:proofErr w:type="spellStart"/>
             <w:r>
               <w:rPr>
                 <w:sz w:val="24"/>
@@ -51914,6 +52371,7 @@
               </w:rPr>
               <w:t>count</w:t>
             </w:r>
+            <w:proofErr w:type="spellEnd"/>
           </w:p>
         </w:tc>
         <w:tc>
@@ -52069,7 +52527,15 @@
           <w:lang w:val="ca-ES"/>
         </w:rPr>
         <w:lastRenderedPageBreak/>
-        <w:t xml:space="preserve">El paràmetre </w:t>
+        <w:t>En aquesta operació, e</w:t>
+      </w:r>
+      <w:r>
+        <w:rPr>
+          <w:sz w:val="24"/>
+          <w:szCs w:val="24"/>
+          <w:lang w:val="ca-ES"/>
+        </w:rPr>
+        <w:t xml:space="preserve">l paràmetre </w:t>
       </w:r>
       <w:r>
         <w:rPr>
@@ -52145,7 +52611,7 @@
           <w:left w:w="70" w:type="dxa"/>
           <w:right w:w="70" w:type="dxa"/>
         </w:tblCellMar>
-        <w:tblLook w:val="04A0" w:firstRow="1" w:lastRow="0" w:firstColumn="1" w:lastColumn="0" w:noHBand="0" w:noVBand="1"/>
+        <w:tblLook w:val="04A0"/>
       </w:tblPr>
       <w:tblGrid>
         <w:gridCol w:w="1273"/>
@@ -52374,6 +52840,7 @@
                 <w:lang w:val="ca-ES" w:eastAsia="ko-KR"/>
               </w:rPr>
             </w:pPr>
+            <w:proofErr w:type="spellStart"/>
             <w:r>
               <w:rPr>
                 <w:rFonts w:ascii="Calibri" w:eastAsia="Times New Roman" w:hAnsi="Calibri" w:cs="Times New Roman"/>
@@ -52382,6 +52849,7 @@
               </w:rPr>
               <w:t>partialName</w:t>
             </w:r>
+            <w:proofErr w:type="spellEnd"/>
           </w:p>
         </w:tc>
         <w:tc>
@@ -52532,6 +53000,7 @@
                 <w:lang w:val="ca-ES" w:eastAsia="ko-KR"/>
               </w:rPr>
             </w:pPr>
+            <w:proofErr w:type="spellStart"/>
             <w:r>
               <w:rPr>
                 <w:rFonts w:ascii="Calibri" w:eastAsia="Times New Roman" w:hAnsi="Calibri" w:cs="Times New Roman"/>
@@ -52540,6 +53009,7 @@
               </w:rPr>
               <w:t>date</w:t>
             </w:r>
+            <w:proofErr w:type="spellEnd"/>
           </w:p>
         </w:tc>
         <w:tc>
@@ -52650,6 +53120,7 @@
                 <w:lang w:val="ca-ES" w:eastAsia="ko-KR"/>
               </w:rPr>
             </w:pPr>
+            <w:proofErr w:type="spellStart"/>
             <w:r>
               <w:rPr>
                 <w:rFonts w:ascii="Calibri" w:eastAsia="Times New Roman" w:hAnsi="Calibri" w:cs="Times New Roman"/>
@@ -52658,6 +53129,7 @@
               </w:rPr>
               <w:t>typeId</w:t>
             </w:r>
+            <w:proofErr w:type="spellEnd"/>
           </w:p>
         </w:tc>
         <w:tc>
@@ -52808,6 +53280,7 @@
                 <w:lang w:val="ca-ES" w:eastAsia="ko-KR"/>
               </w:rPr>
             </w:pPr>
+            <w:proofErr w:type="spellStart"/>
             <w:r>
               <w:rPr>
                 <w:rFonts w:ascii="Calibri" w:eastAsia="Times New Roman" w:hAnsi="Calibri" w:cs="Times New Roman"/>
@@ -52816,6 +53289,7 @@
               </w:rPr>
               <w:t>typeGroupId</w:t>
             </w:r>
+            <w:proofErr w:type="spellEnd"/>
           </w:p>
         </w:tc>
         <w:tc>
@@ -53082,6 +53556,7 @@
                 <w:lang w:val="ca-ES" w:eastAsia="ko-KR"/>
               </w:rPr>
             </w:pPr>
+            <w:proofErr w:type="spellStart"/>
             <w:r>
               <w:rPr>
                 <w:rFonts w:ascii="Calibri" w:eastAsia="Times New Roman" w:hAnsi="Calibri" w:cs="Times New Roman"/>
@@ -53090,6 +53565,7 @@
               </w:rPr>
               <w:t>longitude</w:t>
             </w:r>
+            <w:proofErr w:type="spellEnd"/>
           </w:p>
         </w:tc>
         <w:tc>
@@ -53152,6 +53628,7 @@
                 <w:lang w:val="ca-ES" w:eastAsia="ko-KR"/>
               </w:rPr>
             </w:pPr>
+            <w:proofErr w:type="spellStart"/>
             <w:r>
               <w:rPr>
                 <w:rFonts w:ascii="Calibri" w:eastAsia="Times New Roman" w:hAnsi="Calibri" w:cs="Times New Roman"/>
@@ -53160,6 +53637,7 @@
               </w:rPr>
               <w:t>distance</w:t>
             </w:r>
+            <w:proofErr w:type="spellEnd"/>
           </w:p>
         </w:tc>
         <w:tc>
@@ -53214,23 +53692,7 @@
                 <w:color w:val="000000"/>
                 <w:lang w:val="ca-ES" w:eastAsia="ko-KR"/>
               </w:rPr>
-              <w:t xml:space="preserve"> centroide a la que es vol cercar. Les unitats poden ser especificades</w:t>
-            </w:r>
-            <w:r>
-              <w:rPr>
-                <w:rFonts w:ascii="Calibri" w:eastAsia="Times New Roman" w:hAnsi="Calibri" w:cs="Times New Roman"/>
-                <w:color w:val="000000"/>
-                <w:lang w:val="ca-ES" w:eastAsia="ko-KR"/>
-              </w:rPr>
-              <w:t>,</w:t>
-            </w:r>
-            <w:r>
-              <w:rPr>
-                <w:rFonts w:ascii="Calibri" w:eastAsia="Times New Roman" w:hAnsi="Calibri" w:cs="Times New Roman"/>
-                <w:color w:val="000000"/>
-                <w:lang w:val="ca-ES" w:eastAsia="ko-KR"/>
-              </w:rPr>
-              <w:t xml:space="preserve"> en quilometres o milles.</w:t>
+              <w:t xml:space="preserve"> centroide a la que es vol cercar. Les unitats poden ser especificades en quilometres o milles.</w:t>
             </w:r>
             <w:bookmarkStart w:id="0" w:name="_GoBack"/>
             <w:bookmarkEnd w:id="0"/>
@@ -53258,7 +53720,7 @@
 </file>
 
 <file path=word/endnotes.xml><?xml version="1.0" encoding="utf-8"?>
-<w:endnotes xmlns:wpc="http://schemas.microsoft.com/office/word/2010/wordprocessingCanvas" xmlns:mc="http://schemas.openxmlformats.org/markup-compatibility/2006" xmlns:o="urn:schemas-microsoft-com:office:office" xmlns:r="http://schemas.openxmlformats.org/officeDocument/2006/relationships" xmlns:m="http://schemas.openxmlformats.org/officeDocument/2006/math" xmlns:v="urn:schemas-microsoft-com:vml" xmlns:wp14="http://schemas.microsoft.com/office/word/2010/wordprocessingDrawing" xmlns:wp="http://schemas.openxmlformats.org/drawingml/2006/wordprocessingDrawing" xmlns:w10="urn:schemas-microsoft-com:office:word" xmlns:w="http://schemas.openxmlformats.org/wordprocessingml/2006/main" xmlns:w14="http://schemas.microsoft.com/office/word/2010/wordml" xmlns:wpg="http://schemas.microsoft.com/office/word/2010/wordprocessingGroup" xmlns:wpi="http://schemas.microsoft.com/office/word/2010/wordprocessingInk" xmlns:wne="http://schemas.microsoft.com/office/word/2006/wordml" xmlns:wps="http://schemas.microsoft.com/office/word/2010/wordprocessingShape" mc:Ignorable="w14 wp14">
+<w:endnotes xmlns:ve="http://schemas.openxmlformats.org/markup-compatibility/2006" xmlns:o="urn:schemas-microsoft-com:office:office" xmlns:r="http://schemas.openxmlformats.org/officeDocument/2006/relationships" xmlns:m="http://schemas.openxmlformats.org/officeDocument/2006/math" xmlns:v="urn:schemas-microsoft-com:vml" xmlns:wp="http://schemas.openxmlformats.org/drawingml/2006/wordprocessingDrawing" xmlns:w10="urn:schemas-microsoft-com:office:word" xmlns:w="http://schemas.openxmlformats.org/wordprocessingml/2006/main" xmlns:wne="http://schemas.microsoft.com/office/word/2006/wordml">
   <w:endnote w:type="separator" w:id="-1">
     <w:p>
       <w:pPr>
@@ -53283,7 +53745,7 @@
 </file>
 
 <file path=word/footnotes.xml><?xml version="1.0" encoding="utf-8"?>
-<w:footnotes xmlns:wpc="http://schemas.microsoft.com/office/word/2010/wordprocessingCanvas" xmlns:mc="http://schemas.openxmlformats.org/markup-compatibility/2006" xmlns:o="urn:schemas-microsoft-com:office:office" xmlns:r="http://schemas.openxmlformats.org/officeDocument/2006/relationships" xmlns:m="http://schemas.openxmlformats.org/officeDocument/2006/math" xmlns:v="urn:schemas-microsoft-com:vml" xmlns:wp14="http://schemas.microsoft.com/office/word/2010/wordprocessingDrawing" xmlns:wp="http://schemas.openxmlformats.org/drawingml/2006/wordprocessingDrawing" xmlns:w10="urn:schemas-microsoft-com:office:word" xmlns:w="http://schemas.openxmlformats.org/wordprocessingml/2006/main" xmlns:w14="http://schemas.microsoft.com/office/word/2010/wordml" xmlns:wpg="http://schemas.microsoft.com/office/word/2010/wordprocessingGroup" xmlns:wpi="http://schemas.microsoft.com/office/word/2010/wordprocessingInk" xmlns:wne="http://schemas.microsoft.com/office/word/2006/wordml" xmlns:wps="http://schemas.microsoft.com/office/word/2010/wordprocessingShape" mc:Ignorable="w14 wp14">
+<w:footnotes xmlns:ve="http://schemas.openxmlformats.org/markup-compatibility/2006" xmlns:o="urn:schemas-microsoft-com:office:office" xmlns:r="http://schemas.openxmlformats.org/officeDocument/2006/relationships" xmlns:m="http://schemas.openxmlformats.org/officeDocument/2006/math" xmlns:v="urn:schemas-microsoft-com:vml" xmlns:wp="http://schemas.openxmlformats.org/drawingml/2006/wordprocessingDrawing" xmlns:w10="urn:schemas-microsoft-com:office:word" xmlns:w="http://schemas.openxmlformats.org/wordprocessingml/2006/main" xmlns:wne="http://schemas.microsoft.com/office/word/2006/wordml">
   <w:footnote w:type="separator" w:id="-1">
     <w:p>
       <w:pPr>
@@ -53308,7 +53770,7 @@
 </file>
 
 <file path=word/numbering.xml><?xml version="1.0" encoding="utf-8"?>
-<w:numbering xmlns:wpc="http://schemas.microsoft.com/office/word/2010/wordprocessingCanvas" xmlns:mc="http://schemas.openxmlformats.org/markup-compatibility/2006" xmlns:o="urn:schemas-microsoft-com:office:office" xmlns:r="http://schemas.openxmlformats.org/officeDocument/2006/relationships" xmlns:m="http://schemas.openxmlformats.org/officeDocument/2006/math" xmlns:v="urn:schemas-microsoft-com:vml" xmlns:wp14="http://schemas.microsoft.com/office/word/2010/wordprocessingDrawing" xmlns:wp="http://schemas.openxmlformats.org/drawingml/2006/wordprocessingDrawing" xmlns:w10="urn:schemas-microsoft-com:office:word" xmlns:w="http://schemas.openxmlformats.org/wordprocessingml/2006/main" xmlns:w14="http://schemas.microsoft.com/office/word/2010/wordml" xmlns:wpg="http://schemas.microsoft.com/office/word/2010/wordprocessingGroup" xmlns:wpi="http://schemas.microsoft.com/office/word/2010/wordprocessingInk" xmlns:wne="http://schemas.microsoft.com/office/word/2006/wordml" xmlns:wps="http://schemas.microsoft.com/office/word/2010/wordprocessingShape" mc:Ignorable="w14 wp14">
+<w:numbering xmlns:ve="http://schemas.openxmlformats.org/markup-compatibility/2006" xmlns:o="urn:schemas-microsoft-com:office:office" xmlns:r="http://schemas.openxmlformats.org/officeDocument/2006/relationships" xmlns:m="http://schemas.openxmlformats.org/officeDocument/2006/math" xmlns:v="urn:schemas-microsoft-com:vml" xmlns:wp="http://schemas.openxmlformats.org/drawingml/2006/wordprocessingDrawing" xmlns:w10="urn:schemas-microsoft-com:office:word" xmlns:w="http://schemas.openxmlformats.org/wordprocessingml/2006/main" xmlns:wne="http://schemas.microsoft.com/office/word/2006/wordml">
   <w:abstractNum w:abstractNumId="0">
     <w:nsid w:val="2DF96566"/>
     <w:multiLevelType w:val="hybridMultilevel"/>
@@ -53839,7 +54301,7 @@
 </file>
 
 <file path=word/styles.xml><?xml version="1.0" encoding="utf-8"?>
-<w:styles xmlns:mc="http://schemas.openxmlformats.org/markup-compatibility/2006" xmlns:r="http://schemas.openxmlformats.org/officeDocument/2006/relationships" xmlns:w="http://schemas.openxmlformats.org/wordprocessingml/2006/main" xmlns:w14="http://schemas.microsoft.com/office/word/2010/wordml" mc:Ignorable="w14">
+<w:styles xmlns:r="http://schemas.openxmlformats.org/officeDocument/2006/relationships" xmlns:w="http://schemas.openxmlformats.org/wordprocessingml/2006/main">
   <w:docDefaults>
     <w:rPrDefault>
       <w:rPr>
@@ -53999,17 +54461,18 @@
     <w:qFormat/>
     <w:rsid w:val="00276E65"/>
   </w:style>
-  <w:style w:type="character" w:default="1" w:styleId="DefaultParagraphFont">
+  <w:style w:type="character" w:default="1" w:styleId="Fuentedeprrafopredeter">
     <w:name w:val="Default Paragraph Font"/>
     <w:uiPriority w:val="1"/>
     <w:semiHidden/>
     <w:unhideWhenUsed/>
   </w:style>
-  <w:style w:type="table" w:default="1" w:styleId="TableNormal">
+  <w:style w:type="table" w:default="1" w:styleId="Tablanormal">
     <w:name w:val="Normal Table"/>
     <w:uiPriority w:val="99"/>
     <w:semiHidden/>
     <w:unhideWhenUsed/>
+    <w:qFormat/>
     <w:tblPr>
       <w:tblInd w:w="0" w:type="dxa"/>
       <w:tblCellMar>
@@ -54020,13 +54483,13 @@
       </w:tblCellMar>
     </w:tblPr>
   </w:style>
-  <w:style w:type="numbering" w:default="1" w:styleId="NoList">
+  <w:style w:type="numbering" w:default="1" w:styleId="Sinlista">
     <w:name w:val="No List"/>
     <w:uiPriority w:val="99"/>
     <w:semiHidden/>
     <w:unhideWhenUsed/>
   </w:style>
-  <w:style w:type="paragraph" w:styleId="ListParagraph">
+  <w:style w:type="paragraph" w:styleId="Prrafodelista">
     <w:name w:val="List Paragraph"/>
     <w:basedOn w:val="Normal"/>
     <w:uiPriority w:val="34"/>
@@ -54037,15 +54500,16 @@
       <w:contextualSpacing/>
     </w:pPr>
   </w:style>
-  <w:style w:type="table" w:styleId="TableGrid">
+  <w:style w:type="table" w:styleId="Tablaconcuadrcula">
     <w:name w:val="Table Grid"/>
-    <w:basedOn w:val="TableNormal"/>
+    <w:basedOn w:val="Tablanormal"/>
     <w:uiPriority w:val="59"/>
     <w:rsid w:val="00C07C0B"/>
     <w:pPr>
       <w:spacing w:after="0" w:line="240" w:lineRule="auto"/>
     </w:pPr>
     <w:tblPr>
+      <w:tblInd w:w="0" w:type="dxa"/>
       <w:tblBorders>
         <w:top w:val="single" w:sz="4" w:space="0" w:color="auto"/>
         <w:left w:val="single" w:sz="4" w:space="0" w:color="auto"/>
@@ -54054,12 +54518,18 @@
         <w:insideH w:val="single" w:sz="4" w:space="0" w:color="auto"/>
         <w:insideV w:val="single" w:sz="4" w:space="0" w:color="auto"/>
       </w:tblBorders>
+      <w:tblCellMar>
+        <w:top w:w="0" w:type="dxa"/>
+        <w:left w:w="108" w:type="dxa"/>
+        <w:bottom w:w="0" w:type="dxa"/>
+        <w:right w:w="108" w:type="dxa"/>
+      </w:tblCellMar>
     </w:tblPr>
   </w:style>
-  <w:style w:type="paragraph" w:styleId="Header">
+  <w:style w:type="paragraph" w:styleId="Encabezado">
     <w:name w:val="header"/>
     <w:basedOn w:val="Normal"/>
-    <w:link w:val="HeaderChar"/>
+    <w:link w:val="EncabezadoCar"/>
     <w:uiPriority w:val="99"/>
     <w:semiHidden/>
     <w:unhideWhenUsed/>
@@ -54072,18 +54542,18 @@
       <w:spacing w:after="0" w:line="240" w:lineRule="auto"/>
     </w:pPr>
   </w:style>
-  <w:style w:type="character" w:customStyle="1" w:styleId="HeaderChar">
-    <w:name w:val="Header Char"/>
-    <w:basedOn w:val="DefaultParagraphFont"/>
-    <w:link w:val="Header"/>
+  <w:style w:type="character" w:customStyle="1" w:styleId="EncabezadoCar">
+    <w:name w:val="Encabezado Car"/>
+    <w:basedOn w:val="Fuentedeprrafopredeter"/>
+    <w:link w:val="Encabezado"/>
     <w:uiPriority w:val="99"/>
     <w:semiHidden/>
     <w:rsid w:val="0051778C"/>
   </w:style>
-  <w:style w:type="paragraph" w:styleId="Footer">
+  <w:style w:type="paragraph" w:styleId="Piedepgina">
     <w:name w:val="footer"/>
     <w:basedOn w:val="Normal"/>
-    <w:link w:val="FooterChar"/>
+    <w:link w:val="PiedepginaCar"/>
     <w:uiPriority w:val="99"/>
     <w:semiHidden/>
     <w:unhideWhenUsed/>
@@ -54096,10 +54566,10 @@
       <w:spacing w:after="0" w:line="240" w:lineRule="auto"/>
     </w:pPr>
   </w:style>
-  <w:style w:type="character" w:customStyle="1" w:styleId="FooterChar">
-    <w:name w:val="Footer Char"/>
-    <w:basedOn w:val="DefaultParagraphFont"/>
-    <w:link w:val="Footer"/>
+  <w:style w:type="character" w:customStyle="1" w:styleId="PiedepginaCar">
+    <w:name w:val="Pie de página Car"/>
+    <w:basedOn w:val="Fuentedeprrafopredeter"/>
+    <w:link w:val="Piedepgina"/>
     <w:uiPriority w:val="99"/>
     <w:semiHidden/>
     <w:rsid w:val="0051778C"/>
@@ -54585,7 +55055,7 @@
 </file>
 
 <file path=customXml/itemProps1.xml><?xml version="1.0" encoding="utf-8"?>
-<ds:datastoreItem xmlns:ds="http://schemas.openxmlformats.org/officeDocument/2006/customXml" ds:itemID="{9993256F-7BAE-4226-93D4-7E8C9F702594}">
+<ds:datastoreItem xmlns:ds="http://schemas.openxmlformats.org/officeDocument/2006/customXml" ds:itemID="{72D215D9-EE0A-4E56-B818-4D9F9C94DC4B}">
   <ds:schemaRefs>
     <ds:schemaRef ds:uri="http://schemas.openxmlformats.org/officeDocument/2006/bibliography"/>
   </ds:schemaRefs>
